--- a/4.FOREX_AV03_Vizija_sistema.docx
+++ b/4.FOREX_AV03_Vizija_sistema.docx
@@ -272,25 +272,7 @@
               <w:rPr>
                 <w:lang w:val="sr-Latn-CS"/>
               </w:rPr>
-              <w:t>26</w:t>
-            </w:r>
-            <w:r>
-              <w:rPr>
-                <w:lang w:val="sr-Latn-CS"/>
-              </w:rPr>
-              <w:t>.</w:t>
-            </w:r>
-            <w:r>
-              <w:rPr>
-                <w:lang w:val="sr-Latn-CS"/>
-              </w:rPr>
-              <w:t>10</w:t>
-            </w:r>
-            <w:r>
-              <w:rPr>
-                <w:lang w:val="sr-Latn-CS"/>
-              </w:rPr>
-              <w:t>.20</w:t>
+              <w:t>26.10.20</w:t>
             </w:r>
             <w:r>
               <w:rPr>
@@ -4876,14 +4858,7 @@
           <w:u w:val="single"/>
           <w:lang w:val="sr-Latn-CS"/>
         </w:rPr>
-        <w:t>Spisak korišćene literature</w:t>
-      </w:r>
-      <w:r>
-        <w:rPr>
-          <w:u w:val="single"/>
-          <w:lang w:val="sr-Latn-CS"/>
-        </w:rPr>
-        <w:t>:</w:t>
+        <w:t>Spisak korišćene literature:</w:t>
       </w:r>
     </w:p>
     <w:p>
@@ -4907,13 +4882,7 @@
         <w:rPr>
           <w:lang w:val="sr-Latn-CS"/>
         </w:rPr>
-        <w:t>WEBUS</w:t>
-      </w:r>
-      <w:r>
-        <w:rPr>
-          <w:lang w:val="sr-Latn-CS"/>
-        </w:rPr>
-        <w:t xml:space="preserve"> – Predlog projekta</w:t>
+        <w:t>WEBUS – Predlog projekta</w:t>
       </w:r>
       <w:r>
         <w:rPr>
@@ -4931,19 +4900,7 @@
         <w:rPr>
           <w:lang w:val="sr-Latn-CS"/>
         </w:rPr>
-        <w:t>-</w:t>
-      </w:r>
-      <w:r>
-        <w:rPr>
-          <w:lang w:val="sr-Latn-CS"/>
-        </w:rPr>
-        <w:t>WEBUS</w:t>
-      </w:r>
-      <w:r>
-        <w:rPr>
-          <w:lang w:val="sr-Latn-CS"/>
-        </w:rPr>
-        <w:t>-01</w:t>
+        <w:t>-WEBUS-01</w:t>
       </w:r>
       <w:r>
         <w:rPr>
@@ -4955,13 +4912,7 @@
         <w:rPr>
           <w:lang w:val="sr-Latn-CS"/>
         </w:rPr>
-        <w:t xml:space="preserve">, </w:t>
-      </w:r>
-      <w:r>
-        <w:rPr>
-          <w:lang w:val="sr-Latn-CS"/>
-        </w:rPr>
-        <w:t>2022</w:t>
+        <w:t>, 2022</w:t>
       </w:r>
       <w:r>
         <w:rPr>
@@ -5015,19 +4966,7 @@
         <w:rPr>
           <w:lang w:val="sr-Latn-CS"/>
         </w:rPr>
-        <w:t xml:space="preserve">– Planirani raspored aktivnosti na projektu, V1.0, </w:t>
-      </w:r>
-      <w:r>
-        <w:rPr>
-          <w:lang w:val="sr-Latn-CS"/>
-        </w:rPr>
-        <w:t>2022</w:t>
-      </w:r>
-      <w:r>
-        <w:rPr>
-          <w:lang w:val="sr-Latn-CS"/>
-        </w:rPr>
-        <w:t xml:space="preserve">, </w:t>
+        <w:t xml:space="preserve">– Planirani raspored aktivnosti na projektu, V1.0, 2022, </w:t>
       </w:r>
       <w:r>
         <w:rPr>
@@ -5063,25 +5002,7 @@
         <w:rPr>
           <w:lang w:val="sr-Latn-CS"/>
         </w:rPr>
-        <w:t>WEBUS</w:t>
-      </w:r>
-      <w:r>
-        <w:rPr>
-          <w:lang w:val="sr-Latn-CS"/>
-        </w:rPr>
-        <w:t xml:space="preserve"> – Plan realizacije projekta, V1.0, </w:t>
-      </w:r>
-      <w:r>
-        <w:rPr>
-          <w:lang w:val="sr-Latn-CS"/>
-        </w:rPr>
-        <w:t>2022</w:t>
-      </w:r>
-      <w:r>
-        <w:rPr>
-          <w:lang w:val="sr-Latn-CS"/>
-        </w:rPr>
-        <w:t xml:space="preserve">, </w:t>
+        <w:t xml:space="preserve">WEBUS – Plan realizacije projekta, V1.0, 2022, </w:t>
       </w:r>
       <w:r>
         <w:rPr>
@@ -6631,13 +6552,7 @@
         <w:rPr>
           <w:lang w:val="sr-Latn-CS"/>
         </w:rPr>
-        <w:t xml:space="preserve"> mogla da ima svoj upečatljivi pečat.</w:t>
-      </w:r>
-      <w:r>
-        <w:rPr>
-          <w:lang w:val="sr-Latn-CS"/>
-        </w:rPr>
-        <w:t xml:space="preserve"> </w:t>
+        <w:t xml:space="preserve"> mogla da ima svoj upečatljivi pečat. </w:t>
       </w:r>
     </w:p>
     <w:p>
@@ -6821,13 +6736,7 @@
         <w:rPr>
           <w:lang w:val="sr-Latn-CS"/>
         </w:rPr>
-        <w:t xml:space="preserve">. </w:t>
-      </w:r>
-      <w:r>
-        <w:rPr>
-          <w:lang w:val="sr-Latn-CS"/>
-        </w:rPr>
-        <w:t>U ulozi administratora</w:t>
+        <w:t>. U ulozi administratora</w:t>
       </w:r>
       <w:r>
         <w:rPr>
@@ -7035,6 +6944,12 @@
           <w:lang w:val="sr-Latn-CS"/>
         </w:rPr>
         <w:t>i status</w:t>
+      </w:r>
+      <w:r>
+        <w:rPr>
+          <w:lang w:val="sr-Latn-CS"/>
+        </w:rPr>
+        <w:t xml:space="preserve"> – admin ili korisnik</w:t>
       </w:r>
       <w:r>
         <w:rPr>
@@ -7145,7 +7060,25 @@
         <w:rPr>
           <w:lang w:val="sv-SE"/>
         </w:rPr>
-        <w:t>, može da postavlja autobuske rute.</w:t>
+        <w:t>, može da postavlja autobuske rute</w:t>
+      </w:r>
+      <w:r>
+        <w:rPr>
+          <w:lang w:val="sv-SE"/>
+        </w:rPr>
+        <w:t xml:space="preserve"> tu mogu</w:t>
+      </w:r>
+      <w:r>
+        <w:rPr>
+          <w:lang w:val="bs-Latn-BA"/>
+        </w:rPr>
+        <w:t>ćnost dobija od administratora veb aplikacije</w:t>
+      </w:r>
+      <w:r>
+        <w:rPr>
+          <w:lang w:val="sv-SE"/>
+        </w:rPr>
+        <w:t>.</w:t>
       </w:r>
     </w:p>
     <w:p>
@@ -7205,18 +7138,30 @@
         <w:rPr>
           <w:lang w:val="sr-Latn-BA"/>
         </w:rPr>
-        <w:t xml:space="preserve"> -</w:t>
+        <w:t xml:space="preserve"> </w:t>
       </w:r>
       <w:r>
         <w:rPr>
           <w:lang w:val="sr-Latn-BA"/>
         </w:rPr>
+        <w:t>–</w:t>
+      </w:r>
+      <w:r>
+        <w:rPr>
+          <w:lang w:val="sr-Latn-BA"/>
+        </w:rPr>
         <w:t xml:space="preserve"> </w:t>
       </w:r>
       <w:r>
         <w:rPr>
           <w:lang w:val="sr-Latn-BA"/>
         </w:rPr>
+        <w:t xml:space="preserve">Mora da se registruje i uloguje, </w:t>
+      </w:r>
+      <w:r>
+        <w:rPr>
+          <w:lang w:val="sr-Latn-BA"/>
+        </w:rPr>
         <w:t>ima detaljan pregled o dostupnim rutama, mogućnost informisanja</w:t>
       </w:r>
       <w:r>
@@ -7229,7 +7174,19 @@
         <w:rPr>
           <w:lang w:val="sr-Latn-BA"/>
         </w:rPr>
-        <w:t xml:space="preserve"> o postojećoj ruti. Potrebno je da se registruje kako bi mu se omogućila rezervacija karte, mesta u autobusu i plaćanje same karte.</w:t>
+        <w:t xml:space="preserve"> o postojećoj ruti. Potrebno je da se </w:t>
+      </w:r>
+      <w:r>
+        <w:rPr>
+          <w:lang w:val="sr-Latn-BA"/>
+        </w:rPr>
+        <w:t>uloguje</w:t>
+      </w:r>
+      <w:r>
+        <w:rPr>
+          <w:lang w:val="sr-Latn-BA"/>
+        </w:rPr>
+        <w:t xml:space="preserve"> kako bi mu se omogućila rezervacija karte, mesta u autobusu i plaćanje same karte.</w:t>
       </w:r>
       <w:r>
         <w:rPr>
@@ -7261,7 +7218,6 @@
         <w:rPr>
           <w:lang w:val="sr-Latn-CS"/>
         </w:rPr>
-        <w:lastRenderedPageBreak/>
         <w:t>Opis okruženja</w:t>
       </w:r>
       <w:bookmarkEnd w:id="10"/>
@@ -7439,13 +7395,7 @@
         <w:rPr>
           <w:lang w:val="sr-Latn-CS"/>
         </w:rPr>
-        <w:t>Veb</w:t>
-      </w:r>
-      <w:r>
-        <w:rPr>
-          <w:lang w:val="sr-Latn-CS"/>
-        </w:rPr>
-        <w:t xml:space="preserve"> aplikacija je bolje optimizovana za korisnike u odnosu na postojeće </w:t>
+        <w:t xml:space="preserve">Veb aplikacija je bolje optimizovana za korisnike u odnosu na postojeće </w:t>
       </w:r>
       <w:r>
         <w:rPr>
@@ -7965,13 +7915,7 @@
         <w:rPr>
           <w:lang w:val="bs-Latn-BA"/>
         </w:rPr>
-        <w:t xml:space="preserve">Korisnik će imati detaljan pregled slobodnih i zauzetih mesta u autobusu. </w:t>
-      </w:r>
-      <w:r>
-        <w:rPr>
-          <w:lang w:val="bs-Latn-BA"/>
-        </w:rPr>
-        <w:t>v</w:t>
+        <w:t>Korisnik će imati detaljan pregled slobodnih i zauzetih mesta u autobusu. v</w:t>
       </w:r>
       <w:r>
         <w:rPr>
@@ -8286,7 +8230,6 @@
           <w:b/>
           <w:lang w:val="sr-Latn-CS"/>
         </w:rPr>
-        <w:lastRenderedPageBreak/>
         <w:t>Slika</w:t>
       </w:r>
       <w:r>
@@ -8426,13 +8369,7 @@
                       <w:rPr>
                         <w:lang w:val="sr-Latn-CS"/>
                       </w:rPr>
-                      <w:t xml:space="preserve">eb </w:t>
-                    </w:r>
-                    <w:r>
-                      <w:rPr>
-                        <w:lang w:val="sr-Latn-CS"/>
-                      </w:rPr>
-                      <w:t>server</w:t>
+                      <w:t>eb server</w:t>
                     </w:r>
                   </w:p>
                   <w:p>
@@ -8945,49 +8882,7 @@
               <w:rPr>
                 <w:lang w:val="sr-Latn-CS"/>
               </w:rPr>
-              <w:t>Korisnici veb usluge</w:t>
-            </w:r>
-            <w:r>
-              <w:rPr>
-                <w:lang w:val="sr-Latn-CS"/>
-              </w:rPr>
-              <w:t xml:space="preserve"> će moći veoma jednostavno da pristupe svim informacijama o </w:t>
-            </w:r>
-            <w:r>
-              <w:rPr>
-                <w:lang w:val="sr-Latn-CS"/>
-              </w:rPr>
-              <w:t>putovanju</w:t>
-            </w:r>
-            <w:r>
-              <w:rPr>
-                <w:lang w:val="sr-Latn-CS"/>
-              </w:rPr>
-              <w:t xml:space="preserve"> koj</w:t>
-            </w:r>
-            <w:r>
-              <w:rPr>
-                <w:lang w:val="sr-Latn-CS"/>
-              </w:rPr>
-              <w:t>e</w:t>
-            </w:r>
-            <w:r>
-              <w:rPr>
-                <w:lang w:val="sr-Latn-CS"/>
-              </w:rPr>
-              <w:t xml:space="preserve"> </w:t>
-            </w:r>
-            <w:r>
-              <w:rPr>
-                <w:lang w:val="sr-Latn-CS"/>
-              </w:rPr>
-              <w:t>im</w:t>
-            </w:r>
-            <w:r>
-              <w:rPr>
-                <w:lang w:val="sr-Latn-CS"/>
-              </w:rPr>
-              <w:t>se nudi, kao i o ko</w:t>
+              <w:t>Korisnici veb usluge će moći veoma jednostavno da pristupe svim informacijama o putovanju koje imse nudi, kao i o ko</w:t>
             </w:r>
             <w:r>
               <w:rPr>
@@ -8999,13 +8894,7 @@
               <w:rPr>
                 <w:lang w:val="sr-Latn-CS"/>
               </w:rPr>
-              <w:t xml:space="preserve"> koj</w:t>
-            </w:r>
-            <w:r>
-              <w:rPr>
-                <w:lang w:val="sr-Latn-CS"/>
-              </w:rPr>
-              <w:t>i je i kreirao samu rutu</w:t>
+              <w:t xml:space="preserve"> koji je i kreirao samu rutu</w:t>
             </w:r>
             <w:r>
               <w:rPr>
@@ -9780,7 +9669,19 @@
         <w:rPr>
           <w:lang w:val="sr-Latn-CS"/>
         </w:rPr>
-        <w:t>,registracija</w:t>
+        <w:t>,</w:t>
+      </w:r>
+      <w:r>
+        <w:rPr>
+          <w:lang w:val="sr-Latn-CS"/>
+        </w:rPr>
+        <w:t xml:space="preserve"> </w:t>
+      </w:r>
+      <w:r>
+        <w:rPr>
+          <w:lang w:val="sr-Latn-CS"/>
+        </w:rPr>
+        <w:t>registracija</w:t>
       </w:r>
     </w:p>
     <w:p>
@@ -9797,378 +9698,210 @@
           <w:highlight w:val="yellow"/>
           <w:lang w:val="sr-Latn-CS"/>
         </w:rPr>
-        <w:t>K</w:t>
+        <w:t xml:space="preserve">Korisnici </w:t>
       </w:r>
       <w:r>
         <w:rPr>
           <w:highlight w:val="yellow"/>
           <w:lang w:val="sr-Latn-CS"/>
         </w:rPr>
-        <w:t>orisnici</w:t>
+        <w:t>veb</w:t>
       </w:r>
       <w:r>
         <w:rPr>
           <w:highlight w:val="yellow"/>
           <w:lang w:val="sr-Latn-CS"/>
         </w:rPr>
+        <w:t xml:space="preserve"> aplikacije</w:t>
+      </w:r>
+      <w:r>
+        <w:rPr>
+          <w:lang w:val="sr-Latn-CS"/>
+        </w:rPr>
+        <w:t xml:space="preserve"> se najpre moraju registrovati na sistem. To </w:t>
+      </w:r>
+      <w:r>
+        <w:t xml:space="preserve">će se postići ispunjavanjem forme u kojoj će se unositi </w:t>
+      </w:r>
+      <w:r>
+        <w:t xml:space="preserve">korisničko ime, e-mail i lozinku </w:t>
+      </w:r>
+      <w:r>
+        <w:t xml:space="preserve">. Nakon registracije na sistem, registrovani korisnici će moći da se uloguju na svoj nalog. </w:t>
+      </w:r>
+      <w:r>
+        <w:rPr>
+          <w:lang w:val="sr-Latn-CS"/>
+        </w:rPr>
+        <w:t xml:space="preserve">Za administratora, mora obezbediti prijavljivanje na </w:t>
+      </w:r>
+      <w:r>
+        <w:rPr>
+          <w:lang w:val="sr-Latn-CS"/>
+        </w:rPr>
+        <w:t>veb</w:t>
+      </w:r>
+      <w:r>
+        <w:rPr>
+          <w:lang w:val="sr-Latn-CS"/>
+        </w:rPr>
+        <w:t xml:space="preserve"> aplikaciju korišćenjem korisničkog imena i lozinke. </w:t>
+      </w:r>
+      <w:r>
+        <w:rPr>
+          <w:lang w:val="sr-Latn-BA"/>
+        </w:rPr>
+        <w:t>Ukoliko korisnik sistema unese pogrešnu lozinku ispisaće se poruka ,,Uneli ste pogrešnu lozinku. Pokušajte ponovo”</w:t>
+      </w:r>
+      <w:r>
+        <w:rPr>
+          <w:lang w:val="sr-Latn-BA"/>
+        </w:rPr>
+        <w:t xml:space="preserve"> ili ako koristi nalog koji ve</w:t>
+      </w:r>
+      <w:r>
+        <w:rPr>
+          <w:lang w:val="bs-Latn-BA"/>
+        </w:rPr>
+        <w:t>ć postoji biće obavešten da taj nalog već postoji</w:t>
+      </w:r>
+      <w:r>
+        <w:rPr>
+          <w:lang w:val="sr-Latn-BA"/>
+        </w:rPr>
+        <w:t>.</w:t>
+      </w:r>
+      <w:r>
+        <w:rPr>
+          <w:lang w:val="sr-Latn-BA"/>
+        </w:rPr>
         <w:t xml:space="preserve"> </w:t>
       </w:r>
       <w:r>
         <w:rPr>
+          <w:lang w:val="sr-Latn-CS"/>
+        </w:rPr>
+        <w:t xml:space="preserve">Anonimni korisnici pristupaju informacijama bez potrebe prijavljivanja na sistem. </w:t>
+      </w:r>
+    </w:p>
+    <w:p>
+      <w:pPr>
+        <w:pStyle w:val="Heading2"/>
+        <w:jc w:val="both"/>
+        <w:rPr>
+          <w:color w:val="FF0000"/>
+          <w:lang w:val="sr-Latn-CS"/>
+        </w:rPr>
+      </w:pPr>
+      <w:r>
+        <w:rPr>
+          <w:lang w:val="sr-Latn-CS"/>
+        </w:rPr>
+        <w:t>Unos</w:t>
+      </w:r>
+      <w:r>
+        <w:rPr>
+          <w:lang w:val="sr-Latn-CS"/>
+        </w:rPr>
+        <w:t xml:space="preserve"> i </w:t>
+      </w:r>
+      <w:r>
+        <w:rPr>
+          <w:lang w:val="sr-Latn-CS"/>
+        </w:rPr>
+        <w:t xml:space="preserve">prikaz osnovnih podataka o </w:t>
+      </w:r>
+      <w:bookmarkEnd w:id="21"/>
+      <w:r>
+        <w:rPr>
+          <w:lang w:val="sr-Latn-CS"/>
+        </w:rPr>
+        <w:t>korisnika</w:t>
+      </w:r>
+    </w:p>
+    <w:p>
+      <w:pPr>
+        <w:ind w:left="720"/>
+        <w:jc w:val="both"/>
+      </w:pPr>
+      <w:r>
+        <w:rPr>
           <w:highlight w:val="yellow"/>
           <w:lang w:val="sr-Latn-CS"/>
         </w:rPr>
-        <w:t>veb</w:t>
-      </w:r>
-      <w:r>
-        <w:rPr>
-          <w:highlight w:val="yellow"/>
-          <w:lang w:val="sr-Latn-CS"/>
-        </w:rPr>
-        <w:t xml:space="preserve"> aplikacije</w:t>
-      </w:r>
-      <w:r>
-        <w:rPr>
-          <w:lang w:val="sr-Latn-CS"/>
-        </w:rPr>
-        <w:t xml:space="preserve"> se najpre moraju registrovati na sistem. To </w:t>
-      </w:r>
-      <w:proofErr w:type="spellStart"/>
-      <w:r>
-        <w:t>će</w:t>
-      </w:r>
-      <w:proofErr w:type="spellEnd"/>
-      <w:r>
-        <w:t xml:space="preserve"> se </w:t>
-      </w:r>
-      <w:proofErr w:type="spellStart"/>
-      <w:r>
-        <w:t>postići</w:t>
-      </w:r>
-      <w:proofErr w:type="spellEnd"/>
-      <w:r>
+        <w:t>Registrovani korisnici</w:t>
+      </w:r>
+      <w:r>
+        <w:rPr>
+          <w:lang w:val="sr-Latn-CS"/>
+        </w:rPr>
+        <w:t xml:space="preserve"> na sistem će nakon registracije morati da </w:t>
+      </w:r>
+      <w:r>
+        <w:rPr>
+          <w:lang w:val="sr-Latn-CS"/>
+        </w:rPr>
+        <w:t>se uloguje</w:t>
+      </w:r>
+      <w:r>
+        <w:rPr>
+          <w:lang w:val="sr-Latn-CS"/>
+        </w:rPr>
+        <w:t>. Prijavljeni korisnik</w:t>
+      </w:r>
+      <w:r>
+        <w:rPr>
+          <w:lang w:val="sr-Latn-CS"/>
+        </w:rPr>
+        <w:t xml:space="preserve"> (</w:t>
+      </w:r>
+      <w:r>
+        <w:rPr>
+          <w:lang w:val="sr-Latn-CS"/>
+        </w:rPr>
+        <w:t>putnik</w:t>
+      </w:r>
+      <w:r>
+        <w:rPr>
+          <w:lang w:val="sr-Latn-CS"/>
+        </w:rPr>
+        <w:t xml:space="preserve">) će, </w:t>
+      </w:r>
+      <w:r>
+        <w:rPr>
+          <w:lang w:val="sr-Latn-CS"/>
+        </w:rPr>
+        <w:t xml:space="preserve">pored svog korisničkog imena imati i status na veb aplikaciji, može da bude običan korisnik ili korisnik </w:t>
+      </w:r>
+      <w:r>
+        <w:rPr>
+          <w:lang w:val="sr-Latn-CS"/>
+        </w:rPr>
+        <w:t>„</w:t>
+      </w:r>
+      <w:r>
+        <w:rPr>
+          <w:lang w:val="sr-Latn-CS"/>
+        </w:rPr>
+        <w:t>admin</w:t>
+      </w:r>
+      <w:r>
+        <w:rPr>
+          <w:lang w:val="sr-Latn-CS"/>
+        </w:rPr>
+        <w:t>“</w:t>
+      </w:r>
+      <w:r>
+        <w:rPr>
+          <w:lang w:val="sr-Latn-CS"/>
+        </w:rPr>
+        <w:t xml:space="preserve"> koji će biti dodeljen od strane administratora aplikacije.</w:t>
+      </w:r>
+      <w:r>
+        <w:rPr>
+          <w:lang w:val="sr-Latn-CS"/>
+        </w:rPr>
         <w:t xml:space="preserve"> </w:t>
-      </w:r>
-      <w:proofErr w:type="spellStart"/>
-      <w:r>
-        <w:t>ispunjavanjem</w:t>
-      </w:r>
-      <w:proofErr w:type="spellEnd"/>
-      <w:r>
-        <w:t xml:space="preserve"> </w:t>
-      </w:r>
-      <w:proofErr w:type="spellStart"/>
-      <w:r>
-        <w:t>forme</w:t>
-      </w:r>
-      <w:proofErr w:type="spellEnd"/>
-      <w:r>
-        <w:t xml:space="preserve"> u </w:t>
-      </w:r>
-      <w:proofErr w:type="spellStart"/>
-      <w:r>
-        <w:t>kojoj</w:t>
-      </w:r>
-      <w:proofErr w:type="spellEnd"/>
-      <w:r>
-        <w:t xml:space="preserve"> </w:t>
-      </w:r>
-      <w:proofErr w:type="spellStart"/>
-      <w:r>
-        <w:t>će</w:t>
-      </w:r>
-      <w:proofErr w:type="spellEnd"/>
-      <w:r>
-        <w:t xml:space="preserve"> se </w:t>
-      </w:r>
-      <w:proofErr w:type="spellStart"/>
-      <w:r>
-        <w:t>unositi</w:t>
-      </w:r>
-      <w:proofErr w:type="spellEnd"/>
-      <w:r>
-        <w:t xml:space="preserve"> </w:t>
-      </w:r>
-      <w:proofErr w:type="spellStart"/>
-      <w:r>
-        <w:t>korisničko</w:t>
-      </w:r>
-      <w:proofErr w:type="spellEnd"/>
-      <w:r>
-        <w:t xml:space="preserve"> </w:t>
-      </w:r>
-      <w:proofErr w:type="spellStart"/>
-      <w:r>
-        <w:t>ime</w:t>
-      </w:r>
-      <w:proofErr w:type="spellEnd"/>
-      <w:r>
-        <w:t xml:space="preserve">, e-mail </w:t>
-      </w:r>
-      <w:proofErr w:type="spellStart"/>
-      <w:r>
-        <w:t>i</w:t>
-      </w:r>
-      <w:proofErr w:type="spellEnd"/>
-      <w:r>
-        <w:t xml:space="preserve"> </w:t>
-      </w:r>
-      <w:proofErr w:type="spellStart"/>
-      <w:r>
-        <w:t>lozinku</w:t>
-      </w:r>
-      <w:proofErr w:type="spellEnd"/>
-      <w:r>
-        <w:t xml:space="preserve"> </w:t>
-      </w:r>
-      <w:r>
-        <w:t xml:space="preserve">. </w:t>
-      </w:r>
-      <w:proofErr w:type="spellStart"/>
-      <w:r>
-        <w:t>Nakon</w:t>
-      </w:r>
-      <w:proofErr w:type="spellEnd"/>
-      <w:r>
-        <w:t xml:space="preserve"> </w:t>
-      </w:r>
-      <w:proofErr w:type="spellStart"/>
-      <w:r>
-        <w:t>registracije</w:t>
-      </w:r>
-      <w:proofErr w:type="spellEnd"/>
-      <w:r>
-        <w:t xml:space="preserve"> </w:t>
-      </w:r>
-      <w:proofErr w:type="spellStart"/>
-      <w:r>
-        <w:t>na</w:t>
-      </w:r>
-      <w:proofErr w:type="spellEnd"/>
-      <w:r>
-        <w:t xml:space="preserve"> </w:t>
-      </w:r>
-      <w:proofErr w:type="spellStart"/>
-      <w:r>
-        <w:t>sistem</w:t>
-      </w:r>
-      <w:proofErr w:type="spellEnd"/>
-      <w:r>
-        <w:t xml:space="preserve">, </w:t>
-      </w:r>
-      <w:proofErr w:type="spellStart"/>
-      <w:r>
-        <w:t>registrovani</w:t>
-      </w:r>
-      <w:proofErr w:type="spellEnd"/>
-      <w:r>
-        <w:t xml:space="preserve"> </w:t>
-      </w:r>
-      <w:proofErr w:type="spellStart"/>
-      <w:r>
-        <w:t>korisnici</w:t>
-      </w:r>
-      <w:proofErr w:type="spellEnd"/>
-      <w:r>
-        <w:t xml:space="preserve"> </w:t>
-      </w:r>
-      <w:proofErr w:type="spellStart"/>
-      <w:r>
-        <w:t>će</w:t>
-      </w:r>
-      <w:proofErr w:type="spellEnd"/>
-      <w:r>
-        <w:t xml:space="preserve"> </w:t>
-      </w:r>
-      <w:proofErr w:type="spellStart"/>
-      <w:r>
-        <w:t>moći</w:t>
-      </w:r>
-      <w:proofErr w:type="spellEnd"/>
-      <w:r>
-        <w:t xml:space="preserve"> da se </w:t>
-      </w:r>
-      <w:proofErr w:type="spellStart"/>
-      <w:r>
-        <w:t>uloguju</w:t>
-      </w:r>
-      <w:proofErr w:type="spellEnd"/>
-      <w:r>
-        <w:t xml:space="preserve"> </w:t>
-      </w:r>
-      <w:proofErr w:type="spellStart"/>
-      <w:r>
-        <w:t>na</w:t>
-      </w:r>
-      <w:proofErr w:type="spellEnd"/>
-      <w:r>
-        <w:t xml:space="preserve"> </w:t>
-      </w:r>
-      <w:proofErr w:type="spellStart"/>
-      <w:r>
-        <w:t>svoj</w:t>
-      </w:r>
-      <w:proofErr w:type="spellEnd"/>
-      <w:r>
-        <w:t xml:space="preserve"> </w:t>
-      </w:r>
-      <w:proofErr w:type="spellStart"/>
-      <w:r>
-        <w:t>nalog</w:t>
-      </w:r>
-      <w:proofErr w:type="spellEnd"/>
-      <w:r>
-        <w:t xml:space="preserve">. </w:t>
-      </w:r>
-      <w:r>
-        <w:rPr>
-          <w:lang w:val="sr-Latn-CS"/>
-        </w:rPr>
-        <w:t xml:space="preserve">Za administratora, mora obezbediti prijavljivanje na </w:t>
-      </w:r>
-      <w:r>
-        <w:rPr>
-          <w:lang w:val="sr-Latn-CS"/>
-        </w:rPr>
-        <w:t>veb</w:t>
-      </w:r>
-      <w:r>
-        <w:rPr>
-          <w:lang w:val="sr-Latn-CS"/>
-        </w:rPr>
-        <w:t xml:space="preserve"> aplikaciju korišćenjem korisničkog imena i lozinke. </w:t>
-      </w:r>
-      <w:r>
-        <w:rPr>
-          <w:lang w:val="sr-Latn-BA"/>
-        </w:rPr>
-        <w:t>Ukoliko korisnik sistema unese pogrešnu lozinku ispisaće se poruka ,,Uneli ste pogrešnu lozinku. Pokušajte ponovo”</w:t>
-      </w:r>
-      <w:r>
-        <w:rPr>
-          <w:lang w:val="sr-Latn-BA"/>
-        </w:rPr>
-        <w:t xml:space="preserve"> ili ako koristi nalog koji ve</w:t>
-      </w:r>
-      <w:r>
-        <w:rPr>
-          <w:lang w:val="bs-Latn-BA"/>
-        </w:rPr>
-        <w:t>ć postoji biće obavešten da taj nalog već postoji</w:t>
-      </w:r>
-      <w:r>
-        <w:rPr>
-          <w:lang w:val="sr-Latn-BA"/>
-        </w:rPr>
-        <w:t>.</w:t>
-      </w:r>
-      <w:r>
-        <w:rPr>
-          <w:lang w:val="sr-Latn-BA"/>
-        </w:rPr>
-        <w:t xml:space="preserve"> </w:t>
-      </w:r>
-      <w:r>
-        <w:rPr>
-          <w:lang w:val="sr-Latn-CS"/>
-        </w:rPr>
-        <w:t xml:space="preserve">Anonimni korisnici pristupaju informacijama bez potrebe prijavljivanja na sistem. </w:t>
-      </w:r>
-    </w:p>
-    <w:p>
-      <w:pPr>
-        <w:pStyle w:val="Heading2"/>
-        <w:jc w:val="both"/>
-        <w:rPr>
-          <w:color w:val="FF0000"/>
-          <w:lang w:val="sr-Latn-CS"/>
-        </w:rPr>
-      </w:pPr>
-      <w:r>
-        <w:rPr>
-          <w:lang w:val="sr-Latn-CS"/>
-        </w:rPr>
-        <w:t xml:space="preserve">Unos, </w:t>
-      </w:r>
-      <w:r>
-        <w:rPr>
-          <w:lang w:val="sr-Latn-CS"/>
-        </w:rPr>
-        <w:t xml:space="preserve">prikaz i ažuriranje osnovnih podataka o </w:t>
-      </w:r>
-      <w:bookmarkEnd w:id="21"/>
-      <w:r>
-        <w:rPr>
-          <w:lang w:val="sr-Latn-CS"/>
-        </w:rPr>
-        <w:t>korisnika</w:t>
-      </w:r>
-    </w:p>
-    <w:p>
-      <w:pPr>
-        <w:ind w:left="720"/>
-        <w:jc w:val="both"/>
-      </w:pPr>
-      <w:r>
-        <w:rPr>
-          <w:highlight w:val="yellow"/>
-          <w:lang w:val="sr-Latn-CS"/>
-        </w:rPr>
-        <w:t>Registrovani korisnici</w:t>
-      </w:r>
-      <w:r>
-        <w:rPr>
-          <w:lang w:val="sr-Latn-CS"/>
-        </w:rPr>
-        <w:t xml:space="preserve"> na sistem će nakon registracije morati da ispune svoj profil ličnim podacima. Prijavljeni korisnik</w:t>
-      </w:r>
-      <w:r>
-        <w:rPr>
-          <w:lang w:val="sr-Latn-CS"/>
-        </w:rPr>
-        <w:t xml:space="preserve"> (</w:t>
-      </w:r>
-      <w:r>
-        <w:rPr>
-          <w:lang w:val="sr-Latn-CS"/>
-        </w:rPr>
-        <w:t>putnik</w:t>
-      </w:r>
-      <w:r>
-        <w:rPr>
-          <w:lang w:val="sr-Latn-CS"/>
-        </w:rPr>
-        <w:t xml:space="preserve">) će, </w:t>
-      </w:r>
-      <w:r>
-        <w:rPr>
-          <w:lang w:val="sr-Latn-CS"/>
-        </w:rPr>
-        <w:t xml:space="preserve">pored svog korisničkog imena imati i status na veb aplikaciji, može da bude običan korisnik ili korisnik </w:t>
-      </w:r>
-      <w:r>
-        <w:rPr>
-          <w:lang w:val="sr-Latn-CS"/>
-        </w:rPr>
-        <w:t>„</w:t>
-      </w:r>
-      <w:r>
-        <w:rPr>
-          <w:lang w:val="sr-Latn-CS"/>
-        </w:rPr>
-        <w:t>admin</w:t>
-      </w:r>
-      <w:r>
-        <w:rPr>
-          <w:lang w:val="sr-Latn-CS"/>
-        </w:rPr>
-        <w:t>“</w:t>
-      </w:r>
-      <w:r>
-        <w:rPr>
-          <w:lang w:val="sr-Latn-CS"/>
-        </w:rPr>
-        <w:t xml:space="preserve"> koji će biti dodeljen od strane administratora aplikacije.</w:t>
       </w:r>
     </w:p>
     <w:p>
@@ -10478,7 +10211,7 @@
         <w:rPr>
           <w:lang w:val="sr-Latn-CS"/>
         </w:rPr>
-        <w:t>rutu</w:t>
+        <w:t>autobusku liniju</w:t>
       </w:r>
       <w:r>
         <w:rPr>
@@ -10593,48 +10326,171 @@
         <w:t xml:space="preserve">svojih već postavljenih oglasa o putovanju klikom na dugme </w:t>
       </w:r>
       <w:r>
-        <w:t>“</w:t>
-      </w:r>
-      <w:proofErr w:type="spellStart"/>
-      <w:r>
-        <w:t>uredi</w:t>
-      </w:r>
-      <w:proofErr w:type="spellEnd"/>
+        <w:t>“uredi”</w:t>
+      </w:r>
+      <w:r>
+        <w:t xml:space="preserve"> ili dugme “izbri</w:t>
+      </w:r>
+      <w:r>
+        <w:rPr>
+          <w:lang w:val="bs-Latn-BA"/>
+        </w:rPr>
+        <w:t>ši</w:t>
+      </w:r>
       <w:r>
         <w:t>”</w:t>
       </w:r>
       <w:r>
+        <w:rPr>
+          <w:lang w:val="sr-Latn-CS"/>
+        </w:rPr>
+        <w:t>.</w:t>
+      </w:r>
+    </w:p>
+    <w:p>
+      <w:pPr>
+        <w:ind w:left="720"/>
+        <w:jc w:val="both"/>
+        <w:rPr>
+          <w:lang w:val="sr-Latn-CS"/>
+        </w:rPr>
+      </w:pPr>
+    </w:p>
+    <w:p>
+      <w:pPr>
+        <w:pStyle w:val="Heading2"/>
+        <w:jc w:val="both"/>
+        <w:rPr>
+          <w:lang w:val="sr-Latn-CS"/>
+        </w:rPr>
+      </w:pPr>
+      <w:r>
+        <w:rPr>
+          <w:lang w:val="sr-Latn-CS"/>
+        </w:rPr>
+        <w:t>Rezervacija autobuske karte</w:t>
+      </w:r>
+    </w:p>
+    <w:p>
+      <w:pPr>
+        <w:ind w:left="720"/>
+        <w:rPr>
+          <w:lang w:val="bs-Latn-BA"/>
+        </w:rPr>
+      </w:pPr>
+      <w:r>
+        <w:rPr>
+          <w:highlight w:val="yellow"/>
+          <w:lang w:val="sr-Latn-CS"/>
+        </w:rPr>
+        <w:t>Prijavljeni korisnik</w:t>
+      </w:r>
+      <w:r>
+        <w:rPr>
+          <w:lang w:val="sr-Latn-CS"/>
+        </w:rPr>
+        <w:t xml:space="preserve"> će moći na </w:t>
+      </w:r>
+      <w:r>
+        <w:rPr>
+          <w:lang w:val="sr-Latn-CS"/>
+        </w:rPr>
+        <w:t>veb</w:t>
+      </w:r>
+      <w:r>
+        <w:rPr>
+          <w:lang w:val="sr-Latn-CS"/>
+        </w:rPr>
+        <w:t xml:space="preserve"> aplikaciji </w:t>
+      </w:r>
+      <w:r>
+        <w:rPr>
+          <w:lang w:val="sr-Latn-CS"/>
+        </w:rPr>
+        <w:t>WEBUS</w:t>
+      </w:r>
+      <w:r>
+        <w:rPr>
+          <w:lang w:val="sr-Latn-CS"/>
+        </w:rPr>
         <w:t xml:space="preserve"> </w:t>
       </w:r>
-      <w:proofErr w:type="spellStart"/>
-      <w:r>
-        <w:t>ili</w:t>
-      </w:r>
-      <w:proofErr w:type="spellEnd"/>
-      <w:r>
+      <w:r>
+        <w:rPr>
+          <w:lang w:val="sr-Latn-CS"/>
+        </w:rPr>
+        <w:t>da</w:t>
+      </w:r>
+      <w:r>
+        <w:rPr>
+          <w:lang w:val="sr-Latn-CS"/>
+        </w:rPr>
         <w:t xml:space="preserve"> </w:t>
       </w:r>
-      <w:proofErr w:type="spellStart"/>
-      <w:r>
-        <w:t>dugme</w:t>
-      </w:r>
-      <w:proofErr w:type="spellEnd"/>
-      <w:r>
-        <w:t xml:space="preserve"> “</w:t>
-      </w:r>
-      <w:proofErr w:type="spellStart"/>
-      <w:r>
-        <w:t>izbri</w:t>
-      </w:r>
-      <w:proofErr w:type="spellEnd"/>
-      <w:r>
-        <w:rPr>
-          <w:lang w:val="bs-Latn-BA"/>
-        </w:rPr>
-        <w:t>ši</w:t>
-      </w:r>
-      <w:r>
-        <w:t>”</w:t>
+      <w:r>
+        <w:rPr>
+          <w:lang w:val="sr-Latn-CS"/>
+        </w:rPr>
+        <w:t>rezerviše aubousku kartu</w:t>
+      </w:r>
+      <w:r>
+        <w:rPr>
+          <w:lang w:val="sr-Latn-CS"/>
+        </w:rPr>
+        <w:t xml:space="preserve"> ali pre toga mora da bude ulogovan</w:t>
+      </w:r>
+      <w:r>
+        <w:rPr>
+          <w:lang w:val="sr-Latn-CS"/>
+        </w:rPr>
+        <w:t xml:space="preserve">, tako što će, klikom na dugme </w:t>
+      </w:r>
+      <w:r>
+        <w:rPr>
+          <w:u w:val="single"/>
+          <w:lang w:val="sr-Latn-CS"/>
+        </w:rPr>
+        <w:t>„</w:t>
+      </w:r>
+      <w:r>
+        <w:rPr>
+          <w:u w:val="single"/>
+          <w:lang w:val="sr-Latn-CS"/>
+        </w:rPr>
+        <w:t xml:space="preserve"> </w:t>
+      </w:r>
+      <w:r>
+        <w:rPr>
+          <w:u w:val="single"/>
+          <w:lang w:val="sr-Latn-CS"/>
+        </w:rPr>
+        <w:t>Rezerviši sad</w:t>
+      </w:r>
+      <w:r>
+        <w:rPr>
+          <w:u w:val="single"/>
+          <w:lang w:val="sr-Latn-CS"/>
+        </w:rPr>
+        <w:t xml:space="preserve"> </w:t>
+      </w:r>
+      <w:r>
+        <w:rPr>
+          <w:u w:val="single"/>
+          <w:lang w:val="sr-Latn-CS"/>
+        </w:rPr>
+        <w:t>„</w:t>
+      </w:r>
+      <w:r>
+        <w:rPr>
+          <w:lang w:val="sr-Latn-CS"/>
+        </w:rPr>
+        <w:t xml:space="preserve"> </w:t>
+      </w:r>
+      <w:r>
+        <w:rPr>
+          <w:lang w:val="sr-Latn-CS"/>
+        </w:rPr>
+        <w:t>imati mogućnost da izabere slobodno sedište u autobusu i imaće prikaz informacija o putovanju npr. cena, kapacitet, broj dostupnih sedišta od ukupnog broja sedišta, vreme polaska i odlaska</w:t>
       </w:r>
       <w:r>
         <w:rPr>
@@ -10642,69 +10498,6 @@
         </w:rPr>
         <w:t>.</w:t>
       </w:r>
-    </w:p>
-    <w:p>
-      <w:pPr>
-        <w:ind w:left="720"/>
-        <w:jc w:val="both"/>
-        <w:rPr>
-          <w:lang w:val="sr-Latn-CS"/>
-        </w:rPr>
-      </w:pPr>
-    </w:p>
-    <w:p>
-      <w:pPr>
-        <w:pStyle w:val="Heading2"/>
-        <w:jc w:val="both"/>
-        <w:rPr>
-          <w:lang w:val="sr-Latn-CS"/>
-        </w:rPr>
-      </w:pPr>
-      <w:r>
-        <w:rPr>
-          <w:lang w:val="sr-Latn-CS"/>
-        </w:rPr>
-        <w:t>Rezervacija autobuske karte</w:t>
-      </w:r>
-    </w:p>
-    <w:p>
-      <w:pPr>
-        <w:ind w:left="720"/>
-        <w:rPr>
-          <w:lang w:val="bs-Latn-BA"/>
-        </w:rPr>
-      </w:pPr>
-      <w:r>
-        <w:rPr>
-          <w:highlight w:val="yellow"/>
-          <w:lang w:val="sr-Latn-CS"/>
-        </w:rPr>
-        <w:t>Prijavljeni korisnik</w:t>
-      </w:r>
-      <w:r>
-        <w:rPr>
-          <w:lang w:val="sr-Latn-CS"/>
-        </w:rPr>
-        <w:t xml:space="preserve"> će moći na </w:t>
-      </w:r>
-      <w:r>
-        <w:rPr>
-          <w:lang w:val="sr-Latn-CS"/>
-        </w:rPr>
-        <w:t>veb</w:t>
-      </w:r>
-      <w:r>
-        <w:rPr>
-          <w:lang w:val="sr-Latn-CS"/>
-        </w:rPr>
-        <w:t xml:space="preserve"> aplikaciji </w:t>
-      </w:r>
-      <w:r>
-        <w:rPr>
-          <w:lang w:val="sr-Latn-CS"/>
-        </w:rPr>
-        <w:t>WEBUS</w:t>
-      </w:r>
       <w:r>
         <w:rPr>
           <w:lang w:val="sr-Latn-CS"/>
@@ -10715,116 +10508,19 @@
         <w:rPr>
           <w:lang w:val="sr-Latn-CS"/>
         </w:rPr>
-        <w:t>da</w:t>
-      </w:r>
-      <w:r>
-        <w:rPr>
-          <w:lang w:val="sr-Latn-CS"/>
-        </w:rPr>
-        <w:t xml:space="preserve"> </w:t>
-      </w:r>
-      <w:r>
-        <w:rPr>
-          <w:lang w:val="sr-Latn-CS"/>
-        </w:rPr>
-        <w:t>rezerviše aubousku kartu</w:t>
-      </w:r>
-      <w:r>
-        <w:rPr>
-          <w:lang w:val="sr-Latn-CS"/>
-        </w:rPr>
-        <w:t xml:space="preserve">, tako što će, klikom na dugme </w:t>
+        <w:t>Nakon toga, unosi podatke koji se odnose na identifikacione brojeve sa bankovne kartice</w:t>
+      </w:r>
+      <w:r>
+        <w:rPr>
+          <w:lang w:val="sr-Latn-CS"/>
+        </w:rPr>
+        <w:t xml:space="preserve">, klikom na dugme </w:t>
       </w:r>
       <w:r>
         <w:rPr>
           <w:u w:val="single"/>
-          <w:lang w:val="sr-Latn-CS"/>
-        </w:rPr>
-        <w:t>„</w:t>
-      </w:r>
-      <w:r>
-        <w:rPr>
-          <w:u w:val="single"/>
-          <w:lang w:val="sr-Latn-CS"/>
-        </w:rPr>
-        <w:t xml:space="preserve"> </w:t>
-      </w:r>
-      <w:r>
-        <w:rPr>
-          <w:u w:val="single"/>
-          <w:lang w:val="sr-Latn-CS"/>
-        </w:rPr>
-        <w:t>Rezerviši sad</w:t>
-      </w:r>
-      <w:r>
-        <w:rPr>
-          <w:u w:val="single"/>
-          <w:lang w:val="sr-Latn-CS"/>
-        </w:rPr>
-        <w:t xml:space="preserve"> </w:t>
-      </w:r>
-      <w:r>
-        <w:rPr>
-          <w:u w:val="single"/>
-          <w:lang w:val="sr-Latn-CS"/>
-        </w:rPr>
-        <w:t>„</w:t>
-      </w:r>
-      <w:r>
-        <w:rPr>
-          <w:lang w:val="sr-Latn-CS"/>
-        </w:rPr>
-        <w:t xml:space="preserve"> </w:t>
-      </w:r>
-      <w:r>
-        <w:rPr>
-          <w:lang w:val="sr-Latn-CS"/>
-        </w:rPr>
-        <w:t>imati mogućnost da izabere slobodno sedište u autobusu i imaće prikaz informacija o putovanju npr. cena, kapacitet, broj dostupnih sedišta od ukupnog broja sedišta, vreme polaska i odlaska</w:t>
-      </w:r>
-      <w:r>
-        <w:rPr>
-          <w:lang w:val="sr-Latn-CS"/>
-        </w:rPr>
-        <w:t>.</w:t>
-      </w:r>
-      <w:r>
-        <w:rPr>
-          <w:lang w:val="sr-Latn-CS"/>
-        </w:rPr>
-        <w:t xml:space="preserve"> </w:t>
-      </w:r>
-      <w:r>
-        <w:rPr>
-          <w:lang w:val="sr-Latn-CS"/>
-        </w:rPr>
-        <w:t>Nakon toga, unosi podatke koji se odnose na identifikacione brojeve sa bankovne kartice</w:t>
-      </w:r>
-      <w:r>
-        <w:rPr>
-          <w:lang w:val="sr-Latn-CS"/>
-        </w:rPr>
-        <w:t xml:space="preserve">, klikom na dugme </w:t>
-      </w:r>
-      <w:r>
-        <w:rPr>
-          <w:u w:val="single"/>
-        </w:rPr>
-        <w:t>“</w:t>
-      </w:r>
-      <w:proofErr w:type="spellStart"/>
-      <w:r>
-        <w:rPr>
-          <w:u w:val="single"/>
-        </w:rPr>
-        <w:t>Plati</w:t>
-      </w:r>
-      <w:proofErr w:type="spellEnd"/>
-      <w:r>
-        <w:rPr>
-          <w:u w:val="single"/>
-        </w:rPr>
-        <w:t>”</w:t>
+        </w:rPr>
+        <w:t>“Plati”</w:t>
       </w:r>
       <w:r>
         <w:t xml:space="preserve"> </w:t>
@@ -13414,7 +13110,6 @@
     <w:lsdException w:name="Table Web 1" w:semiHidden="1" w:unhideWhenUsed="1"/>
     <w:lsdException w:name="Table Web 2" w:semiHidden="1" w:unhideWhenUsed="1"/>
     <w:lsdException w:name="Table Web 3" w:semiHidden="1" w:unhideWhenUsed="1"/>
-    <w:lsdException w:name="Table Grid" w:semiHidden="1" w:unhideWhenUsed="1"/>
     <w:lsdException w:name="Table Theme" w:semiHidden="1" w:unhideWhenUsed="1"/>
     <w:lsdException w:name="Placeholder Text" w:semiHidden="1" w:uiPriority="99"/>
     <w:lsdException w:name="No Spacing" w:uiPriority="1" w:qFormat="1"/>

--- a/4.FOREX_AV03_Vizija_sistema.docx
+++ b/4.FOREX_AV03_Vizija_sistema.docx
@@ -4776,7 +4776,19 @@
         <w:rPr>
           <w:lang w:val="sr-Latn-CS"/>
         </w:rPr>
+        <w:t>„</w:t>
+      </w:r>
+      <w:r>
+        <w:rPr>
+          <w:lang w:val="sr-Latn-CS"/>
+        </w:rPr>
         <w:t>WB</w:t>
+      </w:r>
+      <w:r>
+        <w:rPr>
+          <w:lang w:val="sr-Latn-CS"/>
+        </w:rPr>
+        <w:t>“</w:t>
       </w:r>
       <w:r>
         <w:rPr>
@@ -5213,7 +5225,19 @@
         <w:rPr>
           <w:lang w:val="bs-Latn-BA"/>
         </w:rPr>
-        <w:t>ime agencije, sifru putovanja, od-do, datum putovanja, status</w:t>
+        <w:t xml:space="preserve">ime agencije, sifru putovanja, </w:t>
+      </w:r>
+      <w:r>
+        <w:rPr>
+          <w:lang w:val="bs-Latn-BA"/>
+        </w:rPr>
+        <w:t>grad iz kojeg polazi i do kojeg dolazi</w:t>
+      </w:r>
+      <w:r>
+        <w:rPr>
+          <w:lang w:val="bs-Latn-BA"/>
+        </w:rPr>
+        <w:t>, datum putovanja, status</w:t>
       </w:r>
       <w:r>
         <w:rPr>
@@ -5573,25 +5597,7 @@
               <w:rPr>
                 <w:lang w:val="sr-Latn-CS"/>
               </w:rPr>
-              <w:t>k</w:t>
-            </w:r>
-            <w:r>
-              <w:rPr>
-                <w:lang w:val="sr-Latn-CS"/>
-              </w:rPr>
-              <w:t>orisnike</w:t>
-            </w:r>
-            <w:r>
-              <w:rPr>
-                <w:lang w:val="sr-Latn-CS"/>
-              </w:rPr>
-              <w:t xml:space="preserve"> usluga gradskog, regionalnog i međunarodnog</w:t>
-            </w:r>
-            <w:r>
-              <w:rPr>
-                <w:lang w:val="sr-Latn-CS"/>
-              </w:rPr>
-              <w:t xml:space="preserve"> prevoza.</w:t>
+              <w:t>administratora, moderatora i korisnika veb aplikacije.</w:t>
             </w:r>
           </w:p>
         </w:tc>
@@ -5855,13 +5861,77 @@
               <w:rPr>
                 <w:lang w:val="sr-Latn-CS"/>
               </w:rPr>
-              <w:t>p</w:t>
+              <w:t>administartoru, moderatoru i korisniku.</w:t>
+            </w:r>
+          </w:p>
+        </w:tc>
+      </w:tr>
+      <w:tr>
+        <w:tc>
+          <w:tcPr>
+            <w:tcW w:w="2552" w:type="dxa"/>
+            <w:tcBorders>
+              <w:top w:val="single" w:sz="6" w:space="0" w:color="auto"/>
+              <w:left w:val="single" w:sz="12" w:space="0" w:color="auto"/>
+              <w:bottom w:val="single" w:sz="6" w:space="0" w:color="auto"/>
+              <w:right w:val="single" w:sz="12" w:space="0" w:color="auto"/>
+            </w:tcBorders>
+            <w:shd w:val="pct25" w:color="auto" w:fill="auto"/>
+          </w:tcPr>
+          <w:p>
+            <w:pPr>
+              <w:pStyle w:val="BodyText"/>
+              <w:ind w:left="72"/>
+              <w:jc w:val="both"/>
+              <w:rPr>
+                <w:i/>
+                <w:lang w:val="sr-Latn-CS"/>
+              </w:rPr>
+            </w:pPr>
+            <w:r>
+              <w:rPr>
+                <w:i/>
+                <w:lang w:val="sr-Latn-CS"/>
+              </w:rPr>
+              <w:t>Koji</w:t>
+            </w:r>
+          </w:p>
+        </w:tc>
+        <w:tc>
+          <w:tcPr>
+            <w:tcW w:w="4111" w:type="dxa"/>
+            <w:tcBorders>
+              <w:top w:val="single" w:sz="6" w:space="0" w:color="auto"/>
+              <w:bottom w:val="single" w:sz="6" w:space="0" w:color="auto"/>
+              <w:right w:val="single" w:sz="12" w:space="0" w:color="auto"/>
+            </w:tcBorders>
+          </w:tcPr>
+          <w:p>
+            <w:pPr>
+              <w:pStyle w:val="BodyText"/>
+              <w:ind w:left="0"/>
+              <w:jc w:val="both"/>
+              <w:rPr>
+                <w:lang w:val="sr-Latn-CS"/>
+              </w:rPr>
+            </w:pPr>
+            <w:r>
+              <w:rPr>
+                <w:lang w:val="sr-Latn-CS"/>
+              </w:rPr>
+              <w:t>ž</w:t>
             </w:r>
             <w:r>
               <w:rPr>
                 <w:lang w:val="sr-Latn-CS"/>
               </w:rPr>
-              <w:t>utnicima</w:t>
+              <w:t>ele da putuju na odeđenu destinaciju</w:t>
+            </w:r>
+            <w:r>
+              <w:rPr>
+                <w:lang w:val="sr-Latn-CS"/>
+              </w:rPr>
+              <w:t xml:space="preserve"> (npr. odmor)</w:t>
             </w:r>
             <w:r>
               <w:rPr>
@@ -5899,7 +5969,7 @@
                 <w:i/>
                 <w:lang w:val="sr-Latn-CS"/>
               </w:rPr>
-              <w:t>Koji</w:t>
+              <w:t>Proizvod je</w:t>
             </w:r>
           </w:p>
         </w:tc>
@@ -5925,13 +5995,71 @@
               <w:rPr>
                 <w:lang w:val="sr-Latn-CS"/>
               </w:rPr>
-              <w:t>ž</w:t>
+              <w:t>veb</w:t>
             </w:r>
             <w:r>
               <w:rPr>
                 <w:lang w:val="sr-Latn-CS"/>
               </w:rPr>
-              <w:t>ele da putuju na odeđenu destinaciju</w:t>
+              <w:t xml:space="preserve"> aplikacija.</w:t>
+            </w:r>
+          </w:p>
+        </w:tc>
+      </w:tr>
+      <w:tr>
+        <w:tc>
+          <w:tcPr>
+            <w:tcW w:w="2552" w:type="dxa"/>
+            <w:tcBorders>
+              <w:top w:val="single" w:sz="6" w:space="0" w:color="auto"/>
+              <w:left w:val="single" w:sz="12" w:space="0" w:color="auto"/>
+              <w:bottom w:val="single" w:sz="6" w:space="0" w:color="auto"/>
+              <w:right w:val="single" w:sz="12" w:space="0" w:color="auto"/>
+            </w:tcBorders>
+            <w:shd w:val="pct25" w:color="auto" w:fill="auto"/>
+          </w:tcPr>
+          <w:p>
+            <w:pPr>
+              <w:pStyle w:val="BodyText"/>
+              <w:ind w:left="72"/>
+              <w:jc w:val="both"/>
+              <w:rPr>
+                <w:i/>
+                <w:lang w:val="sr-Latn-CS"/>
+              </w:rPr>
+            </w:pPr>
+            <w:r>
+              <w:rPr>
+                <w:i/>
+                <w:lang w:val="sr-Latn-CS"/>
+              </w:rPr>
+              <w:t>Koja</w:t>
+            </w:r>
+          </w:p>
+        </w:tc>
+        <w:tc>
+          <w:tcPr>
+            <w:tcW w:w="4111" w:type="dxa"/>
+            <w:tcBorders>
+              <w:top w:val="single" w:sz="6" w:space="0" w:color="auto"/>
+              <w:bottom w:val="single" w:sz="6" w:space="0" w:color="auto"/>
+              <w:right w:val="single" w:sz="12" w:space="0" w:color="auto"/>
+            </w:tcBorders>
+          </w:tcPr>
+          <w:p>
+            <w:pPr>
+              <w:pStyle w:val="BodyText"/>
+              <w:ind w:left="0"/>
+              <w:jc w:val="both"/>
+              <w:rPr>
+                <w:lang w:val="sr-Latn-CS"/>
+              </w:rPr>
+            </w:pPr>
+            <w:r>
+              <w:rPr>
+                <w:lang w:val="sr-Latn-CS"/>
+              </w:rPr>
+              <w:t>omogućava standardnu rezervaciju i kupovinu karte</w:t>
             </w:r>
             <w:r>
               <w:rPr>
@@ -5969,134 +6097,6 @@
                 <w:i/>
                 <w:lang w:val="sr-Latn-CS"/>
               </w:rPr>
-              <w:t>Proizvod je</w:t>
-            </w:r>
-          </w:p>
-        </w:tc>
-        <w:tc>
-          <w:tcPr>
-            <w:tcW w:w="4111" w:type="dxa"/>
-            <w:tcBorders>
-              <w:top w:val="single" w:sz="6" w:space="0" w:color="auto"/>
-              <w:bottom w:val="single" w:sz="6" w:space="0" w:color="auto"/>
-              <w:right w:val="single" w:sz="12" w:space="0" w:color="auto"/>
-            </w:tcBorders>
-          </w:tcPr>
-          <w:p>
-            <w:pPr>
-              <w:pStyle w:val="BodyText"/>
-              <w:ind w:left="0"/>
-              <w:jc w:val="both"/>
-              <w:rPr>
-                <w:lang w:val="sr-Latn-CS"/>
-              </w:rPr>
-            </w:pPr>
-            <w:r>
-              <w:rPr>
-                <w:lang w:val="sr-Latn-CS"/>
-              </w:rPr>
-              <w:t>veb</w:t>
-            </w:r>
-            <w:r>
-              <w:rPr>
-                <w:lang w:val="sr-Latn-CS"/>
-              </w:rPr>
-              <w:t xml:space="preserve"> aplikacija.</w:t>
-            </w:r>
-          </w:p>
-        </w:tc>
-      </w:tr>
-      <w:tr>
-        <w:tc>
-          <w:tcPr>
-            <w:tcW w:w="2552" w:type="dxa"/>
-            <w:tcBorders>
-              <w:top w:val="single" w:sz="6" w:space="0" w:color="auto"/>
-              <w:left w:val="single" w:sz="12" w:space="0" w:color="auto"/>
-              <w:bottom w:val="single" w:sz="6" w:space="0" w:color="auto"/>
-              <w:right w:val="single" w:sz="12" w:space="0" w:color="auto"/>
-            </w:tcBorders>
-            <w:shd w:val="pct25" w:color="auto" w:fill="auto"/>
-          </w:tcPr>
-          <w:p>
-            <w:pPr>
-              <w:pStyle w:val="BodyText"/>
-              <w:ind w:left="72"/>
-              <w:jc w:val="both"/>
-              <w:rPr>
-                <w:i/>
-                <w:lang w:val="sr-Latn-CS"/>
-              </w:rPr>
-            </w:pPr>
-            <w:r>
-              <w:rPr>
-                <w:i/>
-                <w:lang w:val="sr-Latn-CS"/>
-              </w:rPr>
-              <w:t>Koja</w:t>
-            </w:r>
-          </w:p>
-        </w:tc>
-        <w:tc>
-          <w:tcPr>
-            <w:tcW w:w="4111" w:type="dxa"/>
-            <w:tcBorders>
-              <w:top w:val="single" w:sz="6" w:space="0" w:color="auto"/>
-              <w:bottom w:val="single" w:sz="6" w:space="0" w:color="auto"/>
-              <w:right w:val="single" w:sz="12" w:space="0" w:color="auto"/>
-            </w:tcBorders>
-          </w:tcPr>
-          <w:p>
-            <w:pPr>
-              <w:pStyle w:val="BodyText"/>
-              <w:ind w:left="0"/>
-              <w:jc w:val="both"/>
-              <w:rPr>
-                <w:lang w:val="sr-Latn-CS"/>
-              </w:rPr>
-            </w:pPr>
-            <w:r>
-              <w:rPr>
-                <w:lang w:val="sr-Latn-CS"/>
-              </w:rPr>
-              <w:t>omogućava standardnu rezervaciju i kupovinu karte</w:t>
-            </w:r>
-            <w:r>
-              <w:rPr>
-                <w:lang w:val="sr-Latn-CS"/>
-              </w:rPr>
-              <w:t>.</w:t>
-            </w:r>
-          </w:p>
-        </w:tc>
-      </w:tr>
-      <w:tr>
-        <w:tc>
-          <w:tcPr>
-            <w:tcW w:w="2552" w:type="dxa"/>
-            <w:tcBorders>
-              <w:top w:val="single" w:sz="6" w:space="0" w:color="auto"/>
-              <w:left w:val="single" w:sz="12" w:space="0" w:color="auto"/>
-              <w:bottom w:val="single" w:sz="6" w:space="0" w:color="auto"/>
-              <w:right w:val="single" w:sz="12" w:space="0" w:color="auto"/>
-            </w:tcBorders>
-            <w:shd w:val="pct25" w:color="auto" w:fill="auto"/>
-          </w:tcPr>
-          <w:p>
-            <w:pPr>
-              <w:pStyle w:val="BodyText"/>
-              <w:ind w:left="72"/>
-              <w:jc w:val="both"/>
-              <w:rPr>
-                <w:i/>
-                <w:lang w:val="sr-Latn-CS"/>
-              </w:rPr>
-            </w:pPr>
-            <w:r>
-              <w:rPr>
-                <w:i/>
-                <w:lang w:val="sr-Latn-CS"/>
-              </w:rPr>
               <w:t>Za razliku od</w:t>
             </w:r>
           </w:p>
@@ -7186,7 +7186,14 @@
         <w:rPr>
           <w:lang w:val="sr-Latn-BA"/>
         </w:rPr>
-        <w:t xml:space="preserve"> kako bi mu se omogućila rezervacija karte, mesta u autobusu i plaćanje same karte.</w:t>
+        <w:t xml:space="preserve"> kako bi mu se omogućila </w:t>
+      </w:r>
+      <w:r>
+        <w:rPr>
+          <w:lang w:val="sr-Latn-BA"/>
+        </w:rPr>
+        <w:lastRenderedPageBreak/>
+        <w:t>rezervacija karte, mesta u autobusu i plaćanje same karte.</w:t>
       </w:r>
       <w:r>
         <w:rPr>
@@ -7459,7 +7466,7 @@
         <w:pStyle w:val="BodyText"/>
         <w:jc w:val="both"/>
         <w:rPr>
-          <w:lang w:val="sr-Latn-CS"/>
+          <w:lang w:val="bs-Latn-BA"/>
         </w:rPr>
       </w:pPr>
       <w:r>
@@ -7509,26 +7516,13 @@
         <w:rPr>
           <w:lang w:val="sr-Latn-CS"/>
         </w:rPr>
-        <w:t xml:space="preserve">, </w:t>
+        <w:t xml:space="preserve">,  </w:t>
       </w:r>
       <w:r>
         <w:rPr>
           <w:u w:val="single"/>
           <w:lang w:val="sr-Latn-CS"/>
         </w:rPr>
-        <w:t>Mojgrad.rs</w:t>
-      </w:r>
-      <w:r>
-        <w:rPr>
-          <w:lang w:val="sr-Latn-CS"/>
-        </w:rPr>
-        <w:t xml:space="preserve">, </w:t>
-      </w:r>
-      <w:r>
-        <w:rPr>
-          <w:u w:val="single"/>
-          <w:lang w:val="sr-Latn-CS"/>
-        </w:rPr>
         <w:t>Redbus.in</w:t>
       </w:r>
       <w:r>
@@ -7542,6 +7536,24 @@
           <w:lang w:val="sr-Latn-CS"/>
         </w:rPr>
         <w:t xml:space="preserve">. </w:t>
+      </w:r>
+      <w:r>
+        <w:rPr>
+          <w:lang w:val="sr-Latn-CS"/>
+        </w:rPr>
+        <w:t>Za razliku od postoje</w:t>
+      </w:r>
+      <w:r>
+        <w:rPr>
+          <w:lang w:val="bs-Latn-BA"/>
+        </w:rPr>
+        <w:t>će Bas.rs naša usluga će imati jednostavniji korisnički interfejs, veb aplikacija će biti prilagođena i za starije osobe, kako bi olakšano pretraživali željenu rutu.</w:t>
+      </w:r>
+      <w:r>
+        <w:rPr>
+          <w:lang w:val="bs-Latn-BA"/>
+        </w:rPr>
+        <w:t xml:space="preserve"> Jedna od glavnih prednosti naše veb aplikacije su to što će korisnici palikacije imati uvid koliko je slobodnih mesta ostalo u autobusu željene destinacije, time neće morati da pozivaju agenciju kako bi se informisali.</w:t>
       </w:r>
     </w:p>
     <w:p>
@@ -7903,31 +7915,7 @@
         <w:rPr>
           <w:lang w:val="sr-Latn-CS"/>
         </w:rPr>
-        <w:t>eb</w:t>
-      </w:r>
-      <w:r>
-        <w:rPr>
-          <w:lang w:val="sr-Latn-CS"/>
-        </w:rPr>
-        <w:t xml:space="preserve"> čitača koji se sa </w:t>
-      </w:r>
-      <w:r>
-        <w:rPr>
-          <w:lang w:val="bs-Latn-BA"/>
-        </w:rPr>
-        <w:t>Korisnik će imati detaljan pregled slobodnih i zauzetih mesta u autobusu. v</w:t>
-      </w:r>
-      <w:r>
-        <w:rPr>
-          <w:lang w:val="sr-Latn-CS"/>
-        </w:rPr>
-        <w:t>eb</w:t>
-      </w:r>
-      <w:r>
-        <w:rPr>
-          <w:lang w:val="sr-Latn-CS"/>
-        </w:rPr>
-        <w:t xml:space="preserve"> serverom povezuje preko Interneta. Ne postoji potreba za posebnom instalacijom klijenta, ali je potrebno voditi računa o kompatibilnosti sistema sa različitim popularnim tipovima </w:t>
+        <w:t xml:space="preserve">eb čitača koji se sa </w:t>
       </w:r>
       <w:r>
         <w:rPr>
@@ -7939,13 +7927,19 @@
         <w:rPr>
           <w:lang w:val="sr-Latn-CS"/>
         </w:rPr>
-        <w:t>eb</w:t>
-      </w:r>
-      <w:r>
-        <w:rPr>
-          <w:lang w:val="sr-Latn-CS"/>
-        </w:rPr>
-        <w:t xml:space="preserve"> čitača.</w:t>
+        <w:t xml:space="preserve">eb serverom povezuje preko Interneta. Ne postoji potreba za posebnom instalacijom klijenta, ali je potrebno voditi računa o kompatibilnosti sistema sa različitim popularnim tipovima </w:t>
+      </w:r>
+      <w:r>
+        <w:rPr>
+          <w:lang w:val="sr-Latn-CS"/>
+        </w:rPr>
+        <w:t>v</w:t>
+      </w:r>
+      <w:r>
+        <w:rPr>
+          <w:lang w:val="sr-Latn-CS"/>
+        </w:rPr>
+        <w:t>eb čitača.</w:t>
       </w:r>
     </w:p>
     <w:p>
@@ -9206,7 +9200,6 @@
         <w:rPr>
           <w:lang w:val="sr-Latn-CS"/>
         </w:rPr>
-        <w:lastRenderedPageBreak/>
         <w:t>Pretpostavke i zavisnosti</w:t>
       </w:r>
       <w:bookmarkEnd w:id="16"/>
@@ -9342,13 +9335,158 @@
     </w:p>
     <w:p>
       <w:pPr>
+        <w:pStyle w:val="Heading2"/>
+        <w:jc w:val="both"/>
+        <w:rPr>
+          <w:lang w:val="sr-Latn-CS"/>
+        </w:rPr>
+      </w:pPr>
+      <w:bookmarkStart w:id="17" w:name="_Toc161771508"/>
+      <w:r>
+        <w:rPr>
+          <w:lang w:val="sr-Latn-CS"/>
+        </w:rPr>
+        <w:t>Cena</w:t>
+      </w:r>
+      <w:bookmarkEnd w:id="17"/>
+    </w:p>
+    <w:p>
+      <w:pPr>
         <w:pStyle w:val="BodyText"/>
-        <w:ind w:left="1080"/>
-        <w:jc w:val="both"/>
-        <w:rPr>
-          <w:lang w:val="sr-Latn-CS"/>
-        </w:rPr>
-      </w:pPr>
+        <w:jc w:val="both"/>
+        <w:rPr>
+          <w:lang w:val="sr-Latn-CS"/>
+        </w:rPr>
+      </w:pPr>
+      <w:r>
+        <w:rPr>
+          <w:lang w:val="sr-Latn-CS"/>
+        </w:rPr>
+        <w:t xml:space="preserve">Zbog ograničenja u pogledu budžeta, cena razvoja sistema ne sme da premaši sumu od </w:t>
+      </w:r>
+      <w:r>
+        <w:rPr>
+          <w:lang w:val="sr-Latn-CS"/>
+        </w:rPr>
+        <w:t>2</w:t>
+      </w:r>
+      <w:r>
+        <w:rPr>
+          <w:lang w:val="sr-Latn-CS"/>
+        </w:rPr>
+        <w:t>4</w:t>
+      </w:r>
+      <w:r>
+        <w:rPr>
+          <w:lang w:val="sr-Latn-CS"/>
+        </w:rPr>
+        <w:t>0.000 dinara</w:t>
+      </w:r>
+      <w:r>
+        <w:rPr>
+          <w:lang w:val="sr-Latn-CS"/>
+        </w:rPr>
+        <w:t>.</w:t>
+      </w:r>
+    </w:p>
+    <w:p>
+      <w:pPr>
+        <w:pStyle w:val="BodyText"/>
+        <w:jc w:val="both"/>
+        <w:rPr>
+          <w:lang w:val="sr-Latn-CS"/>
+        </w:rPr>
+      </w:pPr>
+      <w:r>
+        <w:rPr>
+          <w:lang w:val="sr-Latn-CS"/>
+        </w:rPr>
+        <w:t>Za instalaciju siste</w:t>
+      </w:r>
+      <w:r>
+        <w:rPr>
+          <w:lang w:val="sr-Latn-CS"/>
+        </w:rPr>
+        <w:t>ma će biti iskorišćeni postojeća</w:t>
+      </w:r>
+      <w:r>
+        <w:rPr>
+          <w:lang w:val="sr-Latn-CS"/>
+        </w:rPr>
+        <w:t xml:space="preserve"> </w:t>
+      </w:r>
+      <w:r>
+        <w:rPr>
+          <w:lang w:val="sr-Latn-CS"/>
+        </w:rPr>
+        <w:t>v</w:t>
+      </w:r>
+      <w:r>
+        <w:rPr>
+          <w:lang w:val="sr-Latn-CS"/>
+        </w:rPr>
+        <w:t>eb</w:t>
+      </w:r>
+      <w:r>
+        <w:rPr>
+          <w:lang w:val="sr-Latn-CS"/>
+        </w:rPr>
+        <w:t xml:space="preserve"> server</w:t>
+      </w:r>
+      <w:r>
+        <w:rPr>
+          <w:lang w:val="sr-Latn-CS"/>
+        </w:rPr>
+        <w:t xml:space="preserve"> mašina</w:t>
+      </w:r>
+      <w:r>
+        <w:rPr>
+          <w:lang w:val="sr-Latn-CS"/>
+        </w:rPr>
+        <w:t xml:space="preserve"> tako da nije potrebno odvajati poseban budžet za kupovinu hardvera</w:t>
+      </w:r>
+      <w:r>
+        <w:rPr>
+          <w:lang w:val="sr-Latn-CS"/>
+        </w:rPr>
+        <w:t>.</w:t>
+      </w:r>
+      <w:r>
+        <w:rPr>
+          <w:lang w:val="sr-Latn-CS"/>
+        </w:rPr>
+        <w:t xml:space="preserve"> </w:t>
+      </w:r>
+      <w:r>
+        <w:rPr>
+          <w:lang w:val="sr-Latn-CS"/>
+        </w:rPr>
+        <w:t>Ukoliko se izrazi želja za nekim drugim načinom instalacije</w:t>
+      </w:r>
+      <w:r>
+        <w:rPr>
+          <w:lang w:val="sr-Latn-CS"/>
+        </w:rPr>
+        <w:t xml:space="preserve"> u pogledu kupovine domena</w:t>
+      </w:r>
+      <w:r>
+        <w:rPr>
+          <w:lang w:val="sr-Latn-CS"/>
+        </w:rPr>
+        <w:t>,</w:t>
+      </w:r>
+      <w:r>
+        <w:rPr>
+          <w:lang w:val="sr-Latn-CS"/>
+        </w:rPr>
+        <w:t xml:space="preserve"> </w:t>
+      </w:r>
+      <w:r>
+        <w:rPr>
+          <w:lang w:val="sr-Latn-CS"/>
+        </w:rPr>
+        <w:t>kupac će snositi dodatne troškove.</w:t>
+      </w:r>
     </w:p>
     <w:p>
       <w:pPr>
@@ -9358,14 +9496,14 @@
           <w:lang w:val="sr-Latn-CS"/>
         </w:rPr>
       </w:pPr>
-      <w:bookmarkStart w:id="17" w:name="_Toc161771508"/>
-      <w:r>
-        <w:rPr>
-          <w:lang w:val="sr-Latn-CS"/>
-        </w:rPr>
-        <w:t>Cena</w:t>
-      </w:r>
-      <w:bookmarkEnd w:id="17"/>
+      <w:bookmarkStart w:id="18" w:name="_Toc161771509"/>
+      <w:r>
+        <w:rPr>
+          <w:lang w:val="sr-Latn-CS"/>
+        </w:rPr>
+        <w:t>Licenciranje i instalacija</w:t>
+      </w:r>
+      <w:bookmarkEnd w:id="18"/>
     </w:p>
     <w:p>
       <w:pPr>
@@ -9379,28 +9517,110 @@
         <w:rPr>
           <w:lang w:val="sr-Latn-CS"/>
         </w:rPr>
-        <w:t xml:space="preserve">Zbog ograničenja u pogledu budžeta, cena razvoja sistema ne sme da premaši sumu od </w:t>
-      </w:r>
-      <w:r>
-        <w:rPr>
-          <w:highlight w:val="yellow"/>
-          <w:lang w:val="sr-Latn-CS"/>
-        </w:rPr>
-        <w:t>2</w:t>
-      </w:r>
-      <w:r>
-        <w:rPr>
-          <w:highlight w:val="yellow"/>
-          <w:lang w:val="sr-Latn-CS"/>
-        </w:rPr>
-        <w:t>4</w:t>
-      </w:r>
-      <w:r>
-        <w:rPr>
-          <w:highlight w:val="yellow"/>
-          <w:lang w:val="sr-Latn-CS"/>
-        </w:rPr>
-        <w:t>0.000 dinara</w:t>
+        <w:t>Sistem će za početak biti instaliran samo na DUNP tako da ne postoje posebni zahtevi u pogledu licenciranja.</w:t>
+      </w:r>
+    </w:p>
+    <w:p>
+      <w:pPr>
+        <w:pStyle w:val="BodyText"/>
+        <w:jc w:val="both"/>
+        <w:rPr>
+          <w:lang w:val="sr-Latn-CS"/>
+        </w:rPr>
+      </w:pPr>
+      <w:r>
+        <w:rPr>
+          <w:lang w:val="sr-Latn-CS"/>
+        </w:rPr>
+        <w:t xml:space="preserve">Kako </w:t>
+      </w:r>
+      <w:r>
+        <w:rPr>
+          <w:lang w:val="sr-Latn-CS"/>
+        </w:rPr>
+        <w:t>WEBUS</w:t>
+      </w:r>
+      <w:r>
+        <w:rPr>
+          <w:lang w:val="sr-Latn-CS"/>
+        </w:rPr>
+        <w:t xml:space="preserve"> </w:t>
+      </w:r>
+      <w:r>
+        <w:rPr>
+          <w:lang w:val="sr-Latn-CS"/>
+        </w:rPr>
+        <w:t>veb</w:t>
+      </w:r>
+      <w:r>
+        <w:rPr>
+          <w:lang w:val="sr-Latn-CS"/>
+        </w:rPr>
+        <w:t xml:space="preserve"> aplikacija nije proizvod namenjen za šire tržište neće biti pravljen poseban instalacioni program. Ipak, potrebno je obezbediti automatizaciju procesa kreiranja baze podataka.</w:t>
+      </w:r>
+    </w:p>
+    <w:p>
+      <w:pPr>
+        <w:pStyle w:val="BodyText"/>
+        <w:jc w:val="both"/>
+        <w:rPr>
+          <w:lang w:val="sr-Latn-CS"/>
+        </w:rPr>
+      </w:pPr>
+    </w:p>
+    <w:p>
+      <w:pPr>
+        <w:pStyle w:val="Heading1"/>
+        <w:jc w:val="both"/>
+        <w:rPr>
+          <w:lang w:val="sr-Latn-CS"/>
+        </w:rPr>
+      </w:pPr>
+      <w:bookmarkStart w:id="19" w:name="_Toc161771510"/>
+      <w:r>
+        <w:rPr>
+          <w:lang w:val="sr-Latn-CS"/>
+        </w:rPr>
+        <w:t>Funkcionalni zahtevi</w:t>
+      </w:r>
+      <w:bookmarkEnd w:id="19"/>
+    </w:p>
+    <w:p>
+      <w:pPr>
+        <w:pStyle w:val="BodyText"/>
+        <w:rPr>
+          <w:lang w:val="sr-Latn-CS"/>
+        </w:rPr>
+      </w:pPr>
+      <w:r>
+        <w:rPr>
+          <w:lang w:val="sr-Latn-CS"/>
+        </w:rPr>
+        <w:t xml:space="preserve">U ovom odeljku su definisane funkcionalnosti </w:t>
+      </w:r>
+      <w:r>
+        <w:rPr>
+          <w:lang w:val="sr-Latn-CS"/>
+        </w:rPr>
+        <w:t>WEBUS</w:t>
+      </w:r>
+      <w:r>
+        <w:rPr>
+          <w:lang w:val="sr-Latn-CS"/>
+        </w:rPr>
+        <w:t xml:space="preserve"> sistema.</w:t>
+      </w:r>
+      <w:r>
+        <w:rPr>
+          <w:lang w:val="sr-Latn-CS"/>
+        </w:rPr>
+        <w:t xml:space="preserve"> </w:t>
+      </w:r>
+      <w:r>
+        <w:rPr>
+          <w:lang w:val="sr-Latn-CS"/>
+        </w:rPr>
+        <w:t>Opisane funkcionalnosti predstavljaju osnovne mogućnosti sistema koje je neophodno implementirati da bi se zadovoljile potrebe korisnika</w:t>
       </w:r>
       <w:r>
         <w:rPr>
@@ -9411,6 +9631,441 @@
     </w:p>
     <w:p>
       <w:pPr>
+        <w:pStyle w:val="Heading2"/>
+        <w:jc w:val="both"/>
+        <w:rPr>
+          <w:lang w:val="sr-Latn-CS"/>
+        </w:rPr>
+      </w:pPr>
+      <w:bookmarkStart w:id="20" w:name="_Toc161771511"/>
+      <w:r>
+        <w:rPr>
+          <w:lang w:val="sr-Latn-CS"/>
+        </w:rPr>
+        <w:t>Prijavljivanje na sistem</w:t>
+      </w:r>
+      <w:bookmarkEnd w:id="20"/>
+      <w:r>
+        <w:rPr>
+          <w:lang w:val="sr-Latn-CS"/>
+        </w:rPr>
+        <w:t>,</w:t>
+      </w:r>
+      <w:r>
+        <w:rPr>
+          <w:lang w:val="sr-Latn-CS"/>
+        </w:rPr>
+        <w:t xml:space="preserve"> </w:t>
+      </w:r>
+      <w:r>
+        <w:rPr>
+          <w:lang w:val="sr-Latn-CS"/>
+        </w:rPr>
+        <w:t>registracija</w:t>
+      </w:r>
+    </w:p>
+    <w:p>
+      <w:pPr>
+        <w:ind w:left="720"/>
+        <w:jc w:val="both"/>
+        <w:rPr>
+          <w:lang w:val="bs-Latn-BA"/>
+        </w:rPr>
+      </w:pPr>
+      <w:bookmarkStart w:id="21" w:name="_Toc161771512"/>
+      <w:r>
+        <w:rPr>
+          <w:lang w:val="sr-Latn-CS"/>
+        </w:rPr>
+        <w:t xml:space="preserve">Korisnici </w:t>
+      </w:r>
+      <w:r>
+        <w:rPr>
+          <w:lang w:val="sr-Latn-CS"/>
+        </w:rPr>
+        <w:t>veb</w:t>
+      </w:r>
+      <w:r>
+        <w:rPr>
+          <w:lang w:val="sr-Latn-CS"/>
+        </w:rPr>
+        <w:t xml:space="preserve"> aplikacije</w:t>
+      </w:r>
+      <w:r>
+        <w:rPr>
+          <w:lang w:val="sr-Latn-CS"/>
+        </w:rPr>
+        <w:t xml:space="preserve"> se najpre moraju registrovati na sistem. To </w:t>
+      </w:r>
+      <w:r>
+        <w:t xml:space="preserve">će se postići ispunjavanjem forme u kojoj će se unositi </w:t>
+      </w:r>
+      <w:r>
+        <w:t xml:space="preserve">ime, e-mail i lozinku </w:t>
+      </w:r>
+      <w:r>
+        <w:t xml:space="preserve">. Nakon registracije na sistem, registrovani korisnici će moći da se uloguju na svoj nalog. </w:t>
+      </w:r>
+      <w:r>
+        <w:rPr>
+          <w:lang w:val="sr-Latn-CS"/>
+        </w:rPr>
+        <w:t xml:space="preserve">Za administratora, </w:t>
+      </w:r>
+      <w:r>
+        <w:rPr>
+          <w:lang w:val="sr-Latn-CS"/>
+        </w:rPr>
+        <w:t xml:space="preserve">se </w:t>
+      </w:r>
+      <w:r>
+        <w:rPr>
+          <w:lang w:val="sr-Latn-CS"/>
+        </w:rPr>
+        <w:t xml:space="preserve">mora obezbediti prijavljivanje na </w:t>
+      </w:r>
+      <w:r>
+        <w:rPr>
+          <w:lang w:val="sr-Latn-CS"/>
+        </w:rPr>
+        <w:t>veb</w:t>
+      </w:r>
+      <w:r>
+        <w:rPr>
+          <w:lang w:val="sr-Latn-CS"/>
+        </w:rPr>
+        <w:t xml:space="preserve"> aplikaciju korišćenjem korisničkog imena i lozinke. </w:t>
+      </w:r>
+      <w:r>
+        <w:rPr>
+          <w:lang w:val="sr-Latn-BA"/>
+        </w:rPr>
+        <w:t xml:space="preserve">Ukoliko korisnik sistema unese pogrešnu lozinku ispisaće se poruka ,,Uneli ste pogrešnu lozinku. </w:t>
+      </w:r>
+      <w:r>
+        <w:t>“</w:t>
+      </w:r>
+      <w:r>
+        <w:rPr>
+          <w:lang w:val="sr-Latn-BA"/>
+        </w:rPr>
+        <w:t>Pokušajte ponovo”</w:t>
+      </w:r>
+      <w:r>
+        <w:rPr>
+          <w:lang w:val="sr-Latn-BA"/>
+        </w:rPr>
+        <w:t xml:space="preserve"> ili ako koristi nalog koji ve</w:t>
+      </w:r>
+      <w:r>
+        <w:rPr>
+          <w:lang w:val="bs-Latn-BA"/>
+        </w:rPr>
+        <w:t>ć postoji biće obavešten da taj nalog već postoji</w:t>
+      </w:r>
+      <w:r>
+        <w:rPr>
+          <w:lang w:val="sr-Latn-BA"/>
+        </w:rPr>
+        <w:t>.</w:t>
+      </w:r>
+      <w:r>
+        <w:rPr>
+          <w:lang w:val="sr-Latn-BA"/>
+        </w:rPr>
+        <w:t xml:space="preserve"> </w:t>
+      </w:r>
+      <w:r>
+        <w:rPr>
+          <w:lang w:val="sr-Latn-BA"/>
+        </w:rPr>
+        <w:t>Svaki registrovani korisnik će imati svoju enkriptovanu sifru, time se posti</w:t>
+      </w:r>
+      <w:r>
+        <w:rPr>
+          <w:lang w:val="bs-Latn-BA"/>
+        </w:rPr>
+        <w:t>že veća bezbednost naših korisnika usluge.</w:t>
+      </w:r>
+    </w:p>
+    <w:p>
+      <w:pPr>
+        <w:pStyle w:val="Heading2"/>
+        <w:numPr>
+          <w:ilvl w:val="1"/>
+          <w:numId w:val="4"/>
+        </w:numPr>
+        <w:jc w:val="both"/>
+        <w:rPr>
+          <w:lang w:val="sr-Latn-CS"/>
+        </w:rPr>
+      </w:pPr>
+      <w:r>
+        <w:rPr>
+          <w:lang w:val="sr-Latn-CS"/>
+        </w:rPr>
+        <w:t>Pr</w:t>
+      </w:r>
+      <w:r>
+        <w:rPr>
+          <w:lang w:val="sr-Latn-CS"/>
+        </w:rPr>
+        <w:t>etra</w:t>
+      </w:r>
+      <w:r>
+        <w:rPr>
+          <w:lang w:val="sr-Latn-CS"/>
+        </w:rPr>
+        <w:t>ga</w:t>
+      </w:r>
+    </w:p>
+    <w:p>
+      <w:pPr>
+        <w:ind w:left="720"/>
+        <w:jc w:val="both"/>
+        <w:rPr>
+          <w:lang w:val="bs-Latn-BA"/>
+        </w:rPr>
+      </w:pPr>
+      <w:r>
+        <w:t xml:space="preserve">Administrator, moderator i korisnik </w:t>
+      </w:r>
+      <w:r>
+        <w:rPr>
+          <w:lang w:val="bs-Latn-BA"/>
+        </w:rPr>
+        <w:t>će imati mogućnost da pretražuju autobuske linije, pomoću inputa za pretraživanje.</w:t>
+      </w:r>
+      <w:r>
+        <w:rPr>
+          <w:lang w:val="bs-Latn-BA"/>
+        </w:rPr>
+        <w:t xml:space="preserve"> Na stranici gde će biti prikazane kartice od ruta imaće dva inputa, u jedom će se u pretaživati od kojeg grada kreće</w:t>
+      </w:r>
+      <w:r>
+        <w:rPr>
+          <w:lang w:val="bs-Latn-BA"/>
+        </w:rPr>
+        <w:t xml:space="preserve"> a za</w:t>
+      </w:r>
+      <w:r>
+        <w:rPr>
+          <w:lang w:val="bs-Latn-BA"/>
+        </w:rPr>
+        <w:t xml:space="preserve"> drugi </w:t>
+      </w:r>
+      <w:r>
+        <w:rPr>
+          <w:lang w:val="bs-Latn-BA"/>
+        </w:rPr>
+        <w:t xml:space="preserve">će postojati mogućnost da se pretraži do kojeg se ide. Pored toga, </w:t>
+      </w:r>
+      <w:r>
+        <w:rPr>
+          <w:lang w:val="bs-Latn-BA"/>
+        </w:rPr>
+        <w:t>i</w:t>
+      </w:r>
+      <w:r>
+        <w:rPr>
+          <w:lang w:val="bs-Latn-BA"/>
+        </w:rPr>
+        <w:t>maće i</w:t>
+      </w:r>
+      <w:r>
+        <w:rPr>
+          <w:lang w:val="bs-Latn-BA"/>
+        </w:rPr>
+        <w:t xml:space="preserve"> jedan kalendarski input gde će korisnik moći da pretražuje rutu po datumu.</w:t>
+      </w:r>
+    </w:p>
+    <w:p>
+      <w:pPr>
+        <w:pStyle w:val="Heading2"/>
+        <w:jc w:val="both"/>
+        <w:rPr>
+          <w:color w:val="FF0000"/>
+          <w:lang w:val="sr-Latn-CS"/>
+        </w:rPr>
+      </w:pPr>
+      <w:r>
+        <w:rPr>
+          <w:lang w:val="sr-Latn-CS"/>
+        </w:rPr>
+        <w:t>Unos</w:t>
+      </w:r>
+      <w:r>
+        <w:rPr>
+          <w:lang w:val="sr-Latn-CS"/>
+        </w:rPr>
+        <w:t xml:space="preserve"> i </w:t>
+      </w:r>
+      <w:r>
+        <w:rPr>
+          <w:lang w:val="sr-Latn-CS"/>
+        </w:rPr>
+        <w:t xml:space="preserve">prikaz osnovnih podataka o </w:t>
+      </w:r>
+      <w:bookmarkEnd w:id="21"/>
+      <w:r>
+        <w:rPr>
+          <w:lang w:val="sr-Latn-CS"/>
+        </w:rPr>
+        <w:t>korisnik</w:t>
+      </w:r>
+      <w:r>
+        <w:rPr>
+          <w:lang w:val="sr-Latn-CS"/>
+        </w:rPr>
+        <w:t>u</w:t>
+      </w:r>
+    </w:p>
+    <w:p>
+      <w:pPr>
+        <w:ind w:left="720"/>
+        <w:jc w:val="both"/>
+      </w:pPr>
+      <w:r>
+        <w:rPr>
+          <w:lang w:val="sr-Latn-CS"/>
+        </w:rPr>
+        <w:t>Registrovani korisnici</w:t>
+      </w:r>
+      <w:r>
+        <w:rPr>
+          <w:lang w:val="sr-Latn-CS"/>
+        </w:rPr>
+        <w:t xml:space="preserve"> na sistem će nakon registracije morati da </w:t>
+      </w:r>
+      <w:r>
+        <w:rPr>
+          <w:lang w:val="sr-Latn-CS"/>
+        </w:rPr>
+        <w:t>se uloguje</w:t>
+      </w:r>
+      <w:r>
+        <w:rPr>
+          <w:lang w:val="sr-Latn-CS"/>
+        </w:rPr>
+        <w:t>. Prijavljeni korisnik</w:t>
+      </w:r>
+      <w:r>
+        <w:rPr>
+          <w:lang w:val="sr-Latn-CS"/>
+        </w:rPr>
+        <w:t xml:space="preserve"> (</w:t>
+      </w:r>
+      <w:r>
+        <w:rPr>
+          <w:lang w:val="sr-Latn-CS"/>
+        </w:rPr>
+        <w:t>putnik</w:t>
+      </w:r>
+      <w:r>
+        <w:rPr>
+          <w:lang w:val="sr-Latn-CS"/>
+        </w:rPr>
+        <w:t xml:space="preserve">) će, </w:t>
+      </w:r>
+      <w:r>
+        <w:rPr>
+          <w:lang w:val="sr-Latn-CS"/>
+        </w:rPr>
+        <w:t>pored svog korisničkog imena imati i status na veb aplikaciji</w:t>
+      </w:r>
+      <w:r>
+        <w:rPr>
+          <w:lang w:val="sr-Latn-CS"/>
+        </w:rPr>
+        <w:t xml:space="preserve"> u smislu da li je samo korisnik ili admin(agencija)</w:t>
+      </w:r>
+      <w:r>
+        <w:rPr>
+          <w:lang w:val="sr-Latn-CS"/>
+        </w:rPr>
+        <w:t>.</w:t>
+      </w:r>
+      <w:r>
+        <w:rPr>
+          <w:lang w:val="sr-Latn-CS"/>
+        </w:rPr>
+        <w:t xml:space="preserve"> </w:t>
+      </w:r>
+      <w:r>
+        <w:rPr>
+          <w:lang w:val="sr-Latn-CS"/>
+        </w:rPr>
+        <w:t>M</w:t>
+      </w:r>
+      <w:r>
+        <w:rPr>
+          <w:lang w:val="sr-Latn-CS"/>
+        </w:rPr>
+        <w:t xml:space="preserve">ože da bude običan korisnik ili korisnik </w:t>
+      </w:r>
+      <w:r>
+        <w:rPr>
+          <w:lang w:val="sr-Latn-CS"/>
+        </w:rPr>
+        <w:t>„</w:t>
+      </w:r>
+      <w:r>
+        <w:rPr>
+          <w:lang w:val="sr-Latn-CS"/>
+        </w:rPr>
+        <w:t>admin</w:t>
+      </w:r>
+      <w:r>
+        <w:rPr>
+          <w:lang w:val="sr-Latn-CS"/>
+        </w:rPr>
+        <w:t>“</w:t>
+      </w:r>
+      <w:r>
+        <w:rPr>
+          <w:lang w:val="sr-Latn-CS"/>
+        </w:rPr>
+        <w:t xml:space="preserve"> koji će biti dodeljen od strane administratora aplikacije.</w:t>
+      </w:r>
+      <w:r>
+        <w:rPr>
+          <w:lang w:val="sr-Latn-CS"/>
+        </w:rPr>
+        <w:t xml:space="preserve"> </w:t>
+      </w:r>
+    </w:p>
+    <w:p>
+      <w:pPr>
+        <w:pStyle w:val="Heading2"/>
+        <w:jc w:val="both"/>
+        <w:rPr>
+          <w:lang w:val="sr-Latn-CS"/>
+        </w:rPr>
+      </w:pPr>
+      <w:bookmarkStart w:id="22" w:name="_Toc161771513"/>
+      <w:r>
+        <w:rPr>
+          <w:lang w:val="sr-Latn-CS"/>
+        </w:rPr>
+        <w:lastRenderedPageBreak/>
+        <w:t>Kreiranje</w:t>
+      </w:r>
+      <w:r>
+        <w:rPr>
+          <w:lang w:val="sr-Latn-CS"/>
+        </w:rPr>
+        <w:t xml:space="preserve"> i </w:t>
+      </w:r>
+      <w:r>
+        <w:rPr>
+          <w:lang w:val="sr-Latn-CS"/>
+        </w:rPr>
+        <w:t>brisanje članova</w:t>
+      </w:r>
+      <w:bookmarkEnd w:id="22"/>
+    </w:p>
+    <w:p>
+      <w:pPr>
         <w:pStyle w:val="BodyText"/>
         <w:jc w:val="both"/>
         <w:rPr>
@@ -9421,13 +10076,7 @@
         <w:rPr>
           <w:lang w:val="sr-Latn-CS"/>
         </w:rPr>
-        <w:t>Za instalaciju siste</w:t>
-      </w:r>
-      <w:r>
-        <w:rPr>
-          <w:lang w:val="sr-Latn-CS"/>
-        </w:rPr>
-        <w:t>ma će biti iskorišćeni postojeća</w:t>
+        <w:t>Administrator</w:t>
       </w:r>
       <w:r>
         <w:rPr>
@@ -9439,31 +10088,31 @@
         <w:rPr>
           <w:lang w:val="sr-Latn-CS"/>
         </w:rPr>
-        <w:t>v</w:t>
-      </w:r>
-      <w:r>
-        <w:rPr>
-          <w:lang w:val="sr-Latn-CS"/>
-        </w:rPr>
-        <w:t>eb</w:t>
-      </w:r>
-      <w:r>
-        <w:rPr>
-          <w:lang w:val="sr-Latn-CS"/>
-        </w:rPr>
-        <w:t xml:space="preserve"> server</w:t>
-      </w:r>
-      <w:r>
-        <w:rPr>
-          <w:lang w:val="sr-Latn-CS"/>
-        </w:rPr>
-        <w:t xml:space="preserve"> mašina</w:t>
-      </w:r>
-      <w:r>
-        <w:rPr>
-          <w:lang w:val="sr-Latn-CS"/>
-        </w:rPr>
-        <w:t xml:space="preserve"> tako da nije potrebno odvajati poseban budžet za kupovinu hardvera</w:t>
+        <w:t>ovog projekta</w:t>
+      </w:r>
+      <w:r>
+        <w:rPr>
+          <w:lang w:val="sr-Latn-CS"/>
+        </w:rPr>
+        <w:t xml:space="preserve"> ima mogućnost kreiranja novih i brisanja postojećih korisničkih naloga za </w:t>
+      </w:r>
+      <w:r>
+        <w:rPr>
+          <w:lang w:val="sr-Latn-CS"/>
+        </w:rPr>
+        <w:t>korisnike</w:t>
+      </w:r>
+      <w:r>
+        <w:rPr>
+          <w:lang w:val="sr-Latn-CS"/>
+        </w:rPr>
+        <w:t xml:space="preserve"> </w:t>
+      </w:r>
+      <w:r>
+        <w:rPr>
+          <w:lang w:val="sr-Latn-CS"/>
+        </w:rPr>
+        <w:t>aplikacije</w:t>
       </w:r>
       <w:r>
         <w:rPr>
@@ -9475,25 +10124,261 @@
         <w:rPr>
           <w:lang w:val="sr-Latn-CS"/>
         </w:rPr>
+        <w:t xml:space="preserve"> I mogućnost dodeljivanja admina već postojećih naloga.</w:t>
+      </w:r>
+    </w:p>
+    <w:p>
+      <w:pPr>
+        <w:pStyle w:val="Heading2"/>
+        <w:jc w:val="both"/>
+        <w:rPr>
+          <w:lang w:val="sr-Latn-CS"/>
+        </w:rPr>
+      </w:pPr>
+      <w:r>
+        <w:rPr>
+          <w:lang w:val="sr-Latn-CS"/>
+        </w:rPr>
+        <w:t xml:space="preserve">Dodavanje </w:t>
+      </w:r>
+      <w:r>
+        <w:rPr>
+          <w:lang w:val="sr-Latn-CS"/>
+        </w:rPr>
+        <w:t>rute</w:t>
+      </w:r>
+      <w:r>
+        <w:rPr>
+          <w:lang w:val="sr-Latn-CS"/>
+        </w:rPr>
+        <w:t xml:space="preserve">, brisanje </w:t>
+      </w:r>
+      <w:r>
+        <w:rPr>
+          <w:lang w:val="sr-Latn-CS"/>
+        </w:rPr>
+        <w:t>rute</w:t>
+      </w:r>
+      <w:r>
+        <w:rPr>
+          <w:lang w:val="sr-Latn-CS"/>
+        </w:rPr>
+        <w:t>, ažuriranje podataka</w:t>
+      </w:r>
+    </w:p>
+    <w:p>
+      <w:pPr>
+        <w:ind w:left="720"/>
+        <w:jc w:val="both"/>
+        <w:rPr>
+          <w:lang w:val="sr-Latn-CS"/>
+        </w:rPr>
+      </w:pPr>
+      <w:r>
+        <w:rPr>
+          <w:lang w:val="sr-Latn-CS"/>
+        </w:rPr>
+        <w:t>Moderator (agencija) ili administrator</w:t>
+      </w:r>
+      <w:r>
+        <w:rPr>
+          <w:lang w:val="sr-Latn-CS"/>
+        </w:rPr>
+        <w:t xml:space="preserve"> će moći da doda nov</w:t>
+      </w:r>
+      <w:r>
+        <w:rPr>
+          <w:lang w:val="sr-Latn-CS"/>
+        </w:rPr>
+        <w:t>u rutu</w:t>
+      </w:r>
+      <w:r>
+        <w:rPr>
+          <w:lang w:val="sr-Latn-CS"/>
+        </w:rPr>
+        <w:t xml:space="preserve"> klikom na dugme </w:t>
+      </w:r>
+      <w:r>
+        <w:t>“Dodaj”,</w:t>
+      </w:r>
+      <w:r>
+        <w:rPr>
+          <w:lang w:val="sr-Latn-CS"/>
+        </w:rPr>
+        <w:t xml:space="preserve"> tako što će ispuniti odredjenu formu</w:t>
+      </w:r>
+      <w:r>
+        <w:rPr>
+          <w:lang w:val="sr-Latn-CS"/>
+        </w:rPr>
+        <w:t xml:space="preserve"> koja sadrži informacije o destinaciji kao što su</w:t>
+      </w:r>
+      <w:r>
+        <w:t xml:space="preserve">: </w:t>
+      </w:r>
+      <w:r>
+        <w:rPr>
+          <w:lang w:val="bs-Latn-BA"/>
+        </w:rPr>
+        <w:t>ime agencije, šifra putovanja, grad iz koga polazi i grad u koji dolazi, datum putovanja</w:t>
+      </w:r>
+      <w:r>
+        <w:rPr>
+          <w:lang w:val="bs-Latn-BA"/>
+        </w:rPr>
+        <w:t>, cenu</w:t>
+      </w:r>
+      <w:r>
+        <w:rPr>
+          <w:lang w:val="bs-Latn-BA"/>
+        </w:rPr>
+        <w:t xml:space="preserve"> i status</w:t>
+      </w:r>
+      <w:r>
+        <w:rPr>
+          <w:lang w:val="sr-Latn-CS"/>
+        </w:rPr>
+        <w:t>.</w:t>
+      </w:r>
+      <w:r>
+        <w:rPr>
+          <w:lang w:val="sr-Latn-CS"/>
+        </w:rPr>
         <w:t xml:space="preserve"> </w:t>
       </w:r>
       <w:r>
         <w:rPr>
           <w:lang w:val="sr-Latn-CS"/>
         </w:rPr>
-        <w:t>Ukoliko se izrazi želja za nekim drugim načinom instalacije</w:t>
-      </w:r>
-      <w:r>
-        <w:rPr>
-          <w:lang w:val="sr-Latn-CS"/>
-        </w:rPr>
-        <w:t xml:space="preserve"> u pogledu kupovine domena</w:t>
-      </w:r>
-      <w:r>
-        <w:rPr>
-          <w:lang w:val="sr-Latn-CS"/>
-        </w:rPr>
-        <w:t>,</w:t>
+        <w:t>Brisanju i ažuriranju oglasa moći će da pristupe onaj korisnik</w:t>
+      </w:r>
+      <w:r>
+        <w:rPr>
+          <w:lang w:val="sr-Latn-CS"/>
+        </w:rPr>
+        <w:t>(moderator</w:t>
+      </w:r>
+      <w:r>
+        <w:rPr>
+          <w:lang w:val="sr-Latn-CS"/>
+        </w:rPr>
+        <w:t>-admin</w:t>
+      </w:r>
+      <w:r>
+        <w:rPr>
+          <w:lang w:val="sr-Latn-CS"/>
+        </w:rPr>
+        <w:t>)</w:t>
+      </w:r>
+      <w:r>
+        <w:rPr>
+          <w:lang w:val="sr-Latn-CS"/>
+        </w:rPr>
+        <w:t xml:space="preserve"> koji je postavio </w:t>
+      </w:r>
+      <w:r>
+        <w:rPr>
+          <w:lang w:val="sr-Latn-CS"/>
+        </w:rPr>
+        <w:t>autobusku liniju</w:t>
+      </w:r>
+      <w:r>
+        <w:rPr>
+          <w:lang w:val="sr-Latn-CS"/>
+        </w:rPr>
+        <w:t xml:space="preserve">. </w:t>
+      </w:r>
+      <w:r>
+        <w:rPr>
+          <w:lang w:val="sr-Latn-CS"/>
+        </w:rPr>
+        <w:t xml:space="preserve">Prijavljeni korisnik će imati pregled ostalih dostupnih ruta kao i mogućnost ažuriranja i brisanja svojih već postavljenih oglasa o putovanju klikom na dugme </w:t>
+      </w:r>
+      <w:r>
+        <w:t>“uredi” ili dugme “izbri</w:t>
+      </w:r>
+      <w:r>
+        <w:rPr>
+          <w:lang w:val="bs-Latn-BA"/>
+        </w:rPr>
+        <w:t>ši</w:t>
+      </w:r>
+      <w:r>
+        <w:t>”</w:t>
+      </w:r>
+      <w:r>
+        <w:rPr>
+          <w:lang w:val="sr-Latn-CS"/>
+        </w:rPr>
+        <w:t>.</w:t>
+      </w:r>
+    </w:p>
+    <w:p>
+      <w:pPr>
+        <w:jc w:val="both"/>
+        <w:rPr>
+          <w:lang w:val="sr-Latn-CS"/>
+        </w:rPr>
+      </w:pPr>
+      <w:bookmarkStart w:id="23" w:name="_Toc161771518"/>
+    </w:p>
+    <w:p>
+      <w:pPr>
+        <w:pStyle w:val="Heading2"/>
+        <w:jc w:val="both"/>
+        <w:rPr>
+          <w:lang w:val="sr-Latn-CS"/>
+        </w:rPr>
+      </w:pPr>
+      <w:r>
+        <w:rPr>
+          <w:lang w:val="sr-Latn-CS"/>
+        </w:rPr>
+        <w:t xml:space="preserve">Rezervacija </w:t>
+      </w:r>
+      <w:r>
+        <w:rPr>
+          <w:lang w:val="sr-Latn-CS"/>
+        </w:rPr>
+        <w:t>i plaćanje</w:t>
+      </w:r>
+    </w:p>
+    <w:p>
+      <w:pPr>
+        <w:ind w:left="720"/>
+        <w:rPr>
+          <w:lang w:val="bs-Latn-BA"/>
+        </w:rPr>
+      </w:pPr>
+      <w:r>
+        <w:rPr>
+          <w:lang w:val="sr-Latn-CS"/>
+        </w:rPr>
+        <w:t>Prijavljeni korisnik</w:t>
+      </w:r>
+      <w:r>
+        <w:rPr>
+          <w:lang w:val="sr-Latn-CS"/>
+        </w:rPr>
+        <w:t xml:space="preserve"> će moći na </w:t>
+      </w:r>
+      <w:r>
+        <w:rPr>
+          <w:lang w:val="sr-Latn-CS"/>
+        </w:rPr>
+        <w:t>veb</w:t>
+      </w:r>
+      <w:r>
+        <w:rPr>
+          <w:lang w:val="sr-Latn-CS"/>
+        </w:rPr>
+        <w:t xml:space="preserve"> aplikaciji </w:t>
+      </w:r>
+      <w:r>
+        <w:rPr>
+          <w:lang w:val="sr-Latn-CS"/>
+        </w:rPr>
+        <w:t>WEBUS</w:t>
       </w:r>
       <w:r>
         <w:rPr>
@@ -9505,60 +10390,7 @@
         <w:rPr>
           <w:lang w:val="sr-Latn-CS"/>
         </w:rPr>
-        <w:t>kupac će snositi dodatne troškove.</w:t>
-      </w:r>
-    </w:p>
-    <w:p>
-      <w:pPr>
-        <w:pStyle w:val="Heading2"/>
-        <w:jc w:val="both"/>
-        <w:rPr>
-          <w:lang w:val="sr-Latn-CS"/>
-        </w:rPr>
-      </w:pPr>
-      <w:bookmarkStart w:id="18" w:name="_Toc161771509"/>
-      <w:r>
-        <w:rPr>
-          <w:lang w:val="sr-Latn-CS"/>
-        </w:rPr>
-        <w:t>Licenciranje i instalacija</w:t>
-      </w:r>
-      <w:bookmarkEnd w:id="18"/>
-    </w:p>
-    <w:p>
-      <w:pPr>
-        <w:pStyle w:val="BodyText"/>
-        <w:jc w:val="both"/>
-        <w:rPr>
-          <w:lang w:val="sr-Latn-CS"/>
-        </w:rPr>
-      </w:pPr>
-      <w:r>
-        <w:rPr>
-          <w:lang w:val="sr-Latn-CS"/>
-        </w:rPr>
-        <w:t>Sistem će za početak biti instaliran samo na DUNP tako da ne postoje posebni zahtevi u pogledu licenciranja.</w:t>
-      </w:r>
-    </w:p>
-    <w:p>
-      <w:pPr>
-        <w:pStyle w:val="BodyText"/>
-        <w:jc w:val="both"/>
-        <w:rPr>
-          <w:lang w:val="sr-Latn-CS"/>
-        </w:rPr>
-      </w:pPr>
-      <w:r>
-        <w:rPr>
-          <w:lang w:val="sr-Latn-CS"/>
-        </w:rPr>
-        <w:t xml:space="preserve">Kako </w:t>
-      </w:r>
-      <w:r>
-        <w:rPr>
-          <w:lang w:val="sr-Latn-CS"/>
-        </w:rPr>
-        <w:t>WEBUS</w:t>
+        <w:t>da</w:t>
       </w:r>
       <w:r>
         <w:rPr>
@@ -9570,77 +10402,66 @@
         <w:rPr>
           <w:lang w:val="sr-Latn-CS"/>
         </w:rPr>
-        <w:t>veb</w:t>
-      </w:r>
-      <w:r>
-        <w:rPr>
-          <w:lang w:val="sr-Latn-CS"/>
-        </w:rPr>
-        <w:t xml:space="preserve"> aplikacija nije proizvod namenjen za šire tržište neće biti pravljen poseban instalacioni program. Ipak, potrebno je obezbediti automatizaciju procesa kreiranja baze podataka.</w:t>
-      </w:r>
-    </w:p>
-    <w:p>
-      <w:pPr>
-        <w:pStyle w:val="BodyText"/>
-        <w:jc w:val="both"/>
-        <w:rPr>
-          <w:lang w:val="sr-Latn-CS"/>
-        </w:rPr>
-      </w:pPr>
-    </w:p>
-    <w:p>
-      <w:pPr>
-        <w:pStyle w:val="Heading1"/>
-        <w:jc w:val="both"/>
-        <w:rPr>
-          <w:lang w:val="sr-Latn-CS"/>
-        </w:rPr>
-      </w:pPr>
-      <w:bookmarkStart w:id="19" w:name="_Toc161771510"/>
-      <w:r>
-        <w:rPr>
-          <w:lang w:val="sr-Latn-CS"/>
-        </w:rPr>
-        <w:t>Funkcionalni zahtevi</w:t>
-      </w:r>
-      <w:bookmarkEnd w:id="19"/>
-    </w:p>
-    <w:p>
-      <w:pPr>
-        <w:pStyle w:val="BodyText"/>
-        <w:rPr>
-          <w:lang w:val="sr-Latn-CS"/>
-        </w:rPr>
-      </w:pPr>
-      <w:r>
-        <w:rPr>
-          <w:lang w:val="sr-Latn-CS"/>
-        </w:rPr>
-        <w:t xml:space="preserve">U ovom odeljku su definisane funkcionalnosti </w:t>
-      </w:r>
-      <w:r>
-        <w:rPr>
-          <w:lang w:val="sr-Latn-CS"/>
-        </w:rPr>
-        <w:t>WEBUS</w:t>
-      </w:r>
-      <w:r>
-        <w:rPr>
-          <w:lang w:val="sr-Latn-CS"/>
-        </w:rPr>
-        <w:t xml:space="preserve"> sistema.</w:t>
-      </w:r>
-      <w:r>
-        <w:rPr>
+        <w:t>rezerviše aubousku kartu</w:t>
+      </w:r>
+      <w:r>
+        <w:rPr>
+          <w:lang w:val="sr-Latn-CS"/>
+        </w:rPr>
+        <w:t xml:space="preserve"> ali pre toga mora da bude ulogovan</w:t>
+      </w:r>
+      <w:r>
+        <w:rPr>
+          <w:lang w:val="sr-Latn-CS"/>
+        </w:rPr>
+        <w:t xml:space="preserve">, tako što će, klikom na dugme </w:t>
+      </w:r>
+      <w:r>
+        <w:rPr>
+          <w:u w:val="single"/>
+          <w:lang w:val="sr-Latn-CS"/>
+        </w:rPr>
+        <w:t>„</w:t>
+      </w:r>
+      <w:r>
+        <w:rPr>
+          <w:u w:val="single"/>
           <w:lang w:val="sr-Latn-CS"/>
         </w:rPr>
         <w:t xml:space="preserve"> </w:t>
       </w:r>
       <w:r>
         <w:rPr>
-          <w:lang w:val="sr-Latn-CS"/>
-        </w:rPr>
-        <w:t>Opisane funkcionalnosti predstavljaju osnovne mogućnosti sistema koje je neophodno implementirati da bi se zadovoljile potrebe korisnika</w:t>
+          <w:u w:val="single"/>
+          <w:lang w:val="sr-Latn-CS"/>
+        </w:rPr>
+        <w:t>Rezerviši</w:t>
+      </w:r>
+      <w:r>
+        <w:rPr>
+          <w:u w:val="single"/>
+          <w:lang w:val="sr-Latn-CS"/>
+        </w:rPr>
+        <w:t xml:space="preserve"> </w:t>
+      </w:r>
+      <w:r>
+        <w:rPr>
+          <w:u w:val="single"/>
+          <w:lang w:val="sr-Latn-CS"/>
+        </w:rPr>
+        <w:t>„</w:t>
+      </w:r>
+      <w:r>
+        <w:rPr>
+          <w:lang w:val="sr-Latn-CS"/>
+        </w:rPr>
+        <w:t xml:space="preserve"> </w:t>
+      </w:r>
+      <w:r>
+        <w:rPr>
+          <w:lang w:val="sr-Latn-CS"/>
+        </w:rPr>
+        <w:t>imati mogućnost da izabere slobodno sedište u autobusu i imaće prikaz informacija o putovanju npr. cena, kapacitet, broj dostupnih sedišta od ukupnog broja sedišta, vreme polaska i odlaska</w:t>
       </w:r>
       <w:r>
         <w:rPr>
@@ -9648,29 +10469,6 @@
         </w:rPr>
         <w:t>.</w:t>
       </w:r>
-    </w:p>
-    <w:p>
-      <w:pPr>
-        <w:pStyle w:val="Heading2"/>
-        <w:jc w:val="both"/>
-        <w:rPr>
-          <w:lang w:val="sr-Latn-CS"/>
-        </w:rPr>
-      </w:pPr>
-      <w:bookmarkStart w:id="20" w:name="_Toc161771511"/>
-      <w:r>
-        <w:rPr>
-          <w:lang w:val="sr-Latn-CS"/>
-        </w:rPr>
-        <w:t>Prijavljivanje na sistem</w:t>
-      </w:r>
-      <w:bookmarkEnd w:id="20"/>
-      <w:r>
-        <w:rPr>
-          <w:lang w:val="sr-Latn-CS"/>
-        </w:rPr>
-        <w:t>,</w:t>
-      </w:r>
       <w:r>
         <w:rPr>
           <w:lang w:val="sr-Latn-CS"/>
@@ -9681,865 +10479,29 @@
         <w:rPr>
           <w:lang w:val="sr-Latn-CS"/>
         </w:rPr>
-        <w:t>registracija</w:t>
-      </w:r>
-    </w:p>
-    <w:p>
-      <w:pPr>
-        <w:ind w:left="720"/>
-        <w:jc w:val="both"/>
-        <w:rPr>
-          <w:lang w:val="sr-Latn-CS"/>
-        </w:rPr>
-      </w:pPr>
-      <w:bookmarkStart w:id="21" w:name="_Toc161771512"/>
-      <w:r>
-        <w:rPr>
-          <w:highlight w:val="yellow"/>
-          <w:lang w:val="sr-Latn-CS"/>
-        </w:rPr>
-        <w:t xml:space="preserve">Korisnici </w:t>
-      </w:r>
-      <w:r>
-        <w:rPr>
-          <w:highlight w:val="yellow"/>
-          <w:lang w:val="sr-Latn-CS"/>
-        </w:rPr>
-        <w:t>veb</w:t>
-      </w:r>
-      <w:r>
-        <w:rPr>
-          <w:highlight w:val="yellow"/>
-          <w:lang w:val="sr-Latn-CS"/>
-        </w:rPr>
-        <w:t xml:space="preserve"> aplikacije</w:t>
-      </w:r>
-      <w:r>
-        <w:rPr>
-          <w:lang w:val="sr-Latn-CS"/>
-        </w:rPr>
-        <w:t xml:space="preserve"> se najpre moraju registrovati na sistem. To </w:t>
-      </w:r>
-      <w:r>
-        <w:t xml:space="preserve">će se postići ispunjavanjem forme u kojoj će se unositi </w:t>
-      </w:r>
-      <w:r>
-        <w:t xml:space="preserve">korisničko ime, e-mail i lozinku </w:t>
-      </w:r>
-      <w:r>
-        <w:t xml:space="preserve">. Nakon registracije na sistem, registrovani korisnici će moći da se uloguju na svoj nalog. </w:t>
-      </w:r>
-      <w:r>
-        <w:rPr>
-          <w:lang w:val="sr-Latn-CS"/>
-        </w:rPr>
-        <w:t xml:space="preserve">Za administratora, mora obezbediti prijavljivanje na </w:t>
-      </w:r>
-      <w:r>
-        <w:rPr>
-          <w:lang w:val="sr-Latn-CS"/>
-        </w:rPr>
-        <w:t>veb</w:t>
-      </w:r>
-      <w:r>
-        <w:rPr>
-          <w:lang w:val="sr-Latn-CS"/>
-        </w:rPr>
-        <w:t xml:space="preserve"> aplikaciju korišćenjem korisničkog imena i lozinke. </w:t>
-      </w:r>
-      <w:r>
-        <w:rPr>
-          <w:lang w:val="sr-Latn-BA"/>
-        </w:rPr>
-        <w:t>Ukoliko korisnik sistema unese pogrešnu lozinku ispisaće se poruka ,,Uneli ste pogrešnu lozinku. Pokušajte ponovo”</w:t>
-      </w:r>
-      <w:r>
-        <w:rPr>
-          <w:lang w:val="sr-Latn-BA"/>
-        </w:rPr>
-        <w:t xml:space="preserve"> ili ako koristi nalog koji ve</w:t>
+        <w:t>Nakon toga, unosi podatke koji se odnose na identifikacione brojeve sa bankovne kartice</w:t>
+      </w:r>
+      <w:r>
+        <w:rPr>
+          <w:lang w:val="sr-Latn-CS"/>
+        </w:rPr>
+        <w:t xml:space="preserve">, klikom na dugme </w:t>
+      </w:r>
+      <w:r>
+        <w:rPr>
+          <w:u w:val="single"/>
+        </w:rPr>
+        <w:t>“Plati”</w:t>
+      </w:r>
+      <w:r>
+        <w:t xml:space="preserve"> </w:t>
       </w:r>
       <w:r>
         <w:rPr>
           <w:lang w:val="bs-Latn-BA"/>
         </w:rPr>
-        <w:t>ć postoji biće obavešten da taj nalog već postoji</w:t>
-      </w:r>
-      <w:r>
-        <w:rPr>
-          <w:lang w:val="sr-Latn-BA"/>
-        </w:rPr>
-        <w:t>.</w:t>
-      </w:r>
-      <w:r>
-        <w:rPr>
-          <w:lang w:val="sr-Latn-BA"/>
-        </w:rPr>
-        <w:t xml:space="preserve"> </w:t>
-      </w:r>
-      <w:r>
-        <w:rPr>
-          <w:lang w:val="sr-Latn-CS"/>
-        </w:rPr>
-        <w:t xml:space="preserve">Anonimni korisnici pristupaju informacijama bez potrebe prijavljivanja na sistem. </w:t>
-      </w:r>
-    </w:p>
-    <w:p>
-      <w:pPr>
-        <w:pStyle w:val="Heading2"/>
-        <w:jc w:val="both"/>
-        <w:rPr>
-          <w:color w:val="FF0000"/>
-          <w:lang w:val="sr-Latn-CS"/>
-        </w:rPr>
-      </w:pPr>
-      <w:r>
-        <w:rPr>
-          <w:lang w:val="sr-Latn-CS"/>
-        </w:rPr>
-        <w:t>Unos</w:t>
-      </w:r>
-      <w:r>
-        <w:rPr>
-          <w:lang w:val="sr-Latn-CS"/>
-        </w:rPr>
-        <w:t xml:space="preserve"> i </w:t>
-      </w:r>
-      <w:r>
-        <w:rPr>
-          <w:lang w:val="sr-Latn-CS"/>
-        </w:rPr>
-        <w:t xml:space="preserve">prikaz osnovnih podataka o </w:t>
-      </w:r>
-      <w:bookmarkEnd w:id="21"/>
-      <w:r>
-        <w:rPr>
-          <w:lang w:val="sr-Latn-CS"/>
-        </w:rPr>
-        <w:t>korisnika</w:t>
-      </w:r>
-    </w:p>
-    <w:p>
-      <w:pPr>
-        <w:ind w:left="720"/>
-        <w:jc w:val="both"/>
-      </w:pPr>
-      <w:r>
-        <w:rPr>
-          <w:highlight w:val="yellow"/>
-          <w:lang w:val="sr-Latn-CS"/>
-        </w:rPr>
-        <w:t>Registrovani korisnici</w:t>
-      </w:r>
-      <w:r>
-        <w:rPr>
-          <w:lang w:val="sr-Latn-CS"/>
-        </w:rPr>
-        <w:t xml:space="preserve"> na sistem će nakon registracije morati da </w:t>
-      </w:r>
-      <w:r>
-        <w:rPr>
-          <w:lang w:val="sr-Latn-CS"/>
-        </w:rPr>
-        <w:t>se uloguje</w:t>
-      </w:r>
-      <w:r>
-        <w:rPr>
-          <w:lang w:val="sr-Latn-CS"/>
-        </w:rPr>
-        <w:t>. Prijavljeni korisnik</w:t>
-      </w:r>
-      <w:r>
-        <w:rPr>
-          <w:lang w:val="sr-Latn-CS"/>
-        </w:rPr>
-        <w:t xml:space="preserve"> (</w:t>
-      </w:r>
-      <w:r>
-        <w:rPr>
-          <w:lang w:val="sr-Latn-CS"/>
-        </w:rPr>
-        <w:t>putnik</w:t>
-      </w:r>
-      <w:r>
-        <w:rPr>
-          <w:lang w:val="sr-Latn-CS"/>
-        </w:rPr>
-        <w:t xml:space="preserve">) će, </w:t>
-      </w:r>
-      <w:r>
-        <w:rPr>
-          <w:lang w:val="sr-Latn-CS"/>
-        </w:rPr>
-        <w:t xml:space="preserve">pored svog korisničkog imena imati i status na veb aplikaciji, može da bude običan korisnik ili korisnik </w:t>
-      </w:r>
-      <w:r>
-        <w:rPr>
-          <w:lang w:val="sr-Latn-CS"/>
-        </w:rPr>
-        <w:t>„</w:t>
-      </w:r>
-      <w:r>
-        <w:rPr>
-          <w:lang w:val="sr-Latn-CS"/>
-        </w:rPr>
-        <w:t>admin</w:t>
-      </w:r>
-      <w:r>
-        <w:rPr>
-          <w:lang w:val="sr-Latn-CS"/>
-        </w:rPr>
-        <w:t>“</w:t>
-      </w:r>
-      <w:r>
-        <w:rPr>
-          <w:lang w:val="sr-Latn-CS"/>
-        </w:rPr>
-        <w:t xml:space="preserve"> koji će biti dodeljen od strane administratora aplikacije.</w:t>
-      </w:r>
-      <w:r>
-        <w:rPr>
-          <w:lang w:val="sr-Latn-CS"/>
-        </w:rPr>
-        <w:t xml:space="preserve"> </w:t>
-      </w:r>
-    </w:p>
-    <w:p>
-      <w:pPr>
-        <w:pStyle w:val="BodyText"/>
-        <w:jc w:val="both"/>
-      </w:pPr>
-    </w:p>
-    <w:p>
-      <w:pPr>
-        <w:pStyle w:val="Heading2"/>
-        <w:jc w:val="both"/>
-        <w:rPr>
-          <w:lang w:val="sr-Latn-CS"/>
-        </w:rPr>
-      </w:pPr>
-      <w:bookmarkStart w:id="22" w:name="_Toc161771513"/>
-      <w:r>
-        <w:rPr>
-          <w:lang w:val="sr-Latn-CS"/>
-        </w:rPr>
-        <w:t>Kreiranje</w:t>
-      </w:r>
-      <w:r>
-        <w:rPr>
-          <w:lang w:val="sr-Latn-CS"/>
-        </w:rPr>
-        <w:t xml:space="preserve"> i </w:t>
-      </w:r>
-      <w:r>
-        <w:rPr>
-          <w:lang w:val="sr-Latn-CS"/>
-        </w:rPr>
-        <w:t>brisanje članova</w:t>
-      </w:r>
-      <w:bookmarkEnd w:id="22"/>
-    </w:p>
-    <w:p>
-      <w:pPr>
-        <w:pStyle w:val="BodyText"/>
-        <w:jc w:val="both"/>
-        <w:rPr>
-          <w:lang w:val="sr-Latn-CS"/>
-        </w:rPr>
-      </w:pPr>
-      <w:r>
-        <w:rPr>
-          <w:highlight w:val="yellow"/>
-          <w:lang w:val="sr-Latn-CS"/>
-        </w:rPr>
-        <w:t>Administrator</w:t>
-      </w:r>
-      <w:r>
-        <w:rPr>
-          <w:lang w:val="sr-Latn-CS"/>
-        </w:rPr>
-        <w:t xml:space="preserve"> </w:t>
-      </w:r>
-      <w:r>
-        <w:rPr>
-          <w:lang w:val="sr-Latn-CS"/>
-        </w:rPr>
-        <w:t>ovog projekta</w:t>
-      </w:r>
-      <w:r>
-        <w:rPr>
-          <w:lang w:val="sr-Latn-CS"/>
-        </w:rPr>
-        <w:t xml:space="preserve"> ima mogućnost kreiranja novih i brisanja postojećih korisničkih naloga za </w:t>
-      </w:r>
-      <w:r>
-        <w:rPr>
-          <w:lang w:val="sr-Latn-CS"/>
-        </w:rPr>
-        <w:t>korisnike</w:t>
-      </w:r>
-      <w:r>
-        <w:rPr>
-          <w:lang w:val="sr-Latn-CS"/>
-        </w:rPr>
-        <w:t xml:space="preserve"> </w:t>
-      </w:r>
-      <w:r>
-        <w:rPr>
-          <w:lang w:val="sr-Latn-CS"/>
-        </w:rPr>
-        <w:t>aplikacije</w:t>
-      </w:r>
-      <w:r>
-        <w:rPr>
-          <w:lang w:val="sr-Latn-CS"/>
-        </w:rPr>
-        <w:t>.</w:t>
-      </w:r>
-      <w:r>
-        <w:rPr>
-          <w:lang w:val="sr-Latn-CS"/>
-        </w:rPr>
-        <w:t xml:space="preserve"> I mogućnost dodeljivanja admina već postojećih naloga.</w:t>
-      </w:r>
-    </w:p>
-    <w:p>
-      <w:pPr>
-        <w:pStyle w:val="Heading2"/>
-        <w:jc w:val="both"/>
-        <w:rPr>
-          <w:lang w:val="sr-Latn-CS"/>
-        </w:rPr>
-      </w:pPr>
-      <w:bookmarkStart w:id="23" w:name="_Toc161771514"/>
-      <w:r>
-        <w:rPr>
-          <w:lang w:val="sr-Latn-CS"/>
-        </w:rPr>
-        <w:t xml:space="preserve">Unos, prikaz i ažuriranje podataka o </w:t>
-      </w:r>
-      <w:bookmarkEnd w:id="23"/>
-      <w:r>
-        <w:rPr>
-          <w:lang w:val="sr-Latn-CS"/>
-        </w:rPr>
-        <w:t>korisnicima aplikacije</w:t>
-      </w:r>
-    </w:p>
-    <w:p>
-      <w:pPr>
-        <w:pStyle w:val="BodyText"/>
-        <w:jc w:val="both"/>
-        <w:rPr>
-          <w:lang w:val="sr-Latn-CS"/>
-        </w:rPr>
-      </w:pPr>
-      <w:r>
-        <w:rPr>
-          <w:lang w:val="sr-Latn-CS"/>
-        </w:rPr>
-        <w:t xml:space="preserve">Za svaki kreirani nalog </w:t>
-      </w:r>
-      <w:r>
-        <w:rPr>
-          <w:lang w:val="sr-Latn-CS"/>
-        </w:rPr>
-        <w:t>korisnika</w:t>
-      </w:r>
-      <w:r>
-        <w:rPr>
-          <w:lang w:val="sr-Latn-CS"/>
-        </w:rPr>
-        <w:t xml:space="preserve"> </w:t>
-      </w:r>
-      <w:r>
-        <w:rPr>
-          <w:lang w:val="sr-Latn-CS"/>
-        </w:rPr>
-        <w:t>aplikacije</w:t>
-      </w:r>
-      <w:r>
-        <w:rPr>
-          <w:lang w:val="sr-Latn-CS"/>
-        </w:rPr>
-        <w:t xml:space="preserve"> potrebno je vezati i informacije koje će se prikazivati uniformno na centralizovanom nivou. Svaki član zadužen je za unos i ažuriranje sopstvenih podataka.</w:t>
-      </w:r>
-    </w:p>
-    <w:p>
-      <w:pPr>
-        <w:pStyle w:val="Heading2"/>
-        <w:jc w:val="both"/>
-        <w:rPr>
-          <w:lang w:val="sr-Latn-CS"/>
-        </w:rPr>
-      </w:pPr>
-      <w:r>
-        <w:rPr>
-          <w:lang w:val="sr-Latn-CS"/>
-        </w:rPr>
-        <w:lastRenderedPageBreak/>
-        <w:t xml:space="preserve">Dodavanje </w:t>
-      </w:r>
-      <w:r>
-        <w:rPr>
-          <w:lang w:val="sr-Latn-CS"/>
-        </w:rPr>
-        <w:t>rute</w:t>
-      </w:r>
-      <w:r>
-        <w:rPr>
-          <w:lang w:val="sr-Latn-CS"/>
-        </w:rPr>
-        <w:t xml:space="preserve">, brisanje </w:t>
-      </w:r>
-      <w:r>
-        <w:rPr>
-          <w:lang w:val="sr-Latn-CS"/>
-        </w:rPr>
-        <w:t>rute</w:t>
-      </w:r>
-      <w:r>
-        <w:rPr>
-          <w:lang w:val="sr-Latn-CS"/>
-        </w:rPr>
-        <w:t>, ažuriranje podataka</w:t>
-      </w:r>
-    </w:p>
-    <w:p>
-      <w:pPr>
-        <w:pStyle w:val="BodyText"/>
-        <w:jc w:val="both"/>
-        <w:rPr>
-          <w:lang w:val="sr-Latn-CS"/>
-        </w:rPr>
-      </w:pPr>
-      <w:r>
-        <w:rPr>
-          <w:highlight w:val="yellow"/>
-          <w:lang w:val="sr-Latn-CS"/>
-        </w:rPr>
-        <w:t>Korisnik</w:t>
-      </w:r>
-      <w:r>
-        <w:rPr>
-          <w:lang w:val="sr-Latn-CS"/>
-        </w:rPr>
-        <w:t xml:space="preserve"> će moći da doda nov</w:t>
-      </w:r>
-      <w:r>
-        <w:rPr>
-          <w:lang w:val="sr-Latn-CS"/>
-        </w:rPr>
-        <w:t>u rutu</w:t>
-      </w:r>
-      <w:r>
-        <w:rPr>
-          <w:lang w:val="sr-Latn-CS"/>
-        </w:rPr>
-        <w:t xml:space="preserve"> tako što će ispuniti odredjenu formu</w:t>
-      </w:r>
-      <w:r>
-        <w:rPr>
-          <w:lang w:val="sr-Latn-CS"/>
-        </w:rPr>
-        <w:t xml:space="preserve"> koja sadrži informacije o destinaciji kao što su</w:t>
-      </w:r>
-      <w:r>
-        <w:t xml:space="preserve">: </w:t>
-      </w:r>
-      <w:r>
-        <w:rPr>
-          <w:lang w:val="bs-Latn-BA"/>
-        </w:rPr>
-        <w:t>ime agencije, šifra putovanja, grad iz koga polazi i grad u koji dolazi, datum putovanja</w:t>
-      </w:r>
-      <w:r>
-        <w:rPr>
-          <w:lang w:val="bs-Latn-BA"/>
-        </w:rPr>
-        <w:t>, cenu</w:t>
-      </w:r>
-      <w:r>
-        <w:rPr>
-          <w:lang w:val="bs-Latn-BA"/>
-        </w:rPr>
-        <w:t xml:space="preserve"> i status</w:t>
-      </w:r>
-      <w:r>
-        <w:rPr>
-          <w:lang w:val="sr-Latn-CS"/>
-        </w:rPr>
-        <w:t>.</w:t>
-      </w:r>
-      <w:r>
-        <w:rPr>
-          <w:lang w:val="sr-Latn-CS"/>
-        </w:rPr>
-        <w:t xml:space="preserve"> </w:t>
-      </w:r>
-      <w:r>
-        <w:rPr>
-          <w:lang w:val="sr-Latn-CS"/>
-        </w:rPr>
-        <w:t>Brisanju i ažuriranju oglasa moći će da pristupe onaj korisnik</w:t>
-      </w:r>
-      <w:r>
-        <w:rPr>
-          <w:lang w:val="sr-Latn-CS"/>
-        </w:rPr>
-        <w:t>(moderator</w:t>
-      </w:r>
-      <w:r>
-        <w:rPr>
-          <w:lang w:val="sr-Latn-CS"/>
-        </w:rPr>
-        <w:t>-admin</w:t>
-      </w:r>
-      <w:r>
-        <w:rPr>
-          <w:lang w:val="sr-Latn-CS"/>
-        </w:rPr>
-        <w:t>)</w:t>
-      </w:r>
-      <w:r>
-        <w:rPr>
-          <w:lang w:val="sr-Latn-CS"/>
-        </w:rPr>
-        <w:t xml:space="preserve"> koji je postavio </w:t>
-      </w:r>
-      <w:r>
-        <w:rPr>
-          <w:lang w:val="sr-Latn-CS"/>
-        </w:rPr>
-        <w:t>autobusku liniju</w:t>
-      </w:r>
-      <w:r>
-        <w:rPr>
-          <w:lang w:val="sr-Latn-CS"/>
-        </w:rPr>
-        <w:t xml:space="preserve">. </w:t>
-      </w:r>
-    </w:p>
-    <w:p>
-      <w:pPr>
-        <w:pStyle w:val="BodyText"/>
-        <w:jc w:val="both"/>
-        <w:rPr>
-          <w:lang w:val="sr-Latn-CS"/>
-        </w:rPr>
-      </w:pPr>
-    </w:p>
-    <w:p>
-      <w:pPr>
-        <w:pStyle w:val="Heading2"/>
-        <w:jc w:val="both"/>
-        <w:rPr>
-          <w:lang w:val="sr-Latn-CS"/>
-        </w:rPr>
-      </w:pPr>
-      <w:bookmarkStart w:id="24" w:name="_Toc161771517"/>
-      <w:r>
-        <w:rPr>
-          <w:lang w:val="sr-Latn-CS"/>
-        </w:rPr>
-        <w:t xml:space="preserve">Unos, prikaz i ažuriranje podataka o </w:t>
-      </w:r>
-      <w:bookmarkEnd w:id="24"/>
-      <w:r>
-        <w:rPr>
-          <w:lang w:val="sr-Latn-CS"/>
-        </w:rPr>
-        <w:t>ruti</w:t>
-      </w:r>
-    </w:p>
-    <w:p>
-      <w:pPr>
-        <w:ind w:left="720"/>
-        <w:jc w:val="both"/>
-        <w:rPr>
-          <w:lang w:val="sr-Latn-CS"/>
-        </w:rPr>
-      </w:pPr>
-      <w:bookmarkStart w:id="25" w:name="_Toc161771518"/>
-      <w:r>
-        <w:rPr>
-          <w:highlight w:val="yellow"/>
-          <w:lang w:val="sr-Latn-CS"/>
-        </w:rPr>
-        <w:t>Prijavljeni korisnik</w:t>
-      </w:r>
-      <w:r>
-        <w:rPr>
-          <w:highlight w:val="yellow"/>
-          <w:lang w:val="sr-Latn-CS"/>
-        </w:rPr>
-        <w:t>(moderator</w:t>
-      </w:r>
-      <w:r>
-        <w:rPr>
-          <w:highlight w:val="yellow"/>
-          <w:lang w:val="sr-Latn-CS"/>
-        </w:rPr>
-        <w:t>-admin</w:t>
-      </w:r>
-      <w:r>
-        <w:rPr>
-          <w:highlight w:val="yellow"/>
-          <w:lang w:val="sr-Latn-CS"/>
-        </w:rPr>
-        <w:t>)</w:t>
-      </w:r>
-      <w:r>
-        <w:rPr>
-          <w:lang w:val="sr-Latn-CS"/>
-        </w:rPr>
-        <w:t xml:space="preserve"> će moći da postavi </w:t>
-      </w:r>
-      <w:r>
-        <w:rPr>
-          <w:lang w:val="sr-Latn-CS"/>
-        </w:rPr>
-        <w:t>dostupnu rutu i ispuni formu sa određenim informacijama o samoj ruti</w:t>
-      </w:r>
-      <w:r>
-        <w:rPr>
-          <w:lang w:val="sr-Latn-CS"/>
-        </w:rPr>
-        <w:t>, klikom na dugme. Prijavljeni korisnik ć</w:t>
-      </w:r>
-      <w:r>
-        <w:rPr>
-          <w:lang w:val="sr-Latn-CS"/>
-        </w:rPr>
-        <w:t xml:space="preserve">e imati pregled ostalih dostupnih ruta kao i mogućnost ažuriranja </w:t>
-      </w:r>
-      <w:r>
-        <w:rPr>
-          <w:lang w:val="sr-Latn-CS"/>
-        </w:rPr>
-        <w:t xml:space="preserve">i brisanja </w:t>
-      </w:r>
-      <w:r>
-        <w:rPr>
-          <w:lang w:val="sr-Latn-CS"/>
-        </w:rPr>
-        <w:t xml:space="preserve">svojih već postavljenih oglasa o putovanju klikom na dugme </w:t>
-      </w:r>
-      <w:r>
-        <w:t>“uredi”</w:t>
-      </w:r>
-      <w:r>
-        <w:t xml:space="preserve"> ili dugme “izbri</w:t>
-      </w:r>
-      <w:r>
-        <w:rPr>
-          <w:lang w:val="bs-Latn-BA"/>
-        </w:rPr>
-        <w:t>ši</w:t>
-      </w:r>
-      <w:r>
-        <w:t>”</w:t>
-      </w:r>
-      <w:r>
-        <w:rPr>
-          <w:lang w:val="sr-Latn-CS"/>
-        </w:rPr>
-        <w:t>.</w:t>
-      </w:r>
-    </w:p>
-    <w:p>
-      <w:pPr>
-        <w:ind w:left="720"/>
-        <w:jc w:val="both"/>
-        <w:rPr>
-          <w:lang w:val="sr-Latn-CS"/>
-        </w:rPr>
-      </w:pPr>
-    </w:p>
-    <w:p>
-      <w:pPr>
-        <w:pStyle w:val="Heading2"/>
-        <w:jc w:val="both"/>
-        <w:rPr>
-          <w:lang w:val="sr-Latn-CS"/>
-        </w:rPr>
-      </w:pPr>
-      <w:r>
-        <w:rPr>
-          <w:lang w:val="sr-Latn-CS"/>
-        </w:rPr>
-        <w:t>Rezervacija autobuske karte</w:t>
-      </w:r>
-    </w:p>
-    <w:p>
-      <w:pPr>
-        <w:ind w:left="720"/>
-        <w:rPr>
-          <w:lang w:val="bs-Latn-BA"/>
-        </w:rPr>
-      </w:pPr>
-      <w:r>
-        <w:rPr>
-          <w:highlight w:val="yellow"/>
-          <w:lang w:val="sr-Latn-CS"/>
-        </w:rPr>
-        <w:t>Prijavljeni korisnik</w:t>
-      </w:r>
-      <w:r>
-        <w:rPr>
-          <w:lang w:val="sr-Latn-CS"/>
-        </w:rPr>
-        <w:t xml:space="preserve"> će moći na </w:t>
-      </w:r>
-      <w:r>
-        <w:rPr>
-          <w:lang w:val="sr-Latn-CS"/>
-        </w:rPr>
-        <w:t>veb</w:t>
-      </w:r>
-      <w:r>
-        <w:rPr>
-          <w:lang w:val="sr-Latn-CS"/>
-        </w:rPr>
-        <w:t xml:space="preserve"> aplikaciji </w:t>
-      </w:r>
-      <w:r>
-        <w:rPr>
-          <w:lang w:val="sr-Latn-CS"/>
-        </w:rPr>
-        <w:t>WEBUS</w:t>
-      </w:r>
-      <w:r>
-        <w:rPr>
-          <w:lang w:val="sr-Latn-CS"/>
-        </w:rPr>
-        <w:t xml:space="preserve"> </w:t>
-      </w:r>
-      <w:r>
-        <w:rPr>
-          <w:lang w:val="sr-Latn-CS"/>
-        </w:rPr>
-        <w:t>da</w:t>
-      </w:r>
-      <w:r>
-        <w:rPr>
-          <w:lang w:val="sr-Latn-CS"/>
-        </w:rPr>
-        <w:t xml:space="preserve"> </w:t>
-      </w:r>
-      <w:r>
-        <w:rPr>
-          <w:lang w:val="sr-Latn-CS"/>
-        </w:rPr>
-        <w:t>rezerviše aubousku kartu</w:t>
-      </w:r>
-      <w:r>
-        <w:rPr>
-          <w:lang w:val="sr-Latn-CS"/>
-        </w:rPr>
-        <w:t xml:space="preserve"> ali pre toga mora da bude ulogovan</w:t>
-      </w:r>
-      <w:r>
-        <w:rPr>
-          <w:lang w:val="sr-Latn-CS"/>
-        </w:rPr>
-        <w:t xml:space="preserve">, tako što će, klikom na dugme </w:t>
-      </w:r>
-      <w:r>
-        <w:rPr>
-          <w:u w:val="single"/>
-          <w:lang w:val="sr-Latn-CS"/>
-        </w:rPr>
-        <w:t>„</w:t>
-      </w:r>
-      <w:r>
-        <w:rPr>
-          <w:u w:val="single"/>
-          <w:lang w:val="sr-Latn-CS"/>
-        </w:rPr>
-        <w:t xml:space="preserve"> </w:t>
-      </w:r>
-      <w:r>
-        <w:rPr>
-          <w:u w:val="single"/>
-          <w:lang w:val="sr-Latn-CS"/>
-        </w:rPr>
-        <w:t>Rezerviši sad</w:t>
-      </w:r>
-      <w:r>
-        <w:rPr>
-          <w:u w:val="single"/>
-          <w:lang w:val="sr-Latn-CS"/>
-        </w:rPr>
-        <w:t xml:space="preserve"> </w:t>
-      </w:r>
-      <w:r>
-        <w:rPr>
-          <w:u w:val="single"/>
-          <w:lang w:val="sr-Latn-CS"/>
-        </w:rPr>
-        <w:t>„</w:t>
-      </w:r>
-      <w:r>
-        <w:rPr>
-          <w:lang w:val="sr-Latn-CS"/>
-        </w:rPr>
-        <w:t xml:space="preserve"> </w:t>
-      </w:r>
-      <w:r>
-        <w:rPr>
-          <w:lang w:val="sr-Latn-CS"/>
-        </w:rPr>
-        <w:t>imati mogućnost da izabere slobodno sedište u autobusu i imaće prikaz informacija o putovanju npr. cena, kapacitet, broj dostupnih sedišta od ukupnog broja sedišta, vreme polaska i odlaska</w:t>
-      </w:r>
-      <w:r>
-        <w:rPr>
-          <w:lang w:val="sr-Latn-CS"/>
-        </w:rPr>
-        <w:t>.</w:t>
-      </w:r>
-      <w:r>
-        <w:rPr>
-          <w:lang w:val="sr-Latn-CS"/>
-        </w:rPr>
-        <w:t xml:space="preserve"> </w:t>
-      </w:r>
-      <w:r>
-        <w:rPr>
-          <w:lang w:val="sr-Latn-CS"/>
-        </w:rPr>
-        <w:t>Nakon toga, unosi podatke koji se odnose na identifikacione brojeve sa bankovne kartice</w:t>
-      </w:r>
-      <w:r>
-        <w:rPr>
-          <w:lang w:val="sr-Latn-CS"/>
-        </w:rPr>
-        <w:t xml:space="preserve">, klikom na dugme </w:t>
-      </w:r>
-      <w:r>
-        <w:rPr>
-          <w:u w:val="single"/>
-        </w:rPr>
-        <w:t>“Plati”</w:t>
-      </w:r>
-      <w:r>
-        <w:t xml:space="preserve"> </w:t>
-      </w:r>
-      <w:r>
-        <w:rPr>
-          <w:lang w:val="bs-Latn-BA"/>
-        </w:rPr>
         <w:t>korisnik je rezervisao sedište.</w:t>
       </w:r>
-    </w:p>
-    <w:p>
-      <w:pPr>
-        <w:ind w:left="720"/>
-        <w:jc w:val="both"/>
-        <w:rPr>
-          <w:lang w:val="sr-Latn-CS"/>
-        </w:rPr>
-      </w:pPr>
     </w:p>
     <w:p>
       <w:pPr>
@@ -10559,7 +10521,7 @@
         </w:rPr>
         <w:t>Ograničenja</w:t>
       </w:r>
-      <w:bookmarkEnd w:id="25"/>
+      <w:bookmarkEnd w:id="23"/>
       <w:r>
         <w:rPr>
           <w:lang w:val="sr-Latn-CS"/>
@@ -10608,20 +10570,16 @@
         <w:ind w:left="1080"/>
         <w:jc w:val="both"/>
         <w:rPr>
-          <w:lang w:val="sr-Latn-CS"/>
-        </w:rPr>
-      </w:pPr>
-      <w:r>
-        <w:rPr>
-          <w:lang w:val="sr-Latn-CS"/>
-        </w:rPr>
-        <w:t>Sistem neće zahtevati nabavljanje novog hardvera</w:t>
-      </w:r>
-      <w:r>
-        <w:rPr>
-          <w:lang w:val="sr-Latn-CS"/>
-        </w:rPr>
-        <w:t>.</w:t>
+          <w:u w:val="single"/>
+          <w:lang w:val="sr-Latn-CS"/>
+        </w:rPr>
+      </w:pPr>
+      <w:r>
+        <w:rPr>
+          <w:u w:val="single"/>
+          <w:lang w:val="sr-Latn-CS"/>
+        </w:rPr>
+        <w:t>Sistem neće zahtevati nabavljanje novog hardvera.</w:t>
       </w:r>
     </w:p>
     <w:p>
@@ -10684,14 +10642,14 @@
           <w:lang w:val="sr-Latn-CS"/>
         </w:rPr>
       </w:pPr>
-      <w:bookmarkStart w:id="26" w:name="_Toc161771519"/>
+      <w:bookmarkStart w:id="24" w:name="_Toc161771519"/>
       <w:r>
         <w:rPr>
           <w:lang w:val="sr-Latn-CS"/>
         </w:rPr>
         <w:t>Zahtevi u pogledu kvaliteta</w:t>
       </w:r>
-      <w:bookmarkEnd w:id="26"/>
+      <w:bookmarkEnd w:id="24"/>
       <w:r>
         <w:rPr>
           <w:lang w:val="sr-Latn-CS"/>
@@ -10722,15 +10680,23 @@
       </w:pPr>
       <w:r>
         <w:rPr>
+          <w:u w:val="single"/>
           <w:lang w:val="sr-Latn-CS"/>
         </w:rPr>
         <w:t>Dostupnost</w:t>
       </w:r>
       <w:r>
         <w:rPr>
-          <w:lang w:val="sr-Latn-CS"/>
-        </w:rPr>
-        <w:t xml:space="preserve">:  </w:t>
+          <w:u w:val="single"/>
+          <w:lang w:val="sr-Latn-CS"/>
+        </w:rPr>
+        <w:t>:</w:t>
+      </w:r>
+      <w:r>
+        <w:rPr>
+          <w:lang w:val="sr-Latn-CS"/>
+        </w:rPr>
+        <w:t xml:space="preserve">  </w:t>
       </w:r>
       <w:r>
         <w:rPr>
@@ -10748,6 +10714,7 @@
       </w:pPr>
       <w:r>
         <w:rPr>
+          <w:u w:val="single"/>
           <w:lang w:val="sr-Latn-CS"/>
         </w:rPr>
         <w:t>Lakoća korišćenja:</w:t>
@@ -10780,15 +10747,16 @@
       </w:pPr>
       <w:r>
         <w:rPr>
-          <w:lang w:val="sr-Latn-CS"/>
-        </w:rPr>
-        <w:t>Održavanje</w:t>
-      </w:r>
-      <w:r>
-        <w:rPr>
-          <w:lang w:val="sr-Latn-CS"/>
-        </w:rPr>
-        <w:t xml:space="preserve">:  </w:t>
+          <w:u w:val="single"/>
+          <w:lang w:val="sr-Latn-CS"/>
+        </w:rPr>
+        <w:t>Održavanje:</w:t>
+      </w:r>
+      <w:r>
+        <w:rPr>
+          <w:lang w:val="sr-Latn-CS"/>
+        </w:rPr>
+        <w:t xml:space="preserve">  </w:t>
       </w:r>
       <w:r>
         <w:rPr>
@@ -10826,14 +10794,14 @@
           <w:lang w:val="sr-Latn-CS"/>
         </w:rPr>
       </w:pPr>
-      <w:bookmarkStart w:id="27" w:name="_Toc161771520"/>
+      <w:bookmarkStart w:id="25" w:name="_Toc161771520"/>
       <w:r>
         <w:rPr>
           <w:lang w:val="sr-Latn-CS"/>
         </w:rPr>
         <w:t>Prioritet funkcionalnosti</w:t>
       </w:r>
-      <w:bookmarkEnd w:id="27"/>
+      <w:bookmarkEnd w:id="25"/>
     </w:p>
     <w:p>
       <w:pPr>
@@ -10874,13 +10842,20 @@
           <w:lang w:val="sr-Latn-CS"/>
         </w:rPr>
       </w:pPr>
-      <w:bookmarkStart w:id="28" w:name="_Toc161771521"/>
+      <w:bookmarkStart w:id="26" w:name="_Toc161771521"/>
       <w:r>
         <w:rPr>
           <w:u w:val="single"/>
           <w:lang w:val="sr-Latn-CS"/>
         </w:rPr>
         <w:t>Prijavljivanje na sistem</w:t>
+      </w:r>
+      <w:r>
+        <w:rPr>
+          <w:u w:val="single"/>
+          <w:lang w:val="sr-Latn-CS"/>
+        </w:rPr>
+        <w:t>, registracija</w:t>
       </w:r>
     </w:p>
     <w:p>
@@ -10905,7 +10880,14 @@
           <w:u w:val="single"/>
           <w:lang w:val="sr-Latn-CS"/>
         </w:rPr>
-        <w:t>Obnova lozinke</w:t>
+        <w:t>Pretra</w:t>
+      </w:r>
+      <w:r>
+        <w:rPr>
+          <w:u w:val="single"/>
+          <w:lang w:val="sr-Latn-CS"/>
+        </w:rPr>
+        <w:t>ga</w:t>
       </w:r>
     </w:p>
     <w:p>
@@ -10930,14 +10912,28 @@
           <w:u w:val="single"/>
           <w:lang w:val="sr-Latn-CS"/>
         </w:rPr>
-        <w:t xml:space="preserve">Unos, prikaz i ažuriranje, brisanje osnovnih podataka </w:t>
+        <w:t>Unos</w:t>
       </w:r>
       <w:r>
         <w:rPr>
           <w:u w:val="single"/>
           <w:lang w:val="sr-Latn-CS"/>
         </w:rPr>
-        <w:t>o ruti</w:t>
+        <w:t xml:space="preserve"> i </w:t>
+      </w:r>
+      <w:r>
+        <w:rPr>
+          <w:u w:val="single"/>
+          <w:lang w:val="sr-Latn-CS"/>
+        </w:rPr>
+        <w:t xml:space="preserve"> prikaz  osnovnih podataka </w:t>
+      </w:r>
+      <w:r>
+        <w:rPr>
+          <w:u w:val="single"/>
+          <w:lang w:val="sr-Latn-CS"/>
+        </w:rPr>
+        <w:t>o korisniku</w:t>
       </w:r>
     </w:p>
     <w:p>
@@ -10962,7 +10958,7 @@
           <w:u w:val="single"/>
           <w:lang w:val="sr-Latn-CS"/>
         </w:rPr>
-        <w:t>Pretraga po određenim filterima</w:t>
+        <w:t>Kreiranje i brisanje članova</w:t>
       </w:r>
     </w:p>
     <w:p>
@@ -10987,8 +10983,7 @@
           <w:u w:val="single"/>
           <w:lang w:val="sr-Latn-CS"/>
         </w:rPr>
-        <w:lastRenderedPageBreak/>
-        <w:t>Prikaz informacija</w:t>
+        <w:t>Dodavanje rute, brisanje rute, ažuriranje podataka</w:t>
       </w:r>
     </w:p>
     <w:p>
@@ -11013,7 +11008,7 @@
           <w:u w:val="single"/>
           <w:lang w:val="sr-Latn-CS"/>
         </w:rPr>
-        <w:t>Rezervacija autobuskih karti</w:t>
+        <w:t>Rezervacija i plaćanje</w:t>
       </w:r>
     </w:p>
     <w:p>
@@ -11028,69 +11023,70 @@
         <w:rPr>
           <w:lang w:val="sr-Latn-CS"/>
         </w:rPr>
+        <w:lastRenderedPageBreak/>
         <w:t>Nefunkcionalni zahtevi</w:t>
       </w:r>
+      <w:bookmarkEnd w:id="26"/>
+    </w:p>
+    <w:p>
+      <w:pPr>
+        <w:pStyle w:val="Heading2"/>
+        <w:jc w:val="both"/>
+        <w:rPr>
+          <w:lang w:val="sr-Latn-CS"/>
+        </w:rPr>
+      </w:pPr>
+      <w:bookmarkStart w:id="27" w:name="_Toc161771522"/>
+      <w:r>
+        <w:rPr>
+          <w:lang w:val="sr-Latn-CS"/>
+        </w:rPr>
+        <w:t>Zahtevi u pogledu standardizacije</w:t>
+      </w:r>
+      <w:bookmarkEnd w:id="27"/>
+    </w:p>
+    <w:p>
+      <w:pPr>
+        <w:pStyle w:val="BodyText"/>
+        <w:rPr>
+          <w:lang w:val="sr-Latn-CS"/>
+        </w:rPr>
+      </w:pPr>
+      <w:r>
+        <w:rPr>
+          <w:lang w:val="sr-Latn-CS"/>
+        </w:rPr>
+        <w:t xml:space="preserve">Klasifikaciju publikacija treba standardizovati sa postojećom tipologijom propisanom od strane Ministarstva za </w:t>
+      </w:r>
+      <w:r>
+        <w:rPr>
+          <w:lang w:val="sr-Latn-CS"/>
+        </w:rPr>
+        <w:t>trgovinu</w:t>
+      </w:r>
+      <w:r>
+        <w:rPr>
+          <w:lang w:val="sr-Latn-CS"/>
+        </w:rPr>
+        <w:t>.</w:t>
+      </w:r>
+    </w:p>
+    <w:p>
+      <w:pPr>
+        <w:pStyle w:val="Heading2"/>
+        <w:jc w:val="both"/>
+        <w:rPr>
+          <w:lang w:val="sr-Latn-CS"/>
+        </w:rPr>
+      </w:pPr>
+      <w:bookmarkStart w:id="28" w:name="_Toc161771523"/>
+      <w:r>
+        <w:rPr>
+          <w:lang w:val="sr-Latn-CS"/>
+        </w:rPr>
+        <w:t>Sistemski zahtevi</w:t>
+      </w:r>
       <w:bookmarkEnd w:id="28"/>
-    </w:p>
-    <w:p>
-      <w:pPr>
-        <w:pStyle w:val="Heading2"/>
-        <w:jc w:val="both"/>
-        <w:rPr>
-          <w:lang w:val="sr-Latn-CS"/>
-        </w:rPr>
-      </w:pPr>
-      <w:bookmarkStart w:id="29" w:name="_Toc161771522"/>
-      <w:r>
-        <w:rPr>
-          <w:lang w:val="sr-Latn-CS"/>
-        </w:rPr>
-        <w:t>Zahtevi u pogledu standardizacije</w:t>
-      </w:r>
-      <w:bookmarkEnd w:id="29"/>
-    </w:p>
-    <w:p>
-      <w:pPr>
-        <w:pStyle w:val="BodyText"/>
-        <w:rPr>
-          <w:lang w:val="sr-Latn-CS"/>
-        </w:rPr>
-      </w:pPr>
-      <w:r>
-        <w:rPr>
-          <w:lang w:val="sr-Latn-CS"/>
-        </w:rPr>
-        <w:t xml:space="preserve">Klasifikaciju publikacija treba standardizovati sa postojećom tipologijom propisanom od strane Ministarstva za </w:t>
-      </w:r>
-      <w:r>
-        <w:rPr>
-          <w:lang w:val="sr-Latn-CS"/>
-        </w:rPr>
-        <w:t>trgovinu</w:t>
-      </w:r>
-      <w:r>
-        <w:rPr>
-          <w:lang w:val="sr-Latn-CS"/>
-        </w:rPr>
-        <w:t>.</w:t>
-      </w:r>
-    </w:p>
-    <w:p>
-      <w:pPr>
-        <w:pStyle w:val="Heading2"/>
-        <w:jc w:val="both"/>
-        <w:rPr>
-          <w:lang w:val="sr-Latn-CS"/>
-        </w:rPr>
-      </w:pPr>
-      <w:bookmarkStart w:id="30" w:name="_Toc161771523"/>
-      <w:r>
-        <w:rPr>
-          <w:lang w:val="sr-Latn-CS"/>
-        </w:rPr>
-        <w:t>Sistemski zahtevi</w:t>
-      </w:r>
-      <w:bookmarkEnd w:id="30"/>
     </w:p>
     <w:p>
       <w:pPr>
@@ -11309,13 +11305,83 @@
           <w:lang w:val="sr-Latn-CS"/>
         </w:rPr>
       </w:pPr>
-      <w:bookmarkStart w:id="31" w:name="_Toc161771524"/>
+      <w:bookmarkStart w:id="29" w:name="_Toc161771524"/>
       <w:r>
         <w:rPr>
           <w:lang w:val="sr-Latn-CS"/>
         </w:rPr>
         <w:t>Zahtevi u pogledu performansi</w:t>
       </w:r>
+      <w:bookmarkEnd w:id="29"/>
+    </w:p>
+    <w:p>
+      <w:pPr>
+        <w:pStyle w:val="BodyText"/>
+        <w:jc w:val="both"/>
+        <w:rPr>
+          <w:lang w:val="sr-Latn-CS"/>
+        </w:rPr>
+      </w:pPr>
+      <w:r>
+        <w:rPr>
+          <w:lang w:val="sr-Latn-CS"/>
+        </w:rPr>
+        <w:t>Nema posebnih zahteva u pogledu performansi sistema.</w:t>
+      </w:r>
+    </w:p>
+    <w:p>
+      <w:pPr>
+        <w:pStyle w:val="Heading2"/>
+        <w:jc w:val="both"/>
+        <w:rPr>
+          <w:lang w:val="sr-Latn-CS"/>
+        </w:rPr>
+      </w:pPr>
+      <w:bookmarkStart w:id="30" w:name="_Toc161771525"/>
+      <w:r>
+        <w:rPr>
+          <w:lang w:val="sr-Latn-CS"/>
+        </w:rPr>
+        <w:t>Zahtevi u pogledu okruženja</w:t>
+      </w:r>
+      <w:bookmarkEnd w:id="30"/>
+    </w:p>
+    <w:p>
+      <w:pPr>
+        <w:pStyle w:val="BodyText"/>
+        <w:jc w:val="both"/>
+        <w:rPr>
+          <w:lang w:val="sr-Latn-CS"/>
+        </w:rPr>
+      </w:pPr>
+      <w:r>
+        <w:rPr>
+          <w:lang w:val="sr-Latn-CS"/>
+        </w:rPr>
+        <w:t>Nema posebnih zahteva u pogledu okruženja</w:t>
+      </w:r>
+      <w:r>
+        <w:rPr>
+          <w:lang w:val="sr-Latn-CS"/>
+        </w:rPr>
+        <w:t xml:space="preserve">. </w:t>
+      </w:r>
+    </w:p>
+    <w:p>
+      <w:pPr>
+        <w:pStyle w:val="Heading1"/>
+        <w:jc w:val="both"/>
+        <w:rPr>
+          <w:lang w:val="sr-Latn-CS"/>
+        </w:rPr>
+      </w:pPr>
+      <w:bookmarkStart w:id="31" w:name="_Toc161771526"/>
+      <w:r>
+        <w:rPr>
+          <w:lang w:val="sr-Latn-CS"/>
+        </w:rPr>
+        <w:t>Dokumentacija</w:t>
+      </w:r>
       <w:bookmarkEnd w:id="31"/>
     </w:p>
     <w:p>
@@ -11330,7 +11396,19 @@
         <w:rPr>
           <w:lang w:val="sr-Latn-CS"/>
         </w:rPr>
-        <w:t>Nema posebnih zahteva u pogledu performansi sistema.</w:t>
+        <w:t xml:space="preserve">U ovom odeljku su opisani zahtevi u pogledu dokumentacije koju treba pripremiti za </w:t>
+      </w:r>
+      <w:r>
+        <w:rPr>
+          <w:lang w:val="sr-Latn-CS"/>
+        </w:rPr>
+        <w:t>WEBUS</w:t>
+      </w:r>
+      <w:r>
+        <w:rPr>
+          <w:lang w:val="sr-Latn-CS"/>
+        </w:rPr>
+        <w:t xml:space="preserve"> projekat.</w:t>
       </w:r>
     </w:p>
     <w:p>
@@ -11341,12 +11419,12 @@
           <w:lang w:val="sr-Latn-CS"/>
         </w:rPr>
       </w:pPr>
-      <w:bookmarkStart w:id="32" w:name="_Toc161771525"/>
-      <w:r>
-        <w:rPr>
-          <w:lang w:val="sr-Latn-CS"/>
-        </w:rPr>
-        <w:t>Zahtevi u pogledu okruženja</w:t>
+      <w:bookmarkStart w:id="32" w:name="_Toc161771527"/>
+      <w:r>
+        <w:rPr>
+          <w:lang w:val="sr-Latn-CS"/>
+        </w:rPr>
+        <w:t>Korisničko uputstvo</w:t>
       </w:r>
       <w:bookmarkEnd w:id="32"/>
     </w:p>
@@ -11362,143 +11440,61 @@
         <w:rPr>
           <w:lang w:val="sr-Latn-CS"/>
         </w:rPr>
-        <w:t>Nema posebnih zahteva u pogledu okruženja</w:t>
-      </w:r>
-      <w:r>
-        <w:rPr>
-          <w:lang w:val="sr-Latn-CS"/>
-        </w:rPr>
-        <w:t xml:space="preserve">. </w:t>
-      </w:r>
-    </w:p>
-    <w:p>
-      <w:pPr>
-        <w:pStyle w:val="Heading1"/>
-        <w:jc w:val="both"/>
-        <w:rPr>
-          <w:lang w:val="sr-Latn-CS"/>
-        </w:rPr>
-      </w:pPr>
-      <w:bookmarkStart w:id="33" w:name="_Toc161771526"/>
-      <w:r>
-        <w:rPr>
-          <w:lang w:val="sr-Latn-CS"/>
-        </w:rPr>
-        <w:t>Dokumentacija</w:t>
+        <w:t xml:space="preserve">Sistem će </w:t>
+      </w:r>
+      <w:r>
+        <w:rPr>
+          <w:lang w:val="sr-Latn-CS"/>
+        </w:rPr>
+        <w:t xml:space="preserve">posedovati </w:t>
+      </w:r>
+      <w:r>
+        <w:rPr>
+          <w:lang w:val="sr-Latn-CS"/>
+        </w:rPr>
+        <w:t xml:space="preserve"> štampano </w:t>
+      </w:r>
+      <w:r>
+        <w:rPr>
+          <w:lang w:val="sr-Latn-CS"/>
+        </w:rPr>
+        <w:t>upustvo</w:t>
+      </w:r>
+      <w:r>
+        <w:rPr>
+          <w:lang w:val="sr-Latn-CS"/>
+        </w:rPr>
+        <w:t xml:space="preserve"> za korišćenj</w:t>
+      </w:r>
+      <w:r>
+        <w:rPr>
+          <w:lang w:val="sr-Latn-CS"/>
+        </w:rPr>
+        <w:t>e</w:t>
+      </w:r>
+      <w:r>
+        <w:rPr>
+          <w:lang w:val="sr-Latn-CS"/>
+        </w:rPr>
+        <w:t>.</w:t>
+      </w:r>
+    </w:p>
+    <w:p>
+      <w:pPr>
+        <w:pStyle w:val="Heading2"/>
+        <w:jc w:val="both"/>
+        <w:rPr>
+          <w:lang w:val="sr-Latn-CS"/>
+        </w:rPr>
+      </w:pPr>
+      <w:bookmarkStart w:id="33" w:name="_Toc161771529"/>
+      <w:r>
+        <w:rPr>
+          <w:lang w:val="sr-Latn-CS"/>
+        </w:rPr>
+        <w:t>Uputstvo za instalaciju i konfigurisanje</w:t>
       </w:r>
       <w:bookmarkEnd w:id="33"/>
-    </w:p>
-    <w:p>
-      <w:pPr>
-        <w:pStyle w:val="BodyText"/>
-        <w:jc w:val="both"/>
-        <w:rPr>
-          <w:lang w:val="sr-Latn-CS"/>
-        </w:rPr>
-      </w:pPr>
-      <w:r>
-        <w:rPr>
-          <w:lang w:val="sr-Latn-CS"/>
-        </w:rPr>
-        <w:t xml:space="preserve">U ovom odeljku su opisani zahtevi u pogledu dokumentacije koju treba pripremiti za </w:t>
-      </w:r>
-      <w:r>
-        <w:rPr>
-          <w:lang w:val="sr-Latn-CS"/>
-        </w:rPr>
-        <w:t>WEBUS</w:t>
-      </w:r>
-      <w:r>
-        <w:rPr>
-          <w:lang w:val="sr-Latn-CS"/>
-        </w:rPr>
-        <w:t xml:space="preserve"> projekat.</w:t>
-      </w:r>
-    </w:p>
-    <w:p>
-      <w:pPr>
-        <w:pStyle w:val="Heading2"/>
-        <w:jc w:val="both"/>
-        <w:rPr>
-          <w:lang w:val="sr-Latn-CS"/>
-        </w:rPr>
-      </w:pPr>
-      <w:bookmarkStart w:id="34" w:name="_Toc161771527"/>
-      <w:r>
-        <w:rPr>
-          <w:lang w:val="sr-Latn-CS"/>
-        </w:rPr>
-        <w:t>Korisničko uputstvo</w:t>
-      </w:r>
-      <w:bookmarkEnd w:id="34"/>
-    </w:p>
-    <w:p>
-      <w:pPr>
-        <w:pStyle w:val="BodyText"/>
-        <w:jc w:val="both"/>
-        <w:rPr>
-          <w:lang w:val="sr-Latn-CS"/>
-        </w:rPr>
-      </w:pPr>
-      <w:r>
-        <w:rPr>
-          <w:lang w:val="sr-Latn-CS"/>
-        </w:rPr>
-        <w:t xml:space="preserve">Sistem će </w:t>
-      </w:r>
-      <w:r>
-        <w:rPr>
-          <w:lang w:val="sr-Latn-CS"/>
-        </w:rPr>
-        <w:t xml:space="preserve">posedovati </w:t>
-      </w:r>
-      <w:r>
-        <w:rPr>
-          <w:lang w:val="sr-Latn-CS"/>
-        </w:rPr>
-        <w:t xml:space="preserve"> štampano </w:t>
-      </w:r>
-      <w:r>
-        <w:rPr>
-          <w:lang w:val="sr-Latn-CS"/>
-        </w:rPr>
-        <w:t>upustvo</w:t>
-      </w:r>
-      <w:r>
-        <w:rPr>
-          <w:lang w:val="sr-Latn-CS"/>
-        </w:rPr>
-        <w:t xml:space="preserve"> za korišćenj</w:t>
-      </w:r>
-      <w:r>
-        <w:rPr>
-          <w:lang w:val="sr-Latn-CS"/>
-        </w:rPr>
-        <w:t>e</w:t>
-      </w:r>
-      <w:r>
-        <w:rPr>
-          <w:lang w:val="sr-Latn-CS"/>
-        </w:rPr>
-        <w:t>.</w:t>
-      </w:r>
-    </w:p>
-    <w:p>
-      <w:pPr>
-        <w:pStyle w:val="Heading2"/>
-        <w:jc w:val="both"/>
-        <w:rPr>
-          <w:lang w:val="sr-Latn-CS"/>
-        </w:rPr>
-      </w:pPr>
-      <w:bookmarkStart w:id="35" w:name="_Toc161771529"/>
-      <w:r>
-        <w:rPr>
-          <w:lang w:val="sr-Latn-CS"/>
-        </w:rPr>
-        <w:t>Uputstvo za instalaciju i konfigurisanje</w:t>
-      </w:r>
-      <w:bookmarkEnd w:id="35"/>
     </w:p>
     <w:p>
       <w:pPr>
@@ -11575,14 +11571,14 @@
           <w:lang w:val="sr-Latn-CS"/>
         </w:rPr>
       </w:pPr>
-      <w:bookmarkStart w:id="36" w:name="_Toc161771530"/>
+      <w:bookmarkStart w:id="34" w:name="_Toc161771530"/>
       <w:r>
         <w:rPr>
           <w:lang w:val="sr-Latn-CS"/>
         </w:rPr>
         <w:t>Pakovanje proizvoda</w:t>
       </w:r>
-      <w:bookmarkEnd w:id="36"/>
+      <w:bookmarkEnd w:id="34"/>
     </w:p>
     <w:p>
       <w:pPr>
@@ -13335,6 +13331,7 @@
   <w:style w:type="paragraph" w:default="1" w:styleId="Normal">
     <w:name w:val="Normal"/>
     <w:qFormat/>
+    <w:rsid w:val="00FC0543"/>
     <w:pPr>
       <w:widowControl w:val="0"/>
       <w:spacing w:line="240" w:lineRule="atLeast"/>
@@ -13368,6 +13365,7 @@
     <w:name w:val="heading 2"/>
     <w:basedOn w:val="Heading1"/>
     <w:next w:val="Normal"/>
+    <w:link w:val="Heading2Char"/>
     <w:qFormat/>
     <w:rsid w:val="00DE518F"/>
     <w:pPr>
@@ -13788,6 +13786,17 @@
       <w:lang w:eastAsia="sr-Latn-CS"/>
     </w:rPr>
   </w:style>
+  <w:style w:type="character" w:customStyle="1" w:styleId="Heading2Char">
+    <w:name w:val="Heading 2 Char"/>
+    <w:link w:val="Heading2"/>
+    <w:rsid w:val="007F7475"/>
+    <w:rPr>
+      <w:rFonts w:ascii="Arial" w:hAnsi="Arial" w:cs="Arial"/>
+      <w:b/>
+      <w:bCs/>
+      <w:lang w:eastAsia="sr-Latn-CS"/>
+    </w:rPr>
+  </w:style>
 </w:styles>
 </file>
 

--- a/4.FOREX_AV03_Vizija_sistema.docx
+++ b/4.FOREX_AV03_Vizija_sistema.docx
@@ -4657,6 +4657,8 @@
       </w:r>
       <w:r>
         <w:rPr>
+          <w:i/>
+          <w:iCs/>
           <w:lang w:val="sr-Latn-CS"/>
         </w:rPr>
         <w:t>WEBUS</w:t>
@@ -4731,12 +4733,16 @@
       </w:r>
       <w:r>
         <w:rPr>
+          <w:i/>
+          <w:iCs/>
           <w:lang w:val="sr-Latn-CS"/>
         </w:rPr>
         <w:t>U</w:t>
       </w:r>
       <w:r>
         <w:rPr>
+          <w:i/>
+          <w:iCs/>
           <w:lang w:val="sr-Latn-CS"/>
         </w:rPr>
         <w:t>I</w:t>
@@ -4761,6 +4767,8 @@
       </w:r>
       <w:r>
         <w:rPr>
+          <w:i/>
+          <w:iCs/>
           <w:u w:val="single"/>
           <w:lang w:val="sr-Latn-CS"/>
         </w:rPr>
@@ -4780,6 +4788,8 @@
       </w:r>
       <w:r>
         <w:rPr>
+          <w:i/>
+          <w:iCs/>
           <w:lang w:val="sr-Latn-CS"/>
         </w:rPr>
         <w:t>WB</w:t>
@@ -4804,6 +4814,8 @@
       </w:r>
       <w:r>
         <w:rPr>
+          <w:i/>
+          <w:iCs/>
           <w:lang w:val="sr-Latn-CS"/>
         </w:rPr>
         <w:t>WEBUS</w:t>
@@ -6312,10 +6324,19 @@
       </w:r>
       <w:r>
         <w:rPr>
-          <w:highlight w:val="yellow"/>
-          <w:lang w:val="sr-Latn-CS"/>
-        </w:rPr>
-        <w:t>administrator</w:t>
+          <w:b/>
+          <w:bCs/>
+          <w:lang w:val="sr-Latn-CS"/>
+        </w:rPr>
+        <w:t>A</w:t>
+      </w:r>
+      <w:r>
+        <w:rPr>
+          <w:b/>
+          <w:bCs/>
+          <w:lang w:val="sr-Latn-CS"/>
+        </w:rPr>
+        <w:t>dministrator</w:t>
       </w:r>
       <w:r>
         <w:rPr>
@@ -6337,10 +6358,19 @@
       </w:r>
       <w:r>
         <w:rPr>
-          <w:highlight w:val="yellow"/>
-          <w:lang w:val="sr-Latn-CS"/>
-        </w:rPr>
-        <w:t>moderator(agencija)</w:t>
+          <w:b/>
+          <w:bCs/>
+          <w:lang w:val="sr-Latn-CS"/>
+        </w:rPr>
+        <w:t>M</w:t>
+      </w:r>
+      <w:r>
+        <w:rPr>
+          <w:b/>
+          <w:bCs/>
+          <w:lang w:val="sr-Latn-CS"/>
+        </w:rPr>
+        <w:t>oderator(agencija)</w:t>
       </w:r>
       <w:r>
         <w:rPr>
@@ -6350,10 +6380,25 @@
       </w:r>
       <w:r>
         <w:rPr>
-          <w:highlight w:val="yellow"/>
-          <w:lang w:val="sr-Latn-CS"/>
-        </w:rPr>
-        <w:t>korisnik veb aplikacije</w:t>
+          <w:b/>
+          <w:bCs/>
+          <w:lang w:val="sr-Latn-CS"/>
+        </w:rPr>
+        <w:t>K</w:t>
+      </w:r>
+      <w:r>
+        <w:rPr>
+          <w:b/>
+          <w:bCs/>
+          <w:lang w:val="sr-Latn-CS"/>
+        </w:rPr>
+        <w:t>orisnik</w:t>
+      </w:r>
+      <w:r>
+        <w:rPr>
+          <w:lang w:val="sr-Latn-CS"/>
+        </w:rPr>
+        <w:t xml:space="preserve"> veb aplikacije</w:t>
       </w:r>
       <w:r>
         <w:rPr>
@@ -6573,7 +6618,13 @@
         <w:rPr>
           <w:lang w:val="sr-Latn-CS"/>
         </w:rPr>
-        <w:t>Veb</w:t>
+        <w:t>v</w:t>
+      </w:r>
+      <w:r>
+        <w:rPr>
+          <w:lang w:val="sr-Latn-CS"/>
+        </w:rPr>
+        <w:t>eb</w:t>
       </w:r>
       <w:r>
         <w:rPr>
@@ -6688,43 +6739,193 @@
       </w:pPr>
       <w:r>
         <w:rPr>
-          <w:highlight w:val="yellow"/>
+          <w:b/>
+          <w:bCs/>
           <w:u w:val="single"/>
           <w:lang w:val="sr-Latn-CS"/>
         </w:rPr>
+        <w:t xml:space="preserve">Administrator </w:t>
+      </w:r>
+      <w:r>
+        <w:rPr>
+          <w:u w:val="single"/>
+          <w:lang w:val="sr-Latn-CS"/>
+        </w:rPr>
+        <w:t>-</w:t>
+      </w:r>
+      <w:r>
+        <w:rPr>
+          <w:lang w:val="sr-Latn-CS"/>
+        </w:rPr>
+        <w:t xml:space="preserve"> </w:t>
+      </w:r>
+      <w:r>
+        <w:rPr>
+          <w:lang w:val="sr-Latn-CS"/>
+        </w:rPr>
+        <w:t xml:space="preserve">je zadužen za instaliranje, konfigurisanje i kasnije održavanje konfiguracije </w:t>
+      </w:r>
+      <w:r>
+        <w:rPr>
+          <w:lang w:val="sr-Latn-CS"/>
+        </w:rPr>
+        <w:t>v</w:t>
+      </w:r>
+      <w:r>
+        <w:rPr>
+          <w:lang w:val="sr-Latn-CS"/>
+        </w:rPr>
+        <w:t>eb</w:t>
+      </w:r>
+      <w:r>
+        <w:rPr>
+          <w:lang w:val="sr-Latn-CS"/>
+        </w:rPr>
+        <w:t xml:space="preserve"> aplikacije</w:t>
+      </w:r>
+      <w:r>
+        <w:rPr>
+          <w:lang w:val="sr-Latn-CS"/>
+        </w:rPr>
+        <w:t>. U ulozi administratora</w:t>
+      </w:r>
+      <w:r>
+        <w:rPr>
+          <w:lang w:val="sr-Latn-CS"/>
+        </w:rPr>
+        <w:t>,</w:t>
+      </w:r>
+      <w:r>
+        <w:rPr>
+          <w:lang w:val="sr-Latn-CS"/>
+        </w:rPr>
+        <w:t xml:space="preserve"> </w:t>
+      </w:r>
+      <w:r>
+        <w:rPr>
+          <w:lang w:val="sr-Latn-CS"/>
+        </w:rPr>
+        <w:t>poželjno je da</w:t>
+      </w:r>
+      <w:r>
+        <w:rPr>
+          <w:lang w:val="sr-Latn-CS"/>
+        </w:rPr>
+        <w:t xml:space="preserve"> se najčešće na</w:t>
+      </w:r>
+      <w:r>
+        <w:rPr>
+          <w:lang w:val="sr-Latn-CS"/>
+        </w:rPr>
+        <w:t>đ</w:t>
+      </w:r>
+      <w:r>
+        <w:rPr>
+          <w:lang w:val="sr-Latn-CS"/>
+        </w:rPr>
+        <w:t xml:space="preserve">e </w:t>
+      </w:r>
+      <w:r>
+        <w:rPr>
+          <w:lang w:val="sr-Latn-CS"/>
+        </w:rPr>
+        <w:t xml:space="preserve">fakultetski obrazovana osoba sa visokim nivoom poznavanja rada na računaru i administriranja </w:t>
+      </w:r>
+      <w:r>
+        <w:rPr>
+          <w:lang w:val="sr-Latn-CS"/>
+        </w:rPr>
+        <w:t>v</w:t>
+      </w:r>
+      <w:r>
+        <w:rPr>
+          <w:lang w:val="sr-Latn-CS"/>
+        </w:rPr>
+        <w:t>eb</w:t>
+      </w:r>
+      <w:r>
+        <w:rPr>
+          <w:lang w:val="sr-Latn-CS"/>
+        </w:rPr>
+        <w:t xml:space="preserve"> servera</w:t>
+      </w:r>
+      <w:r>
+        <w:rPr>
+          <w:lang w:val="sr-Latn-CS"/>
+        </w:rPr>
+        <w:t>.</w:t>
+      </w:r>
+      <w:r>
+        <w:rPr>
+          <w:lang w:val="sr-Latn-CS"/>
+        </w:rPr>
+        <w:t xml:space="preserve"> </w:t>
+      </w:r>
+      <w:r>
+        <w:rPr>
+          <w:lang w:val="sr-Latn-CS"/>
+        </w:rPr>
         <w:t>Administrator</w:t>
       </w:r>
       <w:r>
         <w:rPr>
-          <w:u w:val="single"/>
-          <w:lang w:val="sr-Latn-CS"/>
-        </w:rPr>
-        <w:t xml:space="preserve"> </w:t>
-      </w:r>
-      <w:r>
-        <w:rPr>
-          <w:u w:val="single"/>
-          <w:lang w:val="sr-Latn-CS"/>
-        </w:rPr>
-        <w:t>-</w:t>
-      </w:r>
-      <w:r>
-        <w:rPr>
-          <w:lang w:val="sr-Latn-CS"/>
-        </w:rPr>
-        <w:t xml:space="preserve">je zadužen za instaliranje, konfigurisanje i kasnije održavanje konfiguracije </w:t>
-      </w:r>
-      <w:r>
-        <w:rPr>
-          <w:lang w:val="sr-Latn-CS"/>
-        </w:rPr>
-        <w:t>v</w:t>
-      </w:r>
-      <w:r>
-        <w:rPr>
-          <w:lang w:val="sr-Latn-CS"/>
-        </w:rPr>
-        <w:t>eb</w:t>
+          <w:lang w:val="sr-Latn-CS"/>
+        </w:rPr>
+        <w:t xml:space="preserve"> će imati pristup svim funkcijama </w:t>
+      </w:r>
+      <w:r>
+        <w:rPr>
+          <w:lang w:val="sr-Latn-CS"/>
+        </w:rPr>
+        <w:t>sistema</w:t>
+      </w:r>
+      <w:r>
+        <w:rPr>
+          <w:lang w:val="sr-Latn-CS"/>
+        </w:rPr>
+        <w:t xml:space="preserve">, mogućnost uklanjanja </w:t>
+      </w:r>
+      <w:r>
+        <w:rPr>
+          <w:lang w:val="sr-Latn-CS"/>
+        </w:rPr>
+        <w:t>i dodavanja moderatora</w:t>
+      </w:r>
+      <w:r>
+        <w:rPr>
+          <w:lang w:val="sr-Latn-CS"/>
+        </w:rPr>
+        <w:t xml:space="preserve"> i korisnika</w:t>
+      </w:r>
+      <w:r>
+        <w:rPr>
+          <w:lang w:val="sr-Latn-CS"/>
+        </w:rPr>
+        <w:t xml:space="preserve"> usluge</w:t>
+      </w:r>
+      <w:r>
+        <w:rPr>
+          <w:lang w:val="sr-Latn-CS"/>
+        </w:rPr>
+        <w:t xml:space="preserve">, da </w:t>
+      </w:r>
+      <w:r>
+        <w:rPr>
+          <w:lang w:val="sr-Latn-CS"/>
+        </w:rPr>
+        <w:t>postavlja ili uklanja</w:t>
+      </w:r>
+      <w:r>
+        <w:rPr>
+          <w:lang w:val="sr-Latn-CS"/>
+        </w:rPr>
+        <w:t xml:space="preserve"> naloge</w:t>
+      </w:r>
+      <w:r>
+        <w:rPr>
+          <w:lang w:val="sr-Latn-CS"/>
+        </w:rPr>
+        <w:t xml:space="preserve"> korisnika</w:t>
       </w:r>
       <w:r>
         <w:rPr>
@@ -6736,67 +6937,67 @@
         <w:rPr>
           <w:lang w:val="sr-Latn-CS"/>
         </w:rPr>
-        <w:t>. U ulozi administratora</w:t>
-      </w:r>
-      <w:r>
-        <w:rPr>
-          <w:lang w:val="sr-Latn-CS"/>
-        </w:rPr>
-        <w:t>,</w:t>
-      </w:r>
-      <w:r>
-        <w:rPr>
-          <w:lang w:val="sr-Latn-CS"/>
-        </w:rPr>
-        <w:t xml:space="preserve"> </w:t>
-      </w:r>
-      <w:r>
-        <w:rPr>
-          <w:lang w:val="sr-Latn-CS"/>
-        </w:rPr>
-        <w:t>poželjno je da</w:t>
-      </w:r>
-      <w:r>
-        <w:rPr>
-          <w:lang w:val="sr-Latn-CS"/>
-        </w:rPr>
-        <w:t xml:space="preserve"> se najčešće na</w:t>
-      </w:r>
-      <w:r>
-        <w:rPr>
-          <w:lang w:val="sr-Latn-CS"/>
-        </w:rPr>
-        <w:t>đ</w:t>
-      </w:r>
-      <w:r>
-        <w:rPr>
-          <w:lang w:val="sr-Latn-CS"/>
-        </w:rPr>
-        <w:t xml:space="preserve">e </w:t>
-      </w:r>
-      <w:r>
-        <w:rPr>
-          <w:lang w:val="sr-Latn-CS"/>
-        </w:rPr>
-        <w:t xml:space="preserve">fakultetski obrazovana osoba sa visokim nivoom poznavanja rada na računaru i administriranja </w:t>
-      </w:r>
-      <w:r>
-        <w:rPr>
-          <w:lang w:val="sr-Latn-CS"/>
-        </w:rPr>
-        <w:t>v</w:t>
-      </w:r>
-      <w:r>
-        <w:rPr>
-          <w:lang w:val="sr-Latn-CS"/>
-        </w:rPr>
-        <w:t>eb</w:t>
-      </w:r>
-      <w:r>
-        <w:rPr>
-          <w:lang w:val="sr-Latn-CS"/>
-        </w:rPr>
-        <w:t xml:space="preserve"> servera</w:t>
+        <w:t xml:space="preserve"> kao moderatora</w:t>
+      </w:r>
+      <w:r>
+        <w:rPr>
+          <w:lang w:val="sr-Latn-CS"/>
+        </w:rPr>
+        <w:t xml:space="preserve"> i da ima detaljan pregled svih korisnika i njihov</w:t>
+      </w:r>
+      <w:r>
+        <w:rPr>
+          <w:lang w:val="sr-Latn-CS"/>
+        </w:rPr>
+        <w:t>ih</w:t>
+      </w:r>
+      <w:r>
+        <w:rPr>
+          <w:lang w:val="sr-Latn-CS"/>
+        </w:rPr>
+        <w:t xml:space="preserve"> podat</w:t>
+      </w:r>
+      <w:r>
+        <w:rPr>
+          <w:lang w:val="sr-Latn-CS"/>
+        </w:rPr>
+        <w:t>aka</w:t>
+      </w:r>
+      <w:r>
+        <w:rPr>
+          <w:lang w:val="sr-Latn-CS"/>
+        </w:rPr>
+        <w:t xml:space="preserve"> (ime</w:t>
+      </w:r>
+      <w:r>
+        <w:rPr>
+          <w:lang w:val="sr-Latn-CS"/>
+        </w:rPr>
+        <w:t xml:space="preserve">, </w:t>
+      </w:r>
+      <w:r>
+        <w:rPr>
+          <w:lang w:val="sr-Latn-CS"/>
+        </w:rPr>
+        <w:t xml:space="preserve">e-mail </w:t>
+      </w:r>
+      <w:r>
+        <w:rPr>
+          <w:lang w:val="sr-Latn-CS"/>
+        </w:rPr>
+        <w:t>i status</w:t>
+      </w:r>
+      <w:r>
+        <w:rPr>
+          <w:lang w:val="sr-Latn-CS"/>
+        </w:rPr>
+        <w:t xml:space="preserve"> – admin ili korisnik</w:t>
+      </w:r>
+      <w:r>
+        <w:rPr>
+          <w:lang w:val="sr-Latn-CS"/>
+        </w:rPr>
+        <w:t>)</w:t>
       </w:r>
       <w:r>
         <w:rPr>
@@ -6808,165 +7009,6 @@
         <w:rPr>
           <w:lang w:val="sr-Latn-CS"/>
         </w:rPr>
-        <w:t xml:space="preserve"> </w:t>
-      </w:r>
-    </w:p>
-    <w:p>
-      <w:pPr>
-        <w:pStyle w:val="BodyText"/>
-        <w:jc w:val="both"/>
-        <w:rPr>
-          <w:lang w:val="sr-Latn-CS"/>
-        </w:rPr>
-      </w:pPr>
-      <w:r>
-        <w:rPr>
-          <w:lang w:val="sr-Latn-CS"/>
-        </w:rPr>
-        <w:t>Administrator</w:t>
-      </w:r>
-      <w:r>
-        <w:rPr>
-          <w:lang w:val="sr-Latn-CS"/>
-        </w:rPr>
-        <w:t xml:space="preserve"> će imati pristup svim funkcijama </w:t>
-      </w:r>
-      <w:r>
-        <w:rPr>
-          <w:lang w:val="sr-Latn-CS"/>
-        </w:rPr>
-        <w:t>sistema</w:t>
-      </w:r>
-      <w:r>
-        <w:rPr>
-          <w:lang w:val="sr-Latn-CS"/>
-        </w:rPr>
-        <w:t xml:space="preserve">, mogućnost uklanjanja </w:t>
-      </w:r>
-      <w:r>
-        <w:rPr>
-          <w:lang w:val="sr-Latn-CS"/>
-        </w:rPr>
-        <w:t>i dodavanja moderatora</w:t>
-      </w:r>
-      <w:r>
-        <w:rPr>
-          <w:lang w:val="sr-Latn-CS"/>
-        </w:rPr>
-        <w:t xml:space="preserve"> i korisnika</w:t>
-      </w:r>
-      <w:r>
-        <w:rPr>
-          <w:lang w:val="sr-Latn-CS"/>
-        </w:rPr>
-        <w:t xml:space="preserve"> usluge</w:t>
-      </w:r>
-      <w:r>
-        <w:rPr>
-          <w:lang w:val="sr-Latn-CS"/>
-        </w:rPr>
-        <w:t xml:space="preserve">, da </w:t>
-      </w:r>
-      <w:r>
-        <w:rPr>
-          <w:lang w:val="sr-Latn-CS"/>
-        </w:rPr>
-        <w:t>postavlja ili uklanja</w:t>
-      </w:r>
-      <w:r>
-        <w:rPr>
-          <w:lang w:val="sr-Latn-CS"/>
-        </w:rPr>
-        <w:t xml:space="preserve"> naloge</w:t>
-      </w:r>
-      <w:r>
-        <w:rPr>
-          <w:lang w:val="sr-Latn-CS"/>
-        </w:rPr>
-        <w:t xml:space="preserve"> korisnika</w:t>
-      </w:r>
-      <w:r>
-        <w:rPr>
-          <w:lang w:val="sr-Latn-CS"/>
-        </w:rPr>
-        <w:t xml:space="preserve"> aplikacije</w:t>
-      </w:r>
-      <w:r>
-        <w:rPr>
-          <w:lang w:val="sr-Latn-CS"/>
-        </w:rPr>
-        <w:t xml:space="preserve"> kao moderatora</w:t>
-      </w:r>
-      <w:r>
-        <w:rPr>
-          <w:lang w:val="sr-Latn-CS"/>
-        </w:rPr>
-        <w:t xml:space="preserve"> i da ima detaljan pregled svih korisnika i njihov</w:t>
-      </w:r>
-      <w:r>
-        <w:rPr>
-          <w:lang w:val="sr-Latn-CS"/>
-        </w:rPr>
-        <w:t>ih</w:t>
-      </w:r>
-      <w:r>
-        <w:rPr>
-          <w:lang w:val="sr-Latn-CS"/>
-        </w:rPr>
-        <w:t xml:space="preserve"> podat</w:t>
-      </w:r>
-      <w:r>
-        <w:rPr>
-          <w:lang w:val="sr-Latn-CS"/>
-        </w:rPr>
-        <w:t>aka</w:t>
-      </w:r>
-      <w:r>
-        <w:rPr>
-          <w:lang w:val="sr-Latn-CS"/>
-        </w:rPr>
-        <w:t xml:space="preserve"> (ime</w:t>
-      </w:r>
-      <w:r>
-        <w:rPr>
-          <w:lang w:val="sr-Latn-CS"/>
-        </w:rPr>
-        <w:t xml:space="preserve">, </w:t>
-      </w:r>
-      <w:r>
-        <w:rPr>
-          <w:lang w:val="sr-Latn-CS"/>
-        </w:rPr>
-        <w:t xml:space="preserve">e-mail </w:t>
-      </w:r>
-      <w:r>
-        <w:rPr>
-          <w:lang w:val="sr-Latn-CS"/>
-        </w:rPr>
-        <w:t>i status</w:t>
-      </w:r>
-      <w:r>
-        <w:rPr>
-          <w:lang w:val="sr-Latn-CS"/>
-        </w:rPr>
-        <w:t xml:space="preserve"> – admin ili korisnik</w:t>
-      </w:r>
-      <w:r>
-        <w:rPr>
-          <w:lang w:val="sr-Latn-CS"/>
-        </w:rPr>
-        <w:t>)</w:t>
-      </w:r>
-      <w:r>
-        <w:rPr>
-          <w:lang w:val="sr-Latn-CS"/>
-        </w:rPr>
-        <w:t>.</w:t>
-      </w:r>
-      <w:r>
-        <w:rPr>
-          <w:lang w:val="sr-Latn-CS"/>
-        </w:rPr>
         <w:t xml:space="preserve"> Može da se uloguje.</w:t>
       </w:r>
     </w:p>
@@ -6981,7 +7023,8 @@
       <w:bookmarkStart w:id="9" w:name="_Toc86007045"/>
       <w:r>
         <w:rPr>
-          <w:highlight w:val="yellow"/>
+          <w:b/>
+          <w:bCs/>
           <w:u w:val="single"/>
           <w:lang w:val="sv-SE"/>
         </w:rPr>
@@ -6989,7 +7032,8 @@
       </w:r>
       <w:r>
         <w:rPr>
-          <w:highlight w:val="yellow"/>
+          <w:b/>
+          <w:bCs/>
           <w:u w:val="single"/>
           <w:lang w:val="sv-SE"/>
         </w:rPr>
@@ -7086,15 +7130,6 @@
         <w:ind w:left="720"/>
         <w:jc w:val="both"/>
         <w:rPr>
-          <w:lang w:val="sv-SE"/>
-        </w:rPr>
-      </w:pPr>
-    </w:p>
-    <w:p>
-      <w:pPr>
-        <w:ind w:left="720"/>
-        <w:jc w:val="both"/>
-        <w:rPr>
           <w:lang w:val="sr-Latn-BA"/>
         </w:rPr>
       </w:pPr>
@@ -7107,7 +7142,8 @@
       </w:r>
       <w:r>
         <w:rPr>
-          <w:highlight w:val="yellow"/>
+          <w:b/>
+          <w:bCs/>
           <w:u w:val="single"/>
           <w:lang w:val="sr-Latn-BA"/>
         </w:rPr>
@@ -7115,21 +7151,24 @@
       </w:r>
       <w:r>
         <w:rPr>
-          <w:highlight w:val="yellow"/>
+          <w:b/>
+          <w:bCs/>
           <w:lang w:val="sr-Latn-BA"/>
         </w:rPr>
         <w:t xml:space="preserve"> (</w:t>
       </w:r>
       <w:r>
         <w:rPr>
-          <w:highlight w:val="yellow"/>
+          <w:b/>
+          <w:bCs/>
           <w:lang w:val="sr-Latn-BA"/>
         </w:rPr>
         <w:t>putnik</w:t>
       </w:r>
       <w:r>
         <w:rPr>
-          <w:highlight w:val="yellow"/>
+          <w:b/>
+          <w:bCs/>
           <w:lang w:val="sr-Latn-BA"/>
         </w:rPr>
         <w:t>)</w:t>
@@ -7186,14 +7225,7 @@
         <w:rPr>
           <w:lang w:val="sr-Latn-BA"/>
         </w:rPr>
-        <w:t xml:space="preserve"> kako bi mu se omogućila </w:t>
-      </w:r>
-      <w:r>
-        <w:rPr>
-          <w:lang w:val="sr-Latn-BA"/>
-        </w:rPr>
-        <w:lastRenderedPageBreak/>
-        <w:t>rezervacija karte, mesta u autobusu i plaćanje same karte.</w:t>
+        <w:t xml:space="preserve"> kako bi mu se omogućila rezervacija karte, mesta u autobusu i plaćanje same karte.</w:t>
       </w:r>
       <w:r>
         <w:rPr>
@@ -7432,7 +7464,13 @@
         <w:rPr>
           <w:lang w:val="sr-Latn-CS"/>
         </w:rPr>
-        <w:t>Ukoliko se jave neki novi zahtevi od strane potencijalnih korisnika, biće realizovani u najkraćem mogućem roku;</w:t>
+        <w:t>Ukoliko se jave neki novi zahtevi od strane potencijalnih korisnika, biće realizovani u najkraćem mogućem roku</w:t>
+      </w:r>
+      <w:r>
+        <w:rPr>
+          <w:lang w:val="sr-Latn-CS"/>
+        </w:rPr>
+        <w:t>.</w:t>
       </w:r>
     </w:p>
     <w:p>
@@ -7503,10 +7541,21 @@
         <w:rPr>
           <w:lang w:val="sr-Latn-CS"/>
         </w:rPr>
-        <w:t xml:space="preserve">u </w:t>
-      </w:r>
-      <w:r>
-        <w:rPr>
+        <w:t>u</w:t>
+      </w:r>
+      <w:r>
+        <w:t>:</w:t>
+      </w:r>
+      <w:r>
+        <w:rPr>
+          <w:lang w:val="sr-Latn-CS"/>
+        </w:rPr>
+        <w:t xml:space="preserve"> </w:t>
+      </w:r>
+      <w:r>
+        <w:rPr>
+          <w:i/>
+          <w:iCs/>
           <w:u w:val="single"/>
           <w:lang w:val="sr-Latn-CS"/>
         </w:rPr>
@@ -7514,12 +7563,22 @@
       </w:r>
       <w:r>
         <w:rPr>
-          <w:lang w:val="sr-Latn-CS"/>
-        </w:rPr>
-        <w:t xml:space="preserve">,  </w:t>
-      </w:r>
-      <w:r>
-        <w:rPr>
+          <w:i/>
+          <w:iCs/>
+          <w:lang w:val="sr-Latn-CS"/>
+        </w:rPr>
+        <w:t>,</w:t>
+      </w:r>
+      <w:r>
+        <w:rPr>
+          <w:lang w:val="sr-Latn-CS"/>
+        </w:rPr>
+        <w:t xml:space="preserve">  </w:t>
+      </w:r>
+      <w:r>
+        <w:rPr>
+          <w:i/>
+          <w:iCs/>
           <w:u w:val="single"/>
           <w:lang w:val="sr-Latn-CS"/>
         </w:rPr>
@@ -7547,7 +7606,29 @@
         <w:rPr>
           <w:lang w:val="bs-Latn-BA"/>
         </w:rPr>
-        <w:t>će Bas.rs naša usluga će imati jednostavniji korisnički interfejs, veb aplikacija će biti prilagođena i za starije osobe, kako bi olakšano pretraživali željenu rutu.</w:t>
+        <w:t xml:space="preserve">će </w:t>
+      </w:r>
+      <w:r>
+        <w:rPr>
+          <w:i/>
+          <w:iCs/>
+          <w:lang w:val="bs-Latn-BA"/>
+        </w:rPr>
+        <w:t>Bas.rs</w:t>
+      </w:r>
+      <w:r>
+        <w:rPr>
+          <w:i/>
+          <w:iCs/>
+          <w:lang w:val="bs-Latn-BA"/>
+        </w:rPr>
+        <w:t>,</w:t>
+      </w:r>
+      <w:r>
+        <w:rPr>
+          <w:lang w:val="bs-Latn-BA"/>
+        </w:rPr>
+        <w:t xml:space="preserve"> naša usluga će imati jednostavniji korisnički interfejs, veb aplikacija će biti prilagođena i za starije osobe, kako bi olakšano pretraživali željenu rutu.</w:t>
       </w:r>
       <w:r>
         <w:rPr>
@@ -9697,14 +9778,184 @@
         </w:rPr>
         <w:t xml:space="preserve"> se najpre moraju registrovati na sistem. To </w:t>
       </w:r>
-      <w:r>
-        <w:t xml:space="preserve">će se postići ispunjavanjem forme u kojoj će se unositi </w:t>
-      </w:r>
-      <w:r>
-        <w:t xml:space="preserve">ime, e-mail i lozinku </w:t>
-      </w:r>
-      <w:r>
-        <w:t xml:space="preserve">. Nakon registracije na sistem, registrovani korisnici će moći da se uloguju na svoj nalog. </w:t>
+      <w:proofErr w:type="spellStart"/>
+      <w:r>
+        <w:t>će</w:t>
+      </w:r>
+      <w:proofErr w:type="spellEnd"/>
+      <w:r>
+        <w:t xml:space="preserve"> se </w:t>
+      </w:r>
+      <w:proofErr w:type="spellStart"/>
+      <w:r>
+        <w:t>postići</w:t>
+      </w:r>
+      <w:proofErr w:type="spellEnd"/>
+      <w:r>
+        <w:t xml:space="preserve"> </w:t>
+      </w:r>
+      <w:proofErr w:type="spellStart"/>
+      <w:r>
+        <w:t>ispunjavanjem</w:t>
+      </w:r>
+      <w:proofErr w:type="spellEnd"/>
+      <w:r>
+        <w:t xml:space="preserve"> </w:t>
+      </w:r>
+      <w:proofErr w:type="spellStart"/>
+      <w:r>
+        <w:t>forme</w:t>
+      </w:r>
+      <w:proofErr w:type="spellEnd"/>
+      <w:r>
+        <w:t xml:space="preserve"> u </w:t>
+      </w:r>
+      <w:proofErr w:type="spellStart"/>
+      <w:r>
+        <w:t>kojoj</w:t>
+      </w:r>
+      <w:proofErr w:type="spellEnd"/>
+      <w:r>
+        <w:t xml:space="preserve"> </w:t>
+      </w:r>
+      <w:proofErr w:type="spellStart"/>
+      <w:r>
+        <w:t>će</w:t>
+      </w:r>
+      <w:proofErr w:type="spellEnd"/>
+      <w:r>
+        <w:t xml:space="preserve"> se </w:t>
+      </w:r>
+      <w:proofErr w:type="spellStart"/>
+      <w:r>
+        <w:t>unositi</w:t>
+      </w:r>
+      <w:proofErr w:type="spellEnd"/>
+      <w:r>
+        <w:t xml:space="preserve"> </w:t>
+      </w:r>
+      <w:proofErr w:type="spellStart"/>
+      <w:r>
+        <w:t>ime</w:t>
+      </w:r>
+      <w:proofErr w:type="spellEnd"/>
+      <w:r>
+        <w:t xml:space="preserve">, e-mail </w:t>
+      </w:r>
+      <w:proofErr w:type="spellStart"/>
+      <w:r>
+        <w:t>i</w:t>
+      </w:r>
+      <w:proofErr w:type="spellEnd"/>
+      <w:r>
+        <w:t xml:space="preserve"> </w:t>
+      </w:r>
+      <w:proofErr w:type="spellStart"/>
+      <w:r>
+        <w:t>lozinku</w:t>
+      </w:r>
+      <w:proofErr w:type="spellEnd"/>
+      <w:r>
+        <w:t xml:space="preserve"> </w:t>
+      </w:r>
+      <w:r>
+        <w:t xml:space="preserve">. </w:t>
+      </w:r>
+      <w:proofErr w:type="spellStart"/>
+      <w:r>
+        <w:t>Nakon</w:t>
+      </w:r>
+      <w:proofErr w:type="spellEnd"/>
+      <w:r>
+        <w:t xml:space="preserve"> </w:t>
+      </w:r>
+      <w:proofErr w:type="spellStart"/>
+      <w:r>
+        <w:t>registracije</w:t>
+      </w:r>
+      <w:proofErr w:type="spellEnd"/>
+      <w:r>
+        <w:t xml:space="preserve"> </w:t>
+      </w:r>
+      <w:proofErr w:type="spellStart"/>
+      <w:r>
+        <w:t>na</w:t>
+      </w:r>
+      <w:proofErr w:type="spellEnd"/>
+      <w:r>
+        <w:t xml:space="preserve"> </w:t>
+      </w:r>
+      <w:proofErr w:type="spellStart"/>
+      <w:r>
+        <w:t>sistem</w:t>
+      </w:r>
+      <w:proofErr w:type="spellEnd"/>
+      <w:r>
+        <w:t xml:space="preserve">, </w:t>
+      </w:r>
+      <w:proofErr w:type="spellStart"/>
+      <w:r>
+        <w:t>registrovani</w:t>
+      </w:r>
+      <w:proofErr w:type="spellEnd"/>
+      <w:r>
+        <w:t xml:space="preserve"> </w:t>
+      </w:r>
+      <w:proofErr w:type="spellStart"/>
+      <w:r>
+        <w:t>korisnici</w:t>
+      </w:r>
+      <w:proofErr w:type="spellEnd"/>
+      <w:r>
+        <w:t xml:space="preserve"> </w:t>
+      </w:r>
+      <w:proofErr w:type="spellStart"/>
+      <w:r>
+        <w:t>će</w:t>
+      </w:r>
+      <w:proofErr w:type="spellEnd"/>
+      <w:r>
+        <w:t xml:space="preserve"> </w:t>
+      </w:r>
+      <w:proofErr w:type="spellStart"/>
+      <w:r>
+        <w:t>moći</w:t>
+      </w:r>
+      <w:proofErr w:type="spellEnd"/>
+      <w:r>
+        <w:t xml:space="preserve"> da se </w:t>
+      </w:r>
+      <w:proofErr w:type="spellStart"/>
+      <w:r>
+        <w:t>uloguju</w:t>
+      </w:r>
+      <w:proofErr w:type="spellEnd"/>
+      <w:r>
+        <w:t xml:space="preserve"> </w:t>
+      </w:r>
+      <w:proofErr w:type="spellStart"/>
+      <w:r>
+        <w:t>na</w:t>
+      </w:r>
+      <w:proofErr w:type="spellEnd"/>
+      <w:r>
+        <w:t xml:space="preserve"> </w:t>
+      </w:r>
+      <w:proofErr w:type="spellStart"/>
+      <w:r>
+        <w:t>svoj</w:t>
+      </w:r>
+      <w:proofErr w:type="spellEnd"/>
+      <w:r>
+        <w:t xml:space="preserve"> </w:t>
+      </w:r>
+      <w:proofErr w:type="spellStart"/>
+      <w:r>
+        <w:t>nalog</w:t>
+      </w:r>
+      <w:proofErr w:type="spellEnd"/>
+      <w:r>
+        <w:t xml:space="preserve">. </w:t>
       </w:r>
       <w:r>
         <w:rPr>
@@ -9740,16 +9991,46 @@
         <w:rPr>
           <w:lang w:val="sr-Latn-BA"/>
         </w:rPr>
-        <w:t xml:space="preserve">Ukoliko korisnik sistema unese pogrešnu lozinku ispisaće se poruka ,,Uneli ste pogrešnu lozinku. </w:t>
-      </w:r>
-      <w:r>
-        <w:t>“</w:t>
-      </w:r>
-      <w:r>
-        <w:rPr>
+        <w:t xml:space="preserve">Ukoliko korisnik sistema unese pogrešnu lozinku ispisaće se poruka </w:t>
+      </w:r>
+      <w:r>
+        <w:rPr>
+          <w:i/>
+          <w:iCs/>
+          <w:u w:val="single"/>
           <w:lang w:val="sr-Latn-BA"/>
         </w:rPr>
-        <w:t>Pokušajte ponovo”</w:t>
+        <w:t>,,Uneli ste pogrešnu lozinku</w:t>
+      </w:r>
+      <w:r>
+        <w:rPr>
+          <w:lang w:val="sr-Latn-BA"/>
+        </w:rPr>
+        <w:t>,</w:t>
+      </w:r>
+      <w:r>
+        <w:rPr>
+          <w:lang w:val="sr-Latn-BA"/>
+        </w:rPr>
+        <w:t xml:space="preserve"> </w:t>
+      </w:r>
+      <w:r>
+        <w:rPr>
+          <w:i/>
+          <w:iCs/>
+          <w:u w:val="single"/>
+          <w:lang w:val="sr-Latn-BA"/>
+        </w:rPr>
+        <w:t>p</w:t>
+      </w:r>
+      <w:r>
+        <w:rPr>
+          <w:i/>
+          <w:iCs/>
+          <w:u w:val="single"/>
+          <w:lang w:val="sr-Latn-BA"/>
+        </w:rPr>
+        <w:t>okušajte ponovo”</w:t>
       </w:r>
       <w:r>
         <w:rPr>
@@ -9828,7 +10109,39 @@
         </w:rPr>
       </w:pPr>
       <w:r>
-        <w:t xml:space="preserve">Administrator, moderator i korisnik </w:t>
+        <w:rPr>
+          <w:b/>
+          <w:bCs/>
+        </w:rPr>
+        <w:t xml:space="preserve">Administrator, moderator </w:t>
+      </w:r>
+      <w:proofErr w:type="spellStart"/>
+      <w:r>
+        <w:rPr>
+          <w:b/>
+          <w:bCs/>
+        </w:rPr>
+        <w:t>i</w:t>
+      </w:r>
+      <w:proofErr w:type="spellEnd"/>
+      <w:r>
+        <w:rPr>
+          <w:b/>
+          <w:bCs/>
+        </w:rPr>
+        <w:t xml:space="preserve"> </w:t>
+      </w:r>
+      <w:proofErr w:type="spellStart"/>
+      <w:r>
+        <w:rPr>
+          <w:b/>
+          <w:bCs/>
+        </w:rPr>
+        <w:t>korisnik</w:t>
+      </w:r>
+      <w:proofErr w:type="spellEnd"/>
+      <w:r>
+        <w:t xml:space="preserve"> </w:t>
       </w:r>
       <w:r>
         <w:rPr>
@@ -9953,19 +10266,13 @@
         <w:rPr>
           <w:lang w:val="sr-Latn-CS"/>
         </w:rPr>
-        <w:t xml:space="preserve"> (</w:t>
-      </w:r>
-      <w:r>
-        <w:rPr>
-          <w:lang w:val="sr-Latn-CS"/>
-        </w:rPr>
-        <w:t>putnik</w:t>
-      </w:r>
-      <w:r>
-        <w:rPr>
-          <w:lang w:val="sr-Latn-CS"/>
-        </w:rPr>
-        <w:t xml:space="preserve">) će, </w:t>
+        <w:t xml:space="preserve"> </w:t>
+      </w:r>
+      <w:r>
+        <w:rPr>
+          <w:lang w:val="sr-Latn-CS"/>
+        </w:rPr>
+        <w:t xml:space="preserve">će, </w:t>
       </w:r>
       <w:r>
         <w:rPr>
@@ -10005,18 +10312,32 @@
       </w:r>
       <w:r>
         <w:rPr>
+          <w:i/>
+          <w:iCs/>
           <w:lang w:val="sr-Latn-CS"/>
         </w:rPr>
         <w:t>„</w:t>
       </w:r>
       <w:r>
         <w:rPr>
-          <w:lang w:val="sr-Latn-CS"/>
-        </w:rPr>
-        <w:t>admin</w:t>
-      </w:r>
-      <w:r>
-        <w:rPr>
+          <w:i/>
+          <w:iCs/>
+          <w:lang w:val="sr-Latn-CS"/>
+        </w:rPr>
+        <w:t>A</w:t>
+      </w:r>
+      <w:r>
+        <w:rPr>
+          <w:i/>
+          <w:iCs/>
+          <w:lang w:val="sr-Latn-CS"/>
+        </w:rPr>
+        <w:t>dmin</w:t>
+      </w:r>
+      <w:r>
+        <w:rPr>
+          <w:i/>
+          <w:iCs/>
           <w:lang w:val="sr-Latn-CS"/>
         </w:rPr>
         <w:t>“</w:t>
@@ -10025,7 +10346,19 @@
         <w:rPr>
           <w:lang w:val="sr-Latn-CS"/>
         </w:rPr>
-        <w:t xml:space="preserve"> koji će biti dodeljen od strane administratora aplikacije.</w:t>
+        <w:t xml:space="preserve"> koji će biti dodeljen od strane </w:t>
+      </w:r>
+      <w:r>
+        <w:rPr>
+          <w:lang w:val="sr-Latn-CS"/>
+        </w:rPr>
+        <w:t>a</w:t>
+      </w:r>
+      <w:r>
+        <w:rPr>
+          <w:lang w:val="sr-Latn-CS"/>
+        </w:rPr>
+        <w:t>dministratora aplikacije.</w:t>
       </w:r>
       <w:r>
         <w:rPr>
@@ -10074,6 +10407,8 @@
       </w:pPr>
       <w:r>
         <w:rPr>
+          <w:b/>
+          <w:bCs/>
           <w:lang w:val="sr-Latn-CS"/>
         </w:rPr>
         <w:t>Administrator</w:t>
@@ -10176,9 +10511,25 @@
       </w:pPr>
       <w:r>
         <w:rPr>
-          <w:lang w:val="sr-Latn-CS"/>
-        </w:rPr>
-        <w:t>Moderator (agencija) ili administrator</w:t>
+          <w:b/>
+          <w:bCs/>
+          <w:lang w:val="sr-Latn-CS"/>
+        </w:rPr>
+        <w:t>Moderator (agencija)</w:t>
+      </w:r>
+      <w:r>
+        <w:rPr>
+          <w:lang w:val="sr-Latn-CS"/>
+        </w:rPr>
+        <w:t xml:space="preserve"> </w:t>
+      </w:r>
+      <w:r>
+        <w:rPr>
+          <w:b/>
+          <w:bCs/>
+          <w:lang w:val="sr-Latn-CS"/>
+        </w:rPr>
+        <w:t>ili administrator</w:t>
       </w:r>
       <w:r>
         <w:rPr>
@@ -10199,7 +10550,27 @@
         <w:t xml:space="preserve"> klikom na dugme </w:t>
       </w:r>
       <w:r>
-        <w:t>“Dodaj”,</w:t>
+        <w:rPr>
+          <w:i/>
+          <w:iCs/>
+        </w:rPr>
+        <w:t>“</w:t>
+      </w:r>
+      <w:proofErr w:type="spellStart"/>
+      <w:r>
+        <w:rPr>
+          <w:i/>
+          <w:iCs/>
+        </w:rPr>
+        <w:t>Dodaj</w:t>
+      </w:r>
+      <w:proofErr w:type="spellEnd"/>
+      <w:r>
+        <w:rPr>
+          <w:i/>
+          <w:iCs/>
+        </w:rPr>
+        <w:t>”,</w:t>
       </w:r>
       <w:r>
         <w:rPr>
@@ -10295,19 +10666,100 @@
         <w:t xml:space="preserve">Prijavljeni korisnik će imati pregled ostalih dostupnih ruta kao i mogućnost ažuriranja i brisanja svojih već postavljenih oglasa o putovanju klikom na dugme </w:t>
       </w:r>
       <w:r>
-        <w:t>“uredi” ili dugme “izbri</w:t>
-      </w:r>
-      <w:r>
-        <w:rPr>
+        <w:rPr>
+          <w:i/>
+          <w:iCs/>
+          <w:u w:val="single"/>
+        </w:rPr>
+        <w:t>“</w:t>
+      </w:r>
+      <w:proofErr w:type="spellStart"/>
+      <w:r>
+        <w:rPr>
+          <w:i/>
+          <w:iCs/>
+          <w:u w:val="single"/>
+        </w:rPr>
+        <w:t>U</w:t>
+      </w:r>
+      <w:r>
+        <w:rPr>
+          <w:i/>
+          <w:iCs/>
+          <w:u w:val="single"/>
+        </w:rPr>
+        <w:t>redi</w:t>
+      </w:r>
+      <w:proofErr w:type="spellEnd"/>
+      <w:r>
+        <w:rPr>
+          <w:i/>
+          <w:iCs/>
+          <w:u w:val="single"/>
+        </w:rPr>
+        <w:t>”</w:t>
+      </w:r>
+      <w:r>
+        <w:t xml:space="preserve"> </w:t>
+      </w:r>
+      <w:proofErr w:type="spellStart"/>
+      <w:r>
+        <w:t>ili</w:t>
+      </w:r>
+      <w:proofErr w:type="spellEnd"/>
+      <w:r>
+        <w:t xml:space="preserve"> </w:t>
+      </w:r>
+      <w:proofErr w:type="spellStart"/>
+      <w:r>
+        <w:t>dugme</w:t>
+      </w:r>
+      <w:proofErr w:type="spellEnd"/>
+      <w:r>
+        <w:t xml:space="preserve"> </w:t>
+      </w:r>
+      <w:r>
+        <w:rPr>
+          <w:i/>
+          <w:iCs/>
+        </w:rPr>
+        <w:t>“</w:t>
+      </w:r>
+      <w:proofErr w:type="spellStart"/>
+      <w:r>
+        <w:rPr>
+          <w:i/>
+          <w:iCs/>
+        </w:rPr>
+        <w:t>I</w:t>
+      </w:r>
+      <w:r>
+        <w:rPr>
+          <w:i/>
+          <w:iCs/>
+        </w:rPr>
+        <w:t>zbri</w:t>
+      </w:r>
+      <w:proofErr w:type="spellEnd"/>
+      <w:r>
+        <w:rPr>
+          <w:i/>
+          <w:iCs/>
           <w:lang w:val="bs-Latn-BA"/>
         </w:rPr>
         <w:t>ši</w:t>
       </w:r>
       <w:r>
+        <w:rPr>
+          <w:i/>
+          <w:iCs/>
+        </w:rPr>
         <w:t>”</w:t>
       </w:r>
       <w:r>
         <w:rPr>
+          <w:i/>
+          <w:iCs/>
           <w:lang w:val="sr-Latn-CS"/>
         </w:rPr>
         <w:t>.</w:t>
@@ -10352,6 +10804,8 @@
       </w:pPr>
       <w:r>
         <w:rPr>
+          <w:b/>
+          <w:bCs/>
           <w:lang w:val="sr-Latn-CS"/>
         </w:rPr>
         <w:t>Prijavljeni korisnik</w:t>
@@ -10418,6 +10872,8 @@
       </w:r>
       <w:r>
         <w:rPr>
+          <w:i/>
+          <w:iCs/>
           <w:u w:val="single"/>
           <w:lang w:val="sr-Latn-CS"/>
         </w:rPr>
@@ -10425,6 +10881,8 @@
       </w:r>
       <w:r>
         <w:rPr>
+          <w:i/>
+          <w:iCs/>
           <w:u w:val="single"/>
           <w:lang w:val="sr-Latn-CS"/>
         </w:rPr>
@@ -10432,6 +10890,8 @@
       </w:r>
       <w:r>
         <w:rPr>
+          <w:i/>
+          <w:iCs/>
           <w:u w:val="single"/>
           <w:lang w:val="sr-Latn-CS"/>
         </w:rPr>
@@ -10439,6 +10899,8 @@
       </w:r>
       <w:r>
         <w:rPr>
+          <w:i/>
+          <w:iCs/>
           <w:u w:val="single"/>
           <w:lang w:val="sr-Latn-CS"/>
         </w:rPr>
@@ -10446,6 +10908,8 @@
       </w:r>
       <w:r>
         <w:rPr>
+          <w:i/>
+          <w:iCs/>
           <w:u w:val="single"/>
           <w:lang w:val="sr-Latn-CS"/>
         </w:rPr>
@@ -10489,9 +10953,29 @@
       </w:r>
       <w:r>
         <w:rPr>
+          <w:i/>
+          <w:iCs/>
           <w:u w:val="single"/>
         </w:rPr>
-        <w:t>“Plati”</w:t>
+        <w:t>“</w:t>
+      </w:r>
+      <w:proofErr w:type="spellStart"/>
+      <w:r>
+        <w:rPr>
+          <w:i/>
+          <w:iCs/>
+          <w:u w:val="single"/>
+        </w:rPr>
+        <w:t>Plati</w:t>
+      </w:r>
+      <w:proofErr w:type="spellEnd"/>
+      <w:r>
+        <w:rPr>
+          <w:i/>
+          <w:iCs/>
+          <w:u w:val="single"/>
+        </w:rPr>
+        <w:t>”</w:t>
       </w:r>
       <w:r>
         <w:t xml:space="preserve"> </w:t>
@@ -10680,6 +11164,8 @@
       </w:pPr>
       <w:r>
         <w:rPr>
+          <w:b/>
+          <w:bCs/>
           <w:u w:val="single"/>
           <w:lang w:val="sr-Latn-CS"/>
         </w:rPr>
@@ -10687,6 +11173,8 @@
       </w:r>
       <w:r>
         <w:rPr>
+          <w:b/>
+          <w:bCs/>
           <w:u w:val="single"/>
           <w:lang w:val="sr-Latn-CS"/>
         </w:rPr>
@@ -10714,6 +11202,8 @@
       </w:pPr>
       <w:r>
         <w:rPr>
+          <w:b/>
+          <w:bCs/>
           <w:u w:val="single"/>
           <w:lang w:val="sr-Latn-CS"/>
         </w:rPr>
@@ -10747,6 +11237,8 @@
       </w:pPr>
       <w:r>
         <w:rPr>
+          <w:b/>
+          <w:bCs/>
           <w:u w:val="single"/>
           <w:lang w:val="sr-Latn-CS"/>
         </w:rPr>

--- a/4.FOREX_AV03_Vizija_sistema.docx
+++ b/4.FOREX_AV03_Vizija_sistema.docx
@@ -543,7 +543,7 @@
         <w:pStyle w:val="Title"/>
         <w:jc w:val="both"/>
         <w:rPr>
-          <w:lang w:val="sr-Latn-CS"/>
+          <w:noProof/>
         </w:rPr>
       </w:pPr>
       <w:r>
@@ -558,6 +558,30 @@
         </w:rPr>
         <w:lastRenderedPageBreak/>
         <w:t>Sadržaj</w:t>
+      </w:r>
+      <w:r>
+        <w:rPr>
+          <w:rFonts w:cs="Times New Roman"/>
+          <w:bCs w:val="0"/>
+          <w:szCs w:val="20"/>
+          <w:lang w:val="sr-Latn-CS"/>
+        </w:rPr>
+        <w:fldChar w:fldCharType="begin"/>
+      </w:r>
+      <w:r>
+        <w:rPr>
+          <w:lang w:val="sr-Latn-CS"/>
+        </w:rPr>
+        <w:instrText xml:space="preserve"> TOC \o "1-3" </w:instrText>
+      </w:r>
+      <w:r>
+        <w:rPr>
+          <w:rFonts w:cs="Times New Roman"/>
+          <w:bCs w:val="0"/>
+          <w:szCs w:val="20"/>
+          <w:lang w:val="sr-Latn-CS"/>
+        </w:rPr>
+        <w:fldChar w:fldCharType="separate"/>
       </w:r>
     </w:p>
     <w:p>
@@ -566,12 +590,79 @@
         <w:tabs>
           <w:tab w:val="left" w:pos="432"/>
         </w:tabs>
-        <w:jc w:val="both"/>
-        <w:rPr>
-          <w:b/>
-          <w:lang w:val="sr-Latn-CS"/>
-        </w:rPr>
-      </w:pPr>
+        <w:rPr>
+          <w:rFonts w:ascii="Calibri" w:hAnsi="Calibri"/>
+          <w:noProof/>
+          <w:sz w:val="22"/>
+          <w:szCs w:val="22"/>
+          <w:lang w:eastAsia="en-US"/>
+        </w:rPr>
+      </w:pPr>
+      <w:r>
+        <w:rPr>
+          <w:noProof/>
+          <w:lang w:val="sr-Latn-CS"/>
+        </w:rPr>
+        <w:t>1.</w:t>
+      </w:r>
+      <w:r>
+        <w:rPr>
+          <w:rFonts w:ascii="Calibri" w:hAnsi="Calibri"/>
+          <w:noProof/>
+          <w:sz w:val="22"/>
+          <w:szCs w:val="22"/>
+          <w:lang w:eastAsia="en-US"/>
+        </w:rPr>
+        <w:tab/>
+      </w:r>
+      <w:r>
+        <w:rPr>
+          <w:noProof/>
+          <w:lang w:val="sr-Latn-CS"/>
+        </w:rPr>
+        <w:t>Cilj dokumenta</w:t>
+      </w:r>
+      <w:r>
+        <w:rPr>
+          <w:noProof/>
+        </w:rPr>
+        <w:tab/>
+      </w:r>
+      <w:r>
+        <w:rPr>
+          <w:noProof/>
+        </w:rPr>
+        <w:fldChar w:fldCharType="begin"/>
+      </w:r>
+      <w:r>
+        <w:rPr>
+          <w:noProof/>
+        </w:rPr>
+        <w:instrText xml:space="preserve"> PAGEREF _Toc122108262 \h </w:instrText>
+      </w:r>
+      <w:r>
+        <w:rPr>
+          <w:noProof/>
+        </w:rPr>
+      </w:r>
+      <w:r>
+        <w:rPr>
+          <w:noProof/>
+        </w:rPr>
+        <w:fldChar w:fldCharType="separate"/>
+      </w:r>
+      <w:r>
+        <w:rPr>
+          <w:noProof/>
+        </w:rPr>
+        <w:t>5</w:t>
+      </w:r>
+      <w:r>
+        <w:rPr>
+          <w:noProof/>
+        </w:rPr>
+        <w:fldChar w:fldCharType="end"/>
+      </w:r>
     </w:p>
     <w:p>
       <w:pPr>
@@ -579,12 +670,79 @@
         <w:tabs>
           <w:tab w:val="left" w:pos="432"/>
         </w:tabs>
-        <w:jc w:val="both"/>
-        <w:rPr>
-          <w:b/>
-          <w:lang w:val="sr-Latn-CS"/>
-        </w:rPr>
-      </w:pPr>
+        <w:rPr>
+          <w:rFonts w:ascii="Calibri" w:hAnsi="Calibri"/>
+          <w:noProof/>
+          <w:sz w:val="22"/>
+          <w:szCs w:val="22"/>
+          <w:lang w:eastAsia="en-US"/>
+        </w:rPr>
+      </w:pPr>
+      <w:r>
+        <w:rPr>
+          <w:noProof/>
+          <w:lang w:val="sr-Latn-CS"/>
+        </w:rPr>
+        <w:t>2.</w:t>
+      </w:r>
+      <w:r>
+        <w:rPr>
+          <w:rFonts w:ascii="Calibri" w:hAnsi="Calibri"/>
+          <w:noProof/>
+          <w:sz w:val="22"/>
+          <w:szCs w:val="22"/>
+          <w:lang w:eastAsia="en-US"/>
+        </w:rPr>
+        <w:tab/>
+      </w:r>
+      <w:r>
+        <w:rPr>
+          <w:noProof/>
+          <w:lang w:val="sr-Latn-CS"/>
+        </w:rPr>
+        <w:t>Opseg dokumenta</w:t>
+      </w:r>
+      <w:r>
+        <w:rPr>
+          <w:noProof/>
+        </w:rPr>
+        <w:tab/>
+      </w:r>
+      <w:r>
+        <w:rPr>
+          <w:noProof/>
+        </w:rPr>
+        <w:fldChar w:fldCharType="begin"/>
+      </w:r>
+      <w:r>
+        <w:rPr>
+          <w:noProof/>
+        </w:rPr>
+        <w:instrText xml:space="preserve"> PAGEREF _Toc122108263 \h </w:instrText>
+      </w:r>
+      <w:r>
+        <w:rPr>
+          <w:noProof/>
+        </w:rPr>
+      </w:r>
+      <w:r>
+        <w:rPr>
+          <w:noProof/>
+        </w:rPr>
+        <w:fldChar w:fldCharType="separate"/>
+      </w:r>
+      <w:r>
+        <w:rPr>
+          <w:noProof/>
+        </w:rPr>
+        <w:t>5</w:t>
+      </w:r>
+      <w:r>
+        <w:rPr>
+          <w:noProof/>
+        </w:rPr>
+        <w:fldChar w:fldCharType="end"/>
+      </w:r>
     </w:p>
     <w:p>
       <w:pPr>
@@ -592,12 +750,79 @@
         <w:tabs>
           <w:tab w:val="left" w:pos="432"/>
         </w:tabs>
-        <w:jc w:val="both"/>
-        <w:rPr>
-          <w:b/>
-          <w:lang w:val="sr-Latn-CS"/>
-        </w:rPr>
-      </w:pPr>
+        <w:rPr>
+          <w:rFonts w:ascii="Calibri" w:hAnsi="Calibri"/>
+          <w:noProof/>
+          <w:sz w:val="22"/>
+          <w:szCs w:val="22"/>
+          <w:lang w:eastAsia="en-US"/>
+        </w:rPr>
+      </w:pPr>
+      <w:r>
+        <w:rPr>
+          <w:noProof/>
+          <w:lang w:val="sr-Latn-CS"/>
+        </w:rPr>
+        <w:t>3.</w:t>
+      </w:r>
+      <w:r>
+        <w:rPr>
+          <w:rFonts w:ascii="Calibri" w:hAnsi="Calibri"/>
+          <w:noProof/>
+          <w:sz w:val="22"/>
+          <w:szCs w:val="22"/>
+          <w:lang w:eastAsia="en-US"/>
+        </w:rPr>
+        <w:tab/>
+      </w:r>
+      <w:r>
+        <w:rPr>
+          <w:noProof/>
+          <w:lang w:val="sr-Latn-CS"/>
+        </w:rPr>
+        <w:t>Reference</w:t>
+      </w:r>
+      <w:r>
+        <w:rPr>
+          <w:noProof/>
+        </w:rPr>
+        <w:tab/>
+      </w:r>
+      <w:r>
+        <w:rPr>
+          <w:noProof/>
+        </w:rPr>
+        <w:fldChar w:fldCharType="begin"/>
+      </w:r>
+      <w:r>
+        <w:rPr>
+          <w:noProof/>
+        </w:rPr>
+        <w:instrText xml:space="preserve"> PAGEREF _Toc122108264 \h </w:instrText>
+      </w:r>
+      <w:r>
+        <w:rPr>
+          <w:noProof/>
+        </w:rPr>
+      </w:r>
+      <w:r>
+        <w:rPr>
+          <w:noProof/>
+        </w:rPr>
+        <w:fldChar w:fldCharType="separate"/>
+      </w:r>
+      <w:r>
+        <w:rPr>
+          <w:noProof/>
+        </w:rPr>
+        <w:t>5</w:t>
+      </w:r>
+      <w:r>
+        <w:rPr>
+          <w:noProof/>
+        </w:rPr>
+        <w:fldChar w:fldCharType="end"/>
+      </w:r>
     </w:p>
     <w:p>
       <w:pPr>
@@ -605,48 +830,108 @@
         <w:tabs>
           <w:tab w:val="left" w:pos="432"/>
         </w:tabs>
-        <w:jc w:val="both"/>
-        <w:rPr>
-          <w:noProof/>
-          <w:sz w:val="24"/>
-          <w:szCs w:val="24"/>
-          <w:lang w:val="sr-Latn-CS"/>
-        </w:rPr>
-      </w:pPr>
-      <w:r>
-        <w:rPr>
-          <w:b/>
-          <w:lang w:val="sr-Latn-CS"/>
+        <w:rPr>
+          <w:rFonts w:ascii="Calibri" w:hAnsi="Calibri"/>
+          <w:noProof/>
+          <w:sz w:val="22"/>
+          <w:szCs w:val="22"/>
+          <w:lang w:eastAsia="en-US"/>
+        </w:rPr>
+      </w:pPr>
+      <w:r>
+        <w:rPr>
+          <w:noProof/>
+          <w:lang w:val="sr-Latn-CS"/>
+        </w:rPr>
+        <w:t>4.</w:t>
+      </w:r>
+      <w:r>
+        <w:rPr>
+          <w:rFonts w:ascii="Calibri" w:hAnsi="Calibri"/>
+          <w:noProof/>
+          <w:sz w:val="22"/>
+          <w:szCs w:val="22"/>
+          <w:lang w:eastAsia="en-US"/>
+        </w:rPr>
+        <w:tab/>
+      </w:r>
+      <w:r>
+        <w:rPr>
+          <w:noProof/>
+          <w:lang w:val="sr-Latn-CS"/>
+        </w:rPr>
+        <w:t>Pozicioniranje proizvoda</w:t>
+      </w:r>
+      <w:r>
+        <w:rPr>
+          <w:noProof/>
+        </w:rPr>
+        <w:tab/>
+      </w:r>
+      <w:r>
+        <w:rPr>
+          <w:noProof/>
         </w:rPr>
         <w:fldChar w:fldCharType="begin"/>
       </w:r>
       <w:r>
         <w:rPr>
-          <w:b/>
-          <w:lang w:val="sr-Latn-CS"/>
-        </w:rPr>
-        <w:instrText xml:space="preserve"> TOC \o "1-3" </w:instrText>
-      </w:r>
-      <w:r>
-        <w:rPr>
-          <w:b/>
-          <w:lang w:val="sr-Latn-CS"/>
+          <w:noProof/>
+        </w:rPr>
+        <w:instrText xml:space="preserve"> PAGEREF _Toc122108265 \h </w:instrText>
+      </w:r>
+      <w:r>
+        <w:rPr>
+          <w:noProof/>
+        </w:rPr>
+      </w:r>
+      <w:r>
+        <w:rPr>
+          <w:noProof/>
         </w:rPr>
         <w:fldChar w:fldCharType="separate"/>
       </w:r>
       <w:r>
         <w:rPr>
           <w:noProof/>
-          <w:lang w:val="sr-Latn-CS"/>
-        </w:rPr>
-        <w:t>1.</w:t>
-      </w:r>
-      <w:r>
-        <w:rPr>
-          <w:noProof/>
-          <w:sz w:val="24"/>
-          <w:szCs w:val="24"/>
-          <w:lang w:val="sr-Latn-CS"/>
+        </w:rPr>
+        <w:t>5</w:t>
+      </w:r>
+      <w:r>
+        <w:rPr>
+          <w:noProof/>
+        </w:rPr>
+        <w:fldChar w:fldCharType="end"/>
+      </w:r>
+    </w:p>
+    <w:p>
+      <w:pPr>
+        <w:pStyle w:val="TOC2"/>
+        <w:tabs>
+          <w:tab w:val="left" w:pos="1000"/>
+        </w:tabs>
+        <w:rPr>
+          <w:rFonts w:ascii="Calibri" w:hAnsi="Calibri"/>
+          <w:noProof/>
+          <w:sz w:val="22"/>
+          <w:szCs w:val="22"/>
+          <w:lang w:eastAsia="en-US"/>
+        </w:rPr>
+      </w:pPr>
+      <w:r>
+        <w:rPr>
+          <w:noProof/>
+          <w:lang w:val="sr-Latn-CS"/>
+        </w:rPr>
+        <w:t>4.1</w:t>
+      </w:r>
+      <w:r>
+        <w:rPr>
+          <w:rFonts w:ascii="Calibri" w:hAnsi="Calibri"/>
+          <w:noProof/>
+          <w:sz w:val="22"/>
+          <w:szCs w:val="22"/>
+          <w:lang w:eastAsia="en-US"/>
         </w:rPr>
         <w:tab/>
       </w:r>
@@ -655,7 +940,7 @@
           <w:noProof/>
           <w:lang w:val="sr-Latn-CS"/>
         </w:rPr>
-        <w:t>Cilj dokumenta</w:t>
+        <w:t>Poslovne mogućnosti</w:t>
       </w:r>
       <w:r>
         <w:rPr>
@@ -673,7 +958,7 @@
         <w:rPr>
           <w:noProof/>
         </w:rPr>
-        <w:instrText xml:space="preserve"> PAGEREF _Toc161771491 \h </w:instrText>
+        <w:instrText xml:space="preserve"> PAGEREF _Toc122108266 \h </w:instrText>
       </w:r>
       <w:r>
         <w:rPr>
@@ -691,6 +976,166 @@
           <w:noProof/>
         </w:rPr>
         <w:t>5</w:t>
+      </w:r>
+      <w:r>
+        <w:rPr>
+          <w:noProof/>
+        </w:rPr>
+        <w:fldChar w:fldCharType="end"/>
+      </w:r>
+    </w:p>
+    <w:p>
+      <w:pPr>
+        <w:pStyle w:val="TOC2"/>
+        <w:tabs>
+          <w:tab w:val="left" w:pos="1000"/>
+        </w:tabs>
+        <w:rPr>
+          <w:rFonts w:ascii="Calibri" w:hAnsi="Calibri"/>
+          <w:noProof/>
+          <w:sz w:val="22"/>
+          <w:szCs w:val="22"/>
+          <w:lang w:eastAsia="en-US"/>
+        </w:rPr>
+      </w:pPr>
+      <w:r>
+        <w:rPr>
+          <w:noProof/>
+          <w:lang w:val="sr-Latn-CS"/>
+        </w:rPr>
+        <w:t>4.2</w:t>
+      </w:r>
+      <w:r>
+        <w:rPr>
+          <w:rFonts w:ascii="Calibri" w:hAnsi="Calibri"/>
+          <w:noProof/>
+          <w:sz w:val="22"/>
+          <w:szCs w:val="22"/>
+          <w:lang w:eastAsia="en-US"/>
+        </w:rPr>
+        <w:tab/>
+      </w:r>
+      <w:r>
+        <w:rPr>
+          <w:noProof/>
+          <w:lang w:val="sr-Latn-CS"/>
+        </w:rPr>
+        <w:t>Postavka problema</w:t>
+      </w:r>
+      <w:r>
+        <w:rPr>
+          <w:noProof/>
+        </w:rPr>
+        <w:tab/>
+      </w:r>
+      <w:r>
+        <w:rPr>
+          <w:noProof/>
+        </w:rPr>
+        <w:fldChar w:fldCharType="begin"/>
+      </w:r>
+      <w:r>
+        <w:rPr>
+          <w:noProof/>
+        </w:rPr>
+        <w:instrText xml:space="preserve"> PAGEREF _Toc122108267 \h </w:instrText>
+      </w:r>
+      <w:r>
+        <w:rPr>
+          <w:noProof/>
+        </w:rPr>
+      </w:r>
+      <w:r>
+        <w:rPr>
+          <w:noProof/>
+        </w:rPr>
+        <w:fldChar w:fldCharType="separate"/>
+      </w:r>
+      <w:r>
+        <w:rPr>
+          <w:noProof/>
+        </w:rPr>
+        <w:t>5</w:t>
+      </w:r>
+      <w:r>
+        <w:rPr>
+          <w:noProof/>
+        </w:rPr>
+        <w:fldChar w:fldCharType="end"/>
+      </w:r>
+    </w:p>
+    <w:p>
+      <w:pPr>
+        <w:pStyle w:val="TOC2"/>
+        <w:tabs>
+          <w:tab w:val="left" w:pos="1000"/>
+        </w:tabs>
+        <w:rPr>
+          <w:rFonts w:ascii="Calibri" w:hAnsi="Calibri"/>
+          <w:noProof/>
+          <w:sz w:val="22"/>
+          <w:szCs w:val="22"/>
+          <w:lang w:eastAsia="en-US"/>
+        </w:rPr>
+      </w:pPr>
+      <w:r>
+        <w:rPr>
+          <w:noProof/>
+          <w:lang w:val="sr-Latn-CS"/>
+        </w:rPr>
+        <w:t>4.3</w:t>
+      </w:r>
+      <w:r>
+        <w:rPr>
+          <w:rFonts w:ascii="Calibri" w:hAnsi="Calibri"/>
+          <w:noProof/>
+          <w:sz w:val="22"/>
+          <w:szCs w:val="22"/>
+          <w:lang w:eastAsia="en-US"/>
+        </w:rPr>
+        <w:tab/>
+      </w:r>
+      <w:r>
+        <w:rPr>
+          <w:noProof/>
+          <w:lang w:val="sr-Latn-CS"/>
+        </w:rPr>
+        <w:t>Postavka pozicije proizvoda</w:t>
+      </w:r>
+      <w:r>
+        <w:rPr>
+          <w:noProof/>
+        </w:rPr>
+        <w:tab/>
+      </w:r>
+      <w:r>
+        <w:rPr>
+          <w:noProof/>
+        </w:rPr>
+        <w:fldChar w:fldCharType="begin"/>
+      </w:r>
+      <w:r>
+        <w:rPr>
+          <w:noProof/>
+        </w:rPr>
+        <w:instrText xml:space="preserve"> PAGEREF _Toc122108268 \h </w:instrText>
+      </w:r>
+      <w:r>
+        <w:rPr>
+          <w:noProof/>
+        </w:rPr>
+      </w:r>
+      <w:r>
+        <w:rPr>
+          <w:noProof/>
+        </w:rPr>
+        <w:fldChar w:fldCharType="separate"/>
+      </w:r>
+      <w:r>
+        <w:rPr>
+          <w:noProof/>
+        </w:rPr>
+        <w:t>6</w:t>
       </w:r>
       <w:r>
         <w:rPr>
@@ -705,27 +1150,28 @@
         <w:tabs>
           <w:tab w:val="left" w:pos="432"/>
         </w:tabs>
-        <w:jc w:val="both"/>
-        <w:rPr>
-          <w:noProof/>
-          <w:sz w:val="24"/>
-          <w:szCs w:val="24"/>
-          <w:lang w:val="sr-Latn-CS"/>
-        </w:rPr>
-      </w:pPr>
-      <w:r>
-        <w:rPr>
-          <w:noProof/>
-          <w:lang w:val="sr-Latn-CS"/>
-        </w:rPr>
-        <w:t>2.</w:t>
-      </w:r>
-      <w:r>
-        <w:rPr>
-          <w:noProof/>
-          <w:sz w:val="24"/>
-          <w:szCs w:val="24"/>
-          <w:lang w:val="sr-Latn-CS"/>
+        <w:rPr>
+          <w:rFonts w:ascii="Calibri" w:hAnsi="Calibri"/>
+          <w:noProof/>
+          <w:sz w:val="22"/>
+          <w:szCs w:val="22"/>
+          <w:lang w:eastAsia="en-US"/>
+        </w:rPr>
+      </w:pPr>
+      <w:r>
+        <w:rPr>
+          <w:noProof/>
+          <w:lang w:val="sr-Latn-CS"/>
+        </w:rPr>
+        <w:t>5.</w:t>
+      </w:r>
+      <w:r>
+        <w:rPr>
+          <w:rFonts w:ascii="Calibri" w:hAnsi="Calibri"/>
+          <w:noProof/>
+          <w:sz w:val="22"/>
+          <w:szCs w:val="22"/>
+          <w:lang w:eastAsia="en-US"/>
         </w:rPr>
         <w:tab/>
       </w:r>
@@ -734,7 +1180,7 @@
           <w:noProof/>
           <w:lang w:val="sr-Latn-CS"/>
         </w:rPr>
-        <w:t>Opseg dokumenta</w:t>
+        <w:t>Opis korisnika</w:t>
       </w:r>
       <w:r>
         <w:rPr>
@@ -752,7 +1198,7 @@
         <w:rPr>
           <w:noProof/>
         </w:rPr>
-        <w:instrText xml:space="preserve"> PAGEREF _Toc161771492 \h </w:instrText>
+        <w:instrText xml:space="preserve"> PAGEREF _Toc122108269 \h </w:instrText>
       </w:r>
       <w:r>
         <w:rPr>
@@ -769,7 +1215,407 @@
         <w:rPr>
           <w:noProof/>
         </w:rPr>
-        <w:t>5</w:t>
+        <w:t>6</w:t>
+      </w:r>
+      <w:r>
+        <w:rPr>
+          <w:noProof/>
+        </w:rPr>
+        <w:fldChar w:fldCharType="end"/>
+      </w:r>
+    </w:p>
+    <w:p>
+      <w:pPr>
+        <w:pStyle w:val="TOC2"/>
+        <w:tabs>
+          <w:tab w:val="left" w:pos="1000"/>
+        </w:tabs>
+        <w:rPr>
+          <w:rFonts w:ascii="Calibri" w:hAnsi="Calibri"/>
+          <w:noProof/>
+          <w:sz w:val="22"/>
+          <w:szCs w:val="22"/>
+          <w:lang w:eastAsia="en-US"/>
+        </w:rPr>
+      </w:pPr>
+      <w:r>
+        <w:rPr>
+          <w:noProof/>
+          <w:lang w:val="sr-Latn-CS"/>
+        </w:rPr>
+        <w:t>5.1</w:t>
+      </w:r>
+      <w:r>
+        <w:rPr>
+          <w:rFonts w:ascii="Calibri" w:hAnsi="Calibri"/>
+          <w:noProof/>
+          <w:sz w:val="22"/>
+          <w:szCs w:val="22"/>
+          <w:lang w:eastAsia="en-US"/>
+        </w:rPr>
+        <w:tab/>
+      </w:r>
+      <w:r>
+        <w:rPr>
+          <w:noProof/>
+          <w:lang w:val="sr-Latn-CS"/>
+        </w:rPr>
+        <w:t>Opis potencijalnog tržišta</w:t>
+      </w:r>
+      <w:r>
+        <w:rPr>
+          <w:noProof/>
+        </w:rPr>
+        <w:tab/>
+      </w:r>
+      <w:r>
+        <w:rPr>
+          <w:noProof/>
+        </w:rPr>
+        <w:fldChar w:fldCharType="begin"/>
+      </w:r>
+      <w:r>
+        <w:rPr>
+          <w:noProof/>
+        </w:rPr>
+        <w:instrText xml:space="preserve"> PAGEREF _Toc122108270 \h </w:instrText>
+      </w:r>
+      <w:r>
+        <w:rPr>
+          <w:noProof/>
+        </w:rPr>
+      </w:r>
+      <w:r>
+        <w:rPr>
+          <w:noProof/>
+        </w:rPr>
+        <w:fldChar w:fldCharType="separate"/>
+      </w:r>
+      <w:r>
+        <w:rPr>
+          <w:noProof/>
+        </w:rPr>
+        <w:t>6</w:t>
+      </w:r>
+      <w:r>
+        <w:rPr>
+          <w:noProof/>
+        </w:rPr>
+        <w:fldChar w:fldCharType="end"/>
+      </w:r>
+    </w:p>
+    <w:p>
+      <w:pPr>
+        <w:pStyle w:val="TOC2"/>
+        <w:tabs>
+          <w:tab w:val="left" w:pos="1000"/>
+        </w:tabs>
+        <w:rPr>
+          <w:rFonts w:ascii="Calibri" w:hAnsi="Calibri"/>
+          <w:noProof/>
+          <w:sz w:val="22"/>
+          <w:szCs w:val="22"/>
+          <w:lang w:eastAsia="en-US"/>
+        </w:rPr>
+      </w:pPr>
+      <w:r>
+        <w:rPr>
+          <w:noProof/>
+          <w:lang w:val="sr-Latn-CS"/>
+        </w:rPr>
+        <w:t>5.2</w:t>
+      </w:r>
+      <w:r>
+        <w:rPr>
+          <w:rFonts w:ascii="Calibri" w:hAnsi="Calibri"/>
+          <w:noProof/>
+          <w:sz w:val="22"/>
+          <w:szCs w:val="22"/>
+          <w:lang w:eastAsia="en-US"/>
+        </w:rPr>
+        <w:tab/>
+      </w:r>
+      <w:r>
+        <w:rPr>
+          <w:noProof/>
+          <w:lang w:val="sr-Latn-CS"/>
+        </w:rPr>
+        <w:t>Profili korisnika</w:t>
+      </w:r>
+      <w:r>
+        <w:rPr>
+          <w:noProof/>
+        </w:rPr>
+        <w:tab/>
+      </w:r>
+      <w:r>
+        <w:rPr>
+          <w:noProof/>
+        </w:rPr>
+        <w:fldChar w:fldCharType="begin"/>
+      </w:r>
+      <w:r>
+        <w:rPr>
+          <w:noProof/>
+        </w:rPr>
+        <w:instrText xml:space="preserve"> PAGEREF _Toc122108271 \h </w:instrText>
+      </w:r>
+      <w:r>
+        <w:rPr>
+          <w:noProof/>
+        </w:rPr>
+      </w:r>
+      <w:r>
+        <w:rPr>
+          <w:noProof/>
+        </w:rPr>
+        <w:fldChar w:fldCharType="separate"/>
+      </w:r>
+      <w:r>
+        <w:rPr>
+          <w:noProof/>
+        </w:rPr>
+        <w:t>6</w:t>
+      </w:r>
+      <w:r>
+        <w:rPr>
+          <w:noProof/>
+        </w:rPr>
+        <w:fldChar w:fldCharType="end"/>
+      </w:r>
+    </w:p>
+    <w:p>
+      <w:pPr>
+        <w:pStyle w:val="TOC2"/>
+        <w:tabs>
+          <w:tab w:val="left" w:pos="1000"/>
+        </w:tabs>
+        <w:rPr>
+          <w:rFonts w:ascii="Calibri" w:hAnsi="Calibri"/>
+          <w:noProof/>
+          <w:sz w:val="22"/>
+          <w:szCs w:val="22"/>
+          <w:lang w:eastAsia="en-US"/>
+        </w:rPr>
+      </w:pPr>
+      <w:r>
+        <w:rPr>
+          <w:noProof/>
+          <w:lang w:val="sr-Latn-CS"/>
+        </w:rPr>
+        <w:t>5.3</w:t>
+      </w:r>
+      <w:r>
+        <w:rPr>
+          <w:rFonts w:ascii="Calibri" w:hAnsi="Calibri"/>
+          <w:noProof/>
+          <w:sz w:val="22"/>
+          <w:szCs w:val="22"/>
+          <w:lang w:eastAsia="en-US"/>
+        </w:rPr>
+        <w:tab/>
+      </w:r>
+      <w:r>
+        <w:rPr>
+          <w:noProof/>
+          <w:lang w:val="sr-Latn-CS"/>
+        </w:rPr>
+        <w:t>Opis okruženja</w:t>
+      </w:r>
+      <w:r>
+        <w:rPr>
+          <w:noProof/>
+        </w:rPr>
+        <w:tab/>
+      </w:r>
+      <w:r>
+        <w:rPr>
+          <w:noProof/>
+        </w:rPr>
+        <w:fldChar w:fldCharType="begin"/>
+      </w:r>
+      <w:r>
+        <w:rPr>
+          <w:noProof/>
+        </w:rPr>
+        <w:instrText xml:space="preserve"> PAGEREF _Toc122108272 \h </w:instrText>
+      </w:r>
+      <w:r>
+        <w:rPr>
+          <w:noProof/>
+        </w:rPr>
+      </w:r>
+      <w:r>
+        <w:rPr>
+          <w:noProof/>
+        </w:rPr>
+        <w:fldChar w:fldCharType="separate"/>
+      </w:r>
+      <w:r>
+        <w:rPr>
+          <w:noProof/>
+        </w:rPr>
+        <w:t>7</w:t>
+      </w:r>
+      <w:r>
+        <w:rPr>
+          <w:noProof/>
+        </w:rPr>
+        <w:fldChar w:fldCharType="end"/>
+      </w:r>
+    </w:p>
+    <w:p>
+      <w:pPr>
+        <w:pStyle w:val="TOC2"/>
+        <w:tabs>
+          <w:tab w:val="left" w:pos="1000"/>
+        </w:tabs>
+        <w:rPr>
+          <w:rFonts w:ascii="Calibri" w:hAnsi="Calibri"/>
+          <w:noProof/>
+          <w:sz w:val="22"/>
+          <w:szCs w:val="22"/>
+          <w:lang w:eastAsia="en-US"/>
+        </w:rPr>
+      </w:pPr>
+      <w:r>
+        <w:rPr>
+          <w:noProof/>
+          <w:lang w:val="sr-Latn-CS"/>
+        </w:rPr>
+        <w:t>5.4</w:t>
+      </w:r>
+      <w:r>
+        <w:rPr>
+          <w:rFonts w:ascii="Calibri" w:hAnsi="Calibri"/>
+          <w:noProof/>
+          <w:sz w:val="22"/>
+          <w:szCs w:val="22"/>
+          <w:lang w:eastAsia="en-US"/>
+        </w:rPr>
+        <w:tab/>
+      </w:r>
+      <w:r>
+        <w:rPr>
+          <w:noProof/>
+          <w:lang w:val="sr-Latn-CS"/>
+        </w:rPr>
+        <w:t>Osnovne potrebe korisnika</w:t>
+      </w:r>
+      <w:r>
+        <w:rPr>
+          <w:noProof/>
+        </w:rPr>
+        <w:tab/>
+      </w:r>
+      <w:r>
+        <w:rPr>
+          <w:noProof/>
+        </w:rPr>
+        <w:fldChar w:fldCharType="begin"/>
+      </w:r>
+      <w:r>
+        <w:rPr>
+          <w:noProof/>
+        </w:rPr>
+        <w:instrText xml:space="preserve"> PAGEREF _Toc122108273 \h </w:instrText>
+      </w:r>
+      <w:r>
+        <w:rPr>
+          <w:noProof/>
+        </w:rPr>
+      </w:r>
+      <w:r>
+        <w:rPr>
+          <w:noProof/>
+        </w:rPr>
+        <w:fldChar w:fldCharType="separate"/>
+      </w:r>
+      <w:r>
+        <w:rPr>
+          <w:noProof/>
+        </w:rPr>
+        <w:t>7</w:t>
+      </w:r>
+      <w:r>
+        <w:rPr>
+          <w:noProof/>
+        </w:rPr>
+        <w:fldChar w:fldCharType="end"/>
+      </w:r>
+    </w:p>
+    <w:p>
+      <w:pPr>
+        <w:pStyle w:val="TOC2"/>
+        <w:tabs>
+          <w:tab w:val="left" w:pos="1000"/>
+        </w:tabs>
+        <w:rPr>
+          <w:rFonts w:ascii="Calibri" w:hAnsi="Calibri"/>
+          <w:noProof/>
+          <w:sz w:val="22"/>
+          <w:szCs w:val="22"/>
+          <w:lang w:eastAsia="en-US"/>
+        </w:rPr>
+      </w:pPr>
+      <w:r>
+        <w:rPr>
+          <w:noProof/>
+          <w:lang w:val="sr-Latn-CS"/>
+        </w:rPr>
+        <w:t>5.5</w:t>
+      </w:r>
+      <w:r>
+        <w:rPr>
+          <w:rFonts w:ascii="Calibri" w:hAnsi="Calibri"/>
+          <w:noProof/>
+          <w:sz w:val="22"/>
+          <w:szCs w:val="22"/>
+          <w:lang w:eastAsia="en-US"/>
+        </w:rPr>
+        <w:tab/>
+      </w:r>
+      <w:r>
+        <w:rPr>
+          <w:noProof/>
+          <w:lang w:val="sr-Latn-CS"/>
+        </w:rPr>
+        <w:t>Alternative i konkurencija</w:t>
+      </w:r>
+      <w:r>
+        <w:rPr>
+          <w:noProof/>
+        </w:rPr>
+        <w:tab/>
+      </w:r>
+      <w:r>
+        <w:rPr>
+          <w:noProof/>
+        </w:rPr>
+        <w:fldChar w:fldCharType="begin"/>
+      </w:r>
+      <w:r>
+        <w:rPr>
+          <w:noProof/>
+        </w:rPr>
+        <w:instrText xml:space="preserve"> PAGEREF _Toc122108274 \h </w:instrText>
+      </w:r>
+      <w:r>
+        <w:rPr>
+          <w:noProof/>
+        </w:rPr>
+      </w:r>
+      <w:r>
+        <w:rPr>
+          <w:noProof/>
+        </w:rPr>
+        <w:fldChar w:fldCharType="separate"/>
+      </w:r>
+      <w:r>
+        <w:rPr>
+          <w:noProof/>
+        </w:rPr>
+        <w:t>7</w:t>
       </w:r>
       <w:r>
         <w:rPr>
@@ -784,27 +1630,28 @@
         <w:tabs>
           <w:tab w:val="left" w:pos="432"/>
         </w:tabs>
-        <w:jc w:val="both"/>
-        <w:rPr>
-          <w:noProof/>
-          <w:sz w:val="24"/>
-          <w:szCs w:val="24"/>
-          <w:lang w:val="sr-Latn-CS"/>
-        </w:rPr>
-      </w:pPr>
-      <w:r>
-        <w:rPr>
-          <w:noProof/>
-          <w:lang w:val="sr-Latn-CS"/>
-        </w:rPr>
-        <w:t>3.</w:t>
-      </w:r>
-      <w:r>
-        <w:rPr>
-          <w:noProof/>
-          <w:sz w:val="24"/>
-          <w:szCs w:val="24"/>
-          <w:lang w:val="sr-Latn-CS"/>
+        <w:rPr>
+          <w:rFonts w:ascii="Calibri" w:hAnsi="Calibri"/>
+          <w:noProof/>
+          <w:sz w:val="22"/>
+          <w:szCs w:val="22"/>
+          <w:lang w:eastAsia="en-US"/>
+        </w:rPr>
+      </w:pPr>
+      <w:r>
+        <w:rPr>
+          <w:noProof/>
+          <w:lang w:val="sr-Latn-CS"/>
+        </w:rPr>
+        <w:t>6.</w:t>
+      </w:r>
+      <w:r>
+        <w:rPr>
+          <w:rFonts w:ascii="Calibri" w:hAnsi="Calibri"/>
+          <w:noProof/>
+          <w:sz w:val="22"/>
+          <w:szCs w:val="22"/>
+          <w:lang w:eastAsia="en-US"/>
         </w:rPr>
         <w:tab/>
       </w:r>
@@ -813,7 +1660,7 @@
           <w:noProof/>
           <w:lang w:val="sr-Latn-CS"/>
         </w:rPr>
-        <w:t>Reference</w:t>
+        <w:t>Opis proizvoda</w:t>
       </w:r>
       <w:r>
         <w:rPr>
@@ -831,7 +1678,7 @@
         <w:rPr>
           <w:noProof/>
         </w:rPr>
-        <w:instrText xml:space="preserve"> PAGEREF _Toc161771493 \h </w:instrText>
+        <w:instrText xml:space="preserve"> PAGEREF _Toc122108275 \h </w:instrText>
       </w:r>
       <w:r>
         <w:rPr>
@@ -848,7 +1695,407 @@
         <w:rPr>
           <w:noProof/>
         </w:rPr>
-        <w:t>5</w:t>
+        <w:t>7</w:t>
+      </w:r>
+      <w:r>
+        <w:rPr>
+          <w:noProof/>
+        </w:rPr>
+        <w:fldChar w:fldCharType="end"/>
+      </w:r>
+    </w:p>
+    <w:p>
+      <w:pPr>
+        <w:pStyle w:val="TOC2"/>
+        <w:tabs>
+          <w:tab w:val="left" w:pos="1000"/>
+        </w:tabs>
+        <w:rPr>
+          <w:rFonts w:ascii="Calibri" w:hAnsi="Calibri"/>
+          <w:noProof/>
+          <w:sz w:val="22"/>
+          <w:szCs w:val="22"/>
+          <w:lang w:eastAsia="en-US"/>
+        </w:rPr>
+      </w:pPr>
+      <w:r>
+        <w:rPr>
+          <w:noProof/>
+          <w:lang w:val="sr-Latn-CS"/>
+        </w:rPr>
+        <w:t>6.1</w:t>
+      </w:r>
+      <w:r>
+        <w:rPr>
+          <w:rFonts w:ascii="Calibri" w:hAnsi="Calibri"/>
+          <w:noProof/>
+          <w:sz w:val="22"/>
+          <w:szCs w:val="22"/>
+          <w:lang w:eastAsia="en-US"/>
+        </w:rPr>
+        <w:tab/>
+      </w:r>
+      <w:r>
+        <w:rPr>
+          <w:noProof/>
+          <w:lang w:val="sr-Latn-CS"/>
+        </w:rPr>
+        <w:t>Perspektiva proizvoda</w:t>
+      </w:r>
+      <w:r>
+        <w:rPr>
+          <w:noProof/>
+        </w:rPr>
+        <w:tab/>
+      </w:r>
+      <w:r>
+        <w:rPr>
+          <w:noProof/>
+        </w:rPr>
+        <w:fldChar w:fldCharType="begin"/>
+      </w:r>
+      <w:r>
+        <w:rPr>
+          <w:noProof/>
+        </w:rPr>
+        <w:instrText xml:space="preserve"> PAGEREF _Toc122108276 \h </w:instrText>
+      </w:r>
+      <w:r>
+        <w:rPr>
+          <w:noProof/>
+        </w:rPr>
+      </w:r>
+      <w:r>
+        <w:rPr>
+          <w:noProof/>
+        </w:rPr>
+        <w:fldChar w:fldCharType="separate"/>
+      </w:r>
+      <w:r>
+        <w:rPr>
+          <w:noProof/>
+        </w:rPr>
+        <w:t>7</w:t>
+      </w:r>
+      <w:r>
+        <w:rPr>
+          <w:noProof/>
+        </w:rPr>
+        <w:fldChar w:fldCharType="end"/>
+      </w:r>
+    </w:p>
+    <w:p>
+      <w:pPr>
+        <w:pStyle w:val="TOC2"/>
+        <w:tabs>
+          <w:tab w:val="left" w:pos="1000"/>
+        </w:tabs>
+        <w:rPr>
+          <w:rFonts w:ascii="Calibri" w:hAnsi="Calibri"/>
+          <w:noProof/>
+          <w:sz w:val="22"/>
+          <w:szCs w:val="22"/>
+          <w:lang w:eastAsia="en-US"/>
+        </w:rPr>
+      </w:pPr>
+      <w:r>
+        <w:rPr>
+          <w:noProof/>
+          <w:lang w:val="sr-Latn-CS"/>
+        </w:rPr>
+        <w:t>6.2</w:t>
+      </w:r>
+      <w:r>
+        <w:rPr>
+          <w:rFonts w:ascii="Calibri" w:hAnsi="Calibri"/>
+          <w:noProof/>
+          <w:sz w:val="22"/>
+          <w:szCs w:val="22"/>
+          <w:lang w:eastAsia="en-US"/>
+        </w:rPr>
+        <w:tab/>
+      </w:r>
+      <w:r>
+        <w:rPr>
+          <w:noProof/>
+          <w:lang w:val="sr-Latn-CS"/>
+        </w:rPr>
+        <w:t>Pregled mogućnosti</w:t>
+      </w:r>
+      <w:r>
+        <w:rPr>
+          <w:noProof/>
+        </w:rPr>
+        <w:tab/>
+      </w:r>
+      <w:r>
+        <w:rPr>
+          <w:noProof/>
+        </w:rPr>
+        <w:fldChar w:fldCharType="begin"/>
+      </w:r>
+      <w:r>
+        <w:rPr>
+          <w:noProof/>
+        </w:rPr>
+        <w:instrText xml:space="preserve"> PAGEREF _Toc122108277 \h </w:instrText>
+      </w:r>
+      <w:r>
+        <w:rPr>
+          <w:noProof/>
+        </w:rPr>
+      </w:r>
+      <w:r>
+        <w:rPr>
+          <w:noProof/>
+        </w:rPr>
+        <w:fldChar w:fldCharType="separate"/>
+      </w:r>
+      <w:r>
+        <w:rPr>
+          <w:noProof/>
+        </w:rPr>
+        <w:t>8</w:t>
+      </w:r>
+      <w:r>
+        <w:rPr>
+          <w:noProof/>
+        </w:rPr>
+        <w:fldChar w:fldCharType="end"/>
+      </w:r>
+    </w:p>
+    <w:p>
+      <w:pPr>
+        <w:pStyle w:val="TOC2"/>
+        <w:tabs>
+          <w:tab w:val="left" w:pos="1000"/>
+        </w:tabs>
+        <w:rPr>
+          <w:rFonts w:ascii="Calibri" w:hAnsi="Calibri"/>
+          <w:noProof/>
+          <w:sz w:val="22"/>
+          <w:szCs w:val="22"/>
+          <w:lang w:eastAsia="en-US"/>
+        </w:rPr>
+      </w:pPr>
+      <w:r>
+        <w:rPr>
+          <w:noProof/>
+          <w:lang w:val="sr-Latn-CS"/>
+        </w:rPr>
+        <w:t>6.3</w:t>
+      </w:r>
+      <w:r>
+        <w:rPr>
+          <w:rFonts w:ascii="Calibri" w:hAnsi="Calibri"/>
+          <w:noProof/>
+          <w:sz w:val="22"/>
+          <w:szCs w:val="22"/>
+          <w:lang w:eastAsia="en-US"/>
+        </w:rPr>
+        <w:tab/>
+      </w:r>
+      <w:r>
+        <w:rPr>
+          <w:noProof/>
+          <w:lang w:val="sr-Latn-CS"/>
+        </w:rPr>
+        <w:t>Pretpostavke i zavisnosti</w:t>
+      </w:r>
+      <w:r>
+        <w:rPr>
+          <w:noProof/>
+        </w:rPr>
+        <w:tab/>
+      </w:r>
+      <w:r>
+        <w:rPr>
+          <w:noProof/>
+        </w:rPr>
+        <w:fldChar w:fldCharType="begin"/>
+      </w:r>
+      <w:r>
+        <w:rPr>
+          <w:noProof/>
+        </w:rPr>
+        <w:instrText xml:space="preserve"> PAGEREF _Toc122108278 \h </w:instrText>
+      </w:r>
+      <w:r>
+        <w:rPr>
+          <w:noProof/>
+        </w:rPr>
+      </w:r>
+      <w:r>
+        <w:rPr>
+          <w:noProof/>
+        </w:rPr>
+        <w:fldChar w:fldCharType="separate"/>
+      </w:r>
+      <w:r>
+        <w:rPr>
+          <w:noProof/>
+        </w:rPr>
+        <w:t>9</w:t>
+      </w:r>
+      <w:r>
+        <w:rPr>
+          <w:noProof/>
+        </w:rPr>
+        <w:fldChar w:fldCharType="end"/>
+      </w:r>
+    </w:p>
+    <w:p>
+      <w:pPr>
+        <w:pStyle w:val="TOC2"/>
+        <w:tabs>
+          <w:tab w:val="left" w:pos="1000"/>
+        </w:tabs>
+        <w:rPr>
+          <w:rFonts w:ascii="Calibri" w:hAnsi="Calibri"/>
+          <w:noProof/>
+          <w:sz w:val="22"/>
+          <w:szCs w:val="22"/>
+          <w:lang w:eastAsia="en-US"/>
+        </w:rPr>
+      </w:pPr>
+      <w:r>
+        <w:rPr>
+          <w:noProof/>
+          <w:lang w:val="sr-Latn-CS"/>
+        </w:rPr>
+        <w:t>6.4</w:t>
+      </w:r>
+      <w:r>
+        <w:rPr>
+          <w:rFonts w:ascii="Calibri" w:hAnsi="Calibri"/>
+          <w:noProof/>
+          <w:sz w:val="22"/>
+          <w:szCs w:val="22"/>
+          <w:lang w:eastAsia="en-US"/>
+        </w:rPr>
+        <w:tab/>
+      </w:r>
+      <w:r>
+        <w:rPr>
+          <w:noProof/>
+          <w:lang w:val="sr-Latn-CS"/>
+        </w:rPr>
+        <w:t>Cena</w:t>
+      </w:r>
+      <w:r>
+        <w:rPr>
+          <w:noProof/>
+        </w:rPr>
+        <w:tab/>
+      </w:r>
+      <w:r>
+        <w:rPr>
+          <w:noProof/>
+        </w:rPr>
+        <w:fldChar w:fldCharType="begin"/>
+      </w:r>
+      <w:r>
+        <w:rPr>
+          <w:noProof/>
+        </w:rPr>
+        <w:instrText xml:space="preserve"> PAGEREF _Toc122108279 \h </w:instrText>
+      </w:r>
+      <w:r>
+        <w:rPr>
+          <w:noProof/>
+        </w:rPr>
+      </w:r>
+      <w:r>
+        <w:rPr>
+          <w:noProof/>
+        </w:rPr>
+        <w:fldChar w:fldCharType="separate"/>
+      </w:r>
+      <w:r>
+        <w:rPr>
+          <w:noProof/>
+        </w:rPr>
+        <w:t>9</w:t>
+      </w:r>
+      <w:r>
+        <w:rPr>
+          <w:noProof/>
+        </w:rPr>
+        <w:fldChar w:fldCharType="end"/>
+      </w:r>
+    </w:p>
+    <w:p>
+      <w:pPr>
+        <w:pStyle w:val="TOC2"/>
+        <w:tabs>
+          <w:tab w:val="left" w:pos="1000"/>
+        </w:tabs>
+        <w:rPr>
+          <w:rFonts w:ascii="Calibri" w:hAnsi="Calibri"/>
+          <w:noProof/>
+          <w:sz w:val="22"/>
+          <w:szCs w:val="22"/>
+          <w:lang w:eastAsia="en-US"/>
+        </w:rPr>
+      </w:pPr>
+      <w:r>
+        <w:rPr>
+          <w:noProof/>
+          <w:lang w:val="sr-Latn-CS"/>
+        </w:rPr>
+        <w:t>6.5</w:t>
+      </w:r>
+      <w:r>
+        <w:rPr>
+          <w:rFonts w:ascii="Calibri" w:hAnsi="Calibri"/>
+          <w:noProof/>
+          <w:sz w:val="22"/>
+          <w:szCs w:val="22"/>
+          <w:lang w:eastAsia="en-US"/>
+        </w:rPr>
+        <w:tab/>
+      </w:r>
+      <w:r>
+        <w:rPr>
+          <w:noProof/>
+          <w:lang w:val="sr-Latn-CS"/>
+        </w:rPr>
+        <w:t>Licenciranje i instalacija</w:t>
+      </w:r>
+      <w:r>
+        <w:rPr>
+          <w:noProof/>
+        </w:rPr>
+        <w:tab/>
+      </w:r>
+      <w:r>
+        <w:rPr>
+          <w:noProof/>
+        </w:rPr>
+        <w:fldChar w:fldCharType="begin"/>
+      </w:r>
+      <w:r>
+        <w:rPr>
+          <w:noProof/>
+        </w:rPr>
+        <w:instrText xml:space="preserve"> PAGEREF _Toc122108280 \h </w:instrText>
+      </w:r>
+      <w:r>
+        <w:rPr>
+          <w:noProof/>
+        </w:rPr>
+      </w:r>
+      <w:r>
+        <w:rPr>
+          <w:noProof/>
+        </w:rPr>
+        <w:fldChar w:fldCharType="separate"/>
+      </w:r>
+      <w:r>
+        <w:rPr>
+          <w:noProof/>
+        </w:rPr>
+        <w:t>9</w:t>
       </w:r>
       <w:r>
         <w:rPr>
@@ -863,27 +2110,28 @@
         <w:tabs>
           <w:tab w:val="left" w:pos="432"/>
         </w:tabs>
-        <w:jc w:val="both"/>
-        <w:rPr>
-          <w:noProof/>
-          <w:sz w:val="24"/>
-          <w:szCs w:val="24"/>
-          <w:lang w:val="sr-Latn-CS"/>
-        </w:rPr>
-      </w:pPr>
-      <w:r>
-        <w:rPr>
-          <w:noProof/>
-          <w:lang w:val="sr-Latn-CS"/>
-        </w:rPr>
-        <w:t>4.</w:t>
-      </w:r>
-      <w:r>
-        <w:rPr>
-          <w:noProof/>
-          <w:sz w:val="24"/>
-          <w:szCs w:val="24"/>
-          <w:lang w:val="sr-Latn-CS"/>
+        <w:rPr>
+          <w:rFonts w:ascii="Calibri" w:hAnsi="Calibri"/>
+          <w:noProof/>
+          <w:sz w:val="22"/>
+          <w:szCs w:val="22"/>
+          <w:lang w:eastAsia="en-US"/>
+        </w:rPr>
+      </w:pPr>
+      <w:r>
+        <w:rPr>
+          <w:noProof/>
+          <w:lang w:val="sr-Latn-CS"/>
+        </w:rPr>
+        <w:t>7.</w:t>
+      </w:r>
+      <w:r>
+        <w:rPr>
+          <w:rFonts w:ascii="Calibri" w:hAnsi="Calibri"/>
+          <w:noProof/>
+          <w:sz w:val="22"/>
+          <w:szCs w:val="22"/>
+          <w:lang w:eastAsia="en-US"/>
         </w:rPr>
         <w:tab/>
       </w:r>
@@ -892,7 +2140,7 @@
           <w:noProof/>
           <w:lang w:val="sr-Latn-CS"/>
         </w:rPr>
-        <w:t>Pozicioniranje proizvoda</w:t>
+        <w:t>Funkcionalni zahtevi</w:t>
       </w:r>
       <w:r>
         <w:rPr>
@@ -910,7 +2158,7 @@
         <w:rPr>
           <w:noProof/>
         </w:rPr>
-        <w:instrText xml:space="preserve"> PAGEREF _Toc161771494 \h </w:instrText>
+        <w:instrText xml:space="preserve"> PAGEREF _Toc122108281 \h </w:instrText>
       </w:r>
       <w:r>
         <w:rPr>
@@ -927,7 +2175,7 @@
         <w:rPr>
           <w:noProof/>
         </w:rPr>
-        <w:t>5</w:t>
+        <w:t>9</w:t>
       </w:r>
       <w:r>
         <w:rPr>
@@ -942,27 +2190,28 @@
         <w:tabs>
           <w:tab w:val="left" w:pos="1000"/>
         </w:tabs>
-        <w:jc w:val="both"/>
-        <w:rPr>
-          <w:noProof/>
-          <w:sz w:val="24"/>
-          <w:szCs w:val="24"/>
-          <w:lang w:val="sr-Latn-CS"/>
-        </w:rPr>
-      </w:pPr>
-      <w:r>
-        <w:rPr>
-          <w:noProof/>
-          <w:lang w:val="sr-Latn-CS"/>
-        </w:rPr>
-        <w:t>4.1</w:t>
-      </w:r>
-      <w:r>
-        <w:rPr>
-          <w:noProof/>
-          <w:sz w:val="24"/>
-          <w:szCs w:val="24"/>
-          <w:lang w:val="sr-Latn-CS"/>
+        <w:rPr>
+          <w:rFonts w:ascii="Calibri" w:hAnsi="Calibri"/>
+          <w:noProof/>
+          <w:sz w:val="22"/>
+          <w:szCs w:val="22"/>
+          <w:lang w:eastAsia="en-US"/>
+        </w:rPr>
+      </w:pPr>
+      <w:r>
+        <w:rPr>
+          <w:noProof/>
+          <w:lang w:val="sr-Latn-CS"/>
+        </w:rPr>
+        <w:t>7.1</w:t>
+      </w:r>
+      <w:r>
+        <w:rPr>
+          <w:rFonts w:ascii="Calibri" w:hAnsi="Calibri"/>
+          <w:noProof/>
+          <w:sz w:val="22"/>
+          <w:szCs w:val="22"/>
+          <w:lang w:eastAsia="en-US"/>
         </w:rPr>
         <w:tab/>
       </w:r>
@@ -971,7 +2220,7 @@
           <w:noProof/>
           <w:lang w:val="sr-Latn-CS"/>
         </w:rPr>
-        <w:t>Poslovne mogućnosti</w:t>
+        <w:t>Prijavljivanje na sistem, registracija</w:t>
       </w:r>
       <w:r>
         <w:rPr>
@@ -989,7 +2238,7 @@
         <w:rPr>
           <w:noProof/>
         </w:rPr>
-        <w:instrText xml:space="preserve"> PAGEREF _Toc161771495 \h </w:instrText>
+        <w:instrText xml:space="preserve"> PAGEREF _Toc122108282 \h </w:instrText>
       </w:r>
       <w:r>
         <w:rPr>
@@ -1006,7 +2255,7 @@
         <w:rPr>
           <w:noProof/>
         </w:rPr>
-        <w:t>5</w:t>
+        <w:t>9</w:t>
       </w:r>
       <w:r>
         <w:rPr>
@@ -1021,27 +2270,28 @@
         <w:tabs>
           <w:tab w:val="left" w:pos="1000"/>
         </w:tabs>
-        <w:jc w:val="both"/>
-        <w:rPr>
-          <w:noProof/>
-          <w:sz w:val="24"/>
-          <w:szCs w:val="24"/>
-          <w:lang w:val="sr-Latn-CS"/>
-        </w:rPr>
-      </w:pPr>
-      <w:r>
-        <w:rPr>
-          <w:noProof/>
-          <w:lang w:val="sr-Latn-CS"/>
-        </w:rPr>
-        <w:t>4.2</w:t>
-      </w:r>
-      <w:r>
-        <w:rPr>
-          <w:noProof/>
-          <w:sz w:val="24"/>
-          <w:szCs w:val="24"/>
-          <w:lang w:val="sr-Latn-CS"/>
+        <w:rPr>
+          <w:rFonts w:ascii="Calibri" w:hAnsi="Calibri"/>
+          <w:noProof/>
+          <w:sz w:val="22"/>
+          <w:szCs w:val="22"/>
+          <w:lang w:eastAsia="en-US"/>
+        </w:rPr>
+      </w:pPr>
+      <w:r>
+        <w:rPr>
+          <w:noProof/>
+          <w:lang w:val="sr-Latn-CS"/>
+        </w:rPr>
+        <w:t>7.2</w:t>
+      </w:r>
+      <w:r>
+        <w:rPr>
+          <w:rFonts w:ascii="Calibri" w:hAnsi="Calibri"/>
+          <w:noProof/>
+          <w:sz w:val="22"/>
+          <w:szCs w:val="22"/>
+          <w:lang w:eastAsia="en-US"/>
         </w:rPr>
         <w:tab/>
       </w:r>
@@ -1050,7 +2300,7 @@
           <w:noProof/>
           <w:lang w:val="sr-Latn-CS"/>
         </w:rPr>
-        <w:t>Postavka problema</w:t>
+        <w:t>Pretraga</w:t>
       </w:r>
       <w:r>
         <w:rPr>
@@ -1068,7 +2318,7 @@
         <w:rPr>
           <w:noProof/>
         </w:rPr>
-        <w:instrText xml:space="preserve"> PAGEREF _Toc161771496 \h </w:instrText>
+        <w:instrText xml:space="preserve"> PAGEREF _Toc122108283 \h </w:instrText>
       </w:r>
       <w:r>
         <w:rPr>
@@ -1085,7 +2335,7 @@
         <w:rPr>
           <w:noProof/>
         </w:rPr>
-        <w:t>5</w:t>
+        <w:t>9</w:t>
       </w:r>
       <w:r>
         <w:rPr>
@@ -1100,27 +2350,28 @@
         <w:tabs>
           <w:tab w:val="left" w:pos="1000"/>
         </w:tabs>
-        <w:jc w:val="both"/>
-        <w:rPr>
-          <w:noProof/>
-          <w:sz w:val="24"/>
-          <w:szCs w:val="24"/>
-          <w:lang w:val="sr-Latn-CS"/>
-        </w:rPr>
-      </w:pPr>
-      <w:r>
-        <w:rPr>
-          <w:noProof/>
-          <w:lang w:val="sr-Latn-CS"/>
-        </w:rPr>
-        <w:t>4.3</w:t>
-      </w:r>
-      <w:r>
-        <w:rPr>
-          <w:noProof/>
-          <w:sz w:val="24"/>
-          <w:szCs w:val="24"/>
-          <w:lang w:val="sr-Latn-CS"/>
+        <w:rPr>
+          <w:rFonts w:ascii="Calibri" w:hAnsi="Calibri"/>
+          <w:noProof/>
+          <w:sz w:val="22"/>
+          <w:szCs w:val="22"/>
+          <w:lang w:eastAsia="en-US"/>
+        </w:rPr>
+      </w:pPr>
+      <w:r>
+        <w:rPr>
+          <w:noProof/>
+          <w:lang w:val="sr-Latn-CS"/>
+        </w:rPr>
+        <w:t>7.3</w:t>
+      </w:r>
+      <w:r>
+        <w:rPr>
+          <w:rFonts w:ascii="Calibri" w:hAnsi="Calibri"/>
+          <w:noProof/>
+          <w:sz w:val="22"/>
+          <w:szCs w:val="22"/>
+          <w:lang w:eastAsia="en-US"/>
         </w:rPr>
         <w:tab/>
       </w:r>
@@ -1129,7 +2380,7 @@
           <w:noProof/>
           <w:lang w:val="sr-Latn-CS"/>
         </w:rPr>
-        <w:t>Postavka pozicije proizvoda</w:t>
+        <w:t>Prikaz osnovnih podataka o korisniku</w:t>
       </w:r>
       <w:r>
         <w:rPr>
@@ -1147,7 +2398,7 @@
         <w:rPr>
           <w:noProof/>
         </w:rPr>
-        <w:instrText xml:space="preserve"> PAGEREF _Toc161771497 \h </w:instrText>
+        <w:instrText xml:space="preserve"> PAGEREF _Toc122108284 \h </w:instrText>
       </w:r>
       <w:r>
         <w:rPr>
@@ -1164,7 +2415,407 @@
         <w:rPr>
           <w:noProof/>
         </w:rPr>
-        <w:t>6</w:t>
+        <w:t>10</w:t>
+      </w:r>
+      <w:r>
+        <w:rPr>
+          <w:noProof/>
+        </w:rPr>
+        <w:fldChar w:fldCharType="end"/>
+      </w:r>
+    </w:p>
+    <w:p>
+      <w:pPr>
+        <w:pStyle w:val="TOC2"/>
+        <w:tabs>
+          <w:tab w:val="left" w:pos="1000"/>
+        </w:tabs>
+        <w:rPr>
+          <w:rFonts w:ascii="Calibri" w:hAnsi="Calibri"/>
+          <w:noProof/>
+          <w:sz w:val="22"/>
+          <w:szCs w:val="22"/>
+          <w:lang w:eastAsia="en-US"/>
+        </w:rPr>
+      </w:pPr>
+      <w:r>
+        <w:rPr>
+          <w:noProof/>
+          <w:lang w:val="sr-Latn-CS"/>
+        </w:rPr>
+        <w:t>7.4</w:t>
+      </w:r>
+      <w:r>
+        <w:rPr>
+          <w:rFonts w:ascii="Calibri" w:hAnsi="Calibri"/>
+          <w:noProof/>
+          <w:sz w:val="22"/>
+          <w:szCs w:val="22"/>
+          <w:lang w:eastAsia="en-US"/>
+        </w:rPr>
+        <w:tab/>
+      </w:r>
+      <w:r>
+        <w:rPr>
+          <w:noProof/>
+          <w:lang w:val="sr-Latn-CS"/>
+        </w:rPr>
+        <w:t>Kreira admina, blokira, deblokira i brise korisnika</w:t>
+      </w:r>
+      <w:r>
+        <w:rPr>
+          <w:noProof/>
+        </w:rPr>
+        <w:tab/>
+      </w:r>
+      <w:r>
+        <w:rPr>
+          <w:noProof/>
+        </w:rPr>
+        <w:fldChar w:fldCharType="begin"/>
+      </w:r>
+      <w:r>
+        <w:rPr>
+          <w:noProof/>
+        </w:rPr>
+        <w:instrText xml:space="preserve"> PAGEREF _Toc122108285 \h </w:instrText>
+      </w:r>
+      <w:r>
+        <w:rPr>
+          <w:noProof/>
+        </w:rPr>
+      </w:r>
+      <w:r>
+        <w:rPr>
+          <w:noProof/>
+        </w:rPr>
+        <w:fldChar w:fldCharType="separate"/>
+      </w:r>
+      <w:r>
+        <w:rPr>
+          <w:noProof/>
+        </w:rPr>
+        <w:t>10</w:t>
+      </w:r>
+      <w:r>
+        <w:rPr>
+          <w:noProof/>
+        </w:rPr>
+        <w:fldChar w:fldCharType="end"/>
+      </w:r>
+    </w:p>
+    <w:p>
+      <w:pPr>
+        <w:pStyle w:val="TOC2"/>
+        <w:tabs>
+          <w:tab w:val="left" w:pos="1000"/>
+        </w:tabs>
+        <w:rPr>
+          <w:rFonts w:ascii="Calibri" w:hAnsi="Calibri"/>
+          <w:noProof/>
+          <w:sz w:val="22"/>
+          <w:szCs w:val="22"/>
+          <w:lang w:eastAsia="en-US"/>
+        </w:rPr>
+      </w:pPr>
+      <w:r>
+        <w:rPr>
+          <w:noProof/>
+          <w:lang w:val="sr-Latn-CS"/>
+        </w:rPr>
+        <w:t>7.5</w:t>
+      </w:r>
+      <w:r>
+        <w:rPr>
+          <w:rFonts w:ascii="Calibri" w:hAnsi="Calibri"/>
+          <w:noProof/>
+          <w:sz w:val="22"/>
+          <w:szCs w:val="22"/>
+          <w:lang w:eastAsia="en-US"/>
+        </w:rPr>
+        <w:tab/>
+      </w:r>
+      <w:r>
+        <w:rPr>
+          <w:noProof/>
+          <w:lang w:val="sr-Latn-CS"/>
+        </w:rPr>
+        <w:t>Kontaktira administratora</w:t>
+      </w:r>
+      <w:r>
+        <w:rPr>
+          <w:noProof/>
+        </w:rPr>
+        <w:tab/>
+      </w:r>
+      <w:r>
+        <w:rPr>
+          <w:noProof/>
+        </w:rPr>
+        <w:fldChar w:fldCharType="begin"/>
+      </w:r>
+      <w:r>
+        <w:rPr>
+          <w:noProof/>
+        </w:rPr>
+        <w:instrText xml:space="preserve"> PAGEREF _Toc122108286 \h </w:instrText>
+      </w:r>
+      <w:r>
+        <w:rPr>
+          <w:noProof/>
+        </w:rPr>
+      </w:r>
+      <w:r>
+        <w:rPr>
+          <w:noProof/>
+        </w:rPr>
+        <w:fldChar w:fldCharType="separate"/>
+      </w:r>
+      <w:r>
+        <w:rPr>
+          <w:noProof/>
+        </w:rPr>
+        <w:t>10</w:t>
+      </w:r>
+      <w:r>
+        <w:rPr>
+          <w:noProof/>
+        </w:rPr>
+        <w:fldChar w:fldCharType="end"/>
+      </w:r>
+    </w:p>
+    <w:p>
+      <w:pPr>
+        <w:pStyle w:val="TOC2"/>
+        <w:tabs>
+          <w:tab w:val="left" w:pos="1000"/>
+        </w:tabs>
+        <w:rPr>
+          <w:rFonts w:ascii="Calibri" w:hAnsi="Calibri"/>
+          <w:noProof/>
+          <w:sz w:val="22"/>
+          <w:szCs w:val="22"/>
+          <w:lang w:eastAsia="en-US"/>
+        </w:rPr>
+      </w:pPr>
+      <w:r>
+        <w:rPr>
+          <w:noProof/>
+          <w:lang w:val="sr-Latn-CS"/>
+        </w:rPr>
+        <w:t>7.6</w:t>
+      </w:r>
+      <w:r>
+        <w:rPr>
+          <w:rFonts w:ascii="Calibri" w:hAnsi="Calibri"/>
+          <w:noProof/>
+          <w:sz w:val="22"/>
+          <w:szCs w:val="22"/>
+          <w:lang w:eastAsia="en-US"/>
+        </w:rPr>
+        <w:tab/>
+      </w:r>
+      <w:r>
+        <w:rPr>
+          <w:noProof/>
+          <w:lang w:val="sr-Latn-CS"/>
+        </w:rPr>
+        <w:t>Dodaje rute, brise rute, ažurira podatake</w:t>
+      </w:r>
+      <w:r>
+        <w:rPr>
+          <w:noProof/>
+        </w:rPr>
+        <w:tab/>
+      </w:r>
+      <w:r>
+        <w:rPr>
+          <w:noProof/>
+        </w:rPr>
+        <w:fldChar w:fldCharType="begin"/>
+      </w:r>
+      <w:r>
+        <w:rPr>
+          <w:noProof/>
+        </w:rPr>
+        <w:instrText xml:space="preserve"> PAGEREF _Toc122108287 \h </w:instrText>
+      </w:r>
+      <w:r>
+        <w:rPr>
+          <w:noProof/>
+        </w:rPr>
+      </w:r>
+      <w:r>
+        <w:rPr>
+          <w:noProof/>
+        </w:rPr>
+        <w:fldChar w:fldCharType="separate"/>
+      </w:r>
+      <w:r>
+        <w:rPr>
+          <w:noProof/>
+        </w:rPr>
+        <w:t>10</w:t>
+      </w:r>
+      <w:r>
+        <w:rPr>
+          <w:noProof/>
+        </w:rPr>
+        <w:fldChar w:fldCharType="end"/>
+      </w:r>
+    </w:p>
+    <w:p>
+      <w:pPr>
+        <w:pStyle w:val="TOC2"/>
+        <w:tabs>
+          <w:tab w:val="left" w:pos="1000"/>
+        </w:tabs>
+        <w:rPr>
+          <w:rFonts w:ascii="Calibri" w:hAnsi="Calibri"/>
+          <w:noProof/>
+          <w:sz w:val="22"/>
+          <w:szCs w:val="22"/>
+          <w:lang w:eastAsia="en-US"/>
+        </w:rPr>
+      </w:pPr>
+      <w:r>
+        <w:rPr>
+          <w:noProof/>
+          <w:lang w:val="sr-Latn-CS"/>
+        </w:rPr>
+        <w:t>7.7</w:t>
+      </w:r>
+      <w:r>
+        <w:rPr>
+          <w:rFonts w:ascii="Calibri" w:hAnsi="Calibri"/>
+          <w:noProof/>
+          <w:sz w:val="22"/>
+          <w:szCs w:val="22"/>
+          <w:lang w:eastAsia="en-US"/>
+        </w:rPr>
+        <w:tab/>
+      </w:r>
+      <w:r>
+        <w:rPr>
+          <w:noProof/>
+          <w:lang w:val="sr-Latn-CS"/>
+        </w:rPr>
+        <w:t>Rezervacija i plaćanje</w:t>
+      </w:r>
+      <w:r>
+        <w:rPr>
+          <w:noProof/>
+        </w:rPr>
+        <w:tab/>
+      </w:r>
+      <w:r>
+        <w:rPr>
+          <w:noProof/>
+        </w:rPr>
+        <w:fldChar w:fldCharType="begin"/>
+      </w:r>
+      <w:r>
+        <w:rPr>
+          <w:noProof/>
+        </w:rPr>
+        <w:instrText xml:space="preserve"> PAGEREF _Toc122108288 \h </w:instrText>
+      </w:r>
+      <w:r>
+        <w:rPr>
+          <w:noProof/>
+        </w:rPr>
+      </w:r>
+      <w:r>
+        <w:rPr>
+          <w:noProof/>
+        </w:rPr>
+        <w:fldChar w:fldCharType="separate"/>
+      </w:r>
+      <w:r>
+        <w:rPr>
+          <w:noProof/>
+        </w:rPr>
+        <w:t>10</w:t>
+      </w:r>
+      <w:r>
+        <w:rPr>
+          <w:noProof/>
+        </w:rPr>
+        <w:fldChar w:fldCharType="end"/>
+      </w:r>
+    </w:p>
+    <w:p>
+      <w:pPr>
+        <w:pStyle w:val="TOC2"/>
+        <w:tabs>
+          <w:tab w:val="left" w:pos="1000"/>
+        </w:tabs>
+        <w:rPr>
+          <w:rFonts w:ascii="Calibri" w:hAnsi="Calibri"/>
+          <w:noProof/>
+          <w:sz w:val="22"/>
+          <w:szCs w:val="22"/>
+          <w:lang w:eastAsia="en-US"/>
+        </w:rPr>
+      </w:pPr>
+      <w:r>
+        <w:rPr>
+          <w:noProof/>
+          <w:lang w:val="sr-Latn-CS"/>
+        </w:rPr>
+        <w:t>7.8</w:t>
+      </w:r>
+      <w:r>
+        <w:rPr>
+          <w:rFonts w:ascii="Calibri" w:hAnsi="Calibri"/>
+          <w:noProof/>
+          <w:sz w:val="22"/>
+          <w:szCs w:val="22"/>
+          <w:lang w:eastAsia="en-US"/>
+        </w:rPr>
+        <w:tab/>
+      </w:r>
+      <w:r>
+        <w:rPr>
+          <w:noProof/>
+          <w:lang w:val="sr-Latn-CS"/>
+        </w:rPr>
+        <w:t>Kopira rezervisanu kartu</w:t>
+      </w:r>
+      <w:r>
+        <w:rPr>
+          <w:noProof/>
+        </w:rPr>
+        <w:tab/>
+      </w:r>
+      <w:r>
+        <w:rPr>
+          <w:noProof/>
+        </w:rPr>
+        <w:fldChar w:fldCharType="begin"/>
+      </w:r>
+      <w:r>
+        <w:rPr>
+          <w:noProof/>
+        </w:rPr>
+        <w:instrText xml:space="preserve"> PAGEREF _Toc122108289 \h </w:instrText>
+      </w:r>
+      <w:r>
+        <w:rPr>
+          <w:noProof/>
+        </w:rPr>
+      </w:r>
+      <w:r>
+        <w:rPr>
+          <w:noProof/>
+        </w:rPr>
+        <w:fldChar w:fldCharType="separate"/>
+      </w:r>
+      <w:r>
+        <w:rPr>
+          <w:noProof/>
+        </w:rPr>
+        <w:t>10</w:t>
       </w:r>
       <w:r>
         <w:rPr>
@@ -1179,27 +2830,28 @@
         <w:tabs>
           <w:tab w:val="left" w:pos="432"/>
         </w:tabs>
-        <w:jc w:val="both"/>
-        <w:rPr>
-          <w:noProof/>
-          <w:sz w:val="24"/>
-          <w:szCs w:val="24"/>
-          <w:lang w:val="sr-Latn-CS"/>
-        </w:rPr>
-      </w:pPr>
-      <w:r>
-        <w:rPr>
-          <w:noProof/>
-          <w:lang w:val="sr-Latn-CS"/>
-        </w:rPr>
-        <w:t>5.</w:t>
-      </w:r>
-      <w:r>
-        <w:rPr>
-          <w:noProof/>
-          <w:sz w:val="24"/>
-          <w:szCs w:val="24"/>
-          <w:lang w:val="sr-Latn-CS"/>
+        <w:rPr>
+          <w:rFonts w:ascii="Calibri" w:hAnsi="Calibri"/>
+          <w:noProof/>
+          <w:sz w:val="22"/>
+          <w:szCs w:val="22"/>
+          <w:lang w:eastAsia="en-US"/>
+        </w:rPr>
+      </w:pPr>
+      <w:r>
+        <w:rPr>
+          <w:noProof/>
+          <w:lang w:val="sr-Latn-CS"/>
+        </w:rPr>
+        <w:t>8.</w:t>
+      </w:r>
+      <w:r>
+        <w:rPr>
+          <w:rFonts w:ascii="Calibri" w:hAnsi="Calibri"/>
+          <w:noProof/>
+          <w:sz w:val="22"/>
+          <w:szCs w:val="22"/>
+          <w:lang w:eastAsia="en-US"/>
         </w:rPr>
         <w:tab/>
       </w:r>
@@ -1208,7 +2860,7 @@
           <w:noProof/>
           <w:lang w:val="sr-Latn-CS"/>
         </w:rPr>
-        <w:t>Opis korisnika</w:t>
+        <w:t>Ograničenja</w:t>
       </w:r>
       <w:r>
         <w:rPr>
@@ -1226,7 +2878,7 @@
         <w:rPr>
           <w:noProof/>
         </w:rPr>
-        <w:instrText xml:space="preserve"> PAGEREF _Toc161771498 \h </w:instrText>
+        <w:instrText xml:space="preserve"> PAGEREF _Toc122108290 \h </w:instrText>
       </w:r>
       <w:r>
         <w:rPr>
@@ -1243,402 +2895,7 @@
         <w:rPr>
           <w:noProof/>
         </w:rPr>
-        <w:t>6</w:t>
-      </w:r>
-      <w:r>
-        <w:rPr>
-          <w:noProof/>
-        </w:rPr>
-        <w:fldChar w:fldCharType="end"/>
-      </w:r>
-    </w:p>
-    <w:p>
-      <w:pPr>
-        <w:pStyle w:val="TOC2"/>
-        <w:tabs>
-          <w:tab w:val="left" w:pos="1000"/>
-        </w:tabs>
-        <w:jc w:val="both"/>
-        <w:rPr>
-          <w:noProof/>
-          <w:sz w:val="24"/>
-          <w:szCs w:val="24"/>
-          <w:lang w:val="sr-Latn-CS"/>
-        </w:rPr>
-      </w:pPr>
-      <w:r>
-        <w:rPr>
-          <w:noProof/>
-          <w:lang w:val="sr-Latn-CS"/>
-        </w:rPr>
-        <w:t>5.1</w:t>
-      </w:r>
-      <w:r>
-        <w:rPr>
-          <w:noProof/>
-          <w:sz w:val="24"/>
-          <w:szCs w:val="24"/>
-          <w:lang w:val="sr-Latn-CS"/>
-        </w:rPr>
-        <w:tab/>
-      </w:r>
-      <w:r>
-        <w:rPr>
-          <w:noProof/>
-          <w:lang w:val="sr-Latn-CS"/>
-        </w:rPr>
-        <w:t>Opis potencijalnog tržišta</w:t>
-      </w:r>
-      <w:r>
-        <w:rPr>
-          <w:noProof/>
-        </w:rPr>
-        <w:tab/>
-      </w:r>
-      <w:r>
-        <w:rPr>
-          <w:noProof/>
-        </w:rPr>
-        <w:fldChar w:fldCharType="begin"/>
-      </w:r>
-      <w:r>
-        <w:rPr>
-          <w:noProof/>
-        </w:rPr>
-        <w:instrText xml:space="preserve"> PAGEREF _Toc161771499 \h </w:instrText>
-      </w:r>
-      <w:r>
-        <w:rPr>
-          <w:noProof/>
-        </w:rPr>
-      </w:r>
-      <w:r>
-        <w:rPr>
-          <w:noProof/>
-        </w:rPr>
-        <w:fldChar w:fldCharType="separate"/>
-      </w:r>
-      <w:r>
-        <w:rPr>
-          <w:noProof/>
-        </w:rPr>
-        <w:t>6</w:t>
-      </w:r>
-      <w:r>
-        <w:rPr>
-          <w:noProof/>
-        </w:rPr>
-        <w:fldChar w:fldCharType="end"/>
-      </w:r>
-    </w:p>
-    <w:p>
-      <w:pPr>
-        <w:pStyle w:val="TOC2"/>
-        <w:tabs>
-          <w:tab w:val="left" w:pos="1000"/>
-        </w:tabs>
-        <w:jc w:val="both"/>
-        <w:rPr>
-          <w:noProof/>
-          <w:sz w:val="24"/>
-          <w:szCs w:val="24"/>
-          <w:lang w:val="sr-Latn-CS"/>
-        </w:rPr>
-      </w:pPr>
-      <w:r>
-        <w:rPr>
-          <w:noProof/>
-          <w:lang w:val="sr-Latn-CS"/>
-        </w:rPr>
-        <w:t>5.2</w:t>
-      </w:r>
-      <w:r>
-        <w:rPr>
-          <w:noProof/>
-          <w:sz w:val="24"/>
-          <w:szCs w:val="24"/>
-          <w:lang w:val="sr-Latn-CS"/>
-        </w:rPr>
-        <w:tab/>
-      </w:r>
-      <w:r>
-        <w:rPr>
-          <w:noProof/>
-          <w:lang w:val="sr-Latn-CS"/>
-        </w:rPr>
-        <w:t>Profili korisnika</w:t>
-      </w:r>
-      <w:r>
-        <w:rPr>
-          <w:noProof/>
-        </w:rPr>
-        <w:tab/>
-      </w:r>
-      <w:r>
-        <w:rPr>
-          <w:noProof/>
-        </w:rPr>
-        <w:fldChar w:fldCharType="begin"/>
-      </w:r>
-      <w:r>
-        <w:rPr>
-          <w:noProof/>
-        </w:rPr>
-        <w:instrText xml:space="preserve"> PAGEREF _Toc161771500 \h </w:instrText>
-      </w:r>
-      <w:r>
-        <w:rPr>
-          <w:noProof/>
-        </w:rPr>
-      </w:r>
-      <w:r>
-        <w:rPr>
-          <w:noProof/>
-        </w:rPr>
-        <w:fldChar w:fldCharType="separate"/>
-      </w:r>
-      <w:r>
-        <w:rPr>
-          <w:noProof/>
-        </w:rPr>
-        <w:t>6</w:t>
-      </w:r>
-      <w:r>
-        <w:rPr>
-          <w:noProof/>
-        </w:rPr>
-        <w:fldChar w:fldCharType="end"/>
-      </w:r>
-    </w:p>
-    <w:p>
-      <w:pPr>
-        <w:pStyle w:val="TOC2"/>
-        <w:tabs>
-          <w:tab w:val="left" w:pos="1000"/>
-        </w:tabs>
-        <w:jc w:val="both"/>
-        <w:rPr>
-          <w:noProof/>
-          <w:sz w:val="24"/>
-          <w:szCs w:val="24"/>
-          <w:lang w:val="sr-Latn-CS"/>
-        </w:rPr>
-      </w:pPr>
-      <w:r>
-        <w:rPr>
-          <w:noProof/>
-          <w:lang w:val="sr-Latn-CS"/>
-        </w:rPr>
-        <w:t>5.3</w:t>
-      </w:r>
-      <w:r>
-        <w:rPr>
-          <w:noProof/>
-          <w:sz w:val="24"/>
-          <w:szCs w:val="24"/>
-          <w:lang w:val="sr-Latn-CS"/>
-        </w:rPr>
-        <w:tab/>
-      </w:r>
-      <w:r>
-        <w:rPr>
-          <w:noProof/>
-          <w:lang w:val="sr-Latn-CS"/>
-        </w:rPr>
-        <w:t>Opis okruženja</w:t>
-      </w:r>
-      <w:r>
-        <w:rPr>
-          <w:noProof/>
-        </w:rPr>
-        <w:tab/>
-      </w:r>
-      <w:r>
-        <w:rPr>
-          <w:noProof/>
-        </w:rPr>
-        <w:fldChar w:fldCharType="begin"/>
-      </w:r>
-      <w:r>
-        <w:rPr>
-          <w:noProof/>
-        </w:rPr>
-        <w:instrText xml:space="preserve"> PAGEREF _Toc161771501 \h </w:instrText>
-      </w:r>
-      <w:r>
-        <w:rPr>
-          <w:noProof/>
-        </w:rPr>
-      </w:r>
-      <w:r>
-        <w:rPr>
-          <w:noProof/>
-        </w:rPr>
-        <w:fldChar w:fldCharType="separate"/>
-      </w:r>
-      <w:r>
-        <w:rPr>
-          <w:noProof/>
-        </w:rPr>
-        <w:t>7</w:t>
-      </w:r>
-      <w:r>
-        <w:rPr>
-          <w:noProof/>
-        </w:rPr>
-        <w:fldChar w:fldCharType="end"/>
-      </w:r>
-    </w:p>
-    <w:p>
-      <w:pPr>
-        <w:pStyle w:val="TOC2"/>
-        <w:tabs>
-          <w:tab w:val="left" w:pos="1000"/>
-        </w:tabs>
-        <w:jc w:val="both"/>
-        <w:rPr>
-          <w:noProof/>
-          <w:sz w:val="24"/>
-          <w:szCs w:val="24"/>
-          <w:lang w:val="sr-Latn-CS"/>
-        </w:rPr>
-      </w:pPr>
-      <w:r>
-        <w:rPr>
-          <w:noProof/>
-          <w:lang w:val="sr-Latn-CS"/>
-        </w:rPr>
-        <w:t>5.4</w:t>
-      </w:r>
-      <w:r>
-        <w:rPr>
-          <w:noProof/>
-          <w:sz w:val="24"/>
-          <w:szCs w:val="24"/>
-          <w:lang w:val="sr-Latn-CS"/>
-        </w:rPr>
-        <w:tab/>
-      </w:r>
-      <w:r>
-        <w:rPr>
-          <w:noProof/>
-          <w:lang w:val="sr-Latn-CS"/>
-        </w:rPr>
-        <w:t>Osnovne potrebe korisnika</w:t>
-      </w:r>
-      <w:r>
-        <w:rPr>
-          <w:noProof/>
-        </w:rPr>
-        <w:tab/>
-      </w:r>
-      <w:r>
-        <w:rPr>
-          <w:noProof/>
-        </w:rPr>
-        <w:fldChar w:fldCharType="begin"/>
-      </w:r>
-      <w:r>
-        <w:rPr>
-          <w:noProof/>
-        </w:rPr>
-        <w:instrText xml:space="preserve"> PAGEREF _Toc161771502 \h </w:instrText>
-      </w:r>
-      <w:r>
-        <w:rPr>
-          <w:noProof/>
-        </w:rPr>
-      </w:r>
-      <w:r>
-        <w:rPr>
-          <w:noProof/>
-        </w:rPr>
-        <w:fldChar w:fldCharType="separate"/>
-      </w:r>
-      <w:r>
-        <w:rPr>
-          <w:noProof/>
-        </w:rPr>
-        <w:t>7</w:t>
-      </w:r>
-      <w:r>
-        <w:rPr>
-          <w:noProof/>
-        </w:rPr>
-        <w:fldChar w:fldCharType="end"/>
-      </w:r>
-    </w:p>
-    <w:p>
-      <w:pPr>
-        <w:pStyle w:val="TOC2"/>
-        <w:tabs>
-          <w:tab w:val="left" w:pos="1000"/>
-        </w:tabs>
-        <w:jc w:val="both"/>
-        <w:rPr>
-          <w:noProof/>
-          <w:sz w:val="24"/>
-          <w:szCs w:val="24"/>
-          <w:lang w:val="sr-Latn-CS"/>
-        </w:rPr>
-      </w:pPr>
-      <w:r>
-        <w:rPr>
-          <w:noProof/>
-          <w:lang w:val="sr-Latn-CS"/>
-        </w:rPr>
-        <w:t>5.5</w:t>
-      </w:r>
-      <w:r>
-        <w:rPr>
-          <w:noProof/>
-          <w:sz w:val="24"/>
-          <w:szCs w:val="24"/>
-          <w:lang w:val="sr-Latn-CS"/>
-        </w:rPr>
-        <w:tab/>
-      </w:r>
-      <w:r>
-        <w:rPr>
-          <w:noProof/>
-          <w:lang w:val="sr-Latn-CS"/>
-        </w:rPr>
-        <w:t>Alternative i konkurencija</w:t>
-      </w:r>
-      <w:r>
-        <w:rPr>
-          <w:noProof/>
-        </w:rPr>
-        <w:tab/>
-      </w:r>
-      <w:r>
-        <w:rPr>
-          <w:noProof/>
-        </w:rPr>
-        <w:fldChar w:fldCharType="begin"/>
-      </w:r>
-      <w:r>
-        <w:rPr>
-          <w:noProof/>
-        </w:rPr>
-        <w:instrText xml:space="preserve"> PAGEREF _Toc161771503 \h </w:instrText>
-      </w:r>
-      <w:r>
-        <w:rPr>
-          <w:noProof/>
-        </w:rPr>
-      </w:r>
-      <w:r>
-        <w:rPr>
-          <w:noProof/>
-        </w:rPr>
-        <w:fldChar w:fldCharType="separate"/>
-      </w:r>
-      <w:r>
-        <w:rPr>
-          <w:noProof/>
-        </w:rPr>
-        <w:t>7</w:t>
+        <w:t>10</w:t>
       </w:r>
       <w:r>
         <w:rPr>
@@ -1653,27 +2910,28 @@
         <w:tabs>
           <w:tab w:val="left" w:pos="432"/>
         </w:tabs>
-        <w:jc w:val="both"/>
-        <w:rPr>
-          <w:noProof/>
-          <w:sz w:val="24"/>
-          <w:szCs w:val="24"/>
-          <w:lang w:val="sr-Latn-CS"/>
-        </w:rPr>
-      </w:pPr>
-      <w:r>
-        <w:rPr>
-          <w:noProof/>
-          <w:lang w:val="sr-Latn-CS"/>
-        </w:rPr>
-        <w:t>6.</w:t>
-      </w:r>
-      <w:r>
-        <w:rPr>
-          <w:noProof/>
-          <w:sz w:val="24"/>
-          <w:szCs w:val="24"/>
-          <w:lang w:val="sr-Latn-CS"/>
+        <w:rPr>
+          <w:rFonts w:ascii="Calibri" w:hAnsi="Calibri"/>
+          <w:noProof/>
+          <w:sz w:val="22"/>
+          <w:szCs w:val="22"/>
+          <w:lang w:eastAsia="en-US"/>
+        </w:rPr>
+      </w:pPr>
+      <w:r>
+        <w:rPr>
+          <w:noProof/>
+          <w:lang w:val="sr-Latn-CS"/>
+        </w:rPr>
+        <w:t>9.</w:t>
+      </w:r>
+      <w:r>
+        <w:rPr>
+          <w:rFonts w:ascii="Calibri" w:hAnsi="Calibri"/>
+          <w:noProof/>
+          <w:sz w:val="22"/>
+          <w:szCs w:val="22"/>
+          <w:lang w:eastAsia="en-US"/>
         </w:rPr>
         <w:tab/>
       </w:r>
@@ -1682,7 +2940,7 @@
           <w:noProof/>
           <w:lang w:val="sr-Latn-CS"/>
         </w:rPr>
-        <w:t>Opis proizvoda</w:t>
+        <w:t>Zahtevi u pogledu kvaliteta</w:t>
       </w:r>
       <w:r>
         <w:rPr>
@@ -1700,7 +2958,7 @@
         <w:rPr>
           <w:noProof/>
         </w:rPr>
-        <w:instrText xml:space="preserve"> PAGEREF _Toc161771504 \h </w:instrText>
+        <w:instrText xml:space="preserve"> PAGEREF _Toc122108291 \h </w:instrText>
       </w:r>
       <w:r>
         <w:rPr>
@@ -1717,7 +2975,167 @@
         <w:rPr>
           <w:noProof/>
         </w:rPr>
-        <w:t>8</w:t>
+        <w:t>11</w:t>
+      </w:r>
+      <w:r>
+        <w:rPr>
+          <w:noProof/>
+        </w:rPr>
+        <w:fldChar w:fldCharType="end"/>
+      </w:r>
+    </w:p>
+    <w:p>
+      <w:pPr>
+        <w:pStyle w:val="TOC1"/>
+        <w:tabs>
+          <w:tab w:val="left" w:pos="864"/>
+        </w:tabs>
+        <w:rPr>
+          <w:rFonts w:ascii="Calibri" w:hAnsi="Calibri"/>
+          <w:noProof/>
+          <w:sz w:val="22"/>
+          <w:szCs w:val="22"/>
+          <w:lang w:eastAsia="en-US"/>
+        </w:rPr>
+      </w:pPr>
+      <w:r>
+        <w:rPr>
+          <w:noProof/>
+          <w:lang w:val="sr-Latn-CS"/>
+        </w:rPr>
+        <w:t>10.</w:t>
+      </w:r>
+      <w:r>
+        <w:rPr>
+          <w:rFonts w:ascii="Calibri" w:hAnsi="Calibri"/>
+          <w:noProof/>
+          <w:sz w:val="22"/>
+          <w:szCs w:val="22"/>
+          <w:lang w:eastAsia="en-US"/>
+        </w:rPr>
+        <w:tab/>
+      </w:r>
+      <w:r>
+        <w:rPr>
+          <w:noProof/>
+          <w:lang w:val="sr-Latn-CS"/>
+        </w:rPr>
+        <w:t>Prioritet funkcionalnosti</w:t>
+      </w:r>
+      <w:r>
+        <w:rPr>
+          <w:noProof/>
+        </w:rPr>
+        <w:tab/>
+      </w:r>
+      <w:r>
+        <w:rPr>
+          <w:noProof/>
+        </w:rPr>
+        <w:fldChar w:fldCharType="begin"/>
+      </w:r>
+      <w:r>
+        <w:rPr>
+          <w:noProof/>
+        </w:rPr>
+        <w:instrText xml:space="preserve"> PAGEREF _Toc122108292 \h </w:instrText>
+      </w:r>
+      <w:r>
+        <w:rPr>
+          <w:noProof/>
+        </w:rPr>
+      </w:r>
+      <w:r>
+        <w:rPr>
+          <w:noProof/>
+        </w:rPr>
+        <w:fldChar w:fldCharType="separate"/>
+      </w:r>
+      <w:r>
+        <w:rPr>
+          <w:noProof/>
+        </w:rPr>
+        <w:t>11</w:t>
+      </w:r>
+      <w:r>
+        <w:rPr>
+          <w:noProof/>
+        </w:rPr>
+        <w:fldChar w:fldCharType="end"/>
+      </w:r>
+    </w:p>
+    <w:p>
+      <w:pPr>
+        <w:pStyle w:val="TOC1"/>
+        <w:tabs>
+          <w:tab w:val="left" w:pos="864"/>
+        </w:tabs>
+        <w:rPr>
+          <w:rFonts w:ascii="Calibri" w:hAnsi="Calibri"/>
+          <w:noProof/>
+          <w:sz w:val="22"/>
+          <w:szCs w:val="22"/>
+          <w:lang w:eastAsia="en-US"/>
+        </w:rPr>
+      </w:pPr>
+      <w:r>
+        <w:rPr>
+          <w:noProof/>
+          <w:lang w:val="sr-Latn-CS"/>
+        </w:rPr>
+        <w:t>11.</w:t>
+      </w:r>
+      <w:r>
+        <w:rPr>
+          <w:rFonts w:ascii="Calibri" w:hAnsi="Calibri"/>
+          <w:noProof/>
+          <w:sz w:val="22"/>
+          <w:szCs w:val="22"/>
+          <w:lang w:eastAsia="en-US"/>
+        </w:rPr>
+        <w:tab/>
+      </w:r>
+      <w:r>
+        <w:rPr>
+          <w:noProof/>
+          <w:lang w:val="sr-Latn-CS"/>
+        </w:rPr>
+        <w:t>Nefunkcionalni zahtevi</w:t>
+      </w:r>
+      <w:r>
+        <w:rPr>
+          <w:noProof/>
+        </w:rPr>
+        <w:tab/>
+      </w:r>
+      <w:r>
+        <w:rPr>
+          <w:noProof/>
+        </w:rPr>
+        <w:fldChar w:fldCharType="begin"/>
+      </w:r>
+      <w:r>
+        <w:rPr>
+          <w:noProof/>
+        </w:rPr>
+        <w:instrText xml:space="preserve"> PAGEREF _Toc122108293 \h </w:instrText>
+      </w:r>
+      <w:r>
+        <w:rPr>
+          <w:noProof/>
+        </w:rPr>
+      </w:r>
+      <w:r>
+        <w:rPr>
+          <w:noProof/>
+        </w:rPr>
+        <w:fldChar w:fldCharType="separate"/>
+      </w:r>
+      <w:r>
+        <w:rPr>
+          <w:noProof/>
+        </w:rPr>
+        <w:t>11</w:t>
       </w:r>
       <w:r>
         <w:rPr>
@@ -1730,29 +3148,30 @@
       <w:pPr>
         <w:pStyle w:val="TOC2"/>
         <w:tabs>
-          <w:tab w:val="left" w:pos="1000"/>
+          <w:tab w:val="left" w:pos="1200"/>
         </w:tabs>
-        <w:jc w:val="both"/>
-        <w:rPr>
-          <w:noProof/>
-          <w:sz w:val="24"/>
-          <w:szCs w:val="24"/>
-          <w:lang w:val="sr-Latn-CS"/>
-        </w:rPr>
-      </w:pPr>
-      <w:r>
-        <w:rPr>
-          <w:noProof/>
-          <w:lang w:val="sr-Latn-CS"/>
-        </w:rPr>
-        <w:t>6.1</w:t>
-      </w:r>
-      <w:r>
-        <w:rPr>
-          <w:noProof/>
-          <w:sz w:val="24"/>
-          <w:szCs w:val="24"/>
-          <w:lang w:val="sr-Latn-CS"/>
+        <w:rPr>
+          <w:rFonts w:ascii="Calibri" w:hAnsi="Calibri"/>
+          <w:noProof/>
+          <w:sz w:val="22"/>
+          <w:szCs w:val="22"/>
+          <w:lang w:eastAsia="en-US"/>
+        </w:rPr>
+      </w:pPr>
+      <w:r>
+        <w:rPr>
+          <w:noProof/>
+          <w:lang w:val="sr-Latn-CS"/>
+        </w:rPr>
+        <w:t>11.1</w:t>
+      </w:r>
+      <w:r>
+        <w:rPr>
+          <w:rFonts w:ascii="Calibri" w:hAnsi="Calibri"/>
+          <w:noProof/>
+          <w:sz w:val="22"/>
+          <w:szCs w:val="22"/>
+          <w:lang w:eastAsia="en-US"/>
         </w:rPr>
         <w:tab/>
       </w:r>
@@ -1761,7 +3180,7 @@
           <w:noProof/>
           <w:lang w:val="sr-Latn-CS"/>
         </w:rPr>
-        <w:t>Perspektiva proizvoda</w:t>
+        <w:t>Zahtevi u pogledu standardizacije</w:t>
       </w:r>
       <w:r>
         <w:rPr>
@@ -1779,7 +3198,7 @@
         <w:rPr>
           <w:noProof/>
         </w:rPr>
-        <w:instrText xml:space="preserve"> PAGEREF _Toc161771505 \h </w:instrText>
+        <w:instrText xml:space="preserve"> PAGEREF _Toc122108294 \h </w:instrText>
       </w:r>
       <w:r>
         <w:rPr>
@@ -1796,7 +3215,7 @@
         <w:rPr>
           <w:noProof/>
         </w:rPr>
-        <w:t>8</w:t>
+        <w:t>11</w:t>
       </w:r>
       <w:r>
         <w:rPr>
@@ -1809,29 +3228,30 @@
       <w:pPr>
         <w:pStyle w:val="TOC2"/>
         <w:tabs>
-          <w:tab w:val="left" w:pos="1000"/>
+          <w:tab w:val="left" w:pos="1200"/>
         </w:tabs>
-        <w:jc w:val="both"/>
-        <w:rPr>
-          <w:noProof/>
-          <w:sz w:val="24"/>
-          <w:szCs w:val="24"/>
-          <w:lang w:val="sr-Latn-CS"/>
-        </w:rPr>
-      </w:pPr>
-      <w:r>
-        <w:rPr>
-          <w:noProof/>
-          <w:lang w:val="sr-Latn-CS"/>
-        </w:rPr>
-        <w:t>6.2</w:t>
-      </w:r>
-      <w:r>
-        <w:rPr>
-          <w:noProof/>
-          <w:sz w:val="24"/>
-          <w:szCs w:val="24"/>
-          <w:lang w:val="sr-Latn-CS"/>
+        <w:rPr>
+          <w:rFonts w:ascii="Calibri" w:hAnsi="Calibri"/>
+          <w:noProof/>
+          <w:sz w:val="22"/>
+          <w:szCs w:val="22"/>
+          <w:lang w:eastAsia="en-US"/>
+        </w:rPr>
+      </w:pPr>
+      <w:r>
+        <w:rPr>
+          <w:noProof/>
+          <w:lang w:val="sr-Latn-CS"/>
+        </w:rPr>
+        <w:t>11.2</w:t>
+      </w:r>
+      <w:r>
+        <w:rPr>
+          <w:rFonts w:ascii="Calibri" w:hAnsi="Calibri"/>
+          <w:noProof/>
+          <w:sz w:val="22"/>
+          <w:szCs w:val="22"/>
+          <w:lang w:eastAsia="en-US"/>
         </w:rPr>
         <w:tab/>
       </w:r>
@@ -1840,7 +3260,7 @@
           <w:noProof/>
           <w:lang w:val="sr-Latn-CS"/>
         </w:rPr>
-        <w:t>Pregled mogućnosti</w:t>
+        <w:t>Sistemski zahtevi</w:t>
       </w:r>
       <w:r>
         <w:rPr>
@@ -1858,7 +3278,7 @@
         <w:rPr>
           <w:noProof/>
         </w:rPr>
-        <w:instrText xml:space="preserve"> PAGEREF _Toc161771506 \h </w:instrText>
+        <w:instrText xml:space="preserve"> PAGEREF _Toc122108295 \h </w:instrText>
       </w:r>
       <w:r>
         <w:rPr>
@@ -1875,7 +3295,7 @@
         <w:rPr>
           <w:noProof/>
         </w:rPr>
-        <w:t>8</w:t>
+        <w:t>11</w:t>
       </w:r>
       <w:r>
         <w:rPr>
@@ -1888,29 +3308,30 @@
       <w:pPr>
         <w:pStyle w:val="TOC2"/>
         <w:tabs>
-          <w:tab w:val="left" w:pos="1000"/>
+          <w:tab w:val="left" w:pos="1200"/>
         </w:tabs>
-        <w:jc w:val="both"/>
-        <w:rPr>
-          <w:noProof/>
-          <w:sz w:val="24"/>
-          <w:szCs w:val="24"/>
-          <w:lang w:val="sr-Latn-CS"/>
-        </w:rPr>
-      </w:pPr>
-      <w:r>
-        <w:rPr>
-          <w:noProof/>
-          <w:lang w:val="sr-Latn-CS"/>
-        </w:rPr>
-        <w:t>6.3</w:t>
-      </w:r>
-      <w:r>
-        <w:rPr>
-          <w:noProof/>
-          <w:sz w:val="24"/>
-          <w:szCs w:val="24"/>
-          <w:lang w:val="sr-Latn-CS"/>
+        <w:rPr>
+          <w:rFonts w:ascii="Calibri" w:hAnsi="Calibri"/>
+          <w:noProof/>
+          <w:sz w:val="22"/>
+          <w:szCs w:val="22"/>
+          <w:lang w:eastAsia="en-US"/>
+        </w:rPr>
+      </w:pPr>
+      <w:r>
+        <w:rPr>
+          <w:noProof/>
+          <w:lang w:val="sr-Latn-CS"/>
+        </w:rPr>
+        <w:t>11.3</w:t>
+      </w:r>
+      <w:r>
+        <w:rPr>
+          <w:rFonts w:ascii="Calibri" w:hAnsi="Calibri"/>
+          <w:noProof/>
+          <w:sz w:val="22"/>
+          <w:szCs w:val="22"/>
+          <w:lang w:eastAsia="en-US"/>
         </w:rPr>
         <w:tab/>
       </w:r>
@@ -1919,7 +3340,7 @@
           <w:noProof/>
           <w:lang w:val="sr-Latn-CS"/>
         </w:rPr>
-        <w:t>Pretpostavke i zavisnosti</w:t>
+        <w:t>Zahtevi u pogledu performansi</w:t>
       </w:r>
       <w:r>
         <w:rPr>
@@ -1937,7 +3358,7 @@
         <w:rPr>
           <w:noProof/>
         </w:rPr>
-        <w:instrText xml:space="preserve"> PAGEREF _Toc161771507 \h </w:instrText>
+        <w:instrText xml:space="preserve"> PAGEREF _Toc122108296 \h </w:instrText>
       </w:r>
       <w:r>
         <w:rPr>
@@ -1954,7 +3375,7 @@
         <w:rPr>
           <w:noProof/>
         </w:rPr>
-        <w:t>9</w:t>
+        <w:t>11</w:t>
       </w:r>
       <w:r>
         <w:rPr>
@@ -1967,29 +3388,30 @@
       <w:pPr>
         <w:pStyle w:val="TOC2"/>
         <w:tabs>
-          <w:tab w:val="left" w:pos="1000"/>
+          <w:tab w:val="left" w:pos="1200"/>
         </w:tabs>
-        <w:jc w:val="both"/>
-        <w:rPr>
-          <w:noProof/>
-          <w:sz w:val="24"/>
-          <w:szCs w:val="24"/>
-          <w:lang w:val="sr-Latn-CS"/>
-        </w:rPr>
-      </w:pPr>
-      <w:r>
-        <w:rPr>
-          <w:noProof/>
-          <w:lang w:val="sr-Latn-CS"/>
-        </w:rPr>
-        <w:t>6.4</w:t>
-      </w:r>
-      <w:r>
-        <w:rPr>
-          <w:noProof/>
-          <w:sz w:val="24"/>
-          <w:szCs w:val="24"/>
-          <w:lang w:val="sr-Latn-CS"/>
+        <w:rPr>
+          <w:rFonts w:ascii="Calibri" w:hAnsi="Calibri"/>
+          <w:noProof/>
+          <w:sz w:val="22"/>
+          <w:szCs w:val="22"/>
+          <w:lang w:eastAsia="en-US"/>
+        </w:rPr>
+      </w:pPr>
+      <w:r>
+        <w:rPr>
+          <w:noProof/>
+          <w:lang w:val="sr-Latn-CS"/>
+        </w:rPr>
+        <w:t>11.4</w:t>
+      </w:r>
+      <w:r>
+        <w:rPr>
+          <w:rFonts w:ascii="Calibri" w:hAnsi="Calibri"/>
+          <w:noProof/>
+          <w:sz w:val="22"/>
+          <w:szCs w:val="22"/>
+          <w:lang w:eastAsia="en-US"/>
         </w:rPr>
         <w:tab/>
       </w:r>
@@ -1998,7 +3420,7 @@
           <w:noProof/>
           <w:lang w:val="sr-Latn-CS"/>
         </w:rPr>
-        <w:t>Cena</w:t>
+        <w:t>Zahtevi u pogledu okruženja</w:t>
       </w:r>
       <w:r>
         <w:rPr>
@@ -2016,7 +3438,7 @@
         <w:rPr>
           <w:noProof/>
         </w:rPr>
-        <w:instrText xml:space="preserve"> PAGEREF _Toc161771508 \h </w:instrText>
+        <w:instrText xml:space="preserve"> PAGEREF _Toc122108297 \h </w:instrText>
       </w:r>
       <w:r>
         <w:rPr>
@@ -2033,7 +3455,88 @@
         <w:rPr>
           <w:noProof/>
         </w:rPr>
-        <w:t>9</w:t>
+        <w:t>12</w:t>
+      </w:r>
+      <w:r>
+        <w:rPr>
+          <w:noProof/>
+        </w:rPr>
+        <w:fldChar w:fldCharType="end"/>
+      </w:r>
+    </w:p>
+    <w:p>
+      <w:pPr>
+        <w:pStyle w:val="TOC1"/>
+        <w:tabs>
+          <w:tab w:val="left" w:pos="864"/>
+        </w:tabs>
+        <w:rPr>
+          <w:rFonts w:ascii="Calibri" w:hAnsi="Calibri"/>
+          <w:noProof/>
+          <w:sz w:val="22"/>
+          <w:szCs w:val="22"/>
+          <w:lang w:eastAsia="en-US"/>
+        </w:rPr>
+      </w:pPr>
+      <w:r>
+        <w:rPr>
+          <w:noProof/>
+          <w:lang w:val="sr-Latn-CS"/>
+        </w:rPr>
+        <w:lastRenderedPageBreak/>
+        <w:t>12.</w:t>
+      </w:r>
+      <w:r>
+        <w:rPr>
+          <w:rFonts w:ascii="Calibri" w:hAnsi="Calibri"/>
+          <w:noProof/>
+          <w:sz w:val="22"/>
+          <w:szCs w:val="22"/>
+          <w:lang w:eastAsia="en-US"/>
+        </w:rPr>
+        <w:tab/>
+      </w:r>
+      <w:r>
+        <w:rPr>
+          <w:noProof/>
+          <w:lang w:val="sr-Latn-CS"/>
+        </w:rPr>
+        <w:t>Dokumentacija</w:t>
+      </w:r>
+      <w:r>
+        <w:rPr>
+          <w:noProof/>
+        </w:rPr>
+        <w:tab/>
+      </w:r>
+      <w:r>
+        <w:rPr>
+          <w:noProof/>
+        </w:rPr>
+        <w:fldChar w:fldCharType="begin"/>
+      </w:r>
+      <w:r>
+        <w:rPr>
+          <w:noProof/>
+        </w:rPr>
+        <w:instrText xml:space="preserve"> PAGEREF _Toc122108298 \h </w:instrText>
+      </w:r>
+      <w:r>
+        <w:rPr>
+          <w:noProof/>
+        </w:rPr>
+      </w:r>
+      <w:r>
+        <w:rPr>
+          <w:noProof/>
+        </w:rPr>
+        <w:fldChar w:fldCharType="separate"/>
+      </w:r>
+      <w:r>
+        <w:rPr>
+          <w:noProof/>
+        </w:rPr>
+        <w:t>12</w:t>
       </w:r>
       <w:r>
         <w:rPr>
@@ -2046,29 +3549,30 @@
       <w:pPr>
         <w:pStyle w:val="TOC2"/>
         <w:tabs>
-          <w:tab w:val="left" w:pos="1000"/>
+          <w:tab w:val="left" w:pos="1200"/>
         </w:tabs>
-        <w:jc w:val="both"/>
-        <w:rPr>
-          <w:noProof/>
-          <w:sz w:val="24"/>
-          <w:szCs w:val="24"/>
-          <w:lang w:val="sr-Latn-CS"/>
-        </w:rPr>
-      </w:pPr>
-      <w:r>
-        <w:rPr>
-          <w:noProof/>
-          <w:lang w:val="sr-Latn-CS"/>
-        </w:rPr>
-        <w:t>6.5</w:t>
-      </w:r>
-      <w:r>
-        <w:rPr>
-          <w:noProof/>
-          <w:sz w:val="24"/>
-          <w:szCs w:val="24"/>
-          <w:lang w:val="sr-Latn-CS"/>
+        <w:rPr>
+          <w:rFonts w:ascii="Calibri" w:hAnsi="Calibri"/>
+          <w:noProof/>
+          <w:sz w:val="22"/>
+          <w:szCs w:val="22"/>
+          <w:lang w:eastAsia="en-US"/>
+        </w:rPr>
+      </w:pPr>
+      <w:r>
+        <w:rPr>
+          <w:noProof/>
+          <w:lang w:val="sr-Latn-CS"/>
+        </w:rPr>
+        <w:t>12.1</w:t>
+      </w:r>
+      <w:r>
+        <w:rPr>
+          <w:rFonts w:ascii="Calibri" w:hAnsi="Calibri"/>
+          <w:noProof/>
+          <w:sz w:val="22"/>
+          <w:szCs w:val="22"/>
+          <w:lang w:eastAsia="en-US"/>
         </w:rPr>
         <w:tab/>
       </w:r>
@@ -2077,7 +3581,7 @@
           <w:noProof/>
           <w:lang w:val="sr-Latn-CS"/>
         </w:rPr>
-        <w:t>Licenciranje i instalacija</w:t>
+        <w:t>Korisničko uputstvo</w:t>
       </w:r>
       <w:r>
         <w:rPr>
@@ -2095,7 +3599,7 @@
         <w:rPr>
           <w:noProof/>
         </w:rPr>
-        <w:instrText xml:space="preserve"> PAGEREF _Toc161771509 \h </w:instrText>
+        <w:instrText xml:space="preserve"> PAGEREF _Toc122108299 \h </w:instrText>
       </w:r>
       <w:r>
         <w:rPr>
@@ -2112,86 +3616,7 @@
         <w:rPr>
           <w:noProof/>
         </w:rPr>
-        <w:t>9</w:t>
-      </w:r>
-      <w:r>
-        <w:rPr>
-          <w:noProof/>
-        </w:rPr>
-        <w:fldChar w:fldCharType="end"/>
-      </w:r>
-    </w:p>
-    <w:p>
-      <w:pPr>
-        <w:pStyle w:val="TOC1"/>
-        <w:tabs>
-          <w:tab w:val="left" w:pos="432"/>
-        </w:tabs>
-        <w:jc w:val="both"/>
-        <w:rPr>
-          <w:noProof/>
-          <w:sz w:val="24"/>
-          <w:szCs w:val="24"/>
-          <w:lang w:val="sr-Latn-CS"/>
-        </w:rPr>
-      </w:pPr>
-      <w:r>
-        <w:rPr>
-          <w:noProof/>
-          <w:lang w:val="sr-Latn-CS"/>
-        </w:rPr>
-        <w:t>7.</w:t>
-      </w:r>
-      <w:r>
-        <w:rPr>
-          <w:noProof/>
-          <w:sz w:val="24"/>
-          <w:szCs w:val="24"/>
-          <w:lang w:val="sr-Latn-CS"/>
-        </w:rPr>
-        <w:tab/>
-      </w:r>
-      <w:r>
-        <w:rPr>
-          <w:noProof/>
-          <w:lang w:val="sr-Latn-CS"/>
-        </w:rPr>
-        <w:t>Funkcionalni zahtevi</w:t>
-      </w:r>
-      <w:r>
-        <w:rPr>
-          <w:noProof/>
-        </w:rPr>
-        <w:tab/>
-      </w:r>
-      <w:r>
-        <w:rPr>
-          <w:noProof/>
-        </w:rPr>
-        <w:fldChar w:fldCharType="begin"/>
-      </w:r>
-      <w:r>
-        <w:rPr>
-          <w:noProof/>
-        </w:rPr>
-        <w:instrText xml:space="preserve"> PAGEREF _Toc161771510 \h </w:instrText>
-      </w:r>
-      <w:r>
-        <w:rPr>
-          <w:noProof/>
-        </w:rPr>
-      </w:r>
-      <w:r>
-        <w:rPr>
-          <w:noProof/>
-        </w:rPr>
-        <w:fldChar w:fldCharType="separate"/>
-      </w:r>
-      <w:r>
-        <w:rPr>
-          <w:noProof/>
-        </w:rPr>
-        <w:t>10</w:t>
+        <w:t>12</w:t>
       </w:r>
       <w:r>
         <w:rPr>
@@ -2204,29 +3629,30 @@
       <w:pPr>
         <w:pStyle w:val="TOC2"/>
         <w:tabs>
-          <w:tab w:val="left" w:pos="1000"/>
+          <w:tab w:val="left" w:pos="1200"/>
         </w:tabs>
-        <w:jc w:val="both"/>
-        <w:rPr>
-          <w:noProof/>
-          <w:sz w:val="24"/>
-          <w:szCs w:val="24"/>
-          <w:lang w:val="sr-Latn-CS"/>
-        </w:rPr>
-      </w:pPr>
-      <w:r>
-        <w:rPr>
-          <w:noProof/>
-          <w:lang w:val="sr-Latn-CS"/>
-        </w:rPr>
-        <w:t>7.1</w:t>
-      </w:r>
-      <w:r>
-        <w:rPr>
-          <w:noProof/>
-          <w:sz w:val="24"/>
-          <w:szCs w:val="24"/>
-          <w:lang w:val="sr-Latn-CS"/>
+        <w:rPr>
+          <w:rFonts w:ascii="Calibri" w:hAnsi="Calibri"/>
+          <w:noProof/>
+          <w:sz w:val="22"/>
+          <w:szCs w:val="22"/>
+          <w:lang w:eastAsia="en-US"/>
+        </w:rPr>
+      </w:pPr>
+      <w:r>
+        <w:rPr>
+          <w:noProof/>
+          <w:lang w:val="sr-Latn-CS"/>
+        </w:rPr>
+        <w:t>12.2</w:t>
+      </w:r>
+      <w:r>
+        <w:rPr>
+          <w:rFonts w:ascii="Calibri" w:hAnsi="Calibri"/>
+          <w:noProof/>
+          <w:sz w:val="22"/>
+          <w:szCs w:val="22"/>
+          <w:lang w:eastAsia="en-US"/>
         </w:rPr>
         <w:tab/>
       </w:r>
@@ -2235,7 +3661,7 @@
           <w:noProof/>
           <w:lang w:val="sr-Latn-CS"/>
         </w:rPr>
-        <w:t>Prijavljivanje na sistem</w:t>
+        <w:t>Uputstvo za instalaciju i konfigurisanje</w:t>
       </w:r>
       <w:r>
         <w:rPr>
@@ -2253,7 +3679,7 @@
         <w:rPr>
           <w:noProof/>
         </w:rPr>
-        <w:instrText xml:space="preserve"> PAGEREF _Toc161771511 \h </w:instrText>
+        <w:instrText xml:space="preserve"> PAGEREF _Toc122108300 \h </w:instrText>
       </w:r>
       <w:r>
         <w:rPr>
@@ -2270,7 +3696,7 @@
         <w:rPr>
           <w:noProof/>
         </w:rPr>
-        <w:t>10</w:t>
+        <w:t>12</w:t>
       </w:r>
       <w:r>
         <w:rPr>
@@ -2283,29 +3709,30 @@
       <w:pPr>
         <w:pStyle w:val="TOC2"/>
         <w:tabs>
-          <w:tab w:val="left" w:pos="1000"/>
+          <w:tab w:val="left" w:pos="1200"/>
         </w:tabs>
-        <w:jc w:val="both"/>
-        <w:rPr>
-          <w:noProof/>
-          <w:sz w:val="24"/>
-          <w:szCs w:val="24"/>
-          <w:lang w:val="sr-Latn-CS"/>
-        </w:rPr>
-      </w:pPr>
-      <w:r>
-        <w:rPr>
-          <w:noProof/>
-          <w:lang w:val="sr-Latn-CS"/>
-        </w:rPr>
-        <w:t>7.2</w:t>
-      </w:r>
-      <w:r>
-        <w:rPr>
-          <w:noProof/>
-          <w:sz w:val="24"/>
-          <w:szCs w:val="24"/>
-          <w:lang w:val="sr-Latn-CS"/>
+        <w:rPr>
+          <w:rFonts w:ascii="Calibri" w:hAnsi="Calibri"/>
+          <w:noProof/>
+          <w:sz w:val="22"/>
+          <w:szCs w:val="22"/>
+          <w:lang w:eastAsia="en-US"/>
+        </w:rPr>
+      </w:pPr>
+      <w:r>
+        <w:rPr>
+          <w:noProof/>
+          <w:lang w:val="sr-Latn-CS"/>
+        </w:rPr>
+        <w:t>12.3</w:t>
+      </w:r>
+      <w:r>
+        <w:rPr>
+          <w:rFonts w:ascii="Calibri" w:hAnsi="Calibri"/>
+          <w:noProof/>
+          <w:sz w:val="22"/>
+          <w:szCs w:val="22"/>
+          <w:lang w:eastAsia="en-US"/>
         </w:rPr>
         <w:tab/>
       </w:r>
@@ -2314,7 +3741,7 @@
           <w:noProof/>
           <w:lang w:val="sr-Latn-CS"/>
         </w:rPr>
-        <w:t>Unos, prikaz i ažuriranje osnovnih podataka o laboratoriji</w:t>
+        <w:t>Pakovanje proizvoda</w:t>
       </w:r>
       <w:r>
         <w:rPr>
@@ -2332,7 +3759,7 @@
         <w:rPr>
           <w:noProof/>
         </w:rPr>
-        <w:instrText xml:space="preserve"> PAGEREF _Toc161771512 \h </w:instrText>
+        <w:instrText xml:space="preserve"> PAGEREF _Toc122108301 \h </w:instrText>
       </w:r>
       <w:r>
         <w:rPr>
@@ -2348,2232 +3775,6 @@
       <w:r>
         <w:rPr>
           <w:noProof/>
-        </w:rPr>
-        <w:t>10</w:t>
-      </w:r>
-      <w:r>
-        <w:rPr>
-          <w:noProof/>
-        </w:rPr>
-        <w:fldChar w:fldCharType="end"/>
-      </w:r>
-    </w:p>
-    <w:p>
-      <w:pPr>
-        <w:pStyle w:val="TOC2"/>
-        <w:tabs>
-          <w:tab w:val="left" w:pos="1000"/>
-        </w:tabs>
-        <w:jc w:val="both"/>
-        <w:rPr>
-          <w:noProof/>
-          <w:sz w:val="24"/>
-          <w:szCs w:val="24"/>
-          <w:lang w:val="sr-Latn-CS"/>
-        </w:rPr>
-      </w:pPr>
-      <w:r>
-        <w:rPr>
-          <w:noProof/>
-          <w:lang w:val="sr-Latn-CS"/>
-        </w:rPr>
-        <w:t>7.3</w:t>
-      </w:r>
-      <w:r>
-        <w:rPr>
-          <w:noProof/>
-          <w:sz w:val="24"/>
-          <w:szCs w:val="24"/>
-          <w:lang w:val="sr-Latn-CS"/>
-        </w:rPr>
-        <w:tab/>
-      </w:r>
-      <w:r>
-        <w:rPr>
-          <w:noProof/>
-          <w:lang w:val="sr-Latn-CS"/>
-        </w:rPr>
-        <w:t>Kreiranje, arhiviranje i brisanje članova</w:t>
-      </w:r>
-      <w:r>
-        <w:rPr>
-          <w:noProof/>
-          <w:lang w:val="sr-Latn-CS"/>
-        </w:rPr>
-        <w:tab/>
-      </w:r>
-      <w:r>
-        <w:rPr>
-          <w:noProof/>
-        </w:rPr>
-        <w:fldChar w:fldCharType="begin"/>
-      </w:r>
-      <w:r>
-        <w:rPr>
-          <w:noProof/>
-          <w:lang w:val="sr-Latn-CS"/>
-        </w:rPr>
-        <w:instrText xml:space="preserve"> </w:instrText>
-      </w:r>
-      <w:r>
-        <w:rPr>
-          <w:noProof/>
-        </w:rPr>
-        <w:instrText>PAGEREF</w:instrText>
-      </w:r>
-      <w:r>
-        <w:rPr>
-          <w:noProof/>
-          <w:lang w:val="sr-Latn-CS"/>
-        </w:rPr>
-        <w:instrText xml:space="preserve"> _</w:instrText>
-      </w:r>
-      <w:r>
-        <w:rPr>
-          <w:noProof/>
-        </w:rPr>
-        <w:instrText>Toc</w:instrText>
-      </w:r>
-      <w:r>
-        <w:rPr>
-          <w:noProof/>
-          <w:lang w:val="sr-Latn-CS"/>
-        </w:rPr>
-        <w:instrText>161771513 \</w:instrText>
-      </w:r>
-      <w:r>
-        <w:rPr>
-          <w:noProof/>
-        </w:rPr>
-        <w:instrText>h</w:instrText>
-      </w:r>
-      <w:r>
-        <w:rPr>
-          <w:noProof/>
-          <w:lang w:val="sr-Latn-CS"/>
-        </w:rPr>
-        <w:instrText xml:space="preserve"> </w:instrText>
-      </w:r>
-      <w:r>
-        <w:rPr>
-          <w:noProof/>
-        </w:rPr>
-      </w:r>
-      <w:r>
-        <w:rPr>
-          <w:noProof/>
-        </w:rPr>
-        <w:fldChar w:fldCharType="separate"/>
-      </w:r>
-      <w:r>
-        <w:rPr>
-          <w:noProof/>
-          <w:lang w:val="sr-Latn-CS"/>
-        </w:rPr>
-        <w:t>10</w:t>
-      </w:r>
-      <w:r>
-        <w:rPr>
-          <w:noProof/>
-        </w:rPr>
-        <w:fldChar w:fldCharType="end"/>
-      </w:r>
-    </w:p>
-    <w:p>
-      <w:pPr>
-        <w:pStyle w:val="TOC2"/>
-        <w:tabs>
-          <w:tab w:val="left" w:pos="1000"/>
-        </w:tabs>
-        <w:jc w:val="both"/>
-        <w:rPr>
-          <w:noProof/>
-          <w:sz w:val="24"/>
-          <w:szCs w:val="24"/>
-          <w:lang w:val="sr-Latn-CS"/>
-        </w:rPr>
-      </w:pPr>
-      <w:r>
-        <w:rPr>
-          <w:noProof/>
-          <w:lang w:val="sr-Latn-CS"/>
-        </w:rPr>
-        <w:t>7.4</w:t>
-      </w:r>
-      <w:r>
-        <w:rPr>
-          <w:noProof/>
-          <w:sz w:val="24"/>
-          <w:szCs w:val="24"/>
-          <w:lang w:val="sr-Latn-CS"/>
-        </w:rPr>
-        <w:tab/>
-      </w:r>
-      <w:r>
-        <w:rPr>
-          <w:noProof/>
-          <w:lang w:val="sr-Latn-CS"/>
-        </w:rPr>
-        <w:t>Unos, prikaz i ažuriranje podataka o članovima laboratorije</w:t>
-      </w:r>
-      <w:r>
-        <w:rPr>
-          <w:noProof/>
-          <w:lang w:val="sr-Latn-CS"/>
-        </w:rPr>
-        <w:tab/>
-      </w:r>
-      <w:r>
-        <w:rPr>
-          <w:noProof/>
-        </w:rPr>
-        <w:fldChar w:fldCharType="begin"/>
-      </w:r>
-      <w:r>
-        <w:rPr>
-          <w:noProof/>
-          <w:lang w:val="sr-Latn-CS"/>
-        </w:rPr>
-        <w:instrText xml:space="preserve"> </w:instrText>
-      </w:r>
-      <w:r>
-        <w:rPr>
-          <w:noProof/>
-        </w:rPr>
-        <w:instrText>PAGEREF</w:instrText>
-      </w:r>
-      <w:r>
-        <w:rPr>
-          <w:noProof/>
-          <w:lang w:val="sr-Latn-CS"/>
-        </w:rPr>
-        <w:instrText xml:space="preserve"> _</w:instrText>
-      </w:r>
-      <w:r>
-        <w:rPr>
-          <w:noProof/>
-        </w:rPr>
-        <w:instrText>Toc</w:instrText>
-      </w:r>
-      <w:r>
-        <w:rPr>
-          <w:noProof/>
-          <w:lang w:val="sr-Latn-CS"/>
-        </w:rPr>
-        <w:instrText>161771514 \</w:instrText>
-      </w:r>
-      <w:r>
-        <w:rPr>
-          <w:noProof/>
-        </w:rPr>
-        <w:instrText>h</w:instrText>
-      </w:r>
-      <w:r>
-        <w:rPr>
-          <w:noProof/>
-          <w:lang w:val="sr-Latn-CS"/>
-        </w:rPr>
-        <w:instrText xml:space="preserve"> </w:instrText>
-      </w:r>
-      <w:r>
-        <w:rPr>
-          <w:noProof/>
-        </w:rPr>
-      </w:r>
-      <w:r>
-        <w:rPr>
-          <w:noProof/>
-        </w:rPr>
-        <w:fldChar w:fldCharType="separate"/>
-      </w:r>
-      <w:r>
-        <w:rPr>
-          <w:noProof/>
-          <w:lang w:val="sr-Latn-CS"/>
-        </w:rPr>
-        <w:t>10</w:t>
-      </w:r>
-      <w:r>
-        <w:rPr>
-          <w:noProof/>
-        </w:rPr>
-        <w:fldChar w:fldCharType="end"/>
-      </w:r>
-    </w:p>
-    <w:p>
-      <w:pPr>
-        <w:pStyle w:val="TOC2"/>
-        <w:tabs>
-          <w:tab w:val="left" w:pos="1000"/>
-        </w:tabs>
-        <w:jc w:val="both"/>
-        <w:rPr>
-          <w:noProof/>
-          <w:sz w:val="24"/>
-          <w:szCs w:val="24"/>
-          <w:lang w:val="sr-Latn-CS"/>
-        </w:rPr>
-      </w:pPr>
-      <w:r>
-        <w:rPr>
-          <w:noProof/>
-          <w:lang w:val="sr-Latn-CS"/>
-        </w:rPr>
-        <w:t>7.5</w:t>
-      </w:r>
-      <w:r>
-        <w:rPr>
-          <w:noProof/>
-          <w:sz w:val="24"/>
-          <w:szCs w:val="24"/>
-          <w:lang w:val="sr-Latn-CS"/>
-        </w:rPr>
-        <w:tab/>
-      </w:r>
-      <w:r>
-        <w:rPr>
-          <w:noProof/>
-          <w:lang w:val="sr-Latn-CS"/>
-        </w:rPr>
-        <w:t>Unos, prikaz i ažuriranje o podataka o objavljenim publikacijama</w:t>
-      </w:r>
-      <w:r>
-        <w:rPr>
-          <w:noProof/>
-          <w:lang w:val="sr-Latn-CS"/>
-        </w:rPr>
-        <w:tab/>
-      </w:r>
-      <w:r>
-        <w:rPr>
-          <w:noProof/>
-        </w:rPr>
-        <w:fldChar w:fldCharType="begin"/>
-      </w:r>
-      <w:r>
-        <w:rPr>
-          <w:noProof/>
-          <w:lang w:val="sr-Latn-CS"/>
-        </w:rPr>
-        <w:instrText xml:space="preserve"> </w:instrText>
-      </w:r>
-      <w:r>
-        <w:rPr>
-          <w:noProof/>
-        </w:rPr>
-        <w:instrText>PAGEREF</w:instrText>
-      </w:r>
-      <w:r>
-        <w:rPr>
-          <w:noProof/>
-          <w:lang w:val="sr-Latn-CS"/>
-        </w:rPr>
-        <w:instrText xml:space="preserve"> _</w:instrText>
-      </w:r>
-      <w:r>
-        <w:rPr>
-          <w:noProof/>
-        </w:rPr>
-        <w:instrText>Toc</w:instrText>
-      </w:r>
-      <w:r>
-        <w:rPr>
-          <w:noProof/>
-          <w:lang w:val="sr-Latn-CS"/>
-        </w:rPr>
-        <w:instrText>161771515 \</w:instrText>
-      </w:r>
-      <w:r>
-        <w:rPr>
-          <w:noProof/>
-        </w:rPr>
-        <w:instrText>h</w:instrText>
-      </w:r>
-      <w:r>
-        <w:rPr>
-          <w:noProof/>
-          <w:lang w:val="sr-Latn-CS"/>
-        </w:rPr>
-        <w:instrText xml:space="preserve"> </w:instrText>
-      </w:r>
-      <w:r>
-        <w:rPr>
-          <w:noProof/>
-        </w:rPr>
-      </w:r>
-      <w:r>
-        <w:rPr>
-          <w:noProof/>
-        </w:rPr>
-        <w:fldChar w:fldCharType="separate"/>
-      </w:r>
-      <w:r>
-        <w:rPr>
-          <w:noProof/>
-          <w:lang w:val="sr-Latn-CS"/>
-        </w:rPr>
-        <w:t>10</w:t>
-      </w:r>
-      <w:r>
-        <w:rPr>
-          <w:noProof/>
-        </w:rPr>
-        <w:fldChar w:fldCharType="end"/>
-      </w:r>
-    </w:p>
-    <w:p>
-      <w:pPr>
-        <w:pStyle w:val="TOC2"/>
-        <w:tabs>
-          <w:tab w:val="left" w:pos="1000"/>
-        </w:tabs>
-        <w:jc w:val="both"/>
-        <w:rPr>
-          <w:noProof/>
-          <w:sz w:val="24"/>
-          <w:szCs w:val="24"/>
-          <w:lang w:val="sr-Latn-CS"/>
-        </w:rPr>
-      </w:pPr>
-      <w:r>
-        <w:rPr>
-          <w:noProof/>
-          <w:lang w:val="sr-Latn-CS"/>
-        </w:rPr>
-        <w:t>7.6</w:t>
-      </w:r>
-      <w:r>
-        <w:rPr>
-          <w:noProof/>
-          <w:sz w:val="24"/>
-          <w:szCs w:val="24"/>
-          <w:lang w:val="sr-Latn-CS"/>
-        </w:rPr>
-        <w:tab/>
-      </w:r>
-      <w:r>
-        <w:rPr>
-          <w:noProof/>
-          <w:lang w:val="sr-Latn-CS"/>
-        </w:rPr>
-        <w:t>Kreiranje projekta i dodela vođe projekta</w:t>
-      </w:r>
-      <w:r>
-        <w:rPr>
-          <w:noProof/>
-          <w:lang w:val="de-DE"/>
-        </w:rPr>
-        <w:tab/>
-      </w:r>
-      <w:r>
-        <w:rPr>
-          <w:noProof/>
-        </w:rPr>
-        <w:fldChar w:fldCharType="begin"/>
-      </w:r>
-      <w:r>
-        <w:rPr>
-          <w:noProof/>
-          <w:lang w:val="de-DE"/>
-        </w:rPr>
-        <w:instrText xml:space="preserve"> PAGEREF _Toc161771516 \h </w:instrText>
-      </w:r>
-      <w:r>
-        <w:rPr>
-          <w:noProof/>
-        </w:rPr>
-      </w:r>
-      <w:r>
-        <w:rPr>
-          <w:noProof/>
-        </w:rPr>
-        <w:fldChar w:fldCharType="separate"/>
-      </w:r>
-      <w:r>
-        <w:rPr>
-          <w:noProof/>
-          <w:lang w:val="de-DE"/>
-        </w:rPr>
-        <w:t>10</w:t>
-      </w:r>
-      <w:r>
-        <w:rPr>
-          <w:noProof/>
-        </w:rPr>
-        <w:fldChar w:fldCharType="end"/>
-      </w:r>
-    </w:p>
-    <w:p>
-      <w:pPr>
-        <w:pStyle w:val="TOC2"/>
-        <w:tabs>
-          <w:tab w:val="left" w:pos="1000"/>
-        </w:tabs>
-        <w:jc w:val="both"/>
-        <w:rPr>
-          <w:noProof/>
-          <w:sz w:val="24"/>
-          <w:szCs w:val="24"/>
-          <w:lang w:val="sr-Latn-CS"/>
-        </w:rPr>
-      </w:pPr>
-      <w:r>
-        <w:rPr>
-          <w:noProof/>
-          <w:lang w:val="sr-Latn-CS"/>
-        </w:rPr>
-        <w:t>7.7</w:t>
-      </w:r>
-      <w:r>
-        <w:rPr>
-          <w:noProof/>
-          <w:sz w:val="24"/>
-          <w:szCs w:val="24"/>
-          <w:lang w:val="sr-Latn-CS"/>
-        </w:rPr>
-        <w:tab/>
-      </w:r>
-      <w:r>
-        <w:rPr>
-          <w:noProof/>
-          <w:lang w:val="sr-Latn-CS"/>
-        </w:rPr>
-        <w:t>Unos, prikaz i ažuriranje podataka o projektima</w:t>
-      </w:r>
-      <w:r>
-        <w:rPr>
-          <w:noProof/>
-          <w:lang w:val="sr-Latn-CS"/>
-        </w:rPr>
-        <w:tab/>
-      </w:r>
-      <w:r>
-        <w:rPr>
-          <w:noProof/>
-        </w:rPr>
-        <w:fldChar w:fldCharType="begin"/>
-      </w:r>
-      <w:r>
-        <w:rPr>
-          <w:noProof/>
-          <w:lang w:val="sr-Latn-CS"/>
-        </w:rPr>
-        <w:instrText xml:space="preserve"> </w:instrText>
-      </w:r>
-      <w:r>
-        <w:rPr>
-          <w:noProof/>
-        </w:rPr>
-        <w:instrText>PAGEREF</w:instrText>
-      </w:r>
-      <w:r>
-        <w:rPr>
-          <w:noProof/>
-          <w:lang w:val="sr-Latn-CS"/>
-        </w:rPr>
-        <w:instrText xml:space="preserve"> _</w:instrText>
-      </w:r>
-      <w:r>
-        <w:rPr>
-          <w:noProof/>
-        </w:rPr>
-        <w:instrText>Toc</w:instrText>
-      </w:r>
-      <w:r>
-        <w:rPr>
-          <w:noProof/>
-          <w:lang w:val="sr-Latn-CS"/>
-        </w:rPr>
-        <w:instrText>161771517 \</w:instrText>
-      </w:r>
-      <w:r>
-        <w:rPr>
-          <w:noProof/>
-        </w:rPr>
-        <w:instrText>h</w:instrText>
-      </w:r>
-      <w:r>
-        <w:rPr>
-          <w:noProof/>
-          <w:lang w:val="sr-Latn-CS"/>
-        </w:rPr>
-        <w:instrText xml:space="preserve"> </w:instrText>
-      </w:r>
-      <w:r>
-        <w:rPr>
-          <w:noProof/>
-        </w:rPr>
-      </w:r>
-      <w:r>
-        <w:rPr>
-          <w:noProof/>
-        </w:rPr>
-        <w:fldChar w:fldCharType="separate"/>
-      </w:r>
-      <w:r>
-        <w:rPr>
-          <w:noProof/>
-          <w:lang w:val="sr-Latn-CS"/>
-        </w:rPr>
-        <w:t>10</w:t>
-      </w:r>
-      <w:r>
-        <w:rPr>
-          <w:noProof/>
-        </w:rPr>
-        <w:fldChar w:fldCharType="end"/>
-      </w:r>
-    </w:p>
-    <w:p>
-      <w:pPr>
-        <w:pStyle w:val="TOC1"/>
-        <w:tabs>
-          <w:tab w:val="left" w:pos="432"/>
-        </w:tabs>
-        <w:jc w:val="both"/>
-        <w:rPr>
-          <w:noProof/>
-          <w:lang w:val="sr-Latn-CS"/>
-        </w:rPr>
-      </w:pPr>
-    </w:p>
-    <w:p>
-      <w:pPr>
-        <w:pStyle w:val="TOC1"/>
-        <w:tabs>
-          <w:tab w:val="left" w:pos="432"/>
-        </w:tabs>
-        <w:jc w:val="both"/>
-        <w:rPr>
-          <w:noProof/>
-          <w:lang w:val="sr-Latn-CS"/>
-        </w:rPr>
-      </w:pPr>
-    </w:p>
-    <w:p>
-      <w:pPr>
-        <w:pStyle w:val="TOC1"/>
-        <w:tabs>
-          <w:tab w:val="left" w:pos="432"/>
-        </w:tabs>
-        <w:jc w:val="both"/>
-        <w:rPr>
-          <w:noProof/>
-          <w:lang w:val="sr-Latn-CS"/>
-        </w:rPr>
-      </w:pPr>
-    </w:p>
-    <w:p>
-      <w:pPr>
-        <w:pStyle w:val="TOC1"/>
-        <w:tabs>
-          <w:tab w:val="left" w:pos="432"/>
-        </w:tabs>
-        <w:jc w:val="both"/>
-        <w:rPr>
-          <w:noProof/>
-          <w:lang w:val="sr-Latn-CS"/>
-        </w:rPr>
-      </w:pPr>
-    </w:p>
-    <w:p>
-      <w:pPr>
-        <w:pStyle w:val="TOC1"/>
-        <w:tabs>
-          <w:tab w:val="left" w:pos="432"/>
-        </w:tabs>
-        <w:jc w:val="both"/>
-        <w:rPr>
-          <w:noProof/>
-          <w:lang w:val="sr-Latn-CS"/>
-        </w:rPr>
-      </w:pPr>
-    </w:p>
-    <w:p>
-      <w:pPr>
-        <w:pStyle w:val="TOC1"/>
-        <w:tabs>
-          <w:tab w:val="left" w:pos="432"/>
-        </w:tabs>
-        <w:jc w:val="both"/>
-        <w:rPr>
-          <w:noProof/>
-          <w:lang w:val="sr-Latn-CS"/>
-        </w:rPr>
-      </w:pPr>
-    </w:p>
-    <w:p>
-      <w:pPr>
-        <w:pStyle w:val="TOC1"/>
-        <w:tabs>
-          <w:tab w:val="left" w:pos="432"/>
-        </w:tabs>
-        <w:jc w:val="both"/>
-        <w:rPr>
-          <w:noProof/>
-          <w:sz w:val="24"/>
-          <w:szCs w:val="24"/>
-          <w:lang w:val="sr-Latn-CS"/>
-        </w:rPr>
-      </w:pPr>
-      <w:r>
-        <w:rPr>
-          <w:noProof/>
-          <w:lang w:val="sr-Latn-CS"/>
-        </w:rPr>
-        <w:t>8.</w:t>
-      </w:r>
-      <w:r>
-        <w:rPr>
-          <w:noProof/>
-          <w:sz w:val="24"/>
-          <w:szCs w:val="24"/>
-          <w:lang w:val="sr-Latn-CS"/>
-        </w:rPr>
-        <w:tab/>
-      </w:r>
-      <w:r>
-        <w:rPr>
-          <w:noProof/>
-          <w:lang w:val="sr-Latn-CS"/>
-        </w:rPr>
-        <w:t>Ograničenja</w:t>
-      </w:r>
-      <w:r>
-        <w:rPr>
-          <w:noProof/>
-          <w:lang w:val="sr-Latn-CS"/>
-        </w:rPr>
-        <w:tab/>
-      </w:r>
-      <w:r>
-        <w:rPr>
-          <w:noProof/>
-        </w:rPr>
-        <w:fldChar w:fldCharType="begin"/>
-      </w:r>
-      <w:r>
-        <w:rPr>
-          <w:noProof/>
-          <w:lang w:val="sr-Latn-CS"/>
-        </w:rPr>
-        <w:instrText xml:space="preserve"> </w:instrText>
-      </w:r>
-      <w:r>
-        <w:rPr>
-          <w:noProof/>
-        </w:rPr>
-        <w:instrText>PAGEREF</w:instrText>
-      </w:r>
-      <w:r>
-        <w:rPr>
-          <w:noProof/>
-          <w:lang w:val="sr-Latn-CS"/>
-        </w:rPr>
-        <w:instrText xml:space="preserve"> _</w:instrText>
-      </w:r>
-      <w:r>
-        <w:rPr>
-          <w:noProof/>
-        </w:rPr>
-        <w:instrText>Toc</w:instrText>
-      </w:r>
-      <w:r>
-        <w:rPr>
-          <w:noProof/>
-          <w:lang w:val="sr-Latn-CS"/>
-        </w:rPr>
-        <w:instrText>161771518 \</w:instrText>
-      </w:r>
-      <w:r>
-        <w:rPr>
-          <w:noProof/>
-        </w:rPr>
-        <w:instrText>h</w:instrText>
-      </w:r>
-      <w:r>
-        <w:rPr>
-          <w:noProof/>
-          <w:lang w:val="sr-Latn-CS"/>
-        </w:rPr>
-        <w:instrText xml:space="preserve"> </w:instrText>
-      </w:r>
-      <w:r>
-        <w:rPr>
-          <w:noProof/>
-        </w:rPr>
-      </w:r>
-      <w:r>
-        <w:rPr>
-          <w:noProof/>
-        </w:rPr>
-        <w:fldChar w:fldCharType="separate"/>
-      </w:r>
-      <w:r>
-        <w:rPr>
-          <w:noProof/>
-          <w:lang w:val="sr-Latn-CS"/>
-        </w:rPr>
-        <w:t>10</w:t>
-      </w:r>
-      <w:r>
-        <w:rPr>
-          <w:noProof/>
-        </w:rPr>
-        <w:fldChar w:fldCharType="end"/>
-      </w:r>
-    </w:p>
-    <w:p>
-      <w:pPr>
-        <w:pStyle w:val="TOC1"/>
-        <w:tabs>
-          <w:tab w:val="left" w:pos="432"/>
-        </w:tabs>
-        <w:jc w:val="both"/>
-        <w:rPr>
-          <w:noProof/>
-          <w:sz w:val="24"/>
-          <w:szCs w:val="24"/>
-          <w:lang w:val="sr-Latn-CS"/>
-        </w:rPr>
-      </w:pPr>
-      <w:r>
-        <w:rPr>
-          <w:noProof/>
-          <w:lang w:val="sr-Latn-CS"/>
-        </w:rPr>
-        <w:t>9.</w:t>
-      </w:r>
-      <w:r>
-        <w:rPr>
-          <w:noProof/>
-          <w:sz w:val="24"/>
-          <w:szCs w:val="24"/>
-          <w:lang w:val="sr-Latn-CS"/>
-        </w:rPr>
-        <w:tab/>
-      </w:r>
-      <w:r>
-        <w:rPr>
-          <w:noProof/>
-          <w:lang w:val="sr-Latn-CS"/>
-        </w:rPr>
-        <w:t>Zahtevi u pogledu kvaliteta</w:t>
-      </w:r>
-      <w:r>
-        <w:rPr>
-          <w:noProof/>
-          <w:lang w:val="sr-Latn-CS"/>
-        </w:rPr>
-        <w:tab/>
-      </w:r>
-      <w:r>
-        <w:rPr>
-          <w:noProof/>
-        </w:rPr>
-        <w:fldChar w:fldCharType="begin"/>
-      </w:r>
-      <w:r>
-        <w:rPr>
-          <w:noProof/>
-          <w:lang w:val="sr-Latn-CS"/>
-        </w:rPr>
-        <w:instrText xml:space="preserve"> </w:instrText>
-      </w:r>
-      <w:r>
-        <w:rPr>
-          <w:noProof/>
-        </w:rPr>
-        <w:instrText>PAGEREF</w:instrText>
-      </w:r>
-      <w:r>
-        <w:rPr>
-          <w:noProof/>
-          <w:lang w:val="sr-Latn-CS"/>
-        </w:rPr>
-        <w:instrText xml:space="preserve"> _</w:instrText>
-      </w:r>
-      <w:r>
-        <w:rPr>
-          <w:noProof/>
-        </w:rPr>
-        <w:instrText>Toc</w:instrText>
-      </w:r>
-      <w:r>
-        <w:rPr>
-          <w:noProof/>
-          <w:lang w:val="sr-Latn-CS"/>
-        </w:rPr>
-        <w:instrText>161771519 \</w:instrText>
-      </w:r>
-      <w:r>
-        <w:rPr>
-          <w:noProof/>
-        </w:rPr>
-        <w:instrText>h</w:instrText>
-      </w:r>
-      <w:r>
-        <w:rPr>
-          <w:noProof/>
-          <w:lang w:val="sr-Latn-CS"/>
-        </w:rPr>
-        <w:instrText xml:space="preserve"> </w:instrText>
-      </w:r>
-      <w:r>
-        <w:rPr>
-          <w:noProof/>
-        </w:rPr>
-      </w:r>
-      <w:r>
-        <w:rPr>
-          <w:noProof/>
-        </w:rPr>
-        <w:fldChar w:fldCharType="separate"/>
-      </w:r>
-      <w:r>
-        <w:rPr>
-          <w:noProof/>
-          <w:lang w:val="sr-Latn-CS"/>
-        </w:rPr>
-        <w:t>10</w:t>
-      </w:r>
-      <w:r>
-        <w:rPr>
-          <w:noProof/>
-        </w:rPr>
-        <w:fldChar w:fldCharType="end"/>
-      </w:r>
-    </w:p>
-    <w:p>
-      <w:pPr>
-        <w:pStyle w:val="TOC1"/>
-        <w:tabs>
-          <w:tab w:val="left" w:pos="426"/>
-        </w:tabs>
-        <w:jc w:val="both"/>
-        <w:rPr>
-          <w:noProof/>
-          <w:sz w:val="24"/>
-          <w:szCs w:val="24"/>
-          <w:lang w:val="sr-Latn-CS"/>
-        </w:rPr>
-      </w:pPr>
-      <w:r>
-        <w:rPr>
-          <w:noProof/>
-          <w:lang w:val="sr-Latn-CS"/>
-        </w:rPr>
-        <w:t>10.</w:t>
-      </w:r>
-      <w:r>
-        <w:rPr>
-          <w:noProof/>
-          <w:sz w:val="24"/>
-          <w:szCs w:val="24"/>
-          <w:lang w:val="sr-Latn-CS"/>
-        </w:rPr>
-        <w:tab/>
-      </w:r>
-      <w:r>
-        <w:rPr>
-          <w:noProof/>
-          <w:lang w:val="sr-Latn-CS"/>
-        </w:rPr>
-        <w:t>Prioritet funkcionalnosti</w:t>
-      </w:r>
-      <w:r>
-        <w:rPr>
-          <w:noProof/>
-          <w:lang w:val="sr-Latn-CS"/>
-        </w:rPr>
-        <w:tab/>
-      </w:r>
-      <w:r>
-        <w:rPr>
-          <w:noProof/>
-        </w:rPr>
-        <w:fldChar w:fldCharType="begin"/>
-      </w:r>
-      <w:r>
-        <w:rPr>
-          <w:noProof/>
-          <w:lang w:val="sr-Latn-CS"/>
-        </w:rPr>
-        <w:instrText xml:space="preserve"> </w:instrText>
-      </w:r>
-      <w:r>
-        <w:rPr>
-          <w:noProof/>
-        </w:rPr>
-        <w:instrText>PAGEREF</w:instrText>
-      </w:r>
-      <w:r>
-        <w:rPr>
-          <w:noProof/>
-          <w:lang w:val="sr-Latn-CS"/>
-        </w:rPr>
-        <w:instrText xml:space="preserve"> _</w:instrText>
-      </w:r>
-      <w:r>
-        <w:rPr>
-          <w:noProof/>
-        </w:rPr>
-        <w:instrText>Toc</w:instrText>
-      </w:r>
-      <w:r>
-        <w:rPr>
-          <w:noProof/>
-          <w:lang w:val="sr-Latn-CS"/>
-        </w:rPr>
-        <w:instrText>161771520 \</w:instrText>
-      </w:r>
-      <w:r>
-        <w:rPr>
-          <w:noProof/>
-        </w:rPr>
-        <w:instrText>h</w:instrText>
-      </w:r>
-      <w:r>
-        <w:rPr>
-          <w:noProof/>
-          <w:lang w:val="sr-Latn-CS"/>
-        </w:rPr>
-        <w:instrText xml:space="preserve"> </w:instrText>
-      </w:r>
-      <w:r>
-        <w:rPr>
-          <w:noProof/>
-        </w:rPr>
-      </w:r>
-      <w:r>
-        <w:rPr>
-          <w:noProof/>
-        </w:rPr>
-        <w:fldChar w:fldCharType="separate"/>
-      </w:r>
-      <w:r>
-        <w:rPr>
-          <w:noProof/>
-          <w:lang w:val="sr-Latn-CS"/>
-        </w:rPr>
-        <w:t>11</w:t>
-      </w:r>
-      <w:r>
-        <w:rPr>
-          <w:noProof/>
-        </w:rPr>
-        <w:fldChar w:fldCharType="end"/>
-      </w:r>
-    </w:p>
-    <w:p>
-      <w:pPr>
-        <w:pStyle w:val="TOC1"/>
-        <w:tabs>
-          <w:tab w:val="left" w:pos="426"/>
-        </w:tabs>
-        <w:jc w:val="both"/>
-        <w:rPr>
-          <w:noProof/>
-          <w:sz w:val="24"/>
-          <w:szCs w:val="24"/>
-          <w:lang w:val="sr-Latn-CS"/>
-        </w:rPr>
-      </w:pPr>
-      <w:r>
-        <w:rPr>
-          <w:noProof/>
-          <w:lang w:val="sr-Latn-CS"/>
-        </w:rPr>
-        <w:t>11.</w:t>
-      </w:r>
-      <w:r>
-        <w:rPr>
-          <w:noProof/>
-          <w:sz w:val="24"/>
-          <w:szCs w:val="24"/>
-          <w:lang w:val="sr-Latn-CS"/>
-        </w:rPr>
-        <w:tab/>
-      </w:r>
-      <w:r>
-        <w:rPr>
-          <w:noProof/>
-          <w:lang w:val="sr-Latn-CS"/>
-        </w:rPr>
-        <w:t>Nefunkcionalni zahtevi</w:t>
-      </w:r>
-      <w:r>
-        <w:rPr>
-          <w:noProof/>
-          <w:lang w:val="sr-Latn-CS"/>
-        </w:rPr>
-        <w:tab/>
-      </w:r>
-      <w:r>
-        <w:rPr>
-          <w:noProof/>
-        </w:rPr>
-        <w:fldChar w:fldCharType="begin"/>
-      </w:r>
-      <w:r>
-        <w:rPr>
-          <w:noProof/>
-          <w:lang w:val="sr-Latn-CS"/>
-        </w:rPr>
-        <w:instrText xml:space="preserve"> </w:instrText>
-      </w:r>
-      <w:r>
-        <w:rPr>
-          <w:noProof/>
-        </w:rPr>
-        <w:instrText>PAGEREF</w:instrText>
-      </w:r>
-      <w:r>
-        <w:rPr>
-          <w:noProof/>
-          <w:lang w:val="sr-Latn-CS"/>
-        </w:rPr>
-        <w:instrText xml:space="preserve"> _</w:instrText>
-      </w:r>
-      <w:r>
-        <w:rPr>
-          <w:noProof/>
-        </w:rPr>
-        <w:instrText>Toc</w:instrText>
-      </w:r>
-      <w:r>
-        <w:rPr>
-          <w:noProof/>
-          <w:lang w:val="sr-Latn-CS"/>
-        </w:rPr>
-        <w:instrText>161771521 \</w:instrText>
-      </w:r>
-      <w:r>
-        <w:rPr>
-          <w:noProof/>
-        </w:rPr>
-        <w:instrText>h</w:instrText>
-      </w:r>
-      <w:r>
-        <w:rPr>
-          <w:noProof/>
-          <w:lang w:val="sr-Latn-CS"/>
-        </w:rPr>
-        <w:instrText xml:space="preserve"> </w:instrText>
-      </w:r>
-      <w:r>
-        <w:rPr>
-          <w:noProof/>
-        </w:rPr>
-      </w:r>
-      <w:r>
-        <w:rPr>
-          <w:noProof/>
-        </w:rPr>
-        <w:fldChar w:fldCharType="separate"/>
-      </w:r>
-      <w:r>
-        <w:rPr>
-          <w:noProof/>
-          <w:lang w:val="sr-Latn-CS"/>
-        </w:rPr>
-        <w:t>11</w:t>
-      </w:r>
-      <w:r>
-        <w:rPr>
-          <w:noProof/>
-        </w:rPr>
-        <w:fldChar w:fldCharType="end"/>
-      </w:r>
-    </w:p>
-    <w:p>
-      <w:pPr>
-        <w:pStyle w:val="TOC2"/>
-        <w:tabs>
-          <w:tab w:val="left" w:pos="993"/>
-        </w:tabs>
-        <w:jc w:val="both"/>
-        <w:rPr>
-          <w:noProof/>
-          <w:sz w:val="24"/>
-          <w:szCs w:val="24"/>
-          <w:lang w:val="sr-Latn-CS"/>
-        </w:rPr>
-      </w:pPr>
-      <w:r>
-        <w:rPr>
-          <w:noProof/>
-          <w:lang w:val="sr-Latn-CS"/>
-        </w:rPr>
-        <w:t>11.1</w:t>
-      </w:r>
-      <w:r>
-        <w:rPr>
-          <w:noProof/>
-          <w:sz w:val="24"/>
-          <w:szCs w:val="24"/>
-          <w:lang w:val="sr-Latn-CS"/>
-        </w:rPr>
-        <w:tab/>
-      </w:r>
-      <w:r>
-        <w:rPr>
-          <w:noProof/>
-          <w:lang w:val="sr-Latn-CS"/>
-        </w:rPr>
-        <w:t>Zahtevi u pogledu standardizacije</w:t>
-      </w:r>
-      <w:r>
-        <w:rPr>
-          <w:noProof/>
-          <w:lang w:val="sr-Latn-CS"/>
-        </w:rPr>
-        <w:tab/>
-      </w:r>
-      <w:r>
-        <w:rPr>
-          <w:noProof/>
-        </w:rPr>
-        <w:fldChar w:fldCharType="begin"/>
-      </w:r>
-      <w:r>
-        <w:rPr>
-          <w:noProof/>
-          <w:lang w:val="sr-Latn-CS"/>
-        </w:rPr>
-        <w:instrText xml:space="preserve"> </w:instrText>
-      </w:r>
-      <w:r>
-        <w:rPr>
-          <w:noProof/>
-        </w:rPr>
-        <w:instrText>PAGEREF</w:instrText>
-      </w:r>
-      <w:r>
-        <w:rPr>
-          <w:noProof/>
-          <w:lang w:val="sr-Latn-CS"/>
-        </w:rPr>
-        <w:instrText xml:space="preserve"> _</w:instrText>
-      </w:r>
-      <w:r>
-        <w:rPr>
-          <w:noProof/>
-        </w:rPr>
-        <w:instrText>Toc</w:instrText>
-      </w:r>
-      <w:r>
-        <w:rPr>
-          <w:noProof/>
-          <w:lang w:val="sr-Latn-CS"/>
-        </w:rPr>
-        <w:instrText>161771522 \</w:instrText>
-      </w:r>
-      <w:r>
-        <w:rPr>
-          <w:noProof/>
-        </w:rPr>
-        <w:instrText>h</w:instrText>
-      </w:r>
-      <w:r>
-        <w:rPr>
-          <w:noProof/>
-          <w:lang w:val="sr-Latn-CS"/>
-        </w:rPr>
-        <w:instrText xml:space="preserve"> </w:instrText>
-      </w:r>
-      <w:r>
-        <w:rPr>
-          <w:noProof/>
-        </w:rPr>
-      </w:r>
-      <w:r>
-        <w:rPr>
-          <w:noProof/>
-        </w:rPr>
-        <w:fldChar w:fldCharType="separate"/>
-      </w:r>
-      <w:r>
-        <w:rPr>
-          <w:noProof/>
-          <w:lang w:val="sr-Latn-CS"/>
-        </w:rPr>
-        <w:t>11</w:t>
-      </w:r>
-      <w:r>
-        <w:rPr>
-          <w:noProof/>
-        </w:rPr>
-        <w:fldChar w:fldCharType="end"/>
-      </w:r>
-    </w:p>
-    <w:p>
-      <w:pPr>
-        <w:pStyle w:val="TOC2"/>
-        <w:tabs>
-          <w:tab w:val="left" w:pos="993"/>
-        </w:tabs>
-        <w:jc w:val="both"/>
-        <w:rPr>
-          <w:noProof/>
-          <w:sz w:val="24"/>
-          <w:szCs w:val="24"/>
-          <w:lang w:val="sr-Latn-CS"/>
-        </w:rPr>
-      </w:pPr>
-      <w:r>
-        <w:rPr>
-          <w:noProof/>
-          <w:lang w:val="sr-Latn-CS"/>
-        </w:rPr>
-        <w:t>11.2</w:t>
-      </w:r>
-      <w:r>
-        <w:rPr>
-          <w:noProof/>
-          <w:sz w:val="24"/>
-          <w:szCs w:val="24"/>
-          <w:lang w:val="sr-Latn-CS"/>
-        </w:rPr>
-        <w:tab/>
-      </w:r>
-      <w:r>
-        <w:rPr>
-          <w:noProof/>
-          <w:lang w:val="sr-Latn-CS"/>
-        </w:rPr>
-        <w:t>Sistemski zahtevi</w:t>
-      </w:r>
-      <w:r>
-        <w:rPr>
-          <w:noProof/>
-          <w:lang w:val="sr-Latn-CS"/>
-        </w:rPr>
-        <w:tab/>
-      </w:r>
-      <w:r>
-        <w:rPr>
-          <w:noProof/>
-        </w:rPr>
-        <w:fldChar w:fldCharType="begin"/>
-      </w:r>
-      <w:r>
-        <w:rPr>
-          <w:noProof/>
-          <w:lang w:val="sr-Latn-CS"/>
-        </w:rPr>
-        <w:instrText xml:space="preserve"> </w:instrText>
-      </w:r>
-      <w:r>
-        <w:rPr>
-          <w:noProof/>
-        </w:rPr>
-        <w:instrText>PAGEREF</w:instrText>
-      </w:r>
-      <w:r>
-        <w:rPr>
-          <w:noProof/>
-          <w:lang w:val="sr-Latn-CS"/>
-        </w:rPr>
-        <w:instrText xml:space="preserve"> _</w:instrText>
-      </w:r>
-      <w:r>
-        <w:rPr>
-          <w:noProof/>
-        </w:rPr>
-        <w:instrText>Toc</w:instrText>
-      </w:r>
-      <w:r>
-        <w:rPr>
-          <w:noProof/>
-          <w:lang w:val="sr-Latn-CS"/>
-        </w:rPr>
-        <w:instrText>161771523 \</w:instrText>
-      </w:r>
-      <w:r>
-        <w:rPr>
-          <w:noProof/>
-        </w:rPr>
-        <w:instrText>h</w:instrText>
-      </w:r>
-      <w:r>
-        <w:rPr>
-          <w:noProof/>
-          <w:lang w:val="sr-Latn-CS"/>
-        </w:rPr>
-        <w:instrText xml:space="preserve"> </w:instrText>
-      </w:r>
-      <w:r>
-        <w:rPr>
-          <w:noProof/>
-        </w:rPr>
-      </w:r>
-      <w:r>
-        <w:rPr>
-          <w:noProof/>
-        </w:rPr>
-        <w:fldChar w:fldCharType="separate"/>
-      </w:r>
-      <w:r>
-        <w:rPr>
-          <w:noProof/>
-          <w:lang w:val="sr-Latn-CS"/>
-        </w:rPr>
-        <w:t>11</w:t>
-      </w:r>
-      <w:r>
-        <w:rPr>
-          <w:noProof/>
-        </w:rPr>
-        <w:fldChar w:fldCharType="end"/>
-      </w:r>
-    </w:p>
-    <w:p>
-      <w:pPr>
-        <w:pStyle w:val="TOC2"/>
-        <w:tabs>
-          <w:tab w:val="left" w:pos="993"/>
-        </w:tabs>
-        <w:jc w:val="both"/>
-        <w:rPr>
-          <w:noProof/>
-          <w:sz w:val="24"/>
-          <w:szCs w:val="24"/>
-          <w:lang w:val="sr-Latn-CS"/>
-        </w:rPr>
-      </w:pPr>
-      <w:r>
-        <w:rPr>
-          <w:noProof/>
-          <w:lang w:val="sr-Latn-CS"/>
-        </w:rPr>
-        <w:t>11.3</w:t>
-      </w:r>
-      <w:r>
-        <w:rPr>
-          <w:noProof/>
-          <w:sz w:val="24"/>
-          <w:szCs w:val="24"/>
-          <w:lang w:val="sr-Latn-CS"/>
-        </w:rPr>
-        <w:tab/>
-      </w:r>
-      <w:r>
-        <w:rPr>
-          <w:noProof/>
-          <w:lang w:val="sr-Latn-CS"/>
-        </w:rPr>
-        <w:t>Zahtevi u pogledu performansi</w:t>
-      </w:r>
-      <w:r>
-        <w:rPr>
-          <w:noProof/>
-          <w:lang w:val="sr-Latn-CS"/>
-        </w:rPr>
-        <w:tab/>
-      </w:r>
-      <w:r>
-        <w:rPr>
-          <w:noProof/>
-        </w:rPr>
-        <w:fldChar w:fldCharType="begin"/>
-      </w:r>
-      <w:r>
-        <w:rPr>
-          <w:noProof/>
-          <w:lang w:val="sr-Latn-CS"/>
-        </w:rPr>
-        <w:instrText xml:space="preserve"> </w:instrText>
-      </w:r>
-      <w:r>
-        <w:rPr>
-          <w:noProof/>
-        </w:rPr>
-        <w:instrText>PAGEREF</w:instrText>
-      </w:r>
-      <w:r>
-        <w:rPr>
-          <w:noProof/>
-          <w:lang w:val="sr-Latn-CS"/>
-        </w:rPr>
-        <w:instrText xml:space="preserve"> _</w:instrText>
-      </w:r>
-      <w:r>
-        <w:rPr>
-          <w:noProof/>
-        </w:rPr>
-        <w:instrText>Toc</w:instrText>
-      </w:r>
-      <w:r>
-        <w:rPr>
-          <w:noProof/>
-          <w:lang w:val="sr-Latn-CS"/>
-        </w:rPr>
-        <w:instrText>161771524 \</w:instrText>
-      </w:r>
-      <w:r>
-        <w:rPr>
-          <w:noProof/>
-        </w:rPr>
-        <w:instrText>h</w:instrText>
-      </w:r>
-      <w:r>
-        <w:rPr>
-          <w:noProof/>
-          <w:lang w:val="sr-Latn-CS"/>
-        </w:rPr>
-        <w:instrText xml:space="preserve"> </w:instrText>
-      </w:r>
-      <w:r>
-        <w:rPr>
-          <w:noProof/>
-        </w:rPr>
-      </w:r>
-      <w:r>
-        <w:rPr>
-          <w:noProof/>
-        </w:rPr>
-        <w:fldChar w:fldCharType="separate"/>
-      </w:r>
-      <w:r>
-        <w:rPr>
-          <w:noProof/>
-          <w:lang w:val="sr-Latn-CS"/>
-        </w:rPr>
-        <w:t>11</w:t>
-      </w:r>
-      <w:r>
-        <w:rPr>
-          <w:noProof/>
-        </w:rPr>
-        <w:fldChar w:fldCharType="end"/>
-      </w:r>
-    </w:p>
-    <w:p>
-      <w:pPr>
-        <w:pStyle w:val="TOC2"/>
-        <w:tabs>
-          <w:tab w:val="left" w:pos="993"/>
-        </w:tabs>
-        <w:jc w:val="both"/>
-        <w:rPr>
-          <w:noProof/>
-          <w:sz w:val="24"/>
-          <w:szCs w:val="24"/>
-          <w:lang w:val="sr-Latn-CS"/>
-        </w:rPr>
-      </w:pPr>
-      <w:r>
-        <w:rPr>
-          <w:noProof/>
-          <w:lang w:val="sr-Latn-CS"/>
-        </w:rPr>
-        <w:t>11.4</w:t>
-      </w:r>
-      <w:r>
-        <w:rPr>
-          <w:noProof/>
-          <w:sz w:val="24"/>
-          <w:szCs w:val="24"/>
-          <w:lang w:val="sr-Latn-CS"/>
-        </w:rPr>
-        <w:tab/>
-      </w:r>
-      <w:r>
-        <w:rPr>
-          <w:noProof/>
-          <w:lang w:val="sr-Latn-CS"/>
-        </w:rPr>
-        <w:t>Zahtevi u pogledu okruženja</w:t>
-      </w:r>
-      <w:r>
-        <w:rPr>
-          <w:noProof/>
-          <w:lang w:val="sr-Latn-CS"/>
-        </w:rPr>
-        <w:tab/>
-      </w:r>
-      <w:r>
-        <w:rPr>
-          <w:noProof/>
-        </w:rPr>
-        <w:fldChar w:fldCharType="begin"/>
-      </w:r>
-      <w:r>
-        <w:rPr>
-          <w:noProof/>
-          <w:lang w:val="sr-Latn-CS"/>
-        </w:rPr>
-        <w:instrText xml:space="preserve"> </w:instrText>
-      </w:r>
-      <w:r>
-        <w:rPr>
-          <w:noProof/>
-        </w:rPr>
-        <w:instrText>PAGEREF</w:instrText>
-      </w:r>
-      <w:r>
-        <w:rPr>
-          <w:noProof/>
-          <w:lang w:val="sr-Latn-CS"/>
-        </w:rPr>
-        <w:instrText xml:space="preserve"> _</w:instrText>
-      </w:r>
-      <w:r>
-        <w:rPr>
-          <w:noProof/>
-        </w:rPr>
-        <w:instrText>Toc</w:instrText>
-      </w:r>
-      <w:r>
-        <w:rPr>
-          <w:noProof/>
-          <w:lang w:val="sr-Latn-CS"/>
-        </w:rPr>
-        <w:instrText>161771525 \</w:instrText>
-      </w:r>
-      <w:r>
-        <w:rPr>
-          <w:noProof/>
-        </w:rPr>
-        <w:instrText>h</w:instrText>
-      </w:r>
-      <w:r>
-        <w:rPr>
-          <w:noProof/>
-          <w:lang w:val="sr-Latn-CS"/>
-        </w:rPr>
-        <w:instrText xml:space="preserve"> </w:instrText>
-      </w:r>
-      <w:r>
-        <w:rPr>
-          <w:noProof/>
-        </w:rPr>
-      </w:r>
-      <w:r>
-        <w:rPr>
-          <w:noProof/>
-        </w:rPr>
-        <w:fldChar w:fldCharType="separate"/>
-      </w:r>
-      <w:r>
-        <w:rPr>
-          <w:noProof/>
-          <w:lang w:val="sr-Latn-CS"/>
-        </w:rPr>
-        <w:t>11</w:t>
-      </w:r>
-      <w:r>
-        <w:rPr>
-          <w:noProof/>
-        </w:rPr>
-        <w:fldChar w:fldCharType="end"/>
-      </w:r>
-    </w:p>
-    <w:p>
-      <w:pPr>
-        <w:pStyle w:val="TOC1"/>
-        <w:tabs>
-          <w:tab w:val="left" w:pos="426"/>
-        </w:tabs>
-        <w:jc w:val="both"/>
-        <w:rPr>
-          <w:noProof/>
-          <w:sz w:val="24"/>
-          <w:szCs w:val="24"/>
-          <w:lang w:val="sr-Latn-CS"/>
-        </w:rPr>
-      </w:pPr>
-      <w:r>
-        <w:rPr>
-          <w:noProof/>
-          <w:lang w:val="sr-Latn-CS"/>
-        </w:rPr>
-        <w:t>12.</w:t>
-      </w:r>
-      <w:r>
-        <w:rPr>
-          <w:noProof/>
-          <w:sz w:val="24"/>
-          <w:szCs w:val="24"/>
-          <w:lang w:val="sr-Latn-CS"/>
-        </w:rPr>
-        <w:tab/>
-      </w:r>
-      <w:r>
-        <w:rPr>
-          <w:noProof/>
-          <w:lang w:val="sr-Latn-CS"/>
-        </w:rPr>
-        <w:t>Dokumentacija</w:t>
-      </w:r>
-      <w:r>
-        <w:rPr>
-          <w:noProof/>
-          <w:lang w:val="sr-Latn-CS"/>
-        </w:rPr>
-        <w:tab/>
-      </w:r>
-      <w:r>
-        <w:rPr>
-          <w:noProof/>
-        </w:rPr>
-        <w:fldChar w:fldCharType="begin"/>
-      </w:r>
-      <w:r>
-        <w:rPr>
-          <w:noProof/>
-          <w:lang w:val="sr-Latn-CS"/>
-        </w:rPr>
-        <w:instrText xml:space="preserve"> </w:instrText>
-      </w:r>
-      <w:r>
-        <w:rPr>
-          <w:noProof/>
-        </w:rPr>
-        <w:instrText>PAGEREF</w:instrText>
-      </w:r>
-      <w:r>
-        <w:rPr>
-          <w:noProof/>
-          <w:lang w:val="sr-Latn-CS"/>
-        </w:rPr>
-        <w:instrText xml:space="preserve"> _</w:instrText>
-      </w:r>
-      <w:r>
-        <w:rPr>
-          <w:noProof/>
-        </w:rPr>
-        <w:instrText>Toc</w:instrText>
-      </w:r>
-      <w:r>
-        <w:rPr>
-          <w:noProof/>
-          <w:lang w:val="sr-Latn-CS"/>
-        </w:rPr>
-        <w:instrText>161771526 \</w:instrText>
-      </w:r>
-      <w:r>
-        <w:rPr>
-          <w:noProof/>
-        </w:rPr>
-        <w:instrText>h</w:instrText>
-      </w:r>
-      <w:r>
-        <w:rPr>
-          <w:noProof/>
-          <w:lang w:val="sr-Latn-CS"/>
-        </w:rPr>
-        <w:instrText xml:space="preserve"> </w:instrText>
-      </w:r>
-      <w:r>
-        <w:rPr>
-          <w:noProof/>
-        </w:rPr>
-      </w:r>
-      <w:r>
-        <w:rPr>
-          <w:noProof/>
-        </w:rPr>
-        <w:fldChar w:fldCharType="separate"/>
-      </w:r>
-      <w:r>
-        <w:rPr>
-          <w:noProof/>
-          <w:lang w:val="sr-Latn-CS"/>
-        </w:rPr>
-        <w:t>11</w:t>
-      </w:r>
-      <w:r>
-        <w:rPr>
-          <w:noProof/>
-        </w:rPr>
-        <w:fldChar w:fldCharType="end"/>
-      </w:r>
-    </w:p>
-    <w:p>
-      <w:pPr>
-        <w:pStyle w:val="TOC2"/>
-        <w:tabs>
-          <w:tab w:val="left" w:pos="993"/>
-        </w:tabs>
-        <w:jc w:val="both"/>
-        <w:rPr>
-          <w:noProof/>
-          <w:sz w:val="24"/>
-          <w:szCs w:val="24"/>
-          <w:lang w:val="sr-Latn-CS"/>
-        </w:rPr>
-      </w:pPr>
-      <w:r>
-        <w:rPr>
-          <w:noProof/>
-          <w:lang w:val="sr-Latn-CS"/>
-        </w:rPr>
-        <w:t>12.1</w:t>
-      </w:r>
-      <w:r>
-        <w:rPr>
-          <w:noProof/>
-          <w:sz w:val="24"/>
-          <w:szCs w:val="24"/>
-          <w:lang w:val="sr-Latn-CS"/>
-        </w:rPr>
-        <w:tab/>
-      </w:r>
-      <w:r>
-        <w:rPr>
-          <w:noProof/>
-          <w:lang w:val="sr-Latn-CS"/>
-        </w:rPr>
-        <w:t>Korisničko uputstvo</w:t>
-      </w:r>
-      <w:r>
-        <w:rPr>
-          <w:noProof/>
-          <w:lang w:val="sr-Latn-CS"/>
-        </w:rPr>
-        <w:tab/>
-      </w:r>
-      <w:r>
-        <w:rPr>
-          <w:noProof/>
-        </w:rPr>
-        <w:fldChar w:fldCharType="begin"/>
-      </w:r>
-      <w:r>
-        <w:rPr>
-          <w:noProof/>
-          <w:lang w:val="sr-Latn-CS"/>
-        </w:rPr>
-        <w:instrText xml:space="preserve"> </w:instrText>
-      </w:r>
-      <w:r>
-        <w:rPr>
-          <w:noProof/>
-        </w:rPr>
-        <w:instrText>PAGEREF</w:instrText>
-      </w:r>
-      <w:r>
-        <w:rPr>
-          <w:noProof/>
-          <w:lang w:val="sr-Latn-CS"/>
-        </w:rPr>
-        <w:instrText xml:space="preserve"> _</w:instrText>
-      </w:r>
-      <w:r>
-        <w:rPr>
-          <w:noProof/>
-        </w:rPr>
-        <w:instrText>Toc</w:instrText>
-      </w:r>
-      <w:r>
-        <w:rPr>
-          <w:noProof/>
-          <w:lang w:val="sr-Latn-CS"/>
-        </w:rPr>
-        <w:instrText>161771527 \</w:instrText>
-      </w:r>
-      <w:r>
-        <w:rPr>
-          <w:noProof/>
-        </w:rPr>
-        <w:instrText>h</w:instrText>
-      </w:r>
-      <w:r>
-        <w:rPr>
-          <w:noProof/>
-          <w:lang w:val="sr-Latn-CS"/>
-        </w:rPr>
-        <w:instrText xml:space="preserve"> </w:instrText>
-      </w:r>
-      <w:r>
-        <w:rPr>
-          <w:noProof/>
-        </w:rPr>
-      </w:r>
-      <w:r>
-        <w:rPr>
-          <w:noProof/>
-        </w:rPr>
-        <w:fldChar w:fldCharType="separate"/>
-      </w:r>
-      <w:r>
-        <w:rPr>
-          <w:noProof/>
-          <w:lang w:val="sr-Latn-CS"/>
-        </w:rPr>
-        <w:t>11</w:t>
-      </w:r>
-      <w:r>
-        <w:rPr>
-          <w:noProof/>
-        </w:rPr>
-        <w:fldChar w:fldCharType="end"/>
-      </w:r>
-    </w:p>
-    <w:p>
-      <w:pPr>
-        <w:pStyle w:val="TOC2"/>
-        <w:tabs>
-          <w:tab w:val="left" w:pos="993"/>
-        </w:tabs>
-        <w:jc w:val="both"/>
-        <w:rPr>
-          <w:noProof/>
-          <w:sz w:val="24"/>
-          <w:szCs w:val="24"/>
-          <w:lang w:val="sr-Latn-CS"/>
-        </w:rPr>
-      </w:pPr>
-      <w:r>
-        <w:rPr>
-          <w:noProof/>
-          <w:lang w:val="sr-Latn-CS"/>
-        </w:rPr>
-        <w:t>12.2</w:t>
-      </w:r>
-      <w:r>
-        <w:rPr>
-          <w:noProof/>
-          <w:sz w:val="24"/>
-          <w:szCs w:val="24"/>
-          <w:lang w:val="sr-Latn-CS"/>
-        </w:rPr>
-        <w:tab/>
-      </w:r>
-      <w:r>
-        <w:rPr>
-          <w:i/>
-          <w:iCs/>
-          <w:noProof/>
-          <w:lang w:val="sr-Latn-CS"/>
-        </w:rPr>
-        <w:t>Online</w:t>
-      </w:r>
-      <w:r>
-        <w:rPr>
-          <w:noProof/>
-          <w:lang w:val="sr-Latn-CS"/>
-        </w:rPr>
-        <w:t xml:space="preserve"> uputstvo</w:t>
-      </w:r>
-      <w:r>
-        <w:rPr>
-          <w:noProof/>
-          <w:lang w:val="sr-Latn-CS"/>
-        </w:rPr>
-        <w:tab/>
-      </w:r>
-      <w:r>
-        <w:rPr>
-          <w:noProof/>
-        </w:rPr>
-        <w:fldChar w:fldCharType="begin"/>
-      </w:r>
-      <w:r>
-        <w:rPr>
-          <w:noProof/>
-          <w:lang w:val="sr-Latn-CS"/>
-        </w:rPr>
-        <w:instrText xml:space="preserve"> </w:instrText>
-      </w:r>
-      <w:r>
-        <w:rPr>
-          <w:noProof/>
-        </w:rPr>
-        <w:instrText>PAGEREF</w:instrText>
-      </w:r>
-      <w:r>
-        <w:rPr>
-          <w:noProof/>
-          <w:lang w:val="sr-Latn-CS"/>
-        </w:rPr>
-        <w:instrText xml:space="preserve"> _</w:instrText>
-      </w:r>
-      <w:r>
-        <w:rPr>
-          <w:noProof/>
-        </w:rPr>
-        <w:instrText>Toc</w:instrText>
-      </w:r>
-      <w:r>
-        <w:rPr>
-          <w:noProof/>
-          <w:lang w:val="sr-Latn-CS"/>
-        </w:rPr>
-        <w:instrText>161771528 \</w:instrText>
-      </w:r>
-      <w:r>
-        <w:rPr>
-          <w:noProof/>
-        </w:rPr>
-        <w:instrText>h</w:instrText>
-      </w:r>
-      <w:r>
-        <w:rPr>
-          <w:noProof/>
-          <w:lang w:val="sr-Latn-CS"/>
-        </w:rPr>
-        <w:instrText xml:space="preserve"> </w:instrText>
-      </w:r>
-      <w:r>
-        <w:rPr>
-          <w:noProof/>
-        </w:rPr>
-      </w:r>
-      <w:r>
-        <w:rPr>
-          <w:noProof/>
-        </w:rPr>
-        <w:fldChar w:fldCharType="separate"/>
-      </w:r>
-      <w:r>
-        <w:rPr>
-          <w:noProof/>
-          <w:lang w:val="sr-Latn-CS"/>
-        </w:rPr>
-        <w:t>12</w:t>
-      </w:r>
-      <w:r>
-        <w:rPr>
-          <w:noProof/>
-        </w:rPr>
-        <w:fldChar w:fldCharType="end"/>
-      </w:r>
-    </w:p>
-    <w:p>
-      <w:pPr>
-        <w:pStyle w:val="TOC2"/>
-        <w:tabs>
-          <w:tab w:val="left" w:pos="993"/>
-        </w:tabs>
-        <w:jc w:val="both"/>
-        <w:rPr>
-          <w:noProof/>
-          <w:sz w:val="24"/>
-          <w:szCs w:val="24"/>
-          <w:lang w:val="sr-Latn-CS"/>
-        </w:rPr>
-      </w:pPr>
-      <w:r>
-        <w:rPr>
-          <w:noProof/>
-          <w:lang w:val="sr-Latn-CS"/>
-        </w:rPr>
-        <w:t>12.3</w:t>
-      </w:r>
-      <w:r>
-        <w:rPr>
-          <w:noProof/>
-          <w:sz w:val="24"/>
-          <w:szCs w:val="24"/>
-          <w:lang w:val="sr-Latn-CS"/>
-        </w:rPr>
-        <w:tab/>
-      </w:r>
-      <w:r>
-        <w:rPr>
-          <w:noProof/>
-          <w:lang w:val="sr-Latn-CS"/>
-        </w:rPr>
-        <w:t>Uputstvo za instalaciju i konfigurisanje</w:t>
-      </w:r>
-      <w:r>
-        <w:rPr>
-          <w:noProof/>
-          <w:lang w:val="sr-Latn-CS"/>
-        </w:rPr>
-        <w:tab/>
-      </w:r>
-      <w:r>
-        <w:rPr>
-          <w:noProof/>
-        </w:rPr>
-        <w:fldChar w:fldCharType="begin"/>
-      </w:r>
-      <w:r>
-        <w:rPr>
-          <w:noProof/>
-          <w:lang w:val="sr-Latn-CS"/>
-        </w:rPr>
-        <w:instrText xml:space="preserve"> </w:instrText>
-      </w:r>
-      <w:r>
-        <w:rPr>
-          <w:noProof/>
-        </w:rPr>
-        <w:instrText>PAGEREF</w:instrText>
-      </w:r>
-      <w:r>
-        <w:rPr>
-          <w:noProof/>
-          <w:lang w:val="sr-Latn-CS"/>
-        </w:rPr>
-        <w:instrText xml:space="preserve"> _</w:instrText>
-      </w:r>
-      <w:r>
-        <w:rPr>
-          <w:noProof/>
-        </w:rPr>
-        <w:instrText>Toc</w:instrText>
-      </w:r>
-      <w:r>
-        <w:rPr>
-          <w:noProof/>
-          <w:lang w:val="sr-Latn-CS"/>
-        </w:rPr>
-        <w:instrText>161771529 \</w:instrText>
-      </w:r>
-      <w:r>
-        <w:rPr>
-          <w:noProof/>
-        </w:rPr>
-        <w:instrText>h</w:instrText>
-      </w:r>
-      <w:r>
-        <w:rPr>
-          <w:noProof/>
-          <w:lang w:val="sr-Latn-CS"/>
-        </w:rPr>
-        <w:instrText xml:space="preserve"> </w:instrText>
-      </w:r>
-      <w:r>
-        <w:rPr>
-          <w:noProof/>
-        </w:rPr>
-      </w:r>
-      <w:r>
-        <w:rPr>
-          <w:noProof/>
-        </w:rPr>
-        <w:fldChar w:fldCharType="separate"/>
-      </w:r>
-      <w:r>
-        <w:rPr>
-          <w:noProof/>
-          <w:lang w:val="sr-Latn-CS"/>
-        </w:rPr>
-        <w:t>12</w:t>
-      </w:r>
-      <w:r>
-        <w:rPr>
-          <w:noProof/>
-        </w:rPr>
-        <w:fldChar w:fldCharType="end"/>
-      </w:r>
-    </w:p>
-    <w:p>
-      <w:pPr>
-        <w:pStyle w:val="TOC2"/>
-        <w:tabs>
-          <w:tab w:val="left" w:pos="993"/>
-        </w:tabs>
-        <w:jc w:val="both"/>
-        <w:rPr>
-          <w:noProof/>
-          <w:sz w:val="24"/>
-          <w:szCs w:val="24"/>
-          <w:lang w:val="sr-Latn-CS"/>
-        </w:rPr>
-      </w:pPr>
-      <w:r>
-        <w:rPr>
-          <w:noProof/>
-          <w:lang w:val="sr-Latn-CS"/>
-        </w:rPr>
-        <w:t>12.4</w:t>
-      </w:r>
-      <w:r>
-        <w:rPr>
-          <w:noProof/>
-          <w:sz w:val="24"/>
-          <w:szCs w:val="24"/>
-          <w:lang w:val="sr-Latn-CS"/>
-        </w:rPr>
-        <w:tab/>
-      </w:r>
-      <w:r>
-        <w:rPr>
-          <w:noProof/>
-          <w:lang w:val="sr-Latn-CS"/>
-        </w:rPr>
-        <w:t>Pakovanje proizvoda</w:t>
-      </w:r>
-      <w:r>
-        <w:rPr>
-          <w:noProof/>
-          <w:lang w:val="sr-Latn-CS"/>
-        </w:rPr>
-        <w:tab/>
-      </w:r>
-      <w:r>
-        <w:rPr>
-          <w:noProof/>
-        </w:rPr>
-        <w:fldChar w:fldCharType="begin"/>
-      </w:r>
-      <w:r>
-        <w:rPr>
-          <w:noProof/>
-          <w:lang w:val="sr-Latn-CS"/>
-        </w:rPr>
-        <w:instrText xml:space="preserve"> </w:instrText>
-      </w:r>
-      <w:r>
-        <w:rPr>
-          <w:noProof/>
-        </w:rPr>
-        <w:instrText>PAGEREF</w:instrText>
-      </w:r>
-      <w:r>
-        <w:rPr>
-          <w:noProof/>
-          <w:lang w:val="sr-Latn-CS"/>
-        </w:rPr>
-        <w:instrText xml:space="preserve"> _</w:instrText>
-      </w:r>
-      <w:r>
-        <w:rPr>
-          <w:noProof/>
-        </w:rPr>
-        <w:instrText>Toc</w:instrText>
-      </w:r>
-      <w:r>
-        <w:rPr>
-          <w:noProof/>
-          <w:lang w:val="sr-Latn-CS"/>
-        </w:rPr>
-        <w:instrText>161771530 \</w:instrText>
-      </w:r>
-      <w:r>
-        <w:rPr>
-          <w:noProof/>
-        </w:rPr>
-        <w:instrText>h</w:instrText>
-      </w:r>
-      <w:r>
-        <w:rPr>
-          <w:noProof/>
-          <w:lang w:val="sr-Latn-CS"/>
-        </w:rPr>
-        <w:instrText xml:space="preserve"> </w:instrText>
-      </w:r>
-      <w:r>
-        <w:rPr>
-          <w:noProof/>
-        </w:rPr>
-      </w:r>
-      <w:r>
-        <w:rPr>
-          <w:noProof/>
-        </w:rPr>
-        <w:fldChar w:fldCharType="separate"/>
-      </w:r>
-      <w:r>
-        <w:rPr>
-          <w:noProof/>
-          <w:lang w:val="sr-Latn-CS"/>
         </w:rPr>
         <w:t>12</w:t>
       </w:r>
@@ -4626,7 +3827,7 @@
           <w:lang w:val="sr-Latn-CS"/>
         </w:rPr>
       </w:pPr>
-      <w:bookmarkStart w:id="0" w:name="_Toc161771491"/>
+      <w:bookmarkStart w:id="0" w:name="_Toc122108262"/>
       <w:r>
         <w:rPr>
           <w:lang w:val="sr-Latn-CS"/>
@@ -4702,7 +3903,7 @@
           <w:lang w:val="sr-Latn-CS"/>
         </w:rPr>
       </w:pPr>
-      <w:bookmarkStart w:id="1" w:name="_Toc161771492"/>
+      <w:bookmarkStart w:id="1" w:name="_Toc122108263"/>
       <w:r>
         <w:rPr>
           <w:lang w:val="sr-Latn-CS"/>
@@ -4859,7 +4060,7 @@
           <w:lang w:val="sr-Latn-CS"/>
         </w:rPr>
       </w:pPr>
-      <w:bookmarkStart w:id="2" w:name="_Toc161771493"/>
+      <w:bookmarkStart w:id="2" w:name="_Toc122108264"/>
       <w:r>
         <w:rPr>
           <w:lang w:val="sr-Latn-CS"/>
@@ -5049,7 +4250,7 @@
           <w:lang w:val="sr-Latn-CS"/>
         </w:rPr>
       </w:pPr>
-      <w:bookmarkStart w:id="3" w:name="_Toc161771494"/>
+      <w:bookmarkStart w:id="3" w:name="_Toc122108265"/>
       <w:r>
         <w:rPr>
           <w:lang w:val="sr-Latn-CS"/>
@@ -5066,7 +4267,7 @@
           <w:lang w:val="sr-Latn-CS"/>
         </w:rPr>
       </w:pPr>
-      <w:bookmarkStart w:id="4" w:name="_Toc161771495"/>
+      <w:bookmarkStart w:id="4" w:name="_Toc122108266"/>
       <w:r>
         <w:rPr>
           <w:lang w:val="sr-Latn-CS"/>
@@ -5447,12 +4648,14 @@
           <w:lang w:val="sr-Latn-CS"/>
         </w:rPr>
       </w:pPr>
+      <w:bookmarkStart w:id="5" w:name="_Toc122108267"/>
       <w:r>
         <w:rPr>
           <w:lang w:val="sr-Latn-CS"/>
         </w:rPr>
         <w:t>Postavka problema</w:t>
       </w:r>
+      <w:bookmarkEnd w:id="5"/>
       <w:r>
         <w:rPr>
           <w:lang w:val="sr-Latn-CS"/>
@@ -5784,7 +4987,7 @@
           <w:lang w:val="sr-Latn-CS"/>
         </w:rPr>
       </w:pPr>
-      <w:bookmarkStart w:id="5" w:name="_Toc161771497"/>
+      <w:bookmarkStart w:id="6" w:name="_Toc122108268"/>
       <w:r>
         <w:rPr>
           <w:lang w:val="sr-Latn-CS"/>
@@ -5798,7 +5001,7 @@
         </w:rPr>
         <w:t>proizvoda</w:t>
       </w:r>
-      <w:bookmarkEnd w:id="5"/>
+      <w:bookmarkEnd w:id="6"/>
     </w:p>
     <w:p>
       <w:pPr>
@@ -6257,14 +5460,14 @@
           <w:lang w:val="sr-Latn-CS"/>
         </w:rPr>
       </w:pPr>
-      <w:bookmarkStart w:id="6" w:name="_Toc161771498"/>
+      <w:bookmarkStart w:id="7" w:name="_Toc122108269"/>
       <w:r>
         <w:rPr>
           <w:lang w:val="sr-Latn-CS"/>
         </w:rPr>
         <w:t>Opis korisnika</w:t>
       </w:r>
-      <w:bookmarkEnd w:id="6"/>
+      <w:bookmarkEnd w:id="7"/>
     </w:p>
     <w:p>
       <w:pPr>
@@ -6415,14 +5618,14 @@
           <w:lang w:val="sr-Latn-CS"/>
         </w:rPr>
       </w:pPr>
-      <w:bookmarkStart w:id="7" w:name="_Toc161771499"/>
+      <w:bookmarkStart w:id="8" w:name="_Toc122108270"/>
       <w:r>
         <w:rPr>
           <w:lang w:val="sr-Latn-CS"/>
         </w:rPr>
         <w:t>Opis potencijalnog tržišta</w:t>
       </w:r>
-      <w:bookmarkEnd w:id="7"/>
+      <w:bookmarkEnd w:id="8"/>
     </w:p>
     <w:p>
       <w:pPr>
@@ -6713,14 +5916,14 @@
           <w:lang w:val="sr-Latn-CS"/>
         </w:rPr>
       </w:pPr>
-      <w:bookmarkStart w:id="8" w:name="_Toc161771500"/>
+      <w:bookmarkStart w:id="9" w:name="_Toc122108271"/>
       <w:r>
         <w:rPr>
           <w:lang w:val="sr-Latn-CS"/>
         </w:rPr>
         <w:t>Profili korisnika</w:t>
       </w:r>
-      <w:bookmarkEnd w:id="8"/>
+      <w:bookmarkEnd w:id="9"/>
     </w:p>
     <w:p>
       <w:pPr>
@@ -6734,284 +5937,35 @@
         <w:pStyle w:val="BodyText"/>
         <w:jc w:val="both"/>
         <w:rPr>
-          <w:lang w:val="sr-Latn-CS"/>
-        </w:rPr>
-      </w:pPr>
+          <w:lang w:val="bs-Latn-BA"/>
+        </w:rPr>
+      </w:pPr>
+      <w:bookmarkStart w:id="10" w:name="_Toc86007045"/>
       <w:r>
         <w:rPr>
           <w:b/>
           <w:bCs/>
           <w:u w:val="single"/>
-          <w:lang w:val="sr-Latn-CS"/>
-        </w:rPr>
-        <w:t xml:space="preserve">Administrator </w:t>
-      </w:r>
-      <w:r>
-        <w:rPr>
-          <w:u w:val="single"/>
-          <w:lang w:val="sr-Latn-CS"/>
-        </w:rPr>
-        <w:t>-</w:t>
-      </w:r>
-      <w:r>
-        <w:rPr>
-          <w:lang w:val="sr-Latn-CS"/>
+          <w:lang w:val="bs-Latn-BA"/>
+        </w:rPr>
+        <w:t>Administrator</w:t>
+      </w:r>
+      <w:r>
+        <w:rPr>
+          <w:b/>
+          <w:bCs/>
+          <w:lang w:val="bs-Latn-BA"/>
         </w:rPr>
         <w:t xml:space="preserve"> </w:t>
       </w:r>
       <w:r>
         <w:rPr>
-          <w:lang w:val="sr-Latn-CS"/>
-        </w:rPr>
-        <w:t xml:space="preserve">je zadužen za instaliranje, konfigurisanje i kasnije održavanje konfiguracije </w:t>
-      </w:r>
-      <w:r>
-        <w:rPr>
-          <w:lang w:val="sr-Latn-CS"/>
-        </w:rPr>
-        <w:t>v</w:t>
-      </w:r>
-      <w:r>
-        <w:rPr>
-          <w:lang w:val="sr-Latn-CS"/>
-        </w:rPr>
-        <w:t>eb</w:t>
-      </w:r>
-      <w:r>
-        <w:rPr>
-          <w:lang w:val="sr-Latn-CS"/>
-        </w:rPr>
-        <w:t xml:space="preserve"> aplikacije</w:t>
-      </w:r>
-      <w:r>
-        <w:rPr>
-          <w:lang w:val="sr-Latn-CS"/>
-        </w:rPr>
-        <w:t>. U ulozi administratora</w:t>
-      </w:r>
-      <w:r>
-        <w:rPr>
-          <w:lang w:val="sr-Latn-CS"/>
-        </w:rPr>
-        <w:t>,</w:t>
-      </w:r>
-      <w:r>
-        <w:rPr>
-          <w:lang w:val="sr-Latn-CS"/>
-        </w:rPr>
-        <w:t xml:space="preserve"> </w:t>
-      </w:r>
-      <w:r>
-        <w:rPr>
-          <w:lang w:val="sr-Latn-CS"/>
-        </w:rPr>
-        <w:t>poželjno je da</w:t>
-      </w:r>
-      <w:r>
-        <w:rPr>
-          <w:lang w:val="sr-Latn-CS"/>
-        </w:rPr>
-        <w:t xml:space="preserve"> se najčešće na</w:t>
-      </w:r>
-      <w:r>
-        <w:rPr>
-          <w:lang w:val="sr-Latn-CS"/>
-        </w:rPr>
-        <w:t>đ</w:t>
-      </w:r>
-      <w:r>
-        <w:rPr>
-          <w:lang w:val="sr-Latn-CS"/>
-        </w:rPr>
-        <w:t xml:space="preserve">e </w:t>
-      </w:r>
-      <w:r>
-        <w:rPr>
-          <w:lang w:val="sr-Latn-CS"/>
-        </w:rPr>
-        <w:t xml:space="preserve">fakultetski obrazovana osoba sa visokim nivoom poznavanja rada na računaru i administriranja </w:t>
-      </w:r>
-      <w:r>
-        <w:rPr>
-          <w:lang w:val="sr-Latn-CS"/>
-        </w:rPr>
-        <w:t>v</w:t>
-      </w:r>
-      <w:r>
-        <w:rPr>
-          <w:lang w:val="sr-Latn-CS"/>
-        </w:rPr>
-        <w:t>eb</w:t>
-      </w:r>
-      <w:r>
-        <w:rPr>
-          <w:lang w:val="sr-Latn-CS"/>
-        </w:rPr>
-        <w:t xml:space="preserve"> servera</w:t>
-      </w:r>
-      <w:r>
-        <w:rPr>
-          <w:lang w:val="sr-Latn-CS"/>
-        </w:rPr>
-        <w:t>.</w:t>
-      </w:r>
-      <w:r>
-        <w:rPr>
-          <w:lang w:val="sr-Latn-CS"/>
-        </w:rPr>
-        <w:t xml:space="preserve"> </w:t>
-      </w:r>
-      <w:r>
-        <w:rPr>
-          <w:lang w:val="sr-Latn-CS"/>
-        </w:rPr>
-        <w:t>Administrator</w:t>
-      </w:r>
-      <w:r>
-        <w:rPr>
-          <w:lang w:val="sr-Latn-CS"/>
-        </w:rPr>
-        <w:t xml:space="preserve"> će imati pristup svim funkcijama </w:t>
-      </w:r>
-      <w:r>
-        <w:rPr>
-          <w:lang w:val="sr-Latn-CS"/>
-        </w:rPr>
-        <w:t>sistema</w:t>
-      </w:r>
-      <w:r>
-        <w:rPr>
-          <w:lang w:val="sr-Latn-CS"/>
-        </w:rPr>
-        <w:t xml:space="preserve">, mogućnost uklanjanja </w:t>
-      </w:r>
-      <w:r>
-        <w:rPr>
-          <w:lang w:val="sr-Latn-CS"/>
-        </w:rPr>
-        <w:t>i dodavanja moderatora</w:t>
-      </w:r>
-      <w:r>
-        <w:rPr>
-          <w:lang w:val="sr-Latn-CS"/>
-        </w:rPr>
-        <w:t xml:space="preserve"> i korisnika</w:t>
-      </w:r>
-      <w:r>
-        <w:rPr>
-          <w:lang w:val="sr-Latn-CS"/>
-        </w:rPr>
-        <w:t xml:space="preserve"> usluge</w:t>
-      </w:r>
-      <w:r>
-        <w:rPr>
-          <w:lang w:val="sr-Latn-CS"/>
-        </w:rPr>
-        <w:t xml:space="preserve">, da </w:t>
-      </w:r>
-      <w:r>
-        <w:rPr>
-          <w:lang w:val="sr-Latn-CS"/>
-        </w:rPr>
-        <w:t>postavlja ili uklanja</w:t>
-      </w:r>
-      <w:r>
-        <w:rPr>
-          <w:lang w:val="sr-Latn-CS"/>
-        </w:rPr>
-        <w:t xml:space="preserve"> naloge</w:t>
-      </w:r>
-      <w:r>
-        <w:rPr>
-          <w:lang w:val="sr-Latn-CS"/>
-        </w:rPr>
-        <w:t xml:space="preserve"> korisnika</w:t>
-      </w:r>
-      <w:r>
-        <w:rPr>
-          <w:lang w:val="sr-Latn-CS"/>
-        </w:rPr>
-        <w:t xml:space="preserve"> aplikacije</w:t>
-      </w:r>
-      <w:r>
-        <w:rPr>
-          <w:lang w:val="sr-Latn-CS"/>
-        </w:rPr>
-        <w:t xml:space="preserve"> kao moderatora</w:t>
-      </w:r>
-      <w:r>
-        <w:rPr>
-          <w:lang w:val="sr-Latn-CS"/>
-        </w:rPr>
-        <w:t xml:space="preserve"> i da ima detaljan pregled svih korisnika i njihov</w:t>
-      </w:r>
-      <w:r>
-        <w:rPr>
-          <w:lang w:val="sr-Latn-CS"/>
-        </w:rPr>
-        <w:t>ih</w:t>
-      </w:r>
-      <w:r>
-        <w:rPr>
-          <w:lang w:val="sr-Latn-CS"/>
-        </w:rPr>
-        <w:t xml:space="preserve"> podat</w:t>
-      </w:r>
-      <w:r>
-        <w:rPr>
-          <w:lang w:val="sr-Latn-CS"/>
-        </w:rPr>
-        <w:t>aka</w:t>
-      </w:r>
-      <w:r>
-        <w:rPr>
-          <w:lang w:val="sr-Latn-CS"/>
-        </w:rPr>
-        <w:t xml:space="preserve"> (ime</w:t>
-      </w:r>
-      <w:r>
-        <w:rPr>
-          <w:lang w:val="sr-Latn-CS"/>
-        </w:rPr>
-        <w:t xml:space="preserve">, </w:t>
-      </w:r>
-      <w:r>
-        <w:rPr>
-          <w:lang w:val="sr-Latn-CS"/>
-        </w:rPr>
-        <w:t xml:space="preserve">e-mail </w:t>
-      </w:r>
-      <w:r>
-        <w:rPr>
-          <w:lang w:val="sr-Latn-CS"/>
-        </w:rPr>
-        <w:t>i status</w:t>
-      </w:r>
-      <w:r>
-        <w:rPr>
-          <w:lang w:val="sr-Latn-CS"/>
-        </w:rPr>
-        <w:t xml:space="preserve"> – admin ili korisnik</w:t>
-      </w:r>
-      <w:r>
-        <w:rPr>
-          <w:lang w:val="sr-Latn-CS"/>
-        </w:rPr>
-        <w:t>)</w:t>
-      </w:r>
-      <w:r>
-        <w:rPr>
-          <w:lang w:val="sr-Latn-CS"/>
-        </w:rPr>
-        <w:t>.</w:t>
-      </w:r>
-      <w:r>
-        <w:rPr>
-          <w:lang w:val="sr-Latn-CS"/>
-        </w:rPr>
-        <w:t xml:space="preserve"> Može da se uloguje.</w:t>
-      </w:r>
-    </w:p>
+          <w:lang w:val="bs-Latn-BA"/>
+        </w:rPr>
+        <w:t xml:space="preserve"> - je zadužen za instaliranje, konfigurisanje i kasnije održavanje konfiguracije veb aplikacije. U ulozi administratora, poželjno je da se najčešće nađe fakultetski obrazovana osoba sa visokim nivoom poznavanja rada na računaru i administriranja veb servera. Administrator će imati pristup svim funkcijama sistema, mogućnost uklanjanja i dodavanja moderatora i korisnika usluge, da postavlja ili uklanja naloge korisnika aplikacije kao moderatora i da ima detaljan pregled svih korisnika i njihovih podataka (ime, e-mail i status – admin ili korisnik). Može da se uloguje.</w:t>
+      </w:r>
+    </w:p>
+    <w:bookmarkEnd w:id="10"/>
     <w:p>
       <w:pPr>
         <w:ind w:left="720"/>
@@ -7020,7 +5974,6 @@
           <w:lang w:val="sv-SE"/>
         </w:rPr>
       </w:pPr>
-      <w:bookmarkStart w:id="9" w:name="_Toc86007045"/>
       <w:r>
         <w:rPr>
           <w:b/>
@@ -7028,7 +5981,7 @@
           <w:u w:val="single"/>
           <w:lang w:val="sv-SE"/>
         </w:rPr>
-        <w:t>Moderator</w:t>
+        <w:t>M</w:t>
       </w:r>
       <w:r>
         <w:rPr>
@@ -7037,7 +5990,7 @@
           <w:u w:val="single"/>
           <w:lang w:val="sv-SE"/>
         </w:rPr>
-        <w:t xml:space="preserve"> (Admin - Agencija)</w:t>
+        <w:t>oderator (agencija)</w:t>
       </w:r>
       <w:r>
         <w:rPr>
@@ -7097,141 +6050,148 @@
         <w:rPr>
           <w:lang w:val="sv-SE"/>
         </w:rPr>
-        <w:t>uklanja korisnike</w:t>
-      </w:r>
-      <w:bookmarkEnd w:id="9"/>
+        <w:t>uklanja korisnike bez kontaktiranja administratora, može da postavlja autobuske rute, tu mogu</w:t>
+      </w:r>
+      <w:r>
+        <w:rPr>
+          <w:lang w:val="bs-Latn-BA"/>
+        </w:rPr>
+        <w:t>ćnost dobija od administratora veb aplikacije</w:t>
+      </w:r>
       <w:r>
         <w:rPr>
           <w:lang w:val="sv-SE"/>
         </w:rPr>
-        <w:t>, može da postavlja autobuske rute</w:t>
-      </w:r>
-      <w:r>
+        <w:t>.</w:t>
+      </w:r>
+    </w:p>
+    <w:p>
+      <w:pPr>
+        <w:ind w:left="720"/>
+        <w:jc w:val="both"/>
         <w:rPr>
           <w:lang w:val="sv-SE"/>
         </w:rPr>
-        <w:t xml:space="preserve"> tu mogu</w:t>
-      </w:r>
-      <w:r>
-        <w:rPr>
+      </w:pPr>
+    </w:p>
+    <w:p>
+      <w:pPr>
+        <w:ind w:left="720"/>
+        <w:jc w:val="both"/>
+        <w:rPr>
+          <w:lang w:val="sv-SE"/>
+        </w:rPr>
+      </w:pPr>
+    </w:p>
+    <w:p>
+      <w:pPr>
+        <w:ind w:left="720"/>
+        <w:jc w:val="both"/>
+        <w:rPr>
+          <w:lang w:val="sv-SE"/>
+        </w:rPr>
+      </w:pPr>
+    </w:p>
+    <w:p>
+      <w:pPr>
+        <w:ind w:left="720"/>
+        <w:jc w:val="both"/>
+        <w:rPr>
+          <w:lang w:val="sv-SE"/>
+        </w:rPr>
+      </w:pPr>
+    </w:p>
+    <w:p>
+      <w:pPr>
+        <w:ind w:left="720"/>
+        <w:rPr>
+          <w:sz w:val="18"/>
+          <w:szCs w:val="18"/>
           <w:lang w:val="bs-Latn-BA"/>
         </w:rPr>
-        <w:t>ćnost dobija od administratora veb aplikacije</w:t>
-      </w:r>
-      <w:r>
-        <w:rPr>
-          <w:lang w:val="sv-SE"/>
-        </w:rPr>
-        <w:t>.</w:t>
-      </w:r>
-    </w:p>
-    <w:p>
-      <w:pPr>
-        <w:ind w:left="720"/>
-        <w:jc w:val="both"/>
-        <w:rPr>
-          <w:lang w:val="sr-Latn-BA"/>
-        </w:rPr>
-      </w:pPr>
-      <w:r>
-        <w:rPr>
+      </w:pPr>
+      <w:r>
+        <w:rPr>
+          <w:b/>
+          <w:bCs/>
+          <w:sz w:val="18"/>
+          <w:szCs w:val="18"/>
           <w:u w:val="single"/>
           <w:lang w:val="sr-Latn-BA"/>
         </w:rPr>
-        <w:t xml:space="preserve"> </w:t>
+        <w:t>Korisnik</w:t>
       </w:r>
       <w:r>
         <w:rPr>
           <w:b/>
           <w:bCs/>
-          <w:u w:val="single"/>
+          <w:sz w:val="18"/>
+          <w:szCs w:val="18"/>
           <w:lang w:val="sr-Latn-BA"/>
         </w:rPr>
-        <w:t>Korisnik</w:t>
-      </w:r>
-      <w:r>
-        <w:rPr>
-          <w:b/>
-          <w:bCs/>
+        <w:t xml:space="preserve"> </w:t>
+      </w:r>
+      <w:r>
+        <w:rPr>
+          <w:sz w:val="18"/>
+          <w:szCs w:val="18"/>
           <w:lang w:val="sr-Latn-BA"/>
         </w:rPr>
-        <w:t xml:space="preserve"> (</w:t>
-      </w:r>
-      <w:r>
-        <w:rPr>
-          <w:b/>
-          <w:bCs/>
+        <w:t xml:space="preserve">- </w:t>
+      </w:r>
+      <w:r>
+        <w:rPr>
           <w:lang w:val="sr-Latn-BA"/>
         </w:rPr>
-        <w:t>putnik</w:t>
-      </w:r>
-      <w:r>
-        <w:rPr>
-          <w:b/>
-          <w:bCs/>
+        <w:t xml:space="preserve">Mora da se registruje i uloguje, ima detaljan </w:t>
+      </w:r>
+      <w:r>
+        <w:rPr>
+          <w:lang w:val="bs-Latn-BA"/>
+        </w:rPr>
+        <w:t>pregled</w:t>
+      </w:r>
+      <w:r>
+        <w:rPr>
           <w:lang w:val="sr-Latn-BA"/>
         </w:rPr>
-        <w:t>)</w:t>
+        <w:t xml:space="preserve"> o dostupnim rutama, mogućnost informisanja i pretraživanja o postojećoj ruti. Potrebno je da se uloguje i verifikuje </w:t>
+      </w:r>
+      <w:r>
+        <w:rPr>
+          <w:lang w:val="bs-Latn-BA"/>
+        </w:rPr>
+        <w:t>preko</w:t>
       </w:r>
       <w:r>
         <w:rPr>
           <w:lang w:val="sr-Latn-BA"/>
         </w:rPr>
-        <w:t xml:space="preserve"> </w:t>
+        <w:t xml:space="preserve"> mejla kako bi mu se omogućila rezervacija karte, </w:t>
+      </w:r>
+      <w:r>
+        <w:rPr>
+          <w:lang w:val="bs-Latn-BA"/>
+        </w:rPr>
+        <w:t>mesta</w:t>
       </w:r>
       <w:r>
         <w:rPr>
           <w:lang w:val="sr-Latn-BA"/>
         </w:rPr>
-        <w:t>–</w:t>
+        <w:t xml:space="preserve"> u autobusu, plaćanje karte i štampanje same karte. Ima mogućnost kontaktiranja administratora stranice putem jednostavne forme </w:t>
+      </w:r>
+      <w:r>
+        <w:rPr>
+          <w:lang w:val="bs-Latn-BA"/>
+        </w:rPr>
+        <w:t>preko</w:t>
       </w:r>
       <w:r>
         <w:rPr>
           <w:lang w:val="sr-Latn-BA"/>
         </w:rPr>
-        <w:t xml:space="preserve"> </w:t>
-      </w:r>
-      <w:r>
-        <w:rPr>
-          <w:lang w:val="sr-Latn-BA"/>
-        </w:rPr>
-        <w:t xml:space="preserve">Mora da se registruje i uloguje, </w:t>
-      </w:r>
-      <w:r>
-        <w:rPr>
-          <w:lang w:val="sr-Latn-BA"/>
-        </w:rPr>
-        <w:t>ima detaljan pregled o dostupnim rutama, mogućnost informisanja</w:t>
-      </w:r>
-      <w:r>
-        <w:rPr>
-          <w:lang w:val="sr-Latn-BA"/>
-        </w:rPr>
-        <w:t xml:space="preserve"> i pretraživanja</w:t>
-      </w:r>
-      <w:r>
-        <w:rPr>
-          <w:lang w:val="sr-Latn-BA"/>
-        </w:rPr>
-        <w:t xml:space="preserve"> o postojećoj ruti. Potrebno je da se </w:t>
-      </w:r>
-      <w:r>
-        <w:rPr>
-          <w:lang w:val="sr-Latn-BA"/>
-        </w:rPr>
-        <w:t>uloguje</w:t>
-      </w:r>
-      <w:r>
-        <w:rPr>
-          <w:lang w:val="sr-Latn-BA"/>
-        </w:rPr>
-        <w:t xml:space="preserve"> kako bi mu se omogućila rezervacija karte, mesta u autobusu i plaćanje same karte.</w:t>
-      </w:r>
-      <w:r>
-        <w:rPr>
-          <w:lang w:val="sr-Latn-BA"/>
-        </w:rPr>
-        <w:t xml:space="preserve"> Može da se prijavi i odjavi sa svog naloga.</w:t>
+        <w:t xml:space="preserve"> mejla ili skeniranjem QR koda koji korisnika prebacuje ne telefonski poziv. Može da se prijavi i odjavi sa svog naloga.</w:t>
       </w:r>
     </w:p>
     <w:p>
@@ -7252,14 +6212,14 @@
           <w:lang w:val="sr-Latn-CS"/>
         </w:rPr>
       </w:pPr>
-      <w:bookmarkStart w:id="10" w:name="_Toc161771501"/>
+      <w:bookmarkStart w:id="11" w:name="_Toc122108272"/>
       <w:r>
         <w:rPr>
           <w:lang w:val="sr-Latn-CS"/>
         </w:rPr>
         <w:t>Opis okruženja</w:t>
       </w:r>
-      <w:bookmarkEnd w:id="10"/>
+      <w:bookmarkEnd w:id="11"/>
     </w:p>
     <w:p>
       <w:pPr>
@@ -7314,14 +6274,14 @@
           <w:lang w:val="sr-Latn-CS"/>
         </w:rPr>
       </w:pPr>
-      <w:bookmarkStart w:id="11" w:name="_Toc161771502"/>
+      <w:bookmarkStart w:id="12" w:name="_Toc122108273"/>
       <w:r>
         <w:rPr>
           <w:lang w:val="sr-Latn-CS"/>
         </w:rPr>
         <w:t>Osnovne potrebe korisnika</w:t>
       </w:r>
-      <w:bookmarkEnd w:id="11"/>
+      <w:bookmarkEnd w:id="12"/>
     </w:p>
     <w:p>
       <w:pPr>
@@ -7490,14 +6450,14 @@
           <w:lang w:val="sr-Latn-CS"/>
         </w:rPr>
       </w:pPr>
-      <w:bookmarkStart w:id="12" w:name="_Toc161771503"/>
+      <w:bookmarkStart w:id="13" w:name="_Toc122108274"/>
       <w:r>
         <w:rPr>
           <w:lang w:val="sr-Latn-CS"/>
         </w:rPr>
         <w:t>Alternative i konkurencija</w:t>
       </w:r>
-      <w:bookmarkEnd w:id="12"/>
+      <w:bookmarkEnd w:id="13"/>
     </w:p>
     <w:p>
       <w:pPr>
@@ -7649,7 +6609,7 @@
           <w:lang w:val="sr-Latn-CS"/>
         </w:rPr>
       </w:pPr>
-      <w:bookmarkStart w:id="13" w:name="_Toc161771504"/>
+      <w:bookmarkStart w:id="14" w:name="_Toc122108275"/>
       <w:r>
         <w:rPr>
           <w:lang w:val="sr-Latn-CS"/>
@@ -7662,7 +6622,7 @@
         </w:rPr>
         <w:t xml:space="preserve"> proizvoda</w:t>
       </w:r>
-      <w:bookmarkEnd w:id="13"/>
+      <w:bookmarkEnd w:id="14"/>
     </w:p>
     <w:p>
       <w:pPr>
@@ -7747,7 +6707,7 @@
           <w:lang w:val="sr-Latn-CS"/>
         </w:rPr>
       </w:pPr>
-      <w:bookmarkStart w:id="14" w:name="_Toc161771505"/>
+      <w:bookmarkStart w:id="15" w:name="_Toc122108276"/>
       <w:r>
         <w:rPr>
           <w:lang w:val="sr-Latn-CS"/>
@@ -7766,7 +6726,7 @@
         </w:rPr>
         <w:t>voda</w:t>
       </w:r>
-      <w:bookmarkEnd w:id="14"/>
+      <w:bookmarkEnd w:id="15"/>
       <w:r>
         <w:rPr>
           <w:lang w:val="sr-Latn-CS"/>
@@ -8644,7 +7604,7 @@
           <w:lang w:val="sr-Latn-CS"/>
         </w:rPr>
       </w:pPr>
-      <w:bookmarkStart w:id="15" w:name="_Toc161771506"/>
+      <w:bookmarkStart w:id="16" w:name="_Toc122108277"/>
       <w:r>
         <w:rPr>
           <w:lang w:val="sr-Latn-CS"/>
@@ -8657,7 +7617,7 @@
         </w:rPr>
         <w:t>mogućnosti</w:t>
       </w:r>
-      <w:bookmarkEnd w:id="15"/>
+      <w:bookmarkEnd w:id="16"/>
     </w:p>
     <w:p>
       <w:pPr>
@@ -9068,7 +8028,14 @@
               <w:rPr>
                 <w:lang w:val="sr-Latn-CS"/>
               </w:rPr>
-              <w:t>, dok se mnoštvo ostalih oglasa neće prikazati</w:t>
+              <w:t xml:space="preserve">, dok se mnoštvo ostalih oglasa neće </w:t>
+            </w:r>
+            <w:r>
+              <w:rPr>
+                <w:lang w:val="sr-Latn-CS"/>
+              </w:rPr>
+              <w:lastRenderedPageBreak/>
+              <w:t>prikazati</w:t>
             </w:r>
             <w:r>
               <w:rPr>
@@ -9098,6 +8065,7 @@
               <w:rPr>
                 <w:lang w:val="sr-Latn-CS"/>
               </w:rPr>
+              <w:lastRenderedPageBreak/>
               <w:t>Jednojezi</w:t>
             </w:r>
             <w:r>
@@ -9276,14 +8244,14 @@
           <w:lang w:val="sr-Latn-CS"/>
         </w:rPr>
       </w:pPr>
-      <w:bookmarkStart w:id="16" w:name="_Toc161771507"/>
+      <w:bookmarkStart w:id="17" w:name="_Toc122108278"/>
       <w:r>
         <w:rPr>
           <w:lang w:val="sr-Latn-CS"/>
         </w:rPr>
         <w:t>Pretpostavke i zavisnosti</w:t>
       </w:r>
-      <w:bookmarkEnd w:id="16"/>
+      <w:bookmarkEnd w:id="17"/>
     </w:p>
     <w:p>
       <w:pPr>
@@ -9422,14 +8390,14 @@
           <w:lang w:val="sr-Latn-CS"/>
         </w:rPr>
       </w:pPr>
-      <w:bookmarkStart w:id="17" w:name="_Toc161771508"/>
+      <w:bookmarkStart w:id="18" w:name="_Toc122108279"/>
       <w:r>
         <w:rPr>
           <w:lang w:val="sr-Latn-CS"/>
         </w:rPr>
         <w:t>Cena</w:t>
       </w:r>
-      <w:bookmarkEnd w:id="17"/>
+      <w:bookmarkEnd w:id="18"/>
     </w:p>
     <w:p>
       <w:pPr>
@@ -9577,14 +8545,14 @@
           <w:lang w:val="sr-Latn-CS"/>
         </w:rPr>
       </w:pPr>
-      <w:bookmarkStart w:id="18" w:name="_Toc161771509"/>
+      <w:bookmarkStart w:id="19" w:name="_Toc122108280"/>
       <w:r>
         <w:rPr>
           <w:lang w:val="sr-Latn-CS"/>
         </w:rPr>
         <w:t>Licenciranje i instalacija</w:t>
       </w:r>
-      <w:bookmarkEnd w:id="18"/>
+      <w:bookmarkEnd w:id="19"/>
     </w:p>
     <w:p>
       <w:pPr>
@@ -9657,14 +8625,14 @@
           <w:lang w:val="sr-Latn-CS"/>
         </w:rPr>
       </w:pPr>
-      <w:bookmarkStart w:id="19" w:name="_Toc161771510"/>
+      <w:bookmarkStart w:id="20" w:name="_Toc122108281"/>
       <w:r>
         <w:rPr>
           <w:lang w:val="sr-Latn-CS"/>
         </w:rPr>
         <w:t>Funkcionalni zahtevi</w:t>
       </w:r>
-      <w:bookmarkEnd w:id="19"/>
+      <w:bookmarkEnd w:id="20"/>
     </w:p>
     <w:p>
       <w:pPr>
@@ -9718,14 +8686,13 @@
           <w:lang w:val="sr-Latn-CS"/>
         </w:rPr>
       </w:pPr>
-      <w:bookmarkStart w:id="20" w:name="_Toc161771511"/>
+      <w:bookmarkStart w:id="21" w:name="_Toc122108282"/>
       <w:r>
         <w:rPr>
           <w:lang w:val="sr-Latn-CS"/>
         </w:rPr>
         <w:t>Prijavljivanje na sistem</w:t>
       </w:r>
-      <w:bookmarkEnd w:id="20"/>
       <w:r>
         <w:rPr>
           <w:lang w:val="sr-Latn-CS"/>
@@ -9744,6 +8711,7 @@
         </w:rPr>
         <w:t>registracija</w:t>
       </w:r>
+      <w:bookmarkEnd w:id="21"/>
     </w:p>
     <w:p>
       <w:pPr>
@@ -9753,7 +8721,6 @@
           <w:lang w:val="bs-Latn-BA"/>
         </w:rPr>
       </w:pPr>
-      <w:bookmarkStart w:id="21" w:name="_Toc161771512"/>
       <w:r>
         <w:rPr>
           <w:lang w:val="sr-Latn-CS"/>
@@ -9776,192 +8743,25 @@
         <w:rPr>
           <w:lang w:val="sr-Latn-CS"/>
         </w:rPr>
-        <w:t xml:space="preserve"> se najpre moraju registrovati na sistem. To </w:t>
-      </w:r>
-      <w:proofErr w:type="spellStart"/>
-      <w:r>
-        <w:t>će</w:t>
-      </w:r>
-      <w:proofErr w:type="spellEnd"/>
-      <w:r>
-        <w:t xml:space="preserve"> se </w:t>
-      </w:r>
-      <w:proofErr w:type="spellStart"/>
-      <w:r>
-        <w:t>postići</w:t>
-      </w:r>
-      <w:proofErr w:type="spellEnd"/>
-      <w:r>
-        <w:t xml:space="preserve"> </w:t>
-      </w:r>
-      <w:proofErr w:type="spellStart"/>
-      <w:r>
-        <w:t>ispunjavanjem</w:t>
-      </w:r>
-      <w:proofErr w:type="spellEnd"/>
-      <w:r>
-        <w:t xml:space="preserve"> </w:t>
-      </w:r>
-      <w:proofErr w:type="spellStart"/>
-      <w:r>
-        <w:t>forme</w:t>
-      </w:r>
-      <w:proofErr w:type="spellEnd"/>
-      <w:r>
-        <w:t xml:space="preserve"> u </w:t>
-      </w:r>
-      <w:proofErr w:type="spellStart"/>
-      <w:r>
-        <w:t>kojoj</w:t>
-      </w:r>
-      <w:proofErr w:type="spellEnd"/>
-      <w:r>
-        <w:t xml:space="preserve"> </w:t>
-      </w:r>
-      <w:proofErr w:type="spellStart"/>
-      <w:r>
-        <w:t>će</w:t>
-      </w:r>
-      <w:proofErr w:type="spellEnd"/>
-      <w:r>
-        <w:t xml:space="preserve"> se </w:t>
-      </w:r>
-      <w:proofErr w:type="spellStart"/>
-      <w:r>
-        <w:t>unositi</w:t>
-      </w:r>
-      <w:proofErr w:type="spellEnd"/>
-      <w:r>
-        <w:t xml:space="preserve"> </w:t>
-      </w:r>
-      <w:proofErr w:type="spellStart"/>
-      <w:r>
-        <w:t>ime</w:t>
-      </w:r>
-      <w:proofErr w:type="spellEnd"/>
-      <w:r>
-        <w:t xml:space="preserve">, e-mail </w:t>
-      </w:r>
-      <w:proofErr w:type="spellStart"/>
-      <w:r>
-        <w:t>i</w:t>
-      </w:r>
-      <w:proofErr w:type="spellEnd"/>
-      <w:r>
-        <w:t xml:space="preserve"> </w:t>
-      </w:r>
-      <w:proofErr w:type="spellStart"/>
-      <w:r>
-        <w:t>lozinku</w:t>
-      </w:r>
-      <w:proofErr w:type="spellEnd"/>
-      <w:r>
-        <w:t xml:space="preserve"> </w:t>
-      </w:r>
-      <w:r>
-        <w:t xml:space="preserve">. </w:t>
-      </w:r>
-      <w:proofErr w:type="spellStart"/>
-      <w:r>
-        <w:t>Nakon</w:t>
-      </w:r>
-      <w:proofErr w:type="spellEnd"/>
-      <w:r>
-        <w:t xml:space="preserve"> </w:t>
-      </w:r>
-      <w:proofErr w:type="spellStart"/>
-      <w:r>
-        <w:t>registracije</w:t>
-      </w:r>
-      <w:proofErr w:type="spellEnd"/>
-      <w:r>
-        <w:t xml:space="preserve"> </w:t>
-      </w:r>
-      <w:proofErr w:type="spellStart"/>
-      <w:r>
-        <w:t>na</w:t>
-      </w:r>
-      <w:proofErr w:type="spellEnd"/>
-      <w:r>
-        <w:t xml:space="preserve"> </w:t>
-      </w:r>
-      <w:proofErr w:type="spellStart"/>
-      <w:r>
-        <w:t>sistem</w:t>
-      </w:r>
-      <w:proofErr w:type="spellEnd"/>
-      <w:r>
-        <w:t xml:space="preserve">, </w:t>
-      </w:r>
-      <w:proofErr w:type="spellStart"/>
-      <w:r>
-        <w:t>registrovani</w:t>
-      </w:r>
-      <w:proofErr w:type="spellEnd"/>
-      <w:r>
-        <w:t xml:space="preserve"> </w:t>
-      </w:r>
-      <w:proofErr w:type="spellStart"/>
-      <w:r>
-        <w:t>korisnici</w:t>
-      </w:r>
-      <w:proofErr w:type="spellEnd"/>
-      <w:r>
-        <w:t xml:space="preserve"> </w:t>
-      </w:r>
-      <w:proofErr w:type="spellStart"/>
-      <w:r>
-        <w:t>će</w:t>
-      </w:r>
-      <w:proofErr w:type="spellEnd"/>
-      <w:r>
-        <w:t xml:space="preserve"> </w:t>
-      </w:r>
-      <w:proofErr w:type="spellStart"/>
-      <w:r>
-        <w:t>moći</w:t>
-      </w:r>
-      <w:proofErr w:type="spellEnd"/>
-      <w:r>
-        <w:t xml:space="preserve"> da se </w:t>
-      </w:r>
-      <w:proofErr w:type="spellStart"/>
-      <w:r>
-        <w:t>uloguju</w:t>
-      </w:r>
-      <w:proofErr w:type="spellEnd"/>
-      <w:r>
-        <w:t xml:space="preserve"> </w:t>
-      </w:r>
-      <w:proofErr w:type="spellStart"/>
-      <w:r>
-        <w:t>na</w:t>
-      </w:r>
-      <w:proofErr w:type="spellEnd"/>
-      <w:r>
-        <w:t xml:space="preserve"> </w:t>
-      </w:r>
-      <w:proofErr w:type="spellStart"/>
-      <w:r>
-        <w:t>svoj</w:t>
-      </w:r>
-      <w:proofErr w:type="spellEnd"/>
-      <w:r>
-        <w:t xml:space="preserve"> </w:t>
-      </w:r>
-      <w:proofErr w:type="spellStart"/>
-      <w:r>
-        <w:t>nalog</w:t>
-      </w:r>
-      <w:proofErr w:type="spellEnd"/>
-      <w:r>
-        <w:t xml:space="preserve">. </w:t>
-      </w:r>
-      <w:r>
-        <w:rPr>
-          <w:lang w:val="sr-Latn-CS"/>
-        </w:rPr>
-        <w:t xml:space="preserve">Za administratora, </w:t>
+        <w:t xml:space="preserve"> se najpre </w:t>
+      </w:r>
+      <w:r>
+        <w:rPr>
+          <w:lang w:val="sr-Latn-CS"/>
+        </w:rPr>
+        <w:t xml:space="preserve">moraju registrovati na sistem. To će se postići ispunjavanjem forme u kojoj će se unositi </w:t>
+      </w:r>
+      <w:r>
+        <w:rPr>
+          <w:lang w:val="sr-Latn-CS"/>
+        </w:rPr>
+        <w:t xml:space="preserve">ime, e-mail i lozinku </w:t>
+      </w:r>
+      <w:r>
+        <w:rPr>
+          <w:lang w:val="sr-Latn-CS"/>
+        </w:rPr>
+        <w:t xml:space="preserve">. Nakon registracije na sistem, registrovani korisnici će moći da se uloguju na svoj nalog. Za administratora, </w:t>
       </w:r>
       <w:r>
         <w:rPr>
@@ -9985,13 +8785,13 @@
         <w:rPr>
           <w:lang w:val="sr-Latn-CS"/>
         </w:rPr>
-        <w:t xml:space="preserve"> aplikaciju korišćenjem korisničkog imena i lozinke. </w:t>
+        <w:t xml:space="preserve"> aplikaciju korišćenjem korisničkog imena i lozinke. Ukoliko korisnik sistema</w:t>
       </w:r>
       <w:r>
         <w:rPr>
           <w:lang w:val="sr-Latn-BA"/>
         </w:rPr>
-        <w:t xml:space="preserve">Ukoliko korisnik sistema unese pogrešnu lozinku ispisaće se poruka </w:t>
+        <w:t xml:space="preserve"> unese pogrešnu lozinku ispisaće se poruka </w:t>
       </w:r>
       <w:r>
         <w:rPr>
@@ -10081,6 +8881,7 @@
           <w:lang w:val="sr-Latn-CS"/>
         </w:rPr>
       </w:pPr>
+      <w:bookmarkStart w:id="22" w:name="_Toc122108283"/>
       <w:r>
         <w:rPr>
           <w:lang w:val="sr-Latn-CS"/>
@@ -10099,6 +8900,7 @@
         </w:rPr>
         <w:t>ga</w:t>
       </w:r>
+      <w:bookmarkEnd w:id="22"/>
     </w:p>
     <w:p>
       <w:pPr>
@@ -10113,464 +8915,655 @@
           <w:b/>
           <w:bCs/>
         </w:rPr>
-        <w:t xml:space="preserve">Administrator, moderator </w:t>
-      </w:r>
-      <w:proofErr w:type="spellStart"/>
+        <w:t>Administrator, moderator i korisnik</w:t>
+      </w:r>
+      <w:r>
+        <w:t xml:space="preserve"> </w:t>
+      </w:r>
+      <w:r>
+        <w:rPr>
+          <w:lang w:val="bs-Latn-BA"/>
+        </w:rPr>
+        <w:t>će imati mogućnost da pretražuju autobuske linije, pomoću inputa za pretraživanje.</w:t>
+      </w:r>
+      <w:r>
+        <w:rPr>
+          <w:lang w:val="bs-Latn-BA"/>
+        </w:rPr>
+        <w:t xml:space="preserve"> Na stranici gde će biti prikazane kartice od ruta imaće dva inputa, u jedom će se u pretaživati od kojeg grada kreće</w:t>
+      </w:r>
+      <w:r>
+        <w:rPr>
+          <w:lang w:val="bs-Latn-BA"/>
+        </w:rPr>
+        <w:t xml:space="preserve"> a za</w:t>
+      </w:r>
+      <w:r>
+        <w:rPr>
+          <w:lang w:val="bs-Latn-BA"/>
+        </w:rPr>
+        <w:t xml:space="preserve"> drugi </w:t>
+      </w:r>
+      <w:r>
+        <w:rPr>
+          <w:lang w:val="bs-Latn-BA"/>
+        </w:rPr>
+        <w:t xml:space="preserve">će postojati mogućnost da se pretraži do kojeg se ide. Pored </w:t>
+      </w:r>
+      <w:r>
+        <w:rPr>
+          <w:lang w:val="bs-Latn-BA"/>
+        </w:rPr>
+        <w:lastRenderedPageBreak/>
+        <w:t xml:space="preserve">toga, </w:t>
+      </w:r>
+      <w:r>
+        <w:rPr>
+          <w:lang w:val="bs-Latn-BA"/>
+        </w:rPr>
+        <w:t>i</w:t>
+      </w:r>
+      <w:r>
+        <w:rPr>
+          <w:lang w:val="bs-Latn-BA"/>
+        </w:rPr>
+        <w:t>maće i</w:t>
+      </w:r>
+      <w:r>
+        <w:rPr>
+          <w:lang w:val="bs-Latn-BA"/>
+        </w:rPr>
+        <w:t xml:space="preserve"> jedan kalendarski input gde će korisnik moći da pretražuje rutu po datumu.</w:t>
+      </w:r>
+    </w:p>
+    <w:p>
+      <w:pPr>
+        <w:pStyle w:val="Heading2"/>
+        <w:jc w:val="both"/>
+        <w:rPr>
+          <w:color w:val="FF0000"/>
+          <w:lang w:val="sr-Latn-CS"/>
+        </w:rPr>
+      </w:pPr>
+      <w:bookmarkStart w:id="23" w:name="_Toc122108284"/>
+      <w:r>
+        <w:rPr>
+          <w:lang w:val="sr-Latn-CS"/>
+        </w:rPr>
+        <w:t>P</w:t>
+      </w:r>
+      <w:r>
+        <w:rPr>
+          <w:lang w:val="sr-Latn-CS"/>
+        </w:rPr>
+        <w:t xml:space="preserve">rikaz osnovnih podataka o </w:t>
+      </w:r>
+      <w:r>
+        <w:rPr>
+          <w:lang w:val="sr-Latn-CS"/>
+        </w:rPr>
+        <w:t>korisnik</w:t>
+      </w:r>
+      <w:r>
+        <w:rPr>
+          <w:lang w:val="sr-Latn-CS"/>
+        </w:rPr>
+        <w:t>u</w:t>
+      </w:r>
+      <w:bookmarkEnd w:id="23"/>
+    </w:p>
+    <w:p>
+      <w:pPr>
+        <w:ind w:left="720"/>
+        <w:jc w:val="both"/>
+      </w:pPr>
+      <w:r>
+        <w:rPr>
+          <w:lang w:val="sr-Latn-CS"/>
+        </w:rPr>
+        <w:t>Registrovani korisnici</w:t>
+      </w:r>
+      <w:r>
+        <w:rPr>
+          <w:lang w:val="sr-Latn-CS"/>
+        </w:rPr>
+        <w:t xml:space="preserve"> na sistem će nakon registracije morati da </w:t>
+      </w:r>
+      <w:r>
+        <w:rPr>
+          <w:lang w:val="sr-Latn-CS"/>
+        </w:rPr>
+        <w:t>se uloguje</w:t>
+      </w:r>
+      <w:r>
+        <w:rPr>
+          <w:lang w:val="sr-Latn-CS"/>
+        </w:rPr>
+        <w:t>. Prijavljeni korisnik</w:t>
+      </w:r>
+      <w:r>
+        <w:rPr>
+          <w:lang w:val="sr-Latn-CS"/>
+        </w:rPr>
+        <w:t xml:space="preserve"> </w:t>
+      </w:r>
+      <w:r>
+        <w:rPr>
+          <w:lang w:val="sr-Latn-CS"/>
+        </w:rPr>
+        <w:t xml:space="preserve">će, </w:t>
+      </w:r>
+      <w:r>
+        <w:rPr>
+          <w:lang w:val="sr-Latn-CS"/>
+        </w:rPr>
+        <w:t>pored svog korisničkog imena imati i status na veb aplikaciji</w:t>
+      </w:r>
+      <w:r>
+        <w:rPr>
+          <w:lang w:val="sr-Latn-CS"/>
+        </w:rPr>
+        <w:t xml:space="preserve"> u smislu da li je samo korisnik ili admin(agencija)</w:t>
+      </w:r>
+      <w:r>
+        <w:rPr>
+          <w:lang w:val="sr-Latn-CS"/>
+        </w:rPr>
+        <w:t>.</w:t>
+      </w:r>
+      <w:r>
+        <w:rPr>
+          <w:lang w:val="sr-Latn-CS"/>
+        </w:rPr>
+        <w:t xml:space="preserve"> </w:t>
+      </w:r>
+      <w:r>
+        <w:rPr>
+          <w:lang w:val="sr-Latn-CS"/>
+        </w:rPr>
+        <w:t>M</w:t>
+      </w:r>
+      <w:r>
+        <w:rPr>
+          <w:lang w:val="sr-Latn-CS"/>
+        </w:rPr>
+        <w:t xml:space="preserve">ože da bude običan korisnik ili korisnik </w:t>
+      </w:r>
+      <w:r>
+        <w:rPr>
+          <w:i/>
+          <w:iCs/>
+          <w:lang w:val="sr-Latn-CS"/>
+        </w:rPr>
+        <w:t>„</w:t>
+      </w:r>
+      <w:r>
+        <w:rPr>
+          <w:i/>
+          <w:iCs/>
+          <w:lang w:val="sr-Latn-CS"/>
+        </w:rPr>
+        <w:t>A</w:t>
+      </w:r>
+      <w:r>
+        <w:rPr>
+          <w:i/>
+          <w:iCs/>
+          <w:lang w:val="sr-Latn-CS"/>
+        </w:rPr>
+        <w:t>dmin</w:t>
+      </w:r>
+      <w:r>
+        <w:rPr>
+          <w:i/>
+          <w:iCs/>
+          <w:lang w:val="sr-Latn-CS"/>
+        </w:rPr>
+        <w:t>“</w:t>
+      </w:r>
+      <w:r>
+        <w:rPr>
+          <w:lang w:val="sr-Latn-CS"/>
+        </w:rPr>
+        <w:t xml:space="preserve"> koji će biti dodeljen od strane </w:t>
+      </w:r>
+      <w:r>
+        <w:rPr>
+          <w:lang w:val="sr-Latn-CS"/>
+        </w:rPr>
+        <w:t>a</w:t>
+      </w:r>
+      <w:r>
+        <w:rPr>
+          <w:lang w:val="sr-Latn-CS"/>
+        </w:rPr>
+        <w:t>dministratora aplikacije.</w:t>
+      </w:r>
+      <w:r>
+        <w:rPr>
+          <w:lang w:val="sr-Latn-CS"/>
+        </w:rPr>
+        <w:t xml:space="preserve"> </w:t>
+      </w:r>
+    </w:p>
+    <w:p>
+      <w:pPr>
+        <w:pStyle w:val="Heading2"/>
+        <w:jc w:val="both"/>
+        <w:rPr>
+          <w:lang w:val="sr-Latn-CS"/>
+        </w:rPr>
+      </w:pPr>
+      <w:bookmarkStart w:id="24" w:name="_Toc122108285"/>
+      <w:r>
+        <w:rPr>
+          <w:lang w:val="sr-Latn-CS"/>
+        </w:rPr>
+        <w:t>Kreira</w:t>
+      </w:r>
+      <w:r>
+        <w:rPr>
+          <w:lang w:val="sr-Latn-CS"/>
+        </w:rPr>
+        <w:t xml:space="preserve"> admina</w:t>
+      </w:r>
+      <w:r>
+        <w:rPr>
+          <w:lang w:val="sr-Latn-CS"/>
+        </w:rPr>
+        <w:t>,</w:t>
+      </w:r>
+      <w:r>
+        <w:rPr>
+          <w:lang w:val="sr-Latn-CS"/>
+        </w:rPr>
+        <w:t xml:space="preserve"> </w:t>
+      </w:r>
+      <w:r>
+        <w:rPr>
+          <w:lang w:val="sr-Latn-CS"/>
+        </w:rPr>
+        <w:t>blokira</w:t>
+      </w:r>
+      <w:r>
+        <w:rPr>
+          <w:lang w:val="sr-Latn-CS"/>
+        </w:rPr>
+        <w:t>, deblokira i</w:t>
+      </w:r>
+      <w:r>
+        <w:rPr>
+          <w:lang w:val="sr-Latn-CS"/>
+        </w:rPr>
+        <w:t xml:space="preserve"> </w:t>
+      </w:r>
+      <w:r>
+        <w:rPr>
+          <w:lang w:val="sr-Latn-CS"/>
+        </w:rPr>
+        <w:t>bris</w:t>
+      </w:r>
+      <w:r>
+        <w:rPr>
+          <w:lang w:val="sr-Latn-CS"/>
+        </w:rPr>
+        <w:t>e</w:t>
+      </w:r>
+      <w:r>
+        <w:rPr>
+          <w:lang w:val="sr-Latn-CS"/>
+        </w:rPr>
+        <w:t xml:space="preserve"> </w:t>
+      </w:r>
+      <w:r>
+        <w:rPr>
+          <w:lang w:val="sr-Latn-CS"/>
+        </w:rPr>
+        <w:t>korisnika</w:t>
+      </w:r>
+      <w:bookmarkEnd w:id="24"/>
+    </w:p>
+    <w:p>
+      <w:pPr>
+        <w:pStyle w:val="BodyText"/>
+        <w:jc w:val="both"/>
+        <w:rPr>
+          <w:lang w:val="sr-Latn-CS"/>
+        </w:rPr>
+      </w:pPr>
       <w:r>
         <w:rPr>
           <w:b/>
           <w:bCs/>
-        </w:rPr>
-        <w:t>i</w:t>
-      </w:r>
-      <w:proofErr w:type="spellEnd"/>
+          <w:lang w:val="sr-Latn-CS"/>
+        </w:rPr>
+        <w:t>Administrator</w:t>
+      </w:r>
+      <w:r>
+        <w:rPr>
+          <w:lang w:val="sr-Latn-CS"/>
+        </w:rPr>
+        <w:t xml:space="preserve"> </w:t>
+      </w:r>
+      <w:r>
+        <w:rPr>
+          <w:lang w:val="sr-Latn-CS"/>
+        </w:rPr>
+        <w:t>ovog projekta</w:t>
+      </w:r>
+      <w:r>
+        <w:rPr>
+          <w:lang w:val="sr-Latn-CS"/>
+        </w:rPr>
+        <w:t xml:space="preserve"> ima mogućnost kreiranja </w:t>
+      </w:r>
+      <w:r>
+        <w:rPr>
+          <w:lang w:val="sr-Latn-CS"/>
+        </w:rPr>
+        <w:t>admina,</w:t>
+      </w:r>
+      <w:r>
+        <w:rPr>
+          <w:lang w:val="sr-Latn-CS"/>
+        </w:rPr>
+        <w:t xml:space="preserve"> brisanja</w:t>
+      </w:r>
+      <w:r>
+        <w:rPr>
+          <w:lang w:val="sr-Latn-CS"/>
+        </w:rPr>
+        <w:t>, blokiranja i deblokiranja</w:t>
+      </w:r>
+      <w:r>
+        <w:rPr>
+          <w:lang w:val="sr-Latn-CS"/>
+        </w:rPr>
+        <w:t xml:space="preserve"> postojećih korisničkih naloga za </w:t>
+      </w:r>
+      <w:r>
+        <w:rPr>
+          <w:lang w:val="sr-Latn-CS"/>
+        </w:rPr>
+        <w:t>korisnike</w:t>
+      </w:r>
+      <w:r>
+        <w:rPr>
+          <w:lang w:val="sr-Latn-CS"/>
+        </w:rPr>
+        <w:t xml:space="preserve"> </w:t>
+      </w:r>
+      <w:r>
+        <w:rPr>
+          <w:lang w:val="sr-Latn-CS"/>
+        </w:rPr>
+        <w:t>aplikacije</w:t>
+      </w:r>
+      <w:r>
+        <w:rPr>
+          <w:lang w:val="sr-Latn-CS"/>
+        </w:rPr>
+        <w:t>.</w:t>
+      </w:r>
+      <w:r>
+        <w:rPr>
+          <w:lang w:val="sr-Latn-CS"/>
+        </w:rPr>
+        <w:t xml:space="preserve"> </w:t>
+      </w:r>
+    </w:p>
+    <w:p>
+      <w:pPr>
+        <w:pStyle w:val="Heading2"/>
+        <w:numPr>
+          <w:ilvl w:val="1"/>
+          <w:numId w:val="4"/>
+        </w:numPr>
+        <w:jc w:val="both"/>
+        <w:rPr>
+          <w:lang w:val="sr-Latn-CS"/>
+        </w:rPr>
+      </w:pPr>
+      <w:bookmarkStart w:id="25" w:name="_Toc122108286"/>
+      <w:r>
+        <w:rPr>
+          <w:lang w:val="sr-Latn-CS"/>
+        </w:rPr>
+        <w:t>K</w:t>
+      </w:r>
+      <w:r>
+        <w:rPr>
+          <w:lang w:val="sr-Latn-CS"/>
+        </w:rPr>
+        <w:t>ontaktira administratora</w:t>
+      </w:r>
+      <w:bookmarkEnd w:id="25"/>
+      <w:r>
+        <w:rPr>
+          <w:lang w:val="sr-Latn-CS"/>
+        </w:rPr>
+        <w:t xml:space="preserve"> </w:t>
+      </w:r>
+    </w:p>
+    <w:p>
+      <w:pPr>
+        <w:pStyle w:val="BodyText"/>
+        <w:jc w:val="both"/>
+        <w:rPr>
+          <w:lang w:val="sr-Latn-CS"/>
+        </w:rPr>
+      </w:pPr>
       <w:r>
         <w:rPr>
           <w:b/>
           <w:bCs/>
+          <w:lang w:val="sr-Latn-CS"/>
+        </w:rPr>
+        <w:t>Korisnik</w:t>
+      </w:r>
+      <w:r>
+        <w:rPr>
+          <w:lang w:val="sr-Latn-CS"/>
+        </w:rPr>
+        <w:t xml:space="preserve"> ovog projekta</w:t>
+      </w:r>
+      <w:r>
+        <w:rPr>
+          <w:lang w:val="sr-Latn-CS"/>
         </w:rPr>
         <w:t xml:space="preserve"> </w:t>
       </w:r>
-      <w:proofErr w:type="spellStart"/>
+      <w:r>
+        <w:rPr>
+          <w:lang w:val="bs-Latn-BA"/>
+        </w:rPr>
+        <w:t>će</w:t>
+      </w:r>
+      <w:r>
+        <w:rPr>
+          <w:lang w:val="sr-Latn-CS"/>
+        </w:rPr>
+        <w:t xml:space="preserve"> ima</w:t>
+      </w:r>
+      <w:r>
+        <w:rPr>
+          <w:lang w:val="sr-Latn-CS"/>
+        </w:rPr>
+        <w:t>ti</w:t>
+      </w:r>
+      <w:r>
+        <w:rPr>
+          <w:lang w:val="sr-Latn-CS"/>
+        </w:rPr>
+        <w:t xml:space="preserve"> mogućnost</w:t>
+      </w:r>
+      <w:r>
+        <w:rPr>
+          <w:lang w:val="sr-Latn-CS"/>
+        </w:rPr>
+        <w:t xml:space="preserve"> kontaktiranja administratora veb stranice popunjavanjem jednostavne forme koja sačianjaca ime i prezime korisnika, email i poruka administratoru putem oficijalnog mejla stranice Webus. Drugi način kontaktiranja će biti skeniranjem QR koda gde će korisnik dobiti kontakt telefon.</w:t>
+      </w:r>
+      <w:r>
+        <w:rPr>
+          <w:lang w:val="sr-Latn-CS"/>
+        </w:rPr>
+        <w:t xml:space="preserve"> </w:t>
+      </w:r>
+    </w:p>
+    <w:p>
+      <w:pPr>
+        <w:pStyle w:val="BodyText"/>
+        <w:jc w:val="both"/>
+        <w:rPr>
+          <w:lang w:val="sr-Latn-CS"/>
+        </w:rPr>
+      </w:pPr>
+    </w:p>
+    <w:p>
+      <w:pPr>
+        <w:pStyle w:val="Heading2"/>
+        <w:jc w:val="both"/>
+        <w:rPr>
+          <w:lang w:val="sr-Latn-CS"/>
+        </w:rPr>
+      </w:pPr>
+      <w:bookmarkStart w:id="26" w:name="_Toc122108287"/>
+      <w:r>
+        <w:rPr>
+          <w:lang w:val="sr-Latn-CS"/>
+        </w:rPr>
+        <w:t>Doda</w:t>
+      </w:r>
+      <w:r>
+        <w:rPr>
+          <w:lang w:val="sr-Latn-CS"/>
+        </w:rPr>
+        <w:t>je</w:t>
+      </w:r>
+      <w:r>
+        <w:rPr>
+          <w:lang w:val="sr-Latn-CS"/>
+        </w:rPr>
+        <w:t xml:space="preserve"> </w:t>
+      </w:r>
+      <w:r>
+        <w:rPr>
+          <w:lang w:val="sr-Latn-CS"/>
+        </w:rPr>
+        <w:t>rute</w:t>
+      </w:r>
+      <w:r>
+        <w:rPr>
+          <w:lang w:val="sr-Latn-CS"/>
+        </w:rPr>
+        <w:t>, bris</w:t>
+      </w:r>
+      <w:r>
+        <w:rPr>
+          <w:lang w:val="sr-Latn-CS"/>
+        </w:rPr>
+        <w:t>e</w:t>
+      </w:r>
+      <w:r>
+        <w:rPr>
+          <w:lang w:val="sr-Latn-CS"/>
+        </w:rPr>
+        <w:t xml:space="preserve"> </w:t>
+      </w:r>
+      <w:r>
+        <w:rPr>
+          <w:lang w:val="sr-Latn-CS"/>
+        </w:rPr>
+        <w:t>rute</w:t>
+      </w:r>
+      <w:r>
+        <w:rPr>
+          <w:lang w:val="sr-Latn-CS"/>
+        </w:rPr>
+        <w:t>, ažurira</w:t>
+      </w:r>
+      <w:r>
+        <w:rPr>
+          <w:lang w:val="sr-Latn-CS"/>
+        </w:rPr>
+        <w:t xml:space="preserve"> </w:t>
+      </w:r>
+      <w:r>
+        <w:rPr>
+          <w:lang w:val="sr-Latn-CS"/>
+        </w:rPr>
+        <w:t>podatak</w:t>
+      </w:r>
+      <w:r>
+        <w:rPr>
+          <w:lang w:val="sr-Latn-CS"/>
+        </w:rPr>
+        <w:t>e</w:t>
+      </w:r>
+      <w:bookmarkEnd w:id="26"/>
+    </w:p>
+    <w:p>
+      <w:pPr>
+        <w:ind w:left="720"/>
+        <w:jc w:val="both"/>
+        <w:rPr>
+          <w:lang w:val="sr-Latn-CS"/>
+        </w:rPr>
+      </w:pPr>
       <w:r>
         <w:rPr>
           <w:b/>
           <w:bCs/>
-        </w:rPr>
-        <w:t>korisnik</w:t>
-      </w:r>
-      <w:proofErr w:type="spellEnd"/>
-      <w:r>
+          <w:lang w:val="sr-Latn-CS"/>
+        </w:rPr>
+        <w:t>Moderator</w:t>
+      </w:r>
+      <w:r>
+        <w:rPr>
+          <w:b/>
+          <w:bCs/>
+          <w:lang w:val="sr-Latn-CS"/>
+        </w:rPr>
+        <w:t xml:space="preserve"> (agencija)</w:t>
+      </w:r>
+      <w:r>
+        <w:rPr>
+          <w:lang w:val="sr-Latn-CS"/>
+        </w:rPr>
         <w:t xml:space="preserve"> </w:t>
       </w:r>
       <w:r>
         <w:rPr>
-          <w:lang w:val="bs-Latn-BA"/>
-        </w:rPr>
-        <w:t>će imati mogućnost da pretražuju autobuske linije, pomoću inputa za pretraživanje.</w:t>
-      </w:r>
-      <w:r>
-        <w:rPr>
-          <w:lang w:val="bs-Latn-BA"/>
-        </w:rPr>
-        <w:t xml:space="preserve"> Na stranici gde će biti prikazane kartice od ruta imaće dva inputa, u jedom će se u pretaživati od kojeg grada kreće</w:t>
-      </w:r>
-      <w:r>
-        <w:rPr>
-          <w:lang w:val="bs-Latn-BA"/>
-        </w:rPr>
-        <w:t xml:space="preserve"> a za</w:t>
-      </w:r>
-      <w:r>
-        <w:rPr>
-          <w:lang w:val="bs-Latn-BA"/>
-        </w:rPr>
-        <w:t xml:space="preserve"> drugi </w:t>
-      </w:r>
-      <w:r>
-        <w:rPr>
-          <w:lang w:val="bs-Latn-BA"/>
-        </w:rPr>
-        <w:t xml:space="preserve">će postojati mogućnost da se pretraži do kojeg se ide. Pored toga, </w:t>
-      </w:r>
-      <w:r>
-        <w:rPr>
-          <w:lang w:val="bs-Latn-BA"/>
-        </w:rPr>
-        <w:t>i</w:t>
-      </w:r>
-      <w:r>
-        <w:rPr>
-          <w:lang w:val="bs-Latn-BA"/>
-        </w:rPr>
-        <w:t>maće i</w:t>
-      </w:r>
-      <w:r>
-        <w:rPr>
-          <w:lang w:val="bs-Latn-BA"/>
-        </w:rPr>
-        <w:t xml:space="preserve"> jedan kalendarski input gde će korisnik moći da pretražuje rutu po datumu.</w:t>
-      </w:r>
-    </w:p>
-    <w:p>
-      <w:pPr>
-        <w:pStyle w:val="Heading2"/>
-        <w:jc w:val="both"/>
-        <w:rPr>
-          <w:color w:val="FF0000"/>
-          <w:lang w:val="sr-Latn-CS"/>
-        </w:rPr>
-      </w:pPr>
-      <w:r>
-        <w:rPr>
-          <w:lang w:val="sr-Latn-CS"/>
-        </w:rPr>
-        <w:t>Unos</w:t>
-      </w:r>
-      <w:r>
-        <w:rPr>
-          <w:lang w:val="sr-Latn-CS"/>
-        </w:rPr>
-        <w:t xml:space="preserve"> i </w:t>
-      </w:r>
-      <w:r>
-        <w:rPr>
-          <w:lang w:val="sr-Latn-CS"/>
-        </w:rPr>
-        <w:t xml:space="preserve">prikaz osnovnih podataka o </w:t>
-      </w:r>
-      <w:bookmarkEnd w:id="21"/>
-      <w:r>
-        <w:rPr>
-          <w:lang w:val="sr-Latn-CS"/>
-        </w:rPr>
-        <w:t>korisnik</w:t>
-      </w:r>
-      <w:r>
-        <w:rPr>
-          <w:lang w:val="sr-Latn-CS"/>
-        </w:rPr>
-        <w:t>u</w:t>
-      </w:r>
-    </w:p>
-    <w:p>
-      <w:pPr>
-        <w:ind w:left="720"/>
-        <w:jc w:val="both"/>
-      </w:pPr>
-      <w:r>
-        <w:rPr>
-          <w:lang w:val="sr-Latn-CS"/>
-        </w:rPr>
-        <w:t>Registrovani korisnici</w:t>
-      </w:r>
-      <w:r>
-        <w:rPr>
-          <w:lang w:val="sr-Latn-CS"/>
-        </w:rPr>
-        <w:t xml:space="preserve"> na sistem će nakon registracije morati da </w:t>
-      </w:r>
-      <w:r>
-        <w:rPr>
-          <w:lang w:val="sr-Latn-CS"/>
-        </w:rPr>
-        <w:t>se uloguje</w:t>
-      </w:r>
-      <w:r>
-        <w:rPr>
-          <w:lang w:val="sr-Latn-CS"/>
-        </w:rPr>
-        <w:t>. Prijavljeni korisnik</w:t>
-      </w:r>
-      <w:r>
-        <w:rPr>
-          <w:lang w:val="sr-Latn-CS"/>
-        </w:rPr>
-        <w:t xml:space="preserve"> </w:t>
-      </w:r>
-      <w:r>
-        <w:rPr>
-          <w:lang w:val="sr-Latn-CS"/>
-        </w:rPr>
-        <w:t xml:space="preserve">će, </w:t>
-      </w:r>
-      <w:r>
-        <w:rPr>
-          <w:lang w:val="sr-Latn-CS"/>
-        </w:rPr>
-        <w:t>pored svog korisničkog imena imati i status na veb aplikaciji</w:t>
-      </w:r>
-      <w:r>
-        <w:rPr>
-          <w:lang w:val="sr-Latn-CS"/>
-        </w:rPr>
-        <w:t xml:space="preserve"> u smislu da li je samo korisnik ili admin(agencija)</w:t>
-      </w:r>
-      <w:r>
-        <w:rPr>
-          <w:lang w:val="sr-Latn-CS"/>
-        </w:rPr>
-        <w:t>.</w:t>
-      </w:r>
-      <w:r>
-        <w:rPr>
-          <w:lang w:val="sr-Latn-CS"/>
-        </w:rPr>
-        <w:t xml:space="preserve"> </w:t>
-      </w:r>
-      <w:r>
-        <w:rPr>
-          <w:lang w:val="sr-Latn-CS"/>
-        </w:rPr>
-        <w:t>M</w:t>
-      </w:r>
-      <w:r>
-        <w:rPr>
-          <w:lang w:val="sr-Latn-CS"/>
-        </w:rPr>
-        <w:t xml:space="preserve">ože da bude običan korisnik ili korisnik </w:t>
+          <w:b/>
+          <w:bCs/>
+          <w:lang w:val="sr-Latn-CS"/>
+        </w:rPr>
+        <w:t>ili administrator</w:t>
+      </w:r>
+      <w:r>
+        <w:rPr>
+          <w:lang w:val="sr-Latn-CS"/>
+        </w:rPr>
+        <w:t xml:space="preserve"> će moći da doda nov</w:t>
+      </w:r>
+      <w:r>
+        <w:rPr>
+          <w:lang w:val="sr-Latn-CS"/>
+        </w:rPr>
+        <w:t>u rutu</w:t>
+      </w:r>
+      <w:r>
+        <w:rPr>
+          <w:lang w:val="sr-Latn-CS"/>
+        </w:rPr>
+        <w:t xml:space="preserve"> klikom na dugme </w:t>
       </w:r>
       <w:r>
         <w:rPr>
           <w:i/>
           <w:iCs/>
-          <w:lang w:val="sr-Latn-CS"/>
-        </w:rPr>
-        <w:t>„</w:t>
-      </w:r>
-      <w:r>
-        <w:rPr>
-          <w:i/>
-          <w:iCs/>
-          <w:lang w:val="sr-Latn-CS"/>
-        </w:rPr>
-        <w:t>A</w:t>
-      </w:r>
-      <w:r>
-        <w:rPr>
-          <w:i/>
-          <w:iCs/>
-          <w:lang w:val="sr-Latn-CS"/>
-        </w:rPr>
-        <w:t>dmin</w:t>
-      </w:r>
-      <w:r>
-        <w:rPr>
-          <w:i/>
-          <w:iCs/>
-          <w:lang w:val="sr-Latn-CS"/>
-        </w:rPr>
-        <w:t>“</w:t>
-      </w:r>
-      <w:r>
-        <w:rPr>
-          <w:lang w:val="sr-Latn-CS"/>
-        </w:rPr>
-        <w:t xml:space="preserve"> koji će biti dodeljen od strane </w:t>
-      </w:r>
-      <w:r>
-        <w:rPr>
-          <w:lang w:val="sr-Latn-CS"/>
-        </w:rPr>
-        <w:t>a</w:t>
-      </w:r>
-      <w:r>
-        <w:rPr>
-          <w:lang w:val="sr-Latn-CS"/>
-        </w:rPr>
-        <w:t>dministratora aplikacije.</w:t>
-      </w:r>
-      <w:r>
-        <w:rPr>
-          <w:lang w:val="sr-Latn-CS"/>
-        </w:rPr>
-        <w:t xml:space="preserve"> </w:t>
-      </w:r>
-    </w:p>
-    <w:p>
-      <w:pPr>
-        <w:pStyle w:val="Heading2"/>
-        <w:jc w:val="both"/>
-        <w:rPr>
-          <w:lang w:val="sr-Latn-CS"/>
-        </w:rPr>
-      </w:pPr>
-      <w:bookmarkStart w:id="22" w:name="_Toc161771513"/>
-      <w:r>
-        <w:rPr>
-          <w:lang w:val="sr-Latn-CS"/>
-        </w:rPr>
-        <w:lastRenderedPageBreak/>
-        <w:t>Kreiranje</w:t>
-      </w:r>
-      <w:r>
-        <w:rPr>
-          <w:lang w:val="sr-Latn-CS"/>
-        </w:rPr>
-        <w:t xml:space="preserve"> i </w:t>
-      </w:r>
-      <w:r>
-        <w:rPr>
-          <w:lang w:val="sr-Latn-CS"/>
-        </w:rPr>
-        <w:t>brisanje članova</w:t>
-      </w:r>
-      <w:bookmarkEnd w:id="22"/>
-    </w:p>
-    <w:p>
-      <w:pPr>
-        <w:pStyle w:val="BodyText"/>
-        <w:jc w:val="both"/>
-        <w:rPr>
-          <w:lang w:val="sr-Latn-CS"/>
-        </w:rPr>
-      </w:pPr>
-      <w:r>
-        <w:rPr>
-          <w:b/>
-          <w:bCs/>
-          <w:lang w:val="sr-Latn-CS"/>
-        </w:rPr>
-        <w:t>Administrator</w:t>
-      </w:r>
-      <w:r>
-        <w:rPr>
-          <w:lang w:val="sr-Latn-CS"/>
-        </w:rPr>
-        <w:t xml:space="preserve"> </w:t>
-      </w:r>
-      <w:r>
-        <w:rPr>
-          <w:lang w:val="sr-Latn-CS"/>
-        </w:rPr>
-        <w:t>ovog projekta</w:t>
-      </w:r>
-      <w:r>
-        <w:rPr>
-          <w:lang w:val="sr-Latn-CS"/>
-        </w:rPr>
-        <w:t xml:space="preserve"> ima mogućnost kreiranja novih i brisanja postojećih korisničkih naloga za </w:t>
-      </w:r>
-      <w:r>
-        <w:rPr>
-          <w:lang w:val="sr-Latn-CS"/>
-        </w:rPr>
-        <w:t>korisnike</w:t>
-      </w:r>
-      <w:r>
-        <w:rPr>
-          <w:lang w:val="sr-Latn-CS"/>
-        </w:rPr>
-        <w:t xml:space="preserve"> </w:t>
-      </w:r>
-      <w:r>
-        <w:rPr>
-          <w:lang w:val="sr-Latn-CS"/>
-        </w:rPr>
-        <w:t>aplikacije</w:t>
-      </w:r>
-      <w:r>
-        <w:rPr>
-          <w:lang w:val="sr-Latn-CS"/>
-        </w:rPr>
-        <w:t>.</w:t>
-      </w:r>
-      <w:r>
-        <w:rPr>
-          <w:lang w:val="sr-Latn-CS"/>
-        </w:rPr>
-        <w:t xml:space="preserve"> I mogućnost dodeljivanja admina već postojećih naloga.</w:t>
-      </w:r>
-    </w:p>
-    <w:p>
-      <w:pPr>
-        <w:pStyle w:val="Heading2"/>
-        <w:jc w:val="both"/>
-        <w:rPr>
-          <w:lang w:val="sr-Latn-CS"/>
-        </w:rPr>
-      </w:pPr>
-      <w:r>
-        <w:rPr>
-          <w:lang w:val="sr-Latn-CS"/>
-        </w:rPr>
-        <w:t xml:space="preserve">Dodavanje </w:t>
-      </w:r>
-      <w:r>
-        <w:rPr>
-          <w:lang w:val="sr-Latn-CS"/>
-        </w:rPr>
-        <w:t>rute</w:t>
-      </w:r>
-      <w:r>
-        <w:rPr>
-          <w:lang w:val="sr-Latn-CS"/>
-        </w:rPr>
-        <w:t xml:space="preserve">, brisanje </w:t>
-      </w:r>
-      <w:r>
-        <w:rPr>
-          <w:lang w:val="sr-Latn-CS"/>
-        </w:rPr>
-        <w:t>rute</w:t>
-      </w:r>
-      <w:r>
-        <w:rPr>
-          <w:lang w:val="sr-Latn-CS"/>
-        </w:rPr>
-        <w:t>, ažuriranje podataka</w:t>
-      </w:r>
-    </w:p>
-    <w:p>
-      <w:pPr>
-        <w:ind w:left="720"/>
-        <w:jc w:val="both"/>
-        <w:rPr>
-          <w:lang w:val="sr-Latn-CS"/>
-        </w:rPr>
-      </w:pPr>
-      <w:r>
-        <w:rPr>
-          <w:b/>
-          <w:bCs/>
-          <w:lang w:val="sr-Latn-CS"/>
-        </w:rPr>
-        <w:t>Moderator (agencija)</w:t>
-      </w:r>
-      <w:r>
-        <w:rPr>
-          <w:lang w:val="sr-Latn-CS"/>
-        </w:rPr>
-        <w:t xml:space="preserve"> </w:t>
-      </w:r>
-      <w:r>
-        <w:rPr>
-          <w:b/>
-          <w:bCs/>
-          <w:lang w:val="sr-Latn-CS"/>
-        </w:rPr>
-        <w:t>ili administrator</w:t>
-      </w:r>
-      <w:r>
-        <w:rPr>
-          <w:lang w:val="sr-Latn-CS"/>
-        </w:rPr>
-        <w:t xml:space="preserve"> će moći da doda nov</w:t>
-      </w:r>
-      <w:r>
-        <w:rPr>
-          <w:lang w:val="sr-Latn-CS"/>
-        </w:rPr>
-        <w:t>u rutu</w:t>
-      </w:r>
-      <w:r>
-        <w:rPr>
-          <w:lang w:val="sr-Latn-CS"/>
-        </w:rPr>
-        <w:t xml:space="preserve"> klikom na dugme </w:t>
-      </w:r>
-      <w:r>
-        <w:rPr>
-          <w:i/>
-          <w:iCs/>
-        </w:rPr>
-        <w:t>“</w:t>
-      </w:r>
-      <w:proofErr w:type="spellStart"/>
-      <w:r>
-        <w:rPr>
-          <w:i/>
-          <w:iCs/>
-        </w:rPr>
-        <w:t>Dodaj</w:t>
-      </w:r>
-      <w:proofErr w:type="spellEnd"/>
-      <w:r>
-        <w:rPr>
-          <w:i/>
-          <w:iCs/>
-        </w:rPr>
-        <w:t>”,</w:t>
+        </w:rPr>
+        <w:t>“Dodaj”,</w:t>
       </w:r>
       <w:r>
         <w:rPr>
@@ -10673,7 +9666,6 @@
         </w:rPr>
         <w:t>“</w:t>
       </w:r>
-      <w:proofErr w:type="spellStart"/>
       <w:r>
         <w:rPr>
           <w:i/>
@@ -10688,187 +9680,210 @@
           <w:iCs/>
           <w:u w:val="single"/>
         </w:rPr>
-        <w:t>redi</w:t>
-      </w:r>
-      <w:proofErr w:type="spellEnd"/>
+        <w:t>redi”</w:t>
+      </w:r>
+      <w:r>
+        <w:t xml:space="preserve"> ili dugme </w:t>
+      </w:r>
+      <w:r>
+        <w:rPr>
+          <w:i/>
+          <w:iCs/>
+        </w:rPr>
+        <w:t>“</w:t>
+      </w:r>
+      <w:r>
+        <w:rPr>
+          <w:i/>
+          <w:iCs/>
+        </w:rPr>
+        <w:t>I</w:t>
+      </w:r>
+      <w:r>
+        <w:rPr>
+          <w:i/>
+          <w:iCs/>
+        </w:rPr>
+        <w:t>zbri</w:t>
+      </w:r>
+      <w:r>
+        <w:rPr>
+          <w:i/>
+          <w:iCs/>
+          <w:lang w:val="bs-Latn-BA"/>
+        </w:rPr>
+        <w:t>ši</w:t>
+      </w:r>
+      <w:r>
+        <w:rPr>
+          <w:i/>
+          <w:iCs/>
+        </w:rPr>
+        <w:t>”</w:t>
+      </w:r>
+      <w:r>
+        <w:rPr>
+          <w:i/>
+          <w:iCs/>
+          <w:lang w:val="sr-Latn-CS"/>
+        </w:rPr>
+        <w:t>.</w:t>
+      </w:r>
+    </w:p>
+    <w:p>
+      <w:pPr>
+        <w:jc w:val="both"/>
+        <w:rPr>
+          <w:lang w:val="sr-Latn-CS"/>
+        </w:rPr>
+      </w:pPr>
+    </w:p>
+    <w:p>
+      <w:pPr>
+        <w:pStyle w:val="Heading2"/>
+        <w:jc w:val="both"/>
+        <w:rPr>
+          <w:lang w:val="sr-Latn-CS"/>
+        </w:rPr>
+      </w:pPr>
+      <w:bookmarkStart w:id="27" w:name="_Toc122108288"/>
+      <w:r>
+        <w:rPr>
+          <w:lang w:val="sr-Latn-CS"/>
+        </w:rPr>
+        <w:t xml:space="preserve">Rezervacija </w:t>
+      </w:r>
+      <w:r>
+        <w:rPr>
+          <w:lang w:val="sr-Latn-CS"/>
+        </w:rPr>
+        <w:t>i plaćanje</w:t>
+      </w:r>
+      <w:bookmarkEnd w:id="27"/>
+    </w:p>
+    <w:p>
+      <w:pPr>
+        <w:ind w:left="720"/>
+        <w:rPr>
+          <w:lang w:val="bs-Latn-BA"/>
+        </w:rPr>
+      </w:pPr>
+      <w:r>
+        <w:rPr>
+          <w:b/>
+          <w:bCs/>
+          <w:lang w:val="sr-Latn-CS"/>
+        </w:rPr>
+        <w:t>Prijavljeni korisnik</w:t>
+      </w:r>
+      <w:r>
+        <w:rPr>
+          <w:b/>
+          <w:bCs/>
+          <w:lang w:val="sr-Latn-CS"/>
+        </w:rPr>
+        <w:t>, a</w:t>
+      </w:r>
+      <w:r>
+        <w:rPr>
+          <w:b/>
+          <w:bCs/>
+          <w:lang w:val="sr-Latn-CS"/>
+        </w:rPr>
+        <w:t>dministrator</w:t>
+      </w:r>
+      <w:r>
+        <w:rPr>
+          <w:b/>
+          <w:bCs/>
+          <w:lang w:val="sr-Latn-CS"/>
+        </w:rPr>
+        <w:t xml:space="preserve">, </w:t>
+      </w:r>
+      <w:r>
+        <w:rPr>
+          <w:b/>
+          <w:bCs/>
+          <w:lang w:val="sr-Latn-CS"/>
+        </w:rPr>
+        <w:t>moderator</w:t>
+      </w:r>
+      <w:r>
+        <w:rPr>
+          <w:b/>
+          <w:bCs/>
+          <w:lang w:val="sr-Latn-CS"/>
+        </w:rPr>
+        <w:t xml:space="preserve">(agnecija)  </w:t>
+      </w:r>
+      <w:r>
+        <w:rPr>
+          <w:lang w:val="sr-Latn-CS"/>
+        </w:rPr>
+        <w:t xml:space="preserve">će moći na </w:t>
+      </w:r>
+      <w:r>
+        <w:rPr>
+          <w:lang w:val="sr-Latn-CS"/>
+        </w:rPr>
+        <w:t>veb</w:t>
+      </w:r>
+      <w:r>
+        <w:rPr>
+          <w:lang w:val="sr-Latn-CS"/>
+        </w:rPr>
+        <w:t xml:space="preserve"> aplikaciji </w:t>
+      </w:r>
+      <w:r>
+        <w:rPr>
+          <w:lang w:val="sr-Latn-CS"/>
+        </w:rPr>
+        <w:t>WEBUS</w:t>
+      </w:r>
+      <w:r>
+        <w:rPr>
+          <w:lang w:val="sr-Latn-CS"/>
+        </w:rPr>
+        <w:t xml:space="preserve"> </w:t>
+      </w:r>
+      <w:r>
+        <w:rPr>
+          <w:lang w:val="sr-Latn-CS"/>
+        </w:rPr>
+        <w:t>da</w:t>
+      </w:r>
+      <w:r>
+        <w:rPr>
+          <w:lang w:val="sr-Latn-CS"/>
+        </w:rPr>
+        <w:t xml:space="preserve"> </w:t>
+      </w:r>
+      <w:r>
+        <w:rPr>
+          <w:lang w:val="sr-Latn-CS"/>
+        </w:rPr>
+        <w:t>rezerviše aubousku kartu</w:t>
+      </w:r>
+      <w:r>
+        <w:rPr>
+          <w:lang w:val="sr-Latn-CS"/>
+        </w:rPr>
+        <w:t xml:space="preserve"> ali pre toga mora da bude ulogovan</w:t>
+      </w:r>
+      <w:r>
+        <w:rPr>
+          <w:lang w:val="sr-Latn-CS"/>
+        </w:rPr>
+        <w:t xml:space="preserve">, tako što će, klikom na dugme </w:t>
+      </w:r>
       <w:r>
         <w:rPr>
           <w:i/>
           <w:iCs/>
           <w:u w:val="single"/>
-        </w:rPr>
-        <w:t>”</w:t>
-      </w:r>
-      <w:r>
-        <w:t xml:space="preserve"> </w:t>
-      </w:r>
-      <w:proofErr w:type="spellStart"/>
-      <w:r>
-        <w:t>ili</w:t>
-      </w:r>
-      <w:proofErr w:type="spellEnd"/>
-      <w:r>
-        <w:t xml:space="preserve"> </w:t>
-      </w:r>
-      <w:proofErr w:type="spellStart"/>
-      <w:r>
-        <w:t>dugme</w:t>
-      </w:r>
-      <w:proofErr w:type="spellEnd"/>
-      <w:r>
-        <w:t xml:space="preserve"> </w:t>
-      </w:r>
-      <w:r>
-        <w:rPr>
-          <w:i/>
-          <w:iCs/>
-        </w:rPr>
-        <w:t>“</w:t>
-      </w:r>
-      <w:proofErr w:type="spellStart"/>
-      <w:r>
-        <w:rPr>
-          <w:i/>
-          <w:iCs/>
-        </w:rPr>
-        <w:t>I</w:t>
-      </w:r>
-      <w:r>
-        <w:rPr>
-          <w:i/>
-          <w:iCs/>
-        </w:rPr>
-        <w:t>zbri</w:t>
-      </w:r>
-      <w:proofErr w:type="spellEnd"/>
-      <w:r>
-        <w:rPr>
-          <w:i/>
-          <w:iCs/>
-          <w:lang w:val="bs-Latn-BA"/>
-        </w:rPr>
-        <w:t>ši</w:t>
-      </w:r>
-      <w:r>
-        <w:rPr>
-          <w:i/>
-          <w:iCs/>
-        </w:rPr>
-        <w:t>”</w:t>
-      </w:r>
-      <w:r>
-        <w:rPr>
-          <w:i/>
-          <w:iCs/>
-          <w:lang w:val="sr-Latn-CS"/>
-        </w:rPr>
-        <w:t>.</w:t>
-      </w:r>
-    </w:p>
-    <w:p>
-      <w:pPr>
-        <w:jc w:val="both"/>
-        <w:rPr>
-          <w:lang w:val="sr-Latn-CS"/>
-        </w:rPr>
-      </w:pPr>
-      <w:bookmarkStart w:id="23" w:name="_Toc161771518"/>
-    </w:p>
-    <w:p>
-      <w:pPr>
-        <w:pStyle w:val="Heading2"/>
-        <w:jc w:val="both"/>
-        <w:rPr>
-          <w:lang w:val="sr-Latn-CS"/>
-        </w:rPr>
-      </w:pPr>
-      <w:r>
-        <w:rPr>
-          <w:lang w:val="sr-Latn-CS"/>
-        </w:rPr>
-        <w:t xml:space="preserve">Rezervacija </w:t>
-      </w:r>
-      <w:r>
-        <w:rPr>
-          <w:lang w:val="sr-Latn-CS"/>
-        </w:rPr>
-        <w:t>i plaćanje</w:t>
-      </w:r>
-    </w:p>
-    <w:p>
-      <w:pPr>
-        <w:ind w:left="720"/>
-        <w:rPr>
-          <w:lang w:val="bs-Latn-BA"/>
-        </w:rPr>
-      </w:pPr>
-      <w:r>
-        <w:rPr>
-          <w:b/>
-          <w:bCs/>
-          <w:lang w:val="sr-Latn-CS"/>
-        </w:rPr>
-        <w:t>Prijavljeni korisnik</w:t>
-      </w:r>
-      <w:r>
-        <w:rPr>
-          <w:lang w:val="sr-Latn-CS"/>
-        </w:rPr>
-        <w:t xml:space="preserve"> će moći na </w:t>
-      </w:r>
-      <w:r>
-        <w:rPr>
-          <w:lang w:val="sr-Latn-CS"/>
-        </w:rPr>
-        <w:t>veb</w:t>
-      </w:r>
-      <w:r>
-        <w:rPr>
-          <w:lang w:val="sr-Latn-CS"/>
-        </w:rPr>
-        <w:t xml:space="preserve"> aplikaciji </w:t>
-      </w:r>
-      <w:r>
-        <w:rPr>
-          <w:lang w:val="sr-Latn-CS"/>
-        </w:rPr>
-        <w:t>WEBUS</w:t>
-      </w:r>
-      <w:r>
-        <w:rPr>
-          <w:lang w:val="sr-Latn-CS"/>
-        </w:rPr>
-        <w:t xml:space="preserve"> </w:t>
-      </w:r>
-      <w:r>
-        <w:rPr>
-          <w:lang w:val="sr-Latn-CS"/>
-        </w:rPr>
-        <w:t>da</w:t>
-      </w:r>
-      <w:r>
-        <w:rPr>
-          <w:lang w:val="sr-Latn-CS"/>
-        </w:rPr>
-        <w:t xml:space="preserve"> </w:t>
-      </w:r>
-      <w:r>
-        <w:rPr>
-          <w:lang w:val="sr-Latn-CS"/>
-        </w:rPr>
-        <w:t>rezerviše aubousku kartu</w:t>
-      </w:r>
-      <w:r>
-        <w:rPr>
-          <w:lang w:val="sr-Latn-CS"/>
-        </w:rPr>
-        <w:t xml:space="preserve"> ali pre toga mora da bude ulogovan</w:t>
-      </w:r>
-      <w:r>
-        <w:rPr>
-          <w:lang w:val="sr-Latn-CS"/>
-        </w:rPr>
-        <w:t xml:space="preserve">, tako što će, klikom na dugme </w:t>
+          <w:lang w:val="sr-Latn-CS"/>
+        </w:rPr>
+        <w:t>„</w:t>
       </w:r>
       <w:r>
         <w:rPr>
@@ -10877,7 +9892,7 @@
           <w:u w:val="single"/>
           <w:lang w:val="sr-Latn-CS"/>
         </w:rPr>
-        <w:t>„</w:t>
+        <w:t xml:space="preserve"> </w:t>
       </w:r>
       <w:r>
         <w:rPr>
@@ -10886,7 +9901,7 @@
           <w:u w:val="single"/>
           <w:lang w:val="sr-Latn-CS"/>
         </w:rPr>
-        <w:t xml:space="preserve"> </w:t>
+        <w:t>Rezerviši</w:t>
       </w:r>
       <w:r>
         <w:rPr>
@@ -10895,7 +9910,7 @@
           <w:u w:val="single"/>
           <w:lang w:val="sr-Latn-CS"/>
         </w:rPr>
-        <w:t>Rezerviši</w:t>
+        <w:t xml:space="preserve"> </w:t>
       </w:r>
       <w:r>
         <w:rPr>
@@ -10904,28 +9919,190 @@
           <w:u w:val="single"/>
           <w:lang w:val="sr-Latn-CS"/>
         </w:rPr>
+        <w:t>„</w:t>
+      </w:r>
+      <w:r>
+        <w:rPr>
+          <w:lang w:val="sr-Latn-CS"/>
+        </w:rPr>
         <w:t xml:space="preserve"> </w:t>
+      </w:r>
+      <w:r>
+        <w:rPr>
+          <w:lang w:val="sr-Latn-CS"/>
+        </w:rPr>
+        <w:t>imati mogućnost da izabere slobodno sedište u autobusu i imaće prikaz informacija o putovanju npr. cena, kapacitet, broj dostupnih sedišta od ukupnog broja sedišta, vreme polaska i odlaska</w:t>
+      </w:r>
+      <w:r>
+        <w:rPr>
+          <w:lang w:val="sr-Latn-CS"/>
+        </w:rPr>
+        <w:t>.</w:t>
+      </w:r>
+      <w:r>
+        <w:rPr>
+          <w:lang w:val="sr-Latn-CS"/>
+        </w:rPr>
+        <w:t xml:space="preserve"> </w:t>
+      </w:r>
+      <w:r>
+        <w:rPr>
+          <w:lang w:val="sr-Latn-CS"/>
+        </w:rPr>
+        <w:t>Nakon toga, unosi podatke koji se odnose na identifikacione brojeve sa bankovne kartice</w:t>
+      </w:r>
+      <w:r>
+        <w:rPr>
+          <w:lang w:val="sr-Latn-CS"/>
+        </w:rPr>
+        <w:t xml:space="preserve">, klikom na dugme </w:t>
       </w:r>
       <w:r>
         <w:rPr>
           <w:i/>
           <w:iCs/>
           <w:u w:val="single"/>
-          <w:lang w:val="sr-Latn-CS"/>
-        </w:rPr>
-        <w:t>„</w:t>
-      </w:r>
-      <w:r>
-        <w:rPr>
-          <w:lang w:val="sr-Latn-CS"/>
-        </w:rPr>
+        </w:rPr>
+        <w:t>“Plati”</w:t>
+      </w:r>
+      <w:r>
         <w:t xml:space="preserve"> </w:t>
       </w:r>
       <w:r>
         <w:rPr>
-          <w:lang w:val="sr-Latn-CS"/>
-        </w:rPr>
-        <w:t>imati mogućnost da izabere slobodno sedište u autobusu i imaće prikaz informacija o putovanju npr. cena, kapacitet, broj dostupnih sedišta od ukupnog broja sedišta, vreme polaska i odlaska</w:t>
+          <w:lang w:val="bs-Latn-BA"/>
+        </w:rPr>
+        <w:t>korisnik je rezervisao sedište.</w:t>
+      </w:r>
+    </w:p>
+    <w:p>
+      <w:pPr>
+        <w:ind w:left="720"/>
+        <w:rPr>
+          <w:lang w:val="bs-Latn-BA"/>
+        </w:rPr>
+      </w:pPr>
+    </w:p>
+    <w:p>
+      <w:pPr>
+        <w:pStyle w:val="Heading2"/>
+        <w:numPr>
+          <w:ilvl w:val="1"/>
+          <w:numId w:val="4"/>
+        </w:numPr>
+        <w:jc w:val="both"/>
+        <w:rPr>
+          <w:lang w:val="sr-Latn-CS"/>
+        </w:rPr>
+      </w:pPr>
+      <w:bookmarkStart w:id="28" w:name="_Toc122108289"/>
+      <w:r>
+        <w:rPr>
+          <w:lang w:val="sr-Latn-CS"/>
+        </w:rPr>
+        <w:t>K</w:t>
+      </w:r>
+      <w:r>
+        <w:rPr>
+          <w:lang w:val="sr-Latn-CS"/>
+        </w:rPr>
+        <w:t>opira</w:t>
+      </w:r>
+      <w:r>
+        <w:rPr>
+          <w:lang w:val="sr-Latn-CS"/>
+        </w:rPr>
+        <w:t xml:space="preserve"> rezervisan</w:t>
+      </w:r>
+      <w:r>
+        <w:rPr>
+          <w:lang w:val="sr-Latn-CS"/>
+        </w:rPr>
+        <w:t>u</w:t>
+      </w:r>
+      <w:r>
+        <w:rPr>
+          <w:lang w:val="sr-Latn-CS"/>
+        </w:rPr>
+        <w:t xml:space="preserve"> kart</w:t>
+      </w:r>
+      <w:r>
+        <w:rPr>
+          <w:lang w:val="sr-Latn-CS"/>
+        </w:rPr>
+        <w:t>u</w:t>
+      </w:r>
+      <w:bookmarkEnd w:id="28"/>
+      <w:r>
+        <w:rPr>
+          <w:lang w:val="sr-Latn-CS"/>
+        </w:rPr>
+        <w:t xml:space="preserve"> </w:t>
+      </w:r>
+    </w:p>
+    <w:p>
+      <w:pPr>
+        <w:pStyle w:val="BodyText"/>
+        <w:jc w:val="both"/>
+        <w:rPr>
+          <w:lang w:val="sr-Latn-CS"/>
+        </w:rPr>
+      </w:pPr>
+      <w:r>
+        <w:rPr>
+          <w:b/>
+          <w:bCs/>
+          <w:lang w:val="sr-Latn-CS"/>
+        </w:rPr>
+        <w:t>Administrator</w:t>
+      </w:r>
+      <w:r>
+        <w:rPr>
+          <w:b/>
+          <w:bCs/>
+          <w:lang w:val="sr-Latn-CS"/>
+        </w:rPr>
+        <w:t xml:space="preserve">, </w:t>
+      </w:r>
+      <w:r>
+        <w:rPr>
+          <w:b/>
+          <w:bCs/>
+          <w:lang w:val="sr-Latn-CS"/>
+        </w:rPr>
+        <w:t>moderator</w:t>
+      </w:r>
+      <w:r>
+        <w:rPr>
+          <w:b/>
+          <w:bCs/>
+          <w:lang w:val="sr-Latn-CS"/>
+        </w:rPr>
+        <w:t>(agnecija), korisnik</w:t>
+      </w:r>
+      <w:r>
+        <w:rPr>
+          <w:lang w:val="sr-Latn-CS"/>
+        </w:rPr>
+        <w:t xml:space="preserve"> ovog projekta ima mogućnost </w:t>
+      </w:r>
+      <w:r>
+        <w:rPr>
+          <w:lang w:val="sr-Latn-CS"/>
+        </w:rPr>
+        <w:t>kopiranja autobuske karte koja je prethodno rezervisana</w:t>
+      </w:r>
+      <w:r>
+        <w:rPr>
+          <w:lang w:val="sr-Latn-CS"/>
+        </w:rPr>
+        <w:t>,</w:t>
+      </w:r>
+      <w:r>
+        <w:rPr>
+          <w:lang w:val="sr-Latn-CS"/>
+        </w:rPr>
+        <w:t xml:space="preserve"> pritiskanjem na dugme „Ištampaj“</w:t>
       </w:r>
       <w:r>
         <w:rPr>
@@ -10939,53 +10116,14 @@
         </w:rPr>
         <w:t xml:space="preserve"> </w:t>
       </w:r>
-      <w:r>
-        <w:rPr>
-          <w:lang w:val="sr-Latn-CS"/>
-        </w:rPr>
-        <w:t>Nakon toga, unosi podatke koji se odnose na identifikacione brojeve sa bankovne kartice</w:t>
-      </w:r>
-      <w:r>
-        <w:rPr>
-          <w:lang w:val="sr-Latn-CS"/>
-        </w:rPr>
-        <w:t xml:space="preserve">, klikom na dugme </w:t>
-      </w:r>
-      <w:r>
-        <w:rPr>
-          <w:i/>
-          <w:iCs/>
-          <w:u w:val="single"/>
-        </w:rPr>
-        <w:t>“</w:t>
-      </w:r>
-      <w:proofErr w:type="spellStart"/>
-      <w:r>
-        <w:rPr>
-          <w:i/>
-          <w:iCs/>
-          <w:u w:val="single"/>
-        </w:rPr>
-        <w:t>Plati</w:t>
-      </w:r>
-      <w:proofErr w:type="spellEnd"/>
-      <w:r>
-        <w:rPr>
-          <w:i/>
-          <w:iCs/>
-          <w:u w:val="single"/>
-        </w:rPr>
-        <w:t>”</w:t>
-      </w:r>
-      <w:r>
-        <w:t xml:space="preserve"> </w:t>
-      </w:r>
-      <w:r>
+    </w:p>
+    <w:p>
+      <w:pPr>
+        <w:ind w:left="720"/>
         <w:rPr>
           <w:lang w:val="bs-Latn-BA"/>
         </w:rPr>
-        <w:t>korisnik je rezervisao sedište.</w:t>
-      </w:r>
+      </w:pPr>
     </w:p>
     <w:p>
       <w:pPr>
@@ -10999,13 +10137,14 @@
           <w:lang w:val="sr-Latn-CS"/>
         </w:rPr>
       </w:pPr>
+      <w:bookmarkStart w:id="29" w:name="_Toc122108290"/>
       <w:r>
         <w:rPr>
           <w:lang w:val="sr-Latn-CS"/>
         </w:rPr>
         <w:t>Ograničenja</w:t>
       </w:r>
-      <w:bookmarkEnd w:id="23"/>
+      <w:bookmarkEnd w:id="29"/>
       <w:r>
         <w:rPr>
           <w:lang w:val="sr-Latn-CS"/>
@@ -11126,14 +10265,15 @@
           <w:lang w:val="sr-Latn-CS"/>
         </w:rPr>
       </w:pPr>
-      <w:bookmarkStart w:id="24" w:name="_Toc161771519"/>
-      <w:r>
-        <w:rPr>
-          <w:lang w:val="sr-Latn-CS"/>
-        </w:rPr>
+      <w:bookmarkStart w:id="30" w:name="_Toc122108291"/>
+      <w:r>
+        <w:rPr>
+          <w:lang w:val="sr-Latn-CS"/>
+        </w:rPr>
+        <w:lastRenderedPageBreak/>
         <w:t>Zahtevi u pogledu kvaliteta</w:t>
       </w:r>
-      <w:bookmarkEnd w:id="24"/>
+      <w:bookmarkEnd w:id="30"/>
       <w:r>
         <w:rPr>
           <w:lang w:val="sr-Latn-CS"/>
@@ -11286,14 +10426,14 @@
           <w:lang w:val="sr-Latn-CS"/>
         </w:rPr>
       </w:pPr>
-      <w:bookmarkStart w:id="25" w:name="_Toc161771520"/>
+      <w:bookmarkStart w:id="31" w:name="_Toc122108292"/>
       <w:r>
         <w:rPr>
           <w:lang w:val="sr-Latn-CS"/>
         </w:rPr>
         <w:t>Prioritet funkcionalnosti</w:t>
       </w:r>
-      <w:bookmarkEnd w:id="25"/>
+      <w:bookmarkEnd w:id="31"/>
     </w:p>
     <w:p>
       <w:pPr>
@@ -11334,7 +10474,6 @@
           <w:lang w:val="sr-Latn-CS"/>
         </w:rPr>
       </w:pPr>
-      <w:bookmarkStart w:id="26" w:name="_Toc161771521"/>
       <w:r>
         <w:rPr>
           <w:u w:val="single"/>
@@ -11381,6 +10520,13 @@
         </w:rPr>
         <w:t>ga</w:t>
       </w:r>
+      <w:r>
+        <w:rPr>
+          <w:u w:val="single"/>
+          <w:lang w:val="sr-Latn-CS"/>
+        </w:rPr>
+        <w:t xml:space="preserve"> ruta</w:t>
+      </w:r>
     </w:p>
     <w:p>
       <w:pPr>
@@ -11404,21 +10550,14 @@
           <w:u w:val="single"/>
           <w:lang w:val="sr-Latn-CS"/>
         </w:rPr>
-        <w:t>Unos</w:t>
+        <w:t>P</w:t>
       </w:r>
       <w:r>
         <w:rPr>
           <w:u w:val="single"/>
           <w:lang w:val="sr-Latn-CS"/>
         </w:rPr>
-        <w:t xml:space="preserve"> i </w:t>
-      </w:r>
-      <w:r>
-        <w:rPr>
-          <w:u w:val="single"/>
-          <w:lang w:val="sr-Latn-CS"/>
-        </w:rPr>
-        <w:t xml:space="preserve"> prikaz  osnovnih podataka </w:t>
+        <w:t xml:space="preserve">rikaz  osnovnih podataka </w:t>
       </w:r>
       <w:r>
         <w:rPr>
@@ -11450,7 +10589,49 @@
           <w:u w:val="single"/>
           <w:lang w:val="sr-Latn-CS"/>
         </w:rPr>
-        <w:t>Kreiranje i brisanje članova</w:t>
+        <w:t>Kreira</w:t>
+      </w:r>
+      <w:r>
+        <w:rPr>
+          <w:u w:val="single"/>
+          <w:lang w:val="sr-Latn-CS"/>
+        </w:rPr>
+        <w:t xml:space="preserve"> admina, blokira, deblokira</w:t>
+      </w:r>
+      <w:r>
+        <w:rPr>
+          <w:u w:val="single"/>
+          <w:lang w:val="sr-Latn-CS"/>
+        </w:rPr>
+        <w:t xml:space="preserve"> i bri</w:t>
+      </w:r>
+      <w:r>
+        <w:rPr>
+          <w:u w:val="single"/>
+          <w:lang w:val="bs-Latn-BA"/>
+        </w:rPr>
+        <w:t>š</w:t>
+      </w:r>
+      <w:r>
+        <w:rPr>
+          <w:u w:val="single"/>
+          <w:lang w:val="sr-Latn-CS"/>
+        </w:rPr>
+        <w:t>e</w:t>
+      </w:r>
+      <w:r>
+        <w:rPr>
+          <w:u w:val="single"/>
+          <w:lang w:val="sr-Latn-CS"/>
+        </w:rPr>
+        <w:t xml:space="preserve"> </w:t>
+      </w:r>
+      <w:r>
+        <w:rPr>
+          <w:u w:val="single"/>
+          <w:lang w:val="sr-Latn-CS"/>
+        </w:rPr>
+        <w:t>korisnika</w:t>
       </w:r>
     </w:p>
     <w:p>
@@ -11475,7 +10656,7 @@
           <w:u w:val="single"/>
           <w:lang w:val="sr-Latn-CS"/>
         </w:rPr>
-        <w:t>Dodavanje rute, brisanje rute, ažuriranje podataka</w:t>
+        <w:t>Upravlja bazom podataka</w:t>
       </w:r>
     </w:p>
     <w:p>
@@ -11500,25 +10681,184 @@
           <w:u w:val="single"/>
           <w:lang w:val="sr-Latn-CS"/>
         </w:rPr>
+        <w:t>Kontaktira administratora</w:t>
+      </w:r>
+    </w:p>
+    <w:p>
+      <w:pPr>
+        <w:pStyle w:val="BodyText"/>
+        <w:numPr>
+          <w:ilvl w:val="0"/>
+          <w:numId w:val="29"/>
+        </w:numPr>
+        <w:tabs>
+          <w:tab w:val="num" w:pos="1080"/>
+        </w:tabs>
+        <w:ind w:left="1080"/>
+        <w:jc w:val="both"/>
+        <w:rPr>
+          <w:u w:val="single"/>
+          <w:lang w:val="sr-Latn-CS"/>
+        </w:rPr>
+      </w:pPr>
+      <w:r>
+        <w:rPr>
+          <w:u w:val="single"/>
+          <w:lang w:val="sr-Latn-CS"/>
+        </w:rPr>
+        <w:t>Doda</w:t>
+      </w:r>
+      <w:r>
+        <w:rPr>
+          <w:u w:val="single"/>
+          <w:lang w:val="sr-Latn-CS"/>
+        </w:rPr>
+        <w:t>je</w:t>
+      </w:r>
+      <w:r>
+        <w:rPr>
+          <w:u w:val="single"/>
+          <w:lang w:val="sr-Latn-CS"/>
+        </w:rPr>
+        <w:t xml:space="preserve"> rut</w:t>
+      </w:r>
+      <w:r>
+        <w:rPr>
+          <w:u w:val="single"/>
+          <w:lang w:val="sr-Latn-CS"/>
+        </w:rPr>
+        <w:t>e</w:t>
+      </w:r>
+      <w:r>
+        <w:rPr>
+          <w:u w:val="single"/>
+          <w:lang w:val="sr-Latn-CS"/>
+        </w:rPr>
+        <w:t>, bri</w:t>
+      </w:r>
+      <w:r>
+        <w:rPr>
+          <w:u w:val="single"/>
+          <w:lang w:val="sr-Latn-CS"/>
+        </w:rPr>
+        <w:t>še</w:t>
+      </w:r>
+      <w:r>
+        <w:rPr>
+          <w:u w:val="single"/>
+          <w:lang w:val="sr-Latn-CS"/>
+        </w:rPr>
+        <w:t xml:space="preserve"> rute, ažurira podat</w:t>
+      </w:r>
+      <w:r>
+        <w:rPr>
+          <w:u w:val="single"/>
+          <w:lang w:val="sr-Latn-CS"/>
+        </w:rPr>
+        <w:t>ke</w:t>
+      </w:r>
+    </w:p>
+    <w:p>
+      <w:pPr>
+        <w:pStyle w:val="BodyText"/>
+        <w:numPr>
+          <w:ilvl w:val="0"/>
+          <w:numId w:val="29"/>
+        </w:numPr>
+        <w:tabs>
+          <w:tab w:val="num" w:pos="1080"/>
+        </w:tabs>
+        <w:ind w:left="1080"/>
+        <w:jc w:val="both"/>
+        <w:rPr>
+          <w:u w:val="single"/>
+          <w:lang w:val="sr-Latn-CS"/>
+        </w:rPr>
+      </w:pPr>
+      <w:r>
+        <w:rPr>
+          <w:u w:val="single"/>
+          <w:lang w:val="sr-Latn-CS"/>
+        </w:rPr>
         <w:t>Rezervacija i plaćanje</w:t>
       </w:r>
     </w:p>
     <w:p>
       <w:pPr>
+        <w:pStyle w:val="BodyText"/>
+        <w:numPr>
+          <w:ilvl w:val="0"/>
+          <w:numId w:val="29"/>
+        </w:numPr>
+        <w:tabs>
+          <w:tab w:val="num" w:pos="1080"/>
+        </w:tabs>
+        <w:ind w:left="1080"/>
+        <w:jc w:val="both"/>
+        <w:rPr>
+          <w:u w:val="single"/>
+          <w:lang w:val="sr-Latn-CS"/>
+        </w:rPr>
+      </w:pPr>
+      <w:r>
+        <w:rPr>
+          <w:u w:val="single"/>
+          <w:lang w:val="sr-Latn-CS"/>
+        </w:rPr>
+        <w:t xml:space="preserve">Kopira </w:t>
+      </w:r>
+      <w:r>
+        <w:rPr>
+          <w:u w:val="single"/>
+          <w:lang w:val="sr-Latn-CS"/>
+        </w:rPr>
+        <w:t>rezervisan</w:t>
+      </w:r>
+      <w:r>
+        <w:rPr>
+          <w:u w:val="single"/>
+          <w:lang w:val="sr-Latn-CS"/>
+        </w:rPr>
+        <w:t>u</w:t>
+      </w:r>
+      <w:r>
+        <w:rPr>
+          <w:u w:val="single"/>
+          <w:lang w:val="sr-Latn-CS"/>
+        </w:rPr>
+        <w:t xml:space="preserve"> </w:t>
+      </w:r>
+      <w:r>
+        <w:rPr>
+          <w:u w:val="single"/>
+          <w:lang w:val="sr-Latn-CS"/>
+        </w:rPr>
+        <w:t>kart</w:t>
+      </w:r>
+      <w:r>
+        <w:rPr>
+          <w:u w:val="single"/>
+          <w:lang w:val="sr-Latn-CS"/>
+        </w:rPr>
+        <w:t>u</w:t>
+      </w:r>
+    </w:p>
+    <w:p>
+      <w:pPr>
         <w:pStyle w:val="Heading1"/>
         <w:jc w:val="both"/>
         <w:rPr>
           <w:lang w:val="sr-Latn-CS"/>
         </w:rPr>
       </w:pPr>
-      <w:r>
-        <w:rPr>
-          <w:lang w:val="sr-Latn-CS"/>
-        </w:rPr>
-        <w:lastRenderedPageBreak/>
+      <w:bookmarkStart w:id="32" w:name="_Toc122108293"/>
+      <w:r>
+        <w:rPr>
+          <w:lang w:val="sr-Latn-CS"/>
+        </w:rPr>
         <w:t>Nefunkcionalni zahtevi</w:t>
       </w:r>
-      <w:bookmarkEnd w:id="26"/>
+      <w:bookmarkEnd w:id="32"/>
     </w:p>
     <w:p>
       <w:pPr>
@@ -11528,14 +10868,14 @@
           <w:lang w:val="sr-Latn-CS"/>
         </w:rPr>
       </w:pPr>
-      <w:bookmarkStart w:id="27" w:name="_Toc161771522"/>
+      <w:bookmarkStart w:id="33" w:name="_Toc122108294"/>
       <w:r>
         <w:rPr>
           <w:lang w:val="sr-Latn-CS"/>
         </w:rPr>
         <w:t>Zahtevi u pogledu standardizacije</w:t>
       </w:r>
-      <w:bookmarkEnd w:id="27"/>
+      <w:bookmarkEnd w:id="33"/>
     </w:p>
     <w:p>
       <w:pPr>
@@ -11571,14 +10911,14 @@
           <w:lang w:val="sr-Latn-CS"/>
         </w:rPr>
       </w:pPr>
-      <w:bookmarkStart w:id="28" w:name="_Toc161771523"/>
+      <w:bookmarkStart w:id="34" w:name="_Toc122108295"/>
       <w:r>
         <w:rPr>
           <w:lang w:val="sr-Latn-CS"/>
         </w:rPr>
         <w:t>Sistemski zahtevi</w:t>
       </w:r>
-      <w:bookmarkEnd w:id="28"/>
+      <w:bookmarkEnd w:id="34"/>
     </w:p>
     <w:p>
       <w:pPr>
@@ -11797,14 +11137,14 @@
           <w:lang w:val="sr-Latn-CS"/>
         </w:rPr>
       </w:pPr>
-      <w:bookmarkStart w:id="29" w:name="_Toc161771524"/>
+      <w:bookmarkStart w:id="35" w:name="_Toc122108296"/>
       <w:r>
         <w:rPr>
           <w:lang w:val="sr-Latn-CS"/>
         </w:rPr>
         <w:t>Zahtevi u pogledu performansi</w:t>
       </w:r>
-      <w:bookmarkEnd w:id="29"/>
+      <w:bookmarkEnd w:id="35"/>
     </w:p>
     <w:p>
       <w:pPr>
@@ -11829,14 +11169,15 @@
           <w:lang w:val="sr-Latn-CS"/>
         </w:rPr>
       </w:pPr>
-      <w:bookmarkStart w:id="30" w:name="_Toc161771525"/>
-      <w:r>
-        <w:rPr>
-          <w:lang w:val="sr-Latn-CS"/>
-        </w:rPr>
+      <w:bookmarkStart w:id="36" w:name="_Toc122108297"/>
+      <w:r>
+        <w:rPr>
+          <w:lang w:val="sr-Latn-CS"/>
+        </w:rPr>
+        <w:lastRenderedPageBreak/>
         <w:t>Zahtevi u pogledu okruženja</w:t>
       </w:r>
-      <w:bookmarkEnd w:id="30"/>
+      <w:bookmarkEnd w:id="36"/>
     </w:p>
     <w:p>
       <w:pPr>
@@ -11867,14 +11208,14 @@
           <w:lang w:val="sr-Latn-CS"/>
         </w:rPr>
       </w:pPr>
-      <w:bookmarkStart w:id="31" w:name="_Toc161771526"/>
+      <w:bookmarkStart w:id="37" w:name="_Toc122108298"/>
       <w:r>
         <w:rPr>
           <w:lang w:val="sr-Latn-CS"/>
         </w:rPr>
         <w:t>Dokumentacija</w:t>
       </w:r>
-      <w:bookmarkEnd w:id="31"/>
+      <w:bookmarkEnd w:id="37"/>
     </w:p>
     <w:p>
       <w:pPr>
@@ -11911,14 +11252,14 @@
           <w:lang w:val="sr-Latn-CS"/>
         </w:rPr>
       </w:pPr>
-      <w:bookmarkStart w:id="32" w:name="_Toc161771527"/>
+      <w:bookmarkStart w:id="38" w:name="_Toc122108299"/>
       <w:r>
         <w:rPr>
           <w:lang w:val="sr-Latn-CS"/>
         </w:rPr>
         <w:t>Korisničko uputstvo</w:t>
       </w:r>
-      <w:bookmarkEnd w:id="32"/>
+      <w:bookmarkEnd w:id="38"/>
     </w:p>
     <w:p>
       <w:pPr>
@@ -11979,14 +11320,14 @@
           <w:lang w:val="sr-Latn-CS"/>
         </w:rPr>
       </w:pPr>
-      <w:bookmarkStart w:id="33" w:name="_Toc161771529"/>
+      <w:bookmarkStart w:id="39" w:name="_Toc122108300"/>
       <w:r>
         <w:rPr>
           <w:lang w:val="sr-Latn-CS"/>
         </w:rPr>
         <w:t>Uputstvo za instalaciju i konfigurisanje</w:t>
       </w:r>
-      <w:bookmarkEnd w:id="33"/>
+      <w:bookmarkEnd w:id="39"/>
     </w:p>
     <w:p>
       <w:pPr>
@@ -12063,14 +11404,14 @@
           <w:lang w:val="sr-Latn-CS"/>
         </w:rPr>
       </w:pPr>
-      <w:bookmarkStart w:id="34" w:name="_Toc161771530"/>
+      <w:bookmarkStart w:id="40" w:name="_Toc122108301"/>
       <w:r>
         <w:rPr>
           <w:lang w:val="sr-Latn-CS"/>
         </w:rPr>
         <w:t>Pakovanje proizvoda</w:t>
       </w:r>
-      <w:bookmarkEnd w:id="34"/>
+      <w:bookmarkEnd w:id="40"/>
     </w:p>
     <w:p>
       <w:pPr>
@@ -13550,9 +12891,12 @@
     <w:lsdException w:name="heading 7" w:qFormat="1"/>
     <w:lsdException w:name="heading 8" w:qFormat="1"/>
     <w:lsdException w:name="heading 9" w:qFormat="1"/>
+    <w:lsdException w:name="toc 1" w:uiPriority="39"/>
+    <w:lsdException w:name="toc 2" w:uiPriority="39"/>
     <w:lsdException w:name="caption" w:semiHidden="1" w:unhideWhenUsed="1" w:qFormat="1"/>
     <w:lsdException w:name="Title" w:qFormat="1"/>
     <w:lsdException w:name="Subtitle" w:qFormat="1"/>
+    <w:lsdException w:name="Hyperlink" w:uiPriority="99"/>
     <w:lsdException w:name="Strong" w:qFormat="1"/>
     <w:lsdException w:name="Emphasis" w:qFormat="1"/>
     <w:lsdException w:name="Normal Table" w:semiHidden="1" w:unhideWhenUsed="1"/>
@@ -14086,7 +13430,7 @@
     <w:name w:val="toc 1"/>
     <w:basedOn w:val="Normal"/>
     <w:next w:val="Normal"/>
-    <w:semiHidden/>
+    <w:uiPriority w:val="39"/>
     <w:pPr>
       <w:tabs>
         <w:tab w:val="right" w:pos="9360"/>
@@ -14099,7 +13443,7 @@
     <w:name w:val="toc 2"/>
     <w:basedOn w:val="Normal"/>
     <w:next w:val="Normal"/>
-    <w:semiHidden/>
+    <w:uiPriority w:val="39"/>
     <w:pPr>
       <w:tabs>
         <w:tab w:val="right" w:pos="9360"/>
@@ -14287,6 +13631,43 @@
       <w:b/>
       <w:bCs/>
       <w:lang w:eastAsia="sr-Latn-CS"/>
+    </w:rPr>
+  </w:style>
+  <w:style w:type="paragraph" w:styleId="TOCHeading">
+    <w:name w:val="TOC Heading"/>
+    <w:basedOn w:val="Heading1"/>
+    <w:next w:val="Normal"/>
+    <w:uiPriority w:val="39"/>
+    <w:unhideWhenUsed/>
+    <w:qFormat/>
+    <w:rsid w:val="001B57F8"/>
+    <w:pPr>
+      <w:keepLines/>
+      <w:widowControl/>
+      <w:numPr>
+        <w:numId w:val="0"/>
+      </w:numPr>
+      <w:spacing w:before="240" w:after="0" w:line="259" w:lineRule="auto"/>
+      <w:outlineLvl w:val="9"/>
+    </w:pPr>
+    <w:rPr>
+      <w:rFonts w:ascii="Calibri Light" w:hAnsi="Calibri Light" w:cs="Times New Roman"/>
+      <w:b w:val="0"/>
+      <w:bCs w:val="0"/>
+      <w:color w:val="2F5496"/>
+      <w:sz w:val="32"/>
+      <w:szCs w:val="32"/>
+      <w:lang w:eastAsia="en-US"/>
+    </w:rPr>
+  </w:style>
+  <w:style w:type="character" w:styleId="Hyperlink">
+    <w:name w:val="Hyperlink"/>
+    <w:uiPriority w:val="99"/>
+    <w:unhideWhenUsed/>
+    <w:rsid w:val="001B57F8"/>
+    <w:rPr>
+      <w:color w:val="0563C1"/>
+      <w:u w:val="single"/>
     </w:rPr>
   </w:style>
 </w:styles>

--- a/4.FOREX_AV03_Vizija_sistema.docx
+++ b/4.FOREX_AV03_Vizija_sistema.docx
@@ -638,7 +638,7 @@
         <w:rPr>
           <w:noProof/>
         </w:rPr>
-        <w:instrText xml:space="preserve"> PAGEREF _Toc122108262 \h </w:instrText>
+        <w:instrText xml:space="preserve"> PAGEREF _Toc125151966 \h </w:instrText>
       </w:r>
       <w:r>
         <w:rPr>
@@ -718,7 +718,7 @@
         <w:rPr>
           <w:noProof/>
         </w:rPr>
-        <w:instrText xml:space="preserve"> PAGEREF _Toc122108263 \h </w:instrText>
+        <w:instrText xml:space="preserve"> PAGEREF _Toc125151967 \h </w:instrText>
       </w:r>
       <w:r>
         <w:rPr>
@@ -798,7 +798,7 @@
         <w:rPr>
           <w:noProof/>
         </w:rPr>
-        <w:instrText xml:space="preserve"> PAGEREF _Toc122108264 \h </w:instrText>
+        <w:instrText xml:space="preserve"> PAGEREF _Toc125151968 \h </w:instrText>
       </w:r>
       <w:r>
         <w:rPr>
@@ -878,7 +878,7 @@
         <w:rPr>
           <w:noProof/>
         </w:rPr>
-        <w:instrText xml:space="preserve"> PAGEREF _Toc122108265 \h </w:instrText>
+        <w:instrText xml:space="preserve"> PAGEREF _Toc125151969 \h </w:instrText>
       </w:r>
       <w:r>
         <w:rPr>
@@ -958,7 +958,7 @@
         <w:rPr>
           <w:noProof/>
         </w:rPr>
-        <w:instrText xml:space="preserve"> PAGEREF _Toc122108266 \h </w:instrText>
+        <w:instrText xml:space="preserve"> PAGEREF _Toc125151970 \h </w:instrText>
       </w:r>
       <w:r>
         <w:rPr>
@@ -1038,7 +1038,7 @@
         <w:rPr>
           <w:noProof/>
         </w:rPr>
-        <w:instrText xml:space="preserve"> PAGEREF _Toc122108267 \h </w:instrText>
+        <w:instrText xml:space="preserve"> PAGEREF _Toc125151971 \h </w:instrText>
       </w:r>
       <w:r>
         <w:rPr>
@@ -1118,7 +1118,7 @@
         <w:rPr>
           <w:noProof/>
         </w:rPr>
-        <w:instrText xml:space="preserve"> PAGEREF _Toc122108268 \h </w:instrText>
+        <w:instrText xml:space="preserve"> PAGEREF _Toc125151972 \h </w:instrText>
       </w:r>
       <w:r>
         <w:rPr>
@@ -1198,7 +1198,7 @@
         <w:rPr>
           <w:noProof/>
         </w:rPr>
-        <w:instrText xml:space="preserve"> PAGEREF _Toc122108269 \h </w:instrText>
+        <w:instrText xml:space="preserve"> PAGEREF _Toc125151973 \h </w:instrText>
       </w:r>
       <w:r>
         <w:rPr>
@@ -1278,7 +1278,7 @@
         <w:rPr>
           <w:noProof/>
         </w:rPr>
-        <w:instrText xml:space="preserve"> PAGEREF _Toc122108270 \h </w:instrText>
+        <w:instrText xml:space="preserve"> PAGEREF _Toc125151974 \h </w:instrText>
       </w:r>
       <w:r>
         <w:rPr>
@@ -1358,7 +1358,7 @@
         <w:rPr>
           <w:noProof/>
         </w:rPr>
-        <w:instrText xml:space="preserve"> PAGEREF _Toc122108271 \h </w:instrText>
+        <w:instrText xml:space="preserve"> PAGEREF _Toc125151975 \h </w:instrText>
       </w:r>
       <w:r>
         <w:rPr>
@@ -1438,7 +1438,7 @@
         <w:rPr>
           <w:noProof/>
         </w:rPr>
-        <w:instrText xml:space="preserve"> PAGEREF _Toc122108272 \h </w:instrText>
+        <w:instrText xml:space="preserve"> PAGEREF _Toc125151976 \h </w:instrText>
       </w:r>
       <w:r>
         <w:rPr>
@@ -1518,7 +1518,7 @@
         <w:rPr>
           <w:noProof/>
         </w:rPr>
-        <w:instrText xml:space="preserve"> PAGEREF _Toc122108273 \h </w:instrText>
+        <w:instrText xml:space="preserve"> PAGEREF _Toc125151977 \h </w:instrText>
       </w:r>
       <w:r>
         <w:rPr>
@@ -1598,7 +1598,7 @@
         <w:rPr>
           <w:noProof/>
         </w:rPr>
-        <w:instrText xml:space="preserve"> PAGEREF _Toc122108274 \h </w:instrText>
+        <w:instrText xml:space="preserve"> PAGEREF _Toc125151978 \h </w:instrText>
       </w:r>
       <w:r>
         <w:rPr>
@@ -1678,7 +1678,7 @@
         <w:rPr>
           <w:noProof/>
         </w:rPr>
-        <w:instrText xml:space="preserve"> PAGEREF _Toc122108275 \h </w:instrText>
+        <w:instrText xml:space="preserve"> PAGEREF _Toc125151979 \h </w:instrText>
       </w:r>
       <w:r>
         <w:rPr>
@@ -1758,7 +1758,7 @@
         <w:rPr>
           <w:noProof/>
         </w:rPr>
-        <w:instrText xml:space="preserve"> PAGEREF _Toc122108276 \h </w:instrText>
+        <w:instrText xml:space="preserve"> PAGEREF _Toc125151980 \h </w:instrText>
       </w:r>
       <w:r>
         <w:rPr>
@@ -1838,7 +1838,7 @@
         <w:rPr>
           <w:noProof/>
         </w:rPr>
-        <w:instrText xml:space="preserve"> PAGEREF _Toc122108277 \h </w:instrText>
+        <w:instrText xml:space="preserve"> PAGEREF _Toc125151981 \h </w:instrText>
       </w:r>
       <w:r>
         <w:rPr>
@@ -1918,7 +1918,7 @@
         <w:rPr>
           <w:noProof/>
         </w:rPr>
-        <w:instrText xml:space="preserve"> PAGEREF _Toc122108278 \h </w:instrText>
+        <w:instrText xml:space="preserve"> PAGEREF _Toc125151982 \h </w:instrText>
       </w:r>
       <w:r>
         <w:rPr>
@@ -1998,7 +1998,7 @@
         <w:rPr>
           <w:noProof/>
         </w:rPr>
-        <w:instrText xml:space="preserve"> PAGEREF _Toc122108279 \h </w:instrText>
+        <w:instrText xml:space="preserve"> PAGEREF _Toc125151983 \h </w:instrText>
       </w:r>
       <w:r>
         <w:rPr>
@@ -2078,7 +2078,7 @@
         <w:rPr>
           <w:noProof/>
         </w:rPr>
-        <w:instrText xml:space="preserve"> PAGEREF _Toc122108280 \h </w:instrText>
+        <w:instrText xml:space="preserve"> PAGEREF _Toc125151984 \h </w:instrText>
       </w:r>
       <w:r>
         <w:rPr>
@@ -2158,7 +2158,7 @@
         <w:rPr>
           <w:noProof/>
         </w:rPr>
-        <w:instrText xml:space="preserve"> PAGEREF _Toc122108281 \h </w:instrText>
+        <w:instrText xml:space="preserve"> PAGEREF _Toc125151985 \h </w:instrText>
       </w:r>
       <w:r>
         <w:rPr>
@@ -2238,7 +2238,7 @@
         <w:rPr>
           <w:noProof/>
         </w:rPr>
-        <w:instrText xml:space="preserve"> PAGEREF _Toc122108282 \h </w:instrText>
+        <w:instrText xml:space="preserve"> PAGEREF _Toc125151986 \h </w:instrText>
       </w:r>
       <w:r>
         <w:rPr>
@@ -2300,7 +2300,7 @@
           <w:noProof/>
           <w:lang w:val="sr-Latn-CS"/>
         </w:rPr>
-        <w:t>Pretraga</w:t>
+        <w:t>Verifikacija mejla</w:t>
       </w:r>
       <w:r>
         <w:rPr>
@@ -2318,7 +2318,7 @@
         <w:rPr>
           <w:noProof/>
         </w:rPr>
-        <w:instrText xml:space="preserve"> PAGEREF _Toc122108283 \h </w:instrText>
+        <w:instrText xml:space="preserve"> PAGEREF _Toc125151987 \h </w:instrText>
       </w:r>
       <w:r>
         <w:rPr>
@@ -2335,7 +2335,7 @@
         <w:rPr>
           <w:noProof/>
         </w:rPr>
-        <w:t>9</w:t>
+        <w:t>10</w:t>
       </w:r>
       <w:r>
         <w:rPr>
@@ -2380,7 +2380,7 @@
           <w:noProof/>
           <w:lang w:val="sr-Latn-CS"/>
         </w:rPr>
-        <w:t>Prikaz osnovnih podataka o korisniku</w:t>
+        <w:t>Restartovanje lozinke</w:t>
       </w:r>
       <w:r>
         <w:rPr>
@@ -2398,7 +2398,7 @@
         <w:rPr>
           <w:noProof/>
         </w:rPr>
-        <w:instrText xml:space="preserve"> PAGEREF _Toc122108284 \h </w:instrText>
+        <w:instrText xml:space="preserve"> PAGEREF _Toc125151988 \h </w:instrText>
       </w:r>
       <w:r>
         <w:rPr>
@@ -2460,7 +2460,7 @@
           <w:noProof/>
           <w:lang w:val="sr-Latn-CS"/>
         </w:rPr>
-        <w:t>Kreira admina, blokira, deblokira i brise korisnika</w:t>
+        <w:t>Ažurira podatke naloga</w:t>
       </w:r>
       <w:r>
         <w:rPr>
@@ -2478,7 +2478,7 @@
         <w:rPr>
           <w:noProof/>
         </w:rPr>
-        <w:instrText xml:space="preserve"> PAGEREF _Toc122108285 \h </w:instrText>
+        <w:instrText xml:space="preserve"> PAGEREF _Toc125151989 \h </w:instrText>
       </w:r>
       <w:r>
         <w:rPr>
@@ -2540,7 +2540,7 @@
           <w:noProof/>
           <w:lang w:val="sr-Latn-CS"/>
         </w:rPr>
-        <w:t>Kontaktira administratora</w:t>
+        <w:t>Pretraga ruta</w:t>
       </w:r>
       <w:r>
         <w:rPr>
@@ -2558,7 +2558,7 @@
         <w:rPr>
           <w:noProof/>
         </w:rPr>
-        <w:instrText xml:space="preserve"> PAGEREF _Toc122108286 \h </w:instrText>
+        <w:instrText xml:space="preserve"> PAGEREF _Toc125151990 \h </w:instrText>
       </w:r>
       <w:r>
         <w:rPr>
@@ -2620,7 +2620,7 @@
           <w:noProof/>
           <w:lang w:val="sr-Latn-CS"/>
         </w:rPr>
-        <w:t>Dodaje rute, brise rute, ažurira podatake</w:t>
+        <w:t>Kreira admina, blokira, deblokira i briše korisnika</w:t>
       </w:r>
       <w:r>
         <w:rPr>
@@ -2638,7 +2638,7 @@
         <w:rPr>
           <w:noProof/>
         </w:rPr>
-        <w:instrText xml:space="preserve"> PAGEREF _Toc122108287 \h </w:instrText>
+        <w:instrText xml:space="preserve"> PAGEREF _Toc125151991 \h </w:instrText>
       </w:r>
       <w:r>
         <w:rPr>
@@ -2700,7 +2700,7 @@
           <w:noProof/>
           <w:lang w:val="sr-Latn-CS"/>
         </w:rPr>
-        <w:t>Rezervacija i plaćanje</w:t>
+        <w:t>Kontaktira administratora</w:t>
       </w:r>
       <w:r>
         <w:rPr>
@@ -2718,7 +2718,7 @@
         <w:rPr>
           <w:noProof/>
         </w:rPr>
-        <w:instrText xml:space="preserve"> PAGEREF _Toc122108288 \h </w:instrText>
+        <w:instrText xml:space="preserve"> PAGEREF _Toc125151992 \h </w:instrText>
       </w:r>
       <w:r>
         <w:rPr>
@@ -2780,7 +2780,7 @@
           <w:noProof/>
           <w:lang w:val="sr-Latn-CS"/>
         </w:rPr>
-        <w:t>Kopira rezervisanu kartu</w:t>
+        <w:t>Dodaje rute, briše rute, ažurira podatake</w:t>
       </w:r>
       <w:r>
         <w:rPr>
@@ -2798,7 +2798,7 @@
         <w:rPr>
           <w:noProof/>
         </w:rPr>
-        <w:instrText xml:space="preserve"> PAGEREF _Toc122108289 \h </w:instrText>
+        <w:instrText xml:space="preserve"> PAGEREF _Toc125151993 \h </w:instrText>
       </w:r>
       <w:r>
         <w:rPr>
@@ -2815,7 +2815,254 @@
         <w:rPr>
           <w:noProof/>
         </w:rPr>
-        <w:t>10</w:t>
+        <w:t>11</w:t>
+      </w:r>
+      <w:r>
+        <w:rPr>
+          <w:noProof/>
+        </w:rPr>
+        <w:fldChar w:fldCharType="end"/>
+      </w:r>
+    </w:p>
+    <w:p>
+      <w:pPr>
+        <w:pStyle w:val="TOC2"/>
+        <w:tabs>
+          <w:tab w:val="left" w:pos="1000"/>
+        </w:tabs>
+        <w:rPr>
+          <w:rFonts w:ascii="Calibri" w:hAnsi="Calibri"/>
+          <w:noProof/>
+          <w:sz w:val="22"/>
+          <w:szCs w:val="22"/>
+          <w:lang w:eastAsia="en-US"/>
+        </w:rPr>
+      </w:pPr>
+      <w:r>
+        <w:rPr>
+          <w:noProof/>
+          <w:lang w:val="sr-Latn-CS"/>
+        </w:rPr>
+        <w:t>7.9</w:t>
+      </w:r>
+      <w:r>
+        <w:rPr>
+          <w:rFonts w:ascii="Calibri" w:hAnsi="Calibri"/>
+          <w:noProof/>
+          <w:sz w:val="22"/>
+          <w:szCs w:val="22"/>
+          <w:lang w:eastAsia="en-US"/>
+        </w:rPr>
+        <w:tab/>
+      </w:r>
+      <w:r>
+        <w:rPr>
+          <w:noProof/>
+          <w:lang w:val="sr-Latn-CS"/>
+        </w:rPr>
+        <w:t>Rezerviše i plaća karte</w:t>
+      </w:r>
+      <w:r>
+        <w:rPr>
+          <w:noProof/>
+        </w:rPr>
+        <w:tab/>
+      </w:r>
+      <w:r>
+        <w:rPr>
+          <w:noProof/>
+        </w:rPr>
+        <w:fldChar w:fldCharType="begin"/>
+      </w:r>
+      <w:r>
+        <w:rPr>
+          <w:noProof/>
+        </w:rPr>
+        <w:instrText xml:space="preserve"> PAGEREF _Toc125151994 \h </w:instrText>
+      </w:r>
+      <w:r>
+        <w:rPr>
+          <w:noProof/>
+        </w:rPr>
+      </w:r>
+      <w:r>
+        <w:rPr>
+          <w:noProof/>
+        </w:rPr>
+        <w:fldChar w:fldCharType="separate"/>
+      </w:r>
+      <w:r>
+        <w:rPr>
+          <w:noProof/>
+        </w:rPr>
+        <w:t>11</w:t>
+      </w:r>
+      <w:r>
+        <w:rPr>
+          <w:noProof/>
+        </w:rPr>
+        <w:fldChar w:fldCharType="end"/>
+      </w:r>
+    </w:p>
+    <w:p>
+      <w:pPr>
+        <w:pStyle w:val="TOC2"/>
+        <w:tabs>
+          <w:tab w:val="left" w:pos="1200"/>
+        </w:tabs>
+        <w:rPr>
+          <w:rFonts w:ascii="Calibri" w:hAnsi="Calibri"/>
+          <w:noProof/>
+          <w:sz w:val="22"/>
+          <w:szCs w:val="22"/>
+          <w:lang w:eastAsia="en-US"/>
+        </w:rPr>
+      </w:pPr>
+      <w:r>
+        <w:rPr>
+          <w:noProof/>
+          <w:lang w:val="sr-Latn-CS"/>
+        </w:rPr>
+        <w:t>7.10</w:t>
+      </w:r>
+      <w:r>
+        <w:rPr>
+          <w:rFonts w:ascii="Calibri" w:hAnsi="Calibri"/>
+          <w:noProof/>
+          <w:sz w:val="22"/>
+          <w:szCs w:val="22"/>
+          <w:lang w:eastAsia="en-US"/>
+        </w:rPr>
+        <w:tab/>
+      </w:r>
+      <w:r>
+        <w:rPr>
+          <w:noProof/>
+          <w:lang w:val="bs-Latn-BA"/>
+        </w:rPr>
+        <w:t>Štampanje</w:t>
+      </w:r>
+      <w:r>
+        <w:rPr>
+          <w:noProof/>
+          <w:lang w:val="sr-Latn-CS"/>
+        </w:rPr>
+        <w:t xml:space="preserve"> rezervisane karte</w:t>
+      </w:r>
+      <w:r>
+        <w:rPr>
+          <w:noProof/>
+        </w:rPr>
+        <w:tab/>
+      </w:r>
+      <w:r>
+        <w:rPr>
+          <w:noProof/>
+        </w:rPr>
+        <w:fldChar w:fldCharType="begin"/>
+      </w:r>
+      <w:r>
+        <w:rPr>
+          <w:noProof/>
+        </w:rPr>
+        <w:instrText xml:space="preserve"> PAGEREF _Toc125151995 \h </w:instrText>
+      </w:r>
+      <w:r>
+        <w:rPr>
+          <w:noProof/>
+        </w:rPr>
+      </w:r>
+      <w:r>
+        <w:rPr>
+          <w:noProof/>
+        </w:rPr>
+        <w:fldChar w:fldCharType="separate"/>
+      </w:r>
+      <w:r>
+        <w:rPr>
+          <w:noProof/>
+        </w:rPr>
+        <w:t>11</w:t>
+      </w:r>
+      <w:r>
+        <w:rPr>
+          <w:noProof/>
+        </w:rPr>
+        <w:fldChar w:fldCharType="end"/>
+      </w:r>
+    </w:p>
+    <w:p>
+      <w:pPr>
+        <w:pStyle w:val="TOC2"/>
+        <w:tabs>
+          <w:tab w:val="left" w:pos="1200"/>
+        </w:tabs>
+        <w:rPr>
+          <w:rFonts w:ascii="Calibri" w:hAnsi="Calibri"/>
+          <w:noProof/>
+          <w:sz w:val="22"/>
+          <w:szCs w:val="22"/>
+          <w:lang w:eastAsia="en-US"/>
+        </w:rPr>
+      </w:pPr>
+      <w:r>
+        <w:rPr>
+          <w:noProof/>
+          <w:lang w:val="sr-Latn-CS"/>
+        </w:rPr>
+        <w:t>7.11</w:t>
+      </w:r>
+      <w:r>
+        <w:rPr>
+          <w:rFonts w:ascii="Calibri" w:hAnsi="Calibri"/>
+          <w:noProof/>
+          <w:sz w:val="22"/>
+          <w:szCs w:val="22"/>
+          <w:lang w:eastAsia="en-US"/>
+        </w:rPr>
+        <w:tab/>
+      </w:r>
+      <w:r>
+        <w:rPr>
+          <w:noProof/>
+          <w:lang w:val="bs-Latn-BA"/>
+        </w:rPr>
+        <w:t>Upravlja bazom podataka</w:t>
+      </w:r>
+      <w:r>
+        <w:rPr>
+          <w:noProof/>
+        </w:rPr>
+        <w:tab/>
+      </w:r>
+      <w:r>
+        <w:rPr>
+          <w:noProof/>
+        </w:rPr>
+        <w:fldChar w:fldCharType="begin"/>
+      </w:r>
+      <w:r>
+        <w:rPr>
+          <w:noProof/>
+        </w:rPr>
+        <w:instrText xml:space="preserve"> PAGEREF _Toc125151996 \h </w:instrText>
+      </w:r>
+      <w:r>
+        <w:rPr>
+          <w:noProof/>
+        </w:rPr>
+      </w:r>
+      <w:r>
+        <w:rPr>
+          <w:noProof/>
+        </w:rPr>
+        <w:fldChar w:fldCharType="separate"/>
+      </w:r>
+      <w:r>
+        <w:rPr>
+          <w:noProof/>
+        </w:rPr>
+        <w:t>11</w:t>
       </w:r>
       <w:r>
         <w:rPr>
@@ -2878,7 +3125,7 @@
         <w:rPr>
           <w:noProof/>
         </w:rPr>
-        <w:instrText xml:space="preserve"> PAGEREF _Toc122108290 \h </w:instrText>
+        <w:instrText xml:space="preserve"> PAGEREF _Toc125151997 \h </w:instrText>
       </w:r>
       <w:r>
         <w:rPr>
@@ -2895,7 +3142,7 @@
         <w:rPr>
           <w:noProof/>
         </w:rPr>
-        <w:t>10</w:t>
+        <w:t>11</w:t>
       </w:r>
       <w:r>
         <w:rPr>
@@ -2958,7 +3205,7 @@
         <w:rPr>
           <w:noProof/>
         </w:rPr>
-        <w:instrText xml:space="preserve"> PAGEREF _Toc122108291 \h </w:instrText>
+        <w:instrText xml:space="preserve"> PAGEREF _Toc125151998 \h </w:instrText>
       </w:r>
       <w:r>
         <w:rPr>
@@ -3038,7 +3285,7 @@
         <w:rPr>
           <w:noProof/>
         </w:rPr>
-        <w:instrText xml:space="preserve"> PAGEREF _Toc122108292 \h </w:instrText>
+        <w:instrText xml:space="preserve"> PAGEREF _Toc125151999 \h </w:instrText>
       </w:r>
       <w:r>
         <w:rPr>
@@ -3055,7 +3302,7 @@
         <w:rPr>
           <w:noProof/>
         </w:rPr>
-        <w:t>11</w:t>
+        <w:t>12</w:t>
       </w:r>
       <w:r>
         <w:rPr>
@@ -3118,7 +3365,7 @@
         <w:rPr>
           <w:noProof/>
         </w:rPr>
-        <w:instrText xml:space="preserve"> PAGEREF _Toc122108293 \h </w:instrText>
+        <w:instrText xml:space="preserve"> PAGEREF _Toc125152000 \h </w:instrText>
       </w:r>
       <w:r>
         <w:rPr>
@@ -3135,7 +3382,7 @@
         <w:rPr>
           <w:noProof/>
         </w:rPr>
-        <w:t>11</w:t>
+        <w:t>12</w:t>
       </w:r>
       <w:r>
         <w:rPr>
@@ -3198,7 +3445,7 @@
         <w:rPr>
           <w:noProof/>
         </w:rPr>
-        <w:instrText xml:space="preserve"> PAGEREF _Toc122108294 \h </w:instrText>
+        <w:instrText xml:space="preserve"> PAGEREF _Toc125152001 \h </w:instrText>
       </w:r>
       <w:r>
         <w:rPr>
@@ -3215,7 +3462,7 @@
         <w:rPr>
           <w:noProof/>
         </w:rPr>
-        <w:t>11</w:t>
+        <w:t>12</w:t>
       </w:r>
       <w:r>
         <w:rPr>
@@ -3278,7 +3525,7 @@
         <w:rPr>
           <w:noProof/>
         </w:rPr>
-        <w:instrText xml:space="preserve"> PAGEREF _Toc122108295 \h </w:instrText>
+        <w:instrText xml:space="preserve"> PAGEREF _Toc125152002 \h </w:instrText>
       </w:r>
       <w:r>
         <w:rPr>
@@ -3295,7 +3542,7 @@
         <w:rPr>
           <w:noProof/>
         </w:rPr>
-        <w:t>11</w:t>
+        <w:t>12</w:t>
       </w:r>
       <w:r>
         <w:rPr>
@@ -3323,6 +3570,7 @@
           <w:noProof/>
           <w:lang w:val="sr-Latn-CS"/>
         </w:rPr>
+        <w:lastRenderedPageBreak/>
         <w:t>11.3</w:t>
       </w:r>
       <w:r>
@@ -3358,7 +3606,7 @@
         <w:rPr>
           <w:noProof/>
         </w:rPr>
-        <w:instrText xml:space="preserve"> PAGEREF _Toc122108296 \h </w:instrText>
+        <w:instrText xml:space="preserve"> PAGEREF _Toc125152003 \h </w:instrText>
       </w:r>
       <w:r>
         <w:rPr>
@@ -3375,7 +3623,7 @@
         <w:rPr>
           <w:noProof/>
         </w:rPr>
-        <w:t>11</w:t>
+        <w:t>12</w:t>
       </w:r>
       <w:r>
         <w:rPr>
@@ -3438,7 +3686,7 @@
         <w:rPr>
           <w:noProof/>
         </w:rPr>
-        <w:instrText xml:space="preserve"> PAGEREF _Toc122108297 \h </w:instrText>
+        <w:instrText xml:space="preserve"> PAGEREF _Toc125152004 \h </w:instrText>
       </w:r>
       <w:r>
         <w:rPr>
@@ -3483,7 +3731,6 @@
           <w:noProof/>
           <w:lang w:val="sr-Latn-CS"/>
         </w:rPr>
-        <w:lastRenderedPageBreak/>
         <w:t>12.</w:t>
       </w:r>
       <w:r>
@@ -3519,7 +3766,7 @@
         <w:rPr>
           <w:noProof/>
         </w:rPr>
-        <w:instrText xml:space="preserve"> PAGEREF _Toc122108298 \h </w:instrText>
+        <w:instrText xml:space="preserve"> PAGEREF _Toc125152005 \h </w:instrText>
       </w:r>
       <w:r>
         <w:rPr>
@@ -3599,7 +3846,7 @@
         <w:rPr>
           <w:noProof/>
         </w:rPr>
-        <w:instrText xml:space="preserve"> PAGEREF _Toc122108299 \h </w:instrText>
+        <w:instrText xml:space="preserve"> PAGEREF _Toc125152006 \h </w:instrText>
       </w:r>
       <w:r>
         <w:rPr>
@@ -3616,7 +3863,7 @@
         <w:rPr>
           <w:noProof/>
         </w:rPr>
-        <w:t>12</w:t>
+        <w:t>13</w:t>
       </w:r>
       <w:r>
         <w:rPr>
@@ -3679,7 +3926,7 @@
         <w:rPr>
           <w:noProof/>
         </w:rPr>
-        <w:instrText xml:space="preserve"> PAGEREF _Toc122108300 \h </w:instrText>
+        <w:instrText xml:space="preserve"> PAGEREF _Toc125152007 \h </w:instrText>
       </w:r>
       <w:r>
         <w:rPr>
@@ -3696,7 +3943,7 @@
         <w:rPr>
           <w:noProof/>
         </w:rPr>
-        <w:t>12</w:t>
+        <w:t>13</w:t>
       </w:r>
       <w:r>
         <w:rPr>
@@ -3759,7 +4006,7 @@
         <w:rPr>
           <w:noProof/>
         </w:rPr>
-        <w:instrText xml:space="preserve"> PAGEREF _Toc122108301 \h </w:instrText>
+        <w:instrText xml:space="preserve"> PAGEREF _Toc125152008 \h </w:instrText>
       </w:r>
       <w:r>
         <w:rPr>
@@ -3776,7 +4023,7 @@
         <w:rPr>
           <w:noProof/>
         </w:rPr>
-        <w:t>12</w:t>
+        <w:t>13</w:t>
       </w:r>
       <w:r>
         <w:rPr>
@@ -3827,7 +4074,7 @@
           <w:lang w:val="sr-Latn-CS"/>
         </w:rPr>
       </w:pPr>
-      <w:bookmarkStart w:id="0" w:name="_Toc122108262"/>
+      <w:bookmarkStart w:id="0" w:name="_Toc125151966"/>
       <w:r>
         <w:rPr>
           <w:lang w:val="sr-Latn-CS"/>
@@ -3903,7 +4150,7 @@
           <w:lang w:val="sr-Latn-CS"/>
         </w:rPr>
       </w:pPr>
-      <w:bookmarkStart w:id="1" w:name="_Toc122108263"/>
+      <w:bookmarkStart w:id="1" w:name="_Toc125151967"/>
       <w:r>
         <w:rPr>
           <w:lang w:val="sr-Latn-CS"/>
@@ -4011,7 +4258,13 @@
         <w:rPr>
           <w:lang w:val="sr-Latn-CS"/>
         </w:rPr>
-        <w:t xml:space="preserve">softver </w:t>
+        <w:t>veb aplikaciju</w:t>
+      </w:r>
+      <w:r>
+        <w:rPr>
+          <w:lang w:val="sr-Latn-CS"/>
+        </w:rPr>
+        <w:t xml:space="preserve"> </w:t>
       </w:r>
       <w:r>
         <w:rPr>
@@ -4031,7 +4284,31 @@
         <w:rPr>
           <w:lang w:val="sr-Latn-CS"/>
         </w:rPr>
-        <w:t>ovog softvera j</w:t>
+        <w:t>ov</w:t>
+      </w:r>
+      <w:r>
+        <w:rPr>
+          <w:lang w:val="sr-Latn-CS"/>
+        </w:rPr>
+        <w:t>e</w:t>
+      </w:r>
+      <w:r>
+        <w:rPr>
+          <w:lang w:val="sr-Latn-CS"/>
+        </w:rPr>
+        <w:t xml:space="preserve"> </w:t>
+      </w:r>
+      <w:r>
+        <w:rPr>
+          <w:lang w:val="sr-Latn-CS"/>
+        </w:rPr>
+        <w:t>veb aplikacije</w:t>
+      </w:r>
+      <w:r>
+        <w:rPr>
+          <w:lang w:val="sr-Latn-CS"/>
+        </w:rPr>
+        <w:t xml:space="preserve"> j</w:t>
       </w:r>
       <w:r>
         <w:rPr>
@@ -4060,7 +4337,7 @@
           <w:lang w:val="sr-Latn-CS"/>
         </w:rPr>
       </w:pPr>
-      <w:bookmarkStart w:id="2" w:name="_Toc122108264"/>
+      <w:bookmarkStart w:id="2" w:name="_Toc125151968"/>
       <w:r>
         <w:rPr>
           <w:lang w:val="sr-Latn-CS"/>
@@ -4250,7 +4527,7 @@
           <w:lang w:val="sr-Latn-CS"/>
         </w:rPr>
       </w:pPr>
-      <w:bookmarkStart w:id="3" w:name="_Toc122108265"/>
+      <w:bookmarkStart w:id="3" w:name="_Toc125151969"/>
       <w:r>
         <w:rPr>
           <w:lang w:val="sr-Latn-CS"/>
@@ -4267,7 +4544,7 @@
           <w:lang w:val="sr-Latn-CS"/>
         </w:rPr>
       </w:pPr>
-      <w:bookmarkStart w:id="4" w:name="_Toc122108266"/>
+      <w:bookmarkStart w:id="4" w:name="_Toc125151970"/>
       <w:r>
         <w:rPr>
           <w:lang w:val="sr-Latn-CS"/>
@@ -4352,141 +4629,225 @@
       </w:r>
       <w:r>
         <w:rPr>
+          <w:lang w:val="sr-Latn-RS"/>
+        </w:rPr>
+        <w:t>veb</w:t>
+      </w:r>
+      <w:r>
+        <w:rPr>
           <w:lang w:val="bs-Latn-BA"/>
         </w:rPr>
-        <w:t>veb</w:t>
+        <w:t xml:space="preserve"> aplikaciji je potrebna prvo registracija</w:t>
       </w:r>
       <w:r>
         <w:rPr>
           <w:lang w:val="bs-Latn-BA"/>
         </w:rPr>
-        <w:t xml:space="preserve"> aplikaciji je potrebna prvo registracija</w:t>
+        <w:t xml:space="preserve">, </w:t>
       </w:r>
       <w:r>
         <w:rPr>
           <w:lang w:val="bs-Latn-BA"/>
         </w:rPr>
+        <w:t xml:space="preserve">nakon toga </w:t>
+      </w:r>
+      <w:r>
+        <w:rPr>
+          <w:lang w:val="sr-Latn-RS"/>
+        </w:rPr>
+        <w:t>logovanje</w:t>
+      </w:r>
+      <w:r>
+        <w:rPr>
+          <w:lang w:val="bs-Latn-BA"/>
+        </w:rPr>
+        <w:t>.</w:t>
+      </w:r>
+      <w:r>
+        <w:rPr>
+          <w:lang w:val="bs-Latn-BA"/>
+        </w:rPr>
+        <w:t xml:space="preserve"> </w:t>
+      </w:r>
+      <w:r>
+        <w:rPr>
+          <w:lang w:val="bs-Latn-BA"/>
+        </w:rPr>
+        <w:t>Registrovani k</w:t>
+      </w:r>
+      <w:r>
+        <w:rPr>
+          <w:lang w:val="bs-Latn-BA"/>
+        </w:rPr>
+        <w:t xml:space="preserve">orisnik </w:t>
+      </w:r>
+      <w:r>
+        <w:rPr>
+          <w:lang w:val="bs-Latn-BA"/>
+        </w:rPr>
+        <w:t>(moderator) ć</w:t>
+      </w:r>
+      <w:r>
+        <w:rPr>
+          <w:lang w:val="bs-Latn-BA"/>
+        </w:rPr>
+        <w:t>e moći da</w:t>
+      </w:r>
+      <w:r>
+        <w:rPr>
+          <w:lang w:val="bs-Latn-BA"/>
+        </w:rPr>
+        <w:t xml:space="preserve"> </w:t>
+      </w:r>
+      <w:r>
+        <w:rPr>
+          <w:lang w:val="bs-Latn-BA"/>
+        </w:rPr>
+        <w:t>kreira</w:t>
+      </w:r>
+      <w:r>
+        <w:rPr>
+          <w:lang w:val="bs-Latn-BA"/>
+        </w:rPr>
+        <w:t xml:space="preserve"> i </w:t>
+      </w:r>
+      <w:r>
+        <w:rPr>
+          <w:lang w:val="sr-Latn-RS"/>
+        </w:rPr>
+        <w:t>menja</w:t>
+      </w:r>
+      <w:r>
+        <w:rPr>
+          <w:lang w:val="bs-Latn-BA"/>
+        </w:rPr>
+        <w:t xml:space="preserve"> </w:t>
+      </w:r>
+      <w:r>
+        <w:rPr>
+          <w:lang w:val="bs-Latn-BA"/>
+        </w:rPr>
+        <w:t>informacije</w:t>
+      </w:r>
+      <w:r>
+        <w:rPr>
+          <w:lang w:val="bs-Latn-BA"/>
+        </w:rPr>
+        <w:t xml:space="preserve"> autobuske linije</w:t>
+      </w:r>
+      <w:r>
+        <w:rPr>
+          <w:lang w:val="bs-Latn-BA"/>
+        </w:rPr>
+        <w:t xml:space="preserve"> i dodatne informacije o putovanju</w:t>
+      </w:r>
+      <w:r>
+        <w:rPr>
+          <w:lang w:val="bs-Latn-BA"/>
+        </w:rPr>
+        <w:t>(</w:t>
+      </w:r>
+      <w:r>
+        <w:rPr>
+          <w:lang w:val="bs-Latn-BA"/>
+        </w:rPr>
+        <w:t xml:space="preserve">ime agencije, </w:t>
+      </w:r>
+      <w:r>
+        <w:rPr>
+          <w:lang w:val="bs-Latn-BA"/>
+        </w:rPr>
+        <w:t>šifru</w:t>
+      </w:r>
+      <w:r>
+        <w:rPr>
+          <w:lang w:val="bs-Latn-BA"/>
+        </w:rPr>
+        <w:t xml:space="preserve"> </w:t>
+      </w:r>
+      <w:r>
+        <w:rPr>
+          <w:lang w:val="bs-Latn-BA"/>
+        </w:rPr>
+        <w:t>autobusa</w:t>
+      </w:r>
+      <w:r>
+        <w:rPr>
+          <w:lang w:val="bs-Latn-BA"/>
+        </w:rPr>
         <w:t xml:space="preserve">, </w:t>
       </w:r>
       <w:r>
         <w:rPr>
           <w:lang w:val="bs-Latn-BA"/>
         </w:rPr>
-        <w:t>nakon toga logovanje.</w:t>
+        <w:t>grad iz kojeg polazi i do kojeg dolazi</w:t>
       </w:r>
       <w:r>
         <w:rPr>
           <w:lang w:val="bs-Latn-BA"/>
         </w:rPr>
-        <w:t xml:space="preserve"> </w:t>
+        <w:t>, datum putovanja, status</w:t>
       </w:r>
       <w:r>
         <w:rPr>
           <w:lang w:val="bs-Latn-BA"/>
         </w:rPr>
-        <w:t>Registrovani k</w:t>
+        <w:t xml:space="preserve"> i broj </w:t>
+      </w:r>
+      <w:r>
+        <w:rPr>
+          <w:lang w:val="sr-Latn-RS"/>
+        </w:rPr>
+        <w:t>sedišta</w:t>
       </w:r>
       <w:r>
         <w:rPr>
           <w:lang w:val="bs-Latn-BA"/>
         </w:rPr>
-        <w:t xml:space="preserve">orisnik </w:t>
+        <w:t>)</w:t>
       </w:r>
       <w:r>
         <w:rPr>
           <w:lang w:val="bs-Latn-BA"/>
         </w:rPr>
-        <w:t>(moderator) ć</w:t>
+        <w:t xml:space="preserve"> koja vrši usluge prevoza</w:t>
       </w:r>
       <w:r>
         <w:rPr>
           <w:lang w:val="bs-Latn-BA"/>
         </w:rPr>
-        <w:t>e moći da</w:t>
+        <w:t>.</w:t>
       </w:r>
       <w:r>
         <w:rPr>
           <w:lang w:val="bs-Latn-BA"/>
         </w:rPr>
-        <w:t xml:space="preserve"> ubacuje</w:t>
+        <w:t xml:space="preserve"> Korisnik</w:t>
       </w:r>
       <w:r>
         <w:rPr>
           <w:lang w:val="bs-Latn-BA"/>
         </w:rPr>
-        <w:t xml:space="preserve"> i menja stanje</w:t>
+        <w:t xml:space="preserve"> aplikacije </w:t>
       </w:r>
       <w:r>
         <w:rPr>
           <w:lang w:val="bs-Latn-BA"/>
         </w:rPr>
-        <w:t xml:space="preserve"> autobuske linije</w:t>
+        <w:t xml:space="preserve">uz jednostavan korisnički interfejs će moći da lako pretražuje i rezerviše autobusku kartu i </w:t>
+      </w:r>
+      <w:r>
+        <w:rPr>
+          <w:lang w:val="sr-Latn-RS"/>
+        </w:rPr>
+        <w:t>mogućnost</w:t>
       </w:r>
       <w:r>
         <w:rPr>
           <w:lang w:val="bs-Latn-BA"/>
         </w:rPr>
-        <w:t xml:space="preserve"> i dodatne informacije o putovanju</w:t>
-      </w:r>
-      <w:r>
-        <w:rPr>
-          <w:lang w:val="bs-Latn-BA"/>
-        </w:rPr>
-        <w:t>(</w:t>
-      </w:r>
-      <w:r>
-        <w:rPr>
-          <w:lang w:val="bs-Latn-BA"/>
-        </w:rPr>
-        <w:t xml:space="preserve">ime agencije, sifru putovanja, </w:t>
-      </w:r>
-      <w:r>
-        <w:rPr>
-          <w:lang w:val="bs-Latn-BA"/>
-        </w:rPr>
-        <w:t>grad iz kojeg polazi i do kojeg dolazi</w:t>
-      </w:r>
-      <w:r>
-        <w:rPr>
-          <w:lang w:val="bs-Latn-BA"/>
-        </w:rPr>
-        <w:t>, datum putovanja, status</w:t>
-      </w:r>
-      <w:r>
-        <w:rPr>
-          <w:lang w:val="bs-Latn-BA"/>
-        </w:rPr>
-        <w:t>)</w:t>
-      </w:r>
-      <w:r>
-        <w:rPr>
-          <w:lang w:val="bs-Latn-BA"/>
-        </w:rPr>
-        <w:t xml:space="preserve"> koja vrši usluge prevoza</w:t>
-      </w:r>
-      <w:r>
-        <w:rPr>
-          <w:lang w:val="bs-Latn-BA"/>
-        </w:rPr>
-        <w:t>.</w:t>
-      </w:r>
-      <w:r>
-        <w:rPr>
-          <w:lang w:val="bs-Latn-BA"/>
-        </w:rPr>
-        <w:t xml:space="preserve"> Korisnik</w:t>
-      </w:r>
-      <w:r>
-        <w:rPr>
-          <w:lang w:val="bs-Latn-BA"/>
-        </w:rPr>
-        <w:t xml:space="preserve"> aplikacije </w:t>
-      </w:r>
-      <w:r>
-        <w:rPr>
-          <w:lang w:val="bs-Latn-BA"/>
-        </w:rPr>
-        <w:t>uz jednostavan korisnički interfejs će moći da lako pretražuje i rezerviše autobusku kartu i mogućnost lakog plaćanja popunjavanjem jednostavne forme.</w:t>
+        <w:t xml:space="preserve"> lakog plaćanja popunjavanjem jednostavne forme.</w:t>
       </w:r>
       <w:r>
         <w:rPr>
@@ -4565,57 +4926,75 @@
       </w:r>
       <w:r>
         <w:rPr>
+          <w:lang w:val="sr-Latn-RS"/>
+        </w:rPr>
+        <w:t>veb</w:t>
+      </w:r>
+      <w:r>
+        <w:rPr>
           <w:lang w:val="bs-Latn-BA"/>
         </w:rPr>
+        <w:t xml:space="preserve"> aplikacije su to što će</w:t>
+      </w:r>
+      <w:r>
+        <w:rPr>
+          <w:lang w:val="bs-Latn-BA"/>
+        </w:rPr>
+        <w:t xml:space="preserve"> putnici moći brze i efikasnije da kupe autobusku kartu bez pozivanja informacionog centra autobuske stanice a samim tim će </w:t>
+      </w:r>
+      <w:r>
+        <w:rPr>
+          <w:lang w:val="sr-Latn-RS"/>
+        </w:rPr>
+        <w:t>imati mogućnost korišćenja usluge svim danima u nedelji</w:t>
+      </w:r>
+      <w:r>
+        <w:rPr>
+          <w:lang w:val="sr-Latn-RS"/>
+        </w:rPr>
+        <w:t>.</w:t>
+      </w:r>
+      <w:r>
+        <w:rPr>
+          <w:lang w:val="sr-Latn-RS"/>
+        </w:rPr>
+        <w:t xml:space="preserve"> </w:t>
+      </w:r>
+      <w:r>
+        <w:rPr>
+          <w:lang w:val="sr-Latn-RS"/>
+        </w:rPr>
+        <w:t>Korisnik će imati detaljan pregled slobodnih i zauzetih mesta u autobusu</w:t>
+      </w:r>
+      <w:r>
+        <w:rPr>
+          <w:lang w:val="bs-Latn-BA"/>
+        </w:rPr>
+        <w:t xml:space="preserve">. </w:t>
+      </w:r>
+      <w:r>
+        <w:rPr>
+          <w:lang w:val="bs-Latn-BA"/>
+        </w:rPr>
+        <w:t xml:space="preserve">Cilj </w:t>
+      </w:r>
+      <w:r>
+        <w:rPr>
+          <w:lang w:val="sr-Latn-RS"/>
+        </w:rPr>
         <w:t>veb</w:t>
       </w:r>
       <w:r>
         <w:rPr>
+          <w:lang w:val="sr-Latn-RS"/>
+        </w:rPr>
+        <w:t xml:space="preserve"> </w:t>
+      </w:r>
+      <w:r>
+        <w:rPr>
           <w:lang w:val="bs-Latn-BA"/>
         </w:rPr>
-        <w:t xml:space="preserve"> aplikacije su to što će</w:t>
-      </w:r>
-      <w:r>
-        <w:rPr>
-          <w:lang w:val="bs-Latn-BA"/>
-        </w:rPr>
-        <w:t xml:space="preserve"> putnici moći brze i efikasnije da kupe autobusku kartu bez pozivanja informacionog centra autobuske stanice a samim tim će imati mogućnost korišćenja usluge svim danima u nedelji</w:t>
-      </w:r>
-      <w:r>
-        <w:rPr>
-          <w:lang w:val="bs-Latn-BA"/>
-        </w:rPr>
-        <w:t>.</w:t>
-      </w:r>
-      <w:r>
-        <w:rPr>
-          <w:lang w:val="bs-Latn-BA"/>
-        </w:rPr>
-        <w:t xml:space="preserve"> </w:t>
-      </w:r>
-      <w:r>
-        <w:rPr>
-          <w:lang w:val="bs-Latn-BA"/>
-        </w:rPr>
-        <w:t xml:space="preserve">Korisnik će imati detaljan pregled slobodnih i zauzetih mesta u autobusu. </w:t>
-      </w:r>
-      <w:r>
-        <w:rPr>
-          <w:lang w:val="bs-Latn-BA"/>
-        </w:rPr>
-        <w:t xml:space="preserve">Cilj </w:t>
-      </w:r>
-      <w:r>
-        <w:rPr>
-          <w:lang w:val="bs-Latn-BA"/>
-        </w:rPr>
-        <w:t>veb</w:t>
-      </w:r>
-      <w:r>
-        <w:rPr>
-          <w:lang w:val="bs-Latn-BA"/>
-        </w:rPr>
-        <w:t xml:space="preserve"> aplikacij</w:t>
+        <w:t>aplikacij</w:t>
       </w:r>
       <w:r>
         <w:rPr>
@@ -4648,7 +5027,7 @@
           <w:lang w:val="sr-Latn-CS"/>
         </w:rPr>
       </w:pPr>
-      <w:bookmarkStart w:id="5" w:name="_Toc122108267"/>
+      <w:bookmarkStart w:id="5" w:name="_Toc125151971"/>
       <w:r>
         <w:rPr>
           <w:lang w:val="sr-Latn-CS"/>
@@ -4987,7 +5366,7 @@
           <w:lang w:val="sr-Latn-CS"/>
         </w:rPr>
       </w:pPr>
-      <w:bookmarkStart w:id="6" w:name="_Toc122108268"/>
+      <w:bookmarkStart w:id="6" w:name="_Toc125151972"/>
       <w:r>
         <w:rPr>
           <w:lang w:val="sr-Latn-CS"/>
@@ -5072,11 +5451,19 @@
                 <w:lang w:val="sr-Latn-CS"/>
               </w:rPr>
             </w:pPr>
+            <w:proofErr w:type="spellStart"/>
             <w:r>
               <w:rPr>
                 <w:lang w:val="sr-Latn-CS"/>
               </w:rPr>
-              <w:t>administartoru, moderatoru i korisniku.</w:t>
+              <w:t>administartoru</w:t>
+            </w:r>
+            <w:proofErr w:type="spellEnd"/>
+            <w:r>
+              <w:rPr>
+                <w:lang w:val="sr-Latn-CS"/>
+              </w:rPr>
+              <w:t>, moderatoru i korisniku.</w:t>
             </w:r>
           </w:p>
         </w:tc>
@@ -5140,7 +5527,21 @@
               <w:rPr>
                 <w:lang w:val="sr-Latn-CS"/>
               </w:rPr>
-              <w:t>ele da putuju na odeđenu destinaciju</w:t>
+              <w:t xml:space="preserve">ele da putuju na </w:t>
+            </w:r>
+            <w:proofErr w:type="spellStart"/>
+            <w:r>
+              <w:rPr>
+                <w:lang w:val="sr-Latn-CS"/>
+              </w:rPr>
+              <w:t>odeđenu</w:t>
+            </w:r>
+            <w:proofErr w:type="spellEnd"/>
+            <w:r>
+              <w:rPr>
+                <w:lang w:val="sr-Latn-CS"/>
+              </w:rPr>
+              <w:t xml:space="preserve"> destinaciju</w:t>
             </w:r>
             <w:r>
               <w:rPr>
@@ -5460,7 +5861,7 @@
           <w:lang w:val="sr-Latn-CS"/>
         </w:rPr>
       </w:pPr>
-      <w:bookmarkStart w:id="7" w:name="_Toc122108269"/>
+      <w:bookmarkStart w:id="7" w:name="_Toc125151973"/>
       <w:r>
         <w:rPr>
           <w:lang w:val="sr-Latn-CS"/>
@@ -5618,7 +6019,7 @@
           <w:lang w:val="sr-Latn-CS"/>
         </w:rPr>
       </w:pPr>
-      <w:bookmarkStart w:id="8" w:name="_Toc122108270"/>
+      <w:bookmarkStart w:id="8" w:name="_Toc125151974"/>
       <w:r>
         <w:rPr>
           <w:lang w:val="sr-Latn-CS"/>
@@ -5710,7 +6111,27 @@
         <w:rPr>
           <w:lang w:val="sr-Latn-CS"/>
         </w:rPr>
-        <w:t xml:space="preserve">putnicima koji koriste usluge gradskog, regionalnog i međunardnog prevoza. </w:t>
+        <w:t xml:space="preserve">putnicima koji koriste usluge gradskog, regionalnog </w:t>
+      </w:r>
+      <w:r>
+        <w:rPr>
+          <w:lang w:val="sr-Latn-RS"/>
+        </w:rPr>
+        <w:t xml:space="preserve">i </w:t>
+      </w:r>
+      <w:proofErr w:type="spellStart"/>
+      <w:r>
+        <w:rPr>
+          <w:lang w:val="sr-Latn-RS"/>
+        </w:rPr>
+        <w:t>međunardnog</w:t>
+      </w:r>
+      <w:proofErr w:type="spellEnd"/>
+      <w:r>
+        <w:rPr>
+          <w:lang w:val="sr-Latn-CS"/>
+        </w:rPr>
+        <w:t xml:space="preserve"> prevoza. </w:t>
       </w:r>
       <w:r>
         <w:rPr>
@@ -5788,7 +6209,21 @@
         <w:rPr>
           <w:lang w:val="sr-Latn-CS"/>
         </w:rPr>
-        <w:t xml:space="preserve"> za korišćenje. Posebna pažnja će biti obraćena na izdvajanje grafičkog dizajna prezentacije od funkcionalnosti kako bi svaka instanca </w:t>
+        <w:t xml:space="preserve"> za korišćenje. Posebna pažnja će biti </w:t>
+      </w:r>
+      <w:proofErr w:type="spellStart"/>
+      <w:r>
+        <w:rPr>
+          <w:lang w:val="sr-Latn-RS"/>
+        </w:rPr>
+        <w:t>obraćena</w:t>
+      </w:r>
+      <w:proofErr w:type="spellEnd"/>
+      <w:r>
+        <w:rPr>
+          <w:lang w:val="sr-Latn-CS"/>
+        </w:rPr>
+        <w:t xml:space="preserve"> na izdvajanje grafičkog dizajna prezentacije od funkcionalnosti kako bi svaka instanca </w:t>
       </w:r>
       <w:r>
         <w:rPr>
@@ -5845,7 +6280,21 @@
         <w:rPr>
           <w:lang w:val="sr-Latn-CS"/>
         </w:rPr>
-        <w:t>jednostavnosti i minimalnosti,</w:t>
+        <w:t xml:space="preserve">jednostavnosti i </w:t>
+      </w:r>
+      <w:proofErr w:type="spellStart"/>
+      <w:r>
+        <w:rPr>
+          <w:lang w:val="sr-Latn-CS"/>
+        </w:rPr>
+        <w:t>minimalnosti</w:t>
+      </w:r>
+      <w:proofErr w:type="spellEnd"/>
+      <w:r>
+        <w:rPr>
+          <w:lang w:val="sr-Latn-CS"/>
+        </w:rPr>
+        <w:t>,</w:t>
       </w:r>
       <w:r>
         <w:rPr>
@@ -5916,7 +6365,7 @@
           <w:lang w:val="sr-Latn-CS"/>
         </w:rPr>
       </w:pPr>
-      <w:bookmarkStart w:id="9" w:name="_Toc122108271"/>
+      <w:bookmarkStart w:id="9" w:name="_Toc125151975"/>
       <w:r>
         <w:rPr>
           <w:lang w:val="sr-Latn-CS"/>
@@ -5932,277 +6381,370 @@
         </w:rPr>
       </w:pPr>
     </w:p>
+    <w:p>
+      <w:pPr>
+        <w:pStyle w:val="ListParagraph"/>
+        <w:jc w:val="both"/>
+        <w:rPr>
+          <w:rFonts w:ascii="Times New Roman" w:eastAsia="Times New Roman" w:hAnsi="Times New Roman"/>
+          <w:color w:val="000000"/>
+          <w:lang w:val="sr-Latn-CS"/>
+        </w:rPr>
+      </w:pPr>
+      <w:bookmarkStart w:id="10" w:name="_Hlk125136453"/>
+      <w:r>
+        <w:rPr>
+          <w:rFonts w:ascii="Times New Roman" w:eastAsia="Times New Roman" w:hAnsi="Times New Roman"/>
+          <w:b/>
+          <w:bCs/>
+          <w:color w:val="000000"/>
+          <w:u w:val="single"/>
+          <w:lang w:val="sr-Latn-CS"/>
+        </w:rPr>
+        <w:t>Administrator</w:t>
+      </w:r>
+      <w:r>
+        <w:rPr>
+          <w:rFonts w:ascii="Times New Roman" w:eastAsia="Times New Roman" w:hAnsi="Times New Roman"/>
+          <w:color w:val="000000"/>
+          <w:lang w:val="sr-Latn-CS"/>
+        </w:rPr>
+        <w:t xml:space="preserve"> – administrator će imati najveće privilegije, kao što su upravljanje postavljenim autobuskim linijama, upravljanje prijavljenim korisnicima (dodeljivanje </w:t>
+      </w:r>
+      <w:proofErr w:type="spellStart"/>
+      <w:r>
+        <w:rPr>
+          <w:rFonts w:ascii="Times New Roman" w:eastAsia="Times New Roman" w:hAnsi="Times New Roman"/>
+          <w:color w:val="000000"/>
+          <w:lang w:val="sr-Latn-CS"/>
+        </w:rPr>
+        <w:t>admina</w:t>
+      </w:r>
+      <w:proofErr w:type="spellEnd"/>
+      <w:r>
+        <w:rPr>
+          <w:rFonts w:ascii="Times New Roman" w:eastAsia="Times New Roman" w:hAnsi="Times New Roman"/>
+          <w:color w:val="000000"/>
+          <w:lang w:val="sr-Latn-CS"/>
+        </w:rPr>
+        <w:t xml:space="preserve">, brisanje iz baze podataka, </w:t>
+      </w:r>
+      <w:proofErr w:type="spellStart"/>
+      <w:r>
+        <w:rPr>
+          <w:rFonts w:ascii="Times New Roman" w:eastAsia="Times New Roman" w:hAnsi="Times New Roman"/>
+          <w:color w:val="000000"/>
+          <w:lang w:val="sr-Latn-CS"/>
+        </w:rPr>
+        <w:t>uredjivanje</w:t>
+      </w:r>
+      <w:proofErr w:type="spellEnd"/>
+      <w:r>
+        <w:rPr>
+          <w:rFonts w:ascii="Times New Roman" w:eastAsia="Times New Roman" w:hAnsi="Times New Roman"/>
+          <w:color w:val="000000"/>
+          <w:lang w:val="sr-Latn-CS"/>
+        </w:rPr>
+        <w:t xml:space="preserve"> podataka). Administrator može da se kontaktira putem e-mail pošte ukoliko korisnik želi da prijavi drugog korisnika(</w:t>
+      </w:r>
+      <w:proofErr w:type="spellStart"/>
+      <w:r>
+        <w:rPr>
+          <w:rFonts w:ascii="Times New Roman" w:eastAsia="Times New Roman" w:hAnsi="Times New Roman"/>
+          <w:color w:val="000000"/>
+          <w:lang w:val="sr-Latn-CS"/>
+        </w:rPr>
+        <w:t>spamera</w:t>
+      </w:r>
+      <w:proofErr w:type="spellEnd"/>
+      <w:r>
+        <w:rPr>
+          <w:rFonts w:ascii="Times New Roman" w:eastAsia="Times New Roman" w:hAnsi="Times New Roman"/>
+          <w:color w:val="000000"/>
+          <w:lang w:val="sr-Latn-CS"/>
+        </w:rPr>
+        <w:t xml:space="preserve">) ili iz nekih drugih razloga, pomoću ugrađene kontakt rute na sajtu. Administrator će imati pristup bazi podataka kao i njenoj izmeni u to se podrazumeva brisanje korisnika, izmenjivanje podataka, administrator ima pristup svim registrovanim korisnicima i ima mogućnost dodeljivanja moderatora nekom od registrovanih korisnika veb aplikacije. Administrator ima sve privilegije. </w:t>
+      </w:r>
+    </w:p>
+    <w:p>
+      <w:pPr>
+        <w:pStyle w:val="ListParagraph"/>
+        <w:jc w:val="both"/>
+        <w:rPr>
+          <w:rFonts w:ascii="Times New Roman" w:eastAsia="Times New Roman" w:hAnsi="Times New Roman"/>
+          <w:color w:val="000000"/>
+          <w:lang w:val="sr-Latn-CS"/>
+        </w:rPr>
+      </w:pPr>
+      <w:bookmarkStart w:id="11" w:name="_Hlk125136478"/>
+      <w:bookmarkEnd w:id="10"/>
+      <w:r>
+        <w:rPr>
+          <w:rFonts w:ascii="Times New Roman" w:eastAsia="Times New Roman" w:hAnsi="Times New Roman"/>
+          <w:b/>
+          <w:bCs/>
+          <w:color w:val="000000"/>
+          <w:u w:val="single"/>
+          <w:lang w:val="sr-Latn-CS"/>
+        </w:rPr>
+        <w:t>Moderator(agencija)</w:t>
+      </w:r>
+      <w:r>
+        <w:rPr>
+          <w:rFonts w:ascii="Times New Roman" w:eastAsia="Times New Roman" w:hAnsi="Times New Roman"/>
+          <w:color w:val="000000"/>
+          <w:lang w:val="sr-Latn-CS"/>
+        </w:rPr>
+        <w:t xml:space="preserve"> – moderator će biti </w:t>
+      </w:r>
+      <w:proofErr w:type="spellStart"/>
+      <w:r>
+        <w:rPr>
+          <w:rFonts w:ascii="Times New Roman" w:eastAsia="Times New Roman" w:hAnsi="Times New Roman"/>
+          <w:color w:val="000000"/>
+          <w:lang w:val="sr-Latn-CS"/>
+        </w:rPr>
+        <w:t>admin</w:t>
+      </w:r>
+      <w:proofErr w:type="spellEnd"/>
+      <w:r>
+        <w:rPr>
+          <w:rFonts w:ascii="Times New Roman" w:eastAsia="Times New Roman" w:hAnsi="Times New Roman"/>
+          <w:color w:val="000000"/>
+          <w:lang w:val="sr-Latn-CS"/>
+        </w:rPr>
+        <w:t xml:space="preserve"> (dodeljen od administratora) odnosno agencija veb stranice zadužena za unošenje podataka o samoj kompaniji koja nudi putovanja i njihove dostupne rute, naziv agencije, broj autobusa, naziv putovanja (destinaciju), datum polaska, cenu,  </w:t>
+      </w:r>
+      <w:r>
+        <w:rPr>
+          <w:rFonts w:ascii="Times New Roman" w:eastAsia="Times New Roman" w:hAnsi="Times New Roman"/>
+          <w:color w:val="000000"/>
+          <w:lang w:val="sr-Latn-CS"/>
+        </w:rPr>
+        <w:lastRenderedPageBreak/>
+        <w:t>datum dolaska, kapacitet, ima li klimu i trenutni status autobusa (npr. Tek treba da krene, završio). Moderator ima pregled svih postavljenih oglasa kao i pregled na oglase koji se odnose za samu kompaniju.</w:t>
+      </w:r>
+    </w:p>
+    <w:p>
+      <w:pPr>
+        <w:pStyle w:val="ListParagraph"/>
+        <w:jc w:val="both"/>
+        <w:rPr>
+          <w:rFonts w:ascii="Times New Roman" w:eastAsia="Times New Roman" w:hAnsi="Times New Roman"/>
+          <w:color w:val="000000"/>
+          <w:lang w:val="bs-Latn-BA"/>
+        </w:rPr>
+      </w:pPr>
+      <w:bookmarkStart w:id="12" w:name="_Hlk125136514"/>
+      <w:bookmarkEnd w:id="11"/>
+      <w:r>
+        <w:rPr>
+          <w:rFonts w:ascii="Times New Roman" w:eastAsia="Times New Roman" w:hAnsi="Times New Roman"/>
+          <w:b/>
+          <w:bCs/>
+          <w:color w:val="000000"/>
+          <w:u w:val="single"/>
+          <w:lang w:val="bs-Latn-BA"/>
+        </w:rPr>
+        <w:t>Registrovani korisnik</w:t>
+      </w:r>
+      <w:r>
+        <w:rPr>
+          <w:rFonts w:ascii="Times New Roman" w:eastAsia="Times New Roman" w:hAnsi="Times New Roman"/>
+          <w:color w:val="000000"/>
+          <w:lang w:val="bs-Latn-BA"/>
+        </w:rPr>
+        <w:t xml:space="preserve"> – prijavljeni korisnik će morati da popuni svoj profil (email i password), da ažurira podatke na svom profilu. Moći će da rezerviše kartu za autobus, </w:t>
+      </w:r>
+      <w:proofErr w:type="spellStart"/>
+      <w:r>
+        <w:rPr>
+          <w:rFonts w:ascii="Times New Roman" w:eastAsia="Times New Roman" w:hAnsi="Times New Roman"/>
+          <w:color w:val="000000"/>
+          <w:lang w:val="bs-Latn-BA"/>
+        </w:rPr>
+        <w:t>imaće</w:t>
+      </w:r>
+      <w:proofErr w:type="spellEnd"/>
+      <w:r>
+        <w:rPr>
+          <w:rFonts w:ascii="Times New Roman" w:eastAsia="Times New Roman" w:hAnsi="Times New Roman"/>
+          <w:color w:val="000000"/>
+          <w:lang w:val="bs-Latn-BA"/>
+        </w:rPr>
+        <w:t xml:space="preserve"> pregled svih dostupnih linija svih gradova u svim državama, moći će da rezerviše i da plati izabranu kartu i da je </w:t>
+      </w:r>
+      <w:proofErr w:type="spellStart"/>
+      <w:r>
+        <w:rPr>
+          <w:rFonts w:ascii="Times New Roman" w:eastAsia="Times New Roman" w:hAnsi="Times New Roman"/>
+          <w:color w:val="000000"/>
+          <w:lang w:val="bs-Latn-BA"/>
+        </w:rPr>
+        <w:t>ištampa</w:t>
+      </w:r>
+      <w:proofErr w:type="spellEnd"/>
+      <w:r>
+        <w:rPr>
+          <w:rFonts w:ascii="Times New Roman" w:eastAsia="Times New Roman" w:hAnsi="Times New Roman"/>
+          <w:color w:val="000000"/>
+          <w:lang w:val="bs-Latn-BA"/>
+        </w:rPr>
+        <w:t xml:space="preserve">, koja će sadržati podatke kao što su: ime agencije, rutu, </w:t>
+      </w:r>
+      <w:proofErr w:type="spellStart"/>
+      <w:r>
+        <w:rPr>
+          <w:rFonts w:ascii="Times New Roman" w:eastAsia="Times New Roman" w:hAnsi="Times New Roman"/>
+          <w:color w:val="000000"/>
+          <w:lang w:val="bs-Latn-BA"/>
+        </w:rPr>
+        <w:t>id</w:t>
+      </w:r>
+      <w:proofErr w:type="spellEnd"/>
+      <w:r>
+        <w:rPr>
+          <w:rFonts w:ascii="Times New Roman" w:eastAsia="Times New Roman" w:hAnsi="Times New Roman"/>
+          <w:color w:val="000000"/>
+          <w:lang w:val="bs-Latn-BA"/>
+        </w:rPr>
+        <w:t xml:space="preserve"> rezervacije, </w:t>
+      </w:r>
+      <w:proofErr w:type="spellStart"/>
+      <w:r>
+        <w:rPr>
+          <w:rFonts w:ascii="Times New Roman" w:eastAsia="Times New Roman" w:hAnsi="Times New Roman"/>
+          <w:color w:val="000000"/>
+          <w:lang w:val="bs-Latn-BA"/>
+        </w:rPr>
+        <w:t>cenu</w:t>
+      </w:r>
+      <w:proofErr w:type="spellEnd"/>
+      <w:r>
+        <w:rPr>
+          <w:rFonts w:ascii="Times New Roman" w:eastAsia="Times New Roman" w:hAnsi="Times New Roman"/>
+          <w:color w:val="000000"/>
+          <w:lang w:val="bs-Latn-BA"/>
+        </w:rPr>
+        <w:t xml:space="preserve"> itd. Pored toga, unose se i </w:t>
+      </w:r>
+      <w:proofErr w:type="spellStart"/>
+      <w:r>
+        <w:rPr>
+          <w:rFonts w:ascii="Times New Roman" w:eastAsia="Times New Roman" w:hAnsi="Times New Roman"/>
+          <w:color w:val="000000"/>
+          <w:lang w:val="bs-Latn-BA"/>
+        </w:rPr>
+        <w:t>indentifikacioni</w:t>
+      </w:r>
+      <w:proofErr w:type="spellEnd"/>
+      <w:r>
+        <w:rPr>
+          <w:rFonts w:ascii="Times New Roman" w:eastAsia="Times New Roman" w:hAnsi="Times New Roman"/>
+          <w:color w:val="000000"/>
+          <w:lang w:val="bs-Latn-BA"/>
+        </w:rPr>
+        <w:t xml:space="preserve"> podaci sa bankovne kartice.</w:t>
+      </w:r>
+      <w:r>
+        <w:rPr>
+          <w:rFonts w:ascii="Times New Roman" w:eastAsia="Times New Roman" w:hAnsi="Times New Roman"/>
+          <w:color w:val="000000"/>
+          <w:lang w:val="bs-Latn-BA"/>
+        </w:rPr>
+        <w:t xml:space="preserve"> Registrovani korisnik će moći da kontaktira administratora na stranici namenjenoj za kontakt, preko forme ili </w:t>
+      </w:r>
+      <w:proofErr w:type="spellStart"/>
+      <w:r>
+        <w:rPr>
+          <w:rFonts w:ascii="Times New Roman" w:eastAsia="Times New Roman" w:hAnsi="Times New Roman"/>
+          <w:color w:val="000000"/>
+          <w:lang w:val="bs-Latn-BA"/>
+        </w:rPr>
+        <w:t>korišćenjem</w:t>
+      </w:r>
+      <w:proofErr w:type="spellEnd"/>
+      <w:r>
+        <w:rPr>
+          <w:rFonts w:ascii="Times New Roman" w:eastAsia="Times New Roman" w:hAnsi="Times New Roman"/>
+          <w:color w:val="000000"/>
+          <w:lang w:val="bs-Latn-BA"/>
+        </w:rPr>
+        <w:t xml:space="preserve"> QR koda.</w:t>
+      </w:r>
+    </w:p>
+    <w:bookmarkEnd w:id="12"/>
     <w:p>
       <w:pPr>
         <w:pStyle w:val="BodyText"/>
         <w:jc w:val="both"/>
         <w:rPr>
-          <w:lang w:val="bs-Latn-BA"/>
-        </w:rPr>
-      </w:pPr>
-      <w:bookmarkStart w:id="10" w:name="_Toc86007045"/>
-      <w:r>
-        <w:rPr>
-          <w:b/>
-          <w:bCs/>
-          <w:u w:val="single"/>
-          <w:lang w:val="bs-Latn-BA"/>
-        </w:rPr>
-        <w:t>Administrator</w:t>
-      </w:r>
-      <w:r>
-        <w:rPr>
-          <w:b/>
-          <w:bCs/>
-          <w:lang w:val="bs-Latn-BA"/>
-        </w:rPr>
-        <w:t xml:space="preserve"> </w:t>
-      </w:r>
-      <w:r>
-        <w:rPr>
-          <w:lang w:val="bs-Latn-BA"/>
-        </w:rPr>
-        <w:t xml:space="preserve"> - je zadužen za instaliranje, konfigurisanje i kasnije održavanje konfiguracije veb aplikacije. U ulozi administratora, poželjno je da se najčešće nađe fakultetski obrazovana osoba sa visokim nivoom poznavanja rada na računaru i administriranja veb servera. Administrator će imati pristup svim funkcijama sistema, mogućnost uklanjanja i dodavanja moderatora i korisnika usluge, da postavlja ili uklanja naloge korisnika aplikacije kao moderatora i da ima detaljan pregled svih korisnika i njihovih podataka (ime, e-mail i status – admin ili korisnik). Može da se uloguje.</w:t>
-      </w:r>
-    </w:p>
-    <w:bookmarkEnd w:id="10"/>
-    <w:p>
-      <w:pPr>
-        <w:ind w:left="720"/>
+          <w:color w:val="FF0000"/>
+          <w:lang w:val="sv-SE"/>
+        </w:rPr>
+      </w:pPr>
+    </w:p>
+    <w:p>
+      <w:pPr>
+        <w:pStyle w:val="Heading2"/>
         <w:jc w:val="both"/>
         <w:rPr>
-          <w:lang w:val="sv-SE"/>
-        </w:rPr>
-      </w:pPr>
-      <w:r>
-        <w:rPr>
-          <w:b/>
-          <w:bCs/>
-          <w:u w:val="single"/>
-          <w:lang w:val="sv-SE"/>
-        </w:rPr>
-        <w:t>M</w:t>
-      </w:r>
-      <w:r>
-        <w:rPr>
-          <w:b/>
-          <w:bCs/>
-          <w:u w:val="single"/>
-          <w:lang w:val="sv-SE"/>
-        </w:rPr>
-        <w:t>oderator (agencija)</w:t>
-      </w:r>
-      <w:r>
-        <w:rPr>
-          <w:lang w:val="sv-SE"/>
-        </w:rPr>
-        <w:t xml:space="preserve"> - pregled ponuđenih </w:t>
-      </w:r>
-      <w:r>
-        <w:rPr>
-          <w:lang w:val="sv-SE"/>
-        </w:rPr>
-        <w:t>autobuskih karti</w:t>
-      </w:r>
-      <w:r>
-        <w:rPr>
-          <w:lang w:val="sv-SE"/>
-        </w:rPr>
-        <w:t xml:space="preserve"> i trenutno dostupnih </w:t>
-      </w:r>
-      <w:r>
-        <w:rPr>
-          <w:lang w:val="sv-SE"/>
-        </w:rPr>
-        <w:t>karti</w:t>
-      </w:r>
-      <w:r>
-        <w:rPr>
-          <w:lang w:val="sv-SE"/>
-        </w:rPr>
-        <w:t xml:space="preserve">. Može da se </w:t>
-      </w:r>
-      <w:r>
-        <w:rPr>
-          <w:lang w:val="sv-SE"/>
-        </w:rPr>
-        <w:t>uloguje</w:t>
-      </w:r>
-      <w:r>
-        <w:rPr>
-          <w:lang w:val="sv-SE"/>
-        </w:rPr>
-        <w:t>,</w:t>
-      </w:r>
-      <w:r>
-        <w:rPr>
-          <w:lang w:val="sv-SE"/>
-        </w:rPr>
-        <w:t xml:space="preserve"> </w:t>
-      </w:r>
-      <w:r>
-        <w:rPr>
-          <w:lang w:val="sv-SE"/>
-        </w:rPr>
-        <w:t xml:space="preserve">nije mu dozvoljeno da </w:t>
-      </w:r>
-      <w:r>
-        <w:rPr>
-          <w:lang w:val="sv-SE"/>
-        </w:rPr>
-        <w:t>uklanja korisnike bez kontaktiranja administratora, može da postavlja autobuske rute, tu mogu</w:t>
-      </w:r>
-      <w:r>
-        <w:rPr>
-          <w:lang w:val="bs-Latn-BA"/>
-        </w:rPr>
-        <w:t>ćnost dobija od administratora veb aplikacije</w:t>
-      </w:r>
-      <w:r>
-        <w:rPr>
-          <w:lang w:val="sv-SE"/>
-        </w:rPr>
-        <w:t>.</w:t>
-      </w:r>
-    </w:p>
-    <w:p>
-      <w:pPr>
-        <w:ind w:left="720"/>
-        <w:jc w:val="both"/>
-        <w:rPr>
-          <w:lang w:val="sv-SE"/>
-        </w:rPr>
-      </w:pPr>
-    </w:p>
-    <w:p>
-      <w:pPr>
-        <w:ind w:left="720"/>
-        <w:jc w:val="both"/>
-        <w:rPr>
-          <w:lang w:val="sv-SE"/>
-        </w:rPr>
-      </w:pPr>
-    </w:p>
-    <w:p>
-      <w:pPr>
-        <w:ind w:left="720"/>
-        <w:jc w:val="both"/>
-        <w:rPr>
-          <w:lang w:val="sv-SE"/>
-        </w:rPr>
-      </w:pPr>
-    </w:p>
-    <w:p>
-      <w:pPr>
-        <w:ind w:left="720"/>
-        <w:jc w:val="both"/>
-        <w:rPr>
-          <w:lang w:val="sv-SE"/>
-        </w:rPr>
-      </w:pPr>
-    </w:p>
-    <w:p>
-      <w:pPr>
-        <w:ind w:left="720"/>
-        <w:rPr>
-          <w:sz w:val="18"/>
-          <w:szCs w:val="18"/>
-          <w:lang w:val="bs-Latn-BA"/>
-        </w:rPr>
-      </w:pPr>
-      <w:r>
-        <w:rPr>
-          <w:b/>
-          <w:bCs/>
-          <w:sz w:val="18"/>
-          <w:szCs w:val="18"/>
-          <w:u w:val="single"/>
-          <w:lang w:val="sr-Latn-BA"/>
-        </w:rPr>
-        <w:t>Korisnik</w:t>
-      </w:r>
-      <w:r>
-        <w:rPr>
-          <w:b/>
-          <w:bCs/>
-          <w:sz w:val="18"/>
-          <w:szCs w:val="18"/>
-          <w:lang w:val="sr-Latn-BA"/>
-        </w:rPr>
-        <w:t xml:space="preserve"> </w:t>
-      </w:r>
-      <w:r>
-        <w:rPr>
-          <w:sz w:val="18"/>
-          <w:szCs w:val="18"/>
-          <w:lang w:val="sr-Latn-BA"/>
-        </w:rPr>
-        <w:t xml:space="preserve">- </w:t>
-      </w:r>
-      <w:r>
-        <w:rPr>
-          <w:lang w:val="sr-Latn-BA"/>
-        </w:rPr>
-        <w:t xml:space="preserve">Mora da se registruje i uloguje, ima detaljan </w:t>
-      </w:r>
-      <w:r>
-        <w:rPr>
-          <w:lang w:val="bs-Latn-BA"/>
-        </w:rPr>
-        <w:t>pregled</w:t>
-      </w:r>
-      <w:r>
-        <w:rPr>
-          <w:lang w:val="sr-Latn-BA"/>
-        </w:rPr>
-        <w:t xml:space="preserve"> o dostupnim rutama, mogućnost informisanja i pretraživanja o postojećoj ruti. Potrebno je da se uloguje i verifikuje </w:t>
-      </w:r>
-      <w:r>
-        <w:rPr>
-          <w:lang w:val="bs-Latn-BA"/>
-        </w:rPr>
-        <w:t>preko</w:t>
-      </w:r>
-      <w:r>
-        <w:rPr>
-          <w:lang w:val="sr-Latn-BA"/>
-        </w:rPr>
-        <w:t xml:space="preserve"> mejla kako bi mu se omogućila rezervacija karte, </w:t>
-      </w:r>
-      <w:r>
-        <w:rPr>
-          <w:lang w:val="bs-Latn-BA"/>
-        </w:rPr>
-        <w:t>mesta</w:t>
-      </w:r>
-      <w:r>
-        <w:rPr>
-          <w:lang w:val="sr-Latn-BA"/>
-        </w:rPr>
-        <w:t xml:space="preserve"> u autobusu, plaćanje karte i štampanje same karte. Ima mogućnost kontaktiranja administratora stranice putem jednostavne forme </w:t>
-      </w:r>
-      <w:r>
-        <w:rPr>
-          <w:lang w:val="bs-Latn-BA"/>
-        </w:rPr>
-        <w:t>preko</w:t>
-      </w:r>
-      <w:r>
-        <w:rPr>
-          <w:lang w:val="sr-Latn-BA"/>
-        </w:rPr>
-        <w:t xml:space="preserve"> mejla ili skeniranjem QR koda koji korisnika prebacuje ne telefonski poziv. Može da se prijavi i odjavi sa svog naloga.</w:t>
-      </w:r>
+          <w:lang w:val="sr-Latn-CS"/>
+        </w:rPr>
+      </w:pPr>
+      <w:bookmarkStart w:id="13" w:name="_Toc125151976"/>
+      <w:r>
+        <w:rPr>
+          <w:lang w:val="sr-Latn-CS"/>
+        </w:rPr>
+        <w:t>Opis okruženja</w:t>
+      </w:r>
+      <w:bookmarkEnd w:id="13"/>
     </w:p>
     <w:p>
       <w:pPr>
         <w:pStyle w:val="BodyText"/>
         <w:jc w:val="both"/>
         <w:rPr>
-          <w:color w:val="FF0000"/>
-          <w:lang w:val="sv-SE"/>
-        </w:rPr>
-      </w:pPr>
+          <w:lang w:val="sr-Latn-CS"/>
+        </w:rPr>
+      </w:pPr>
+      <w:r>
+        <w:rPr>
+          <w:lang w:val="sr-Latn-CS"/>
+        </w:rPr>
+        <w:t xml:space="preserve">Korisnici sistema pristupaju sistemu preko </w:t>
+      </w:r>
+      <w:r>
+        <w:rPr>
+          <w:lang w:val="sr-Latn-CS"/>
+        </w:rPr>
+        <w:t>v</w:t>
+      </w:r>
+      <w:r>
+        <w:rPr>
+          <w:lang w:val="sr-Latn-CS"/>
+        </w:rPr>
+        <w:t>eb</w:t>
+      </w:r>
+      <w:r>
+        <w:rPr>
+          <w:lang w:val="sr-Latn-CS"/>
+        </w:rPr>
+        <w:t xml:space="preserve">-a što zahteva minimum </w:t>
+      </w:r>
+      <w:r>
+        <w:rPr>
+          <w:lang w:val="sr-Latn-CS"/>
+        </w:rPr>
+        <w:t>i</w:t>
+      </w:r>
+      <w:r>
+        <w:rPr>
+          <w:lang w:val="sr-Latn-CS"/>
+        </w:rPr>
+        <w:t>nternet konekciju. Ne postoje posebna ograničenja u pogledu okruženja.</w:t>
+      </w:r>
     </w:p>
     <w:p>
       <w:pPr>
@@ -6212,76 +6754,14 @@
           <w:lang w:val="sr-Latn-CS"/>
         </w:rPr>
       </w:pPr>
-      <w:bookmarkStart w:id="11" w:name="_Toc122108272"/>
-      <w:r>
-        <w:rPr>
-          <w:lang w:val="sr-Latn-CS"/>
-        </w:rPr>
-        <w:t>Opis okruženja</w:t>
-      </w:r>
-      <w:bookmarkEnd w:id="11"/>
-    </w:p>
-    <w:p>
-      <w:pPr>
-        <w:pStyle w:val="BodyText"/>
-        <w:jc w:val="both"/>
-        <w:rPr>
-          <w:lang w:val="sr-Latn-CS"/>
-        </w:rPr>
-      </w:pPr>
-      <w:r>
-        <w:rPr>
-          <w:lang w:val="sr-Latn-CS"/>
-        </w:rPr>
-        <w:t xml:space="preserve">Korisnici sistema pristupaju sistemu preko </w:t>
-      </w:r>
-      <w:r>
-        <w:rPr>
-          <w:lang w:val="sr-Latn-CS"/>
-        </w:rPr>
-        <w:t>v</w:t>
-      </w:r>
-      <w:r>
-        <w:rPr>
-          <w:lang w:val="sr-Latn-CS"/>
-        </w:rPr>
-        <w:t>eb</w:t>
-      </w:r>
-      <w:r>
-        <w:rPr>
-          <w:lang w:val="sr-Latn-CS"/>
-        </w:rPr>
-        <w:t xml:space="preserve">-a što zahteva minimum </w:t>
-      </w:r>
-      <w:r>
-        <w:rPr>
-          <w:lang w:val="sr-Latn-CS"/>
-        </w:rPr>
-        <w:t>i</w:t>
-      </w:r>
-      <w:r>
-        <w:rPr>
-          <w:lang w:val="sr-Latn-CS"/>
-        </w:rPr>
-        <w:t>nternet konekciju. Ne postoje posebna ograničenja u pogledu okruženja.</w:t>
-      </w:r>
-    </w:p>
-    <w:p>
-      <w:pPr>
-        <w:pStyle w:val="Heading2"/>
-        <w:jc w:val="both"/>
-        <w:rPr>
-          <w:lang w:val="sr-Latn-CS"/>
-        </w:rPr>
-      </w:pPr>
-      <w:bookmarkStart w:id="12" w:name="_Toc122108273"/>
+      <w:bookmarkStart w:id="14" w:name="_Toc125151977"/>
       <w:r>
         <w:rPr>
           <w:lang w:val="sr-Latn-CS"/>
         </w:rPr>
         <w:t>Osnovne potrebe korisnika</w:t>
       </w:r>
-      <w:bookmarkEnd w:id="12"/>
+      <w:bookmarkEnd w:id="14"/>
     </w:p>
     <w:p>
       <w:pPr>
@@ -6450,14 +6930,14 @@
           <w:lang w:val="sr-Latn-CS"/>
         </w:rPr>
       </w:pPr>
-      <w:bookmarkStart w:id="13" w:name="_Toc122108274"/>
+      <w:bookmarkStart w:id="15" w:name="_Toc125151978"/>
       <w:r>
         <w:rPr>
           <w:lang w:val="sr-Latn-CS"/>
         </w:rPr>
         <w:t>Alternative i konkurencija</w:t>
       </w:r>
-      <w:bookmarkEnd w:id="13"/>
+      <w:bookmarkEnd w:id="15"/>
     </w:p>
     <w:p>
       <w:pPr>
@@ -6588,13 +7068,83 @@
         <w:rPr>
           <w:lang w:val="bs-Latn-BA"/>
         </w:rPr>
-        <w:t xml:space="preserve"> naša usluga će imati jednostavniji korisnički interfejs, veb aplikacija će biti prilagođena i za starije osobe, kako bi olakšano pretraživali željenu rutu.</w:t>
-      </w:r>
+        <w:t xml:space="preserve"> naša usluga će imati jednostavniji korisnički interfejs, </w:t>
+      </w:r>
+      <w:proofErr w:type="spellStart"/>
       <w:r>
         <w:rPr>
           <w:lang w:val="bs-Latn-BA"/>
         </w:rPr>
-        <w:t xml:space="preserve"> Jedna od glavnih prednosti naše veb aplikacije su to što će korisnici palikacije imati uvid koliko je slobodnih mesta ostalo u autobusu željene destinacije, time neće morati da pozivaju agenciju kako bi se informisali.</w:t>
+        <w:t>veb</w:t>
+      </w:r>
+      <w:proofErr w:type="spellEnd"/>
+      <w:r>
+        <w:rPr>
+          <w:lang w:val="bs-Latn-BA"/>
+        </w:rPr>
+        <w:t xml:space="preserve"> aplikacija će biti prilagođena i za starije osobe, kako bi olakšano pretraživali željenu rutu.</w:t>
+      </w:r>
+      <w:r>
+        <w:rPr>
+          <w:lang w:val="bs-Latn-BA"/>
+        </w:rPr>
+        <w:t xml:space="preserve"> Jedna od glavnih prednosti naše </w:t>
+      </w:r>
+      <w:proofErr w:type="spellStart"/>
+      <w:r>
+        <w:rPr>
+          <w:lang w:val="bs-Latn-BA"/>
+        </w:rPr>
+        <w:t>veb</w:t>
+      </w:r>
+      <w:proofErr w:type="spellEnd"/>
+      <w:r>
+        <w:rPr>
+          <w:lang w:val="bs-Latn-BA"/>
+        </w:rPr>
+        <w:t xml:space="preserve"> aplikacije su to što će korisnici </w:t>
+      </w:r>
+      <w:proofErr w:type="spellStart"/>
+      <w:r>
+        <w:rPr>
+          <w:lang w:val="bs-Latn-BA"/>
+        </w:rPr>
+        <w:t>palikacije</w:t>
+      </w:r>
+      <w:proofErr w:type="spellEnd"/>
+      <w:r>
+        <w:rPr>
+          <w:lang w:val="bs-Latn-BA"/>
+        </w:rPr>
+        <w:t xml:space="preserve"> imati uvid koliko je slobodnih </w:t>
+      </w:r>
+      <w:proofErr w:type="spellStart"/>
+      <w:r>
+        <w:rPr>
+          <w:lang w:val="bs-Latn-BA"/>
+        </w:rPr>
+        <w:t>mesta</w:t>
+      </w:r>
+      <w:proofErr w:type="spellEnd"/>
+      <w:r>
+        <w:rPr>
+          <w:lang w:val="bs-Latn-BA"/>
+        </w:rPr>
+        <w:t xml:space="preserve"> ostalo u autobusu željene destinacije, time neće morati da pozivaju agenciju kako bi se </w:t>
+      </w:r>
+      <w:proofErr w:type="spellStart"/>
+      <w:r>
+        <w:rPr>
+          <w:lang w:val="bs-Latn-BA"/>
+        </w:rPr>
+        <w:t>informisali</w:t>
+      </w:r>
+      <w:proofErr w:type="spellEnd"/>
+      <w:r>
+        <w:rPr>
+          <w:lang w:val="bs-Latn-BA"/>
+        </w:rPr>
+        <w:t>.</w:t>
       </w:r>
     </w:p>
     <w:p>
@@ -6609,7 +7159,7 @@
           <w:lang w:val="sr-Latn-CS"/>
         </w:rPr>
       </w:pPr>
-      <w:bookmarkStart w:id="14" w:name="_Toc122108275"/>
+      <w:bookmarkStart w:id="16" w:name="_Toc125151979"/>
       <w:r>
         <w:rPr>
           <w:lang w:val="sr-Latn-CS"/>
@@ -6622,7 +7172,7 @@
         </w:rPr>
         <w:t xml:space="preserve"> proizvoda</w:t>
       </w:r>
-      <w:bookmarkEnd w:id="14"/>
+      <w:bookmarkEnd w:id="16"/>
     </w:p>
     <w:p>
       <w:pPr>
@@ -6707,7 +7257,7 @@
           <w:lang w:val="sr-Latn-CS"/>
         </w:rPr>
       </w:pPr>
-      <w:bookmarkStart w:id="15" w:name="_Toc122108276"/>
+      <w:bookmarkStart w:id="17" w:name="_Toc125151980"/>
       <w:r>
         <w:rPr>
           <w:lang w:val="sr-Latn-CS"/>
@@ -6726,7 +7276,7 @@
         </w:rPr>
         <w:t>voda</w:t>
       </w:r>
-      <w:bookmarkEnd w:id="15"/>
+      <w:bookmarkEnd w:id="17"/>
       <w:r>
         <w:rPr>
           <w:lang w:val="sr-Latn-CS"/>
@@ -6899,7 +7449,21 @@
         <w:rPr>
           <w:lang w:val="sr-Latn-CS"/>
         </w:rPr>
-        <w:t xml:space="preserve">. Pri izboru tehnologije potrebno je voditi računa da sistem može raditi i na Linux i na Windows platformi. Serverske komponente </w:t>
+        <w:t xml:space="preserve">. Pri izboru tehnologije potrebno je voditi računa da sistem može raditi i na </w:t>
+      </w:r>
+      <w:proofErr w:type="spellStart"/>
+      <w:r>
+        <w:rPr>
+          <w:lang w:val="sr-Latn-CS"/>
+        </w:rPr>
+        <w:t>Linux</w:t>
+      </w:r>
+      <w:proofErr w:type="spellEnd"/>
+      <w:r>
+        <w:rPr>
+          <w:lang w:val="sr-Latn-CS"/>
+        </w:rPr>
+        <w:t xml:space="preserve"> i na Windows platformi. Serverske komponente </w:t>
       </w:r>
       <w:r>
         <w:rPr>
@@ -6944,6 +7508,7 @@
         <w:rPr>
           <w:lang w:val="sr-Latn-CS"/>
         </w:rPr>
+        <w:lastRenderedPageBreak/>
         <w:t xml:space="preserve">Tanki klijent sistema se izvršava na personalnim računarima, u okviru </w:t>
       </w:r>
       <w:r>
@@ -7604,7 +8169,7 @@
           <w:lang w:val="sr-Latn-CS"/>
         </w:rPr>
       </w:pPr>
-      <w:bookmarkStart w:id="16" w:name="_Toc122108277"/>
+      <w:bookmarkStart w:id="18" w:name="_Toc125151981"/>
       <w:r>
         <w:rPr>
           <w:lang w:val="sr-Latn-CS"/>
@@ -7617,7 +8182,7 @@
         </w:rPr>
         <w:t>mogućnosti</w:t>
       </w:r>
-      <w:bookmarkEnd w:id="16"/>
+      <w:bookmarkEnd w:id="18"/>
     </w:p>
     <w:p>
       <w:pPr>
@@ -7917,7 +8482,28 @@
               <w:rPr>
                 <w:lang w:val="sr-Latn-CS"/>
               </w:rPr>
-              <w:t>Korisnici veb usluge će moći veoma jednostavno da pristupe svim informacijama o putovanju koje imse nudi, kao i o ko</w:t>
+              <w:t xml:space="preserve">Korisnici veb usluge će moći veoma jednostavno da pristupe svim informacijama o putovanju koje </w:t>
+            </w:r>
+            <w:proofErr w:type="spellStart"/>
+            <w:r>
+              <w:rPr>
+                <w:lang w:val="sr-Latn-CS"/>
+              </w:rPr>
+              <w:t>imse</w:t>
+            </w:r>
+            <w:proofErr w:type="spellEnd"/>
+            <w:r>
+              <w:rPr>
+                <w:lang w:val="sr-Latn-CS"/>
+              </w:rPr>
+              <w:t xml:space="preserve"> </w:t>
+            </w:r>
+            <w:r>
+              <w:rPr>
+                <w:lang w:val="sr-Latn-CS"/>
+              </w:rPr>
+              <w:lastRenderedPageBreak/>
+              <w:t>nudi, kao i o ko</w:t>
             </w:r>
             <w:r>
               <w:rPr>
@@ -7970,6 +8556,7 @@
               <w:rPr>
                 <w:lang w:val="sr-Latn-CS"/>
               </w:rPr>
+              <w:lastRenderedPageBreak/>
               <w:t>Brzo pronalaženje grupe oglasa za koje je korisnik aplikacije zainteresovan</w:t>
             </w:r>
           </w:p>
@@ -8028,14 +8615,7 @@
               <w:rPr>
                 <w:lang w:val="sr-Latn-CS"/>
               </w:rPr>
-              <w:t xml:space="preserve">, dok se mnoštvo ostalih oglasa neće </w:t>
-            </w:r>
-            <w:r>
-              <w:rPr>
-                <w:lang w:val="sr-Latn-CS"/>
-              </w:rPr>
-              <w:lastRenderedPageBreak/>
-              <w:t>prikazati</w:t>
+              <w:t>, dok se mnoštvo ostalih oglasa neće prikazati</w:t>
             </w:r>
             <w:r>
               <w:rPr>
@@ -8061,11 +8641,11 @@
                 <w:lang w:val="sr-Latn-CS"/>
               </w:rPr>
             </w:pPr>
+            <w:proofErr w:type="spellStart"/>
             <w:r>
               <w:rPr>
                 <w:lang w:val="sr-Latn-CS"/>
               </w:rPr>
-              <w:lastRenderedPageBreak/>
               <w:t>Jednojezi</w:t>
             </w:r>
             <w:r>
@@ -8074,6 +8654,7 @@
               </w:rPr>
               <w:t>čka</w:t>
             </w:r>
+            <w:proofErr w:type="spellEnd"/>
             <w:r>
               <w:rPr>
                 <w:lang w:val="sr-Latn-CS"/>
@@ -8244,14 +8825,14 @@
           <w:lang w:val="sr-Latn-CS"/>
         </w:rPr>
       </w:pPr>
-      <w:bookmarkStart w:id="17" w:name="_Toc122108278"/>
+      <w:bookmarkStart w:id="19" w:name="_Toc125151982"/>
       <w:r>
         <w:rPr>
           <w:lang w:val="sr-Latn-CS"/>
         </w:rPr>
         <w:t>Pretpostavke i zavisnosti</w:t>
       </w:r>
-      <w:bookmarkEnd w:id="17"/>
+      <w:bookmarkEnd w:id="19"/>
     </w:p>
     <w:p>
       <w:pPr>
@@ -8348,7 +8929,21 @@
         <w:rPr>
           <w:lang w:val="sr-Latn-CS"/>
         </w:rPr>
-        <w:t xml:space="preserve"> servera za izabrani skripting jezik.</w:t>
+        <w:t xml:space="preserve"> servera za izabrani </w:t>
+      </w:r>
+      <w:proofErr w:type="spellStart"/>
+      <w:r>
+        <w:rPr>
+          <w:lang w:val="sr-Latn-CS"/>
+        </w:rPr>
+        <w:t>skripting</w:t>
+      </w:r>
+      <w:proofErr w:type="spellEnd"/>
+      <w:r>
+        <w:rPr>
+          <w:lang w:val="sr-Latn-CS"/>
+        </w:rPr>
+        <w:t xml:space="preserve"> jezik.</w:t>
       </w:r>
     </w:p>
     <w:p>
@@ -8390,14 +8985,14 @@
           <w:lang w:val="sr-Latn-CS"/>
         </w:rPr>
       </w:pPr>
-      <w:bookmarkStart w:id="18" w:name="_Toc122108279"/>
+      <w:bookmarkStart w:id="20" w:name="_Toc125151983"/>
       <w:r>
         <w:rPr>
           <w:lang w:val="sr-Latn-CS"/>
         </w:rPr>
         <w:t>Cena</w:t>
       </w:r>
-      <w:bookmarkEnd w:id="18"/>
+      <w:bookmarkEnd w:id="20"/>
     </w:p>
     <w:p>
       <w:pPr>
@@ -8545,14 +9140,14 @@
           <w:lang w:val="sr-Latn-CS"/>
         </w:rPr>
       </w:pPr>
-      <w:bookmarkStart w:id="19" w:name="_Toc122108280"/>
+      <w:bookmarkStart w:id="21" w:name="_Toc125151984"/>
       <w:r>
         <w:rPr>
           <w:lang w:val="sr-Latn-CS"/>
         </w:rPr>
         <w:t>Licenciranje i instalacija</w:t>
       </w:r>
-      <w:bookmarkEnd w:id="19"/>
+      <w:bookmarkEnd w:id="21"/>
     </w:p>
     <w:p>
       <w:pPr>
@@ -8625,14 +9220,14 @@
           <w:lang w:val="sr-Latn-CS"/>
         </w:rPr>
       </w:pPr>
-      <w:bookmarkStart w:id="20" w:name="_Toc122108281"/>
+      <w:bookmarkStart w:id="22" w:name="_Toc125151985"/>
       <w:r>
         <w:rPr>
           <w:lang w:val="sr-Latn-CS"/>
         </w:rPr>
         <w:t>Funkcionalni zahtevi</w:t>
       </w:r>
-      <w:bookmarkEnd w:id="20"/>
+      <w:bookmarkEnd w:id="22"/>
     </w:p>
     <w:p>
       <w:pPr>
@@ -8686,7 +9281,7 @@
           <w:lang w:val="sr-Latn-CS"/>
         </w:rPr>
       </w:pPr>
-      <w:bookmarkStart w:id="21" w:name="_Toc122108282"/>
+      <w:bookmarkStart w:id="23" w:name="_Toc125151986"/>
       <w:r>
         <w:rPr>
           <w:lang w:val="sr-Latn-CS"/>
@@ -8711,7 +9306,7 @@
         </w:rPr>
         <w:t>registracija</w:t>
       </w:r>
-      <w:bookmarkEnd w:id="21"/>
+      <w:bookmarkEnd w:id="23"/>
     </w:p>
     <w:p>
       <w:pPr>
@@ -8723,9 +9318,17 @@
       </w:pPr>
       <w:r>
         <w:rPr>
-          <w:lang w:val="sr-Latn-CS"/>
-        </w:rPr>
-        <w:t xml:space="preserve">Korisnici </w:t>
+          <w:b/>
+          <w:bCs/>
+          <w:lang w:val="sr-Latn-CS"/>
+        </w:rPr>
+        <w:t>Korisnici</w:t>
+      </w:r>
+      <w:r>
+        <w:rPr>
+          <w:lang w:val="sr-Latn-CS"/>
+        </w:rPr>
+        <w:t xml:space="preserve"> </w:t>
       </w:r>
       <w:r>
         <w:rPr>
@@ -8755,7 +9358,33 @@
         <w:rPr>
           <w:lang w:val="sr-Latn-CS"/>
         </w:rPr>
-        <w:t xml:space="preserve">ime, e-mail i lozinku </w:t>
+        <w:t>ime, e-mail i lozinku</w:t>
+      </w:r>
+      <w:r>
+        <w:rPr>
+          <w:lang w:val="sr-Latn-CS"/>
+        </w:rPr>
+        <w:t>, i po</w:t>
+      </w:r>
+      <w:r>
+        <w:rPr>
+          <w:lang w:val="bs-Latn-BA"/>
+        </w:rPr>
+        <w:t>štovanjem uslova(</w:t>
+      </w:r>
+      <w:proofErr w:type="spellStart"/>
+      <w:r>
+        <w:rPr>
+          <w:lang w:val="bs-Latn-BA"/>
+        </w:rPr>
+        <w:t>validiranja</w:t>
+      </w:r>
+      <w:proofErr w:type="spellEnd"/>
+      <w:r>
+        <w:rPr>
+          <w:lang w:val="bs-Latn-BA"/>
+        </w:rPr>
+        <w:t>) koji mu se traže kao što je npr. da ime mora da sadrži najmanje tri karaktera</w:t>
       </w:r>
       <w:r>
         <w:rPr>
@@ -8800,19 +9429,7 @@
           <w:u w:val="single"/>
           <w:lang w:val="sr-Latn-BA"/>
         </w:rPr>
-        <w:t>,,Uneli ste pogrešnu lozinku</w:t>
-      </w:r>
-      <w:r>
-        <w:rPr>
-          <w:lang w:val="sr-Latn-BA"/>
-        </w:rPr>
-        <w:t>,</w:t>
-      </w:r>
-      <w:r>
-        <w:rPr>
-          <w:lang w:val="sr-Latn-BA"/>
-        </w:rPr>
-        <w:t xml:space="preserve"> </w:t>
+        <w:t>,,</w:t>
       </w:r>
       <w:r>
         <w:rPr>
@@ -8821,7 +9438,7 @@
           <w:u w:val="single"/>
           <w:lang w:val="sr-Latn-BA"/>
         </w:rPr>
-        <w:t>p</w:t>
+        <w:t>Netačna</w:t>
       </w:r>
       <w:r>
         <w:rPr>
@@ -8830,19 +9447,59 @@
           <w:u w:val="single"/>
           <w:lang w:val="sr-Latn-BA"/>
         </w:rPr>
-        <w:t>okušajte ponovo”</w:t>
-      </w:r>
-      <w:r>
-        <w:rPr>
+        <w:t xml:space="preserve"> lozink</w:t>
+      </w:r>
+      <w:r>
+        <w:rPr>
+          <w:i/>
+          <w:iCs/>
+          <w:u w:val="single"/>
           <w:lang w:val="sr-Latn-BA"/>
         </w:rPr>
-        <w:t xml:space="preserve"> ili ako koristi nalog koji ve</w:t>
-      </w:r>
+        <w:t>a</w:t>
+      </w:r>
+      <w:r>
+        <w:rPr>
+          <w:i/>
+          <w:iCs/>
+          <w:u w:val="single"/>
+          <w:lang w:val="sr-Latn-BA"/>
+        </w:rPr>
+        <w:t>”</w:t>
+      </w:r>
+      <w:r>
+        <w:rPr>
+          <w:lang w:val="sr-Latn-BA"/>
+        </w:rPr>
+        <w:t xml:space="preserve"> ili ako koristi nalog koji </w:t>
+      </w:r>
+      <w:proofErr w:type="spellStart"/>
+      <w:r>
+        <w:rPr>
+          <w:lang w:val="sr-Latn-BA"/>
+        </w:rPr>
+        <w:t>ve</w:t>
+      </w:r>
+      <w:proofErr w:type="spellEnd"/>
       <w:r>
         <w:rPr>
           <w:lang w:val="bs-Latn-BA"/>
         </w:rPr>
-        <w:t>ć postoji biće obavešten da taj nalog već postoji</w:t>
+        <w:t xml:space="preserve">ć postoji biće </w:t>
+      </w:r>
+      <w:proofErr w:type="spellStart"/>
+      <w:r>
+        <w:rPr>
+          <w:lang w:val="bs-Latn-BA"/>
+        </w:rPr>
+        <w:t>obavešten</w:t>
+      </w:r>
+      <w:proofErr w:type="spellEnd"/>
+      <w:r>
+        <w:rPr>
+          <w:lang w:val="bs-Latn-BA"/>
+        </w:rPr>
+        <w:t xml:space="preserve"> da taj nalog već postoji</w:t>
       </w:r>
       <w:r>
         <w:rPr>
@@ -8860,13 +9517,116 @@
         <w:rPr>
           <w:lang w:val="sr-Latn-BA"/>
         </w:rPr>
-        <w:t>Svaki registrovani korisnik će imati svoju enkriptovanu sifru, time se posti</w:t>
+        <w:t xml:space="preserve">Svaki registrovani korisnik će imati svoju </w:t>
+      </w:r>
+      <w:proofErr w:type="spellStart"/>
+      <w:r>
+        <w:rPr>
+          <w:lang w:val="sr-Latn-BA"/>
+        </w:rPr>
+        <w:t>enkriptovanu</w:t>
+      </w:r>
+      <w:proofErr w:type="spellEnd"/>
+      <w:r>
+        <w:rPr>
+          <w:lang w:val="sr-Latn-BA"/>
+        </w:rPr>
+        <w:t xml:space="preserve"> </w:t>
+      </w:r>
+      <w:proofErr w:type="spellStart"/>
+      <w:r>
+        <w:rPr>
+          <w:lang w:val="sr-Latn-BA"/>
+        </w:rPr>
+        <w:t>sifru</w:t>
+      </w:r>
+      <w:proofErr w:type="spellEnd"/>
+      <w:r>
+        <w:rPr>
+          <w:lang w:val="sr-Latn-BA"/>
+        </w:rPr>
+        <w:t>, time se posti</w:t>
       </w:r>
       <w:r>
         <w:rPr>
           <w:lang w:val="bs-Latn-BA"/>
         </w:rPr>
-        <w:t>že veća bezbednost naših korisnika usluge.</w:t>
+        <w:t xml:space="preserve">že veća </w:t>
+      </w:r>
+      <w:proofErr w:type="spellStart"/>
+      <w:r>
+        <w:rPr>
+          <w:lang w:val="bs-Latn-BA"/>
+        </w:rPr>
+        <w:t>bezbednost</w:t>
+      </w:r>
+      <w:proofErr w:type="spellEnd"/>
+      <w:r>
+        <w:rPr>
+          <w:lang w:val="bs-Latn-BA"/>
+        </w:rPr>
+        <w:t xml:space="preserve"> naših </w:t>
+      </w:r>
+      <w:r>
+        <w:rPr>
+          <w:lang w:val="bs-Latn-BA"/>
+        </w:rPr>
+        <w:lastRenderedPageBreak/>
+        <w:t>korisnika usluge.</w:t>
+      </w:r>
+      <w:r>
+        <w:rPr>
+          <w:lang w:val="bs-Latn-BA"/>
+        </w:rPr>
+        <w:t xml:space="preserve"> Pored toga, korisnik da bi se </w:t>
+      </w:r>
+      <w:proofErr w:type="spellStart"/>
+      <w:r>
+        <w:rPr>
+          <w:lang w:val="bs-Latn-BA"/>
+        </w:rPr>
+        <w:t>ulogovao</w:t>
+      </w:r>
+      <w:proofErr w:type="spellEnd"/>
+      <w:r>
+        <w:rPr>
+          <w:lang w:val="bs-Latn-BA"/>
+        </w:rPr>
+        <w:t xml:space="preserve"> nakon registracije mora da verifikuje svoju e-poštu, </w:t>
+      </w:r>
+      <w:proofErr w:type="spellStart"/>
+      <w:r>
+        <w:rPr>
+          <w:lang w:val="bs-Latn-BA"/>
+        </w:rPr>
+        <w:t>imaće</w:t>
+      </w:r>
+      <w:proofErr w:type="spellEnd"/>
+      <w:r>
+        <w:rPr>
+          <w:lang w:val="bs-Latn-BA"/>
+        </w:rPr>
+        <w:t xml:space="preserve"> </w:t>
+      </w:r>
+      <w:proofErr w:type="spellStart"/>
+      <w:r>
+        <w:rPr>
+          <w:lang w:val="bs-Latn-BA"/>
+        </w:rPr>
+        <w:t>mogućnost</w:t>
+      </w:r>
+      <w:proofErr w:type="spellEnd"/>
+      <w:r>
+        <w:rPr>
+          <w:lang w:val="bs-Latn-BA"/>
+        </w:rPr>
+        <w:t xml:space="preserve"> da resta</w:t>
+      </w:r>
+      <w:r>
+        <w:rPr>
+          <w:lang w:val="bs-Latn-BA"/>
+        </w:rPr>
+        <w:t>rtuje svoju lozinku.</w:t>
       </w:r>
     </w:p>
     <w:p>
@@ -8881,436 +9641,74 @@
           <w:lang w:val="sr-Latn-CS"/>
         </w:rPr>
       </w:pPr>
-      <w:bookmarkStart w:id="22" w:name="_Toc122108283"/>
-      <w:r>
-        <w:rPr>
-          <w:lang w:val="sr-Latn-CS"/>
-        </w:rPr>
-        <w:t>Pr</w:t>
-      </w:r>
-      <w:r>
-        <w:rPr>
-          <w:lang w:val="sr-Latn-CS"/>
-        </w:rPr>
-        <w:t>etra</w:t>
-      </w:r>
-      <w:r>
-        <w:rPr>
-          <w:lang w:val="sr-Latn-CS"/>
-        </w:rPr>
-        <w:t>ga</w:t>
-      </w:r>
-      <w:bookmarkEnd w:id="22"/>
+      <w:bookmarkStart w:id="24" w:name="_Toc125151987"/>
+      <w:r>
+        <w:rPr>
+          <w:lang w:val="sr-Latn-CS"/>
+        </w:rPr>
+        <w:t>Verifikacija mejla</w:t>
+      </w:r>
+      <w:bookmarkEnd w:id="24"/>
     </w:p>
     <w:p>
       <w:pPr>
         <w:ind w:left="720"/>
         <w:jc w:val="both"/>
         <w:rPr>
-          <w:lang w:val="bs-Latn-BA"/>
+          <w:lang w:val="sr-Latn-RS"/>
         </w:rPr>
       </w:pPr>
       <w:r>
         <w:rPr>
           <w:b/>
           <w:bCs/>
-        </w:rPr>
-        <w:t>Administrator, moderator i korisnik</w:t>
-      </w:r>
-      <w:r>
-        <w:t xml:space="preserve"> </w:t>
-      </w:r>
-      <w:r>
-        <w:rPr>
-          <w:lang w:val="bs-Latn-BA"/>
-        </w:rPr>
-        <w:t>će imati mogućnost da pretražuju autobuske linije, pomoću inputa za pretraživanje.</w:t>
-      </w:r>
-      <w:r>
-        <w:rPr>
-          <w:lang w:val="bs-Latn-BA"/>
-        </w:rPr>
-        <w:t xml:space="preserve"> Na stranici gde će biti prikazane kartice od ruta imaće dva inputa, u jedom će se u pretaživati od kojeg grada kreće</w:t>
-      </w:r>
-      <w:r>
-        <w:rPr>
-          <w:lang w:val="bs-Latn-BA"/>
-        </w:rPr>
-        <w:t xml:space="preserve"> a za</w:t>
-      </w:r>
-      <w:r>
-        <w:rPr>
-          <w:lang w:val="bs-Latn-BA"/>
-        </w:rPr>
-        <w:t xml:space="preserve"> drugi </w:t>
-      </w:r>
-      <w:r>
-        <w:rPr>
-          <w:lang w:val="bs-Latn-BA"/>
-        </w:rPr>
-        <w:t xml:space="preserve">će postojati mogućnost da se pretraži do kojeg se ide. Pored </w:t>
-      </w:r>
-      <w:r>
-        <w:rPr>
-          <w:lang w:val="bs-Latn-BA"/>
-        </w:rPr>
-        <w:lastRenderedPageBreak/>
-        <w:t xml:space="preserve">toga, </w:t>
-      </w:r>
-      <w:r>
-        <w:rPr>
-          <w:lang w:val="bs-Latn-BA"/>
-        </w:rPr>
-        <w:t>i</w:t>
-      </w:r>
-      <w:r>
-        <w:rPr>
-          <w:lang w:val="bs-Latn-BA"/>
-        </w:rPr>
-        <w:t>maće i</w:t>
-      </w:r>
-      <w:r>
-        <w:rPr>
-          <w:lang w:val="bs-Latn-BA"/>
-        </w:rPr>
-        <w:t xml:space="preserve"> jedan kalendarski input gde će korisnik moći da pretražuje rutu po datumu.</w:t>
-      </w:r>
-    </w:p>
-    <w:p>
-      <w:pPr>
-        <w:pStyle w:val="Heading2"/>
-        <w:jc w:val="both"/>
-        <w:rPr>
-          <w:color w:val="FF0000"/>
-          <w:lang w:val="sr-Latn-CS"/>
-        </w:rPr>
-      </w:pPr>
-      <w:bookmarkStart w:id="23" w:name="_Toc122108284"/>
-      <w:r>
-        <w:rPr>
-          <w:lang w:val="sr-Latn-CS"/>
-        </w:rPr>
-        <w:t>P</w:t>
-      </w:r>
-      <w:r>
-        <w:rPr>
-          <w:lang w:val="sr-Latn-CS"/>
-        </w:rPr>
-        <w:t xml:space="preserve">rikaz osnovnih podataka o </w:t>
-      </w:r>
-      <w:r>
-        <w:rPr>
-          <w:lang w:val="sr-Latn-CS"/>
-        </w:rPr>
-        <w:t>korisnik</w:t>
-      </w:r>
-      <w:r>
-        <w:rPr>
-          <w:lang w:val="sr-Latn-CS"/>
-        </w:rPr>
-        <w:t>u</w:t>
-      </w:r>
-      <w:bookmarkEnd w:id="23"/>
+          <w:lang w:val="sr-Latn-RS"/>
+        </w:rPr>
+        <w:t>Verifikacija mejla</w:t>
+      </w:r>
+      <w:r>
+        <w:rPr>
+          <w:lang w:val="sr-Latn-RS"/>
+        </w:rPr>
+        <w:t xml:space="preserve"> će se odvijati tako što se novi korisnik registruje na sistem, zatim će mu nakon toga, stići obaveštenje da je uspešno registrovan i da mora da verifikuje svoju e-poštu. Novi korisnik mora da </w:t>
+      </w:r>
+      <w:proofErr w:type="spellStart"/>
+      <w:r>
+        <w:rPr>
+          <w:lang w:val="sr-Latn-RS"/>
+        </w:rPr>
+        <w:t>udje</w:t>
+      </w:r>
+      <w:proofErr w:type="spellEnd"/>
+      <w:r>
+        <w:rPr>
+          <w:lang w:val="sr-Latn-RS"/>
+        </w:rPr>
+        <w:t xml:space="preserve"> u svoje poštansko sanduče gde će se nalaziti jedan </w:t>
+      </w:r>
+      <w:proofErr w:type="spellStart"/>
+      <w:r>
+        <w:rPr>
+          <w:lang w:val="sr-Latn-RS"/>
+        </w:rPr>
+        <w:t>html</w:t>
+      </w:r>
+      <w:proofErr w:type="spellEnd"/>
+      <w:r>
+        <w:rPr>
+          <w:lang w:val="sr-Latn-RS"/>
+        </w:rPr>
+        <w:t xml:space="preserve"> poruka gde će korisnik pritisnuti dugme “Verifikuj”, kada to uradi, korisnika će dugme odvesti na link odnosno stranicu gde će biti obavešten da je njegova e-pošta verifikovana ili nije verifikovana.</w:t>
+      </w:r>
     </w:p>
     <w:p>
       <w:pPr>
         <w:ind w:left="720"/>
         <w:jc w:val="both"/>
-      </w:pPr>
-      <w:r>
-        <w:rPr>
-          <w:lang w:val="sr-Latn-CS"/>
-        </w:rPr>
-        <w:t>Registrovani korisnici</w:t>
-      </w:r>
-      <w:r>
-        <w:rPr>
-          <w:lang w:val="sr-Latn-CS"/>
-        </w:rPr>
-        <w:t xml:space="preserve"> na sistem će nakon registracije morati da </w:t>
-      </w:r>
-      <w:r>
-        <w:rPr>
-          <w:lang w:val="sr-Latn-CS"/>
-        </w:rPr>
-        <w:t>se uloguje</w:t>
-      </w:r>
-      <w:r>
-        <w:rPr>
-          <w:lang w:val="sr-Latn-CS"/>
-        </w:rPr>
-        <w:t>. Prijavljeni korisnik</w:t>
-      </w:r>
-      <w:r>
-        <w:rPr>
-          <w:lang w:val="sr-Latn-CS"/>
-        </w:rPr>
-        <w:t xml:space="preserve"> </w:t>
-      </w:r>
-      <w:r>
-        <w:rPr>
-          <w:lang w:val="sr-Latn-CS"/>
-        </w:rPr>
-        <w:t xml:space="preserve">će, </w:t>
-      </w:r>
-      <w:r>
-        <w:rPr>
-          <w:lang w:val="sr-Latn-CS"/>
-        </w:rPr>
-        <w:t>pored svog korisničkog imena imati i status na veb aplikaciji</w:t>
-      </w:r>
-      <w:r>
-        <w:rPr>
-          <w:lang w:val="sr-Latn-CS"/>
-        </w:rPr>
-        <w:t xml:space="preserve"> u smislu da li je samo korisnik ili admin(agencija)</w:t>
-      </w:r>
-      <w:r>
-        <w:rPr>
-          <w:lang w:val="sr-Latn-CS"/>
-        </w:rPr>
-        <w:t>.</w:t>
-      </w:r>
-      <w:r>
-        <w:rPr>
-          <w:lang w:val="sr-Latn-CS"/>
-        </w:rPr>
-        <w:t xml:space="preserve"> </w:t>
-      </w:r>
-      <w:r>
-        <w:rPr>
-          <w:lang w:val="sr-Latn-CS"/>
-        </w:rPr>
-        <w:t>M</w:t>
-      </w:r>
-      <w:r>
-        <w:rPr>
-          <w:lang w:val="sr-Latn-CS"/>
-        </w:rPr>
-        <w:t xml:space="preserve">ože da bude običan korisnik ili korisnik </w:t>
-      </w:r>
-      <w:r>
-        <w:rPr>
-          <w:i/>
-          <w:iCs/>
-          <w:lang w:val="sr-Latn-CS"/>
-        </w:rPr>
-        <w:t>„</w:t>
-      </w:r>
-      <w:r>
-        <w:rPr>
-          <w:i/>
-          <w:iCs/>
-          <w:lang w:val="sr-Latn-CS"/>
-        </w:rPr>
-        <w:t>A</w:t>
-      </w:r>
-      <w:r>
-        <w:rPr>
-          <w:i/>
-          <w:iCs/>
-          <w:lang w:val="sr-Latn-CS"/>
-        </w:rPr>
-        <w:t>dmin</w:t>
-      </w:r>
-      <w:r>
-        <w:rPr>
-          <w:i/>
-          <w:iCs/>
-          <w:lang w:val="sr-Latn-CS"/>
-        </w:rPr>
-        <w:t>“</w:t>
-      </w:r>
-      <w:r>
-        <w:rPr>
-          <w:lang w:val="sr-Latn-CS"/>
-        </w:rPr>
-        <w:t xml:space="preserve"> koji će biti dodeljen od strane </w:t>
-      </w:r>
-      <w:r>
-        <w:rPr>
-          <w:lang w:val="sr-Latn-CS"/>
-        </w:rPr>
-        <w:t>a</w:t>
-      </w:r>
-      <w:r>
-        <w:rPr>
-          <w:lang w:val="sr-Latn-CS"/>
-        </w:rPr>
-        <w:t>dministratora aplikacije.</w:t>
-      </w:r>
-      <w:r>
-        <w:rPr>
-          <w:lang w:val="sr-Latn-CS"/>
-        </w:rPr>
-        <w:t xml:space="preserve"> </w:t>
-      </w:r>
-    </w:p>
-    <w:p>
-      <w:pPr>
-        <w:pStyle w:val="Heading2"/>
-        <w:jc w:val="both"/>
-        <w:rPr>
-          <w:lang w:val="sr-Latn-CS"/>
-        </w:rPr>
-      </w:pPr>
-      <w:bookmarkStart w:id="24" w:name="_Toc122108285"/>
-      <w:r>
-        <w:rPr>
-          <w:lang w:val="sr-Latn-CS"/>
-        </w:rPr>
-        <w:t>Kreira</w:t>
-      </w:r>
-      <w:r>
-        <w:rPr>
-          <w:lang w:val="sr-Latn-CS"/>
-        </w:rPr>
-        <w:t xml:space="preserve"> admina</w:t>
-      </w:r>
-      <w:r>
-        <w:rPr>
-          <w:lang w:val="sr-Latn-CS"/>
-        </w:rPr>
-        <w:t>,</w:t>
-      </w:r>
-      <w:r>
-        <w:rPr>
-          <w:lang w:val="sr-Latn-CS"/>
-        </w:rPr>
-        <w:t xml:space="preserve"> </w:t>
-      </w:r>
-      <w:r>
-        <w:rPr>
-          <w:lang w:val="sr-Latn-CS"/>
-        </w:rPr>
-        <w:t>blokira</w:t>
-      </w:r>
-      <w:r>
-        <w:rPr>
-          <w:lang w:val="sr-Latn-CS"/>
-        </w:rPr>
-        <w:t>, deblokira i</w:t>
-      </w:r>
-      <w:r>
-        <w:rPr>
-          <w:lang w:val="sr-Latn-CS"/>
-        </w:rPr>
-        <w:t xml:space="preserve"> </w:t>
-      </w:r>
-      <w:r>
-        <w:rPr>
-          <w:lang w:val="sr-Latn-CS"/>
-        </w:rPr>
-        <w:t>bris</w:t>
-      </w:r>
-      <w:r>
-        <w:rPr>
-          <w:lang w:val="sr-Latn-CS"/>
-        </w:rPr>
-        <w:t>e</w:t>
-      </w:r>
-      <w:r>
-        <w:rPr>
-          <w:lang w:val="sr-Latn-CS"/>
-        </w:rPr>
-        <w:t xml:space="preserve"> </w:t>
-      </w:r>
-      <w:r>
-        <w:rPr>
-          <w:lang w:val="sr-Latn-CS"/>
-        </w:rPr>
-        <w:t>korisnika</w:t>
-      </w:r>
-      <w:bookmarkEnd w:id="24"/>
-    </w:p>
-    <w:p>
-      <w:pPr>
-        <w:pStyle w:val="BodyText"/>
-        <w:jc w:val="both"/>
-        <w:rPr>
-          <w:lang w:val="sr-Latn-CS"/>
-        </w:rPr>
-      </w:pPr>
-      <w:r>
-        <w:rPr>
-          <w:b/>
-          <w:bCs/>
-          <w:lang w:val="sr-Latn-CS"/>
-        </w:rPr>
-        <w:t>Administrator</w:t>
-      </w:r>
-      <w:r>
-        <w:rPr>
-          <w:lang w:val="sr-Latn-CS"/>
-        </w:rPr>
-        <w:t xml:space="preserve"> </w:t>
-      </w:r>
-      <w:r>
-        <w:rPr>
-          <w:lang w:val="sr-Latn-CS"/>
-        </w:rPr>
-        <w:t>ovog projekta</w:t>
-      </w:r>
-      <w:r>
-        <w:rPr>
-          <w:lang w:val="sr-Latn-CS"/>
-        </w:rPr>
-        <w:t xml:space="preserve"> ima mogućnost kreiranja </w:t>
-      </w:r>
-      <w:r>
-        <w:rPr>
-          <w:lang w:val="sr-Latn-CS"/>
-        </w:rPr>
-        <w:t>admina,</w:t>
-      </w:r>
-      <w:r>
-        <w:rPr>
-          <w:lang w:val="sr-Latn-CS"/>
-        </w:rPr>
-        <w:t xml:space="preserve"> brisanja</w:t>
-      </w:r>
-      <w:r>
-        <w:rPr>
-          <w:lang w:val="sr-Latn-CS"/>
-        </w:rPr>
-        <w:t>, blokiranja i deblokiranja</w:t>
-      </w:r>
-      <w:r>
-        <w:rPr>
-          <w:lang w:val="sr-Latn-CS"/>
-        </w:rPr>
-        <w:t xml:space="preserve"> postojećih korisničkih naloga za </w:t>
-      </w:r>
-      <w:r>
-        <w:rPr>
-          <w:lang w:val="sr-Latn-CS"/>
-        </w:rPr>
-        <w:t>korisnike</w:t>
-      </w:r>
-      <w:r>
-        <w:rPr>
-          <w:lang w:val="sr-Latn-CS"/>
-        </w:rPr>
-        <w:t xml:space="preserve"> </w:t>
-      </w:r>
-      <w:r>
-        <w:rPr>
-          <w:lang w:val="sr-Latn-CS"/>
-        </w:rPr>
-        <w:t>aplikacije</w:t>
-      </w:r>
-      <w:r>
-        <w:rPr>
-          <w:lang w:val="sr-Latn-CS"/>
-        </w:rPr>
-        <w:t>.</w:t>
-      </w:r>
-      <w:r>
-        <w:rPr>
-          <w:lang w:val="sr-Latn-CS"/>
-        </w:rPr>
-        <w:t xml:space="preserve"> </w:t>
-      </w:r>
+        <w:rPr>
+          <w:lang w:val="bs-Latn-BA"/>
+        </w:rPr>
+      </w:pPr>
     </w:p>
     <w:p>
       <w:pPr>
@@ -9324,211 +9722,126 @@
           <w:lang w:val="sr-Latn-CS"/>
         </w:rPr>
       </w:pPr>
-      <w:bookmarkStart w:id="25" w:name="_Toc122108286"/>
-      <w:r>
-        <w:rPr>
-          <w:lang w:val="sr-Latn-CS"/>
-        </w:rPr>
-        <w:t>K</w:t>
-      </w:r>
-      <w:r>
-        <w:rPr>
-          <w:lang w:val="sr-Latn-CS"/>
-        </w:rPr>
-        <w:t>ontaktira administratora</w:t>
+      <w:bookmarkStart w:id="25" w:name="_Toc125151988"/>
+      <w:proofErr w:type="spellStart"/>
+      <w:r>
+        <w:rPr>
+          <w:lang w:val="sr-Latn-CS"/>
+        </w:rPr>
+        <w:t>Restartovanje</w:t>
+      </w:r>
+      <w:proofErr w:type="spellEnd"/>
+      <w:r>
+        <w:rPr>
+          <w:lang w:val="sr-Latn-CS"/>
+        </w:rPr>
+        <w:t xml:space="preserve"> lozinke</w:t>
       </w:r>
       <w:bookmarkEnd w:id="25"/>
-      <w:r>
-        <w:rPr>
-          <w:lang w:val="sr-Latn-CS"/>
-        </w:rPr>
-        <w:t xml:space="preserve"> </w:t>
-      </w:r>
-    </w:p>
-    <w:p>
-      <w:pPr>
-        <w:pStyle w:val="BodyText"/>
+    </w:p>
+    <w:p>
+      <w:pPr>
+        <w:ind w:left="720"/>
         <w:jc w:val="both"/>
         <w:rPr>
-          <w:lang w:val="sr-Latn-CS"/>
-        </w:rPr>
-      </w:pPr>
+          <w:lang w:val="sr-Latn-RS"/>
+        </w:rPr>
+      </w:pPr>
+      <w:proofErr w:type="spellStart"/>
       <w:r>
         <w:rPr>
           <w:b/>
           <w:bCs/>
-          <w:lang w:val="sr-Latn-CS"/>
-        </w:rPr>
-        <w:t>Korisnik</w:t>
-      </w:r>
-      <w:r>
-        <w:rPr>
-          <w:lang w:val="sr-Latn-CS"/>
-        </w:rPr>
-        <w:t xml:space="preserve"> ovog projekta</w:t>
-      </w:r>
-      <w:r>
-        <w:rPr>
-          <w:lang w:val="sr-Latn-CS"/>
-        </w:rPr>
-        <w:t xml:space="preserve"> </w:t>
-      </w:r>
-      <w:r>
-        <w:rPr>
-          <w:lang w:val="bs-Latn-BA"/>
-        </w:rPr>
-        <w:t>će</w:t>
-      </w:r>
-      <w:r>
-        <w:rPr>
-          <w:lang w:val="sr-Latn-CS"/>
-        </w:rPr>
-        <w:t xml:space="preserve"> ima</w:t>
-      </w:r>
-      <w:r>
-        <w:rPr>
-          <w:lang w:val="sr-Latn-CS"/>
-        </w:rPr>
-        <w:t>ti</w:t>
-      </w:r>
-      <w:r>
-        <w:rPr>
-          <w:lang w:val="sr-Latn-CS"/>
-        </w:rPr>
-        <w:t xml:space="preserve"> mogućnost</w:t>
-      </w:r>
-      <w:r>
-        <w:rPr>
-          <w:lang w:val="sr-Latn-CS"/>
-        </w:rPr>
-        <w:t xml:space="preserve"> kontaktiranja administratora veb stranice popunjavanjem jednostavne forme koja sačianjaca ime i prezime korisnika, email i poruka administratoru putem oficijalnog mejla stranice Webus. Drugi način kontaktiranja će biti skeniranjem QR koda gde će korisnik dobiti kontakt telefon.</w:t>
-      </w:r>
-      <w:r>
-        <w:rPr>
-          <w:lang w:val="sr-Latn-CS"/>
-        </w:rPr>
-        <w:t xml:space="preserve"> </w:t>
-      </w:r>
-    </w:p>
-    <w:p>
-      <w:pPr>
-        <w:pStyle w:val="BodyText"/>
-        <w:jc w:val="both"/>
-        <w:rPr>
-          <w:lang w:val="sr-Latn-CS"/>
-        </w:rPr>
-      </w:pPr>
-    </w:p>
-    <w:p>
-      <w:pPr>
-        <w:pStyle w:val="Heading2"/>
-        <w:jc w:val="both"/>
-        <w:rPr>
-          <w:lang w:val="sr-Latn-CS"/>
-        </w:rPr>
-      </w:pPr>
-      <w:bookmarkStart w:id="26" w:name="_Toc122108287"/>
-      <w:r>
-        <w:rPr>
-          <w:lang w:val="sr-Latn-CS"/>
-        </w:rPr>
-        <w:t>Doda</w:t>
-      </w:r>
-      <w:r>
-        <w:rPr>
-          <w:lang w:val="sr-Latn-CS"/>
-        </w:rPr>
-        <w:t>je</w:t>
-      </w:r>
-      <w:r>
-        <w:rPr>
-          <w:lang w:val="sr-Latn-CS"/>
-        </w:rPr>
-        <w:t xml:space="preserve"> </w:t>
-      </w:r>
-      <w:r>
-        <w:rPr>
-          <w:lang w:val="sr-Latn-CS"/>
-        </w:rPr>
-        <w:t>rute</w:t>
-      </w:r>
-      <w:r>
-        <w:rPr>
-          <w:lang w:val="sr-Latn-CS"/>
-        </w:rPr>
-        <w:t>, bris</w:t>
-      </w:r>
-      <w:r>
-        <w:rPr>
-          <w:lang w:val="sr-Latn-CS"/>
-        </w:rPr>
-        <w:t>e</w:t>
-      </w:r>
-      <w:r>
-        <w:rPr>
-          <w:lang w:val="sr-Latn-CS"/>
-        </w:rPr>
-        <w:t xml:space="preserve"> </w:t>
-      </w:r>
-      <w:r>
-        <w:rPr>
-          <w:lang w:val="sr-Latn-CS"/>
-        </w:rPr>
-        <w:t>rute</w:t>
-      </w:r>
-      <w:r>
-        <w:rPr>
-          <w:lang w:val="sr-Latn-CS"/>
-        </w:rPr>
-        <w:t>, ažurira</w:t>
-      </w:r>
-      <w:r>
-        <w:rPr>
-          <w:lang w:val="sr-Latn-CS"/>
-        </w:rPr>
-        <w:t xml:space="preserve"> </w:t>
-      </w:r>
-      <w:r>
-        <w:rPr>
-          <w:lang w:val="sr-Latn-CS"/>
-        </w:rPr>
-        <w:t>podatak</w:t>
-      </w:r>
-      <w:r>
-        <w:rPr>
-          <w:lang w:val="sr-Latn-CS"/>
-        </w:rPr>
-        <w:t>e</w:t>
-      </w:r>
-      <w:bookmarkEnd w:id="26"/>
-    </w:p>
-    <w:p>
-      <w:pPr>
-        <w:ind w:left="720"/>
-        <w:jc w:val="both"/>
-        <w:rPr>
-          <w:lang w:val="sr-Latn-CS"/>
-        </w:rPr>
-      </w:pPr>
+          <w:lang w:val="sr-Latn-RS"/>
+        </w:rPr>
+        <w:t>Restartovanje</w:t>
+      </w:r>
+      <w:proofErr w:type="spellEnd"/>
       <w:r>
         <w:rPr>
           <w:b/>
           <w:bCs/>
-          <w:lang w:val="sr-Latn-CS"/>
-        </w:rPr>
-        <w:t>Moderator</w:t>
+          <w:lang w:val="sr-Latn-RS"/>
+        </w:rPr>
+        <w:t xml:space="preserve"> lozinke</w:t>
+      </w:r>
+      <w:r>
+        <w:rPr>
+          <w:lang w:val="sr-Latn-RS"/>
+        </w:rPr>
+        <w:t xml:space="preserve"> se može izvršiti na dva načina. </w:t>
       </w:r>
       <w:r>
         <w:rPr>
           <w:b/>
           <w:bCs/>
-          <w:lang w:val="sr-Latn-CS"/>
-        </w:rPr>
-        <w:t xml:space="preserve"> (agencija)</w:t>
-      </w:r>
-      <w:r>
-        <w:rPr>
-          <w:lang w:val="sr-Latn-CS"/>
+          <w:lang w:val="sr-Latn-RS"/>
+        </w:rPr>
+        <w:t>Prvi način</w:t>
+      </w:r>
+      <w:r>
+        <w:rPr>
+          <w:lang w:val="sr-Latn-RS"/>
+        </w:rPr>
+        <w:t>:</w:t>
+      </w:r>
+      <w:r>
+        <w:rPr>
+          <w:lang w:val="sr-Latn-RS"/>
+        </w:rPr>
+        <w:t xml:space="preserve"> je da korisnik pritisne link u formi za logovanje koji ga vodi na sledeću stranicu koja poseduje formu sa poljem za unošenje e-pošte</w:t>
+      </w:r>
+      <w:r>
+        <w:rPr>
+          <w:lang w:val="sr-Latn-RS"/>
+        </w:rPr>
+        <w:t xml:space="preserve">. Korisnik će morati da unese svoju e-poštu u polje za slanje restart lozinke na mejl koji je korisnik upisao. Zatim, korisniku će na mejl da stigne poruka u kojoj se nalazi </w:t>
+      </w:r>
+      <w:proofErr w:type="spellStart"/>
+      <w:r>
+        <w:rPr>
+          <w:lang w:val="sr-Latn-RS"/>
+        </w:rPr>
+        <w:t>html</w:t>
+      </w:r>
+      <w:proofErr w:type="spellEnd"/>
+      <w:r>
+        <w:rPr>
+          <w:lang w:val="sr-Latn-RS"/>
+        </w:rPr>
+        <w:t xml:space="preserve"> stranica za </w:t>
+      </w:r>
+      <w:proofErr w:type="spellStart"/>
+      <w:r>
+        <w:rPr>
+          <w:lang w:val="sr-Latn-RS"/>
+        </w:rPr>
+        <w:t>resetovanje</w:t>
+      </w:r>
+      <w:proofErr w:type="spellEnd"/>
+      <w:r>
+        <w:rPr>
+          <w:lang w:val="sr-Latn-RS"/>
+        </w:rPr>
+        <w:t xml:space="preserve"> lozinke sa dugmetom na koje treba da klinke. Kada korisnik klinke na dugme “Restartuj”, korisnika će dugme preusmeriti na stranicu za </w:t>
+      </w:r>
+      <w:proofErr w:type="spellStart"/>
+      <w:r>
+        <w:rPr>
+          <w:lang w:val="sr-Latn-RS"/>
+        </w:rPr>
+        <w:t>restartovanje</w:t>
+      </w:r>
+      <w:proofErr w:type="spellEnd"/>
+      <w:r>
+        <w:rPr>
+          <w:lang w:val="sr-Latn-RS"/>
+        </w:rPr>
+        <w:t xml:space="preserve"> lozinke gde će biti forma sa dva polja za unošenje nove lozinke. Kada korisnik unese novu lozinku, pritiska dugme „Resetuj”, korisniku je promenjena lozinka i dobija odmah obaveštenje da je lozinka promenjena.</w:t>
+      </w:r>
+      <w:r>
+        <w:rPr>
+          <w:lang w:val="sr-Latn-RS"/>
         </w:rPr>
         <w:t xml:space="preserve"> </w:t>
       </w:r>
@@ -9536,452 +9849,16 @@
         <w:rPr>
           <w:b/>
           <w:bCs/>
-          <w:lang w:val="sr-Latn-CS"/>
-        </w:rPr>
-        <w:t>ili administrator</w:t>
-      </w:r>
-      <w:r>
-        <w:rPr>
-          <w:lang w:val="sr-Latn-CS"/>
-        </w:rPr>
-        <w:t xml:space="preserve"> će moći da doda nov</w:t>
-      </w:r>
-      <w:r>
-        <w:rPr>
-          <w:lang w:val="sr-Latn-CS"/>
-        </w:rPr>
-        <w:t>u rutu</w:t>
-      </w:r>
-      <w:r>
-        <w:rPr>
-          <w:lang w:val="sr-Latn-CS"/>
-        </w:rPr>
-        <w:t xml:space="preserve"> klikom na dugme </w:t>
-      </w:r>
-      <w:r>
-        <w:rPr>
-          <w:i/>
-          <w:iCs/>
-        </w:rPr>
-        <w:t>“Dodaj”,</w:t>
-      </w:r>
-      <w:r>
-        <w:rPr>
-          <w:lang w:val="sr-Latn-CS"/>
-        </w:rPr>
-        <w:t xml:space="preserve"> tako što će ispuniti odredjenu formu</w:t>
-      </w:r>
-      <w:r>
-        <w:rPr>
-          <w:lang w:val="sr-Latn-CS"/>
-        </w:rPr>
-        <w:t xml:space="preserve"> koja sadrži informacije o destinaciji kao što su</w:t>
-      </w:r>
-      <w:r>
-        <w:t xml:space="preserve">: </w:t>
-      </w:r>
-      <w:r>
-        <w:rPr>
-          <w:lang w:val="bs-Latn-BA"/>
-        </w:rPr>
-        <w:t>ime agencije, šifra putovanja, grad iz koga polazi i grad u koji dolazi, datum putovanja</w:t>
-      </w:r>
-      <w:r>
-        <w:rPr>
-          <w:lang w:val="bs-Latn-BA"/>
-        </w:rPr>
-        <w:t>, cenu</w:t>
-      </w:r>
-      <w:r>
-        <w:rPr>
-          <w:lang w:val="bs-Latn-BA"/>
-        </w:rPr>
-        <w:t xml:space="preserve"> i status</w:t>
-      </w:r>
-      <w:r>
-        <w:rPr>
-          <w:lang w:val="sr-Latn-CS"/>
-        </w:rPr>
-        <w:t>.</w:t>
-      </w:r>
-      <w:r>
-        <w:rPr>
-          <w:lang w:val="sr-Latn-CS"/>
-        </w:rPr>
-        <w:t xml:space="preserve"> </w:t>
-      </w:r>
-      <w:r>
-        <w:rPr>
-          <w:lang w:val="sr-Latn-CS"/>
-        </w:rPr>
-        <w:t>Brisanju i ažuriranju oglasa moći će da pristupe onaj korisnik</w:t>
-      </w:r>
-      <w:r>
-        <w:rPr>
-          <w:lang w:val="sr-Latn-CS"/>
-        </w:rPr>
-        <w:t>(moderator</w:t>
-      </w:r>
-      <w:r>
-        <w:rPr>
-          <w:lang w:val="sr-Latn-CS"/>
-        </w:rPr>
-        <w:t>-admin</w:t>
-      </w:r>
-      <w:r>
-        <w:rPr>
-          <w:lang w:val="sr-Latn-CS"/>
-        </w:rPr>
-        <w:t>)</w:t>
-      </w:r>
-      <w:r>
-        <w:rPr>
-          <w:lang w:val="sr-Latn-CS"/>
-        </w:rPr>
-        <w:t xml:space="preserve"> koji je postavio </w:t>
-      </w:r>
-      <w:r>
-        <w:rPr>
-          <w:lang w:val="sr-Latn-CS"/>
-        </w:rPr>
-        <w:t>autobusku liniju</w:t>
-      </w:r>
-      <w:r>
-        <w:rPr>
-          <w:lang w:val="sr-Latn-CS"/>
-        </w:rPr>
-        <w:t xml:space="preserve">. </w:t>
-      </w:r>
-      <w:r>
-        <w:rPr>
-          <w:lang w:val="sr-Latn-CS"/>
-        </w:rPr>
-        <w:t xml:space="preserve">Prijavljeni korisnik će imati pregled ostalih dostupnih ruta kao i mogućnost ažuriranja i brisanja svojih već postavljenih oglasa o putovanju klikom na dugme </w:t>
-      </w:r>
-      <w:r>
-        <w:rPr>
-          <w:i/>
-          <w:iCs/>
-          <w:u w:val="single"/>
-        </w:rPr>
-        <w:t>“</w:t>
-      </w:r>
-      <w:r>
-        <w:rPr>
-          <w:i/>
-          <w:iCs/>
-          <w:u w:val="single"/>
-        </w:rPr>
-        <w:t>U</w:t>
-      </w:r>
-      <w:r>
-        <w:rPr>
-          <w:i/>
-          <w:iCs/>
-          <w:u w:val="single"/>
-        </w:rPr>
-        <w:t>redi”</w:t>
-      </w:r>
-      <w:r>
-        <w:t xml:space="preserve"> ili dugme </w:t>
-      </w:r>
-      <w:r>
-        <w:rPr>
-          <w:i/>
-          <w:iCs/>
-        </w:rPr>
-        <w:t>“</w:t>
-      </w:r>
-      <w:r>
-        <w:rPr>
-          <w:i/>
-          <w:iCs/>
-        </w:rPr>
-        <w:t>I</w:t>
-      </w:r>
-      <w:r>
-        <w:rPr>
-          <w:i/>
-          <w:iCs/>
-        </w:rPr>
-        <w:t>zbri</w:t>
-      </w:r>
-      <w:r>
-        <w:rPr>
-          <w:i/>
-          <w:iCs/>
-          <w:lang w:val="bs-Latn-BA"/>
-        </w:rPr>
-        <w:t>ši</w:t>
-      </w:r>
-      <w:r>
-        <w:rPr>
-          <w:i/>
-          <w:iCs/>
-        </w:rPr>
-        <w:t>”</w:t>
-      </w:r>
-      <w:r>
-        <w:rPr>
-          <w:i/>
-          <w:iCs/>
-          <w:lang w:val="sr-Latn-CS"/>
-        </w:rPr>
-        <w:t>.</w:t>
-      </w:r>
-    </w:p>
-    <w:p>
-      <w:pPr>
-        <w:jc w:val="both"/>
-        <w:rPr>
-          <w:lang w:val="sr-Latn-CS"/>
-        </w:rPr>
-      </w:pPr>
-    </w:p>
-    <w:p>
-      <w:pPr>
-        <w:pStyle w:val="Heading2"/>
-        <w:jc w:val="both"/>
-        <w:rPr>
-          <w:lang w:val="sr-Latn-CS"/>
-        </w:rPr>
-      </w:pPr>
-      <w:bookmarkStart w:id="27" w:name="_Toc122108288"/>
-      <w:r>
-        <w:rPr>
-          <w:lang w:val="sr-Latn-CS"/>
-        </w:rPr>
-        <w:t xml:space="preserve">Rezervacija </w:t>
-      </w:r>
-      <w:r>
-        <w:rPr>
-          <w:lang w:val="sr-Latn-CS"/>
-        </w:rPr>
-        <w:t>i plaćanje</w:t>
-      </w:r>
-      <w:bookmarkEnd w:id="27"/>
-    </w:p>
-    <w:p>
-      <w:pPr>
-        <w:ind w:left="720"/>
-        <w:rPr>
-          <w:lang w:val="bs-Latn-BA"/>
-        </w:rPr>
-      </w:pPr>
-      <w:r>
-        <w:rPr>
-          <w:b/>
-          <w:bCs/>
-          <w:lang w:val="sr-Latn-CS"/>
-        </w:rPr>
-        <w:t>Prijavljeni korisnik</w:t>
-      </w:r>
-      <w:r>
-        <w:rPr>
-          <w:b/>
-          <w:bCs/>
-          <w:lang w:val="sr-Latn-CS"/>
-        </w:rPr>
-        <w:t>, a</w:t>
-      </w:r>
-      <w:r>
-        <w:rPr>
-          <w:b/>
-          <w:bCs/>
-          <w:lang w:val="sr-Latn-CS"/>
-        </w:rPr>
-        <w:t>dministrator</w:t>
-      </w:r>
-      <w:r>
-        <w:rPr>
-          <w:b/>
-          <w:bCs/>
-          <w:lang w:val="sr-Latn-CS"/>
-        </w:rPr>
-        <w:t xml:space="preserve">, </w:t>
-      </w:r>
-      <w:r>
-        <w:rPr>
-          <w:b/>
-          <w:bCs/>
-          <w:lang w:val="sr-Latn-CS"/>
-        </w:rPr>
-        <w:t>moderator</w:t>
-      </w:r>
-      <w:r>
-        <w:rPr>
-          <w:b/>
-          <w:bCs/>
-          <w:lang w:val="sr-Latn-CS"/>
-        </w:rPr>
-        <w:t xml:space="preserve">(agnecija)  </w:t>
-      </w:r>
-      <w:r>
-        <w:rPr>
-          <w:lang w:val="sr-Latn-CS"/>
-        </w:rPr>
-        <w:t xml:space="preserve">će moći na </w:t>
-      </w:r>
-      <w:r>
-        <w:rPr>
-          <w:lang w:val="sr-Latn-CS"/>
-        </w:rPr>
-        <w:t>veb</w:t>
-      </w:r>
-      <w:r>
-        <w:rPr>
-          <w:lang w:val="sr-Latn-CS"/>
-        </w:rPr>
-        <w:t xml:space="preserve"> aplikaciji </w:t>
-      </w:r>
-      <w:r>
-        <w:rPr>
-          <w:lang w:val="sr-Latn-CS"/>
-        </w:rPr>
-        <w:t>WEBUS</w:t>
-      </w:r>
-      <w:r>
-        <w:rPr>
-          <w:lang w:val="sr-Latn-CS"/>
-        </w:rPr>
-        <w:t xml:space="preserve"> </w:t>
-      </w:r>
-      <w:r>
-        <w:rPr>
-          <w:lang w:val="sr-Latn-CS"/>
-        </w:rPr>
-        <w:t>da</w:t>
-      </w:r>
-      <w:r>
-        <w:rPr>
-          <w:lang w:val="sr-Latn-CS"/>
-        </w:rPr>
-        <w:t xml:space="preserve"> </w:t>
-      </w:r>
-      <w:r>
-        <w:rPr>
-          <w:lang w:val="sr-Latn-CS"/>
-        </w:rPr>
-        <w:t>rezerviše aubousku kartu</w:t>
-      </w:r>
-      <w:r>
-        <w:rPr>
-          <w:lang w:val="sr-Latn-CS"/>
-        </w:rPr>
-        <w:t xml:space="preserve"> ali pre toga mora da bude ulogovan</w:t>
-      </w:r>
-      <w:r>
-        <w:rPr>
-          <w:lang w:val="sr-Latn-CS"/>
-        </w:rPr>
-        <w:t xml:space="preserve">, tako što će, klikom na dugme </w:t>
-      </w:r>
-      <w:r>
-        <w:rPr>
-          <w:i/>
-          <w:iCs/>
-          <w:u w:val="single"/>
-          <w:lang w:val="sr-Latn-CS"/>
-        </w:rPr>
-        <w:t>„</w:t>
-      </w:r>
-      <w:r>
-        <w:rPr>
-          <w:i/>
-          <w:iCs/>
-          <w:u w:val="single"/>
-          <w:lang w:val="sr-Latn-CS"/>
-        </w:rPr>
-        <w:t xml:space="preserve"> </w:t>
-      </w:r>
-      <w:r>
-        <w:rPr>
-          <w:i/>
-          <w:iCs/>
-          <w:u w:val="single"/>
-          <w:lang w:val="sr-Latn-CS"/>
-        </w:rPr>
-        <w:t>Rezerviši</w:t>
-      </w:r>
-      <w:r>
-        <w:rPr>
-          <w:i/>
-          <w:iCs/>
-          <w:u w:val="single"/>
-          <w:lang w:val="sr-Latn-CS"/>
-        </w:rPr>
-        <w:t xml:space="preserve"> </w:t>
-      </w:r>
-      <w:r>
-        <w:rPr>
-          <w:i/>
-          <w:iCs/>
-          <w:u w:val="single"/>
-          <w:lang w:val="sr-Latn-CS"/>
-        </w:rPr>
-        <w:t>„</w:t>
-      </w:r>
-      <w:r>
-        <w:rPr>
-          <w:lang w:val="sr-Latn-CS"/>
-        </w:rPr>
-        <w:t xml:space="preserve"> </w:t>
-      </w:r>
-      <w:r>
-        <w:rPr>
-          <w:lang w:val="sr-Latn-CS"/>
-        </w:rPr>
-        <w:t>imati mogućnost da izabere slobodno sedište u autobusu i imaće prikaz informacija o putovanju npr. cena, kapacitet, broj dostupnih sedišta od ukupnog broja sedišta, vreme polaska i odlaska</w:t>
-      </w:r>
-      <w:r>
-        <w:rPr>
-          <w:lang w:val="sr-Latn-CS"/>
-        </w:rPr>
-        <w:t>.</w:t>
-      </w:r>
-      <w:r>
-        <w:rPr>
-          <w:lang w:val="sr-Latn-CS"/>
-        </w:rPr>
-        <w:t xml:space="preserve"> </w:t>
-      </w:r>
-      <w:r>
-        <w:rPr>
-          <w:lang w:val="sr-Latn-CS"/>
-        </w:rPr>
-        <w:t>Nakon toga, unosi podatke koji se odnose na identifikacione brojeve sa bankovne kartice</w:t>
-      </w:r>
-      <w:r>
-        <w:rPr>
-          <w:lang w:val="sr-Latn-CS"/>
-        </w:rPr>
-        <w:t xml:space="preserve">, klikom na dugme </w:t>
-      </w:r>
-      <w:r>
-        <w:rPr>
-          <w:i/>
-          <w:iCs/>
-          <w:u w:val="single"/>
-        </w:rPr>
-        <w:t>“Plati”</w:t>
-      </w:r>
-      <w:r>
-        <w:t xml:space="preserve"> </w:t>
-      </w:r>
-      <w:r>
-        <w:rPr>
-          <w:lang w:val="bs-Latn-BA"/>
-        </w:rPr>
-        <w:t>korisnik je rezervisao sedište.</w:t>
-      </w:r>
-    </w:p>
-    <w:p>
-      <w:pPr>
-        <w:ind w:left="720"/>
-        <w:rPr>
-          <w:lang w:val="bs-Latn-BA"/>
-        </w:rPr>
-      </w:pPr>
+          <w:lang w:val="sr-Latn-RS"/>
+        </w:rPr>
+        <w:t>Drugi način</w:t>
+      </w:r>
+      <w:r>
+        <w:rPr>
+          <w:lang w:val="sr-Latn-RS"/>
+        </w:rPr>
+        <w:t>: je kada se korisnik naših usluga uloguje, izmeni svoju lozinku na stranici “Profil”, gde će korisniku biti prikazani svi podaci koje je uneo tokom registracije na sistem. Kada korisnik izmeni lozinku, stići će mu obaveštenje da je lozinka uspešno izmenjena.</w:t>
+      </w:r>
     </w:p>
     <w:p>
       <w:pPr>
@@ -9995,50 +9872,466 @@
           <w:lang w:val="sr-Latn-CS"/>
         </w:rPr>
       </w:pPr>
-      <w:bookmarkStart w:id="28" w:name="_Toc122108289"/>
-      <w:r>
-        <w:rPr>
-          <w:lang w:val="sr-Latn-CS"/>
-        </w:rPr>
-        <w:t>K</w:t>
-      </w:r>
-      <w:r>
-        <w:rPr>
-          <w:lang w:val="sr-Latn-CS"/>
-        </w:rPr>
-        <w:t>opira</w:t>
-      </w:r>
-      <w:r>
-        <w:rPr>
-          <w:lang w:val="sr-Latn-CS"/>
-        </w:rPr>
-        <w:t xml:space="preserve"> rezervisan</w:t>
-      </w:r>
-      <w:r>
-        <w:rPr>
-          <w:lang w:val="sr-Latn-CS"/>
-        </w:rPr>
-        <w:t>u</w:t>
-      </w:r>
-      <w:r>
-        <w:rPr>
-          <w:lang w:val="sr-Latn-CS"/>
-        </w:rPr>
-        <w:t xml:space="preserve"> kart</w:t>
-      </w:r>
-      <w:r>
-        <w:rPr>
-          <w:lang w:val="sr-Latn-CS"/>
-        </w:rPr>
-        <w:t>u</w:t>
+      <w:bookmarkStart w:id="26" w:name="_Toc125151989"/>
+      <w:r>
+        <w:rPr>
+          <w:lang w:val="sr-Latn-CS"/>
+        </w:rPr>
+        <w:t xml:space="preserve">Ažurira podatke </w:t>
+      </w:r>
+      <w:r>
+        <w:rPr>
+          <w:lang w:val="sr-Latn-CS"/>
+        </w:rPr>
+        <w:t>naloga</w:t>
+      </w:r>
+      <w:bookmarkEnd w:id="26"/>
+    </w:p>
+    <w:p>
+      <w:pPr>
+        <w:ind w:left="720"/>
+        <w:rPr>
+          <w:lang w:val="bs-Latn-BA"/>
+        </w:rPr>
+      </w:pPr>
+      <w:r>
+        <w:rPr>
+          <w:lang w:val="sr-Latn-CS"/>
+        </w:rPr>
+        <w:t xml:space="preserve">Ažuriranje podataka svog </w:t>
+      </w:r>
+      <w:r>
+        <w:rPr>
+          <w:lang w:val="sr-Latn-CS"/>
+        </w:rPr>
+        <w:t>naloga</w:t>
+      </w:r>
+      <w:r>
+        <w:rPr>
+          <w:lang w:val="sr-Latn-CS"/>
+        </w:rPr>
+        <w:t xml:space="preserve"> mogu da vrše svi korisnici sistema, pod uslovom da su ulogovani na sistem. Korisnik veb aplikacije mora da pristupi stranici </w:t>
+      </w:r>
+      <w:r>
+        <w:t>“</w:t>
+      </w:r>
+      <w:r>
+        <w:rPr>
+          <w:lang w:val="sr-Latn-CS"/>
+        </w:rPr>
+        <w:t xml:space="preserve">Profil“ koja se nalazi kao ruta u navigacionom baru, kada korisnik stisne na rutu za izmenu sopstvenih podataka, korisniku </w:t>
+      </w:r>
+      <w:r>
+        <w:rPr>
+          <w:lang w:val="bs-Latn-BA"/>
+        </w:rPr>
+        <w:t xml:space="preserve">će se prikazati </w:t>
+      </w:r>
+      <w:proofErr w:type="spellStart"/>
+      <w:r>
+        <w:rPr>
+          <w:lang w:val="bs-Latn-BA"/>
+        </w:rPr>
+        <w:t>dve</w:t>
+      </w:r>
+      <w:proofErr w:type="spellEnd"/>
+      <w:r>
+        <w:rPr>
+          <w:lang w:val="bs-Latn-BA"/>
+        </w:rPr>
+        <w:t xml:space="preserve"> forme sa njegovim podacima koje može da </w:t>
+      </w:r>
+      <w:proofErr w:type="spellStart"/>
+      <w:r>
+        <w:rPr>
+          <w:lang w:val="bs-Latn-BA"/>
+        </w:rPr>
+        <w:t>izmeni</w:t>
+      </w:r>
+      <w:proofErr w:type="spellEnd"/>
+      <w:r>
+        <w:rPr>
+          <w:lang w:val="bs-Latn-BA"/>
+        </w:rPr>
+        <w:t xml:space="preserve">. U te podatke spadaju korisničko ime, e-pošta i u drugoj formi dva polja za unošenje nove lozinke. Kada korisnik </w:t>
+      </w:r>
+      <w:proofErr w:type="spellStart"/>
+      <w:r>
+        <w:rPr>
+          <w:lang w:val="bs-Latn-BA"/>
+        </w:rPr>
+        <w:t>promeni</w:t>
+      </w:r>
+      <w:proofErr w:type="spellEnd"/>
+      <w:r>
+        <w:rPr>
+          <w:lang w:val="bs-Latn-BA"/>
+        </w:rPr>
+        <w:t xml:space="preserve"> svoje lične informacije, pod uslovom da ispuni </w:t>
+      </w:r>
+      <w:proofErr w:type="spellStart"/>
+      <w:r>
+        <w:rPr>
+          <w:lang w:val="bs-Latn-BA"/>
+        </w:rPr>
+        <w:t>zahteve</w:t>
+      </w:r>
+      <w:proofErr w:type="spellEnd"/>
+      <w:r>
+        <w:rPr>
+          <w:lang w:val="bs-Latn-BA"/>
+        </w:rPr>
+        <w:t xml:space="preserve"> koji mu se traže, korisnik će biti </w:t>
+      </w:r>
+      <w:proofErr w:type="spellStart"/>
+      <w:r>
+        <w:rPr>
+          <w:lang w:val="bs-Latn-BA"/>
+        </w:rPr>
+        <w:t>obavešten</w:t>
+      </w:r>
+      <w:proofErr w:type="spellEnd"/>
+      <w:r>
+        <w:rPr>
+          <w:lang w:val="bs-Latn-BA"/>
+        </w:rPr>
+        <w:t xml:space="preserve"> da li su podaci </w:t>
+      </w:r>
+      <w:proofErr w:type="spellStart"/>
+      <w:r>
+        <w:rPr>
+          <w:lang w:val="bs-Latn-BA"/>
+        </w:rPr>
+        <w:t>uspešno</w:t>
+      </w:r>
+      <w:proofErr w:type="spellEnd"/>
+      <w:r>
+        <w:rPr>
+          <w:lang w:val="bs-Latn-BA"/>
+        </w:rPr>
+        <w:t xml:space="preserve"> </w:t>
+      </w:r>
+      <w:proofErr w:type="spellStart"/>
+      <w:r>
+        <w:rPr>
+          <w:lang w:val="bs-Latn-BA"/>
+        </w:rPr>
+        <w:t>izmenjeni</w:t>
+      </w:r>
+      <w:proofErr w:type="spellEnd"/>
+      <w:r>
+        <w:rPr>
+          <w:lang w:val="bs-Latn-BA"/>
+        </w:rPr>
+        <w:t xml:space="preserve"> ili nisu. Na kraju pritiska dugme </w:t>
+      </w:r>
+      <w:r>
+        <w:t>“</w:t>
+      </w:r>
+      <w:proofErr w:type="spellStart"/>
+      <w:r>
+        <w:t>Izmeni</w:t>
+      </w:r>
+      <w:proofErr w:type="spellEnd"/>
+      <w:r>
+        <w:t>”.</w:t>
+      </w:r>
+      <w:r>
+        <w:rPr>
+          <w:lang w:val="bs-Latn-BA"/>
+        </w:rPr>
+        <w:t xml:space="preserve"> </w:t>
+      </w:r>
+    </w:p>
+    <w:p>
+      <w:pPr>
+        <w:ind w:left="720"/>
+        <w:jc w:val="both"/>
+        <w:rPr>
+          <w:lang w:val="sr-Latn-RS"/>
+        </w:rPr>
+      </w:pPr>
+    </w:p>
+    <w:p>
+      <w:pPr>
+        <w:pStyle w:val="Heading2"/>
+        <w:numPr>
+          <w:ilvl w:val="1"/>
+          <w:numId w:val="4"/>
+        </w:numPr>
+        <w:jc w:val="both"/>
+        <w:rPr>
+          <w:lang w:val="sr-Latn-CS"/>
+        </w:rPr>
+      </w:pPr>
+      <w:bookmarkStart w:id="27" w:name="_Toc125151990"/>
+      <w:r>
+        <w:rPr>
+          <w:lang w:val="sr-Latn-CS"/>
+        </w:rPr>
+        <w:t>Pr</w:t>
+      </w:r>
+      <w:r>
+        <w:rPr>
+          <w:lang w:val="sr-Latn-CS"/>
+        </w:rPr>
+        <w:t>etra</w:t>
+      </w:r>
+      <w:r>
+        <w:rPr>
+          <w:lang w:val="sr-Latn-CS"/>
+        </w:rPr>
+        <w:t>ga</w:t>
+      </w:r>
+      <w:r>
+        <w:rPr>
+          <w:lang w:val="sr-Latn-CS"/>
+        </w:rPr>
+        <w:t xml:space="preserve"> ruta</w:t>
+      </w:r>
+      <w:bookmarkEnd w:id="27"/>
+    </w:p>
+    <w:p>
+      <w:pPr>
+        <w:ind w:left="720"/>
+        <w:jc w:val="both"/>
+        <w:rPr>
+          <w:lang w:val="sr-Latn-RS"/>
+        </w:rPr>
+      </w:pPr>
+      <w:r>
+        <w:rPr>
+          <w:b/>
+          <w:bCs/>
+          <w:lang w:val="sr-Latn-RS"/>
+        </w:rPr>
+        <w:t>Administrator, moderator i korisnik</w:t>
+      </w:r>
+      <w:r>
+        <w:rPr>
+          <w:lang w:val="sr-Latn-RS"/>
+        </w:rPr>
+        <w:t xml:space="preserve"> će imati mogućnost da pretražuju autobuske linije, pomoću </w:t>
+      </w:r>
+      <w:r>
+        <w:rPr>
+          <w:lang w:val="sr-Latn-RS"/>
+        </w:rPr>
+        <w:t>četiri polja</w:t>
+      </w:r>
+      <w:r>
+        <w:rPr>
+          <w:lang w:val="sr-Latn-RS"/>
+        </w:rPr>
+        <w:t xml:space="preserve"> za pretraživanje.</w:t>
+      </w:r>
+      <w:r>
+        <w:rPr>
+          <w:lang w:val="sr-Latn-RS"/>
+        </w:rPr>
+        <w:t xml:space="preserve"> Na stranici gde će biti prikazane kartice od ruta imaće </w:t>
+      </w:r>
+      <w:r>
+        <w:rPr>
+          <w:lang w:val="sr-Latn-RS"/>
+        </w:rPr>
+        <w:t>četiri</w:t>
+      </w:r>
+      <w:r>
+        <w:rPr>
+          <w:lang w:val="sr-Latn-RS"/>
+        </w:rPr>
+        <w:t xml:space="preserve"> </w:t>
+      </w:r>
+      <w:r>
+        <w:rPr>
+          <w:lang w:val="sr-Latn-RS"/>
+        </w:rPr>
+        <w:t>polja za pretraživanje</w:t>
+      </w:r>
+      <w:r>
+        <w:rPr>
+          <w:lang w:val="sr-Latn-RS"/>
+        </w:rPr>
+        <w:t xml:space="preserve">, u jedom će se u </w:t>
+      </w:r>
+      <w:proofErr w:type="spellStart"/>
+      <w:r>
+        <w:rPr>
+          <w:lang w:val="sr-Latn-RS"/>
+        </w:rPr>
+        <w:t>pretaživati</w:t>
+      </w:r>
+      <w:proofErr w:type="spellEnd"/>
+      <w:r>
+        <w:rPr>
+          <w:lang w:val="sr-Latn-RS"/>
+        </w:rPr>
+        <w:t xml:space="preserve"> od kojeg grada kreće</w:t>
+      </w:r>
+      <w:r>
+        <w:rPr>
+          <w:lang w:val="sr-Latn-RS"/>
+        </w:rPr>
+        <w:t xml:space="preserve"> a za</w:t>
+      </w:r>
+      <w:r>
+        <w:rPr>
+          <w:lang w:val="sr-Latn-RS"/>
+        </w:rPr>
+        <w:t xml:space="preserve"> drugi </w:t>
+      </w:r>
+      <w:r>
+        <w:rPr>
+          <w:lang w:val="sr-Latn-RS"/>
+        </w:rPr>
+        <w:t xml:space="preserve">će postojati mogućnost da se pretraži do kojeg se ide. Pored toga, </w:t>
+      </w:r>
+      <w:r>
+        <w:rPr>
+          <w:lang w:val="sr-Latn-RS"/>
+        </w:rPr>
+        <w:t>i</w:t>
+      </w:r>
+      <w:r>
+        <w:rPr>
+          <w:lang w:val="sr-Latn-RS"/>
+        </w:rPr>
+        <w:t xml:space="preserve">maće </w:t>
+      </w:r>
+      <w:r>
+        <w:rPr>
+          <w:lang w:val="sr-Latn-RS"/>
+        </w:rPr>
+        <w:t>jed</w:t>
+      </w:r>
+      <w:r>
+        <w:rPr>
+          <w:lang w:val="sr-Latn-RS"/>
+        </w:rPr>
+        <w:t>no kalendarsko pretraživanje i pre</w:t>
+      </w:r>
+      <w:r>
+        <w:rPr>
+          <w:lang w:val="sr-Latn-RS"/>
+        </w:rPr>
+        <w:t>t</w:t>
+      </w:r>
+      <w:r>
+        <w:rPr>
+          <w:lang w:val="sr-Latn-RS"/>
+        </w:rPr>
+        <w:t>raživanje po ceni</w:t>
+      </w:r>
+      <w:r>
+        <w:rPr>
+          <w:lang w:val="sr-Latn-RS"/>
+        </w:rPr>
+        <w:t xml:space="preserve"> gde će korisnik moći da pretražuje rutu po datumu</w:t>
+      </w:r>
+      <w:r>
+        <w:rPr>
+          <w:lang w:val="sr-Latn-RS"/>
+        </w:rPr>
+        <w:t xml:space="preserve"> i željenoj ceni ukoliko je onda dostupna</w:t>
+      </w:r>
+      <w:r>
+        <w:rPr>
+          <w:lang w:val="sr-Latn-RS"/>
+        </w:rPr>
+        <w:t>.</w:t>
+      </w:r>
+    </w:p>
+    <w:p>
+      <w:pPr>
+        <w:pStyle w:val="Heading2"/>
+        <w:jc w:val="both"/>
+        <w:rPr>
+          <w:lang w:val="sr-Latn-CS"/>
+        </w:rPr>
+      </w:pPr>
+      <w:bookmarkStart w:id="28" w:name="_Toc125151991"/>
+      <w:r>
+        <w:rPr>
+          <w:lang w:val="sr-Latn-CS"/>
+        </w:rPr>
+        <w:t>Kreira</w:t>
+      </w:r>
+      <w:r>
+        <w:rPr>
+          <w:lang w:val="sr-Latn-CS"/>
+        </w:rPr>
+        <w:t xml:space="preserve"> </w:t>
+      </w:r>
+      <w:proofErr w:type="spellStart"/>
+      <w:r>
+        <w:rPr>
+          <w:lang w:val="sr-Latn-CS"/>
+        </w:rPr>
+        <w:t>admina</w:t>
+      </w:r>
+      <w:proofErr w:type="spellEnd"/>
+      <w:r>
+        <w:rPr>
+          <w:lang w:val="sr-Latn-CS"/>
+        </w:rPr>
+        <w:t>,</w:t>
+      </w:r>
+      <w:r>
+        <w:rPr>
+          <w:lang w:val="sr-Latn-CS"/>
+        </w:rPr>
+        <w:t xml:space="preserve"> </w:t>
+      </w:r>
+      <w:r>
+        <w:rPr>
+          <w:lang w:val="sr-Latn-CS"/>
+        </w:rPr>
+        <w:t>blokira</w:t>
+      </w:r>
+      <w:r>
+        <w:rPr>
+          <w:lang w:val="sr-Latn-CS"/>
+        </w:rPr>
+        <w:t>, deblokira i</w:t>
+      </w:r>
+      <w:r>
+        <w:rPr>
+          <w:lang w:val="sr-Latn-CS"/>
+        </w:rPr>
+        <w:t xml:space="preserve"> </w:t>
+      </w:r>
+      <w:r>
+        <w:rPr>
+          <w:lang w:val="sr-Latn-CS"/>
+        </w:rPr>
+        <w:t>bri</w:t>
+      </w:r>
+      <w:r>
+        <w:rPr>
+          <w:lang w:val="sr-Latn-CS"/>
+        </w:rPr>
+        <w:t>š</w:t>
+      </w:r>
+      <w:r>
+        <w:rPr>
+          <w:lang w:val="sr-Latn-CS"/>
+        </w:rPr>
+        <w:t>e</w:t>
+      </w:r>
+      <w:r>
+        <w:rPr>
+          <w:lang w:val="sr-Latn-CS"/>
+        </w:rPr>
+        <w:t xml:space="preserve"> </w:t>
+      </w:r>
+      <w:r>
+        <w:rPr>
+          <w:lang w:val="sr-Latn-CS"/>
+        </w:rPr>
+        <w:t>korisnika</w:t>
       </w:r>
       <w:bookmarkEnd w:id="28"/>
-      <w:r>
-        <w:rPr>
-          <w:lang w:val="sr-Latn-CS"/>
-        </w:rPr>
-        <w:t xml:space="preserve"> </w:t>
-      </w:r>
     </w:p>
     <w:p>
       <w:pPr>
@@ -10062,23 +10355,1151 @@
           <w:bCs/>
           <w:lang w:val="sr-Latn-CS"/>
         </w:rPr>
+        <w:t xml:space="preserve"> i moderator(agencija)</w:t>
+      </w:r>
+      <w:r>
+        <w:rPr>
+          <w:lang w:val="sr-Latn-CS"/>
+        </w:rPr>
+        <w:t xml:space="preserve"> </w:t>
+      </w:r>
+      <w:r>
+        <w:rPr>
+          <w:lang w:val="sr-Latn-CS"/>
+        </w:rPr>
+        <w:t>ovog projekta</w:t>
+      </w:r>
+      <w:r>
+        <w:rPr>
+          <w:lang w:val="sr-Latn-CS"/>
+        </w:rPr>
+        <w:t xml:space="preserve"> ima mogućnost kreiranja </w:t>
+      </w:r>
+      <w:proofErr w:type="spellStart"/>
+      <w:r>
+        <w:t>admina</w:t>
+      </w:r>
+      <w:proofErr w:type="spellEnd"/>
+      <w:r>
+        <w:rPr>
+          <w:lang w:val="sr-Latn-CS"/>
+        </w:rPr>
+        <w:t>,</w:t>
+      </w:r>
+      <w:r>
+        <w:rPr>
+          <w:lang w:val="sr-Latn-CS"/>
+        </w:rPr>
+        <w:t xml:space="preserve"> brisanja</w:t>
+      </w:r>
+      <w:r>
+        <w:rPr>
+          <w:lang w:val="sr-Latn-CS"/>
+        </w:rPr>
+        <w:t>, blokiranja i deblokiranja</w:t>
+      </w:r>
+      <w:r>
+        <w:rPr>
+          <w:lang w:val="sr-Latn-CS"/>
+        </w:rPr>
+        <w:t xml:space="preserve"> postojećih korisničkih naloga za </w:t>
+      </w:r>
+      <w:r>
+        <w:rPr>
+          <w:lang w:val="sr-Latn-CS"/>
+        </w:rPr>
+        <w:t>korisnike</w:t>
+      </w:r>
+      <w:r>
+        <w:rPr>
+          <w:lang w:val="sr-Latn-CS"/>
+        </w:rPr>
+        <w:t xml:space="preserve"> </w:t>
+      </w:r>
+      <w:r>
+        <w:rPr>
+          <w:lang w:val="sr-Latn-CS"/>
+        </w:rPr>
+        <w:t>aplikacije</w:t>
+      </w:r>
+      <w:r>
+        <w:rPr>
+          <w:lang w:val="sr-Latn-CS"/>
+        </w:rPr>
         <w:t xml:space="preserve">, </w:t>
       </w:r>
+      <w:proofErr w:type="spellStart"/>
+      <w:r>
+        <w:rPr>
+          <w:lang w:val="sr-Latn-CS"/>
+        </w:rPr>
+        <w:t>funckionalnosti</w:t>
+      </w:r>
+      <w:proofErr w:type="spellEnd"/>
+      <w:r>
+        <w:rPr>
+          <w:lang w:val="sr-Latn-CS"/>
+        </w:rPr>
+        <w:t xml:space="preserve"> dodeljivanja </w:t>
+      </w:r>
+      <w:proofErr w:type="spellStart"/>
+      <w:r>
+        <w:rPr>
+          <w:lang w:val="sr-Latn-CS"/>
+        </w:rPr>
+        <w:t>admina</w:t>
+      </w:r>
+      <w:proofErr w:type="spellEnd"/>
+      <w:r>
+        <w:rPr>
+          <w:lang w:val="sr-Latn-CS"/>
+        </w:rPr>
+        <w:t xml:space="preserve">, brisanja, blokiranja i deblokiranja moderator može samo da vrši na zahtev </w:t>
+      </w:r>
+      <w:proofErr w:type="spellStart"/>
+      <w:r>
+        <w:rPr>
+          <w:lang w:val="sr-Latn-CS"/>
+        </w:rPr>
+        <w:t>administraotora</w:t>
+      </w:r>
+      <w:proofErr w:type="spellEnd"/>
+      <w:r>
+        <w:rPr>
+          <w:lang w:val="sr-Latn-CS"/>
+        </w:rPr>
+        <w:t>.</w:t>
+      </w:r>
+      <w:r>
+        <w:rPr>
+          <w:lang w:val="sr-Latn-CS"/>
+        </w:rPr>
+        <w:t xml:space="preserve"> Administratora veb aplikacije nije moguće izbrisati i blokirati osim ako to on sam ne uradi.</w:t>
+      </w:r>
+      <w:r>
+        <w:rPr>
+          <w:lang w:val="sr-Latn-CS"/>
+        </w:rPr>
+        <w:t xml:space="preserve"> </w:t>
+      </w:r>
+    </w:p>
+    <w:p>
+      <w:pPr>
+        <w:pStyle w:val="Heading2"/>
+        <w:numPr>
+          <w:ilvl w:val="1"/>
+          <w:numId w:val="4"/>
+        </w:numPr>
+        <w:jc w:val="both"/>
+        <w:rPr>
+          <w:lang w:val="sr-Latn-CS"/>
+        </w:rPr>
+      </w:pPr>
+      <w:bookmarkStart w:id="29" w:name="_Toc125151992"/>
+      <w:r>
+        <w:rPr>
+          <w:lang w:val="sr-Latn-CS"/>
+        </w:rPr>
+        <w:t>K</w:t>
+      </w:r>
+      <w:r>
+        <w:rPr>
+          <w:lang w:val="sr-Latn-CS"/>
+        </w:rPr>
+        <w:t>ontaktira administratora</w:t>
+      </w:r>
+      <w:bookmarkEnd w:id="29"/>
+      <w:r>
+        <w:rPr>
+          <w:lang w:val="sr-Latn-CS"/>
+        </w:rPr>
+        <w:t xml:space="preserve"> </w:t>
+      </w:r>
+    </w:p>
+    <w:p>
+      <w:pPr>
+        <w:pStyle w:val="BodyText"/>
+        <w:jc w:val="both"/>
+        <w:rPr>
+          <w:lang w:val="sr-Latn-CS"/>
+        </w:rPr>
+      </w:pPr>
       <w:r>
         <w:rPr>
           <w:b/>
           <w:bCs/>
           <w:lang w:val="sr-Latn-CS"/>
         </w:rPr>
-        <w:t>moderator</w:t>
-      </w:r>
+        <w:t>Korisnik</w:t>
+      </w:r>
+      <w:r>
+        <w:rPr>
+          <w:lang w:val="sr-Latn-CS"/>
+        </w:rPr>
+        <w:t xml:space="preserve"> ovog projekta</w:t>
+      </w:r>
+      <w:r>
+        <w:rPr>
+          <w:lang w:val="sr-Latn-CS"/>
+        </w:rPr>
+        <w:t xml:space="preserve"> </w:t>
+      </w:r>
+      <w:r>
+        <w:rPr>
+          <w:lang w:val="bs-Latn-BA"/>
+        </w:rPr>
+        <w:t>će</w:t>
+      </w:r>
+      <w:r>
+        <w:rPr>
+          <w:lang w:val="sr-Latn-CS"/>
+        </w:rPr>
+        <w:t xml:space="preserve"> ima</w:t>
+      </w:r>
+      <w:r>
+        <w:rPr>
+          <w:lang w:val="sr-Latn-CS"/>
+        </w:rPr>
+        <w:t>ti</w:t>
+      </w:r>
+      <w:r>
+        <w:rPr>
+          <w:lang w:val="sr-Latn-CS"/>
+        </w:rPr>
+        <w:t xml:space="preserve"> mogućnost</w:t>
+      </w:r>
+      <w:r>
+        <w:rPr>
+          <w:lang w:val="sr-Latn-CS"/>
+        </w:rPr>
+        <w:t xml:space="preserve"> kontaktiranja administratora veb stranice popunjavanjem jednostavne forme koja sačinja</w:t>
+      </w:r>
+      <w:r>
+        <w:rPr>
+          <w:lang w:val="sr-Latn-CS"/>
+        </w:rPr>
+        <w:t>v</w:t>
+      </w:r>
+      <w:r>
+        <w:rPr>
+          <w:lang w:val="sr-Latn-CS"/>
+        </w:rPr>
+        <w:t xml:space="preserve">a ime i prezime korisnika, email i poruka administratoru putem oficijalnog mejla </w:t>
+      </w:r>
+      <w:r>
+        <w:rPr>
+          <w:lang w:val="sr-Latn-CS"/>
+        </w:rPr>
+        <w:t xml:space="preserve">veb </w:t>
+      </w:r>
+      <w:r>
+        <w:rPr>
+          <w:lang w:val="sr-Latn-CS"/>
+        </w:rPr>
+        <w:t xml:space="preserve">stranice </w:t>
+      </w:r>
+      <w:proofErr w:type="spellStart"/>
+      <w:r>
+        <w:t>Webus</w:t>
+      </w:r>
+      <w:proofErr w:type="spellEnd"/>
+      <w:r>
+        <w:rPr>
+          <w:lang w:val="sr-Latn-CS"/>
+        </w:rPr>
+        <w:t>. Drugi način kontaktiranja će biti skeniranjem QR koda gde će korisnik dobiti kontakt telefon.</w:t>
+      </w:r>
+      <w:r>
+        <w:rPr>
+          <w:lang w:val="sr-Latn-CS"/>
+        </w:rPr>
+        <w:t xml:space="preserve"> </w:t>
+      </w:r>
+    </w:p>
+    <w:p>
+      <w:pPr>
+        <w:pStyle w:val="BodyText"/>
+        <w:jc w:val="both"/>
+        <w:rPr>
+          <w:lang w:val="sr-Latn-CS"/>
+        </w:rPr>
+      </w:pPr>
+    </w:p>
+    <w:p>
+      <w:pPr>
+        <w:pStyle w:val="Heading2"/>
+        <w:jc w:val="both"/>
+        <w:rPr>
+          <w:lang w:val="sr-Latn-CS"/>
+        </w:rPr>
+      </w:pPr>
+      <w:bookmarkStart w:id="30" w:name="_Toc125151993"/>
+      <w:r>
+        <w:rPr>
+          <w:lang w:val="sr-Latn-CS"/>
+        </w:rPr>
+        <w:lastRenderedPageBreak/>
+        <w:t>Doda</w:t>
+      </w:r>
+      <w:r>
+        <w:rPr>
+          <w:lang w:val="sr-Latn-CS"/>
+        </w:rPr>
+        <w:t>je</w:t>
+      </w:r>
+      <w:r>
+        <w:rPr>
+          <w:lang w:val="sr-Latn-CS"/>
+        </w:rPr>
+        <w:t xml:space="preserve"> </w:t>
+      </w:r>
+      <w:r>
+        <w:rPr>
+          <w:lang w:val="sr-Latn-CS"/>
+        </w:rPr>
+        <w:t>rute</w:t>
+      </w:r>
+      <w:r>
+        <w:rPr>
+          <w:lang w:val="sr-Latn-CS"/>
+        </w:rPr>
+        <w:t>, bri</w:t>
+      </w:r>
+      <w:r>
+        <w:rPr>
+          <w:lang w:val="sr-Latn-CS"/>
+        </w:rPr>
+        <w:t>š</w:t>
+      </w:r>
+      <w:r>
+        <w:rPr>
+          <w:lang w:val="sr-Latn-CS"/>
+        </w:rPr>
+        <w:t>e</w:t>
+      </w:r>
+      <w:r>
+        <w:rPr>
+          <w:lang w:val="sr-Latn-CS"/>
+        </w:rPr>
+        <w:t xml:space="preserve"> </w:t>
+      </w:r>
+      <w:r>
+        <w:rPr>
+          <w:lang w:val="sr-Latn-CS"/>
+        </w:rPr>
+        <w:t>rute</w:t>
+      </w:r>
+      <w:r>
+        <w:rPr>
+          <w:lang w:val="sr-Latn-CS"/>
+        </w:rPr>
+        <w:t>, ažurira</w:t>
+      </w:r>
+      <w:r>
+        <w:rPr>
+          <w:lang w:val="sr-Latn-CS"/>
+        </w:rPr>
+        <w:t xml:space="preserve"> </w:t>
+      </w:r>
+      <w:proofErr w:type="spellStart"/>
+      <w:r>
+        <w:rPr>
+          <w:lang w:val="sr-Latn-CS"/>
+        </w:rPr>
+        <w:t>podatak</w:t>
+      </w:r>
+      <w:r>
+        <w:rPr>
+          <w:lang w:val="sr-Latn-CS"/>
+        </w:rPr>
+        <w:t>e</w:t>
+      </w:r>
+      <w:bookmarkEnd w:id="30"/>
+      <w:proofErr w:type="spellEnd"/>
+    </w:p>
+    <w:p>
+      <w:pPr>
+        <w:ind w:left="720"/>
+        <w:jc w:val="both"/>
+        <w:rPr>
+          <w:lang w:val="sr-Latn-CS"/>
+        </w:rPr>
+      </w:pPr>
       <w:r>
         <w:rPr>
           <w:b/>
           <w:bCs/>
-          <w:lang w:val="sr-Latn-CS"/>
-        </w:rPr>
-        <w:t>(agnecija), korisnik</w:t>
+          <w:lang w:val="sr-Latn-RS"/>
+        </w:rPr>
+        <w:t>Moderator</w:t>
+      </w:r>
+      <w:r>
+        <w:rPr>
+          <w:b/>
+          <w:bCs/>
+          <w:lang w:val="sr-Latn-RS"/>
+        </w:rPr>
+        <w:t xml:space="preserve"> (agencija)</w:t>
+      </w:r>
+      <w:r>
+        <w:rPr>
+          <w:lang w:val="sr-Latn-RS"/>
+        </w:rPr>
+        <w:t xml:space="preserve"> </w:t>
+      </w:r>
+      <w:r>
+        <w:rPr>
+          <w:b/>
+          <w:bCs/>
+          <w:lang w:val="sr-Latn-RS"/>
+        </w:rPr>
+        <w:t>ili administrator</w:t>
+      </w:r>
+      <w:r>
+        <w:rPr>
+          <w:lang w:val="sr-Latn-RS"/>
+        </w:rPr>
+        <w:t xml:space="preserve"> će moći da doda nov</w:t>
+      </w:r>
+      <w:r>
+        <w:rPr>
+          <w:lang w:val="sr-Latn-RS"/>
+        </w:rPr>
+        <w:t>u rutu</w:t>
+      </w:r>
+      <w:r>
+        <w:rPr>
+          <w:lang w:val="sr-Latn-RS"/>
+        </w:rPr>
+        <w:t xml:space="preserve"> klikom na dugme </w:t>
+      </w:r>
+      <w:r>
+        <w:rPr>
+          <w:i/>
+          <w:iCs/>
+          <w:lang w:val="sr-Latn-RS"/>
+        </w:rPr>
+        <w:t>“Dodaj</w:t>
+      </w:r>
+      <w:r>
+        <w:rPr>
+          <w:i/>
+          <w:iCs/>
+          <w:lang w:val="sr-Latn-RS"/>
+        </w:rPr>
+        <w:t xml:space="preserve"> autobusku rutu</w:t>
+      </w:r>
+      <w:r>
+        <w:rPr>
+          <w:i/>
+          <w:iCs/>
+          <w:lang w:val="sr-Latn-RS"/>
+        </w:rPr>
+        <w:t>”,</w:t>
+      </w:r>
+      <w:r>
+        <w:rPr>
+          <w:lang w:val="sr-Latn-RS"/>
+        </w:rPr>
+        <w:t xml:space="preserve"> tako što će ispuniti odre</w:t>
+      </w:r>
+      <w:r>
+        <w:rPr>
+          <w:lang w:val="sr-Latn-RS"/>
+        </w:rPr>
+        <w:t>đ</w:t>
+      </w:r>
+      <w:r>
+        <w:rPr>
+          <w:lang w:val="sr-Latn-RS"/>
+        </w:rPr>
+        <w:t>enu formu</w:t>
+      </w:r>
+      <w:r>
+        <w:rPr>
+          <w:lang w:val="sr-Latn-RS"/>
+        </w:rPr>
+        <w:t xml:space="preserve"> koja sadrži informacije o destinaciji kao što su: ime agencije, </w:t>
+      </w:r>
+      <w:r>
+        <w:rPr>
+          <w:lang w:val="sr-Latn-RS"/>
+        </w:rPr>
+        <w:t>broj</w:t>
+      </w:r>
+      <w:r>
+        <w:rPr>
+          <w:lang w:val="sr-Latn-RS"/>
+        </w:rPr>
+        <w:t xml:space="preserve"> </w:t>
+      </w:r>
+      <w:r>
+        <w:rPr>
+          <w:lang w:val="sr-Latn-RS"/>
+        </w:rPr>
+        <w:t>autobusa</w:t>
+      </w:r>
+      <w:r>
+        <w:rPr>
+          <w:lang w:val="sr-Latn-RS"/>
+        </w:rPr>
+        <w:t>, grad iz koga polazi i grad u koji dolazi,</w:t>
+      </w:r>
+      <w:r>
+        <w:rPr>
+          <w:lang w:val="sr-Latn-RS"/>
+        </w:rPr>
+        <w:t xml:space="preserve"> kapacitet,</w:t>
+      </w:r>
+      <w:r>
+        <w:rPr>
+          <w:lang w:val="sr-Latn-RS"/>
+        </w:rPr>
+        <w:t xml:space="preserve"> datum p</w:t>
+      </w:r>
+      <w:r>
+        <w:rPr>
+          <w:lang w:val="sr-Latn-RS"/>
+        </w:rPr>
+        <w:t>olaska, datum dolaska</w:t>
+      </w:r>
+      <w:r>
+        <w:rPr>
+          <w:lang w:val="sr-Latn-RS"/>
+        </w:rPr>
+        <w:t>, cenu</w:t>
+      </w:r>
+      <w:r>
+        <w:rPr>
+          <w:lang w:val="sr-Latn-RS"/>
+        </w:rPr>
+        <w:t>,</w:t>
+      </w:r>
+      <w:r>
+        <w:rPr>
+          <w:lang w:val="sr-Latn-RS"/>
+        </w:rPr>
+        <w:t xml:space="preserve"> status</w:t>
+      </w:r>
+      <w:r>
+        <w:rPr>
+          <w:lang w:val="sr-Latn-RS"/>
+        </w:rPr>
+        <w:t>(npr. Tek treba da krene, završio)</w:t>
+      </w:r>
+      <w:r>
+        <w:rPr>
+          <w:lang w:val="sr-Latn-RS"/>
+        </w:rPr>
+        <w:t xml:space="preserve"> i tip(npr. ima klimu ili nema klimu)</w:t>
+      </w:r>
+      <w:r>
+        <w:rPr>
+          <w:lang w:val="sr-Latn-RS"/>
+        </w:rPr>
+        <w:t>.</w:t>
+      </w:r>
+      <w:r>
+        <w:rPr>
+          <w:lang w:val="sr-Latn-RS"/>
+        </w:rPr>
+        <w:t xml:space="preserve"> </w:t>
+      </w:r>
+      <w:r>
+        <w:rPr>
+          <w:lang w:val="sr-Latn-RS"/>
+        </w:rPr>
+        <w:t>Brisanju i ažuriranju oglasa moći će da pristupe onaj korisnik</w:t>
+      </w:r>
+      <w:r>
+        <w:rPr>
+          <w:lang w:val="sr-Latn-RS"/>
+        </w:rPr>
+        <w:t>(moderator</w:t>
+      </w:r>
+      <w:r>
+        <w:rPr>
+          <w:lang w:val="sr-Latn-RS"/>
+        </w:rPr>
+        <w:t>-</w:t>
+      </w:r>
+      <w:proofErr w:type="spellStart"/>
+      <w:r>
+        <w:rPr>
+          <w:lang w:val="sr-Latn-RS"/>
+        </w:rPr>
+        <w:t>admin</w:t>
+      </w:r>
+      <w:proofErr w:type="spellEnd"/>
+      <w:r>
+        <w:rPr>
+          <w:lang w:val="sr-Latn-RS"/>
+        </w:rPr>
+        <w:t xml:space="preserve"> i administrator stranice</w:t>
+      </w:r>
+      <w:r>
+        <w:rPr>
+          <w:lang w:val="sr-Latn-RS"/>
+        </w:rPr>
+        <w:t>)</w:t>
+      </w:r>
+      <w:r>
+        <w:rPr>
+          <w:lang w:val="sr-Latn-RS"/>
+        </w:rPr>
+        <w:t xml:space="preserve"> koji je postavio </w:t>
+      </w:r>
+      <w:r>
+        <w:rPr>
+          <w:lang w:val="sr-Latn-RS"/>
+        </w:rPr>
+        <w:t>autobusku</w:t>
+      </w:r>
+      <w:r>
+        <w:rPr>
+          <w:lang w:val="sr-Latn-CS"/>
+        </w:rPr>
+        <w:t xml:space="preserve"> liniju</w:t>
+      </w:r>
+      <w:r>
+        <w:rPr>
+          <w:lang w:val="sr-Latn-CS"/>
+        </w:rPr>
+        <w:t xml:space="preserve">. </w:t>
+      </w:r>
+      <w:r>
+        <w:rPr>
+          <w:lang w:val="sr-Latn-CS"/>
+        </w:rPr>
+        <w:t>Prijavljeni korisnik će imati pregled ostalih dostupnih ruta kao i mogućnost ažuriranja i brisanja svojih već postavljenih oglasa o putovanju klikom na dugme</w:t>
+      </w:r>
+      <w:r>
+        <w:rPr>
+          <w:lang w:val="sr-Latn-CS"/>
+        </w:rPr>
+        <w:t xml:space="preserve"> u obliku</w:t>
+      </w:r>
+      <w:r>
+        <w:rPr>
+          <w:lang w:val="sr-Latn-CS"/>
+        </w:rPr>
+        <w:t xml:space="preserve"> </w:t>
+      </w:r>
+      <w:proofErr w:type="spellStart"/>
+      <w:r>
+        <w:rPr>
+          <w:i/>
+          <w:iCs/>
+          <w:u w:val="single"/>
+        </w:rPr>
+        <w:t>olovke</w:t>
+      </w:r>
+      <w:proofErr w:type="spellEnd"/>
+      <w:r>
+        <w:rPr>
+          <w:i/>
+          <w:iCs/>
+          <w:u w:val="single"/>
+        </w:rPr>
+        <w:t xml:space="preserve"> </w:t>
+      </w:r>
+      <w:r>
+        <w:t xml:space="preserve"> </w:t>
+      </w:r>
+      <w:proofErr w:type="spellStart"/>
+      <w:r>
+        <w:t>ili</w:t>
+      </w:r>
+      <w:proofErr w:type="spellEnd"/>
+      <w:r>
+        <w:t xml:space="preserve"> </w:t>
+      </w:r>
+      <w:proofErr w:type="spellStart"/>
+      <w:r>
+        <w:t>dugme</w:t>
+      </w:r>
+      <w:proofErr w:type="spellEnd"/>
+      <w:r>
+        <w:t xml:space="preserve"> </w:t>
+      </w:r>
+      <w:proofErr w:type="spellStart"/>
+      <w:r>
+        <w:rPr>
+          <w:i/>
+          <w:iCs/>
+        </w:rPr>
+        <w:t>kanta</w:t>
+      </w:r>
+      <w:proofErr w:type="spellEnd"/>
+      <w:r>
+        <w:rPr>
+          <w:i/>
+          <w:iCs/>
+        </w:rPr>
+        <w:t xml:space="preserve"> za </w:t>
+      </w:r>
+      <w:proofErr w:type="spellStart"/>
+      <w:r>
+        <w:rPr>
+          <w:i/>
+          <w:iCs/>
+        </w:rPr>
+        <w:t>brisanje</w:t>
+      </w:r>
+      <w:proofErr w:type="spellEnd"/>
+      <w:r>
+        <w:rPr>
+          <w:i/>
+          <w:iCs/>
+          <w:lang w:val="sr-Latn-CS"/>
+        </w:rPr>
+        <w:t>.</w:t>
+      </w:r>
+    </w:p>
+    <w:p>
+      <w:pPr>
+        <w:jc w:val="both"/>
+        <w:rPr>
+          <w:lang w:val="sr-Latn-CS"/>
+        </w:rPr>
+      </w:pPr>
+    </w:p>
+    <w:p>
+      <w:pPr>
+        <w:pStyle w:val="Heading2"/>
+        <w:jc w:val="both"/>
+        <w:rPr>
+          <w:lang w:val="sr-Latn-CS"/>
+        </w:rPr>
+      </w:pPr>
+      <w:bookmarkStart w:id="31" w:name="_Toc125151994"/>
+      <w:r>
+        <w:rPr>
+          <w:lang w:val="sr-Latn-CS"/>
+        </w:rPr>
+        <w:t>Rezerv</w:t>
+      </w:r>
+      <w:r>
+        <w:rPr>
+          <w:lang w:val="sr-Latn-CS"/>
+        </w:rPr>
+        <w:t>iše</w:t>
+      </w:r>
+      <w:r>
+        <w:rPr>
+          <w:lang w:val="sr-Latn-CS"/>
+        </w:rPr>
+        <w:t xml:space="preserve"> </w:t>
+      </w:r>
+      <w:r>
+        <w:rPr>
+          <w:lang w:val="sr-Latn-CS"/>
+        </w:rPr>
+        <w:t>i plaća</w:t>
+      </w:r>
+      <w:r>
+        <w:rPr>
+          <w:lang w:val="sr-Latn-CS"/>
+        </w:rPr>
+        <w:t xml:space="preserve"> karte</w:t>
+      </w:r>
+      <w:bookmarkEnd w:id="31"/>
+    </w:p>
+    <w:p>
+      <w:pPr>
+        <w:ind w:left="720"/>
+        <w:rPr>
+          <w:lang w:val="bs-Latn-BA"/>
+        </w:rPr>
+      </w:pPr>
+      <w:r>
+        <w:rPr>
+          <w:b/>
+          <w:bCs/>
+          <w:lang w:val="sr-Latn-CS"/>
+        </w:rPr>
+        <w:t>Prijavljeni korisnik</w:t>
+      </w:r>
+      <w:r>
+        <w:rPr>
+          <w:b/>
+          <w:bCs/>
+          <w:lang w:val="sr-Latn-CS"/>
+        </w:rPr>
+        <w:t>, a</w:t>
+      </w:r>
+      <w:r>
+        <w:rPr>
+          <w:b/>
+          <w:bCs/>
+          <w:lang w:val="sr-Latn-CS"/>
+        </w:rPr>
+        <w:t>dministrator</w:t>
+      </w:r>
+      <w:r>
+        <w:rPr>
+          <w:b/>
+          <w:bCs/>
+          <w:lang w:val="sr-Latn-CS"/>
+        </w:rPr>
+        <w:t xml:space="preserve">, </w:t>
+      </w:r>
+      <w:r>
+        <w:rPr>
+          <w:b/>
+          <w:bCs/>
+          <w:lang w:val="sr-Latn-CS"/>
+        </w:rPr>
+        <w:t>moderator</w:t>
+      </w:r>
+      <w:r>
+        <w:rPr>
+          <w:b/>
+          <w:bCs/>
+          <w:lang w:val="sr-Latn-CS"/>
+        </w:rPr>
+        <w:t>(</w:t>
+      </w:r>
+      <w:proofErr w:type="spellStart"/>
+      <w:r>
+        <w:rPr>
+          <w:b/>
+          <w:bCs/>
+          <w:lang w:val="sr-Latn-CS"/>
+        </w:rPr>
+        <w:t>agnecija</w:t>
+      </w:r>
+      <w:proofErr w:type="spellEnd"/>
+      <w:r>
+        <w:rPr>
+          <w:b/>
+          <w:bCs/>
+          <w:lang w:val="sr-Latn-CS"/>
+        </w:rPr>
+        <w:t xml:space="preserve">)  </w:t>
+      </w:r>
+      <w:r>
+        <w:rPr>
+          <w:lang w:val="sr-Latn-CS"/>
+        </w:rPr>
+        <w:t xml:space="preserve">će moći na </w:t>
+      </w:r>
+      <w:r>
+        <w:rPr>
+          <w:lang w:val="sr-Latn-CS"/>
+        </w:rPr>
+        <w:t>veb</w:t>
+      </w:r>
+      <w:r>
+        <w:rPr>
+          <w:lang w:val="sr-Latn-CS"/>
+        </w:rPr>
+        <w:t xml:space="preserve"> aplikaciji </w:t>
+      </w:r>
+      <w:r>
+        <w:rPr>
+          <w:lang w:val="sr-Latn-CS"/>
+        </w:rPr>
+        <w:t>WEBUS</w:t>
+      </w:r>
+      <w:r>
+        <w:rPr>
+          <w:lang w:val="sr-Latn-CS"/>
+        </w:rPr>
+        <w:t xml:space="preserve"> </w:t>
+      </w:r>
+      <w:r>
+        <w:rPr>
+          <w:lang w:val="sr-Latn-CS"/>
+        </w:rPr>
+        <w:t>da</w:t>
+      </w:r>
+      <w:r>
+        <w:rPr>
+          <w:lang w:val="sr-Latn-CS"/>
+        </w:rPr>
+        <w:t xml:space="preserve"> </w:t>
+      </w:r>
+      <w:r>
+        <w:rPr>
+          <w:lang w:val="sr-Latn-CS"/>
+        </w:rPr>
+        <w:t xml:space="preserve">rezerviše </w:t>
+      </w:r>
+      <w:proofErr w:type="spellStart"/>
+      <w:r>
+        <w:rPr>
+          <w:lang w:val="sr-Latn-CS"/>
+        </w:rPr>
+        <w:t>aubousku</w:t>
+      </w:r>
+      <w:proofErr w:type="spellEnd"/>
+      <w:r>
+        <w:rPr>
+          <w:lang w:val="sr-Latn-CS"/>
+        </w:rPr>
+        <w:t xml:space="preserve"> kartu</w:t>
+      </w:r>
+      <w:r>
+        <w:rPr>
+          <w:lang w:val="sr-Latn-CS"/>
+        </w:rPr>
+        <w:t xml:space="preserve"> ali pre toga mora da bude ulogovan</w:t>
+      </w:r>
+      <w:r>
+        <w:rPr>
+          <w:lang w:val="sr-Latn-CS"/>
+        </w:rPr>
+        <w:t xml:space="preserve">, tako što će, klikom na dugme </w:t>
+      </w:r>
+      <w:r>
+        <w:rPr>
+          <w:i/>
+          <w:iCs/>
+          <w:u w:val="single"/>
+          <w:lang w:val="sr-Latn-CS"/>
+        </w:rPr>
+        <w:t>„</w:t>
+      </w:r>
+      <w:r>
+        <w:rPr>
+          <w:i/>
+          <w:iCs/>
+          <w:u w:val="single"/>
+          <w:lang w:val="sr-Latn-CS"/>
+        </w:rPr>
+        <w:t xml:space="preserve"> </w:t>
+      </w:r>
+      <w:r>
+        <w:rPr>
+          <w:i/>
+          <w:iCs/>
+          <w:u w:val="single"/>
+          <w:lang w:val="sr-Latn-CS"/>
+        </w:rPr>
+        <w:t>Rezerviši</w:t>
+      </w:r>
+      <w:r>
+        <w:rPr>
+          <w:i/>
+          <w:iCs/>
+          <w:u w:val="single"/>
+          <w:lang w:val="sr-Latn-CS"/>
+        </w:rPr>
+        <w:t xml:space="preserve"> sad</w:t>
+      </w:r>
+      <w:r>
+        <w:rPr>
+          <w:i/>
+          <w:iCs/>
+          <w:u w:val="single"/>
+          <w:lang w:val="sr-Latn-CS"/>
+        </w:rPr>
+        <w:t xml:space="preserve"> </w:t>
+      </w:r>
+      <w:r>
+        <w:rPr>
+          <w:i/>
+          <w:iCs/>
+          <w:u w:val="single"/>
+          <w:lang w:val="sr-Latn-CS"/>
+        </w:rPr>
+        <w:t>„</w:t>
+      </w:r>
+      <w:r>
+        <w:rPr>
+          <w:lang w:val="sr-Latn-CS"/>
+        </w:rPr>
+        <w:t xml:space="preserve"> </w:t>
+      </w:r>
+      <w:r>
+        <w:rPr>
+          <w:lang w:val="sr-Latn-CS"/>
+        </w:rPr>
+        <w:t>imati mogućnost da izabere slobodno sedište u autobusu i imaće prikaz informacija o putovanju npr. cena, kapacitet, broj dostupnih sedišta od ukupnog broja sedišta, vreme polaska i odlaska</w:t>
+      </w:r>
+      <w:r>
+        <w:rPr>
+          <w:lang w:val="sr-Latn-CS"/>
+        </w:rPr>
+        <w:t>, sedišta koja je odabrao i sedišta koja su zauzeta</w:t>
+      </w:r>
+      <w:r>
+        <w:rPr>
+          <w:lang w:val="sr-Latn-CS"/>
+        </w:rPr>
+        <w:t>.</w:t>
+      </w:r>
+      <w:r>
+        <w:rPr>
+          <w:lang w:val="sr-Latn-CS"/>
+        </w:rPr>
+        <w:t xml:space="preserve"> </w:t>
+      </w:r>
+      <w:r>
+        <w:rPr>
+          <w:lang w:val="sr-Latn-CS"/>
+        </w:rPr>
+        <w:t>Nakon toga, unosi podatke koji se odnose na identifikacione brojeve sa bankovne kartice</w:t>
+      </w:r>
+      <w:r>
+        <w:rPr>
+          <w:lang w:val="sr-Latn-CS"/>
+        </w:rPr>
+        <w:t>, klikom na dugme</w:t>
+      </w:r>
+      <w:r>
+        <w:rPr>
+          <w:lang w:val="sr-Latn-CS"/>
+        </w:rPr>
+        <w:t xml:space="preserve"> za plaćanje</w:t>
+      </w:r>
+      <w:r>
+        <w:t xml:space="preserve"> </w:t>
+      </w:r>
+      <w:r>
+        <w:rPr>
+          <w:lang w:val="bs-Latn-BA"/>
+        </w:rPr>
+        <w:t xml:space="preserve">korisnik je rezervisao </w:t>
+      </w:r>
+      <w:proofErr w:type="spellStart"/>
+      <w:r>
+        <w:rPr>
+          <w:lang w:val="bs-Latn-BA"/>
+        </w:rPr>
+        <w:t>sedište</w:t>
+      </w:r>
+      <w:proofErr w:type="spellEnd"/>
+      <w:r>
+        <w:rPr>
+          <w:lang w:val="bs-Latn-BA"/>
+        </w:rPr>
+        <w:t>.</w:t>
+      </w:r>
+    </w:p>
+    <w:p>
+      <w:pPr>
+        <w:ind w:left="720"/>
+        <w:rPr>
+          <w:lang w:val="bs-Latn-BA"/>
+        </w:rPr>
+      </w:pPr>
+    </w:p>
+    <w:p>
+      <w:pPr>
+        <w:pStyle w:val="Heading2"/>
+        <w:numPr>
+          <w:ilvl w:val="1"/>
+          <w:numId w:val="4"/>
+        </w:numPr>
+        <w:jc w:val="both"/>
+        <w:rPr>
+          <w:lang w:val="sr-Latn-CS"/>
+        </w:rPr>
+      </w:pPr>
+      <w:bookmarkStart w:id="32" w:name="_Toc125151995"/>
+      <w:r>
+        <w:rPr>
+          <w:lang w:val="bs-Latn-BA"/>
+        </w:rPr>
+        <w:t>Štampa</w:t>
+      </w:r>
+      <w:r>
+        <w:rPr>
+          <w:lang w:val="bs-Latn-BA"/>
+        </w:rPr>
+        <w:t>nje</w:t>
+      </w:r>
+      <w:r>
+        <w:rPr>
+          <w:lang w:val="sr-Latn-CS"/>
+        </w:rPr>
+        <w:t xml:space="preserve"> rezervisan</w:t>
+      </w:r>
+      <w:r>
+        <w:rPr>
+          <w:lang w:val="sr-Latn-CS"/>
+        </w:rPr>
+        <w:t>e</w:t>
+      </w:r>
+      <w:r>
+        <w:rPr>
+          <w:lang w:val="sr-Latn-CS"/>
+        </w:rPr>
+        <w:t xml:space="preserve"> kart</w:t>
+      </w:r>
+      <w:r>
+        <w:rPr>
+          <w:lang w:val="sr-Latn-CS"/>
+        </w:rPr>
+        <w:t>e</w:t>
+      </w:r>
+      <w:bookmarkEnd w:id="32"/>
+      <w:r>
+        <w:rPr>
+          <w:lang w:val="sr-Latn-CS"/>
+        </w:rPr>
+        <w:t xml:space="preserve"> </w:t>
+      </w:r>
+    </w:p>
+    <w:p>
+      <w:pPr>
+        <w:pStyle w:val="BodyText"/>
+        <w:jc w:val="both"/>
+        <w:rPr>
+          <w:lang w:val="sr-Latn-CS"/>
+        </w:rPr>
+      </w:pPr>
+      <w:r>
+        <w:rPr>
+          <w:b/>
+          <w:bCs/>
+          <w:lang w:val="sr-Latn-CS"/>
+        </w:rPr>
+        <w:t>Administrator</w:t>
+      </w:r>
+      <w:r>
+        <w:rPr>
+          <w:b/>
+          <w:bCs/>
+          <w:lang w:val="sr-Latn-CS"/>
+        </w:rPr>
+        <w:t xml:space="preserve">, </w:t>
+      </w:r>
+      <w:r>
+        <w:rPr>
+          <w:b/>
+          <w:bCs/>
+          <w:lang w:val="sr-Latn-CS"/>
+        </w:rPr>
+        <w:t>moderator</w:t>
+      </w:r>
+      <w:r>
+        <w:rPr>
+          <w:b/>
+          <w:bCs/>
+          <w:lang w:val="sr-Latn-CS"/>
+        </w:rPr>
+        <w:t>(</w:t>
+      </w:r>
+      <w:proofErr w:type="spellStart"/>
+      <w:r>
+        <w:rPr>
+          <w:b/>
+          <w:bCs/>
+          <w:lang w:val="sr-Latn-CS"/>
+        </w:rPr>
+        <w:t>agnecija</w:t>
+      </w:r>
+      <w:proofErr w:type="spellEnd"/>
+      <w:r>
+        <w:rPr>
+          <w:b/>
+          <w:bCs/>
+          <w:lang w:val="sr-Latn-CS"/>
+        </w:rPr>
+        <w:t>), korisnik</w:t>
       </w:r>
       <w:r>
         <w:rPr>
@@ -10090,7 +11511,13 @@
         <w:rPr>
           <w:lang w:val="sr-Latn-CS"/>
         </w:rPr>
-        <w:t>kopiranja autobuske karte koja je prethodno rezervisana</w:t>
+        <w:t>štampanja</w:t>
+      </w:r>
+      <w:r>
+        <w:rPr>
+          <w:lang w:val="sr-Latn-CS"/>
+        </w:rPr>
+        <w:t xml:space="preserve"> autobuske karte koja je prethodno rezervisana</w:t>
       </w:r>
       <w:r>
         <w:rPr>
@@ -10102,7 +11529,39 @@
         <w:rPr>
           <w:lang w:val="sr-Latn-CS"/>
         </w:rPr>
-        <w:t xml:space="preserve"> pritiskanjem na dugme „Ištampaj“</w:t>
+        <w:t xml:space="preserve"> pritiskanjem na dugme „</w:t>
+      </w:r>
+      <w:r>
+        <w:rPr>
+          <w:lang w:val="sr-Latn-CS"/>
+        </w:rPr>
+        <w:t>Odštampaj kartu</w:t>
+      </w:r>
+      <w:r>
+        <w:rPr>
+          <w:lang w:val="sr-Latn-CS"/>
+        </w:rPr>
+        <w:t>“</w:t>
+      </w:r>
+      <w:r>
+        <w:rPr>
+          <w:lang w:val="sr-Latn-CS"/>
+        </w:rPr>
+        <w:t xml:space="preserve">, gde se korisniku prikazuje </w:t>
+      </w:r>
+      <w:proofErr w:type="spellStart"/>
+      <w:r>
+        <w:rPr>
+          <w:lang w:val="sr-Latn-CS"/>
+        </w:rPr>
+        <w:t>modal</w:t>
+      </w:r>
+      <w:proofErr w:type="spellEnd"/>
+      <w:r>
+        <w:rPr>
+          <w:lang w:val="sr-Latn-CS"/>
+        </w:rPr>
+        <w:t xml:space="preserve"> sa podacima rute gde se među tim podacima nalazi i bar kod sa šifrom rezervacije</w:t>
       </w:r>
       <w:r>
         <w:rPr>
@@ -10115,6 +11574,48 @@
           <w:lang w:val="sr-Latn-CS"/>
         </w:rPr>
         <w:t xml:space="preserve"> </w:t>
+      </w:r>
+    </w:p>
+    <w:p>
+      <w:pPr>
+        <w:pStyle w:val="Heading2"/>
+        <w:numPr>
+          <w:ilvl w:val="1"/>
+          <w:numId w:val="4"/>
+        </w:numPr>
+        <w:jc w:val="both"/>
+        <w:rPr>
+          <w:lang w:val="sr-Latn-CS"/>
+        </w:rPr>
+      </w:pPr>
+      <w:bookmarkStart w:id="33" w:name="_Toc125151996"/>
+      <w:r>
+        <w:rPr>
+          <w:lang w:val="bs-Latn-BA"/>
+        </w:rPr>
+        <w:t>Upravlja bazom podataka</w:t>
+      </w:r>
+      <w:bookmarkEnd w:id="33"/>
+      <w:r>
+        <w:rPr>
+          <w:lang w:val="sr-Latn-CS"/>
+        </w:rPr>
+        <w:t xml:space="preserve"> </w:t>
+      </w:r>
+    </w:p>
+    <w:p>
+      <w:pPr>
+        <w:pStyle w:val="BodyText"/>
+        <w:jc w:val="both"/>
+        <w:rPr>
+          <w:lang w:val="sr-Latn-CS"/>
+        </w:rPr>
+      </w:pPr>
+      <w:r>
+        <w:rPr>
+          <w:lang w:val="sr-Latn-CS"/>
+        </w:rPr>
+        <w:t>Administrator upravlja bazom podataka, ima mogućnost da manipuliše svim registrovanim korisnicima sistema.</w:t>
       </w:r>
     </w:p>
     <w:p>
@@ -10137,14 +11638,14 @@
           <w:lang w:val="sr-Latn-CS"/>
         </w:rPr>
       </w:pPr>
-      <w:bookmarkStart w:id="29" w:name="_Toc122108290"/>
+      <w:bookmarkStart w:id="34" w:name="_Toc125151997"/>
       <w:r>
         <w:rPr>
           <w:lang w:val="sr-Latn-CS"/>
         </w:rPr>
         <w:t>Ograničenja</w:t>
       </w:r>
-      <w:bookmarkEnd w:id="29"/>
+      <w:bookmarkEnd w:id="34"/>
       <w:r>
         <w:rPr>
           <w:lang w:val="sr-Latn-CS"/>
@@ -10226,7 +11727,21 @@
         <w:rPr>
           <w:lang w:val="sr-Latn-CS"/>
         </w:rPr>
-        <w:t>Sistem će se osloniti na besplatna softverska rešenja (skripting jezik,</w:t>
+        <w:t>Sistem će se osloniti na besplatna softverska rešenja (</w:t>
+      </w:r>
+      <w:proofErr w:type="spellStart"/>
+      <w:r>
+        <w:rPr>
+          <w:lang w:val="sr-Latn-CS"/>
+        </w:rPr>
+        <w:t>skripting</w:t>
+      </w:r>
+      <w:proofErr w:type="spellEnd"/>
+      <w:r>
+        <w:rPr>
+          <w:lang w:val="sr-Latn-CS"/>
+        </w:rPr>
+        <w:t xml:space="preserve"> jezik,</w:t>
       </w:r>
       <w:r>
         <w:rPr>
@@ -10265,15 +11780,14 @@
           <w:lang w:val="sr-Latn-CS"/>
         </w:rPr>
       </w:pPr>
-      <w:bookmarkStart w:id="30" w:name="_Toc122108291"/>
-      <w:r>
-        <w:rPr>
-          <w:lang w:val="sr-Latn-CS"/>
-        </w:rPr>
-        <w:lastRenderedPageBreak/>
+      <w:bookmarkStart w:id="35" w:name="_Toc125151998"/>
+      <w:r>
+        <w:rPr>
+          <w:lang w:val="sr-Latn-CS"/>
+        </w:rPr>
         <w:t>Zahtevi u pogledu kvaliteta</w:t>
       </w:r>
-      <w:bookmarkEnd w:id="30"/>
+      <w:bookmarkEnd w:id="35"/>
       <w:r>
         <w:rPr>
           <w:lang w:val="sr-Latn-CS"/>
@@ -10426,14 +11940,15 @@
           <w:lang w:val="sr-Latn-CS"/>
         </w:rPr>
       </w:pPr>
-      <w:bookmarkStart w:id="31" w:name="_Toc122108292"/>
-      <w:r>
-        <w:rPr>
-          <w:lang w:val="sr-Latn-CS"/>
-        </w:rPr>
+      <w:bookmarkStart w:id="36" w:name="_Toc125151999"/>
+      <w:r>
+        <w:rPr>
+          <w:lang w:val="sr-Latn-CS"/>
+        </w:rPr>
+        <w:lastRenderedPageBreak/>
         <w:t>Prioritet funkcionalnosti</w:t>
       </w:r>
-      <w:bookmarkEnd w:id="31"/>
+      <w:bookmarkEnd w:id="36"/>
     </w:p>
     <w:p>
       <w:pPr>
@@ -10511,21 +12026,7 @@
           <w:u w:val="single"/>
           <w:lang w:val="sr-Latn-CS"/>
         </w:rPr>
-        <w:t>Pretra</w:t>
-      </w:r>
-      <w:r>
-        <w:rPr>
-          <w:u w:val="single"/>
-          <w:lang w:val="sr-Latn-CS"/>
-        </w:rPr>
-        <w:t>ga</w:t>
-      </w:r>
-      <w:r>
-        <w:rPr>
-          <w:u w:val="single"/>
-          <w:lang w:val="sr-Latn-CS"/>
-        </w:rPr>
-        <w:t xml:space="preserve"> ruta</w:t>
+        <w:t>Verifikacija mejla</w:t>
       </w:r>
     </w:p>
     <w:p>
@@ -10542,29 +12043,23 @@
         <w:jc w:val="both"/>
         <w:rPr>
           <w:u w:val="single"/>
-          <w:lang w:val="sr-Latn-CS"/>
-        </w:rPr>
-      </w:pPr>
+          <w:lang w:val="sr-Latn-RS"/>
+        </w:rPr>
+      </w:pPr>
+      <w:proofErr w:type="spellStart"/>
       <w:r>
         <w:rPr>
           <w:u w:val="single"/>
-          <w:lang w:val="sr-Latn-CS"/>
-        </w:rPr>
-        <w:t>P</w:t>
-      </w:r>
+        </w:rPr>
+        <w:t>Restartovanje</w:t>
+      </w:r>
+      <w:proofErr w:type="spellEnd"/>
       <w:r>
         <w:rPr>
           <w:u w:val="single"/>
-          <w:lang w:val="sr-Latn-CS"/>
-        </w:rPr>
-        <w:t xml:space="preserve">rikaz  osnovnih podataka </w:t>
-      </w:r>
-      <w:r>
-        <w:rPr>
-          <w:u w:val="single"/>
-          <w:lang w:val="sr-Latn-CS"/>
-        </w:rPr>
-        <w:t>o korisniku</w:t>
+          <w:lang w:val="sr-Latn-RS"/>
+        </w:rPr>
+        <w:t xml:space="preserve"> lozinke</w:t>
       </w:r>
     </w:p>
     <w:p>
@@ -10589,49 +12084,21 @@
           <w:u w:val="single"/>
           <w:lang w:val="sr-Latn-CS"/>
         </w:rPr>
-        <w:t>Kreira</w:t>
+        <w:t>Pretra</w:t>
       </w:r>
       <w:r>
         <w:rPr>
           <w:u w:val="single"/>
           <w:lang w:val="sr-Latn-CS"/>
         </w:rPr>
-        <w:t xml:space="preserve"> admina, blokira, deblokira</w:t>
+        <w:t>ga</w:t>
       </w:r>
       <w:r>
         <w:rPr>
           <w:u w:val="single"/>
           <w:lang w:val="sr-Latn-CS"/>
         </w:rPr>
-        <w:t xml:space="preserve"> i bri</w:t>
-      </w:r>
-      <w:r>
-        <w:rPr>
-          <w:u w:val="single"/>
-          <w:lang w:val="bs-Latn-BA"/>
-        </w:rPr>
-        <w:t>š</w:t>
-      </w:r>
-      <w:r>
-        <w:rPr>
-          <w:u w:val="single"/>
-          <w:lang w:val="sr-Latn-CS"/>
-        </w:rPr>
-        <w:t>e</w:t>
-      </w:r>
-      <w:r>
-        <w:rPr>
-          <w:u w:val="single"/>
-          <w:lang w:val="sr-Latn-CS"/>
-        </w:rPr>
-        <w:t xml:space="preserve"> </w:t>
-      </w:r>
-      <w:r>
-        <w:rPr>
-          <w:u w:val="single"/>
-          <w:lang w:val="sr-Latn-CS"/>
-        </w:rPr>
-        <w:t>korisnika</w:t>
+        <w:t xml:space="preserve"> ruta</w:t>
       </w:r>
     </w:p>
     <w:p>
@@ -10656,7 +12123,21 @@
           <w:u w:val="single"/>
           <w:lang w:val="sr-Latn-CS"/>
         </w:rPr>
-        <w:t>Upravlja bazom podataka</w:t>
+        <w:t>P</w:t>
+      </w:r>
+      <w:r>
+        <w:rPr>
+          <w:u w:val="single"/>
+          <w:lang w:val="sr-Latn-CS"/>
+        </w:rPr>
+        <w:t xml:space="preserve">rikaz  osnovnih podataka </w:t>
+      </w:r>
+      <w:r>
+        <w:rPr>
+          <w:u w:val="single"/>
+          <w:lang w:val="sr-Latn-CS"/>
+        </w:rPr>
+        <w:t>o korisniku</w:t>
       </w:r>
     </w:p>
     <w:p>
@@ -10681,7 +12162,74 @@
           <w:u w:val="single"/>
           <w:lang w:val="sr-Latn-CS"/>
         </w:rPr>
-        <w:t>Kontaktira administratora</w:t>
+        <w:t>Kreira</w:t>
+      </w:r>
+      <w:r>
+        <w:rPr>
+          <w:u w:val="single"/>
+          <w:lang w:val="sr-Latn-CS"/>
+        </w:rPr>
+        <w:t xml:space="preserve"> </w:t>
+      </w:r>
+      <w:proofErr w:type="spellStart"/>
+      <w:r>
+        <w:rPr>
+          <w:u w:val="single"/>
+          <w:lang w:val="sr-Latn-CS"/>
+        </w:rPr>
+        <w:t>admina</w:t>
+      </w:r>
+      <w:proofErr w:type="spellEnd"/>
+      <w:r>
+        <w:rPr>
+          <w:u w:val="single"/>
+          <w:lang w:val="sr-Latn-CS"/>
+        </w:rPr>
+        <w:t>, blokira, deblokira</w:t>
+      </w:r>
+      <w:r>
+        <w:rPr>
+          <w:u w:val="single"/>
+          <w:lang w:val="sr-Latn-CS"/>
+        </w:rPr>
+        <w:t xml:space="preserve"> i </w:t>
+      </w:r>
+      <w:proofErr w:type="spellStart"/>
+      <w:r>
+        <w:rPr>
+          <w:u w:val="single"/>
+          <w:lang w:val="sr-Latn-CS"/>
+        </w:rPr>
+        <w:t>bri</w:t>
+      </w:r>
+      <w:proofErr w:type="spellEnd"/>
+      <w:r>
+        <w:rPr>
+          <w:u w:val="single"/>
+          <w:lang w:val="bs-Latn-BA"/>
+        </w:rPr>
+        <w:t>š</w:t>
+      </w:r>
+      <w:r>
+        <w:rPr>
+          <w:u w:val="single"/>
+          <w:lang w:val="sr-Latn-CS"/>
+        </w:rPr>
+        <w:t>e</w:t>
+      </w:r>
+      <w:r>
+        <w:rPr>
+          <w:u w:val="single"/>
+          <w:lang w:val="sr-Latn-CS"/>
+        </w:rPr>
+        <w:t xml:space="preserve"> </w:t>
+      </w:r>
+      <w:r>
+        <w:rPr>
+          <w:u w:val="single"/>
+          <w:lang w:val="sr-Latn-CS"/>
+        </w:rPr>
+        <w:t>korisnika</w:t>
       </w:r>
     </w:p>
     <w:p>
@@ -10706,56 +12254,7 @@
           <w:u w:val="single"/>
           <w:lang w:val="sr-Latn-CS"/>
         </w:rPr>
-        <w:t>Doda</w:t>
-      </w:r>
-      <w:r>
-        <w:rPr>
-          <w:u w:val="single"/>
-          <w:lang w:val="sr-Latn-CS"/>
-        </w:rPr>
-        <w:t>je</w:t>
-      </w:r>
-      <w:r>
-        <w:rPr>
-          <w:u w:val="single"/>
-          <w:lang w:val="sr-Latn-CS"/>
-        </w:rPr>
-        <w:t xml:space="preserve"> rut</w:t>
-      </w:r>
-      <w:r>
-        <w:rPr>
-          <w:u w:val="single"/>
-          <w:lang w:val="sr-Latn-CS"/>
-        </w:rPr>
-        <w:t>e</w:t>
-      </w:r>
-      <w:r>
-        <w:rPr>
-          <w:u w:val="single"/>
-          <w:lang w:val="sr-Latn-CS"/>
-        </w:rPr>
-        <w:t>, bri</w:t>
-      </w:r>
-      <w:r>
-        <w:rPr>
-          <w:u w:val="single"/>
-          <w:lang w:val="sr-Latn-CS"/>
-        </w:rPr>
-        <w:t>še</w:t>
-      </w:r>
-      <w:r>
-        <w:rPr>
-          <w:u w:val="single"/>
-          <w:lang w:val="sr-Latn-CS"/>
-        </w:rPr>
-        <w:t xml:space="preserve"> rute, ažurira podat</w:t>
-      </w:r>
-      <w:r>
-        <w:rPr>
-          <w:u w:val="single"/>
-          <w:lang w:val="sr-Latn-CS"/>
-        </w:rPr>
-        <w:t>ke</w:t>
+        <w:t>Upravlja bazom podataka</w:t>
       </w:r>
     </w:p>
     <w:p>
@@ -10780,7 +12279,7 @@
           <w:u w:val="single"/>
           <w:lang w:val="sr-Latn-CS"/>
         </w:rPr>
-        <w:t>Rezervacija i plaćanje</w:t>
+        <w:t>Kontaktira administratora</w:t>
       </w:r>
     </w:p>
     <w:p>
@@ -10805,13 +12304,112 @@
           <w:u w:val="single"/>
           <w:lang w:val="sr-Latn-CS"/>
         </w:rPr>
-        <w:t xml:space="preserve">Kopira </w:t>
+        <w:t>Doda</w:t>
       </w:r>
       <w:r>
         <w:rPr>
           <w:u w:val="single"/>
           <w:lang w:val="sr-Latn-CS"/>
         </w:rPr>
+        <w:t>je</w:t>
+      </w:r>
+      <w:r>
+        <w:rPr>
+          <w:u w:val="single"/>
+          <w:lang w:val="sr-Latn-CS"/>
+        </w:rPr>
+        <w:t xml:space="preserve"> rut</w:t>
+      </w:r>
+      <w:r>
+        <w:rPr>
+          <w:u w:val="single"/>
+          <w:lang w:val="sr-Latn-CS"/>
+        </w:rPr>
+        <w:t>e</w:t>
+      </w:r>
+      <w:r>
+        <w:rPr>
+          <w:u w:val="single"/>
+          <w:lang w:val="sr-Latn-CS"/>
+        </w:rPr>
+        <w:t>, bri</w:t>
+      </w:r>
+      <w:r>
+        <w:rPr>
+          <w:u w:val="single"/>
+          <w:lang w:val="sr-Latn-CS"/>
+        </w:rPr>
+        <w:t>še</w:t>
+      </w:r>
+      <w:r>
+        <w:rPr>
+          <w:u w:val="single"/>
+          <w:lang w:val="sr-Latn-CS"/>
+        </w:rPr>
+        <w:t xml:space="preserve"> rute, ažurira podat</w:t>
+      </w:r>
+      <w:r>
+        <w:rPr>
+          <w:u w:val="single"/>
+          <w:lang w:val="sr-Latn-CS"/>
+        </w:rPr>
+        <w:t>ke</w:t>
+      </w:r>
+    </w:p>
+    <w:p>
+      <w:pPr>
+        <w:pStyle w:val="BodyText"/>
+        <w:numPr>
+          <w:ilvl w:val="0"/>
+          <w:numId w:val="29"/>
+        </w:numPr>
+        <w:tabs>
+          <w:tab w:val="num" w:pos="1080"/>
+        </w:tabs>
+        <w:ind w:left="1080"/>
+        <w:jc w:val="both"/>
+        <w:rPr>
+          <w:u w:val="single"/>
+          <w:lang w:val="sr-Latn-CS"/>
+        </w:rPr>
+      </w:pPr>
+      <w:r>
+        <w:rPr>
+          <w:u w:val="single"/>
+          <w:lang w:val="sr-Latn-CS"/>
+        </w:rPr>
+        <w:t>Rezervacija i plaćanje</w:t>
+      </w:r>
+    </w:p>
+    <w:p>
+      <w:pPr>
+        <w:pStyle w:val="BodyText"/>
+        <w:numPr>
+          <w:ilvl w:val="0"/>
+          <w:numId w:val="29"/>
+        </w:numPr>
+        <w:tabs>
+          <w:tab w:val="num" w:pos="1080"/>
+        </w:tabs>
+        <w:ind w:left="1080"/>
+        <w:jc w:val="both"/>
+        <w:rPr>
+          <w:u w:val="single"/>
+          <w:lang w:val="sr-Latn-CS"/>
+        </w:rPr>
+      </w:pPr>
+      <w:r>
+        <w:rPr>
+          <w:u w:val="single"/>
+          <w:lang w:val="sr-Latn-CS"/>
+        </w:rPr>
+        <w:t xml:space="preserve">Štampanje </w:t>
+      </w:r>
+      <w:r>
+        <w:rPr>
+          <w:u w:val="single"/>
+          <w:lang w:val="sr-Latn-CS"/>
+        </w:rPr>
         <w:t>rezervisan</w:t>
       </w:r>
       <w:r>
@@ -10819,7 +12417,7 @@
           <w:u w:val="single"/>
           <w:lang w:val="sr-Latn-CS"/>
         </w:rPr>
-        <w:t>u</w:t>
+        <w:t>e</w:t>
       </w:r>
       <w:r>
         <w:rPr>
@@ -10840,7 +12438,7 @@
           <w:u w:val="single"/>
           <w:lang w:val="sr-Latn-CS"/>
         </w:rPr>
-        <w:t>u</w:t>
+        <w:t>e</w:t>
       </w:r>
     </w:p>
     <w:p>
@@ -10851,14 +12449,14 @@
           <w:lang w:val="sr-Latn-CS"/>
         </w:rPr>
       </w:pPr>
-      <w:bookmarkStart w:id="32" w:name="_Toc122108293"/>
+      <w:bookmarkStart w:id="37" w:name="_Toc125152000"/>
       <w:r>
         <w:rPr>
           <w:lang w:val="sr-Latn-CS"/>
         </w:rPr>
         <w:t>Nefunkcionalni zahtevi</w:t>
       </w:r>
-      <w:bookmarkEnd w:id="32"/>
+      <w:bookmarkEnd w:id="37"/>
     </w:p>
     <w:p>
       <w:pPr>
@@ -10868,14 +12466,14 @@
           <w:lang w:val="sr-Latn-CS"/>
         </w:rPr>
       </w:pPr>
-      <w:bookmarkStart w:id="33" w:name="_Toc122108294"/>
+      <w:bookmarkStart w:id="38" w:name="_Toc125152001"/>
       <w:r>
         <w:rPr>
           <w:lang w:val="sr-Latn-CS"/>
         </w:rPr>
         <w:t>Zahtevi u pogledu standardizacije</w:t>
       </w:r>
-      <w:bookmarkEnd w:id="33"/>
+      <w:bookmarkEnd w:id="38"/>
     </w:p>
     <w:p>
       <w:pPr>
@@ -10911,75 +12509,57 @@
           <w:lang w:val="sr-Latn-CS"/>
         </w:rPr>
       </w:pPr>
-      <w:bookmarkStart w:id="34" w:name="_Toc122108295"/>
+      <w:bookmarkStart w:id="39" w:name="_Toc125152002"/>
       <w:r>
         <w:rPr>
           <w:lang w:val="sr-Latn-CS"/>
         </w:rPr>
         <w:t>Sistemski zahtevi</w:t>
       </w:r>
-      <w:bookmarkEnd w:id="34"/>
+      <w:bookmarkEnd w:id="39"/>
     </w:p>
     <w:p>
       <w:pPr>
         <w:pStyle w:val="BodyText"/>
         <w:jc w:val="both"/>
         <w:rPr>
-          <w:lang w:val="sr-Latn-CS"/>
-        </w:rPr>
-      </w:pPr>
-      <w:r>
-        <w:rPr>
-          <w:lang w:val="sr-Latn-CS"/>
+          <w:lang w:val="sr-Latn-RS"/>
+        </w:rPr>
+      </w:pPr>
+      <w:r>
+        <w:rPr>
+          <w:lang w:val="sr-Latn-RS"/>
         </w:rPr>
         <w:t>WEBUS</w:t>
       </w:r>
       <w:r>
         <w:rPr>
-          <w:lang w:val="sr-Latn-CS"/>
+          <w:lang w:val="sr-Latn-RS"/>
         </w:rPr>
         <w:t xml:space="preserve"> sistem će biti realizovan korišćenjem </w:t>
       </w:r>
       <w:r>
-        <w:rPr>
-          <w:lang w:val="sr-Latn-CS"/>
-        </w:rPr>
         <w:t>JavaScript</w:t>
       </w:r>
       <w:r>
-        <w:rPr>
-          <w:lang w:val="sr-Latn-CS"/>
-        </w:rPr>
         <w:t>,</w:t>
       </w:r>
       <w:r>
-        <w:rPr>
-          <w:lang w:val="sr-Latn-CS"/>
-        </w:rPr>
         <w:t xml:space="preserve"> </w:t>
       </w:r>
       <w:r>
-        <w:rPr>
-          <w:lang w:val="sr-Latn-CS"/>
-        </w:rPr>
         <w:t>React</w:t>
       </w:r>
       <w:r>
         <w:rPr>
-          <w:lang w:val="sr-Latn-CS"/>
+          <w:lang w:val="sr-Latn-RS"/>
         </w:rPr>
         <w:t xml:space="preserve"> skripti, dok će kao DBMS koristiti </w:t>
       </w:r>
       <w:r>
-        <w:rPr>
-          <w:lang w:val="sr-Latn-CS"/>
-        </w:rPr>
         <w:t>MongoDB</w:t>
       </w:r>
       <w:r>
-        <w:rPr>
-          <w:lang w:val="sr-Latn-CS"/>
-        </w:rPr>
         <w:t>.</w:t>
       </w:r>
     </w:p>
@@ -11076,15 +12656,21 @@
         <w:jc w:val="both"/>
         <w:rPr>
           <w:u w:val="single"/>
-          <w:lang w:val="sr-Latn-CS"/>
-        </w:rPr>
-      </w:pPr>
+        </w:rPr>
+      </w:pPr>
+      <w:proofErr w:type="spellStart"/>
       <w:r>
         <w:rPr>
           <w:u w:val="single"/>
-          <w:lang w:val="sr-Latn-CS"/>
-        </w:rPr>
-        <w:t>FireFox (Mozilla)</w:t>
+        </w:rPr>
+        <w:t>FireFox</w:t>
+      </w:r>
+      <w:proofErr w:type="spellEnd"/>
+      <w:r>
+        <w:rPr>
+          <w:u w:val="single"/>
+        </w:rPr>
+        <w:t xml:space="preserve"> (Mozilla)</w:t>
       </w:r>
     </w:p>
     <w:p>
@@ -11097,13 +12683,11 @@
         <w:jc w:val="both"/>
         <w:rPr>
           <w:u w:val="single"/>
-          <w:lang w:val="sr-Latn-CS"/>
         </w:rPr>
       </w:pPr>
       <w:r>
         <w:rPr>
           <w:u w:val="single"/>
-          <w:lang w:val="sr-Latn-CS"/>
         </w:rPr>
         <w:t>Google Chrome</w:t>
       </w:r>
@@ -11118,13 +12702,11 @@
         <w:jc w:val="both"/>
         <w:rPr>
           <w:u w:val="single"/>
-          <w:lang w:val="sr-Latn-CS"/>
         </w:rPr>
       </w:pPr>
       <w:r>
         <w:rPr>
           <w:u w:val="single"/>
-          <w:lang w:val="sr-Latn-CS"/>
         </w:rPr>
         <w:t>Microsoft Edge</w:t>
       </w:r>
@@ -11137,14 +12719,14 @@
           <w:lang w:val="sr-Latn-CS"/>
         </w:rPr>
       </w:pPr>
-      <w:bookmarkStart w:id="35" w:name="_Toc122108296"/>
+      <w:bookmarkStart w:id="40" w:name="_Toc125152003"/>
       <w:r>
         <w:rPr>
           <w:lang w:val="sr-Latn-CS"/>
         </w:rPr>
         <w:t>Zahtevi u pogledu performansi</w:t>
       </w:r>
-      <w:bookmarkEnd w:id="35"/>
+      <w:bookmarkEnd w:id="40"/>
     </w:p>
     <w:p>
       <w:pPr>
@@ -11169,15 +12751,14 @@
           <w:lang w:val="sr-Latn-CS"/>
         </w:rPr>
       </w:pPr>
-      <w:bookmarkStart w:id="36" w:name="_Toc122108297"/>
-      <w:r>
-        <w:rPr>
-          <w:lang w:val="sr-Latn-CS"/>
-        </w:rPr>
-        <w:lastRenderedPageBreak/>
+      <w:bookmarkStart w:id="41" w:name="_Toc125152004"/>
+      <w:r>
+        <w:rPr>
+          <w:lang w:val="sr-Latn-CS"/>
+        </w:rPr>
         <w:t>Zahtevi u pogledu okruženja</w:t>
       </w:r>
-      <w:bookmarkEnd w:id="36"/>
+      <w:bookmarkEnd w:id="41"/>
     </w:p>
     <w:p>
       <w:pPr>
@@ -11208,14 +12789,14 @@
           <w:lang w:val="sr-Latn-CS"/>
         </w:rPr>
       </w:pPr>
-      <w:bookmarkStart w:id="37" w:name="_Toc122108298"/>
+      <w:bookmarkStart w:id="42" w:name="_Toc125152005"/>
       <w:r>
         <w:rPr>
           <w:lang w:val="sr-Latn-CS"/>
         </w:rPr>
         <w:t>Dokumentacija</w:t>
       </w:r>
-      <w:bookmarkEnd w:id="37"/>
+      <w:bookmarkEnd w:id="42"/>
     </w:p>
     <w:p>
       <w:pPr>
@@ -11252,14 +12833,15 @@
           <w:lang w:val="sr-Latn-CS"/>
         </w:rPr>
       </w:pPr>
-      <w:bookmarkStart w:id="38" w:name="_Toc122108299"/>
-      <w:r>
-        <w:rPr>
-          <w:lang w:val="sr-Latn-CS"/>
-        </w:rPr>
+      <w:bookmarkStart w:id="43" w:name="_Toc125152006"/>
+      <w:r>
+        <w:rPr>
+          <w:lang w:val="sr-Latn-CS"/>
+        </w:rPr>
+        <w:lastRenderedPageBreak/>
         <w:t>Korisničko uputstvo</w:t>
       </w:r>
-      <w:bookmarkEnd w:id="38"/>
+      <w:bookmarkEnd w:id="43"/>
     </w:p>
     <w:p>
       <w:pPr>
@@ -11285,14 +12867,22 @@
         <w:rPr>
           <w:lang w:val="sr-Latn-CS"/>
         </w:rPr>
-        <w:t xml:space="preserve"> štampano </w:t>
-      </w:r>
-      <w:r>
-        <w:rPr>
-          <w:lang w:val="sr-Latn-CS"/>
+        <w:t xml:space="preserve"> </w:t>
+      </w:r>
+      <w:r>
+        <w:rPr>
+          <w:lang w:val="sr-Latn-RS"/>
+        </w:rPr>
+        <w:t xml:space="preserve">štampano </w:t>
+      </w:r>
+      <w:proofErr w:type="spellStart"/>
+      <w:r>
+        <w:rPr>
+          <w:lang w:val="sr-Latn-RS"/>
         </w:rPr>
         <w:t>upustvo</w:t>
       </w:r>
+      <w:proofErr w:type="spellEnd"/>
       <w:r>
         <w:rPr>
           <w:lang w:val="sr-Latn-CS"/>
@@ -11320,14 +12910,14 @@
           <w:lang w:val="sr-Latn-CS"/>
         </w:rPr>
       </w:pPr>
-      <w:bookmarkStart w:id="39" w:name="_Toc122108300"/>
+      <w:bookmarkStart w:id="44" w:name="_Toc125152007"/>
       <w:r>
         <w:rPr>
           <w:lang w:val="sr-Latn-CS"/>
         </w:rPr>
         <w:t>Uputstvo za instalaciju i konfigurisanje</w:t>
       </w:r>
-      <w:bookmarkEnd w:id="39"/>
+      <w:bookmarkEnd w:id="44"/>
     </w:p>
     <w:p>
       <w:pPr>
@@ -11404,14 +12994,14 @@
           <w:lang w:val="sr-Latn-CS"/>
         </w:rPr>
       </w:pPr>
-      <w:bookmarkStart w:id="40" w:name="_Toc122108301"/>
+      <w:bookmarkStart w:id="45" w:name="_Toc125152008"/>
       <w:r>
         <w:rPr>
           <w:lang w:val="sr-Latn-CS"/>
         </w:rPr>
         <w:t>Pakovanje proizvoda</w:t>
       </w:r>
-      <w:bookmarkEnd w:id="40"/>
+      <w:bookmarkEnd w:id="45"/>
     </w:p>
     <w:p>
       <w:pPr>
@@ -13670,6 +15260,25 @@
       <w:u w:val="single"/>
     </w:rPr>
   </w:style>
+  <w:style w:type="paragraph" w:styleId="ListParagraph">
+    <w:name w:val="List Paragraph"/>
+    <w:basedOn w:val="Normal"/>
+    <w:uiPriority w:val="34"/>
+    <w:qFormat/>
+    <w:rsid w:val="00A3399F"/>
+    <w:pPr>
+      <w:widowControl/>
+      <w:spacing w:after="160" w:line="259" w:lineRule="auto"/>
+      <w:ind w:left="720"/>
+      <w:contextualSpacing/>
+    </w:pPr>
+    <w:rPr>
+      <w:rFonts w:ascii="Calibri" w:eastAsia="Calibri" w:hAnsi="Calibri"/>
+      <w:sz w:val="22"/>
+      <w:szCs w:val="22"/>
+      <w:lang w:eastAsia="en-US"/>
+    </w:rPr>
+  </w:style>
 </w:styles>
 </file>
 

--- a/4.FOREX_AV03_Vizija_sistema.docx
+++ b/4.FOREX_AV03_Vizija_sistema.docx
@@ -638,7 +638,7 @@
         <w:rPr>
           <w:noProof/>
         </w:rPr>
-        <w:instrText xml:space="preserve"> PAGEREF _Toc125151966 \h </w:instrText>
+        <w:instrText xml:space="preserve"> PAGEREF _Toc126256277 \h </w:instrText>
       </w:r>
       <w:r>
         <w:rPr>
@@ -718,7 +718,7 @@
         <w:rPr>
           <w:noProof/>
         </w:rPr>
-        <w:instrText xml:space="preserve"> PAGEREF _Toc125151967 \h </w:instrText>
+        <w:instrText xml:space="preserve"> PAGEREF _Toc126256278 \h </w:instrText>
       </w:r>
       <w:r>
         <w:rPr>
@@ -798,7 +798,7 @@
         <w:rPr>
           <w:noProof/>
         </w:rPr>
-        <w:instrText xml:space="preserve"> PAGEREF _Toc125151968 \h </w:instrText>
+        <w:instrText xml:space="preserve"> PAGEREF _Toc126256279 \h </w:instrText>
       </w:r>
       <w:r>
         <w:rPr>
@@ -878,7 +878,7 @@
         <w:rPr>
           <w:noProof/>
         </w:rPr>
-        <w:instrText xml:space="preserve"> PAGEREF _Toc125151969 \h </w:instrText>
+        <w:instrText xml:space="preserve"> PAGEREF _Toc126256280 \h </w:instrText>
       </w:r>
       <w:r>
         <w:rPr>
@@ -958,7 +958,7 @@
         <w:rPr>
           <w:noProof/>
         </w:rPr>
-        <w:instrText xml:space="preserve"> PAGEREF _Toc125151970 \h </w:instrText>
+        <w:instrText xml:space="preserve"> PAGEREF _Toc126256281 \h </w:instrText>
       </w:r>
       <w:r>
         <w:rPr>
@@ -1038,7 +1038,7 @@
         <w:rPr>
           <w:noProof/>
         </w:rPr>
-        <w:instrText xml:space="preserve"> PAGEREF _Toc125151971 \h </w:instrText>
+        <w:instrText xml:space="preserve"> PAGEREF _Toc126256282 \h </w:instrText>
       </w:r>
       <w:r>
         <w:rPr>
@@ -1118,7 +1118,7 @@
         <w:rPr>
           <w:noProof/>
         </w:rPr>
-        <w:instrText xml:space="preserve"> PAGEREF _Toc125151972 \h </w:instrText>
+        <w:instrText xml:space="preserve"> PAGEREF _Toc126256283 \h </w:instrText>
       </w:r>
       <w:r>
         <w:rPr>
@@ -1198,7 +1198,7 @@
         <w:rPr>
           <w:noProof/>
         </w:rPr>
-        <w:instrText xml:space="preserve"> PAGEREF _Toc125151973 \h </w:instrText>
+        <w:instrText xml:space="preserve"> PAGEREF _Toc126256284 \h </w:instrText>
       </w:r>
       <w:r>
         <w:rPr>
@@ -1278,7 +1278,7 @@
         <w:rPr>
           <w:noProof/>
         </w:rPr>
-        <w:instrText xml:space="preserve"> PAGEREF _Toc125151974 \h </w:instrText>
+        <w:instrText xml:space="preserve"> PAGEREF _Toc126256285 \h </w:instrText>
       </w:r>
       <w:r>
         <w:rPr>
@@ -1358,7 +1358,7 @@
         <w:rPr>
           <w:noProof/>
         </w:rPr>
-        <w:instrText xml:space="preserve"> PAGEREF _Toc125151975 \h </w:instrText>
+        <w:instrText xml:space="preserve"> PAGEREF _Toc126256286 \h </w:instrText>
       </w:r>
       <w:r>
         <w:rPr>
@@ -1438,7 +1438,7 @@
         <w:rPr>
           <w:noProof/>
         </w:rPr>
-        <w:instrText xml:space="preserve"> PAGEREF _Toc125151976 \h </w:instrText>
+        <w:instrText xml:space="preserve"> PAGEREF _Toc126256287 \h </w:instrText>
       </w:r>
       <w:r>
         <w:rPr>
@@ -1518,7 +1518,7 @@
         <w:rPr>
           <w:noProof/>
         </w:rPr>
-        <w:instrText xml:space="preserve"> PAGEREF _Toc125151977 \h </w:instrText>
+        <w:instrText xml:space="preserve"> PAGEREF _Toc126256288 \h </w:instrText>
       </w:r>
       <w:r>
         <w:rPr>
@@ -1598,7 +1598,7 @@
         <w:rPr>
           <w:noProof/>
         </w:rPr>
-        <w:instrText xml:space="preserve"> PAGEREF _Toc125151978 \h </w:instrText>
+        <w:instrText xml:space="preserve"> PAGEREF _Toc126256289 \h </w:instrText>
       </w:r>
       <w:r>
         <w:rPr>
@@ -1678,7 +1678,7 @@
         <w:rPr>
           <w:noProof/>
         </w:rPr>
-        <w:instrText xml:space="preserve"> PAGEREF _Toc125151979 \h </w:instrText>
+        <w:instrText xml:space="preserve"> PAGEREF _Toc126256290 \h </w:instrText>
       </w:r>
       <w:r>
         <w:rPr>
@@ -1758,7 +1758,7 @@
         <w:rPr>
           <w:noProof/>
         </w:rPr>
-        <w:instrText xml:space="preserve"> PAGEREF _Toc125151980 \h </w:instrText>
+        <w:instrText xml:space="preserve"> PAGEREF _Toc126256291 \h </w:instrText>
       </w:r>
       <w:r>
         <w:rPr>
@@ -1838,7 +1838,7 @@
         <w:rPr>
           <w:noProof/>
         </w:rPr>
-        <w:instrText xml:space="preserve"> PAGEREF _Toc125151981 \h </w:instrText>
+        <w:instrText xml:space="preserve"> PAGEREF _Toc126256292 \h </w:instrText>
       </w:r>
       <w:r>
         <w:rPr>
@@ -1918,7 +1918,7 @@
         <w:rPr>
           <w:noProof/>
         </w:rPr>
-        <w:instrText xml:space="preserve"> PAGEREF _Toc125151982 \h </w:instrText>
+        <w:instrText xml:space="preserve"> PAGEREF _Toc126256293 \h </w:instrText>
       </w:r>
       <w:r>
         <w:rPr>
@@ -1998,7 +1998,7 @@
         <w:rPr>
           <w:noProof/>
         </w:rPr>
-        <w:instrText xml:space="preserve"> PAGEREF _Toc125151983 \h </w:instrText>
+        <w:instrText xml:space="preserve"> PAGEREF _Toc126256294 \h </w:instrText>
       </w:r>
       <w:r>
         <w:rPr>
@@ -2078,7 +2078,7 @@
         <w:rPr>
           <w:noProof/>
         </w:rPr>
-        <w:instrText xml:space="preserve"> PAGEREF _Toc125151984 \h </w:instrText>
+        <w:instrText xml:space="preserve"> PAGEREF _Toc126256295 \h </w:instrText>
       </w:r>
       <w:r>
         <w:rPr>
@@ -2158,7 +2158,7 @@
         <w:rPr>
           <w:noProof/>
         </w:rPr>
-        <w:instrText xml:space="preserve"> PAGEREF _Toc125151985 \h </w:instrText>
+        <w:instrText xml:space="preserve"> PAGEREF _Toc126256296 \h </w:instrText>
       </w:r>
       <w:r>
         <w:rPr>
@@ -2238,7 +2238,7 @@
         <w:rPr>
           <w:noProof/>
         </w:rPr>
-        <w:instrText xml:space="preserve"> PAGEREF _Toc125151986 \h </w:instrText>
+        <w:instrText xml:space="preserve"> PAGEREF _Toc126256297 \h </w:instrText>
       </w:r>
       <w:r>
         <w:rPr>
@@ -2318,7 +2318,7 @@
         <w:rPr>
           <w:noProof/>
         </w:rPr>
-        <w:instrText xml:space="preserve"> PAGEREF _Toc125151987 \h </w:instrText>
+        <w:instrText xml:space="preserve"> PAGEREF _Toc126256298 \h </w:instrText>
       </w:r>
       <w:r>
         <w:rPr>
@@ -2398,7 +2398,7 @@
         <w:rPr>
           <w:noProof/>
         </w:rPr>
-        <w:instrText xml:space="preserve"> PAGEREF _Toc125151988 \h </w:instrText>
+        <w:instrText xml:space="preserve"> PAGEREF _Toc126256299 \h </w:instrText>
       </w:r>
       <w:r>
         <w:rPr>
@@ -2478,7 +2478,7 @@
         <w:rPr>
           <w:noProof/>
         </w:rPr>
-        <w:instrText xml:space="preserve"> PAGEREF _Toc125151989 \h </w:instrText>
+        <w:instrText xml:space="preserve"> PAGEREF _Toc126256300 \h </w:instrText>
       </w:r>
       <w:r>
         <w:rPr>
@@ -2540,7 +2540,7 @@
           <w:noProof/>
           <w:lang w:val="sr-Latn-CS"/>
         </w:rPr>
-        <w:t>Pretraga ruta</w:t>
+        <w:t>Aplicira kao agencija</w:t>
       </w:r>
       <w:r>
         <w:rPr>
@@ -2558,7 +2558,7 @@
         <w:rPr>
           <w:noProof/>
         </w:rPr>
-        <w:instrText xml:space="preserve"> PAGEREF _Toc125151990 \h </w:instrText>
+        <w:instrText xml:space="preserve"> PAGEREF _Toc126256301 \h </w:instrText>
       </w:r>
       <w:r>
         <w:rPr>
@@ -2620,7 +2620,7 @@
           <w:noProof/>
           <w:lang w:val="sr-Latn-CS"/>
         </w:rPr>
-        <w:t>Kreira admina, blokira, deblokira i briše korisnika</w:t>
+        <w:t>Pretraga ruta i podataka u tabeli</w:t>
       </w:r>
       <w:r>
         <w:rPr>
@@ -2638,7 +2638,7 @@
         <w:rPr>
           <w:noProof/>
         </w:rPr>
-        <w:instrText xml:space="preserve"> PAGEREF _Toc125151991 \h </w:instrText>
+        <w:instrText xml:space="preserve"> PAGEREF _Toc126256302 \h </w:instrText>
       </w:r>
       <w:r>
         <w:rPr>
@@ -2681,7 +2681,6 @@
       <w:r>
         <w:rPr>
           <w:noProof/>
-          <w:lang w:val="sr-Latn-CS"/>
         </w:rPr>
         <w:t>7.7</w:t>
       </w:r>
@@ -2698,9 +2697,8 @@
       <w:r>
         <w:rPr>
           <w:noProof/>
-          <w:lang w:val="sr-Latn-CS"/>
-        </w:rPr>
-        <w:t>Kontaktira administratora</w:t>
+        </w:rPr>
+        <w:t>Kreira admina, blokira, deblokira i briše korisnika</w:t>
       </w:r>
       <w:r>
         <w:rPr>
@@ -2718,7 +2716,7 @@
         <w:rPr>
           <w:noProof/>
         </w:rPr>
-        <w:instrText xml:space="preserve"> PAGEREF _Toc125151992 \h </w:instrText>
+        <w:instrText xml:space="preserve"> PAGEREF _Toc126256303 \h </w:instrText>
       </w:r>
       <w:r>
         <w:rPr>
@@ -2735,7 +2733,7 @@
         <w:rPr>
           <w:noProof/>
         </w:rPr>
-        <w:t>10</w:t>
+        <w:t>11</w:t>
       </w:r>
       <w:r>
         <w:rPr>
@@ -2780,7 +2778,7 @@
           <w:noProof/>
           <w:lang w:val="sr-Latn-CS"/>
         </w:rPr>
-        <w:t>Dodaje rute, briše rute, ažurira podatake</w:t>
+        <w:t>Kontaktira administratora</w:t>
       </w:r>
       <w:r>
         <w:rPr>
@@ -2798,7 +2796,7 @@
         <w:rPr>
           <w:noProof/>
         </w:rPr>
-        <w:instrText xml:space="preserve"> PAGEREF _Toc125151993 \h </w:instrText>
+        <w:instrText xml:space="preserve"> PAGEREF _Toc126256304 \h </w:instrText>
       </w:r>
       <w:r>
         <w:rPr>
@@ -2860,7 +2858,7 @@
           <w:noProof/>
           <w:lang w:val="sr-Latn-CS"/>
         </w:rPr>
-        <w:t>Rezerviše i plaća karte</w:t>
+        <w:t>Dodaje rute, briše rute, ažurira podatake</w:t>
       </w:r>
       <w:r>
         <w:rPr>
@@ -2878,7 +2876,7 @@
         <w:rPr>
           <w:noProof/>
         </w:rPr>
-        <w:instrText xml:space="preserve"> PAGEREF _Toc125151994 \h </w:instrText>
+        <w:instrText xml:space="preserve"> PAGEREF _Toc126256305 \h </w:instrText>
       </w:r>
       <w:r>
         <w:rPr>
@@ -2938,16 +2936,9 @@
       <w:r>
         <w:rPr>
           <w:noProof/>
-          <w:lang w:val="bs-Latn-BA"/>
-        </w:rPr>
-        <w:t>Štampanje</w:t>
-      </w:r>
-      <w:r>
-        <w:rPr>
-          <w:noProof/>
-          <w:lang w:val="sr-Latn-CS"/>
-        </w:rPr>
-        <w:t xml:space="preserve"> rezervisane karte</w:t>
+          <w:lang w:val="sr-Latn-CS"/>
+        </w:rPr>
+        <w:t>Rezerviše i plaća karte</w:t>
       </w:r>
       <w:r>
         <w:rPr>
@@ -2965,7 +2956,7 @@
         <w:rPr>
           <w:noProof/>
         </w:rPr>
-        <w:instrText xml:space="preserve"> PAGEREF _Toc125151995 \h </w:instrText>
+        <w:instrText xml:space="preserve"> PAGEREF _Toc126256306 \h </w:instrText>
       </w:r>
       <w:r>
         <w:rPr>
@@ -3027,6 +3018,93 @@
           <w:noProof/>
           <w:lang w:val="bs-Latn-BA"/>
         </w:rPr>
+        <w:t>Štampanje</w:t>
+      </w:r>
+      <w:r>
+        <w:rPr>
+          <w:noProof/>
+          <w:lang w:val="sr-Latn-CS"/>
+        </w:rPr>
+        <w:t xml:space="preserve"> rezervisane karte</w:t>
+      </w:r>
+      <w:r>
+        <w:rPr>
+          <w:noProof/>
+        </w:rPr>
+        <w:tab/>
+      </w:r>
+      <w:r>
+        <w:rPr>
+          <w:noProof/>
+        </w:rPr>
+        <w:fldChar w:fldCharType="begin"/>
+      </w:r>
+      <w:r>
+        <w:rPr>
+          <w:noProof/>
+        </w:rPr>
+        <w:instrText xml:space="preserve"> PAGEREF _Toc126256307 \h </w:instrText>
+      </w:r>
+      <w:r>
+        <w:rPr>
+          <w:noProof/>
+        </w:rPr>
+      </w:r>
+      <w:r>
+        <w:rPr>
+          <w:noProof/>
+        </w:rPr>
+        <w:fldChar w:fldCharType="separate"/>
+      </w:r>
+      <w:r>
+        <w:rPr>
+          <w:noProof/>
+        </w:rPr>
+        <w:t>11</w:t>
+      </w:r>
+      <w:r>
+        <w:rPr>
+          <w:noProof/>
+        </w:rPr>
+        <w:fldChar w:fldCharType="end"/>
+      </w:r>
+    </w:p>
+    <w:p>
+      <w:pPr>
+        <w:pStyle w:val="TOC2"/>
+        <w:tabs>
+          <w:tab w:val="left" w:pos="1200"/>
+        </w:tabs>
+        <w:rPr>
+          <w:rFonts w:ascii="Calibri" w:hAnsi="Calibri"/>
+          <w:noProof/>
+          <w:sz w:val="22"/>
+          <w:szCs w:val="22"/>
+          <w:lang w:eastAsia="en-US"/>
+        </w:rPr>
+      </w:pPr>
+      <w:r>
+        <w:rPr>
+          <w:noProof/>
+          <w:lang w:val="sr-Latn-CS"/>
+        </w:rPr>
+        <w:t>7.12</w:t>
+      </w:r>
+      <w:r>
+        <w:rPr>
+          <w:rFonts w:ascii="Calibri" w:hAnsi="Calibri"/>
+          <w:noProof/>
+          <w:sz w:val="22"/>
+          <w:szCs w:val="22"/>
+          <w:lang w:eastAsia="en-US"/>
+        </w:rPr>
+        <w:tab/>
+      </w:r>
+      <w:r>
+        <w:rPr>
+          <w:noProof/>
+          <w:lang w:val="bs-Latn-BA"/>
+        </w:rPr>
         <w:t>Upravlja bazom podataka</w:t>
       </w:r>
       <w:r>
@@ -3045,7 +3123,7 @@
         <w:rPr>
           <w:noProof/>
         </w:rPr>
-        <w:instrText xml:space="preserve"> PAGEREF _Toc125151996 \h </w:instrText>
+        <w:instrText xml:space="preserve"> PAGEREF _Toc126256308 \h </w:instrText>
       </w:r>
       <w:r>
         <w:rPr>
@@ -3125,7 +3203,7 @@
         <w:rPr>
           <w:noProof/>
         </w:rPr>
-        <w:instrText xml:space="preserve"> PAGEREF _Toc125151997 \h </w:instrText>
+        <w:instrText xml:space="preserve"> PAGEREF _Toc126256309 \h </w:instrText>
       </w:r>
       <w:r>
         <w:rPr>
@@ -3205,7 +3283,7 @@
         <w:rPr>
           <w:noProof/>
         </w:rPr>
-        <w:instrText xml:space="preserve"> PAGEREF _Toc125151998 \h </w:instrText>
+        <w:instrText xml:space="preserve"> PAGEREF _Toc126256310 \h </w:instrText>
       </w:r>
       <w:r>
         <w:rPr>
@@ -3222,7 +3300,7 @@
         <w:rPr>
           <w:noProof/>
         </w:rPr>
-        <w:t>11</w:t>
+        <w:t>12</w:t>
       </w:r>
       <w:r>
         <w:rPr>
@@ -3285,7 +3363,7 @@
         <w:rPr>
           <w:noProof/>
         </w:rPr>
-        <w:instrText xml:space="preserve"> PAGEREF _Toc125151999 \h </w:instrText>
+        <w:instrText xml:space="preserve"> PAGEREF _Toc126256311 \h </w:instrText>
       </w:r>
       <w:r>
         <w:rPr>
@@ -3365,7 +3443,7 @@
         <w:rPr>
           <w:noProof/>
         </w:rPr>
-        <w:instrText xml:space="preserve"> PAGEREF _Toc125152000 \h </w:instrText>
+        <w:instrText xml:space="preserve"> PAGEREF _Toc126256312 \h </w:instrText>
       </w:r>
       <w:r>
         <w:rPr>
@@ -3445,7 +3523,7 @@
         <w:rPr>
           <w:noProof/>
         </w:rPr>
-        <w:instrText xml:space="preserve"> PAGEREF _Toc125152001 \h </w:instrText>
+        <w:instrText xml:space="preserve"> PAGEREF _Toc126256313 \h </w:instrText>
       </w:r>
       <w:r>
         <w:rPr>
@@ -3490,6 +3568,7 @@
           <w:noProof/>
           <w:lang w:val="sr-Latn-CS"/>
         </w:rPr>
+        <w:lastRenderedPageBreak/>
         <w:t>11.2</w:t>
       </w:r>
       <w:r>
@@ -3525,7 +3604,7 @@
         <w:rPr>
           <w:noProof/>
         </w:rPr>
-        <w:instrText xml:space="preserve"> PAGEREF _Toc125152002 \h </w:instrText>
+        <w:instrText xml:space="preserve"> PAGEREF _Toc126256314 \h </w:instrText>
       </w:r>
       <w:r>
         <w:rPr>
@@ -3570,7 +3649,6 @@
           <w:noProof/>
           <w:lang w:val="sr-Latn-CS"/>
         </w:rPr>
-        <w:lastRenderedPageBreak/>
         <w:t>11.3</w:t>
       </w:r>
       <w:r>
@@ -3606,7 +3684,7 @@
         <w:rPr>
           <w:noProof/>
         </w:rPr>
-        <w:instrText xml:space="preserve"> PAGEREF _Toc125152003 \h </w:instrText>
+        <w:instrText xml:space="preserve"> PAGEREF _Toc126256315 \h </w:instrText>
       </w:r>
       <w:r>
         <w:rPr>
@@ -3623,7 +3701,7 @@
         <w:rPr>
           <w:noProof/>
         </w:rPr>
-        <w:t>12</w:t>
+        <w:t>13</w:t>
       </w:r>
       <w:r>
         <w:rPr>
@@ -3686,7 +3764,7 @@
         <w:rPr>
           <w:noProof/>
         </w:rPr>
-        <w:instrText xml:space="preserve"> PAGEREF _Toc125152004 \h </w:instrText>
+        <w:instrText xml:space="preserve"> PAGEREF _Toc126256316 \h </w:instrText>
       </w:r>
       <w:r>
         <w:rPr>
@@ -3703,7 +3781,7 @@
         <w:rPr>
           <w:noProof/>
         </w:rPr>
-        <w:t>12</w:t>
+        <w:t>13</w:t>
       </w:r>
       <w:r>
         <w:rPr>
@@ -3766,7 +3844,7 @@
         <w:rPr>
           <w:noProof/>
         </w:rPr>
-        <w:instrText xml:space="preserve"> PAGEREF _Toc125152005 \h </w:instrText>
+        <w:instrText xml:space="preserve"> PAGEREF _Toc126256317 \h </w:instrText>
       </w:r>
       <w:r>
         <w:rPr>
@@ -3783,7 +3861,7 @@
         <w:rPr>
           <w:noProof/>
         </w:rPr>
-        <w:t>12</w:t>
+        <w:t>13</w:t>
       </w:r>
       <w:r>
         <w:rPr>
@@ -3846,7 +3924,7 @@
         <w:rPr>
           <w:noProof/>
         </w:rPr>
-        <w:instrText xml:space="preserve"> PAGEREF _Toc125152006 \h </w:instrText>
+        <w:instrText xml:space="preserve"> PAGEREF _Toc126256318 \h </w:instrText>
       </w:r>
       <w:r>
         <w:rPr>
@@ -3926,7 +4004,7 @@
         <w:rPr>
           <w:noProof/>
         </w:rPr>
-        <w:instrText xml:space="preserve"> PAGEREF _Toc125152007 \h </w:instrText>
+        <w:instrText xml:space="preserve"> PAGEREF _Toc126256319 \h </w:instrText>
       </w:r>
       <w:r>
         <w:rPr>
@@ -4006,7 +4084,7 @@
         <w:rPr>
           <w:noProof/>
         </w:rPr>
-        <w:instrText xml:space="preserve"> PAGEREF _Toc125152008 \h </w:instrText>
+        <w:instrText xml:space="preserve"> PAGEREF _Toc126256320 \h </w:instrText>
       </w:r>
       <w:r>
         <w:rPr>
@@ -4074,7 +4152,7 @@
           <w:lang w:val="sr-Latn-CS"/>
         </w:rPr>
       </w:pPr>
-      <w:bookmarkStart w:id="0" w:name="_Toc125151966"/>
+      <w:bookmarkStart w:id="0" w:name="_Toc126256277"/>
       <w:r>
         <w:rPr>
           <w:lang w:val="sr-Latn-CS"/>
@@ -4150,7 +4228,7 @@
           <w:lang w:val="sr-Latn-CS"/>
         </w:rPr>
       </w:pPr>
-      <w:bookmarkStart w:id="1" w:name="_Toc125151967"/>
+      <w:bookmarkStart w:id="1" w:name="_Toc126256278"/>
       <w:r>
         <w:rPr>
           <w:lang w:val="sr-Latn-CS"/>
@@ -4337,7 +4415,7 @@
           <w:lang w:val="sr-Latn-CS"/>
         </w:rPr>
       </w:pPr>
-      <w:bookmarkStart w:id="2" w:name="_Toc125151968"/>
+      <w:bookmarkStart w:id="2" w:name="_Toc126256279"/>
       <w:r>
         <w:rPr>
           <w:lang w:val="sr-Latn-CS"/>
@@ -4527,7 +4605,7 @@
           <w:lang w:val="sr-Latn-CS"/>
         </w:rPr>
       </w:pPr>
-      <w:bookmarkStart w:id="3" w:name="_Toc125151969"/>
+      <w:bookmarkStart w:id="3" w:name="_Toc126256280"/>
       <w:r>
         <w:rPr>
           <w:lang w:val="sr-Latn-CS"/>
@@ -4544,7 +4622,7 @@
           <w:lang w:val="sr-Latn-CS"/>
         </w:rPr>
       </w:pPr>
-      <w:bookmarkStart w:id="4" w:name="_Toc125151970"/>
+      <w:bookmarkStart w:id="4" w:name="_Toc126256281"/>
       <w:r>
         <w:rPr>
           <w:lang w:val="sr-Latn-CS"/>
@@ -5027,7 +5105,7 @@
           <w:lang w:val="sr-Latn-CS"/>
         </w:rPr>
       </w:pPr>
-      <w:bookmarkStart w:id="5" w:name="_Toc125151971"/>
+      <w:bookmarkStart w:id="5" w:name="_Toc126256282"/>
       <w:r>
         <w:rPr>
           <w:lang w:val="sr-Latn-CS"/>
@@ -5366,7 +5444,7 @@
           <w:lang w:val="sr-Latn-CS"/>
         </w:rPr>
       </w:pPr>
-      <w:bookmarkStart w:id="6" w:name="_Toc125151972"/>
+      <w:bookmarkStart w:id="6" w:name="_Toc126256283"/>
       <w:r>
         <w:rPr>
           <w:lang w:val="sr-Latn-CS"/>
@@ -5451,19 +5529,11 @@
                 <w:lang w:val="sr-Latn-CS"/>
               </w:rPr>
             </w:pPr>
-            <w:proofErr w:type="spellStart"/>
             <w:r>
               <w:rPr>
                 <w:lang w:val="sr-Latn-CS"/>
               </w:rPr>
-              <w:t>administartoru</w:t>
-            </w:r>
-            <w:proofErr w:type="spellEnd"/>
-            <w:r>
-              <w:rPr>
-                <w:lang w:val="sr-Latn-CS"/>
-              </w:rPr>
-              <w:t>, moderatoru i korisniku.</w:t>
+              <w:t>administartoru, moderatoru i korisniku.</w:t>
             </w:r>
           </w:p>
         </w:tc>
@@ -5527,21 +5597,7 @@
               <w:rPr>
                 <w:lang w:val="sr-Latn-CS"/>
               </w:rPr>
-              <w:t xml:space="preserve">ele da putuju na </w:t>
-            </w:r>
-            <w:proofErr w:type="spellStart"/>
-            <w:r>
-              <w:rPr>
-                <w:lang w:val="sr-Latn-CS"/>
-              </w:rPr>
-              <w:t>odeđenu</w:t>
-            </w:r>
-            <w:proofErr w:type="spellEnd"/>
-            <w:r>
-              <w:rPr>
-                <w:lang w:val="sr-Latn-CS"/>
-              </w:rPr>
-              <w:t xml:space="preserve"> destinaciju</w:t>
+              <w:t>ele da putuju na odeđenu destinaciju</w:t>
             </w:r>
             <w:r>
               <w:rPr>
@@ -5861,7 +5917,7 @@
           <w:lang w:val="sr-Latn-CS"/>
         </w:rPr>
       </w:pPr>
-      <w:bookmarkStart w:id="7" w:name="_Toc125151973"/>
+      <w:bookmarkStart w:id="7" w:name="_Toc126256284"/>
       <w:r>
         <w:rPr>
           <w:lang w:val="sr-Latn-CS"/>
@@ -6019,7 +6075,7 @@
           <w:lang w:val="sr-Latn-CS"/>
         </w:rPr>
       </w:pPr>
-      <w:bookmarkStart w:id="8" w:name="_Toc125151974"/>
+      <w:bookmarkStart w:id="8" w:name="_Toc126256285"/>
       <w:r>
         <w:rPr>
           <w:lang w:val="sr-Latn-CS"/>
@@ -6117,45 +6173,160 @@
         <w:rPr>
           <w:lang w:val="sr-Latn-RS"/>
         </w:rPr>
+        <w:t>i međunardnog</w:t>
+      </w:r>
+      <w:r>
+        <w:rPr>
+          <w:lang w:val="sr-Latn-CS"/>
+        </w:rPr>
+        <w:t xml:space="preserve"> prevoza. </w:t>
+      </w:r>
+      <w:r>
+        <w:rPr>
+          <w:lang w:val="sr-Latn-CS"/>
+        </w:rPr>
+        <w:t xml:space="preserve">Ukoliko se ukaže interesovanje moguće je proširiti </w:t>
+      </w:r>
+      <w:r>
+        <w:rPr>
+          <w:lang w:val="sr-Latn-CS"/>
+        </w:rPr>
+        <w:t xml:space="preserve">funkcionalnost veb aplikacije. </w:t>
+      </w:r>
+      <w:r>
+        <w:rPr>
+          <w:lang w:val="sr-Latn-CS"/>
+        </w:rPr>
+        <w:t xml:space="preserve">Kao rezultat, </w:t>
+      </w:r>
+      <w:r>
+        <w:rPr>
+          <w:lang w:val="sr-Latn-CS"/>
+        </w:rPr>
+        <w:t>WEBUS</w:t>
+      </w:r>
+      <w:r>
+        <w:rPr>
+          <w:lang w:val="sr-Latn-CS"/>
+        </w:rPr>
+        <w:t xml:space="preserve"> </w:t>
+      </w:r>
+      <w:r>
+        <w:rPr>
+          <w:lang w:val="sr-Latn-CS"/>
+        </w:rPr>
+        <w:t>aplikacija</w:t>
+      </w:r>
+      <w:r>
+        <w:rPr>
+          <w:lang w:val="sr-Latn-CS"/>
+        </w:rPr>
+        <w:t xml:space="preserve"> će biti projektovan</w:t>
+      </w:r>
+      <w:r>
+        <w:rPr>
+          <w:lang w:val="sr-Latn-CS"/>
+        </w:rPr>
+        <w:t>a</w:t>
+      </w:r>
+      <w:r>
+        <w:rPr>
+          <w:lang w:val="sr-Latn-CS"/>
+        </w:rPr>
+        <w:t xml:space="preserve"> da bude fleksibil</w:t>
+      </w:r>
+      <w:r>
+        <w:rPr>
+          <w:lang w:val="sr-Latn-CS"/>
+        </w:rPr>
+        <w:t xml:space="preserve">na </w:t>
+      </w:r>
+      <w:r>
+        <w:rPr>
+          <w:lang w:val="sr-Latn-CS"/>
+        </w:rPr>
         <w:t xml:space="preserve">i </w:t>
       </w:r>
-      <w:proofErr w:type="spellStart"/>
+      <w:r>
+        <w:rPr>
+          <w:lang w:val="sr-Latn-CS"/>
+        </w:rPr>
+        <w:t>jednostavna</w:t>
+      </w:r>
+      <w:r>
+        <w:rPr>
+          <w:lang w:val="sr-Latn-CS"/>
+        </w:rPr>
+        <w:t xml:space="preserve"> za korišćenje. Posebna pažnja će biti </w:t>
+      </w:r>
       <w:r>
         <w:rPr>
           <w:lang w:val="sr-Latn-RS"/>
         </w:rPr>
-        <w:t>međunardnog</w:t>
-      </w:r>
-      <w:proofErr w:type="spellEnd"/>
-      <w:r>
-        <w:rPr>
-          <w:lang w:val="sr-Latn-CS"/>
-        </w:rPr>
-        <w:t xml:space="preserve"> prevoza. </w:t>
-      </w:r>
-      <w:r>
-        <w:rPr>
-          <w:lang w:val="sr-Latn-CS"/>
-        </w:rPr>
-        <w:t xml:space="preserve">Ukoliko se ukaže interesovanje moguće je proširiti </w:t>
-      </w:r>
-      <w:r>
-        <w:rPr>
-          <w:lang w:val="sr-Latn-CS"/>
-        </w:rPr>
-        <w:t xml:space="preserve">funkcionalnost veb aplikacije. </w:t>
-      </w:r>
-      <w:r>
-        <w:rPr>
-          <w:lang w:val="sr-Latn-CS"/>
-        </w:rPr>
-        <w:t xml:space="preserve">Kao rezultat, </w:t>
-      </w:r>
-      <w:r>
-        <w:rPr>
-          <w:lang w:val="sr-Latn-CS"/>
-        </w:rPr>
-        <w:t>WEBUS</w:t>
+        <w:t>obraćena</w:t>
+      </w:r>
+      <w:r>
+        <w:rPr>
+          <w:lang w:val="sr-Latn-CS"/>
+        </w:rPr>
+        <w:t xml:space="preserve"> na izdvajanje grafičkog dizajna prezentacije od funkcionalnosti kako bi svaka instanca </w:t>
+      </w:r>
+      <w:r>
+        <w:rPr>
+          <w:lang w:val="sr-Latn-CS"/>
+        </w:rPr>
+        <w:t>aplikacije</w:t>
+      </w:r>
+      <w:r>
+        <w:rPr>
+          <w:lang w:val="sr-Latn-CS"/>
+        </w:rPr>
+        <w:t xml:space="preserve"> mogla da ima svoj upečatljivi pečat. </w:t>
+      </w:r>
+    </w:p>
+    <w:p>
+      <w:pPr>
+        <w:pStyle w:val="BodyText"/>
+        <w:jc w:val="both"/>
+        <w:rPr>
+          <w:lang w:val="sr-Latn-CS"/>
+        </w:rPr>
+      </w:pPr>
+      <w:r>
+        <w:rPr>
+          <w:lang w:val="sr-Latn-CS"/>
+        </w:rPr>
+        <w:t xml:space="preserve">Dizajn </w:t>
+      </w:r>
+      <w:r>
+        <w:rPr>
+          <w:lang w:val="sr-Latn-CS"/>
+        </w:rPr>
+        <w:t>v</w:t>
+      </w:r>
+      <w:r>
+        <w:rPr>
+          <w:lang w:val="sr-Latn-CS"/>
+        </w:rPr>
+        <w:t>eb</w:t>
+      </w:r>
+      <w:r>
+        <w:rPr>
+          <w:lang w:val="sr-Latn-CS"/>
+        </w:rPr>
+        <w:t xml:space="preserve"> aplikacije</w:t>
+      </w:r>
+      <w:r>
+        <w:rPr>
+          <w:lang w:val="sr-Latn-CS"/>
+        </w:rPr>
+        <w:t xml:space="preserve"> će biti što je moguće više zasnovan na </w:t>
+      </w:r>
+      <w:r>
+        <w:rPr>
+          <w:lang w:val="sr-Latn-CS"/>
+        </w:rPr>
+        <w:t>jednostavnosti i minimalnosti,</w:t>
       </w:r>
       <w:r>
         <w:rPr>
@@ -6167,134 +6338,7 @@
         <w:rPr>
           <w:lang w:val="sr-Latn-CS"/>
         </w:rPr>
-        <w:t>aplikacija</w:t>
-      </w:r>
-      <w:r>
-        <w:rPr>
-          <w:lang w:val="sr-Latn-CS"/>
-        </w:rPr>
-        <w:t xml:space="preserve"> će biti projektovan</w:t>
-      </w:r>
-      <w:r>
-        <w:rPr>
-          <w:lang w:val="sr-Latn-CS"/>
-        </w:rPr>
-        <w:t>a</w:t>
-      </w:r>
-      <w:r>
-        <w:rPr>
-          <w:lang w:val="sr-Latn-CS"/>
-        </w:rPr>
-        <w:t xml:space="preserve"> da bude fleksibil</w:t>
-      </w:r>
-      <w:r>
-        <w:rPr>
-          <w:lang w:val="sr-Latn-CS"/>
-        </w:rPr>
-        <w:t xml:space="preserve">na </w:t>
-      </w:r>
-      <w:r>
-        <w:rPr>
-          <w:lang w:val="sr-Latn-CS"/>
-        </w:rPr>
-        <w:t xml:space="preserve">i </w:t>
-      </w:r>
-      <w:r>
-        <w:rPr>
-          <w:lang w:val="sr-Latn-CS"/>
-        </w:rPr>
-        <w:t>jednostavna</w:t>
-      </w:r>
-      <w:r>
-        <w:rPr>
-          <w:lang w:val="sr-Latn-CS"/>
-        </w:rPr>
-        <w:t xml:space="preserve"> za korišćenje. Posebna pažnja će biti </w:t>
-      </w:r>
-      <w:proofErr w:type="spellStart"/>
-      <w:r>
-        <w:rPr>
-          <w:lang w:val="sr-Latn-RS"/>
-        </w:rPr>
-        <w:t>obraćena</w:t>
-      </w:r>
-      <w:proofErr w:type="spellEnd"/>
-      <w:r>
-        <w:rPr>
-          <w:lang w:val="sr-Latn-CS"/>
-        </w:rPr>
-        <w:t xml:space="preserve"> na izdvajanje grafičkog dizajna prezentacije od funkcionalnosti kako bi svaka instanca </w:t>
-      </w:r>
-      <w:r>
-        <w:rPr>
-          <w:lang w:val="sr-Latn-CS"/>
-        </w:rPr>
-        <w:t>aplikacije</w:t>
-      </w:r>
-      <w:r>
-        <w:rPr>
-          <w:lang w:val="sr-Latn-CS"/>
-        </w:rPr>
-        <w:t xml:space="preserve"> mogla da ima svoj upečatljivi pečat. </w:t>
-      </w:r>
-    </w:p>
-    <w:p>
-      <w:pPr>
-        <w:pStyle w:val="BodyText"/>
-        <w:jc w:val="both"/>
-        <w:rPr>
-          <w:lang w:val="sr-Latn-CS"/>
-        </w:rPr>
-      </w:pPr>
-      <w:r>
-        <w:rPr>
-          <w:lang w:val="sr-Latn-CS"/>
-        </w:rPr>
-        <w:t xml:space="preserve">Dizajn </w:t>
-      </w:r>
-      <w:r>
-        <w:rPr>
-          <w:lang w:val="sr-Latn-CS"/>
-        </w:rPr>
-        <w:t>v</w:t>
-      </w:r>
-      <w:r>
-        <w:rPr>
-          <w:lang w:val="sr-Latn-CS"/>
-        </w:rPr>
-        <w:t>eb</w:t>
-      </w:r>
-      <w:r>
-        <w:rPr>
-          <w:lang w:val="sr-Latn-CS"/>
-        </w:rPr>
-        <w:t xml:space="preserve"> aplikacije</w:t>
-      </w:r>
-      <w:r>
-        <w:rPr>
-          <w:lang w:val="sr-Latn-CS"/>
-        </w:rPr>
-        <w:t xml:space="preserve"> će biti što je moguće više zasnovan na </w:t>
-      </w:r>
-      <w:r>
-        <w:rPr>
-          <w:lang w:val="sr-Latn-CS"/>
-        </w:rPr>
-        <w:t xml:space="preserve">jednostavnosti i </w:t>
-      </w:r>
-      <w:proofErr w:type="spellStart"/>
-      <w:r>
-        <w:rPr>
-          <w:lang w:val="sr-Latn-CS"/>
-        </w:rPr>
-        <w:t>minimalnosti</w:t>
-      </w:r>
-      <w:proofErr w:type="spellEnd"/>
-      <w:r>
-        <w:rPr>
-          <w:lang w:val="sr-Latn-CS"/>
-        </w:rPr>
-        <w:t>,</w:t>
+        <w:t>time će se lakše rukovoditi u daljim verzijama aplikacije,</w:t>
       </w:r>
       <w:r>
         <w:rPr>
@@ -6306,7 +6350,19 @@
         <w:rPr>
           <w:lang w:val="sr-Latn-CS"/>
         </w:rPr>
-        <w:t>time će se lakše rukovoditi u daljim verzijama aplikacije,</w:t>
+        <w:t xml:space="preserve">posedovaće bazu u kojoj će se skladištiti podaci objavljenih </w:t>
+      </w:r>
+      <w:r>
+        <w:rPr>
+          <w:lang w:val="sr-Latn-CS"/>
+        </w:rPr>
+        <w:t>ruta sa njihovim informacijama i nazivima agencija</w:t>
+      </w:r>
+      <w:r>
+        <w:rPr>
+          <w:lang w:val="sr-Latn-CS"/>
+        </w:rPr>
+        <w:t>.</w:t>
       </w:r>
       <w:r>
         <w:rPr>
@@ -6318,13 +6374,13 @@
         <w:rPr>
           <w:lang w:val="sr-Latn-CS"/>
         </w:rPr>
-        <w:t xml:space="preserve">posedovaće bazu u kojoj će se skladištiti podaci objavljenih </w:t>
-      </w:r>
-      <w:r>
-        <w:rPr>
-          <w:lang w:val="sr-Latn-CS"/>
-        </w:rPr>
-        <w:t>ruta sa njihovim informacijama i nazivima agencija</w:t>
+        <w:t xml:space="preserve">Doseg tržišta  koji će maksimalno obuhvatati ovaj projekat će biti na nacionalnom </w:t>
+      </w:r>
+      <w:r>
+        <w:rPr>
+          <w:lang w:val="sr-Latn-CS"/>
+        </w:rPr>
+        <w:t>i internacionalnom nivou</w:t>
       </w:r>
       <w:r>
         <w:rPr>
@@ -6332,30 +6388,6 @@
         </w:rPr>
         <w:t>.</w:t>
       </w:r>
-      <w:r>
-        <w:rPr>
-          <w:lang w:val="sr-Latn-CS"/>
-        </w:rPr>
-        <w:t xml:space="preserve"> </w:t>
-      </w:r>
-      <w:r>
-        <w:rPr>
-          <w:lang w:val="sr-Latn-CS"/>
-        </w:rPr>
-        <w:t xml:space="preserve">Doseg tržišta  koji će maksimalno obuhvatati ovaj projekat će biti na nacionalnom </w:t>
-      </w:r>
-      <w:r>
-        <w:rPr>
-          <w:lang w:val="sr-Latn-CS"/>
-        </w:rPr>
-        <w:t>i internacionalnom nivou</w:t>
-      </w:r>
-      <w:r>
-        <w:rPr>
-          <w:lang w:val="sr-Latn-CS"/>
-        </w:rPr>
-        <w:t>.</w:t>
-      </w:r>
     </w:p>
     <w:p>
       <w:pPr>
@@ -6365,7 +6397,7 @@
           <w:lang w:val="sr-Latn-CS"/>
         </w:rPr>
       </w:pPr>
-      <w:bookmarkStart w:id="9" w:name="_Toc125151975"/>
+      <w:bookmarkStart w:id="9" w:name="_Toc126256286"/>
       <w:r>
         <w:rPr>
           <w:lang w:val="sr-Latn-CS"/>
@@ -6409,61 +6441,7 @@
           <w:color w:val="000000"/>
           <w:lang w:val="sr-Latn-CS"/>
         </w:rPr>
-        <w:t xml:space="preserve"> – administrator će imati najveće privilegije, kao što su upravljanje postavljenim autobuskim linijama, upravljanje prijavljenim korisnicima (dodeljivanje </w:t>
-      </w:r>
-      <w:proofErr w:type="spellStart"/>
-      <w:r>
-        <w:rPr>
-          <w:rFonts w:ascii="Times New Roman" w:eastAsia="Times New Roman" w:hAnsi="Times New Roman"/>
-          <w:color w:val="000000"/>
-          <w:lang w:val="sr-Latn-CS"/>
-        </w:rPr>
-        <w:t>admina</w:t>
-      </w:r>
-      <w:proofErr w:type="spellEnd"/>
-      <w:r>
-        <w:rPr>
-          <w:rFonts w:ascii="Times New Roman" w:eastAsia="Times New Roman" w:hAnsi="Times New Roman"/>
-          <w:color w:val="000000"/>
-          <w:lang w:val="sr-Latn-CS"/>
-        </w:rPr>
-        <w:t xml:space="preserve">, brisanje iz baze podataka, </w:t>
-      </w:r>
-      <w:proofErr w:type="spellStart"/>
-      <w:r>
-        <w:rPr>
-          <w:rFonts w:ascii="Times New Roman" w:eastAsia="Times New Roman" w:hAnsi="Times New Roman"/>
-          <w:color w:val="000000"/>
-          <w:lang w:val="sr-Latn-CS"/>
-        </w:rPr>
-        <w:t>uredjivanje</w:t>
-      </w:r>
-      <w:proofErr w:type="spellEnd"/>
-      <w:r>
-        <w:rPr>
-          <w:rFonts w:ascii="Times New Roman" w:eastAsia="Times New Roman" w:hAnsi="Times New Roman"/>
-          <w:color w:val="000000"/>
-          <w:lang w:val="sr-Latn-CS"/>
-        </w:rPr>
-        <w:t xml:space="preserve"> podataka). Administrator može da se kontaktira putem e-mail pošte ukoliko korisnik želi da prijavi drugog korisnika(</w:t>
-      </w:r>
-      <w:proofErr w:type="spellStart"/>
-      <w:r>
-        <w:rPr>
-          <w:rFonts w:ascii="Times New Roman" w:eastAsia="Times New Roman" w:hAnsi="Times New Roman"/>
-          <w:color w:val="000000"/>
-          <w:lang w:val="sr-Latn-CS"/>
-        </w:rPr>
-        <w:t>spamera</w:t>
-      </w:r>
-      <w:proofErr w:type="spellEnd"/>
-      <w:r>
-        <w:rPr>
-          <w:rFonts w:ascii="Times New Roman" w:eastAsia="Times New Roman" w:hAnsi="Times New Roman"/>
-          <w:color w:val="000000"/>
-          <w:lang w:val="sr-Latn-CS"/>
-        </w:rPr>
-        <w:t xml:space="preserve">) ili iz nekih drugih razloga, pomoću ugrađene kontakt rute na sajtu. Administrator će imati pristup bazi podataka kao i njenoj izmeni u to se podrazumeva brisanje korisnika, izmenjivanje podataka, administrator ima pristup svim registrovanim korisnicima i ima mogućnost dodeljivanja moderatora nekom od registrovanih korisnika veb aplikacije. Administrator ima sve privilegije. </w:t>
+        <w:t xml:space="preserve"> – administrator će imati najveće privilegije, kao što su upravljanje postavljenim autobuskim linijama, upravljanje prijavljenim korisnicima (dodeljivanje admina, brisanje iz baze podataka, uredjivanje podataka). Administrator može da se kontaktira putem e-mail pošte ukoliko korisnik želi da prijavi drugog korisnika(spamera) ili iz nekih drugih razloga, pomoću ugrađene kontakt rute na sajtu. Administrator će imati pristup bazi podataka kao i njenoj izmeni u to se podrazumeva brisanje korisnika, izmenjivanje podataka, administrator ima pristup svim registrovanim korisnicima i ima mogućnost dodeljivanja moderatora nekom od registrovanih korisnika veb aplikacije. Administrator ima sve privilegije. </w:t>
       </w:r>
     </w:p>
     <w:p>
@@ -6495,25 +6473,7 @@
           <w:color w:val="000000"/>
           <w:lang w:val="sr-Latn-CS"/>
         </w:rPr>
-        <w:t xml:space="preserve"> – moderator će biti </w:t>
-      </w:r>
-      <w:proofErr w:type="spellStart"/>
-      <w:r>
-        <w:rPr>
-          <w:rFonts w:ascii="Times New Roman" w:eastAsia="Times New Roman" w:hAnsi="Times New Roman"/>
-          <w:color w:val="000000"/>
-          <w:lang w:val="sr-Latn-CS"/>
-        </w:rPr>
-        <w:t>admin</w:t>
-      </w:r>
-      <w:proofErr w:type="spellEnd"/>
-      <w:r>
-        <w:rPr>
-          <w:rFonts w:ascii="Times New Roman" w:eastAsia="Times New Roman" w:hAnsi="Times New Roman"/>
-          <w:color w:val="000000"/>
-          <w:lang w:val="sr-Latn-CS"/>
-        </w:rPr>
-        <w:t xml:space="preserve"> (dodeljen od administratora) odnosno agencija veb stranice zadužena za unošenje podataka o samoj kompaniji koja nudi putovanja i njihove dostupne rute, naziv agencije, broj autobusa, naziv putovanja (destinaciju), datum polaska, cenu,  </w:t>
+        <w:t xml:space="preserve"> – moderator će biti admin (dodeljen od administratora) odnosno agencija veb stranice zadužena za unošenje podataka o samoj kompaniji koja nudi putovanja i njihove dostupne rute, naziv agencije, broj autobusa, naziv putovanja (destinaciju), datum polaska, cenu,  </w:t>
       </w:r>
       <w:r>
         <w:rPr>
@@ -6535,7 +6495,7 @@
           <w:lang w:val="bs-Latn-BA"/>
         </w:rPr>
       </w:pPr>
-      <w:bookmarkStart w:id="12" w:name="_Hlk125136514"/>
+      <w:bookmarkStart w:id="12" w:name="_Hlk126256393"/>
       <w:bookmarkEnd w:id="11"/>
       <w:r>
         <w:rPr>
@@ -6543,10 +6503,42 @@
           <w:b/>
           <w:bCs/>
           <w:color w:val="000000"/>
+          <w:sz w:val="24"/>
+          <w:szCs w:val="24"/>
           <w:u w:val="single"/>
           <w:lang w:val="bs-Latn-BA"/>
         </w:rPr>
         <w:t>Registrovani korisnik</w:t>
+      </w:r>
+      <w:r>
+        <w:rPr>
+          <w:rFonts w:ascii="Times New Roman" w:eastAsia="Times New Roman" w:hAnsi="Times New Roman"/>
+          <w:color w:val="000000"/>
+          <w:sz w:val="24"/>
+          <w:szCs w:val="24"/>
+          <w:lang w:val="bs-Latn-BA"/>
+        </w:rPr>
+        <w:t xml:space="preserve"> – prijavljeni korisnik će morati da popuni svoj profil (email i password), da ažurira podatke na svom profilu i </w:t>
+      </w:r>
+      <w:r>
+        <w:rPr>
+          <w:rFonts w:ascii="Times New Roman" w:eastAsia="Times New Roman" w:hAnsi="Times New Roman"/>
+          <w:color w:val="000000"/>
+          <w:sz w:val="24"/>
+          <w:szCs w:val="24"/>
+          <w:lang w:val="bs-Latn-BA"/>
+        </w:rPr>
+        <w:t>ap</w:t>
+      </w:r>
+      <w:r>
+        <w:rPr>
+          <w:rFonts w:ascii="Times New Roman" w:eastAsia="Times New Roman" w:hAnsi="Times New Roman"/>
+          <w:color w:val="000000"/>
+          <w:sz w:val="24"/>
+          <w:szCs w:val="24"/>
+          <w:lang w:val="bs-Latn-BA"/>
+        </w:rPr>
+        <w:t>licira kao agencija popunjavanjem forme za apliciranje. Moći će da rezerviše kartu za autobus, imaće pregled svih dostupnih linija svih gradova u svim državama, moći će da rezerviše i da plati izabranu kartu i da je ištampa, koja će sadržati podatke kao što su: ime agencije, rutu, id rezervacije, cenu itd. Pored toga, unose se i indentifikacioni podaci sa bankovne kartice.</w:t>
       </w:r>
       <w:r>
         <w:rPr>
@@ -6554,123 +6546,7 @@
           <w:color w:val="000000"/>
           <w:lang w:val="bs-Latn-BA"/>
         </w:rPr>
-        <w:t xml:space="preserve"> – prijavljeni korisnik će morati da popuni svoj profil (email i password), da ažurira podatke na svom profilu. Moći će da rezerviše kartu za autobus, </w:t>
-      </w:r>
-      <w:proofErr w:type="spellStart"/>
-      <w:r>
-        <w:rPr>
-          <w:rFonts w:ascii="Times New Roman" w:eastAsia="Times New Roman" w:hAnsi="Times New Roman"/>
-          <w:color w:val="000000"/>
-          <w:lang w:val="bs-Latn-BA"/>
-        </w:rPr>
-        <w:t>imaće</w:t>
-      </w:r>
-      <w:proofErr w:type="spellEnd"/>
-      <w:r>
-        <w:rPr>
-          <w:rFonts w:ascii="Times New Roman" w:eastAsia="Times New Roman" w:hAnsi="Times New Roman"/>
-          <w:color w:val="000000"/>
-          <w:lang w:val="bs-Latn-BA"/>
-        </w:rPr>
-        <w:t xml:space="preserve"> pregled svih dostupnih linija svih gradova u svim državama, moći će da rezerviše i da plati izabranu kartu i da je </w:t>
-      </w:r>
-      <w:proofErr w:type="spellStart"/>
-      <w:r>
-        <w:rPr>
-          <w:rFonts w:ascii="Times New Roman" w:eastAsia="Times New Roman" w:hAnsi="Times New Roman"/>
-          <w:color w:val="000000"/>
-          <w:lang w:val="bs-Latn-BA"/>
-        </w:rPr>
-        <w:t>ištampa</w:t>
-      </w:r>
-      <w:proofErr w:type="spellEnd"/>
-      <w:r>
-        <w:rPr>
-          <w:rFonts w:ascii="Times New Roman" w:eastAsia="Times New Roman" w:hAnsi="Times New Roman"/>
-          <w:color w:val="000000"/>
-          <w:lang w:val="bs-Latn-BA"/>
-        </w:rPr>
-        <w:t xml:space="preserve">, koja će sadržati podatke kao što su: ime agencije, rutu, </w:t>
-      </w:r>
-      <w:proofErr w:type="spellStart"/>
-      <w:r>
-        <w:rPr>
-          <w:rFonts w:ascii="Times New Roman" w:eastAsia="Times New Roman" w:hAnsi="Times New Roman"/>
-          <w:color w:val="000000"/>
-          <w:lang w:val="bs-Latn-BA"/>
-        </w:rPr>
-        <w:t>id</w:t>
-      </w:r>
-      <w:proofErr w:type="spellEnd"/>
-      <w:r>
-        <w:rPr>
-          <w:rFonts w:ascii="Times New Roman" w:eastAsia="Times New Roman" w:hAnsi="Times New Roman"/>
-          <w:color w:val="000000"/>
-          <w:lang w:val="bs-Latn-BA"/>
-        </w:rPr>
-        <w:t xml:space="preserve"> rezervacije, </w:t>
-      </w:r>
-      <w:proofErr w:type="spellStart"/>
-      <w:r>
-        <w:rPr>
-          <w:rFonts w:ascii="Times New Roman" w:eastAsia="Times New Roman" w:hAnsi="Times New Roman"/>
-          <w:color w:val="000000"/>
-          <w:lang w:val="bs-Latn-BA"/>
-        </w:rPr>
-        <w:t>cenu</w:t>
-      </w:r>
-      <w:proofErr w:type="spellEnd"/>
-      <w:r>
-        <w:rPr>
-          <w:rFonts w:ascii="Times New Roman" w:eastAsia="Times New Roman" w:hAnsi="Times New Roman"/>
-          <w:color w:val="000000"/>
-          <w:lang w:val="bs-Latn-BA"/>
-        </w:rPr>
-        <w:t xml:space="preserve"> itd. Pored toga, unose se i </w:t>
-      </w:r>
-      <w:proofErr w:type="spellStart"/>
-      <w:r>
-        <w:rPr>
-          <w:rFonts w:ascii="Times New Roman" w:eastAsia="Times New Roman" w:hAnsi="Times New Roman"/>
-          <w:color w:val="000000"/>
-          <w:lang w:val="bs-Latn-BA"/>
-        </w:rPr>
-        <w:t>indentifikacioni</w:t>
-      </w:r>
-      <w:proofErr w:type="spellEnd"/>
-      <w:r>
-        <w:rPr>
-          <w:rFonts w:ascii="Times New Roman" w:eastAsia="Times New Roman" w:hAnsi="Times New Roman"/>
-          <w:color w:val="000000"/>
-          <w:lang w:val="bs-Latn-BA"/>
-        </w:rPr>
-        <w:t xml:space="preserve"> podaci sa bankovne kartice.</w:t>
-      </w:r>
-      <w:r>
-        <w:rPr>
-          <w:rFonts w:ascii="Times New Roman" w:eastAsia="Times New Roman" w:hAnsi="Times New Roman"/>
-          <w:color w:val="000000"/>
-          <w:lang w:val="bs-Latn-BA"/>
-        </w:rPr>
-        <w:t xml:space="preserve"> Registrovani korisnik će moći da kontaktira administratora na stranici namenjenoj za kontakt, preko forme ili </w:t>
-      </w:r>
-      <w:proofErr w:type="spellStart"/>
-      <w:r>
-        <w:rPr>
-          <w:rFonts w:ascii="Times New Roman" w:eastAsia="Times New Roman" w:hAnsi="Times New Roman"/>
-          <w:color w:val="000000"/>
-          <w:lang w:val="bs-Latn-BA"/>
-        </w:rPr>
-        <w:t>korišćenjem</w:t>
-      </w:r>
-      <w:proofErr w:type="spellEnd"/>
-      <w:r>
-        <w:rPr>
-          <w:rFonts w:ascii="Times New Roman" w:eastAsia="Times New Roman" w:hAnsi="Times New Roman"/>
-          <w:color w:val="000000"/>
-          <w:lang w:val="bs-Latn-BA"/>
-        </w:rPr>
-        <w:t xml:space="preserve"> QR koda.</w:t>
+        <w:t xml:space="preserve"> Registrovani korisnik će moći da kontaktira administratora na stranici namenjenoj za kontakt, preko forme ili korišćenjem QR koda.</w:t>
       </w:r>
     </w:p>
     <w:bookmarkEnd w:id="12"/>
@@ -6692,7 +6568,7 @@
           <w:lang w:val="sr-Latn-CS"/>
         </w:rPr>
       </w:pPr>
-      <w:bookmarkStart w:id="13" w:name="_Toc125151976"/>
+      <w:bookmarkStart w:id="13" w:name="_Toc126256287"/>
       <w:r>
         <w:rPr>
           <w:lang w:val="sr-Latn-CS"/>
@@ -6754,7 +6630,7 @@
           <w:lang w:val="sr-Latn-CS"/>
         </w:rPr>
       </w:pPr>
-      <w:bookmarkStart w:id="14" w:name="_Toc125151977"/>
+      <w:bookmarkStart w:id="14" w:name="_Toc126256288"/>
       <w:r>
         <w:rPr>
           <w:lang w:val="sr-Latn-CS"/>
@@ -6930,7 +6806,7 @@
           <w:lang w:val="sr-Latn-CS"/>
         </w:rPr>
       </w:pPr>
-      <w:bookmarkStart w:id="15" w:name="_Toc125151978"/>
+      <w:bookmarkStart w:id="15" w:name="_Toc126256289"/>
       <w:r>
         <w:rPr>
           <w:lang w:val="sr-Latn-CS"/>
@@ -7068,83 +6944,13 @@
         <w:rPr>
           <w:lang w:val="bs-Latn-BA"/>
         </w:rPr>
-        <w:t xml:space="preserve"> naša usluga će imati jednostavniji korisnički interfejs, </w:t>
-      </w:r>
-      <w:proofErr w:type="spellStart"/>
+        <w:t xml:space="preserve"> naša usluga će imati jednostavniji korisnički interfejs, veb aplikacija će biti prilagođena i za starije osobe, kako bi olakšano pretraživali željenu rutu.</w:t>
+      </w:r>
       <w:r>
         <w:rPr>
           <w:lang w:val="bs-Latn-BA"/>
         </w:rPr>
-        <w:t>veb</w:t>
-      </w:r>
-      <w:proofErr w:type="spellEnd"/>
-      <w:r>
-        <w:rPr>
-          <w:lang w:val="bs-Latn-BA"/>
-        </w:rPr>
-        <w:t xml:space="preserve"> aplikacija će biti prilagođena i za starije osobe, kako bi olakšano pretraživali željenu rutu.</w:t>
-      </w:r>
-      <w:r>
-        <w:rPr>
-          <w:lang w:val="bs-Latn-BA"/>
-        </w:rPr>
-        <w:t xml:space="preserve"> Jedna od glavnih prednosti naše </w:t>
-      </w:r>
-      <w:proofErr w:type="spellStart"/>
-      <w:r>
-        <w:rPr>
-          <w:lang w:val="bs-Latn-BA"/>
-        </w:rPr>
-        <w:t>veb</w:t>
-      </w:r>
-      <w:proofErr w:type="spellEnd"/>
-      <w:r>
-        <w:rPr>
-          <w:lang w:val="bs-Latn-BA"/>
-        </w:rPr>
-        <w:t xml:space="preserve"> aplikacije su to što će korisnici </w:t>
-      </w:r>
-      <w:proofErr w:type="spellStart"/>
-      <w:r>
-        <w:rPr>
-          <w:lang w:val="bs-Latn-BA"/>
-        </w:rPr>
-        <w:t>palikacije</w:t>
-      </w:r>
-      <w:proofErr w:type="spellEnd"/>
-      <w:r>
-        <w:rPr>
-          <w:lang w:val="bs-Latn-BA"/>
-        </w:rPr>
-        <w:t xml:space="preserve"> imati uvid koliko je slobodnih </w:t>
-      </w:r>
-      <w:proofErr w:type="spellStart"/>
-      <w:r>
-        <w:rPr>
-          <w:lang w:val="bs-Latn-BA"/>
-        </w:rPr>
-        <w:t>mesta</w:t>
-      </w:r>
-      <w:proofErr w:type="spellEnd"/>
-      <w:r>
-        <w:rPr>
-          <w:lang w:val="bs-Latn-BA"/>
-        </w:rPr>
-        <w:t xml:space="preserve"> ostalo u autobusu željene destinacije, time neće morati da pozivaju agenciju kako bi se </w:t>
-      </w:r>
-      <w:proofErr w:type="spellStart"/>
-      <w:r>
-        <w:rPr>
-          <w:lang w:val="bs-Latn-BA"/>
-        </w:rPr>
-        <w:t>informisali</w:t>
-      </w:r>
-      <w:proofErr w:type="spellEnd"/>
-      <w:r>
-        <w:rPr>
-          <w:lang w:val="bs-Latn-BA"/>
-        </w:rPr>
-        <w:t>.</w:t>
+        <w:t xml:space="preserve"> Jedna od glavnih prednosti naše veb aplikacije su to što će korisnici palikacije imati uvid koliko je slobodnih mesta ostalo u autobusu željene destinacije, time neće morati da pozivaju agenciju kako bi se informisali.</w:t>
       </w:r>
     </w:p>
     <w:p>
@@ -7159,7 +6965,7 @@
           <w:lang w:val="sr-Latn-CS"/>
         </w:rPr>
       </w:pPr>
-      <w:bookmarkStart w:id="16" w:name="_Toc125151979"/>
+      <w:bookmarkStart w:id="16" w:name="_Toc126256290"/>
       <w:r>
         <w:rPr>
           <w:lang w:val="sr-Latn-CS"/>
@@ -7257,7 +7063,7 @@
           <w:lang w:val="sr-Latn-CS"/>
         </w:rPr>
       </w:pPr>
-      <w:bookmarkStart w:id="17" w:name="_Toc125151980"/>
+      <w:bookmarkStart w:id="17" w:name="_Toc126256291"/>
       <w:r>
         <w:rPr>
           <w:lang w:val="sr-Latn-CS"/>
@@ -7449,21 +7255,7 @@
         <w:rPr>
           <w:lang w:val="sr-Latn-CS"/>
         </w:rPr>
-        <w:t xml:space="preserve">. Pri izboru tehnologije potrebno je voditi računa da sistem može raditi i na </w:t>
-      </w:r>
-      <w:proofErr w:type="spellStart"/>
-      <w:r>
-        <w:rPr>
-          <w:lang w:val="sr-Latn-CS"/>
-        </w:rPr>
-        <w:t>Linux</w:t>
-      </w:r>
-      <w:proofErr w:type="spellEnd"/>
-      <w:r>
-        <w:rPr>
-          <w:lang w:val="sr-Latn-CS"/>
-        </w:rPr>
-        <w:t xml:space="preserve"> i na Windows platformi. Serverske komponente </w:t>
+        <w:t xml:space="preserve">. Pri izboru tehnologije potrebno je voditi računa da sistem može raditi i na Linux i na Windows platformi. Serverske komponente </w:t>
       </w:r>
       <w:r>
         <w:rPr>
@@ -8169,7 +7961,7 @@
           <w:lang w:val="sr-Latn-CS"/>
         </w:rPr>
       </w:pPr>
-      <w:bookmarkStart w:id="18" w:name="_Toc125151981"/>
+      <w:bookmarkStart w:id="18" w:name="_Toc126256292"/>
       <w:r>
         <w:rPr>
           <w:lang w:val="sr-Latn-CS"/>
@@ -8482,21 +8274,7 @@
               <w:rPr>
                 <w:lang w:val="sr-Latn-CS"/>
               </w:rPr>
-              <w:t xml:space="preserve">Korisnici veb usluge će moći veoma jednostavno da pristupe svim informacijama o putovanju koje </w:t>
-            </w:r>
-            <w:proofErr w:type="spellStart"/>
-            <w:r>
-              <w:rPr>
-                <w:lang w:val="sr-Latn-CS"/>
-              </w:rPr>
-              <w:t>imse</w:t>
-            </w:r>
-            <w:proofErr w:type="spellEnd"/>
-            <w:r>
-              <w:rPr>
-                <w:lang w:val="sr-Latn-CS"/>
-              </w:rPr>
-              <w:t xml:space="preserve"> </w:t>
+              <w:t xml:space="preserve">Korisnici veb usluge će moći veoma jednostavno da pristupe svim informacijama o putovanju koje imse </w:t>
             </w:r>
             <w:r>
               <w:rPr>
@@ -8641,7 +8419,6 @@
                 <w:lang w:val="sr-Latn-CS"/>
               </w:rPr>
             </w:pPr>
-            <w:proofErr w:type="spellStart"/>
             <w:r>
               <w:rPr>
                 <w:lang w:val="sr-Latn-CS"/>
@@ -8654,7 +8431,6 @@
               </w:rPr>
               <w:t>čka</w:t>
             </w:r>
-            <w:proofErr w:type="spellEnd"/>
             <w:r>
               <w:rPr>
                 <w:lang w:val="sr-Latn-CS"/>
@@ -8825,7 +8601,7 @@
           <w:lang w:val="sr-Latn-CS"/>
         </w:rPr>
       </w:pPr>
-      <w:bookmarkStart w:id="19" w:name="_Toc125151982"/>
+      <w:bookmarkStart w:id="19" w:name="_Toc126256293"/>
       <w:r>
         <w:rPr>
           <w:lang w:val="sr-Latn-CS"/>
@@ -8929,21 +8705,7 @@
         <w:rPr>
           <w:lang w:val="sr-Latn-CS"/>
         </w:rPr>
-        <w:t xml:space="preserve"> servera za izabrani </w:t>
-      </w:r>
-      <w:proofErr w:type="spellStart"/>
-      <w:r>
-        <w:rPr>
-          <w:lang w:val="sr-Latn-CS"/>
-        </w:rPr>
-        <w:t>skripting</w:t>
-      </w:r>
-      <w:proofErr w:type="spellEnd"/>
-      <w:r>
-        <w:rPr>
-          <w:lang w:val="sr-Latn-CS"/>
-        </w:rPr>
-        <w:t xml:space="preserve"> jezik.</w:t>
+        <w:t xml:space="preserve"> servera za izabrani skripting jezik.</w:t>
       </w:r>
     </w:p>
     <w:p>
@@ -8985,7 +8747,7 @@
           <w:lang w:val="sr-Latn-CS"/>
         </w:rPr>
       </w:pPr>
-      <w:bookmarkStart w:id="20" w:name="_Toc125151983"/>
+      <w:bookmarkStart w:id="20" w:name="_Toc126256294"/>
       <w:r>
         <w:rPr>
           <w:lang w:val="sr-Latn-CS"/>
@@ -9140,7 +8902,7 @@
           <w:lang w:val="sr-Latn-CS"/>
         </w:rPr>
       </w:pPr>
-      <w:bookmarkStart w:id="21" w:name="_Toc125151984"/>
+      <w:bookmarkStart w:id="21" w:name="_Toc126256295"/>
       <w:r>
         <w:rPr>
           <w:lang w:val="sr-Latn-CS"/>
@@ -9220,7 +8982,7 @@
           <w:lang w:val="sr-Latn-CS"/>
         </w:rPr>
       </w:pPr>
-      <w:bookmarkStart w:id="22" w:name="_Toc125151985"/>
+      <w:bookmarkStart w:id="22" w:name="_Toc126256296"/>
       <w:r>
         <w:rPr>
           <w:lang w:val="sr-Latn-CS"/>
@@ -9281,7 +9043,7 @@
           <w:lang w:val="sr-Latn-CS"/>
         </w:rPr>
       </w:pPr>
-      <w:bookmarkStart w:id="23" w:name="_Toc125151986"/>
+      <w:bookmarkStart w:id="23" w:name="_Toc126256297"/>
       <w:r>
         <w:rPr>
           <w:lang w:val="sr-Latn-CS"/>
@@ -9370,21 +9132,7 @@
         <w:rPr>
           <w:lang w:val="bs-Latn-BA"/>
         </w:rPr>
-        <w:t>štovanjem uslova(</w:t>
-      </w:r>
-      <w:proofErr w:type="spellStart"/>
-      <w:r>
-        <w:rPr>
-          <w:lang w:val="bs-Latn-BA"/>
-        </w:rPr>
-        <w:t>validiranja</w:t>
-      </w:r>
-      <w:proofErr w:type="spellEnd"/>
-      <w:r>
-        <w:rPr>
-          <w:lang w:val="bs-Latn-BA"/>
-        </w:rPr>
-        <w:t>) koji mu se traže kao što je npr. da ime mora da sadrži najmanje tri karaktera</w:t>
+        <w:t>štovanjem uslova(validiranja) koji mu se traže kao što je npr. da ime mora da sadrži najmanje tri karaktera</w:t>
       </w:r>
       <w:r>
         <w:rPr>
@@ -9471,101 +9219,37 @@
         <w:rPr>
           <w:lang w:val="sr-Latn-BA"/>
         </w:rPr>
-        <w:t xml:space="preserve"> ili ako koristi nalog koji </w:t>
-      </w:r>
-      <w:proofErr w:type="spellStart"/>
+        <w:t xml:space="preserve"> ili ako koristi nalog koji ve</w:t>
+      </w:r>
+      <w:r>
+        <w:rPr>
+          <w:lang w:val="bs-Latn-BA"/>
+        </w:rPr>
+        <w:t>ć postoji biće obavešten da taj nalog već postoji</w:t>
+      </w:r>
       <w:r>
         <w:rPr>
           <w:lang w:val="sr-Latn-BA"/>
         </w:rPr>
-        <w:t>ve</w:t>
-      </w:r>
-      <w:proofErr w:type="spellEnd"/>
+        <w:t>.</w:t>
+      </w:r>
+      <w:r>
+        <w:rPr>
+          <w:lang w:val="sr-Latn-BA"/>
+        </w:rPr>
+        <w:t xml:space="preserve"> </w:t>
+      </w:r>
+      <w:r>
+        <w:rPr>
+          <w:lang w:val="sr-Latn-BA"/>
+        </w:rPr>
+        <w:t>Svaki registrovani korisnik će imati svoju enkriptovanu sifru, time se posti</w:t>
+      </w:r>
       <w:r>
         <w:rPr>
           <w:lang w:val="bs-Latn-BA"/>
         </w:rPr>
-        <w:t xml:space="preserve">ć postoji biće </w:t>
-      </w:r>
-      <w:proofErr w:type="spellStart"/>
-      <w:r>
-        <w:rPr>
-          <w:lang w:val="bs-Latn-BA"/>
-        </w:rPr>
-        <w:t>obavešten</w:t>
-      </w:r>
-      <w:proofErr w:type="spellEnd"/>
-      <w:r>
-        <w:rPr>
-          <w:lang w:val="bs-Latn-BA"/>
-        </w:rPr>
-        <w:t xml:space="preserve"> da taj nalog već postoji</w:t>
-      </w:r>
-      <w:r>
-        <w:rPr>
-          <w:lang w:val="sr-Latn-BA"/>
-        </w:rPr>
-        <w:t>.</w:t>
-      </w:r>
-      <w:r>
-        <w:rPr>
-          <w:lang w:val="sr-Latn-BA"/>
-        </w:rPr>
-        <w:t xml:space="preserve"> </w:t>
-      </w:r>
-      <w:r>
-        <w:rPr>
-          <w:lang w:val="sr-Latn-BA"/>
-        </w:rPr>
-        <w:t xml:space="preserve">Svaki registrovani korisnik će imati svoju </w:t>
-      </w:r>
-      <w:proofErr w:type="spellStart"/>
-      <w:r>
-        <w:rPr>
-          <w:lang w:val="sr-Latn-BA"/>
-        </w:rPr>
-        <w:t>enkriptovanu</w:t>
-      </w:r>
-      <w:proofErr w:type="spellEnd"/>
-      <w:r>
-        <w:rPr>
-          <w:lang w:val="sr-Latn-BA"/>
-        </w:rPr>
-        <w:t xml:space="preserve"> </w:t>
-      </w:r>
-      <w:proofErr w:type="spellStart"/>
-      <w:r>
-        <w:rPr>
-          <w:lang w:val="sr-Latn-BA"/>
-        </w:rPr>
-        <w:t>sifru</w:t>
-      </w:r>
-      <w:proofErr w:type="spellEnd"/>
-      <w:r>
-        <w:rPr>
-          <w:lang w:val="sr-Latn-BA"/>
-        </w:rPr>
-        <w:t>, time se posti</w:t>
-      </w:r>
-      <w:r>
-        <w:rPr>
-          <w:lang w:val="bs-Latn-BA"/>
-        </w:rPr>
-        <w:t xml:space="preserve">že veća </w:t>
-      </w:r>
-      <w:proofErr w:type="spellStart"/>
-      <w:r>
-        <w:rPr>
-          <w:lang w:val="bs-Latn-BA"/>
-        </w:rPr>
-        <w:t>bezbednost</w:t>
-      </w:r>
-      <w:proofErr w:type="spellEnd"/>
-      <w:r>
-        <w:rPr>
-          <w:lang w:val="bs-Latn-BA"/>
-        </w:rPr>
-        <w:t xml:space="preserve"> naših </w:t>
+        <w:t xml:space="preserve">že veća bezbednost naših </w:t>
       </w:r>
       <w:r>
         <w:rPr>
@@ -9578,49 +9262,7 @@
         <w:rPr>
           <w:lang w:val="bs-Latn-BA"/>
         </w:rPr>
-        <w:t xml:space="preserve"> Pored toga, korisnik da bi se </w:t>
-      </w:r>
-      <w:proofErr w:type="spellStart"/>
-      <w:r>
-        <w:rPr>
-          <w:lang w:val="bs-Latn-BA"/>
-        </w:rPr>
-        <w:t>ulogovao</w:t>
-      </w:r>
-      <w:proofErr w:type="spellEnd"/>
-      <w:r>
-        <w:rPr>
-          <w:lang w:val="bs-Latn-BA"/>
-        </w:rPr>
-        <w:t xml:space="preserve"> nakon registracije mora da verifikuje svoju e-poštu, </w:t>
-      </w:r>
-      <w:proofErr w:type="spellStart"/>
-      <w:r>
-        <w:rPr>
-          <w:lang w:val="bs-Latn-BA"/>
-        </w:rPr>
-        <w:t>imaće</w:t>
-      </w:r>
-      <w:proofErr w:type="spellEnd"/>
-      <w:r>
-        <w:rPr>
-          <w:lang w:val="bs-Latn-BA"/>
-        </w:rPr>
-        <w:t xml:space="preserve"> </w:t>
-      </w:r>
-      <w:proofErr w:type="spellStart"/>
-      <w:r>
-        <w:rPr>
-          <w:lang w:val="bs-Latn-BA"/>
-        </w:rPr>
-        <w:t>mogućnost</w:t>
-      </w:r>
-      <w:proofErr w:type="spellEnd"/>
-      <w:r>
-        <w:rPr>
-          <w:lang w:val="bs-Latn-BA"/>
-        </w:rPr>
-        <w:t xml:space="preserve"> da resta</w:t>
+        <w:t xml:space="preserve"> Pored toga, korisnik da bi se ulogovao nakon registracije mora da verifikuje svoju e-poštu, imaće mogućnost da resta</w:t>
       </w:r>
       <w:r>
         <w:rPr>
@@ -9641,7 +9283,7 @@
           <w:lang w:val="sr-Latn-CS"/>
         </w:rPr>
       </w:pPr>
-      <w:bookmarkStart w:id="24" w:name="_Toc125151987"/>
+      <w:bookmarkStart w:id="24" w:name="_Toc126256298"/>
       <w:r>
         <w:rPr>
           <w:lang w:val="sr-Latn-CS"/>
@@ -9670,35 +9312,7 @@
         <w:rPr>
           <w:lang w:val="sr-Latn-RS"/>
         </w:rPr>
-        <w:t xml:space="preserve"> će se odvijati tako što se novi korisnik registruje na sistem, zatim će mu nakon toga, stići obaveštenje da je uspešno registrovan i da mora da verifikuje svoju e-poštu. Novi korisnik mora da </w:t>
-      </w:r>
-      <w:proofErr w:type="spellStart"/>
-      <w:r>
-        <w:rPr>
-          <w:lang w:val="sr-Latn-RS"/>
-        </w:rPr>
-        <w:t>udje</w:t>
-      </w:r>
-      <w:proofErr w:type="spellEnd"/>
-      <w:r>
-        <w:rPr>
-          <w:lang w:val="sr-Latn-RS"/>
-        </w:rPr>
-        <w:t xml:space="preserve"> u svoje poštansko sanduče gde će se nalaziti jedan </w:t>
-      </w:r>
-      <w:proofErr w:type="spellStart"/>
-      <w:r>
-        <w:rPr>
-          <w:lang w:val="sr-Latn-RS"/>
-        </w:rPr>
-        <w:t>html</w:t>
-      </w:r>
-      <w:proofErr w:type="spellEnd"/>
-      <w:r>
-        <w:rPr>
-          <w:lang w:val="sr-Latn-RS"/>
-        </w:rPr>
-        <w:t xml:space="preserve"> poruka gde će korisnik pritisnuti dugme “Verifikuj”, kada to uradi, korisnika će dugme odvesti na link odnosno stranicu gde će biti obavešten da je njegova e-pošta verifikovana ili nije verifikovana.</w:t>
+        <w:t xml:space="preserve"> će se odvijati tako što se novi korisnik registruje na sistem, zatim će mu nakon toga, stići obaveštenje da je uspešno registrovan i da mora da verifikuje svoju e-poštu. Novi korisnik mora da udje u svoje poštansko sanduče gde će se nalaziti jedan html poruka gde će korisnik pritisnuti dugme “Verifikuj”, kada to uradi, korisnika će dugme odvesti na link odnosno stranicu gde će biti obavešten da je njegova e-pošta verifikovana ili nije verifikovana.</w:t>
       </w:r>
     </w:p>
     <w:p>
@@ -9722,20 +9336,12 @@
           <w:lang w:val="sr-Latn-CS"/>
         </w:rPr>
       </w:pPr>
-      <w:bookmarkStart w:id="25" w:name="_Toc125151988"/>
-      <w:proofErr w:type="spellStart"/>
-      <w:r>
-        <w:rPr>
-          <w:lang w:val="sr-Latn-CS"/>
-        </w:rPr>
-        <w:t>Restartovanje</w:t>
-      </w:r>
-      <w:proofErr w:type="spellEnd"/>
-      <w:r>
-        <w:rPr>
-          <w:lang w:val="sr-Latn-CS"/>
-        </w:rPr>
-        <w:t xml:space="preserve"> lozinke</w:t>
+      <w:bookmarkStart w:id="25" w:name="_Toc126256299"/>
+      <w:r>
+        <w:rPr>
+          <w:lang w:val="sr-Latn-CS"/>
+        </w:rPr>
+        <w:t>Restartovanje lozinke</w:t>
       </w:r>
       <w:bookmarkEnd w:id="25"/>
     </w:p>
@@ -9747,97 +9353,45 @@
           <w:lang w:val="sr-Latn-RS"/>
         </w:rPr>
       </w:pPr>
-      <w:proofErr w:type="spellStart"/>
       <w:r>
         <w:rPr>
           <w:b/>
           <w:bCs/>
           <w:lang w:val="sr-Latn-RS"/>
         </w:rPr>
-        <w:t>Restartovanje</w:t>
-      </w:r>
-      <w:proofErr w:type="spellEnd"/>
+        <w:t>Restartovanje lozinke</w:t>
+      </w:r>
+      <w:r>
+        <w:rPr>
+          <w:lang w:val="sr-Latn-RS"/>
+        </w:rPr>
+        <w:t xml:space="preserve"> se može izvršiti na dva načina. </w:t>
+      </w:r>
       <w:r>
         <w:rPr>
           <w:b/>
           <w:bCs/>
           <w:lang w:val="sr-Latn-RS"/>
         </w:rPr>
-        <w:t xml:space="preserve"> lozinke</w:t>
+        <w:t>Prvi način</w:t>
       </w:r>
       <w:r>
         <w:rPr>
           <w:lang w:val="sr-Latn-RS"/>
         </w:rPr>
-        <w:t xml:space="preserve"> se može izvršiti na dva načina. </w:t>
-      </w:r>
-      <w:r>
-        <w:rPr>
-          <w:b/>
-          <w:bCs/>
+        <w:t>:</w:t>
+      </w:r>
+      <w:r>
+        <w:rPr>
           <w:lang w:val="sr-Latn-RS"/>
         </w:rPr>
-        <w:t>Prvi način</w:t>
+        <w:t xml:space="preserve"> je da korisnik pritisne link u formi za logovanje koji ga vodi na sledeću stranicu koja poseduje formu sa poljem za unošenje e-pošte</w:t>
       </w:r>
       <w:r>
         <w:rPr>
           <w:lang w:val="sr-Latn-RS"/>
         </w:rPr>
-        <w:t>:</w:t>
-      </w:r>
-      <w:r>
-        <w:rPr>
-          <w:lang w:val="sr-Latn-RS"/>
-        </w:rPr>
-        <w:t xml:space="preserve"> je da korisnik pritisne link u formi za logovanje koji ga vodi na sledeću stranicu koja poseduje formu sa poljem za unošenje e-pošte</w:t>
-      </w:r>
-      <w:r>
-        <w:rPr>
-          <w:lang w:val="sr-Latn-RS"/>
-        </w:rPr>
-        <w:t xml:space="preserve">. Korisnik će morati da unese svoju e-poštu u polje za slanje restart lozinke na mejl koji je korisnik upisao. Zatim, korisniku će na mejl da stigne poruka u kojoj se nalazi </w:t>
-      </w:r>
-      <w:proofErr w:type="spellStart"/>
-      <w:r>
-        <w:rPr>
-          <w:lang w:val="sr-Latn-RS"/>
-        </w:rPr>
-        <w:t>html</w:t>
-      </w:r>
-      <w:proofErr w:type="spellEnd"/>
-      <w:r>
-        <w:rPr>
-          <w:lang w:val="sr-Latn-RS"/>
-        </w:rPr>
-        <w:t xml:space="preserve"> stranica za </w:t>
-      </w:r>
-      <w:proofErr w:type="spellStart"/>
-      <w:r>
-        <w:rPr>
-          <w:lang w:val="sr-Latn-RS"/>
-        </w:rPr>
-        <w:t>resetovanje</w:t>
-      </w:r>
-      <w:proofErr w:type="spellEnd"/>
-      <w:r>
-        <w:rPr>
-          <w:lang w:val="sr-Latn-RS"/>
-        </w:rPr>
-        <w:t xml:space="preserve"> lozinke sa dugmetom na koje treba da klinke. Kada korisnik klinke na dugme “Restartuj”, korisnika će dugme preusmeriti na stranicu za </w:t>
-      </w:r>
-      <w:proofErr w:type="spellStart"/>
-      <w:r>
-        <w:rPr>
-          <w:lang w:val="sr-Latn-RS"/>
-        </w:rPr>
-        <w:t>restartovanje</w:t>
-      </w:r>
-      <w:proofErr w:type="spellEnd"/>
-      <w:r>
-        <w:rPr>
-          <w:lang w:val="sr-Latn-RS"/>
-        </w:rPr>
-        <w:t xml:space="preserve"> lozinke gde će biti forma sa dva polja za unošenje nove lozinke. Kada korisnik unese novu lozinku, pritiska dugme „Resetuj”, korisniku je promenjena lozinka i dobija odmah obaveštenje da je lozinka promenjena.</w:t>
+        <w:t>. Korisnik će morati da unese svoju e-poštu u polje za slanje restart lozinke na mejl koji je korisnik upisao. Zatim, korisniku će na mejl da stigne poruka u kojoj se nalazi html stranica za resetovanje lozinke sa dugmetom na koje treba da klinke. Kada korisnik klinke na dugme “Restartuj”, korisnika će dugme preusmeriti na stranicu za restartovanje lozinke gde će biti forma sa dva polja za unošenje nove lozinke. Kada korisnik unese novu lozinku, pritiska dugme „Resetuj”, korisniku je promenjena lozinka i dobija odmah obaveštenje da je lozinka promenjena.</w:t>
       </w:r>
       <w:r>
         <w:rPr>
@@ -9872,7 +9426,7 @@
           <w:lang w:val="sr-Latn-CS"/>
         </w:rPr>
       </w:pPr>
-      <w:bookmarkStart w:id="26" w:name="_Toc125151989"/>
+      <w:bookmarkStart w:id="26" w:name="_Toc126256300"/>
       <w:r>
         <w:rPr>
           <w:lang w:val="sr-Latn-CS"/>
@@ -9925,132 +9479,17 @@
         <w:rPr>
           <w:lang w:val="bs-Latn-BA"/>
         </w:rPr>
-        <w:t xml:space="preserve">će se prikazati </w:t>
-      </w:r>
-      <w:proofErr w:type="spellStart"/>
+        <w:t xml:space="preserve">će se prikazati dve forme sa njegovim podacima koje može da izmeni. U te podatke spadaju korisničko ime, e-pošta i u drugoj formi dva polja za unošenje nove lozinke. Kada korisnik promeni svoje lične informacije, pod uslovom da ispuni zahteve koji mu se traže, korisnik će biti obavešten da li su podaci uspešno izmenjeni ili nisu. Na kraju pritiska dugme </w:t>
+      </w:r>
+      <w:r>
+        <w:t>“Izmeni”.</w:t>
+      </w:r>
       <w:r>
         <w:rPr>
           <w:lang w:val="bs-Latn-BA"/>
         </w:rPr>
-        <w:t>dve</w:t>
-      </w:r>
-      <w:proofErr w:type="spellEnd"/>
-      <w:r>
-        <w:rPr>
-          <w:lang w:val="bs-Latn-BA"/>
-        </w:rPr>
-        <w:t xml:space="preserve"> forme sa njegovim podacima koje može da </w:t>
-      </w:r>
-      <w:proofErr w:type="spellStart"/>
-      <w:r>
-        <w:rPr>
-          <w:lang w:val="bs-Latn-BA"/>
-        </w:rPr>
-        <w:t>izmeni</w:t>
-      </w:r>
-      <w:proofErr w:type="spellEnd"/>
-      <w:r>
-        <w:rPr>
-          <w:lang w:val="bs-Latn-BA"/>
-        </w:rPr>
-        <w:t xml:space="preserve">. U te podatke spadaju korisničko ime, e-pošta i u drugoj formi dva polja za unošenje nove lozinke. Kada korisnik </w:t>
-      </w:r>
-      <w:proofErr w:type="spellStart"/>
-      <w:r>
-        <w:rPr>
-          <w:lang w:val="bs-Latn-BA"/>
-        </w:rPr>
-        <w:t>promeni</w:t>
-      </w:r>
-      <w:proofErr w:type="spellEnd"/>
-      <w:r>
-        <w:rPr>
-          <w:lang w:val="bs-Latn-BA"/>
-        </w:rPr>
-        <w:t xml:space="preserve"> svoje lične informacije, pod uslovom da ispuni </w:t>
-      </w:r>
-      <w:proofErr w:type="spellStart"/>
-      <w:r>
-        <w:rPr>
-          <w:lang w:val="bs-Latn-BA"/>
-        </w:rPr>
-        <w:t>zahteve</w:t>
-      </w:r>
-      <w:proofErr w:type="spellEnd"/>
-      <w:r>
-        <w:rPr>
-          <w:lang w:val="bs-Latn-BA"/>
-        </w:rPr>
-        <w:t xml:space="preserve"> koji mu se traže, korisnik će biti </w:t>
-      </w:r>
-      <w:proofErr w:type="spellStart"/>
-      <w:r>
-        <w:rPr>
-          <w:lang w:val="bs-Latn-BA"/>
-        </w:rPr>
-        <w:t>obavešten</w:t>
-      </w:r>
-      <w:proofErr w:type="spellEnd"/>
-      <w:r>
-        <w:rPr>
-          <w:lang w:val="bs-Latn-BA"/>
-        </w:rPr>
-        <w:t xml:space="preserve"> da li su podaci </w:t>
-      </w:r>
-      <w:proofErr w:type="spellStart"/>
-      <w:r>
-        <w:rPr>
-          <w:lang w:val="bs-Latn-BA"/>
-        </w:rPr>
-        <w:t>uspešno</w:t>
-      </w:r>
-      <w:proofErr w:type="spellEnd"/>
-      <w:r>
-        <w:rPr>
-          <w:lang w:val="bs-Latn-BA"/>
-        </w:rPr>
         <w:t xml:space="preserve"> </w:t>
       </w:r>
-      <w:proofErr w:type="spellStart"/>
-      <w:r>
-        <w:rPr>
-          <w:lang w:val="bs-Latn-BA"/>
-        </w:rPr>
-        <w:t>izmenjeni</w:t>
-      </w:r>
-      <w:proofErr w:type="spellEnd"/>
-      <w:r>
-        <w:rPr>
-          <w:lang w:val="bs-Latn-BA"/>
-        </w:rPr>
-        <w:t xml:space="preserve"> ili nisu. Na kraju pritiska dugme </w:t>
-      </w:r>
-      <w:r>
-        <w:t>“</w:t>
-      </w:r>
-      <w:proofErr w:type="spellStart"/>
-      <w:r>
-        <w:t>Izmeni</w:t>
-      </w:r>
-      <w:proofErr w:type="spellEnd"/>
-      <w:r>
-        <w:t>”.</w:t>
-      </w:r>
-      <w:r>
-        <w:rPr>
-          <w:lang w:val="bs-Latn-BA"/>
-        </w:rPr>
-        <w:t xml:space="preserve"> </w:t>
-      </w:r>
-    </w:p>
-    <w:p>
-      <w:pPr>
-        <w:ind w:left="720"/>
-        <w:jc w:val="both"/>
-        <w:rPr>
-          <w:lang w:val="sr-Latn-RS"/>
-        </w:rPr>
-      </w:pPr>
     </w:p>
     <w:p>
       <w:pPr>
@@ -10064,424 +9503,78 @@
           <w:lang w:val="sr-Latn-CS"/>
         </w:rPr>
       </w:pPr>
-      <w:bookmarkStart w:id="27" w:name="_Toc125151990"/>
-      <w:r>
-        <w:rPr>
-          <w:lang w:val="sr-Latn-CS"/>
-        </w:rPr>
-        <w:t>Pr</w:t>
-      </w:r>
-      <w:r>
-        <w:rPr>
-          <w:lang w:val="sr-Latn-CS"/>
-        </w:rPr>
-        <w:t>etra</w:t>
-      </w:r>
-      <w:r>
-        <w:rPr>
-          <w:lang w:val="sr-Latn-CS"/>
-        </w:rPr>
-        <w:t>ga</w:t>
-      </w:r>
-      <w:r>
-        <w:rPr>
-          <w:lang w:val="sr-Latn-CS"/>
-        </w:rPr>
-        <w:t xml:space="preserve"> ruta</w:t>
+      <w:bookmarkStart w:id="27" w:name="_Toc126256301"/>
+      <w:r>
+        <w:rPr>
+          <w:lang w:val="sr-Latn-CS"/>
+        </w:rPr>
+        <w:t>A</w:t>
+      </w:r>
+      <w:r>
+        <w:rPr>
+          <w:lang w:val="sr-Latn-CS"/>
+        </w:rPr>
+        <w:t>plicira kao agencija</w:t>
       </w:r>
       <w:bookmarkEnd w:id="27"/>
     </w:p>
     <w:p>
       <w:pPr>
         <w:ind w:left="720"/>
+      </w:pPr>
+      <w:r>
+        <w:rPr>
+          <w:lang w:val="sr-Latn-CS"/>
+        </w:rPr>
+        <w:t>A</w:t>
+      </w:r>
+      <w:r>
+        <w:rPr>
+          <w:lang w:val="sr-Latn-CS"/>
+        </w:rPr>
+        <w:t xml:space="preserve">pliciranje korisnika kao agencija će biti moguće kada se korisnik uspešno registruje na sistem. U formi za registraciju će imati dugme </w:t>
+      </w:r>
+      <w:r>
+        <w:t xml:space="preserve">“Apliciraj kao agencija”. Klikom na dugme korisnik </w:t>
+      </w:r>
+      <w:r>
+        <w:rPr>
+          <w:lang w:val="bs-Latn-BA"/>
+        </w:rPr>
+        <w:t>će uneti podatke koji se od njega traže, podaci koje treba da unese korisnik su</w:t>
+      </w:r>
+      <w:r>
+        <w:t xml:space="preserve">: Ime i prezime, ime agencije, e-mail, poreski identifikacioni broj (pib), kontakt telefon i adresu agencije. Kada se to sve ispuni, korisnik </w:t>
+      </w:r>
+      <w:r>
+        <w:rPr>
+          <w:lang w:val="bs-Latn-BA"/>
+        </w:rPr>
+        <w:t>šalje podatke administratoru na mejl i prima poruku na svojoj e-mail adresi obaveštenje. Kada korisnik dobije odobrenje ili ne dobije tu dozvolu, svakako će biti obavešten putem e-maila.</w:t>
+      </w:r>
+      <w:r>
+        <w:rPr>
+          <w:lang w:val="bs-Latn-BA"/>
+        </w:rPr>
+        <w:t xml:space="preserve"> </w:t>
+      </w:r>
+    </w:p>
+    <w:p>
+      <w:pPr>
+        <w:ind w:left="720"/>
+        <w:rPr>
+          <w:lang w:val="bs-Latn-BA"/>
+        </w:rPr>
+      </w:pPr>
+    </w:p>
+    <w:p>
+      <w:pPr>
+        <w:ind w:left="720"/>
         <w:jc w:val="both"/>
         <w:rPr>
           <w:lang w:val="sr-Latn-RS"/>
         </w:rPr>
       </w:pPr>
-      <w:r>
-        <w:rPr>
-          <w:b/>
-          <w:bCs/>
-          <w:lang w:val="sr-Latn-RS"/>
-        </w:rPr>
-        <w:t>Administrator, moderator i korisnik</w:t>
-      </w:r>
-      <w:r>
-        <w:rPr>
-          <w:lang w:val="sr-Latn-RS"/>
-        </w:rPr>
-        <w:t xml:space="preserve"> će imati mogućnost da pretražuju autobuske linije, pomoću </w:t>
-      </w:r>
-      <w:r>
-        <w:rPr>
-          <w:lang w:val="sr-Latn-RS"/>
-        </w:rPr>
-        <w:t>četiri polja</w:t>
-      </w:r>
-      <w:r>
-        <w:rPr>
-          <w:lang w:val="sr-Latn-RS"/>
-        </w:rPr>
-        <w:t xml:space="preserve"> za pretraživanje.</w:t>
-      </w:r>
-      <w:r>
-        <w:rPr>
-          <w:lang w:val="sr-Latn-RS"/>
-        </w:rPr>
-        <w:t xml:space="preserve"> Na stranici gde će biti prikazane kartice od ruta imaće </w:t>
-      </w:r>
-      <w:r>
-        <w:rPr>
-          <w:lang w:val="sr-Latn-RS"/>
-        </w:rPr>
-        <w:t>četiri</w:t>
-      </w:r>
-      <w:r>
-        <w:rPr>
-          <w:lang w:val="sr-Latn-RS"/>
-        </w:rPr>
-        <w:t xml:space="preserve"> </w:t>
-      </w:r>
-      <w:r>
-        <w:rPr>
-          <w:lang w:val="sr-Latn-RS"/>
-        </w:rPr>
-        <w:t>polja za pretraživanje</w:t>
-      </w:r>
-      <w:r>
-        <w:rPr>
-          <w:lang w:val="sr-Latn-RS"/>
-        </w:rPr>
-        <w:t xml:space="preserve">, u jedom će se u </w:t>
-      </w:r>
-      <w:proofErr w:type="spellStart"/>
-      <w:r>
-        <w:rPr>
-          <w:lang w:val="sr-Latn-RS"/>
-        </w:rPr>
-        <w:t>pretaživati</w:t>
-      </w:r>
-      <w:proofErr w:type="spellEnd"/>
-      <w:r>
-        <w:rPr>
-          <w:lang w:val="sr-Latn-RS"/>
-        </w:rPr>
-        <w:t xml:space="preserve"> od kojeg grada kreće</w:t>
-      </w:r>
-      <w:r>
-        <w:rPr>
-          <w:lang w:val="sr-Latn-RS"/>
-        </w:rPr>
-        <w:t xml:space="preserve"> a za</w:t>
-      </w:r>
-      <w:r>
-        <w:rPr>
-          <w:lang w:val="sr-Latn-RS"/>
-        </w:rPr>
-        <w:t xml:space="preserve"> drugi </w:t>
-      </w:r>
-      <w:r>
-        <w:rPr>
-          <w:lang w:val="sr-Latn-RS"/>
-        </w:rPr>
-        <w:t xml:space="preserve">će postojati mogućnost da se pretraži do kojeg se ide. Pored toga, </w:t>
-      </w:r>
-      <w:r>
-        <w:rPr>
-          <w:lang w:val="sr-Latn-RS"/>
-        </w:rPr>
-        <w:t>i</w:t>
-      </w:r>
-      <w:r>
-        <w:rPr>
-          <w:lang w:val="sr-Latn-RS"/>
-        </w:rPr>
-        <w:t xml:space="preserve">maće </w:t>
-      </w:r>
-      <w:r>
-        <w:rPr>
-          <w:lang w:val="sr-Latn-RS"/>
-        </w:rPr>
-        <w:t>jed</w:t>
-      </w:r>
-      <w:r>
-        <w:rPr>
-          <w:lang w:val="sr-Latn-RS"/>
-        </w:rPr>
-        <w:t>no kalendarsko pretraživanje i pre</w:t>
-      </w:r>
-      <w:r>
-        <w:rPr>
-          <w:lang w:val="sr-Latn-RS"/>
-        </w:rPr>
-        <w:t>t</w:t>
-      </w:r>
-      <w:r>
-        <w:rPr>
-          <w:lang w:val="sr-Latn-RS"/>
-        </w:rPr>
-        <w:t>raživanje po ceni</w:t>
-      </w:r>
-      <w:r>
-        <w:rPr>
-          <w:lang w:val="sr-Latn-RS"/>
-        </w:rPr>
-        <w:t xml:space="preserve"> gde će korisnik moći da pretražuje rutu po datumu</w:t>
-      </w:r>
-      <w:r>
-        <w:rPr>
-          <w:lang w:val="sr-Latn-RS"/>
-        </w:rPr>
-        <w:t xml:space="preserve"> i željenoj ceni ukoliko je onda dostupna</w:t>
-      </w:r>
-      <w:r>
-        <w:rPr>
-          <w:lang w:val="sr-Latn-RS"/>
-        </w:rPr>
-        <w:t>.</w:t>
-      </w:r>
-    </w:p>
-    <w:p>
-      <w:pPr>
-        <w:pStyle w:val="Heading2"/>
-        <w:jc w:val="both"/>
-        <w:rPr>
-          <w:lang w:val="sr-Latn-CS"/>
-        </w:rPr>
-      </w:pPr>
-      <w:bookmarkStart w:id="28" w:name="_Toc125151991"/>
-      <w:r>
-        <w:rPr>
-          <w:lang w:val="sr-Latn-CS"/>
-        </w:rPr>
-        <w:t>Kreira</w:t>
-      </w:r>
-      <w:r>
-        <w:rPr>
-          <w:lang w:val="sr-Latn-CS"/>
-        </w:rPr>
-        <w:t xml:space="preserve"> </w:t>
-      </w:r>
-      <w:proofErr w:type="spellStart"/>
-      <w:r>
-        <w:rPr>
-          <w:lang w:val="sr-Latn-CS"/>
-        </w:rPr>
-        <w:t>admina</w:t>
-      </w:r>
-      <w:proofErr w:type="spellEnd"/>
-      <w:r>
-        <w:rPr>
-          <w:lang w:val="sr-Latn-CS"/>
-        </w:rPr>
-        <w:t>,</w:t>
-      </w:r>
-      <w:r>
-        <w:rPr>
-          <w:lang w:val="sr-Latn-CS"/>
-        </w:rPr>
-        <w:t xml:space="preserve"> </w:t>
-      </w:r>
-      <w:r>
-        <w:rPr>
-          <w:lang w:val="sr-Latn-CS"/>
-        </w:rPr>
-        <w:t>blokira</w:t>
-      </w:r>
-      <w:r>
-        <w:rPr>
-          <w:lang w:val="sr-Latn-CS"/>
-        </w:rPr>
-        <w:t>, deblokira i</w:t>
-      </w:r>
-      <w:r>
-        <w:rPr>
-          <w:lang w:val="sr-Latn-CS"/>
-        </w:rPr>
-        <w:t xml:space="preserve"> </w:t>
-      </w:r>
-      <w:r>
-        <w:rPr>
-          <w:lang w:val="sr-Latn-CS"/>
-        </w:rPr>
-        <w:t>bri</w:t>
-      </w:r>
-      <w:r>
-        <w:rPr>
-          <w:lang w:val="sr-Latn-CS"/>
-        </w:rPr>
-        <w:t>š</w:t>
-      </w:r>
-      <w:r>
-        <w:rPr>
-          <w:lang w:val="sr-Latn-CS"/>
-        </w:rPr>
-        <w:t>e</w:t>
-      </w:r>
-      <w:r>
-        <w:rPr>
-          <w:lang w:val="sr-Latn-CS"/>
-        </w:rPr>
-        <w:t xml:space="preserve"> </w:t>
-      </w:r>
-      <w:r>
-        <w:rPr>
-          <w:lang w:val="sr-Latn-CS"/>
-        </w:rPr>
-        <w:t>korisnika</w:t>
-      </w:r>
-      <w:bookmarkEnd w:id="28"/>
-    </w:p>
-    <w:p>
-      <w:pPr>
-        <w:pStyle w:val="BodyText"/>
-        <w:jc w:val="both"/>
-        <w:rPr>
-          <w:lang w:val="sr-Latn-CS"/>
-        </w:rPr>
-      </w:pPr>
-      <w:r>
-        <w:rPr>
-          <w:b/>
-          <w:bCs/>
-          <w:lang w:val="sr-Latn-CS"/>
-        </w:rPr>
-        <w:t>Administrator</w:t>
-      </w:r>
-      <w:r>
-        <w:rPr>
-          <w:b/>
-          <w:bCs/>
-          <w:lang w:val="sr-Latn-CS"/>
-        </w:rPr>
-        <w:t xml:space="preserve"> i moderator(agencija)</w:t>
-      </w:r>
-      <w:r>
-        <w:rPr>
-          <w:lang w:val="sr-Latn-CS"/>
-        </w:rPr>
-        <w:t xml:space="preserve"> </w:t>
-      </w:r>
-      <w:r>
-        <w:rPr>
-          <w:lang w:val="sr-Latn-CS"/>
-        </w:rPr>
-        <w:t>ovog projekta</w:t>
-      </w:r>
-      <w:r>
-        <w:rPr>
-          <w:lang w:val="sr-Latn-CS"/>
-        </w:rPr>
-        <w:t xml:space="preserve"> ima mogućnost kreiranja </w:t>
-      </w:r>
-      <w:proofErr w:type="spellStart"/>
-      <w:r>
-        <w:t>admina</w:t>
-      </w:r>
-      <w:proofErr w:type="spellEnd"/>
-      <w:r>
-        <w:rPr>
-          <w:lang w:val="sr-Latn-CS"/>
-        </w:rPr>
-        <w:t>,</w:t>
-      </w:r>
-      <w:r>
-        <w:rPr>
-          <w:lang w:val="sr-Latn-CS"/>
-        </w:rPr>
-        <w:t xml:space="preserve"> brisanja</w:t>
-      </w:r>
-      <w:r>
-        <w:rPr>
-          <w:lang w:val="sr-Latn-CS"/>
-        </w:rPr>
-        <w:t>, blokiranja i deblokiranja</w:t>
-      </w:r>
-      <w:r>
-        <w:rPr>
-          <w:lang w:val="sr-Latn-CS"/>
-        </w:rPr>
-        <w:t xml:space="preserve"> postojećih korisničkih naloga za </w:t>
-      </w:r>
-      <w:r>
-        <w:rPr>
-          <w:lang w:val="sr-Latn-CS"/>
-        </w:rPr>
-        <w:t>korisnike</w:t>
-      </w:r>
-      <w:r>
-        <w:rPr>
-          <w:lang w:val="sr-Latn-CS"/>
-        </w:rPr>
-        <w:t xml:space="preserve"> </w:t>
-      </w:r>
-      <w:r>
-        <w:rPr>
-          <w:lang w:val="sr-Latn-CS"/>
-        </w:rPr>
-        <w:t>aplikacije</w:t>
-      </w:r>
-      <w:r>
-        <w:rPr>
-          <w:lang w:val="sr-Latn-CS"/>
-        </w:rPr>
-        <w:t xml:space="preserve">, </w:t>
-      </w:r>
-      <w:proofErr w:type="spellStart"/>
-      <w:r>
-        <w:rPr>
-          <w:lang w:val="sr-Latn-CS"/>
-        </w:rPr>
-        <w:t>funckionalnosti</w:t>
-      </w:r>
-      <w:proofErr w:type="spellEnd"/>
-      <w:r>
-        <w:rPr>
-          <w:lang w:val="sr-Latn-CS"/>
-        </w:rPr>
-        <w:t xml:space="preserve"> dodeljivanja </w:t>
-      </w:r>
-      <w:proofErr w:type="spellStart"/>
-      <w:r>
-        <w:rPr>
-          <w:lang w:val="sr-Latn-CS"/>
-        </w:rPr>
-        <w:t>admina</w:t>
-      </w:r>
-      <w:proofErr w:type="spellEnd"/>
-      <w:r>
-        <w:rPr>
-          <w:lang w:val="sr-Latn-CS"/>
-        </w:rPr>
-        <w:t xml:space="preserve">, brisanja, blokiranja i deblokiranja moderator može samo da vrši na zahtev </w:t>
-      </w:r>
-      <w:proofErr w:type="spellStart"/>
-      <w:r>
-        <w:rPr>
-          <w:lang w:val="sr-Latn-CS"/>
-        </w:rPr>
-        <w:t>administraotora</w:t>
-      </w:r>
-      <w:proofErr w:type="spellEnd"/>
-      <w:r>
-        <w:rPr>
-          <w:lang w:val="sr-Latn-CS"/>
-        </w:rPr>
-        <w:t>.</w:t>
-      </w:r>
-      <w:r>
-        <w:rPr>
-          <w:lang w:val="sr-Latn-CS"/>
-        </w:rPr>
-        <w:t xml:space="preserve"> Administratora veb aplikacije nije moguće izbrisati i blokirati osim ako to on sam ne uradi.</w:t>
-      </w:r>
-      <w:r>
-        <w:rPr>
-          <w:lang w:val="sr-Latn-CS"/>
-        </w:rPr>
-        <w:t xml:space="preserve"> </w:t>
-      </w:r>
     </w:p>
     <w:p>
       <w:pPr>
@@ -10495,234 +9588,45 @@
           <w:lang w:val="sr-Latn-CS"/>
         </w:rPr>
       </w:pPr>
-      <w:bookmarkStart w:id="29" w:name="_Toc125151992"/>
-      <w:r>
-        <w:rPr>
-          <w:lang w:val="sr-Latn-CS"/>
-        </w:rPr>
-        <w:t>K</w:t>
-      </w:r>
-      <w:r>
-        <w:rPr>
-          <w:lang w:val="sr-Latn-CS"/>
-        </w:rPr>
-        <w:t>ontaktira administratora</w:t>
-      </w:r>
-      <w:bookmarkEnd w:id="29"/>
-      <w:r>
-        <w:rPr>
-          <w:lang w:val="sr-Latn-CS"/>
-        </w:rPr>
-        <w:t xml:space="preserve"> </w:t>
-      </w:r>
-    </w:p>
-    <w:p>
-      <w:pPr>
-        <w:pStyle w:val="BodyText"/>
-        <w:jc w:val="both"/>
-        <w:rPr>
-          <w:lang w:val="sr-Latn-CS"/>
-        </w:rPr>
-      </w:pPr>
-      <w:r>
-        <w:rPr>
-          <w:b/>
-          <w:bCs/>
-          <w:lang w:val="sr-Latn-CS"/>
-        </w:rPr>
-        <w:t>Korisnik</w:t>
-      </w:r>
-      <w:r>
-        <w:rPr>
-          <w:lang w:val="sr-Latn-CS"/>
-        </w:rPr>
-        <w:t xml:space="preserve"> ovog projekta</w:t>
-      </w:r>
-      <w:r>
-        <w:rPr>
-          <w:lang w:val="sr-Latn-CS"/>
-        </w:rPr>
-        <w:t xml:space="preserve"> </w:t>
-      </w:r>
-      <w:r>
+      <w:bookmarkStart w:id="28" w:name="_Toc126256302"/>
+      <w:r>
+        <w:rPr>
+          <w:lang w:val="sr-Latn-CS"/>
+        </w:rPr>
+        <w:t>Pr</w:t>
+      </w:r>
+      <w:r>
+        <w:rPr>
+          <w:lang w:val="sr-Latn-CS"/>
+        </w:rPr>
+        <w:t>etra</w:t>
+      </w:r>
+      <w:r>
+        <w:rPr>
+          <w:lang w:val="sr-Latn-CS"/>
+        </w:rPr>
+        <w:t>ga</w:t>
+      </w:r>
+      <w:r>
+        <w:rPr>
+          <w:lang w:val="sr-Latn-CS"/>
+        </w:rPr>
+        <w:t xml:space="preserve"> ruta</w:t>
+      </w:r>
+      <w:r>
+        <w:rPr>
+          <w:lang w:val="sr-Latn-CS"/>
+        </w:rPr>
+        <w:t xml:space="preserve"> i podataka u tabeli</w:t>
+      </w:r>
+      <w:bookmarkEnd w:id="28"/>
+    </w:p>
+    <w:p>
+      <w:pPr>
+        <w:ind w:left="720"/>
+        <w:jc w:val="both"/>
         <w:rPr>
           <w:lang w:val="bs-Latn-BA"/>
-        </w:rPr>
-        <w:t>će</w:t>
-      </w:r>
-      <w:r>
-        <w:rPr>
-          <w:lang w:val="sr-Latn-CS"/>
-        </w:rPr>
-        <w:t xml:space="preserve"> ima</w:t>
-      </w:r>
-      <w:r>
-        <w:rPr>
-          <w:lang w:val="sr-Latn-CS"/>
-        </w:rPr>
-        <w:t>ti</w:t>
-      </w:r>
-      <w:r>
-        <w:rPr>
-          <w:lang w:val="sr-Latn-CS"/>
-        </w:rPr>
-        <w:t xml:space="preserve"> mogućnost</w:t>
-      </w:r>
-      <w:r>
-        <w:rPr>
-          <w:lang w:val="sr-Latn-CS"/>
-        </w:rPr>
-        <w:t xml:space="preserve"> kontaktiranja administratora veb stranice popunjavanjem jednostavne forme koja sačinja</w:t>
-      </w:r>
-      <w:r>
-        <w:rPr>
-          <w:lang w:val="sr-Latn-CS"/>
-        </w:rPr>
-        <w:t>v</w:t>
-      </w:r>
-      <w:r>
-        <w:rPr>
-          <w:lang w:val="sr-Latn-CS"/>
-        </w:rPr>
-        <w:t xml:space="preserve">a ime i prezime korisnika, email i poruka administratoru putem oficijalnog mejla </w:t>
-      </w:r>
-      <w:r>
-        <w:rPr>
-          <w:lang w:val="sr-Latn-CS"/>
-        </w:rPr>
-        <w:t xml:space="preserve">veb </w:t>
-      </w:r>
-      <w:r>
-        <w:rPr>
-          <w:lang w:val="sr-Latn-CS"/>
-        </w:rPr>
-        <w:t xml:space="preserve">stranice </w:t>
-      </w:r>
-      <w:proofErr w:type="spellStart"/>
-      <w:r>
-        <w:t>Webus</w:t>
-      </w:r>
-      <w:proofErr w:type="spellEnd"/>
-      <w:r>
-        <w:rPr>
-          <w:lang w:val="sr-Latn-CS"/>
-        </w:rPr>
-        <w:t>. Drugi način kontaktiranja će biti skeniranjem QR koda gde će korisnik dobiti kontakt telefon.</w:t>
-      </w:r>
-      <w:r>
-        <w:rPr>
-          <w:lang w:val="sr-Latn-CS"/>
-        </w:rPr>
-        <w:t xml:space="preserve"> </w:t>
-      </w:r>
-    </w:p>
-    <w:p>
-      <w:pPr>
-        <w:pStyle w:val="BodyText"/>
-        <w:jc w:val="both"/>
-        <w:rPr>
-          <w:lang w:val="sr-Latn-CS"/>
-        </w:rPr>
-      </w:pPr>
-    </w:p>
-    <w:p>
-      <w:pPr>
-        <w:pStyle w:val="Heading2"/>
-        <w:jc w:val="both"/>
-        <w:rPr>
-          <w:lang w:val="sr-Latn-CS"/>
-        </w:rPr>
-      </w:pPr>
-      <w:bookmarkStart w:id="30" w:name="_Toc125151993"/>
-      <w:r>
-        <w:rPr>
-          <w:lang w:val="sr-Latn-CS"/>
-        </w:rPr>
-        <w:lastRenderedPageBreak/>
-        <w:t>Doda</w:t>
-      </w:r>
-      <w:r>
-        <w:rPr>
-          <w:lang w:val="sr-Latn-CS"/>
-        </w:rPr>
-        <w:t>je</w:t>
-      </w:r>
-      <w:r>
-        <w:rPr>
-          <w:lang w:val="sr-Latn-CS"/>
-        </w:rPr>
-        <w:t xml:space="preserve"> </w:t>
-      </w:r>
-      <w:r>
-        <w:rPr>
-          <w:lang w:val="sr-Latn-CS"/>
-        </w:rPr>
-        <w:t>rute</w:t>
-      </w:r>
-      <w:r>
-        <w:rPr>
-          <w:lang w:val="sr-Latn-CS"/>
-        </w:rPr>
-        <w:t>, bri</w:t>
-      </w:r>
-      <w:r>
-        <w:rPr>
-          <w:lang w:val="sr-Latn-CS"/>
-        </w:rPr>
-        <w:t>š</w:t>
-      </w:r>
-      <w:r>
-        <w:rPr>
-          <w:lang w:val="sr-Latn-CS"/>
-        </w:rPr>
-        <w:t>e</w:t>
-      </w:r>
-      <w:r>
-        <w:rPr>
-          <w:lang w:val="sr-Latn-CS"/>
-        </w:rPr>
-        <w:t xml:space="preserve"> </w:t>
-      </w:r>
-      <w:r>
-        <w:rPr>
-          <w:lang w:val="sr-Latn-CS"/>
-        </w:rPr>
-        <w:t>rute</w:t>
-      </w:r>
-      <w:r>
-        <w:rPr>
-          <w:lang w:val="sr-Latn-CS"/>
-        </w:rPr>
-        <w:t>, ažurira</w:t>
-      </w:r>
-      <w:r>
-        <w:rPr>
-          <w:lang w:val="sr-Latn-CS"/>
-        </w:rPr>
-        <w:t xml:space="preserve"> </w:t>
-      </w:r>
-      <w:proofErr w:type="spellStart"/>
-      <w:r>
-        <w:rPr>
-          <w:lang w:val="sr-Latn-CS"/>
-        </w:rPr>
-        <w:t>podatak</w:t>
-      </w:r>
-      <w:r>
-        <w:rPr>
-          <w:lang w:val="sr-Latn-CS"/>
-        </w:rPr>
-        <w:t>e</w:t>
-      </w:r>
-      <w:bookmarkEnd w:id="30"/>
-      <w:proofErr w:type="spellEnd"/>
-    </w:p>
-    <w:p>
-      <w:pPr>
-        <w:ind w:left="720"/>
-        <w:jc w:val="both"/>
-        <w:rPr>
-          <w:lang w:val="sr-Latn-CS"/>
         </w:rPr>
       </w:pPr>
       <w:r>
@@ -10731,660 +9635,316 @@
           <w:bCs/>
           <w:lang w:val="sr-Latn-RS"/>
         </w:rPr>
-        <w:t>Moderator</w:t>
-      </w:r>
+        <w:t>Administrator, moderator i korisnik</w:t>
+      </w:r>
+      <w:r>
+        <w:rPr>
+          <w:lang w:val="sr-Latn-RS"/>
+        </w:rPr>
+        <w:t xml:space="preserve"> će imati mogućnost da pretražuju autobuske linije, pomoću </w:t>
+      </w:r>
+      <w:r>
+        <w:rPr>
+          <w:lang w:val="sr-Latn-RS"/>
+        </w:rPr>
+        <w:t>četiri polja</w:t>
+      </w:r>
+      <w:r>
+        <w:rPr>
+          <w:lang w:val="sr-Latn-RS"/>
+        </w:rPr>
+        <w:t xml:space="preserve"> za pretraživanje.</w:t>
+      </w:r>
+      <w:r>
+        <w:rPr>
+          <w:lang w:val="sr-Latn-RS"/>
+        </w:rPr>
+        <w:t xml:space="preserve"> Na stranici gde će biti prikazane kartice od ruta imaće </w:t>
+      </w:r>
+      <w:r>
+        <w:rPr>
+          <w:lang w:val="sr-Latn-RS"/>
+        </w:rPr>
+        <w:t>četiri</w:t>
+      </w:r>
+      <w:r>
+        <w:rPr>
+          <w:lang w:val="sr-Latn-RS"/>
+        </w:rPr>
+        <w:t xml:space="preserve"> </w:t>
+      </w:r>
+      <w:r>
+        <w:rPr>
+          <w:lang w:val="sr-Latn-RS"/>
+        </w:rPr>
+        <w:t>polja za pretraživanje</w:t>
+      </w:r>
+      <w:r>
+        <w:rPr>
+          <w:lang w:val="sr-Latn-RS"/>
+        </w:rPr>
+        <w:t>, u jedom će se u pretaživati od kojeg grada kreće</w:t>
+      </w:r>
+      <w:r>
+        <w:rPr>
+          <w:lang w:val="sr-Latn-RS"/>
+        </w:rPr>
+        <w:t xml:space="preserve"> a za</w:t>
+      </w:r>
+      <w:r>
+        <w:rPr>
+          <w:lang w:val="sr-Latn-RS"/>
+        </w:rPr>
+        <w:t xml:space="preserve"> drugi </w:t>
+      </w:r>
+      <w:r>
+        <w:rPr>
+          <w:lang w:val="sr-Latn-RS"/>
+        </w:rPr>
+        <w:t xml:space="preserve">će postojati mogućnost da se pretraži do kojeg se ide. Pored toga, </w:t>
+      </w:r>
+      <w:r>
+        <w:rPr>
+          <w:lang w:val="sr-Latn-RS"/>
+        </w:rPr>
+        <w:t>i</w:t>
+      </w:r>
+      <w:r>
+        <w:rPr>
+          <w:lang w:val="sr-Latn-RS"/>
+        </w:rPr>
+        <w:t xml:space="preserve">maće </w:t>
+      </w:r>
+      <w:r>
+        <w:rPr>
+          <w:lang w:val="sr-Latn-RS"/>
+        </w:rPr>
+        <w:t>jed</w:t>
+      </w:r>
+      <w:r>
+        <w:rPr>
+          <w:lang w:val="sr-Latn-RS"/>
+        </w:rPr>
+        <w:t>no kalendarsko pretraživanje i pre</w:t>
+      </w:r>
+      <w:r>
+        <w:rPr>
+          <w:lang w:val="sr-Latn-RS"/>
+        </w:rPr>
+        <w:t>t</w:t>
+      </w:r>
+      <w:r>
+        <w:rPr>
+          <w:lang w:val="sr-Latn-RS"/>
+        </w:rPr>
+        <w:t>raživanje po ceni</w:t>
+      </w:r>
+      <w:r>
+        <w:rPr>
+          <w:lang w:val="sr-Latn-RS"/>
+        </w:rPr>
+        <w:t xml:space="preserve"> gde će korisnik moći da pretražuje rutu po datumu</w:t>
+      </w:r>
+      <w:r>
+        <w:rPr>
+          <w:lang w:val="sr-Latn-RS"/>
+        </w:rPr>
+        <w:t xml:space="preserve"> i željenoj ceni ukoliko je onda dostupna</w:t>
+      </w:r>
+      <w:r>
+        <w:rPr>
+          <w:lang w:val="sr-Latn-RS"/>
+        </w:rPr>
+        <w:t>.</w:t>
+      </w:r>
+      <w:r>
+        <w:rPr>
+          <w:lang w:val="sr-Latn-RS"/>
+        </w:rPr>
+        <w:t xml:space="preserve"> Takodje, korisnici će imati mogućnost pretraživanja podataka i u tabelama, svaka tabela ima zasebno polje za pretraživanje koje je  smešteno u zaglavlju tabeče, pretraga će se vršiti tako što će se u zaglavlju tabele korisnik odabrati polje po kome će nešto pretraživati. Klikom na lupu korisnik može da pretražuje podatke samo iz kolone koju je odabrao.</w:t>
+      </w:r>
+    </w:p>
+    <w:p>
+      <w:pPr>
+        <w:ind w:left="720"/>
+        <w:jc w:val="both"/>
+        <w:rPr>
+          <w:lang w:val="sr-Latn-RS"/>
+        </w:rPr>
+      </w:pPr>
+    </w:p>
+    <w:p>
+      <w:pPr>
+        <w:jc w:val="both"/>
+        <w:rPr>
+          <w:lang w:val="sr-Latn-RS"/>
+        </w:rPr>
+      </w:pPr>
+    </w:p>
+    <w:p>
+      <w:pPr>
+        <w:pStyle w:val="Heading2"/>
+      </w:pPr>
+      <w:r>
+        <w:lastRenderedPageBreak/>
+        <w:t xml:space="preserve"> </w:t>
+      </w:r>
+      <w:bookmarkStart w:id="29" w:name="_Toc126256303"/>
+      <w:r>
+        <w:t>Kreira</w:t>
+      </w:r>
+      <w:r>
+        <w:t xml:space="preserve"> admina</w:t>
+      </w:r>
+      <w:r>
+        <w:t>,</w:t>
+      </w:r>
+      <w:r>
+        <w:t xml:space="preserve"> </w:t>
+      </w:r>
+      <w:r>
+        <w:t>blokira</w:t>
+      </w:r>
+      <w:r>
+        <w:t>, deblokira i</w:t>
+      </w:r>
+      <w:r>
+        <w:t xml:space="preserve"> </w:t>
+      </w:r>
+      <w:r>
+        <w:t>bri</w:t>
+      </w:r>
+      <w:r>
+        <w:t>š</w:t>
+      </w:r>
+      <w:r>
+        <w:t>e</w:t>
+      </w:r>
+      <w:r>
+        <w:t xml:space="preserve"> </w:t>
+      </w:r>
+      <w:r>
+        <w:t>korisnika</w:t>
+      </w:r>
+      <w:bookmarkEnd w:id="29"/>
+    </w:p>
+    <w:p>
+      <w:pPr>
+        <w:pStyle w:val="BodyText"/>
+        <w:jc w:val="both"/>
+        <w:rPr>
+          <w:lang w:val="sr-Latn-CS"/>
+        </w:rPr>
+      </w:pPr>
       <w:r>
         <w:rPr>
           <w:b/>
           <w:bCs/>
-          <w:lang w:val="sr-Latn-RS"/>
-        </w:rPr>
-        <w:t xml:space="preserve"> (agencija)</w:t>
-      </w:r>
-      <w:r>
-        <w:rPr>
-          <w:lang w:val="sr-Latn-RS"/>
-        </w:rPr>
-        <w:t xml:space="preserve"> </w:t>
+          <w:lang w:val="sr-Latn-CS"/>
+        </w:rPr>
+        <w:t>Administrator</w:t>
       </w:r>
       <w:r>
         <w:rPr>
           <w:b/>
           <w:bCs/>
-          <w:lang w:val="sr-Latn-RS"/>
-        </w:rPr>
-        <w:t>ili administrator</w:t>
-      </w:r>
-      <w:r>
-        <w:rPr>
-          <w:lang w:val="sr-Latn-RS"/>
-        </w:rPr>
-        <w:t xml:space="preserve"> će moći da doda nov</w:t>
-      </w:r>
-      <w:r>
-        <w:rPr>
-          <w:lang w:val="sr-Latn-RS"/>
-        </w:rPr>
-        <w:t>u rutu</w:t>
-      </w:r>
-      <w:r>
-        <w:rPr>
-          <w:lang w:val="sr-Latn-RS"/>
-        </w:rPr>
-        <w:t xml:space="preserve"> klikom na dugme </w:t>
-      </w:r>
-      <w:r>
-        <w:rPr>
-          <w:i/>
-          <w:iCs/>
-          <w:lang w:val="sr-Latn-RS"/>
-        </w:rPr>
-        <w:t>“Dodaj</w:t>
-      </w:r>
-      <w:r>
-        <w:rPr>
-          <w:i/>
-          <w:iCs/>
-          <w:lang w:val="sr-Latn-RS"/>
-        </w:rPr>
-        <w:t xml:space="preserve"> autobusku rutu</w:t>
-      </w:r>
-      <w:r>
-        <w:rPr>
-          <w:i/>
-          <w:iCs/>
-          <w:lang w:val="sr-Latn-RS"/>
-        </w:rPr>
-        <w:t>”,</w:t>
-      </w:r>
-      <w:r>
-        <w:rPr>
-          <w:lang w:val="sr-Latn-RS"/>
-        </w:rPr>
-        <w:t xml:space="preserve"> tako što će ispuniti odre</w:t>
-      </w:r>
-      <w:r>
-        <w:rPr>
-          <w:lang w:val="sr-Latn-RS"/>
-        </w:rPr>
-        <w:t>đ</w:t>
-      </w:r>
-      <w:r>
-        <w:rPr>
-          <w:lang w:val="sr-Latn-RS"/>
-        </w:rPr>
-        <w:t>enu formu</w:t>
-      </w:r>
-      <w:r>
-        <w:rPr>
-          <w:lang w:val="sr-Latn-RS"/>
-        </w:rPr>
-        <w:t xml:space="preserve"> koja sadrži informacije o destinaciji kao što su: ime agencije, </w:t>
-      </w:r>
-      <w:r>
-        <w:rPr>
-          <w:lang w:val="sr-Latn-RS"/>
-        </w:rPr>
-        <w:t>broj</w:t>
-      </w:r>
-      <w:r>
-        <w:rPr>
-          <w:lang w:val="sr-Latn-RS"/>
+          <w:lang w:val="sr-Latn-CS"/>
         </w:rPr>
         <w:t xml:space="preserve"> </w:t>
       </w:r>
       <w:r>
         <w:rPr>
-          <w:lang w:val="sr-Latn-RS"/>
-        </w:rPr>
-        <w:t>autobusa</w:t>
-      </w:r>
-      <w:r>
-        <w:rPr>
-          <w:lang w:val="sr-Latn-RS"/>
-        </w:rPr>
-        <w:t>, grad iz koga polazi i grad u koji dolazi,</w:t>
-      </w:r>
-      <w:r>
-        <w:rPr>
-          <w:lang w:val="sr-Latn-RS"/>
-        </w:rPr>
-        <w:t xml:space="preserve"> kapacitet,</w:t>
-      </w:r>
-      <w:r>
-        <w:rPr>
-          <w:lang w:val="sr-Latn-RS"/>
-        </w:rPr>
-        <w:t xml:space="preserve"> datum p</w:t>
-      </w:r>
-      <w:r>
-        <w:rPr>
-          <w:lang w:val="sr-Latn-RS"/>
-        </w:rPr>
-        <w:t>olaska, datum dolaska</w:t>
-      </w:r>
-      <w:r>
-        <w:rPr>
-          <w:lang w:val="sr-Latn-RS"/>
-        </w:rPr>
-        <w:t>, cenu</w:t>
-      </w:r>
-      <w:r>
-        <w:rPr>
-          <w:lang w:val="sr-Latn-RS"/>
+          <w:lang w:val="sr-Latn-CS"/>
+        </w:rPr>
+        <w:t>o</w:t>
+      </w:r>
+      <w:r>
+        <w:rPr>
+          <w:lang w:val="sr-Latn-CS"/>
+        </w:rPr>
+        <w:t>vog projekta</w:t>
+      </w:r>
+      <w:r>
+        <w:rPr>
+          <w:lang w:val="sr-Latn-CS"/>
+        </w:rPr>
+        <w:t xml:space="preserve"> ima mogućnost kreiranja </w:t>
+      </w:r>
+      <w:r>
+        <w:t>admina</w:t>
+      </w:r>
+      <w:r>
+        <w:rPr>
+          <w:lang w:val="sr-Latn-CS"/>
         </w:rPr>
         <w:t>,</w:t>
       </w:r>
       <w:r>
         <w:rPr>
-          <w:lang w:val="sr-Latn-RS"/>
-        </w:rPr>
-        <w:t xml:space="preserve"> status</w:t>
-      </w:r>
-      <w:r>
-        <w:rPr>
-          <w:lang w:val="sr-Latn-RS"/>
-        </w:rPr>
-        <w:t>(npr. Tek treba da krene, završio)</w:t>
-      </w:r>
-      <w:r>
-        <w:rPr>
-          <w:lang w:val="sr-Latn-RS"/>
-        </w:rPr>
-        <w:t xml:space="preserve"> i tip(npr. ima klimu ili nema klimu)</w:t>
-      </w:r>
-      <w:r>
-        <w:rPr>
-          <w:lang w:val="sr-Latn-RS"/>
+          <w:lang w:val="sr-Latn-CS"/>
+        </w:rPr>
+        <w:t xml:space="preserve"> brisanja</w:t>
+      </w:r>
+      <w:r>
+        <w:rPr>
+          <w:lang w:val="sr-Latn-CS"/>
+        </w:rPr>
+        <w:t>, blokiranja i deblokiranja</w:t>
+      </w:r>
+      <w:r>
+        <w:rPr>
+          <w:lang w:val="sr-Latn-CS"/>
+        </w:rPr>
+        <w:t xml:space="preserve"> postojećih korisničkih naloga za </w:t>
+      </w:r>
+      <w:r>
+        <w:rPr>
+          <w:lang w:val="sr-Latn-CS"/>
+        </w:rPr>
+        <w:t>korisnike</w:t>
+      </w:r>
+      <w:r>
+        <w:rPr>
+          <w:lang w:val="sr-Latn-CS"/>
+        </w:rPr>
+        <w:t xml:space="preserve"> </w:t>
+      </w:r>
+      <w:r>
+        <w:rPr>
+          <w:lang w:val="sr-Latn-CS"/>
+        </w:rPr>
+        <w:t>aplikacije</w:t>
+      </w:r>
+      <w:r>
+        <w:rPr>
+          <w:lang w:val="sr-Latn-CS"/>
+        </w:rPr>
+        <w:t xml:space="preserve">, pre brisanja i blokiranja administrator </w:t>
+      </w:r>
+      <w:r>
+        <w:rPr>
+          <w:lang w:val="bs-Latn-BA"/>
+        </w:rPr>
+        <w:t>će morati da potvrdi svoju radnju putem pop-up oblačića</w:t>
+      </w:r>
+      <w:r>
+        <w:rPr>
+          <w:lang w:val="sr-Latn-CS"/>
         </w:rPr>
         <w:t>.</w:t>
       </w:r>
       <w:r>
         <w:rPr>
-          <w:lang w:val="sr-Latn-RS"/>
+          <w:lang w:val="sr-Latn-CS"/>
+        </w:rPr>
+        <w:t xml:space="preserve"> Administratora veb aplikacije nije moguće izbrisati i blokirati osim ako to on sam ne uradi.</w:t>
+      </w:r>
+      <w:r>
+        <w:rPr>
+          <w:lang w:val="sr-Latn-CS"/>
         </w:rPr>
         <w:t xml:space="preserve"> </w:t>
       </w:r>
-      <w:r>
-        <w:rPr>
-          <w:lang w:val="sr-Latn-RS"/>
-        </w:rPr>
-        <w:t>Brisanju i ažuriranju oglasa moći će da pristupe onaj korisnik</w:t>
-      </w:r>
-      <w:r>
-        <w:rPr>
-          <w:lang w:val="sr-Latn-RS"/>
-        </w:rPr>
-        <w:t>(moderator</w:t>
-      </w:r>
-      <w:r>
-        <w:rPr>
-          <w:lang w:val="sr-Latn-RS"/>
-        </w:rPr>
-        <w:t>-</w:t>
-      </w:r>
-      <w:proofErr w:type="spellStart"/>
-      <w:r>
-        <w:rPr>
-          <w:lang w:val="sr-Latn-RS"/>
-        </w:rPr>
-        <w:t>admin</w:t>
-      </w:r>
-      <w:proofErr w:type="spellEnd"/>
-      <w:r>
-        <w:rPr>
-          <w:lang w:val="sr-Latn-RS"/>
-        </w:rPr>
-        <w:t xml:space="preserve"> i administrator stranice</w:t>
-      </w:r>
-      <w:r>
-        <w:rPr>
-          <w:lang w:val="sr-Latn-RS"/>
-        </w:rPr>
-        <w:t>)</w:t>
-      </w:r>
-      <w:r>
-        <w:rPr>
-          <w:lang w:val="sr-Latn-RS"/>
-        </w:rPr>
-        <w:t xml:space="preserve"> koji je postavio </w:t>
-      </w:r>
-      <w:r>
-        <w:rPr>
-          <w:lang w:val="sr-Latn-RS"/>
-        </w:rPr>
-        <w:t>autobusku</w:t>
-      </w:r>
-      <w:r>
-        <w:rPr>
-          <w:lang w:val="sr-Latn-CS"/>
-        </w:rPr>
-        <w:t xml:space="preserve"> liniju</w:t>
-      </w:r>
-      <w:r>
-        <w:rPr>
-          <w:lang w:val="sr-Latn-CS"/>
-        </w:rPr>
-        <w:t xml:space="preserve">. </w:t>
-      </w:r>
-      <w:r>
-        <w:rPr>
-          <w:lang w:val="sr-Latn-CS"/>
-        </w:rPr>
-        <w:t>Prijavljeni korisnik će imati pregled ostalih dostupnih ruta kao i mogućnost ažuriranja i brisanja svojih već postavljenih oglasa o putovanju klikom na dugme</w:t>
-      </w:r>
-      <w:r>
-        <w:rPr>
-          <w:lang w:val="sr-Latn-CS"/>
-        </w:rPr>
-        <w:t xml:space="preserve"> u obliku</w:t>
-      </w:r>
-      <w:r>
-        <w:rPr>
-          <w:lang w:val="sr-Latn-CS"/>
-        </w:rPr>
-        <w:t xml:space="preserve"> </w:t>
-      </w:r>
-      <w:proofErr w:type="spellStart"/>
-      <w:r>
-        <w:rPr>
-          <w:i/>
-          <w:iCs/>
-          <w:u w:val="single"/>
-        </w:rPr>
-        <w:t>olovke</w:t>
-      </w:r>
-      <w:proofErr w:type="spellEnd"/>
-      <w:r>
-        <w:rPr>
-          <w:i/>
-          <w:iCs/>
-          <w:u w:val="single"/>
-        </w:rPr>
-        <w:t xml:space="preserve"> </w:t>
-      </w:r>
-      <w:r>
-        <w:t xml:space="preserve"> </w:t>
-      </w:r>
-      <w:proofErr w:type="spellStart"/>
-      <w:r>
-        <w:t>ili</w:t>
-      </w:r>
-      <w:proofErr w:type="spellEnd"/>
-      <w:r>
-        <w:t xml:space="preserve"> </w:t>
-      </w:r>
-      <w:proofErr w:type="spellStart"/>
-      <w:r>
-        <w:t>dugme</w:t>
-      </w:r>
-      <w:proofErr w:type="spellEnd"/>
-      <w:r>
-        <w:t xml:space="preserve"> </w:t>
-      </w:r>
-      <w:proofErr w:type="spellStart"/>
-      <w:r>
-        <w:rPr>
-          <w:i/>
-          <w:iCs/>
-        </w:rPr>
-        <w:t>kanta</w:t>
-      </w:r>
-      <w:proofErr w:type="spellEnd"/>
-      <w:r>
-        <w:rPr>
-          <w:i/>
-          <w:iCs/>
-        </w:rPr>
-        <w:t xml:space="preserve"> za </w:t>
-      </w:r>
-      <w:proofErr w:type="spellStart"/>
-      <w:r>
-        <w:rPr>
-          <w:i/>
-          <w:iCs/>
-        </w:rPr>
-        <w:t>brisanje</w:t>
-      </w:r>
-      <w:proofErr w:type="spellEnd"/>
-      <w:r>
-        <w:rPr>
-          <w:i/>
-          <w:iCs/>
-          <w:lang w:val="sr-Latn-CS"/>
-        </w:rPr>
-        <w:t>.</w:t>
-      </w:r>
-    </w:p>
-    <w:p>
-      <w:pPr>
-        <w:jc w:val="both"/>
-        <w:rPr>
-          <w:lang w:val="sr-Latn-CS"/>
-        </w:rPr>
-      </w:pPr>
-    </w:p>
-    <w:p>
-      <w:pPr>
-        <w:pStyle w:val="Heading2"/>
-        <w:jc w:val="both"/>
-        <w:rPr>
-          <w:lang w:val="sr-Latn-CS"/>
-        </w:rPr>
-      </w:pPr>
-      <w:bookmarkStart w:id="31" w:name="_Toc125151994"/>
-      <w:r>
-        <w:rPr>
-          <w:lang w:val="sr-Latn-CS"/>
-        </w:rPr>
-        <w:t>Rezerv</w:t>
-      </w:r>
-      <w:r>
-        <w:rPr>
-          <w:lang w:val="sr-Latn-CS"/>
-        </w:rPr>
-        <w:t>iše</w:t>
-      </w:r>
-      <w:r>
-        <w:rPr>
-          <w:lang w:val="sr-Latn-CS"/>
-        </w:rPr>
-        <w:t xml:space="preserve"> </w:t>
-      </w:r>
-      <w:r>
-        <w:rPr>
-          <w:lang w:val="sr-Latn-CS"/>
-        </w:rPr>
-        <w:t>i plaća</w:t>
-      </w:r>
-      <w:r>
-        <w:rPr>
-          <w:lang w:val="sr-Latn-CS"/>
-        </w:rPr>
-        <w:t xml:space="preserve"> karte</w:t>
-      </w:r>
-      <w:bookmarkEnd w:id="31"/>
-    </w:p>
-    <w:p>
-      <w:pPr>
-        <w:ind w:left="720"/>
-        <w:rPr>
-          <w:lang w:val="bs-Latn-BA"/>
-        </w:rPr>
-      </w:pPr>
-      <w:r>
-        <w:rPr>
-          <w:b/>
-          <w:bCs/>
-          <w:lang w:val="sr-Latn-CS"/>
-        </w:rPr>
-        <w:t>Prijavljeni korisnik</w:t>
-      </w:r>
-      <w:r>
-        <w:rPr>
-          <w:b/>
-          <w:bCs/>
-          <w:lang w:val="sr-Latn-CS"/>
-        </w:rPr>
-        <w:t>, a</w:t>
-      </w:r>
-      <w:r>
-        <w:rPr>
-          <w:b/>
-          <w:bCs/>
-          <w:lang w:val="sr-Latn-CS"/>
-        </w:rPr>
-        <w:t>dministrator</w:t>
-      </w:r>
-      <w:r>
-        <w:rPr>
-          <w:b/>
-          <w:bCs/>
-          <w:lang w:val="sr-Latn-CS"/>
-        </w:rPr>
-        <w:t xml:space="preserve">, </w:t>
-      </w:r>
-      <w:r>
-        <w:rPr>
-          <w:b/>
-          <w:bCs/>
-          <w:lang w:val="sr-Latn-CS"/>
-        </w:rPr>
-        <w:t>moderator</w:t>
-      </w:r>
-      <w:r>
-        <w:rPr>
-          <w:b/>
-          <w:bCs/>
-          <w:lang w:val="sr-Latn-CS"/>
-        </w:rPr>
-        <w:t>(</w:t>
-      </w:r>
-      <w:proofErr w:type="spellStart"/>
-      <w:r>
-        <w:rPr>
-          <w:b/>
-          <w:bCs/>
-          <w:lang w:val="sr-Latn-CS"/>
-        </w:rPr>
-        <w:t>agnecija</w:t>
-      </w:r>
-      <w:proofErr w:type="spellEnd"/>
-      <w:r>
-        <w:rPr>
-          <w:b/>
-          <w:bCs/>
-          <w:lang w:val="sr-Latn-CS"/>
-        </w:rPr>
-        <w:t xml:space="preserve">)  </w:t>
-      </w:r>
-      <w:r>
-        <w:rPr>
-          <w:lang w:val="sr-Latn-CS"/>
-        </w:rPr>
-        <w:t xml:space="preserve">će moći na </w:t>
-      </w:r>
-      <w:r>
-        <w:rPr>
-          <w:lang w:val="sr-Latn-CS"/>
-        </w:rPr>
-        <w:t>veb</w:t>
-      </w:r>
-      <w:r>
-        <w:rPr>
-          <w:lang w:val="sr-Latn-CS"/>
-        </w:rPr>
-        <w:t xml:space="preserve"> aplikaciji </w:t>
-      </w:r>
-      <w:r>
-        <w:rPr>
-          <w:lang w:val="sr-Latn-CS"/>
-        </w:rPr>
-        <w:t>WEBUS</w:t>
-      </w:r>
-      <w:r>
-        <w:rPr>
-          <w:lang w:val="sr-Latn-CS"/>
-        </w:rPr>
-        <w:t xml:space="preserve"> </w:t>
-      </w:r>
-      <w:r>
-        <w:rPr>
-          <w:lang w:val="sr-Latn-CS"/>
-        </w:rPr>
-        <w:t>da</w:t>
-      </w:r>
-      <w:r>
-        <w:rPr>
-          <w:lang w:val="sr-Latn-CS"/>
-        </w:rPr>
-        <w:t xml:space="preserve"> </w:t>
-      </w:r>
-      <w:r>
-        <w:rPr>
-          <w:lang w:val="sr-Latn-CS"/>
-        </w:rPr>
-        <w:t xml:space="preserve">rezerviše </w:t>
-      </w:r>
-      <w:proofErr w:type="spellStart"/>
-      <w:r>
-        <w:rPr>
-          <w:lang w:val="sr-Latn-CS"/>
-        </w:rPr>
-        <w:t>aubousku</w:t>
-      </w:r>
-      <w:proofErr w:type="spellEnd"/>
-      <w:r>
-        <w:rPr>
-          <w:lang w:val="sr-Latn-CS"/>
-        </w:rPr>
-        <w:t xml:space="preserve"> kartu</w:t>
-      </w:r>
-      <w:r>
-        <w:rPr>
-          <w:lang w:val="sr-Latn-CS"/>
-        </w:rPr>
-        <w:t xml:space="preserve"> ali pre toga mora da bude ulogovan</w:t>
-      </w:r>
-      <w:r>
-        <w:rPr>
-          <w:lang w:val="sr-Latn-CS"/>
-        </w:rPr>
-        <w:t xml:space="preserve">, tako što će, klikom na dugme </w:t>
-      </w:r>
-      <w:r>
-        <w:rPr>
-          <w:i/>
-          <w:iCs/>
-          <w:u w:val="single"/>
-          <w:lang w:val="sr-Latn-CS"/>
-        </w:rPr>
-        <w:t>„</w:t>
-      </w:r>
-      <w:r>
-        <w:rPr>
-          <w:i/>
-          <w:iCs/>
-          <w:u w:val="single"/>
-          <w:lang w:val="sr-Latn-CS"/>
-        </w:rPr>
-        <w:t xml:space="preserve"> </w:t>
-      </w:r>
-      <w:r>
-        <w:rPr>
-          <w:i/>
-          <w:iCs/>
-          <w:u w:val="single"/>
-          <w:lang w:val="sr-Latn-CS"/>
-        </w:rPr>
-        <w:t>Rezerviši</w:t>
-      </w:r>
-      <w:r>
-        <w:rPr>
-          <w:i/>
-          <w:iCs/>
-          <w:u w:val="single"/>
-          <w:lang w:val="sr-Latn-CS"/>
-        </w:rPr>
-        <w:t xml:space="preserve"> sad</w:t>
-      </w:r>
-      <w:r>
-        <w:rPr>
-          <w:i/>
-          <w:iCs/>
-          <w:u w:val="single"/>
-          <w:lang w:val="sr-Latn-CS"/>
-        </w:rPr>
-        <w:t xml:space="preserve"> </w:t>
-      </w:r>
-      <w:r>
-        <w:rPr>
-          <w:i/>
-          <w:iCs/>
-          <w:u w:val="single"/>
-          <w:lang w:val="sr-Latn-CS"/>
-        </w:rPr>
-        <w:t>„</w:t>
-      </w:r>
-      <w:r>
-        <w:rPr>
-          <w:lang w:val="sr-Latn-CS"/>
-        </w:rPr>
-        <w:t xml:space="preserve"> </w:t>
-      </w:r>
-      <w:r>
-        <w:rPr>
-          <w:lang w:val="sr-Latn-CS"/>
-        </w:rPr>
-        <w:t>imati mogućnost da izabere slobodno sedište u autobusu i imaće prikaz informacija o putovanju npr. cena, kapacitet, broj dostupnih sedišta od ukupnog broja sedišta, vreme polaska i odlaska</w:t>
-      </w:r>
-      <w:r>
-        <w:rPr>
-          <w:lang w:val="sr-Latn-CS"/>
-        </w:rPr>
-        <w:t>, sedišta koja je odabrao i sedišta koja su zauzeta</w:t>
-      </w:r>
-      <w:r>
-        <w:rPr>
-          <w:lang w:val="sr-Latn-CS"/>
-        </w:rPr>
-        <w:t>.</w:t>
-      </w:r>
-      <w:r>
-        <w:rPr>
-          <w:lang w:val="sr-Latn-CS"/>
-        </w:rPr>
-        <w:t xml:space="preserve"> </w:t>
-      </w:r>
-      <w:r>
-        <w:rPr>
-          <w:lang w:val="sr-Latn-CS"/>
-        </w:rPr>
-        <w:t>Nakon toga, unosi podatke koji se odnose na identifikacione brojeve sa bankovne kartice</w:t>
-      </w:r>
-      <w:r>
-        <w:rPr>
-          <w:lang w:val="sr-Latn-CS"/>
-        </w:rPr>
-        <w:t>, klikom na dugme</w:t>
-      </w:r>
-      <w:r>
-        <w:rPr>
-          <w:lang w:val="sr-Latn-CS"/>
-        </w:rPr>
-        <w:t xml:space="preserve"> za plaćanje</w:t>
-      </w:r>
-      <w:r>
-        <w:t xml:space="preserve"> </w:t>
-      </w:r>
-      <w:r>
-        <w:rPr>
-          <w:lang w:val="bs-Latn-BA"/>
-        </w:rPr>
-        <w:t xml:space="preserve">korisnik je rezervisao </w:t>
-      </w:r>
-      <w:proofErr w:type="spellStart"/>
-      <w:r>
-        <w:rPr>
-          <w:lang w:val="bs-Latn-BA"/>
-        </w:rPr>
-        <w:t>sedište</w:t>
-      </w:r>
-      <w:proofErr w:type="spellEnd"/>
-      <w:r>
-        <w:rPr>
-          <w:lang w:val="bs-Latn-BA"/>
-        </w:rPr>
-        <w:t>.</w:t>
-      </w:r>
-    </w:p>
-    <w:p>
-      <w:pPr>
-        <w:ind w:left="720"/>
-        <w:rPr>
-          <w:lang w:val="bs-Latn-BA"/>
-        </w:rPr>
-      </w:pPr>
     </w:p>
     <w:p>
       <w:pPr>
@@ -11398,44 +9958,20 @@
           <w:lang w:val="sr-Latn-CS"/>
         </w:rPr>
       </w:pPr>
-      <w:bookmarkStart w:id="32" w:name="_Toc125151995"/>
-      <w:r>
-        <w:rPr>
-          <w:lang w:val="bs-Latn-BA"/>
-        </w:rPr>
-        <w:t>Štampa</w:t>
-      </w:r>
-      <w:r>
-        <w:rPr>
-          <w:lang w:val="bs-Latn-BA"/>
-        </w:rPr>
-        <w:t>nje</w:t>
-      </w:r>
-      <w:r>
-        <w:rPr>
-          <w:lang w:val="sr-Latn-CS"/>
-        </w:rPr>
-        <w:t xml:space="preserve"> rezervisan</w:t>
-      </w:r>
-      <w:r>
-        <w:rPr>
-          <w:lang w:val="sr-Latn-CS"/>
-        </w:rPr>
-        <w:t>e</w:t>
-      </w:r>
-      <w:r>
-        <w:rPr>
-          <w:lang w:val="sr-Latn-CS"/>
-        </w:rPr>
-        <w:t xml:space="preserve"> kart</w:t>
-      </w:r>
-      <w:r>
-        <w:rPr>
-          <w:lang w:val="sr-Latn-CS"/>
-        </w:rPr>
-        <w:t>e</w:t>
-      </w:r>
-      <w:bookmarkEnd w:id="32"/>
+      <w:bookmarkStart w:id="30" w:name="_Toc126256304"/>
+      <w:r>
+        <w:rPr>
+          <w:lang w:val="sr-Latn-CS"/>
+        </w:rPr>
+        <w:t>K</w:t>
+      </w:r>
+      <w:r>
+        <w:rPr>
+          <w:lang w:val="sr-Latn-CS"/>
+        </w:rPr>
+        <w:t>ontaktira administratora</w:t>
+      </w:r>
+      <w:bookmarkEnd w:id="30"/>
       <w:r>
         <w:rPr>
           <w:lang w:val="sr-Latn-CS"/>
@@ -11457,111 +9993,710 @@
           <w:bCs/>
           <w:lang w:val="sr-Latn-CS"/>
         </w:rPr>
-        <w:t>Administrator</w:t>
-      </w:r>
+        <w:t>Korisnik</w:t>
+      </w:r>
+      <w:r>
+        <w:rPr>
+          <w:lang w:val="sr-Latn-CS"/>
+        </w:rPr>
+        <w:t xml:space="preserve"> ovog projekta</w:t>
+      </w:r>
+      <w:r>
+        <w:rPr>
+          <w:lang w:val="sr-Latn-CS"/>
+        </w:rPr>
+        <w:t xml:space="preserve"> </w:t>
+      </w:r>
+      <w:r>
+        <w:rPr>
+          <w:lang w:val="bs-Latn-BA"/>
+        </w:rPr>
+        <w:t>će</w:t>
+      </w:r>
+      <w:r>
+        <w:rPr>
+          <w:lang w:val="sr-Latn-CS"/>
+        </w:rPr>
+        <w:t xml:space="preserve"> ima</w:t>
+      </w:r>
+      <w:r>
+        <w:rPr>
+          <w:lang w:val="sr-Latn-CS"/>
+        </w:rPr>
+        <w:t>ti</w:t>
+      </w:r>
+      <w:r>
+        <w:rPr>
+          <w:lang w:val="sr-Latn-CS"/>
+        </w:rPr>
+        <w:t xml:space="preserve"> mogućnost</w:t>
+      </w:r>
+      <w:r>
+        <w:rPr>
+          <w:lang w:val="sr-Latn-CS"/>
+        </w:rPr>
+        <w:t xml:space="preserve"> kontaktiranja administratora veb stranice popunjavanjem jednostavne forme koja sačinja</w:t>
+      </w:r>
+      <w:r>
+        <w:rPr>
+          <w:lang w:val="sr-Latn-CS"/>
+        </w:rPr>
+        <w:t>v</w:t>
+      </w:r>
+      <w:r>
+        <w:rPr>
+          <w:lang w:val="sr-Latn-CS"/>
+        </w:rPr>
+        <w:t xml:space="preserve">a ime i prezime korisnika, email i poruka administratoru putem oficijalnog mejla </w:t>
+      </w:r>
+      <w:r>
+        <w:rPr>
+          <w:lang w:val="sr-Latn-CS"/>
+        </w:rPr>
+        <w:t xml:space="preserve">veb </w:t>
+      </w:r>
+      <w:r>
+        <w:rPr>
+          <w:lang w:val="sr-Latn-CS"/>
+        </w:rPr>
+        <w:t xml:space="preserve">stranice </w:t>
+      </w:r>
+      <w:r>
+        <w:t>Webus</w:t>
+      </w:r>
+      <w:r>
+        <w:rPr>
+          <w:lang w:val="sr-Latn-CS"/>
+        </w:rPr>
+        <w:t>. Drugi način kontaktiranja će biti skeniranjem QR koda gde će korisnik dobiti kontakt telefon.</w:t>
+      </w:r>
+      <w:r>
+        <w:rPr>
+          <w:lang w:val="sr-Latn-CS"/>
+        </w:rPr>
+        <w:t xml:space="preserve"> </w:t>
+      </w:r>
+    </w:p>
+    <w:p>
+      <w:pPr>
+        <w:pStyle w:val="BodyText"/>
+        <w:jc w:val="both"/>
+        <w:rPr>
+          <w:lang w:val="sr-Latn-CS"/>
+        </w:rPr>
+      </w:pPr>
+    </w:p>
+    <w:p>
+      <w:pPr>
+        <w:pStyle w:val="Heading2"/>
+        <w:jc w:val="both"/>
+        <w:rPr>
+          <w:lang w:val="sr-Latn-CS"/>
+        </w:rPr>
+      </w:pPr>
+      <w:bookmarkStart w:id="31" w:name="_Toc126256305"/>
+      <w:r>
+        <w:rPr>
+          <w:lang w:val="sr-Latn-CS"/>
+        </w:rPr>
+        <w:t>Doda</w:t>
+      </w:r>
+      <w:r>
+        <w:rPr>
+          <w:lang w:val="sr-Latn-CS"/>
+        </w:rPr>
+        <w:t>je</w:t>
+      </w:r>
+      <w:r>
+        <w:rPr>
+          <w:lang w:val="sr-Latn-CS"/>
+        </w:rPr>
+        <w:t xml:space="preserve"> </w:t>
+      </w:r>
+      <w:r>
+        <w:rPr>
+          <w:lang w:val="sr-Latn-CS"/>
+        </w:rPr>
+        <w:t>rute</w:t>
+      </w:r>
+      <w:r>
+        <w:rPr>
+          <w:lang w:val="sr-Latn-CS"/>
+        </w:rPr>
+        <w:t>, bri</w:t>
+      </w:r>
+      <w:r>
+        <w:rPr>
+          <w:lang w:val="sr-Latn-CS"/>
+        </w:rPr>
+        <w:t>š</w:t>
+      </w:r>
+      <w:r>
+        <w:rPr>
+          <w:lang w:val="sr-Latn-CS"/>
+        </w:rPr>
+        <w:t>e</w:t>
+      </w:r>
+      <w:r>
+        <w:rPr>
+          <w:lang w:val="sr-Latn-CS"/>
+        </w:rPr>
+        <w:t xml:space="preserve"> </w:t>
+      </w:r>
+      <w:r>
+        <w:rPr>
+          <w:lang w:val="sr-Latn-CS"/>
+        </w:rPr>
+        <w:t>rute</w:t>
+      </w:r>
+      <w:r>
+        <w:rPr>
+          <w:lang w:val="sr-Latn-CS"/>
+        </w:rPr>
+        <w:t>, ažurira</w:t>
+      </w:r>
+      <w:r>
+        <w:rPr>
+          <w:lang w:val="sr-Latn-CS"/>
+        </w:rPr>
+        <w:t xml:space="preserve"> </w:t>
+      </w:r>
+      <w:r>
+        <w:rPr>
+          <w:lang w:val="sr-Latn-CS"/>
+        </w:rPr>
+        <w:t>podatak</w:t>
+      </w:r>
+      <w:r>
+        <w:rPr>
+          <w:lang w:val="sr-Latn-CS"/>
+        </w:rPr>
+        <w:t>e</w:t>
+      </w:r>
+      <w:bookmarkEnd w:id="31"/>
+    </w:p>
+    <w:p>
+      <w:pPr>
+        <w:ind w:left="720"/>
+        <w:jc w:val="both"/>
+        <w:rPr>
+          <w:lang w:val="sr-Latn-CS"/>
+        </w:rPr>
+      </w:pPr>
       <w:r>
         <w:rPr>
           <w:b/>
           <w:bCs/>
-          <w:lang w:val="sr-Latn-CS"/>
-        </w:rPr>
-        <w:t xml:space="preserve">, </w:t>
+          <w:lang w:val="sr-Latn-RS"/>
+        </w:rPr>
+        <w:t>Moderator</w:t>
       </w:r>
       <w:r>
         <w:rPr>
           <w:b/>
           <w:bCs/>
-          <w:lang w:val="sr-Latn-CS"/>
-        </w:rPr>
-        <w:t>moderator</w:t>
+          <w:lang w:val="sr-Latn-RS"/>
+        </w:rPr>
+        <w:t xml:space="preserve"> (agencija)</w:t>
+      </w:r>
+      <w:r>
+        <w:rPr>
+          <w:lang w:val="sr-Latn-RS"/>
+        </w:rPr>
+        <w:t xml:space="preserve"> </w:t>
       </w:r>
       <w:r>
         <w:rPr>
           <w:b/>
           <w:bCs/>
-          <w:lang w:val="sr-Latn-CS"/>
-        </w:rPr>
-        <w:t>(</w:t>
-      </w:r>
-      <w:proofErr w:type="spellStart"/>
+          <w:lang w:val="sr-Latn-RS"/>
+        </w:rPr>
+        <w:t>ili administrator</w:t>
+      </w:r>
+      <w:r>
+        <w:rPr>
+          <w:lang w:val="sr-Latn-RS"/>
+        </w:rPr>
+        <w:t xml:space="preserve"> će moći da doda nov</w:t>
+      </w:r>
+      <w:r>
+        <w:rPr>
+          <w:lang w:val="sr-Latn-RS"/>
+        </w:rPr>
+        <w:t>u rutu</w:t>
+      </w:r>
+      <w:r>
+        <w:rPr>
+          <w:lang w:val="sr-Latn-RS"/>
+        </w:rPr>
+        <w:t xml:space="preserve"> klikom na dugme </w:t>
+      </w:r>
+      <w:r>
+        <w:rPr>
+          <w:i/>
+          <w:iCs/>
+          <w:lang w:val="sr-Latn-RS"/>
+        </w:rPr>
+        <w:t>“Dodaj</w:t>
+      </w:r>
+      <w:r>
+        <w:rPr>
+          <w:i/>
+          <w:iCs/>
+          <w:lang w:val="sr-Latn-RS"/>
+        </w:rPr>
+        <w:t xml:space="preserve"> autobusku rutu</w:t>
+      </w:r>
+      <w:r>
+        <w:rPr>
+          <w:i/>
+          <w:iCs/>
+          <w:lang w:val="sr-Latn-RS"/>
+        </w:rPr>
+        <w:t>”,</w:t>
+      </w:r>
+      <w:r>
+        <w:rPr>
+          <w:lang w:val="sr-Latn-RS"/>
+        </w:rPr>
+        <w:t xml:space="preserve"> tako što će ispuniti odre</w:t>
+      </w:r>
+      <w:r>
+        <w:rPr>
+          <w:lang w:val="sr-Latn-RS"/>
+        </w:rPr>
+        <w:t>đ</w:t>
+      </w:r>
+      <w:r>
+        <w:rPr>
+          <w:lang w:val="sr-Latn-RS"/>
+        </w:rPr>
+        <w:t>enu formu</w:t>
+      </w:r>
+      <w:r>
+        <w:rPr>
+          <w:lang w:val="sr-Latn-RS"/>
+        </w:rPr>
+        <w:t xml:space="preserve"> koja sadrži informacije o destinaciji kao što su: ime agencije, </w:t>
+      </w:r>
+      <w:r>
+        <w:rPr>
+          <w:lang w:val="sr-Latn-RS"/>
+        </w:rPr>
+        <w:t>broj</w:t>
+      </w:r>
+      <w:r>
+        <w:rPr>
+          <w:lang w:val="sr-Latn-RS"/>
+        </w:rPr>
+        <w:t xml:space="preserve"> </w:t>
+      </w:r>
+      <w:r>
+        <w:rPr>
+          <w:lang w:val="sr-Latn-RS"/>
+        </w:rPr>
+        <w:t>autobusa</w:t>
+      </w:r>
+      <w:r>
+        <w:rPr>
+          <w:lang w:val="sr-Latn-RS"/>
+        </w:rPr>
+        <w:t>, grad iz koga polazi i grad u koji dolazi,</w:t>
+      </w:r>
+      <w:r>
+        <w:rPr>
+          <w:lang w:val="sr-Latn-RS"/>
+        </w:rPr>
+        <w:t xml:space="preserve"> kapacitet,</w:t>
+      </w:r>
+      <w:r>
+        <w:rPr>
+          <w:lang w:val="sr-Latn-RS"/>
+        </w:rPr>
+        <w:t xml:space="preserve"> datum p</w:t>
+      </w:r>
+      <w:r>
+        <w:rPr>
+          <w:lang w:val="sr-Latn-RS"/>
+        </w:rPr>
+        <w:t>olaska, datum dolaska</w:t>
+      </w:r>
+      <w:r>
+        <w:rPr>
+          <w:lang w:val="sr-Latn-RS"/>
+        </w:rPr>
+        <w:t>, cenu</w:t>
+      </w:r>
+      <w:r>
+        <w:rPr>
+          <w:lang w:val="sr-Latn-RS"/>
+        </w:rPr>
+        <w:t>,</w:t>
+      </w:r>
+      <w:r>
+        <w:rPr>
+          <w:lang w:val="sr-Latn-RS"/>
+        </w:rPr>
+        <w:t xml:space="preserve"> status</w:t>
+      </w:r>
+      <w:r>
+        <w:rPr>
+          <w:lang w:val="sr-Latn-RS"/>
+        </w:rPr>
+        <w:t>(npr. Tek treba da krene, završio)</w:t>
+      </w:r>
+      <w:r>
+        <w:rPr>
+          <w:lang w:val="sr-Latn-RS"/>
+        </w:rPr>
+        <w:t xml:space="preserve"> i tip(npr. ima klimu ili nema klimu)</w:t>
+      </w:r>
+      <w:r>
+        <w:rPr>
+          <w:lang w:val="sr-Latn-RS"/>
+        </w:rPr>
+        <w:t>.</w:t>
+      </w:r>
+      <w:r>
+        <w:rPr>
+          <w:lang w:val="sr-Latn-RS"/>
+        </w:rPr>
+        <w:t xml:space="preserve"> </w:t>
+      </w:r>
+      <w:r>
+        <w:rPr>
+          <w:lang w:val="sr-Latn-RS"/>
+        </w:rPr>
+        <w:t>Brisanju i ažuriranju oglasa moći će da pristupe onaj korisnik</w:t>
+      </w:r>
+      <w:r>
+        <w:rPr>
+          <w:lang w:val="sr-Latn-RS"/>
+        </w:rPr>
+        <w:t>(moderator</w:t>
+      </w:r>
+      <w:r>
+        <w:rPr>
+          <w:lang w:val="sr-Latn-RS"/>
+        </w:rPr>
+        <w:t>-admin</w:t>
+      </w:r>
+      <w:r>
+        <w:rPr>
+          <w:lang w:val="sr-Latn-RS"/>
+        </w:rPr>
+        <w:t xml:space="preserve"> i administrator stranice</w:t>
+      </w:r>
+      <w:r>
+        <w:rPr>
+          <w:lang w:val="sr-Latn-RS"/>
+        </w:rPr>
+        <w:t>)</w:t>
+      </w:r>
+      <w:r>
+        <w:rPr>
+          <w:lang w:val="sr-Latn-RS"/>
+        </w:rPr>
+        <w:t xml:space="preserve"> koji je postavio </w:t>
+      </w:r>
+      <w:r>
+        <w:rPr>
+          <w:lang w:val="sr-Latn-RS"/>
+        </w:rPr>
+        <w:t>autobusku</w:t>
+      </w:r>
+      <w:r>
+        <w:rPr>
+          <w:lang w:val="sr-Latn-CS"/>
+        </w:rPr>
+        <w:t xml:space="preserve"> liniju</w:t>
+      </w:r>
+      <w:r>
+        <w:rPr>
+          <w:lang w:val="sr-Latn-CS"/>
+        </w:rPr>
+        <w:t xml:space="preserve">. </w:t>
+      </w:r>
+      <w:r>
+        <w:rPr>
+          <w:lang w:val="sr-Latn-CS"/>
+        </w:rPr>
+        <w:t>Prijavljeni korisnik će imati pregled ostalih dostupnih ruta kao i mogućnost ažuriranja i brisanja svojih već postavljenih oglasa o putovanju klikom na dugme</w:t>
+      </w:r>
+      <w:r>
+        <w:rPr>
+          <w:lang w:val="sr-Latn-CS"/>
+        </w:rPr>
+        <w:t xml:space="preserve"> u obliku</w:t>
+      </w:r>
+      <w:r>
+        <w:rPr>
+          <w:lang w:val="sr-Latn-CS"/>
+        </w:rPr>
+        <w:t xml:space="preserve"> </w:t>
+      </w:r>
+      <w:r>
+        <w:rPr>
+          <w:i/>
+          <w:iCs/>
+          <w:u w:val="single"/>
+        </w:rPr>
+        <w:t xml:space="preserve">olovke </w:t>
+      </w:r>
+      <w:r>
+        <w:t xml:space="preserve"> ili dugme </w:t>
+      </w:r>
+      <w:r>
+        <w:rPr>
+          <w:i/>
+          <w:iCs/>
+        </w:rPr>
+        <w:t>kanta za brisanje</w:t>
+      </w:r>
+      <w:r>
+        <w:rPr>
+          <w:i/>
+          <w:iCs/>
+          <w:lang w:val="sr-Latn-CS"/>
+        </w:rPr>
+        <w:t>.</w:t>
+      </w:r>
+    </w:p>
+    <w:p>
+      <w:pPr>
+        <w:jc w:val="both"/>
+        <w:rPr>
+          <w:lang w:val="sr-Latn-CS"/>
+        </w:rPr>
+      </w:pPr>
+    </w:p>
+    <w:p>
+      <w:pPr>
+        <w:pStyle w:val="Heading2"/>
+        <w:jc w:val="both"/>
+        <w:rPr>
+          <w:lang w:val="sr-Latn-CS"/>
+        </w:rPr>
+      </w:pPr>
+      <w:bookmarkStart w:id="32" w:name="_Toc126256306"/>
+      <w:r>
+        <w:rPr>
+          <w:lang w:val="sr-Latn-CS"/>
+        </w:rPr>
+        <w:t>Rezerv</w:t>
+      </w:r>
+      <w:r>
+        <w:rPr>
+          <w:lang w:val="sr-Latn-CS"/>
+        </w:rPr>
+        <w:t>iše</w:t>
+      </w:r>
+      <w:r>
+        <w:rPr>
+          <w:lang w:val="sr-Latn-CS"/>
+        </w:rPr>
+        <w:t xml:space="preserve"> </w:t>
+      </w:r>
+      <w:r>
+        <w:rPr>
+          <w:lang w:val="sr-Latn-CS"/>
+        </w:rPr>
+        <w:t>i plaća</w:t>
+      </w:r>
+      <w:r>
+        <w:rPr>
+          <w:lang w:val="sr-Latn-CS"/>
+        </w:rPr>
+        <w:t xml:space="preserve"> karte</w:t>
+      </w:r>
+      <w:bookmarkEnd w:id="32"/>
+    </w:p>
+    <w:p>
+      <w:pPr>
+        <w:ind w:left="720"/>
+        <w:rPr>
+          <w:lang w:val="bs-Latn-BA"/>
+        </w:rPr>
+      </w:pPr>
       <w:r>
         <w:rPr>
           <w:b/>
           <w:bCs/>
           <w:lang w:val="sr-Latn-CS"/>
         </w:rPr>
-        <w:t>agnecija</w:t>
-      </w:r>
-      <w:proofErr w:type="spellEnd"/>
+        <w:t>Prijavljeni korisnik</w:t>
+      </w:r>
       <w:r>
         <w:rPr>
           <w:b/>
           <w:bCs/>
           <w:lang w:val="sr-Latn-CS"/>
         </w:rPr>
-        <w:t>), korisnik</w:t>
-      </w:r>
-      <w:r>
-        <w:rPr>
-          <w:lang w:val="sr-Latn-CS"/>
-        </w:rPr>
-        <w:t xml:space="preserve"> ovog projekta ima mogućnost </w:t>
-      </w:r>
-      <w:r>
-        <w:rPr>
-          <w:lang w:val="sr-Latn-CS"/>
-        </w:rPr>
-        <w:t>štampanja</w:t>
-      </w:r>
-      <w:r>
-        <w:rPr>
-          <w:lang w:val="sr-Latn-CS"/>
-        </w:rPr>
-        <w:t xml:space="preserve"> autobuske karte koja je prethodno rezervisana</w:t>
-      </w:r>
-      <w:r>
-        <w:rPr>
-          <w:lang w:val="sr-Latn-CS"/>
-        </w:rPr>
-        <w:t>,</w:t>
-      </w:r>
-      <w:r>
-        <w:rPr>
-          <w:lang w:val="sr-Latn-CS"/>
-        </w:rPr>
-        <w:t xml:space="preserve"> pritiskanjem na dugme „</w:t>
-      </w:r>
-      <w:r>
-        <w:rPr>
-          <w:lang w:val="sr-Latn-CS"/>
-        </w:rPr>
-        <w:t>Odštampaj kartu</w:t>
-      </w:r>
-      <w:r>
-        <w:rPr>
-          <w:lang w:val="sr-Latn-CS"/>
-        </w:rPr>
-        <w:t>“</w:t>
-      </w:r>
-      <w:r>
-        <w:rPr>
-          <w:lang w:val="sr-Latn-CS"/>
-        </w:rPr>
-        <w:t xml:space="preserve">, gde se korisniku prikazuje </w:t>
-      </w:r>
-      <w:proofErr w:type="spellStart"/>
-      <w:r>
-        <w:rPr>
-          <w:lang w:val="sr-Latn-CS"/>
-        </w:rPr>
-        <w:t>modal</w:t>
-      </w:r>
-      <w:proofErr w:type="spellEnd"/>
-      <w:r>
-        <w:rPr>
-          <w:lang w:val="sr-Latn-CS"/>
-        </w:rPr>
-        <w:t xml:space="preserve"> sa podacima rute gde se među tim podacima nalazi i bar kod sa šifrom rezervacije</w:t>
+        <w:t>, a</w:t>
+      </w:r>
+      <w:r>
+        <w:rPr>
+          <w:b/>
+          <w:bCs/>
+          <w:lang w:val="sr-Latn-CS"/>
+        </w:rPr>
+        <w:t>dministrator</w:t>
+      </w:r>
+      <w:r>
+        <w:rPr>
+          <w:b/>
+          <w:bCs/>
+          <w:lang w:val="sr-Latn-CS"/>
+        </w:rPr>
+        <w:t xml:space="preserve">, </w:t>
+      </w:r>
+      <w:r>
+        <w:rPr>
+          <w:b/>
+          <w:bCs/>
+          <w:lang w:val="sr-Latn-CS"/>
+        </w:rPr>
+        <w:t>moderator</w:t>
+      </w:r>
+      <w:r>
+        <w:rPr>
+          <w:b/>
+          <w:bCs/>
+          <w:lang w:val="sr-Latn-CS"/>
+        </w:rPr>
+        <w:t xml:space="preserve">(agnecija)  </w:t>
+      </w:r>
+      <w:r>
+        <w:rPr>
+          <w:lang w:val="sr-Latn-CS"/>
+        </w:rPr>
+        <w:t xml:space="preserve">će moći na </w:t>
+      </w:r>
+      <w:r>
+        <w:rPr>
+          <w:lang w:val="sr-Latn-CS"/>
+        </w:rPr>
+        <w:t>veb</w:t>
+      </w:r>
+      <w:r>
+        <w:rPr>
+          <w:lang w:val="sr-Latn-CS"/>
+        </w:rPr>
+        <w:t xml:space="preserve"> aplikaciji </w:t>
+      </w:r>
+      <w:r>
+        <w:rPr>
+          <w:lang w:val="sr-Latn-CS"/>
+        </w:rPr>
+        <w:t>WEBUS</w:t>
+      </w:r>
+      <w:r>
+        <w:rPr>
+          <w:lang w:val="sr-Latn-CS"/>
+        </w:rPr>
+        <w:t xml:space="preserve"> </w:t>
+      </w:r>
+      <w:r>
+        <w:rPr>
+          <w:lang w:val="sr-Latn-CS"/>
+        </w:rPr>
+        <w:t>da</w:t>
+      </w:r>
+      <w:r>
+        <w:rPr>
+          <w:lang w:val="sr-Latn-CS"/>
+        </w:rPr>
+        <w:t xml:space="preserve"> </w:t>
+      </w:r>
+      <w:r>
+        <w:rPr>
+          <w:lang w:val="sr-Latn-CS"/>
+        </w:rPr>
+        <w:t>rezerviše aubousku kartu</w:t>
+      </w:r>
+      <w:r>
+        <w:rPr>
+          <w:lang w:val="sr-Latn-CS"/>
+        </w:rPr>
+        <w:t xml:space="preserve"> ali pre toga mora da bude ulogovan</w:t>
+      </w:r>
+      <w:r>
+        <w:rPr>
+          <w:lang w:val="sr-Latn-CS"/>
+        </w:rPr>
+        <w:t xml:space="preserve">, tako što će, klikom na dugme </w:t>
+      </w:r>
+      <w:r>
+        <w:rPr>
+          <w:i/>
+          <w:iCs/>
+          <w:u w:val="single"/>
+          <w:lang w:val="sr-Latn-CS"/>
+        </w:rPr>
+        <w:t>„</w:t>
+      </w:r>
+      <w:r>
+        <w:rPr>
+          <w:i/>
+          <w:iCs/>
+          <w:u w:val="single"/>
+          <w:lang w:val="sr-Latn-CS"/>
+        </w:rPr>
+        <w:t xml:space="preserve"> </w:t>
+      </w:r>
+      <w:r>
+        <w:rPr>
+          <w:i/>
+          <w:iCs/>
+          <w:u w:val="single"/>
+          <w:lang w:val="sr-Latn-CS"/>
+        </w:rPr>
+        <w:t>Rezerviši</w:t>
+      </w:r>
+      <w:r>
+        <w:rPr>
+          <w:i/>
+          <w:iCs/>
+          <w:u w:val="single"/>
+          <w:lang w:val="sr-Latn-CS"/>
+        </w:rPr>
+        <w:t xml:space="preserve"> sad</w:t>
+      </w:r>
+      <w:r>
+        <w:rPr>
+          <w:i/>
+          <w:iCs/>
+          <w:u w:val="single"/>
+          <w:lang w:val="sr-Latn-CS"/>
+        </w:rPr>
+        <w:t xml:space="preserve"> </w:t>
+      </w:r>
+      <w:r>
+        <w:rPr>
+          <w:i/>
+          <w:iCs/>
+          <w:u w:val="single"/>
+          <w:lang w:val="sr-Latn-CS"/>
+        </w:rPr>
+        <w:t>„</w:t>
+      </w:r>
+      <w:r>
+        <w:rPr>
+          <w:lang w:val="sr-Latn-CS"/>
+        </w:rPr>
+        <w:t xml:space="preserve"> </w:t>
+      </w:r>
+      <w:r>
+        <w:rPr>
+          <w:lang w:val="sr-Latn-CS"/>
+        </w:rPr>
+        <w:t>imati mogućnost da izabere slobodno sedište u autobusu i imaće prikaz informacija o putovanju npr. cena, kapacitet, broj dostupnih sedišta od ukupnog broja sedišta, vreme polaska i odlaska</w:t>
+      </w:r>
+      <w:r>
+        <w:rPr>
+          <w:lang w:val="sr-Latn-CS"/>
+        </w:rPr>
+        <w:t>, sedišta koja je odabrao i sedišta koja su zauzeta</w:t>
       </w:r>
       <w:r>
         <w:rPr>
@@ -11575,6 +10710,41 @@
         </w:rPr>
         <w:t xml:space="preserve"> </w:t>
       </w:r>
+      <w:r>
+        <w:rPr>
+          <w:lang w:val="sr-Latn-CS"/>
+        </w:rPr>
+        <w:t>Nakon toga, unosi podatke koji se odnose na identifikacione brojeve sa bankovne kartice</w:t>
+      </w:r>
+      <w:r>
+        <w:rPr>
+          <w:lang w:val="sr-Latn-CS"/>
+        </w:rPr>
+        <w:t>, klikom na dugme</w:t>
+      </w:r>
+      <w:r>
+        <w:rPr>
+          <w:lang w:val="sr-Latn-CS"/>
+        </w:rPr>
+        <w:t xml:space="preserve"> za plaćanje</w:t>
+      </w:r>
+      <w:r>
+        <w:t xml:space="preserve"> </w:t>
+      </w:r>
+      <w:r>
+        <w:rPr>
+          <w:lang w:val="bs-Latn-BA"/>
+        </w:rPr>
+        <w:t>korisnik je rezervisao sedište.</w:t>
+      </w:r>
+    </w:p>
+    <w:p>
+      <w:pPr>
+        <w:ind w:left="720"/>
+        <w:rPr>
+          <w:lang w:val="bs-Latn-BA"/>
+        </w:rPr>
+      </w:pPr>
     </w:p>
     <w:p>
       <w:pPr>
@@ -11588,14 +10758,172 @@
           <w:lang w:val="sr-Latn-CS"/>
         </w:rPr>
       </w:pPr>
-      <w:bookmarkStart w:id="33" w:name="_Toc125151996"/>
+      <w:bookmarkStart w:id="33" w:name="_Toc126256307"/>
       <w:r>
         <w:rPr>
           <w:lang w:val="bs-Latn-BA"/>
         </w:rPr>
+        <w:t>Štampa</w:t>
+      </w:r>
+      <w:r>
+        <w:rPr>
+          <w:lang w:val="bs-Latn-BA"/>
+        </w:rPr>
+        <w:t>nje</w:t>
+      </w:r>
+      <w:r>
+        <w:rPr>
+          <w:lang w:val="sr-Latn-CS"/>
+        </w:rPr>
+        <w:t xml:space="preserve"> rezervisan</w:t>
+      </w:r>
+      <w:r>
+        <w:rPr>
+          <w:lang w:val="sr-Latn-CS"/>
+        </w:rPr>
+        <w:t>e</w:t>
+      </w:r>
+      <w:r>
+        <w:rPr>
+          <w:lang w:val="sr-Latn-CS"/>
+        </w:rPr>
+        <w:t xml:space="preserve"> kart</w:t>
+      </w:r>
+      <w:r>
+        <w:rPr>
+          <w:lang w:val="sr-Latn-CS"/>
+        </w:rPr>
+        <w:t>e</w:t>
+      </w:r>
+      <w:bookmarkEnd w:id="33"/>
+      <w:r>
+        <w:rPr>
+          <w:lang w:val="sr-Latn-CS"/>
+        </w:rPr>
+        <w:t xml:space="preserve"> </w:t>
+      </w:r>
+    </w:p>
+    <w:p>
+      <w:pPr>
+        <w:pStyle w:val="BodyText"/>
+        <w:jc w:val="both"/>
+        <w:rPr>
+          <w:lang w:val="sr-Latn-CS"/>
+        </w:rPr>
+      </w:pPr>
+      <w:r>
+        <w:rPr>
+          <w:b/>
+          <w:bCs/>
+          <w:lang w:val="sr-Latn-CS"/>
+        </w:rPr>
+        <w:t>Administrator</w:t>
+      </w:r>
+      <w:r>
+        <w:rPr>
+          <w:b/>
+          <w:bCs/>
+          <w:lang w:val="sr-Latn-CS"/>
+        </w:rPr>
+        <w:t xml:space="preserve">, </w:t>
+      </w:r>
+      <w:r>
+        <w:rPr>
+          <w:b/>
+          <w:bCs/>
+          <w:lang w:val="sr-Latn-CS"/>
+        </w:rPr>
+        <w:t>moderator</w:t>
+      </w:r>
+      <w:r>
+        <w:rPr>
+          <w:b/>
+          <w:bCs/>
+          <w:lang w:val="sr-Latn-CS"/>
+        </w:rPr>
+        <w:t>(agnecija), korisnik</w:t>
+      </w:r>
+      <w:r>
+        <w:rPr>
+          <w:lang w:val="sr-Latn-CS"/>
+        </w:rPr>
+        <w:t xml:space="preserve"> ovog projekta ima mogućnost </w:t>
+      </w:r>
+      <w:r>
+        <w:rPr>
+          <w:lang w:val="sr-Latn-CS"/>
+        </w:rPr>
+        <w:t>štampanja</w:t>
+      </w:r>
+      <w:r>
+        <w:rPr>
+          <w:lang w:val="sr-Latn-CS"/>
+        </w:rPr>
+        <w:t xml:space="preserve"> autobuske karte koja je prethodno rezervisana</w:t>
+      </w:r>
+      <w:r>
+        <w:rPr>
+          <w:lang w:val="sr-Latn-CS"/>
+        </w:rPr>
+        <w:t>,</w:t>
+      </w:r>
+      <w:r>
+        <w:rPr>
+          <w:lang w:val="sr-Latn-CS"/>
+        </w:rPr>
+        <w:t xml:space="preserve"> pritiskanjem na dugme „</w:t>
+      </w:r>
+      <w:r>
+        <w:rPr>
+          <w:lang w:val="sr-Latn-CS"/>
+        </w:rPr>
+        <w:t>Odštampaj kartu</w:t>
+      </w:r>
+      <w:r>
+        <w:rPr>
+          <w:lang w:val="sr-Latn-CS"/>
+        </w:rPr>
+        <w:t>“</w:t>
+      </w:r>
+      <w:r>
+        <w:rPr>
+          <w:lang w:val="sr-Latn-CS"/>
+        </w:rPr>
+        <w:t>, gde se korisniku prikazuje modal sa podacima rute gde se među tim podacima nalazi i bar kod sa šifrom rezervacije</w:t>
+      </w:r>
+      <w:r>
+        <w:rPr>
+          <w:lang w:val="sr-Latn-CS"/>
+        </w:rPr>
+        <w:t>.</w:t>
+      </w:r>
+      <w:r>
+        <w:rPr>
+          <w:lang w:val="sr-Latn-CS"/>
+        </w:rPr>
+        <w:t xml:space="preserve"> </w:t>
+      </w:r>
+    </w:p>
+    <w:p>
+      <w:pPr>
+        <w:pStyle w:val="Heading2"/>
+        <w:numPr>
+          <w:ilvl w:val="1"/>
+          <w:numId w:val="4"/>
+        </w:numPr>
+        <w:jc w:val="both"/>
+        <w:rPr>
+          <w:lang w:val="sr-Latn-CS"/>
+        </w:rPr>
+      </w:pPr>
+      <w:bookmarkStart w:id="34" w:name="_Toc126256308"/>
+      <w:r>
+        <w:rPr>
+          <w:lang w:val="bs-Latn-BA"/>
+        </w:rPr>
         <w:t>Upravlja bazom podataka</w:t>
       </w:r>
-      <w:bookmarkEnd w:id="33"/>
+      <w:bookmarkEnd w:id="34"/>
       <w:r>
         <w:rPr>
           <w:lang w:val="sr-Latn-CS"/>
@@ -11638,14 +10966,14 @@
           <w:lang w:val="sr-Latn-CS"/>
         </w:rPr>
       </w:pPr>
-      <w:bookmarkStart w:id="34" w:name="_Toc125151997"/>
+      <w:bookmarkStart w:id="35" w:name="_Toc126256309"/>
       <w:r>
         <w:rPr>
           <w:lang w:val="sr-Latn-CS"/>
         </w:rPr>
         <w:t>Ograničenja</w:t>
       </w:r>
-      <w:bookmarkEnd w:id="34"/>
+      <w:bookmarkEnd w:id="35"/>
       <w:r>
         <w:rPr>
           <w:lang w:val="sr-Latn-CS"/>
@@ -11727,21 +11055,7 @@
         <w:rPr>
           <w:lang w:val="sr-Latn-CS"/>
         </w:rPr>
-        <w:t>Sistem će se osloniti na besplatna softverska rešenja (</w:t>
-      </w:r>
-      <w:proofErr w:type="spellStart"/>
-      <w:r>
-        <w:rPr>
-          <w:lang w:val="sr-Latn-CS"/>
-        </w:rPr>
-        <w:t>skripting</w:t>
-      </w:r>
-      <w:proofErr w:type="spellEnd"/>
-      <w:r>
-        <w:rPr>
-          <w:lang w:val="sr-Latn-CS"/>
-        </w:rPr>
-        <w:t xml:space="preserve"> jezik,</w:t>
+        <w:t>Sistem će se osloniti na besplatna softverska rešenja (skripting jezik,</w:t>
       </w:r>
       <w:r>
         <w:rPr>
@@ -11780,14 +11094,15 @@
           <w:lang w:val="sr-Latn-CS"/>
         </w:rPr>
       </w:pPr>
-      <w:bookmarkStart w:id="35" w:name="_Toc125151998"/>
-      <w:r>
-        <w:rPr>
-          <w:lang w:val="sr-Latn-CS"/>
-        </w:rPr>
+      <w:bookmarkStart w:id="36" w:name="_Toc126256310"/>
+      <w:r>
+        <w:rPr>
+          <w:lang w:val="sr-Latn-CS"/>
+        </w:rPr>
+        <w:lastRenderedPageBreak/>
         <w:t>Zahtevi u pogledu kvaliteta</w:t>
       </w:r>
-      <w:bookmarkEnd w:id="35"/>
+      <w:bookmarkEnd w:id="36"/>
       <w:r>
         <w:rPr>
           <w:lang w:val="sr-Latn-CS"/>
@@ -11940,15 +11255,14 @@
           <w:lang w:val="sr-Latn-CS"/>
         </w:rPr>
       </w:pPr>
-      <w:bookmarkStart w:id="36" w:name="_Toc125151999"/>
-      <w:r>
-        <w:rPr>
-          <w:lang w:val="sr-Latn-CS"/>
-        </w:rPr>
-        <w:lastRenderedPageBreak/>
+      <w:bookmarkStart w:id="37" w:name="_Toc126256311"/>
+      <w:r>
+        <w:rPr>
+          <w:lang w:val="sr-Latn-CS"/>
+        </w:rPr>
         <w:t>Prioritet funkcionalnosti</w:t>
       </w:r>
-      <w:bookmarkEnd w:id="36"/>
+      <w:bookmarkEnd w:id="37"/>
     </w:p>
     <w:p>
       <w:pPr>
@@ -12046,14 +11360,12 @@
           <w:lang w:val="sr-Latn-RS"/>
         </w:rPr>
       </w:pPr>
-      <w:proofErr w:type="spellStart"/>
       <w:r>
         <w:rPr>
           <w:u w:val="single"/>
         </w:rPr>
         <w:t>Restartovanje</w:t>
       </w:r>
-      <w:proofErr w:type="spellEnd"/>
       <w:r>
         <w:rPr>
           <w:u w:val="single"/>
@@ -12076,29 +11388,15 @@
         <w:jc w:val="both"/>
         <w:rPr>
           <w:u w:val="single"/>
-          <w:lang w:val="sr-Latn-CS"/>
+          <w:lang w:val="sr-Latn-RS"/>
         </w:rPr>
       </w:pPr>
       <w:r>
         <w:rPr>
           <w:u w:val="single"/>
-          <w:lang w:val="sr-Latn-CS"/>
-        </w:rPr>
-        <w:t>Pretra</w:t>
-      </w:r>
-      <w:r>
-        <w:rPr>
-          <w:u w:val="single"/>
-          <w:lang w:val="sr-Latn-CS"/>
-        </w:rPr>
-        <w:t>ga</w:t>
-      </w:r>
-      <w:r>
-        <w:rPr>
-          <w:u w:val="single"/>
-          <w:lang w:val="sr-Latn-CS"/>
-        </w:rPr>
-        <w:t xml:space="preserve"> ruta</w:t>
+          <w:lang w:val="sr-Latn-RS"/>
+        </w:rPr>
+        <w:t>Ažurira podatke naloga</w:t>
       </w:r>
     </w:p>
     <w:p>
@@ -12115,29 +11413,15 @@
         <w:jc w:val="both"/>
         <w:rPr>
           <w:u w:val="single"/>
-          <w:lang w:val="sr-Latn-CS"/>
+          <w:lang w:val="sr-Latn-RS"/>
         </w:rPr>
       </w:pPr>
       <w:r>
         <w:rPr>
           <w:u w:val="single"/>
-          <w:lang w:val="sr-Latn-CS"/>
-        </w:rPr>
-        <w:t>P</w:t>
-      </w:r>
-      <w:r>
-        <w:rPr>
-          <w:u w:val="single"/>
-          <w:lang w:val="sr-Latn-CS"/>
-        </w:rPr>
-        <w:t xml:space="preserve">rikaz  osnovnih podataka </w:t>
-      </w:r>
-      <w:r>
-        <w:rPr>
-          <w:u w:val="single"/>
-          <w:lang w:val="sr-Latn-CS"/>
-        </w:rPr>
-        <w:t>o korisniku</w:t>
+          <w:lang w:val="sr-Latn-RS"/>
+        </w:rPr>
+        <w:t>Aplicira kao agencija</w:t>
       </w:r>
     </w:p>
     <w:p>
@@ -12162,74 +11446,21 @@
           <w:u w:val="single"/>
           <w:lang w:val="sr-Latn-CS"/>
         </w:rPr>
-        <w:t>Kreira</w:t>
+        <w:t>Pretra</w:t>
       </w:r>
       <w:r>
         <w:rPr>
           <w:u w:val="single"/>
           <w:lang w:val="sr-Latn-CS"/>
         </w:rPr>
-        <w:t xml:space="preserve"> </w:t>
-      </w:r>
-      <w:proofErr w:type="spellStart"/>
+        <w:t>ga</w:t>
+      </w:r>
       <w:r>
         <w:rPr>
           <w:u w:val="single"/>
           <w:lang w:val="sr-Latn-CS"/>
         </w:rPr>
-        <w:t>admina</w:t>
-      </w:r>
-      <w:proofErr w:type="spellEnd"/>
-      <w:r>
-        <w:rPr>
-          <w:u w:val="single"/>
-          <w:lang w:val="sr-Latn-CS"/>
-        </w:rPr>
-        <w:t>, blokira, deblokira</w:t>
-      </w:r>
-      <w:r>
-        <w:rPr>
-          <w:u w:val="single"/>
-          <w:lang w:val="sr-Latn-CS"/>
-        </w:rPr>
-        <w:t xml:space="preserve"> i </w:t>
-      </w:r>
-      <w:proofErr w:type="spellStart"/>
-      <w:r>
-        <w:rPr>
-          <w:u w:val="single"/>
-          <w:lang w:val="sr-Latn-CS"/>
-        </w:rPr>
-        <w:t>bri</w:t>
-      </w:r>
-      <w:proofErr w:type="spellEnd"/>
-      <w:r>
-        <w:rPr>
-          <w:u w:val="single"/>
-          <w:lang w:val="bs-Latn-BA"/>
-        </w:rPr>
-        <w:t>š</w:t>
-      </w:r>
-      <w:r>
-        <w:rPr>
-          <w:u w:val="single"/>
-          <w:lang w:val="sr-Latn-CS"/>
-        </w:rPr>
-        <w:t>e</w:t>
-      </w:r>
-      <w:r>
-        <w:rPr>
-          <w:u w:val="single"/>
-          <w:lang w:val="sr-Latn-CS"/>
-        </w:rPr>
-        <w:t xml:space="preserve"> </w:t>
-      </w:r>
-      <w:r>
-        <w:rPr>
-          <w:u w:val="single"/>
-          <w:lang w:val="sr-Latn-CS"/>
-        </w:rPr>
-        <w:t>korisnika</w:t>
+        <w:t xml:space="preserve"> ruta</w:t>
       </w:r>
     </w:p>
     <w:p>
@@ -12254,7 +11485,21 @@
           <w:u w:val="single"/>
           <w:lang w:val="sr-Latn-CS"/>
         </w:rPr>
-        <w:t>Upravlja bazom podataka</w:t>
+        <w:t>P</w:t>
+      </w:r>
+      <w:r>
+        <w:rPr>
+          <w:u w:val="single"/>
+          <w:lang w:val="sr-Latn-CS"/>
+        </w:rPr>
+        <w:t xml:space="preserve">rikaz  osnovnih podataka </w:t>
+      </w:r>
+      <w:r>
+        <w:rPr>
+          <w:u w:val="single"/>
+          <w:lang w:val="sr-Latn-CS"/>
+        </w:rPr>
+        <w:t>o korisniku</w:t>
       </w:r>
     </w:p>
     <w:p>
@@ -12279,7 +11524,49 @@
           <w:u w:val="single"/>
           <w:lang w:val="sr-Latn-CS"/>
         </w:rPr>
-        <w:t>Kontaktira administratora</w:t>
+        <w:t>Kreira</w:t>
+      </w:r>
+      <w:r>
+        <w:rPr>
+          <w:u w:val="single"/>
+          <w:lang w:val="sr-Latn-CS"/>
+        </w:rPr>
+        <w:t xml:space="preserve"> admina, blokira, deblokira</w:t>
+      </w:r>
+      <w:r>
+        <w:rPr>
+          <w:u w:val="single"/>
+          <w:lang w:val="sr-Latn-CS"/>
+        </w:rPr>
+        <w:t xml:space="preserve"> i bri</w:t>
+      </w:r>
+      <w:r>
+        <w:rPr>
+          <w:u w:val="single"/>
+          <w:lang w:val="bs-Latn-BA"/>
+        </w:rPr>
+        <w:t>š</w:t>
+      </w:r>
+      <w:r>
+        <w:rPr>
+          <w:u w:val="single"/>
+          <w:lang w:val="sr-Latn-CS"/>
+        </w:rPr>
+        <w:t>e</w:t>
+      </w:r>
+      <w:r>
+        <w:rPr>
+          <w:u w:val="single"/>
+          <w:lang w:val="sr-Latn-CS"/>
+        </w:rPr>
+        <w:t xml:space="preserve"> </w:t>
+      </w:r>
+      <w:r>
+        <w:rPr>
+          <w:u w:val="single"/>
+          <w:lang w:val="sr-Latn-CS"/>
+        </w:rPr>
+        <w:t>korisnika</w:t>
       </w:r>
     </w:p>
     <w:p>
@@ -12304,56 +11591,7 @@
           <w:u w:val="single"/>
           <w:lang w:val="sr-Latn-CS"/>
         </w:rPr>
-        <w:t>Doda</w:t>
-      </w:r>
-      <w:r>
-        <w:rPr>
-          <w:u w:val="single"/>
-          <w:lang w:val="sr-Latn-CS"/>
-        </w:rPr>
-        <w:t>je</w:t>
-      </w:r>
-      <w:r>
-        <w:rPr>
-          <w:u w:val="single"/>
-          <w:lang w:val="sr-Latn-CS"/>
-        </w:rPr>
-        <w:t xml:space="preserve"> rut</w:t>
-      </w:r>
-      <w:r>
-        <w:rPr>
-          <w:u w:val="single"/>
-          <w:lang w:val="sr-Latn-CS"/>
-        </w:rPr>
-        <w:t>e</w:t>
-      </w:r>
-      <w:r>
-        <w:rPr>
-          <w:u w:val="single"/>
-          <w:lang w:val="sr-Latn-CS"/>
-        </w:rPr>
-        <w:t>, bri</w:t>
-      </w:r>
-      <w:r>
-        <w:rPr>
-          <w:u w:val="single"/>
-          <w:lang w:val="sr-Latn-CS"/>
-        </w:rPr>
-        <w:t>še</w:t>
-      </w:r>
-      <w:r>
-        <w:rPr>
-          <w:u w:val="single"/>
-          <w:lang w:val="sr-Latn-CS"/>
-        </w:rPr>
-        <w:t xml:space="preserve"> rute, ažurira podat</w:t>
-      </w:r>
-      <w:r>
-        <w:rPr>
-          <w:u w:val="single"/>
-          <w:lang w:val="sr-Latn-CS"/>
-        </w:rPr>
-        <w:t>ke</w:t>
+        <w:t>Upravlja bazom podataka</w:t>
       </w:r>
     </w:p>
     <w:p>
@@ -12378,7 +11616,7 @@
           <w:u w:val="single"/>
           <w:lang w:val="sr-Latn-CS"/>
         </w:rPr>
-        <w:t>Rezervacija i plaćanje</w:t>
+        <w:t>Kontaktira administratora</w:t>
       </w:r>
     </w:p>
     <w:p>
@@ -12403,6 +11641,105 @@
           <w:u w:val="single"/>
           <w:lang w:val="sr-Latn-CS"/>
         </w:rPr>
+        <w:t>Doda</w:t>
+      </w:r>
+      <w:r>
+        <w:rPr>
+          <w:u w:val="single"/>
+          <w:lang w:val="sr-Latn-CS"/>
+        </w:rPr>
+        <w:t>je</w:t>
+      </w:r>
+      <w:r>
+        <w:rPr>
+          <w:u w:val="single"/>
+          <w:lang w:val="sr-Latn-CS"/>
+        </w:rPr>
+        <w:t xml:space="preserve"> rut</w:t>
+      </w:r>
+      <w:r>
+        <w:rPr>
+          <w:u w:val="single"/>
+          <w:lang w:val="sr-Latn-CS"/>
+        </w:rPr>
+        <w:t>e</w:t>
+      </w:r>
+      <w:r>
+        <w:rPr>
+          <w:u w:val="single"/>
+          <w:lang w:val="sr-Latn-CS"/>
+        </w:rPr>
+        <w:t>, bri</w:t>
+      </w:r>
+      <w:r>
+        <w:rPr>
+          <w:u w:val="single"/>
+          <w:lang w:val="sr-Latn-CS"/>
+        </w:rPr>
+        <w:t>še</w:t>
+      </w:r>
+      <w:r>
+        <w:rPr>
+          <w:u w:val="single"/>
+          <w:lang w:val="sr-Latn-CS"/>
+        </w:rPr>
+        <w:t xml:space="preserve"> rute, ažurira podat</w:t>
+      </w:r>
+      <w:r>
+        <w:rPr>
+          <w:u w:val="single"/>
+          <w:lang w:val="sr-Latn-CS"/>
+        </w:rPr>
+        <w:t>ke</w:t>
+      </w:r>
+    </w:p>
+    <w:p>
+      <w:pPr>
+        <w:pStyle w:val="BodyText"/>
+        <w:numPr>
+          <w:ilvl w:val="0"/>
+          <w:numId w:val="29"/>
+        </w:numPr>
+        <w:tabs>
+          <w:tab w:val="num" w:pos="1080"/>
+        </w:tabs>
+        <w:ind w:left="1080"/>
+        <w:jc w:val="both"/>
+        <w:rPr>
+          <w:u w:val="single"/>
+          <w:lang w:val="sr-Latn-CS"/>
+        </w:rPr>
+      </w:pPr>
+      <w:r>
+        <w:rPr>
+          <w:u w:val="single"/>
+          <w:lang w:val="sr-Latn-CS"/>
+        </w:rPr>
+        <w:t>Rezervacija i plaćanje</w:t>
+      </w:r>
+    </w:p>
+    <w:p>
+      <w:pPr>
+        <w:pStyle w:val="BodyText"/>
+        <w:numPr>
+          <w:ilvl w:val="0"/>
+          <w:numId w:val="29"/>
+        </w:numPr>
+        <w:tabs>
+          <w:tab w:val="num" w:pos="1080"/>
+        </w:tabs>
+        <w:ind w:left="1080"/>
+        <w:jc w:val="both"/>
+        <w:rPr>
+          <w:u w:val="single"/>
+          <w:lang w:val="sr-Latn-CS"/>
+        </w:rPr>
+      </w:pPr>
+      <w:r>
+        <w:rPr>
+          <w:u w:val="single"/>
+          <w:lang w:val="sr-Latn-CS"/>
+        </w:rPr>
         <w:t xml:space="preserve">Štampanje </w:t>
       </w:r>
       <w:r>
@@ -12449,14 +11786,14 @@
           <w:lang w:val="sr-Latn-CS"/>
         </w:rPr>
       </w:pPr>
-      <w:bookmarkStart w:id="37" w:name="_Toc125152000"/>
+      <w:bookmarkStart w:id="38" w:name="_Toc126256312"/>
       <w:r>
         <w:rPr>
           <w:lang w:val="sr-Latn-CS"/>
         </w:rPr>
         <w:t>Nefunkcionalni zahtevi</w:t>
       </w:r>
-      <w:bookmarkEnd w:id="37"/>
+      <w:bookmarkEnd w:id="38"/>
     </w:p>
     <w:p>
       <w:pPr>
@@ -12466,14 +11803,14 @@
           <w:lang w:val="sr-Latn-CS"/>
         </w:rPr>
       </w:pPr>
-      <w:bookmarkStart w:id="38" w:name="_Toc125152001"/>
+      <w:bookmarkStart w:id="39" w:name="_Toc126256313"/>
       <w:r>
         <w:rPr>
           <w:lang w:val="sr-Latn-CS"/>
         </w:rPr>
         <w:t>Zahtevi u pogledu standardizacije</w:t>
       </w:r>
-      <w:bookmarkEnd w:id="38"/>
+      <w:bookmarkEnd w:id="39"/>
     </w:p>
     <w:p>
       <w:pPr>
@@ -12509,14 +11846,14 @@
           <w:lang w:val="sr-Latn-CS"/>
         </w:rPr>
       </w:pPr>
-      <w:bookmarkStart w:id="39" w:name="_Toc125152002"/>
+      <w:bookmarkStart w:id="40" w:name="_Toc126256314"/>
       <w:r>
         <w:rPr>
           <w:lang w:val="sr-Latn-CS"/>
         </w:rPr>
         <w:t>Sistemski zahtevi</w:t>
       </w:r>
-      <w:bookmarkEnd w:id="39"/>
+      <w:bookmarkEnd w:id="40"/>
     </w:p>
     <w:p>
       <w:pPr>
@@ -12658,19 +11995,11 @@
           <w:u w:val="single"/>
         </w:rPr>
       </w:pPr>
-      <w:proofErr w:type="spellStart"/>
       <w:r>
         <w:rPr>
           <w:u w:val="single"/>
         </w:rPr>
-        <w:t>FireFox</w:t>
-      </w:r>
-      <w:proofErr w:type="spellEnd"/>
-      <w:r>
-        <w:rPr>
-          <w:u w:val="single"/>
-        </w:rPr>
-        <w:t xml:space="preserve"> (Mozilla)</w:t>
+        <w:t>FireFox (Mozilla)</w:t>
       </w:r>
     </w:p>
     <w:p>
@@ -12689,6 +12018,7 @@
         <w:rPr>
           <w:u w:val="single"/>
         </w:rPr>
+        <w:lastRenderedPageBreak/>
         <w:t>Google Chrome</w:t>
       </w:r>
     </w:p>
@@ -12719,14 +12049,14 @@
           <w:lang w:val="sr-Latn-CS"/>
         </w:rPr>
       </w:pPr>
-      <w:bookmarkStart w:id="40" w:name="_Toc125152003"/>
+      <w:bookmarkStart w:id="41" w:name="_Toc126256315"/>
       <w:r>
         <w:rPr>
           <w:lang w:val="sr-Latn-CS"/>
         </w:rPr>
         <w:t>Zahtevi u pogledu performansi</w:t>
       </w:r>
-      <w:bookmarkEnd w:id="40"/>
+      <w:bookmarkEnd w:id="41"/>
     </w:p>
     <w:p>
       <w:pPr>
@@ -12751,14 +12081,14 @@
           <w:lang w:val="sr-Latn-CS"/>
         </w:rPr>
       </w:pPr>
-      <w:bookmarkStart w:id="41" w:name="_Toc125152004"/>
+      <w:bookmarkStart w:id="42" w:name="_Toc126256316"/>
       <w:r>
         <w:rPr>
           <w:lang w:val="sr-Latn-CS"/>
         </w:rPr>
         <w:t>Zahtevi u pogledu okruženja</w:t>
       </w:r>
-      <w:bookmarkEnd w:id="41"/>
+      <w:bookmarkEnd w:id="42"/>
     </w:p>
     <w:p>
       <w:pPr>
@@ -12789,14 +12119,14 @@
           <w:lang w:val="sr-Latn-CS"/>
         </w:rPr>
       </w:pPr>
-      <w:bookmarkStart w:id="42" w:name="_Toc125152005"/>
+      <w:bookmarkStart w:id="43" w:name="_Toc126256317"/>
       <w:r>
         <w:rPr>
           <w:lang w:val="sr-Latn-CS"/>
         </w:rPr>
         <w:t>Dokumentacija</w:t>
       </w:r>
-      <w:bookmarkEnd w:id="42"/>
+      <w:bookmarkEnd w:id="43"/>
     </w:p>
     <w:p>
       <w:pPr>
@@ -12833,15 +12163,14 @@
           <w:lang w:val="sr-Latn-CS"/>
         </w:rPr>
       </w:pPr>
-      <w:bookmarkStart w:id="43" w:name="_Toc125152006"/>
-      <w:r>
-        <w:rPr>
-          <w:lang w:val="sr-Latn-CS"/>
-        </w:rPr>
-        <w:lastRenderedPageBreak/>
+      <w:bookmarkStart w:id="44" w:name="_Toc126256318"/>
+      <w:r>
+        <w:rPr>
+          <w:lang w:val="sr-Latn-CS"/>
+        </w:rPr>
         <w:t>Korisničko uputstvo</w:t>
       </w:r>
-      <w:bookmarkEnd w:id="43"/>
+      <w:bookmarkEnd w:id="44"/>
     </w:p>
     <w:p>
       <w:pPr>
@@ -12875,14 +12204,12 @@
         </w:rPr>
         <w:t xml:space="preserve">štampano </w:t>
       </w:r>
-      <w:proofErr w:type="spellStart"/>
       <w:r>
         <w:rPr>
           <w:lang w:val="sr-Latn-RS"/>
         </w:rPr>
         <w:t>upustvo</w:t>
       </w:r>
-      <w:proofErr w:type="spellEnd"/>
       <w:r>
         <w:rPr>
           <w:lang w:val="sr-Latn-CS"/>
@@ -12910,14 +12237,14 @@
           <w:lang w:val="sr-Latn-CS"/>
         </w:rPr>
       </w:pPr>
-      <w:bookmarkStart w:id="44" w:name="_Toc125152007"/>
+      <w:bookmarkStart w:id="45" w:name="_Toc126256319"/>
       <w:r>
         <w:rPr>
           <w:lang w:val="sr-Latn-CS"/>
         </w:rPr>
         <w:t>Uputstvo za instalaciju i konfigurisanje</w:t>
       </w:r>
-      <w:bookmarkEnd w:id="44"/>
+      <w:bookmarkEnd w:id="45"/>
     </w:p>
     <w:p>
       <w:pPr>
@@ -12994,14 +12321,14 @@
           <w:lang w:val="sr-Latn-CS"/>
         </w:rPr>
       </w:pPr>
-      <w:bookmarkStart w:id="45" w:name="_Toc125152008"/>
+      <w:bookmarkStart w:id="46" w:name="_Toc126256320"/>
       <w:r>
         <w:rPr>
           <w:lang w:val="sr-Latn-CS"/>
         </w:rPr>
         <w:t>Pakovanje proizvoda</w:t>
       </w:r>
-      <w:bookmarkEnd w:id="45"/>
+      <w:bookmarkEnd w:id="46"/>
     </w:p>
     <w:p>
       <w:pPr>
